--- a/document/requirements-specification_document/Software Requirements Specification Document.docx
+++ b/document/requirements-specification_document/Software Requirements Specification Document.docx
@@ -11,7 +11,7 @@
       <w:pPr>
         <w:pStyle w:val="1"/>
       </w:pPr>
-      <w:bookmarkStart w:id="0" w:name="_Toc461379815"/>
+      <w:bookmarkStart w:id="0" w:name="_Toc461482417"/>
       <w:r>
         <w:rPr>
           <w:noProof/>
@@ -94,15 +94,15 @@
         <mc:AlternateContent>
           <mc:Choice Requires="wps">
             <w:drawing>
-              <wp:anchor distT="0" distB="0" distL="114300" distR="114300" simplePos="0" relativeHeight="251667456" behindDoc="0" locked="0" layoutInCell="1" allowOverlap="1" wp14:anchorId="09531CBD" wp14:editId="6F5148F3">
+              <wp:anchor distT="0" distB="0" distL="114300" distR="114300" simplePos="0" relativeHeight="251667456" behindDoc="0" locked="0" layoutInCell="1" allowOverlap="1" wp14:anchorId="09531CBD" wp14:editId="5C9FBE99">
                 <wp:simplePos x="0" y="0"/>
                 <wp:positionH relativeFrom="column">
-                  <wp:posOffset>1129665</wp:posOffset>
+                  <wp:posOffset>-981075</wp:posOffset>
                 </wp:positionH>
                 <wp:positionV relativeFrom="paragraph">
-                  <wp:posOffset>1830705</wp:posOffset>
+                  <wp:posOffset>1827530</wp:posOffset>
                 </wp:positionV>
-                <wp:extent cx="2628900" cy="693420"/>
+                <wp:extent cx="7124065" cy="693420"/>
                 <wp:effectExtent l="0" t="0" r="0" b="0"/>
                 <wp:wrapSquare wrapText="bothSides"/>
                 <wp:docPr id="7" name="文本框 7"/>
@@ -114,7 +114,7 @@
                       <wps:spPr>
                         <a:xfrm>
                           <a:off x="0" y="0"/>
-                          <a:ext cx="2628900" cy="693420"/>
+                          <a:ext cx="7124065" cy="693420"/>
                         </a:xfrm>
                         <a:prstGeom prst="rect">
                           <a:avLst/>
@@ -154,13 +154,13 @@
                             </w:pPr>
                             <w:r>
                               <w:rPr>
-                                <w:rFonts w:ascii="STHeiti Light" w:eastAsia="STHeiti Light" w:hAnsi="STHeiti Light" w:hint="eastAsia"/>
+                                <w:rFonts w:ascii="STHeiti Light" w:eastAsia="STHeiti Light" w:hAnsi="STHeiti Light"/>
                                 <w:b/>
                                 <w:color w:val="1F3864" w:themeColor="accent5" w:themeShade="80"/>
                                 <w:sz w:val="48"/>
                                 <w:szCs w:val="48"/>
                               </w:rPr>
-                              <w:t>需求规格说明文档</w:t>
+                              <w:t>SOFTWARE REQUIREMENTS SPECIFICATION</w:t>
                             </w:r>
                           </w:p>
                         </w:txbxContent>
@@ -174,6 +174,9 @@
                     </wps:wsp>
                   </a:graphicData>
                 </a:graphic>
+                <wp14:sizeRelH relativeFrom="margin">
+                  <wp14:pctWidth>0</wp14:pctWidth>
+                </wp14:sizeRelH>
               </wp:anchor>
             </w:drawing>
           </mc:Choice>
@@ -183,7 +186,7 @@
                 <v:stroke joinstyle="miter"/>
                 <v:path gradientshapeok="t" o:connecttype="rect"/>
               </v:shapetype>
-              <v:shape id="文本框 7" o:spid="_x0000_s1026" type="#_x0000_t202" style="position:absolute;left:0;text-align:left;margin-left:88.95pt;margin-top:144.15pt;width:207pt;height:54.6pt;z-index:251667456;visibility:visible;mso-wrap-style:square;mso-wrap-distance-left:9pt;mso-wrap-distance-top:0;mso-wrap-distance-right:9pt;mso-wrap-distance-bottom:0;mso-position-horizontal:absolute;mso-position-horizontal-relative:text;mso-position-vertical:absolute;mso-position-vertical-relative:text;v-text-anchor:top" o:gfxdata="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" filled="f" stroked="f">
+              <v:shape id="文本框 7" o:spid="_x0000_s1026" type="#_x0000_t202" style="position:absolute;left:0;text-align:left;margin-left:-77.25pt;margin-top:143.9pt;width:560.95pt;height:54.6pt;z-index:251667456;visibility:visible;mso-wrap-style:square;mso-width-percent:0;mso-wrap-distance-left:9pt;mso-wrap-distance-top:0;mso-wrap-distance-right:9pt;mso-wrap-distance-bottom:0;mso-position-horizontal:absolute;mso-position-horizontal-relative:text;mso-position-vertical:absolute;mso-position-vertical-relative:text;mso-width-percent:0;mso-width-relative:margin;v-text-anchor:top" o:gfxdata="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" filled="f" stroked="f">
                 <v:textbox>
                   <w:txbxContent>
                     <w:p>
@@ -199,13 +202,13 @@
                       </w:pPr>
                       <w:r>
                         <w:rPr>
-                          <w:rFonts w:ascii="STHeiti Light" w:eastAsia="STHeiti Light" w:hAnsi="STHeiti Light" w:hint="eastAsia"/>
+                          <w:rFonts w:ascii="STHeiti Light" w:eastAsia="STHeiti Light" w:hAnsi="STHeiti Light"/>
                           <w:b/>
                           <w:color w:val="1F3864" w:themeColor="accent5" w:themeShade="80"/>
                           <w:sz w:val="48"/>
                           <w:szCs w:val="48"/>
                         </w:rPr>
-                        <w:t>需求规格说明文档</w:t>
+                        <w:t>SOFTWARE REQUIREMENTS SPECIFICATION</w:t>
                       </w:r>
                     </w:p>
                   </w:txbxContent>
@@ -830,7 +833,7 @@
               </wp:anchor>
             </w:drawing>
           </mc:Choice>
-          <mc:Fallback xmlns:mv="urn:schemas-microsoft-com:mac:vml" xmlns:mo="http://schemas.microsoft.com/office/mac/office/2008/main" xmlns:w16se="http://schemas.microsoft.com/office/word/2015/wordml/symex" xmlns:cx1="http://schemas.microsoft.com/office/drawing/2015/9/8/chartex" xmlns:cx="http://schemas.microsoft.com/office/drawing/2014/chartex">
+          <mc:Fallback xmlns:cx="http://schemas.microsoft.com/office/drawing/2014/chartex" xmlns:cx1="http://schemas.microsoft.com/office/drawing/2015/9/8/chartex" xmlns:w16se="http://schemas.microsoft.com/office/word/2015/wordml/symex" xmlns:mo="http://schemas.microsoft.com/office/mac/office/2008/main" xmlns:mv="urn:schemas-microsoft-com:mac:vml">
             <w:pict>
               <v:group w14:anchorId="72572618" id="组 149" o:spid="_x0000_s1026" style="position:absolute;left:0;text-align:left;margin-left:-76.5pt;margin-top:75pt;width:560.1pt;height:101.7pt;z-index:251659264;mso-width-percent:941;mso-height-percent:121;mso-position-horizontal-relative:margin;mso-position-vertical-relative:page;mso-width-percent:941;mso-height-percent:121" coordorigin="" coordsize="73152,12161" o:gfxdata="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">
                 <v:shape id="矩形 51" o:spid="_x0000_s1027" style="position:absolute;width:73152;height:11303;visibility:visible;mso-wrap-style:square;v-text-anchor:middle" coordsize="7312660,1129665" o:gfxdata="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" path="m,l7312660,r,1129665l3619500,733425,,1091565,,xe" fillcolor="#4f81bd" stroked="f" strokeweight="2pt">
@@ -890,6 +893,8 @@
             </w:rPr>
             <w:t>目录</w:t>
           </w:r>
+          <w:bookmarkStart w:id="1" w:name="_GoBack"/>
+          <w:bookmarkEnd w:id="1"/>
         </w:p>
         <w:p>
           <w:pPr>
@@ -916,7 +921,7 @@
           <w:r>
             <w:fldChar w:fldCharType="separate"/>
           </w:r>
-          <w:hyperlink w:anchor="_Toc461379815" w:history="1">
+          <w:hyperlink w:anchor="_Toc461482417" w:history="1">
             <w:r>
               <w:rPr>
                 <w:noProof/>
@@ -936,7 +941,7 @@
                 <w:noProof/>
                 <w:webHidden/>
               </w:rPr>
-              <w:instrText xml:space="preserve"> PAGEREF _Toc461379815 \h </w:instrText>
+              <w:instrText xml:space="preserve"> PAGEREF _Toc461482417 \h </w:instrText>
             </w:r>
             <w:r>
               <w:rPr>
@@ -983,21 +988,13 @@
               <w:szCs w:val="22"/>
             </w:rPr>
           </w:pPr>
-          <w:hyperlink w:anchor="_Toc461379816" w:history="1">
+          <w:hyperlink w:anchor="_Toc461482418" w:history="1">
             <w:r>
               <w:rPr>
                 <w:rStyle w:val="a5"/>
                 <w:noProof/>
               </w:rPr>
-              <w:t xml:space="preserve">1. </w:t>
-            </w:r>
-            <w:r>
-              <w:rPr>
-                <w:rStyle w:val="a5"/>
-                <w:rFonts w:hint="eastAsia"/>
-                <w:noProof/>
-              </w:rPr>
-              <w:t>引言</w:t>
+              <w:t>1. Introduction</w:t>
             </w:r>
             <w:r>
               <w:rPr>
@@ -1018,7 +1015,7 @@
                 <w:noProof/>
                 <w:webHidden/>
               </w:rPr>
-              <w:instrText xml:space="preserve"> PAGEREF _Toc461379816 \h </w:instrText>
+              <w:instrText xml:space="preserve"> PAGEREF _Toc461482418 \h </w:instrText>
             </w:r>
             <w:r>
               <w:rPr>
@@ -1061,21 +1058,13 @@
               <w:sz w:val="21"/>
             </w:rPr>
           </w:pPr>
-          <w:hyperlink w:anchor="_Toc461379817" w:history="1">
+          <w:hyperlink w:anchor="_Toc461482419" w:history="1">
             <w:r>
               <w:rPr>
                 <w:rStyle w:val="a5"/>
                 <w:noProof/>
               </w:rPr>
-              <w:t>1.1</w:t>
-            </w:r>
-            <w:r>
-              <w:rPr>
-                <w:rStyle w:val="a5"/>
-                <w:rFonts w:hint="eastAsia"/>
-                <w:noProof/>
-              </w:rPr>
-              <w:t>目的</w:t>
+              <w:t>1.1 Purpose</w:t>
             </w:r>
             <w:r>
               <w:rPr>
@@ -1096,7 +1085,7 @@
                 <w:noProof/>
                 <w:webHidden/>
               </w:rPr>
-              <w:instrText xml:space="preserve"> PAGEREF _Toc461379817 \h </w:instrText>
+              <w:instrText xml:space="preserve"> PAGEREF _Toc461482419 \h </w:instrText>
             </w:r>
             <w:r>
               <w:rPr>
@@ -1139,21 +1128,13 @@
               <w:sz w:val="21"/>
             </w:rPr>
           </w:pPr>
-          <w:hyperlink w:anchor="_Toc461379818" w:history="1">
+          <w:hyperlink w:anchor="_Toc461482420" w:history="1">
             <w:r>
               <w:rPr>
                 <w:rStyle w:val="a5"/>
                 <w:noProof/>
               </w:rPr>
-              <w:t>1.2</w:t>
-            </w:r>
-            <w:r>
-              <w:rPr>
-                <w:rStyle w:val="a5"/>
-                <w:rFonts w:hint="eastAsia"/>
-                <w:noProof/>
-              </w:rPr>
-              <w:t>文档约束</w:t>
+              <w:t>1.2 Document constraint</w:t>
             </w:r>
             <w:r>
               <w:rPr>
@@ -1174,7 +1155,7 @@
                 <w:noProof/>
                 <w:webHidden/>
               </w:rPr>
-              <w:instrText xml:space="preserve"> PAGEREF _Toc461379818 \h </w:instrText>
+              <w:instrText xml:space="preserve"> PAGEREF _Toc461482420 \h </w:instrText>
             </w:r>
             <w:r>
               <w:rPr>
@@ -1217,21 +1198,13 @@
               <w:sz w:val="21"/>
             </w:rPr>
           </w:pPr>
-          <w:hyperlink w:anchor="_Toc461379819" w:history="1">
+          <w:hyperlink w:anchor="_Toc461482421" w:history="1">
             <w:r>
               <w:rPr>
                 <w:rStyle w:val="a5"/>
                 <w:noProof/>
               </w:rPr>
-              <w:t>1.3</w:t>
-            </w:r>
-            <w:r>
-              <w:rPr>
-                <w:rStyle w:val="a5"/>
-                <w:rFonts w:hint="eastAsia"/>
-                <w:noProof/>
-              </w:rPr>
-              <w:t>项目范围</w:t>
+              <w:t>1.3 Range</w:t>
             </w:r>
             <w:r>
               <w:rPr>
@@ -1252,7 +1225,7 @@
                 <w:noProof/>
                 <w:webHidden/>
               </w:rPr>
-              <w:instrText xml:space="preserve"> PAGEREF _Toc461379819 \h </w:instrText>
+              <w:instrText xml:space="preserve"> PAGEREF _Toc461482421 \h </w:instrText>
             </w:r>
             <w:r>
               <w:rPr>
@@ -1295,21 +1268,13 @@
               <w:sz w:val="21"/>
             </w:rPr>
           </w:pPr>
-          <w:hyperlink w:anchor="_Toc461379820" w:history="1">
+          <w:hyperlink w:anchor="_Toc461482422" w:history="1">
             <w:r>
               <w:rPr>
                 <w:rStyle w:val="a5"/>
                 <w:noProof/>
               </w:rPr>
-              <w:t>1.4</w:t>
-            </w:r>
-            <w:r>
-              <w:rPr>
-                <w:rStyle w:val="a5"/>
-                <w:rFonts w:hint="eastAsia"/>
-                <w:noProof/>
-              </w:rPr>
-              <w:t>参数文献</w:t>
+              <w:t>1.4 References</w:t>
             </w:r>
             <w:r>
               <w:rPr>
@@ -1330,7 +1295,7 @@
                 <w:noProof/>
                 <w:webHidden/>
               </w:rPr>
-              <w:instrText xml:space="preserve"> PAGEREF _Toc461379820 \h </w:instrText>
+              <w:instrText xml:space="preserve"> PAGEREF _Toc461482422 \h </w:instrText>
             </w:r>
             <w:r>
               <w:rPr>
@@ -1373,21 +1338,13 @@
               <w:sz w:val="21"/>
             </w:rPr>
           </w:pPr>
-          <w:hyperlink w:anchor="_Toc461379821" w:history="1">
+          <w:hyperlink w:anchor="_Toc461482423" w:history="1">
             <w:r>
               <w:rPr>
                 <w:rStyle w:val="a5"/>
                 <w:noProof/>
               </w:rPr>
-              <w:t>1.5</w:t>
-            </w:r>
-            <w:r>
-              <w:rPr>
-                <w:rStyle w:val="a5"/>
-                <w:rFonts w:hint="eastAsia"/>
-                <w:noProof/>
-              </w:rPr>
-              <w:t>历史版本</w:t>
+              <w:t>1.5 Revision</w:t>
             </w:r>
             <w:r>
               <w:rPr>
@@ -1408,7 +1365,7 @@
                 <w:noProof/>
                 <w:webHidden/>
               </w:rPr>
-              <w:instrText xml:space="preserve"> PAGEREF _Toc461379821 \h </w:instrText>
+              <w:instrText xml:space="preserve"> PAGEREF _Toc461482423 \h </w:instrText>
             </w:r>
             <w:r>
               <w:rPr>
@@ -1428,7 +1385,7 @@
                 <w:noProof/>
                 <w:webHidden/>
               </w:rPr>
-              <w:t>6</w:t>
+              <w:t>7</w:t>
             </w:r>
             <w:r>
               <w:rPr>
@@ -1455,21 +1412,13 @@
               <w:szCs w:val="22"/>
             </w:rPr>
           </w:pPr>
-          <w:hyperlink w:anchor="_Toc461379822" w:history="1">
+          <w:hyperlink w:anchor="_Toc461482424" w:history="1">
             <w:r>
               <w:rPr>
                 <w:rStyle w:val="a5"/>
                 <w:noProof/>
               </w:rPr>
-              <w:t xml:space="preserve">2. </w:t>
-            </w:r>
-            <w:r>
-              <w:rPr>
-                <w:rStyle w:val="a5"/>
-                <w:rFonts w:hint="eastAsia"/>
-                <w:noProof/>
-              </w:rPr>
-              <w:t>总体描述</w:t>
+              <w:t>2. Overall Description</w:t>
             </w:r>
             <w:r>
               <w:rPr>
@@ -1490,7 +1439,7 @@
                 <w:noProof/>
                 <w:webHidden/>
               </w:rPr>
-              <w:instrText xml:space="preserve"> PAGEREF _Toc461379822 \h </w:instrText>
+              <w:instrText xml:space="preserve"> PAGEREF _Toc461482424 \h </w:instrText>
             </w:r>
             <w:r>
               <w:rPr>
@@ -1533,21 +1482,13 @@
               <w:sz w:val="21"/>
             </w:rPr>
           </w:pPr>
-          <w:hyperlink w:anchor="_Toc461379823" w:history="1">
+          <w:hyperlink w:anchor="_Toc461482425" w:history="1">
             <w:r>
               <w:rPr>
                 <w:rStyle w:val="a5"/>
                 <w:noProof/>
               </w:rPr>
-              <w:t>2.1</w:t>
-            </w:r>
-            <w:r>
-              <w:rPr>
-                <w:rStyle w:val="a5"/>
-                <w:rFonts w:hint="eastAsia"/>
-                <w:noProof/>
-              </w:rPr>
-              <w:t>商品前景</w:t>
+              <w:t>2.1 Commodity Prospect</w:t>
             </w:r>
             <w:r>
               <w:rPr>
@@ -1568,7 +1509,7 @@
                 <w:noProof/>
                 <w:webHidden/>
               </w:rPr>
-              <w:instrText xml:space="preserve"> PAGEREF _Toc461379823 \h </w:instrText>
+              <w:instrText xml:space="preserve"> PAGEREF _Toc461482425 \h </w:instrText>
             </w:r>
             <w:r>
               <w:rPr>
@@ -1613,21 +1554,13 @@
               <w:sz w:val="21"/>
             </w:rPr>
           </w:pPr>
-          <w:hyperlink w:anchor="_Toc461379824" w:history="1">
+          <w:hyperlink w:anchor="_Toc461482426" w:history="1">
             <w:r>
               <w:rPr>
                 <w:rStyle w:val="a5"/>
                 <w:noProof/>
               </w:rPr>
-              <w:t>2.1.1</w:t>
-            </w:r>
-            <w:r>
-              <w:rPr>
-                <w:rStyle w:val="a5"/>
-                <w:rFonts w:hint="eastAsia"/>
-                <w:noProof/>
-              </w:rPr>
-              <w:t>背景与机遇</w:t>
+              <w:t>2.1.1 Background and opportunity</w:t>
             </w:r>
             <w:r>
               <w:rPr>
@@ -1648,7 +1581,7 @@
                 <w:noProof/>
                 <w:webHidden/>
               </w:rPr>
-              <w:instrText xml:space="preserve"> PAGEREF _Toc461379824 \h </w:instrText>
+              <w:instrText xml:space="preserve"> PAGEREF _Toc461482426 \h </w:instrText>
             </w:r>
             <w:r>
               <w:rPr>
@@ -1693,21 +1626,13 @@
               <w:sz w:val="21"/>
             </w:rPr>
           </w:pPr>
-          <w:hyperlink w:anchor="_Toc461379825" w:history="1">
+          <w:hyperlink w:anchor="_Toc461482427" w:history="1">
             <w:r>
               <w:rPr>
                 <w:rStyle w:val="a5"/>
                 <w:noProof/>
               </w:rPr>
-              <w:t xml:space="preserve">2.1.2 </w:t>
-            </w:r>
-            <w:r>
-              <w:rPr>
-                <w:rStyle w:val="a5"/>
-                <w:rFonts w:hint="eastAsia"/>
-                <w:noProof/>
-              </w:rPr>
-              <w:t>业务需求</w:t>
+              <w:t>2.1.2  Business requirements</w:t>
             </w:r>
             <w:r>
               <w:rPr>
@@ -1728,7 +1653,7 @@
                 <w:noProof/>
                 <w:webHidden/>
               </w:rPr>
-              <w:instrText xml:space="preserve"> PAGEREF _Toc461379825 \h </w:instrText>
+              <w:instrText xml:space="preserve"> PAGEREF _Toc461482427 \h </w:instrText>
             </w:r>
             <w:r>
               <w:rPr>
@@ -1748,7 +1673,7 @@
                 <w:noProof/>
                 <w:webHidden/>
               </w:rPr>
-              <w:t>7</w:t>
+              <w:t>8</w:t>
             </w:r>
             <w:r>
               <w:rPr>
@@ -1771,21 +1696,13 @@
               <w:sz w:val="21"/>
             </w:rPr>
           </w:pPr>
-          <w:hyperlink w:anchor="_Toc461379826" w:history="1">
+          <w:hyperlink w:anchor="_Toc461482428" w:history="1">
             <w:r>
               <w:rPr>
                 <w:rStyle w:val="a5"/>
                 <w:noProof/>
               </w:rPr>
-              <w:t>2.2</w:t>
-            </w:r>
-            <w:r>
-              <w:rPr>
-                <w:rStyle w:val="a5"/>
-                <w:rFonts w:hint="eastAsia"/>
-                <w:noProof/>
-              </w:rPr>
-              <w:t>商品功能</w:t>
+              <w:t>2.2 Commodity function</w:t>
             </w:r>
             <w:r>
               <w:rPr>
@@ -1806,7 +1723,7 @@
                 <w:noProof/>
                 <w:webHidden/>
               </w:rPr>
-              <w:instrText xml:space="preserve"> PAGEREF _Toc461379826 \h </w:instrText>
+              <w:instrText xml:space="preserve"> PAGEREF _Toc461482428 \h </w:instrText>
             </w:r>
             <w:r>
               <w:rPr>
@@ -1849,21 +1766,13 @@
               <w:sz w:val="21"/>
             </w:rPr>
           </w:pPr>
-          <w:hyperlink w:anchor="_Toc461379827" w:history="1">
+          <w:hyperlink w:anchor="_Toc461482429" w:history="1">
             <w:r>
               <w:rPr>
                 <w:rStyle w:val="a5"/>
                 <w:noProof/>
               </w:rPr>
-              <w:t>2.3</w:t>
-            </w:r>
-            <w:r>
-              <w:rPr>
-                <w:rStyle w:val="a5"/>
-                <w:rFonts w:hint="eastAsia"/>
-                <w:noProof/>
-              </w:rPr>
-              <w:t>用户特征</w:t>
+              <w:t>2.3 User characteristics</w:t>
             </w:r>
             <w:r>
               <w:rPr>
@@ -1884,7 +1793,7 @@
                 <w:noProof/>
                 <w:webHidden/>
               </w:rPr>
-              <w:instrText xml:space="preserve"> PAGEREF _Toc461379827 \h </w:instrText>
+              <w:instrText xml:space="preserve"> PAGEREF _Toc461482429 \h </w:instrText>
             </w:r>
             <w:r>
               <w:rPr>
@@ -1904,7 +1813,7 @@
                 <w:noProof/>
                 <w:webHidden/>
               </w:rPr>
-              <w:t>8</w:t>
+              <w:t>9</w:t>
             </w:r>
             <w:r>
               <w:rPr>
@@ -1927,21 +1836,13 @@
               <w:sz w:val="21"/>
             </w:rPr>
           </w:pPr>
-          <w:hyperlink w:anchor="_Toc461379828" w:history="1">
+          <w:hyperlink w:anchor="_Toc461482430" w:history="1">
             <w:r>
               <w:rPr>
                 <w:rStyle w:val="a5"/>
                 <w:noProof/>
               </w:rPr>
-              <w:t>2.4</w:t>
-            </w:r>
-            <w:r>
-              <w:rPr>
-                <w:rStyle w:val="a5"/>
-                <w:rFonts w:hint="eastAsia"/>
-                <w:noProof/>
-              </w:rPr>
-              <w:t>约束</w:t>
+              <w:t>2.4 Constraint</w:t>
             </w:r>
             <w:r>
               <w:rPr>
@@ -1962,7 +1863,7 @@
                 <w:noProof/>
                 <w:webHidden/>
               </w:rPr>
-              <w:instrText xml:space="preserve"> PAGEREF _Toc461379828 \h </w:instrText>
+              <w:instrText xml:space="preserve"> PAGEREF _Toc461482430 \h </w:instrText>
             </w:r>
             <w:r>
               <w:rPr>
@@ -2005,21 +1906,13 @@
               <w:sz w:val="21"/>
             </w:rPr>
           </w:pPr>
-          <w:hyperlink w:anchor="_Toc461379829" w:history="1">
+          <w:hyperlink w:anchor="_Toc461482431" w:history="1">
             <w:r>
               <w:rPr>
                 <w:rStyle w:val="a5"/>
                 <w:noProof/>
               </w:rPr>
-              <w:t>2.5</w:t>
-            </w:r>
-            <w:r>
-              <w:rPr>
-                <w:rStyle w:val="a5"/>
-                <w:rFonts w:hint="eastAsia"/>
-                <w:noProof/>
-              </w:rPr>
-              <w:t>假设和依赖</w:t>
+              <w:t>2.5 Hypothesis and dependence</w:t>
             </w:r>
             <w:r>
               <w:rPr>
@@ -2040,7 +1933,7 @@
                 <w:noProof/>
                 <w:webHidden/>
               </w:rPr>
-              <w:instrText xml:space="preserve"> PAGEREF _Toc461379829 \h </w:instrText>
+              <w:instrText xml:space="preserve"> PAGEREF _Toc461482431 \h </w:instrText>
             </w:r>
             <w:r>
               <w:rPr>
@@ -2087,21 +1980,13 @@
               <w:szCs w:val="22"/>
             </w:rPr>
           </w:pPr>
-          <w:hyperlink w:anchor="_Toc461379830" w:history="1">
+          <w:hyperlink w:anchor="_Toc461482432" w:history="1">
             <w:r>
               <w:rPr>
                 <w:rStyle w:val="a5"/>
                 <w:noProof/>
               </w:rPr>
-              <w:t xml:space="preserve">3. </w:t>
-            </w:r>
-            <w:r>
-              <w:rPr>
-                <w:rStyle w:val="a5"/>
-                <w:rFonts w:hint="eastAsia"/>
-                <w:noProof/>
-              </w:rPr>
-              <w:t>详细需求描述</w:t>
+              <w:t>3. Detailed requirements description</w:t>
             </w:r>
             <w:r>
               <w:rPr>
@@ -2122,7 +2007,7 @@
                 <w:noProof/>
                 <w:webHidden/>
               </w:rPr>
-              <w:instrText xml:space="preserve"> PAGEREF _Toc461379830 \h </w:instrText>
+              <w:instrText xml:space="preserve"> PAGEREF _Toc461482432 \h </w:instrText>
             </w:r>
             <w:r>
               <w:rPr>
@@ -2142,7 +2027,7 @@
                 <w:noProof/>
                 <w:webHidden/>
               </w:rPr>
-              <w:t>9</w:t>
+              <w:t>10</w:t>
             </w:r>
             <w:r>
               <w:rPr>
@@ -2155,31 +2040,27 @@
         </w:p>
         <w:p>
           <w:pPr>
-            <w:pStyle w:val="20"/>
+            <w:pStyle w:val="10"/>
             <w:tabs>
               <w:tab w:val="right" w:leader="dot" w:pos="8296"/>
             </w:tabs>
             <w:rPr>
-              <w:rFonts w:eastAsiaTheme="minorEastAsia"/>
+              <w:rFonts w:asciiTheme="minorHAnsi" w:eastAsiaTheme="minorEastAsia"/>
+              <w:b w:val="0"/>
+              <w:bCs w:val="0"/>
               <w:noProof/>
+              <w:color w:val="auto"/>
               <w:sz w:val="21"/>
+              <w:szCs w:val="22"/>
             </w:rPr>
           </w:pPr>
-          <w:hyperlink w:anchor="_Toc461379831" w:history="1">
+          <w:hyperlink w:anchor="_Toc461482433" w:history="1">
             <w:r>
               <w:rPr>
                 <w:rStyle w:val="a5"/>
                 <w:noProof/>
               </w:rPr>
-              <w:t>3.1</w:t>
-            </w:r>
-            <w:r>
-              <w:rPr>
-                <w:rStyle w:val="a5"/>
-                <w:rFonts w:hint="eastAsia"/>
-                <w:noProof/>
-              </w:rPr>
-              <w:t>对外接口需求</w:t>
+              <w:t>3.1 External interface requirements</w:t>
             </w:r>
             <w:r>
               <w:rPr>
@@ -2200,7 +2081,7 @@
                 <w:noProof/>
                 <w:webHidden/>
               </w:rPr>
-              <w:instrText xml:space="preserve"> PAGEREF _Toc461379831 \h </w:instrText>
+              <w:instrText xml:space="preserve"> PAGEREF _Toc461482433 \h </w:instrText>
             </w:r>
             <w:r>
               <w:rPr>
@@ -2220,7 +2101,7 @@
                 <w:noProof/>
                 <w:webHidden/>
               </w:rPr>
-              <w:t>9</w:t>
+              <w:t>10</w:t>
             </w:r>
             <w:r>
               <w:rPr>
@@ -2245,21 +2126,13 @@
               <w:sz w:val="21"/>
             </w:rPr>
           </w:pPr>
-          <w:hyperlink w:anchor="_Toc461379832" w:history="1">
+          <w:hyperlink w:anchor="_Toc461482434" w:history="1">
             <w:r>
               <w:rPr>
                 <w:rStyle w:val="a5"/>
                 <w:noProof/>
               </w:rPr>
-              <w:t>3.1.1</w:t>
-            </w:r>
-            <w:r>
-              <w:rPr>
-                <w:rStyle w:val="a5"/>
-                <w:rFonts w:hint="eastAsia"/>
-                <w:noProof/>
-              </w:rPr>
-              <w:t>用户界面</w:t>
+              <w:t>3.1.1 User Interface</w:t>
             </w:r>
             <w:r>
               <w:rPr>
@@ -2280,7 +2153,7 @@
                 <w:noProof/>
                 <w:webHidden/>
               </w:rPr>
-              <w:instrText xml:space="preserve"> PAGEREF _Toc461379832 \h </w:instrText>
+              <w:instrText xml:space="preserve"> PAGEREF _Toc461482434 \h </w:instrText>
             </w:r>
             <w:r>
               <w:rPr>
@@ -2300,7 +2173,7 @@
                 <w:noProof/>
                 <w:webHidden/>
               </w:rPr>
-              <w:t>9</w:t>
+              <w:t>10</w:t>
             </w:r>
             <w:r>
               <w:rPr>
@@ -2325,21 +2198,13 @@
               <w:sz w:val="21"/>
             </w:rPr>
           </w:pPr>
-          <w:hyperlink w:anchor="_Toc461379833" w:history="1">
+          <w:hyperlink w:anchor="_Toc461482435" w:history="1">
             <w:r>
               <w:rPr>
                 <w:rStyle w:val="a5"/>
                 <w:noProof/>
               </w:rPr>
-              <w:t>3.1.2</w:t>
-            </w:r>
-            <w:r>
-              <w:rPr>
-                <w:rStyle w:val="a5"/>
-                <w:rFonts w:hint="eastAsia"/>
-                <w:noProof/>
-              </w:rPr>
-              <w:t>硬件接口</w:t>
+              <w:t>3.1.2 Hardware Interface</w:t>
             </w:r>
             <w:r>
               <w:rPr>
@@ -2360,7 +2225,7 @@
                 <w:noProof/>
                 <w:webHidden/>
               </w:rPr>
-              <w:instrText xml:space="preserve"> PAGEREF _Toc461379833 \h </w:instrText>
+              <w:instrText xml:space="preserve"> PAGEREF _Toc461482435 \h </w:instrText>
             </w:r>
             <w:r>
               <w:rPr>
@@ -2405,21 +2270,13 @@
               <w:sz w:val="21"/>
             </w:rPr>
           </w:pPr>
-          <w:hyperlink w:anchor="_Toc461379834" w:history="1">
+          <w:hyperlink w:anchor="_Toc461482436" w:history="1">
             <w:r>
               <w:rPr>
                 <w:rStyle w:val="a5"/>
                 <w:noProof/>
               </w:rPr>
-              <w:t>3.1.3</w:t>
-            </w:r>
-            <w:r>
-              <w:rPr>
-                <w:rStyle w:val="a5"/>
-                <w:rFonts w:hint="eastAsia"/>
-                <w:noProof/>
-              </w:rPr>
-              <w:t>软件接口</w:t>
+              <w:t>3.1.3 Software Interface</w:t>
             </w:r>
             <w:r>
               <w:rPr>
@@ -2440,7 +2297,7 @@
                 <w:noProof/>
                 <w:webHidden/>
               </w:rPr>
-              <w:instrText xml:space="preserve"> PAGEREF _Toc461379834 \h </w:instrText>
+              <w:instrText xml:space="preserve"> PAGEREF _Toc461482436 \h </w:instrText>
             </w:r>
             <w:r>
               <w:rPr>
@@ -2485,21 +2342,13 @@
               <w:sz w:val="21"/>
             </w:rPr>
           </w:pPr>
-          <w:hyperlink w:anchor="_Toc461379835" w:history="1">
+          <w:hyperlink w:anchor="_Toc461482437" w:history="1">
             <w:r>
               <w:rPr>
                 <w:rStyle w:val="a5"/>
                 <w:noProof/>
               </w:rPr>
-              <w:t>3.1.4</w:t>
-            </w:r>
-            <w:r>
-              <w:rPr>
-                <w:rStyle w:val="a5"/>
-                <w:rFonts w:hint="eastAsia"/>
-                <w:noProof/>
-              </w:rPr>
-              <w:t>通信接口</w:t>
+              <w:t>3.1.4 Communication interface</w:t>
             </w:r>
             <w:r>
               <w:rPr>
@@ -2520,7 +2369,7 @@
                 <w:noProof/>
                 <w:webHidden/>
               </w:rPr>
-              <w:instrText xml:space="preserve"> PAGEREF _Toc461379835 \h </w:instrText>
+              <w:instrText xml:space="preserve"> PAGEREF _Toc461482437 \h </w:instrText>
             </w:r>
             <w:r>
               <w:rPr>
@@ -2563,21 +2412,13 @@
               <w:sz w:val="21"/>
             </w:rPr>
           </w:pPr>
-          <w:hyperlink w:anchor="_Toc461379836" w:history="1">
+          <w:hyperlink w:anchor="_Toc461482438" w:history="1">
             <w:r>
               <w:rPr>
                 <w:rStyle w:val="a5"/>
                 <w:noProof/>
               </w:rPr>
-              <w:t>3.2</w:t>
-            </w:r>
-            <w:r>
-              <w:rPr>
-                <w:rStyle w:val="a5"/>
-                <w:rFonts w:hint="eastAsia"/>
-                <w:noProof/>
-              </w:rPr>
-              <w:t>功能需求</w:t>
+              <w:t>3.2 Functional requirements</w:t>
             </w:r>
             <w:r>
               <w:rPr>
@@ -2598,7 +2439,7 @@
                 <w:noProof/>
                 <w:webHidden/>
               </w:rPr>
-              <w:instrText xml:space="preserve"> PAGEREF _Toc461379836 \h </w:instrText>
+              <w:instrText xml:space="preserve"> PAGEREF _Toc461482438 \h </w:instrText>
             </w:r>
             <w:r>
               <w:rPr>
@@ -2643,7 +2484,7 @@
               <w:sz w:val="21"/>
             </w:rPr>
           </w:pPr>
-          <w:hyperlink w:anchor="_Toc461379837" w:history="1">
+          <w:hyperlink w:anchor="_Toc461482439" w:history="1">
             <w:r>
               <w:rPr>
                 <w:rStyle w:val="a5"/>
@@ -2678,7 +2519,7 @@
                 <w:noProof/>
                 <w:webHidden/>
               </w:rPr>
-              <w:instrText xml:space="preserve"> PAGEREF _Toc461379837 \h </w:instrText>
+              <w:instrText xml:space="preserve"> PAGEREF _Toc461482439 \h </w:instrText>
             </w:r>
             <w:r>
               <w:rPr>
@@ -2723,21 +2564,13 @@
               <w:sz w:val="21"/>
             </w:rPr>
           </w:pPr>
-          <w:hyperlink w:anchor="_Toc461379838" w:history="1">
+          <w:hyperlink w:anchor="_Toc461482440" w:history="1">
             <w:r>
               <w:rPr>
                 <w:rStyle w:val="a5"/>
                 <w:noProof/>
               </w:rPr>
-              <w:t xml:space="preserve">3.2.1.1 </w:t>
-            </w:r>
-            <w:r>
-              <w:rPr>
-                <w:rStyle w:val="a5"/>
-                <w:rFonts w:hint="eastAsia"/>
-                <w:noProof/>
-              </w:rPr>
-              <w:t>特性描述</w:t>
+              <w:t>3.2.1.1 Characteristic description</w:t>
             </w:r>
             <w:r>
               <w:rPr>
@@ -2758,7 +2591,7 @@
                 <w:noProof/>
                 <w:webHidden/>
               </w:rPr>
-              <w:instrText xml:space="preserve"> PAGEREF _Toc461379838 \h </w:instrText>
+              <w:instrText xml:space="preserve"> PAGEREF _Toc461482440 \h </w:instrText>
             </w:r>
             <w:r>
               <w:rPr>
@@ -2803,21 +2636,13 @@
               <w:sz w:val="21"/>
             </w:rPr>
           </w:pPr>
-          <w:hyperlink w:anchor="_Toc461379839" w:history="1">
+          <w:hyperlink w:anchor="_Toc461482441" w:history="1">
             <w:r>
               <w:rPr>
                 <w:rStyle w:val="a5"/>
                 <w:noProof/>
               </w:rPr>
-              <w:t xml:space="preserve">3.2.1.2 </w:t>
-            </w:r>
-            <w:r>
-              <w:rPr>
-                <w:rStyle w:val="a5"/>
-                <w:rFonts w:hint="eastAsia"/>
-                <w:noProof/>
-              </w:rPr>
-              <w:t>相关功能需求</w:t>
+              <w:t>3.2.1.2 Related functional requirements</w:t>
             </w:r>
             <w:r>
               <w:rPr>
@@ -2838,7 +2663,7 @@
                 <w:noProof/>
                 <w:webHidden/>
               </w:rPr>
-              <w:instrText xml:space="preserve"> PAGEREF _Toc461379839 \h </w:instrText>
+              <w:instrText xml:space="preserve"> PAGEREF _Toc461482441 \h </w:instrText>
             </w:r>
             <w:r>
               <w:rPr>
@@ -2883,7 +2708,7 @@
               <w:sz w:val="21"/>
             </w:rPr>
           </w:pPr>
-          <w:hyperlink w:anchor="_Toc461379840" w:history="1">
+          <w:hyperlink w:anchor="_Toc461482442" w:history="1">
             <w:r>
               <w:rPr>
                 <w:rStyle w:val="a5"/>
@@ -2918,7 +2743,7 @@
                 <w:noProof/>
                 <w:webHidden/>
               </w:rPr>
-              <w:instrText xml:space="preserve"> PAGEREF _Toc461379840 \h </w:instrText>
+              <w:instrText xml:space="preserve"> PAGEREF _Toc461482442 \h </w:instrText>
             </w:r>
             <w:r>
               <w:rPr>
@@ -2963,21 +2788,13 @@
               <w:sz w:val="21"/>
             </w:rPr>
           </w:pPr>
-          <w:hyperlink w:anchor="_Toc461379841" w:history="1">
+          <w:hyperlink w:anchor="_Toc461482443" w:history="1">
             <w:r>
               <w:rPr>
                 <w:rStyle w:val="a5"/>
                 <w:noProof/>
               </w:rPr>
-              <w:t xml:space="preserve">3.2.2.1 </w:t>
-            </w:r>
-            <w:r>
-              <w:rPr>
-                <w:rStyle w:val="a5"/>
-                <w:rFonts w:hint="eastAsia"/>
-                <w:noProof/>
-              </w:rPr>
-              <w:t>特性描述</w:t>
+              <w:t>3.2.2.1 Characteristic description</w:t>
             </w:r>
             <w:r>
               <w:rPr>
@@ -2998,7 +2815,7 @@
                 <w:noProof/>
                 <w:webHidden/>
               </w:rPr>
-              <w:instrText xml:space="preserve"> PAGEREF _Toc461379841 \h </w:instrText>
+              <w:instrText xml:space="preserve"> PAGEREF _Toc461482443 \h </w:instrText>
             </w:r>
             <w:r>
               <w:rPr>
@@ -3043,21 +2860,13 @@
               <w:sz w:val="21"/>
             </w:rPr>
           </w:pPr>
-          <w:hyperlink w:anchor="_Toc461379842" w:history="1">
+          <w:hyperlink w:anchor="_Toc461482444" w:history="1">
             <w:r>
               <w:rPr>
                 <w:rStyle w:val="a5"/>
                 <w:noProof/>
               </w:rPr>
-              <w:t xml:space="preserve">3.2.2.2 </w:t>
-            </w:r>
-            <w:r>
-              <w:rPr>
-                <w:rStyle w:val="a5"/>
-                <w:rFonts w:hint="eastAsia"/>
-                <w:noProof/>
-              </w:rPr>
-              <w:t>相关功能需求</w:t>
+              <w:t>3.2.2.2 Related functional requirements</w:t>
             </w:r>
             <w:r>
               <w:rPr>
@@ -3078,7 +2887,7 @@
                 <w:noProof/>
                 <w:webHidden/>
               </w:rPr>
-              <w:instrText xml:space="preserve"> PAGEREF _Toc461379842 \h </w:instrText>
+              <w:instrText xml:space="preserve"> PAGEREF _Toc461482444 \h </w:instrText>
             </w:r>
             <w:r>
               <w:rPr>
@@ -3123,7 +2932,7 @@
               <w:sz w:val="21"/>
             </w:rPr>
           </w:pPr>
-          <w:hyperlink w:anchor="_Toc461379843" w:history="1">
+          <w:hyperlink w:anchor="_Toc461482445" w:history="1">
             <w:r>
               <w:rPr>
                 <w:rStyle w:val="a5"/>
@@ -3158,7 +2967,7 @@
                 <w:noProof/>
                 <w:webHidden/>
               </w:rPr>
-              <w:instrText xml:space="preserve"> PAGEREF _Toc461379843 \h </w:instrText>
+              <w:instrText xml:space="preserve"> PAGEREF _Toc461482445 \h </w:instrText>
             </w:r>
             <w:r>
               <w:rPr>
@@ -3203,21 +3012,13 @@
               <w:sz w:val="21"/>
             </w:rPr>
           </w:pPr>
-          <w:hyperlink w:anchor="_Toc461379844" w:history="1">
+          <w:hyperlink w:anchor="_Toc461482446" w:history="1">
             <w:r>
               <w:rPr>
                 <w:rStyle w:val="a5"/>
                 <w:noProof/>
               </w:rPr>
-              <w:t xml:space="preserve">3.2.3.1 </w:t>
-            </w:r>
-            <w:r>
-              <w:rPr>
-                <w:rStyle w:val="a5"/>
-                <w:rFonts w:hint="eastAsia"/>
-                <w:noProof/>
-              </w:rPr>
-              <w:t>特性描述</w:t>
+              <w:t>3.2.3.1 Characteristic description</w:t>
             </w:r>
             <w:r>
               <w:rPr>
@@ -3238,7 +3039,7 @@
                 <w:noProof/>
                 <w:webHidden/>
               </w:rPr>
-              <w:instrText xml:space="preserve"> PAGEREF _Toc461379844 \h </w:instrText>
+              <w:instrText xml:space="preserve"> PAGEREF _Toc461482446 \h </w:instrText>
             </w:r>
             <w:r>
               <w:rPr>
@@ -3283,21 +3084,13 @@
               <w:sz w:val="21"/>
             </w:rPr>
           </w:pPr>
-          <w:hyperlink w:anchor="_Toc461379845" w:history="1">
+          <w:hyperlink w:anchor="_Toc461482447" w:history="1">
             <w:r>
               <w:rPr>
                 <w:rStyle w:val="a5"/>
                 <w:noProof/>
               </w:rPr>
-              <w:t xml:space="preserve">3.2.3.2 </w:t>
-            </w:r>
-            <w:r>
-              <w:rPr>
-                <w:rStyle w:val="a5"/>
-                <w:rFonts w:hint="eastAsia"/>
-                <w:noProof/>
-              </w:rPr>
-              <w:t>相关功能需求</w:t>
+              <w:t>3.2.3.2 Related functional requirements</w:t>
             </w:r>
             <w:r>
               <w:rPr>
@@ -3318,7 +3111,7 @@
                 <w:noProof/>
                 <w:webHidden/>
               </w:rPr>
-              <w:instrText xml:space="preserve"> PAGEREF _Toc461379845 \h </w:instrText>
+              <w:instrText xml:space="preserve"> PAGEREF _Toc461482447 \h </w:instrText>
             </w:r>
             <w:r>
               <w:rPr>
@@ -3363,7 +3156,7 @@
               <w:sz w:val="21"/>
             </w:rPr>
           </w:pPr>
-          <w:hyperlink w:anchor="_Toc461379846" w:history="1">
+          <w:hyperlink w:anchor="_Toc461482448" w:history="1">
             <w:r>
               <w:rPr>
                 <w:rStyle w:val="a5"/>
@@ -3413,7 +3206,7 @@
                 <w:noProof/>
                 <w:webHidden/>
               </w:rPr>
-              <w:instrText xml:space="preserve"> PAGEREF _Toc461379846 \h </w:instrText>
+              <w:instrText xml:space="preserve"> PAGEREF _Toc461482448 \h </w:instrText>
             </w:r>
             <w:r>
               <w:rPr>
@@ -3458,21 +3251,13 @@
               <w:sz w:val="21"/>
             </w:rPr>
           </w:pPr>
-          <w:hyperlink w:anchor="_Toc461379847" w:history="1">
+          <w:hyperlink w:anchor="_Toc461482449" w:history="1">
             <w:r>
               <w:rPr>
                 <w:rStyle w:val="a5"/>
                 <w:noProof/>
               </w:rPr>
-              <w:t xml:space="preserve">3.2.4.1 </w:t>
-            </w:r>
-            <w:r>
-              <w:rPr>
-                <w:rStyle w:val="a5"/>
-                <w:rFonts w:hint="eastAsia"/>
-                <w:noProof/>
-              </w:rPr>
-              <w:t>特性描述</w:t>
+              <w:t>3.2.4.1 Characteristic description</w:t>
             </w:r>
             <w:r>
               <w:rPr>
@@ -3493,7 +3278,7 @@
                 <w:noProof/>
                 <w:webHidden/>
               </w:rPr>
-              <w:instrText xml:space="preserve"> PAGEREF _Toc461379847 \h </w:instrText>
+              <w:instrText xml:space="preserve"> PAGEREF _Toc461482449 \h </w:instrText>
             </w:r>
             <w:r>
               <w:rPr>
@@ -3538,21 +3323,13 @@
               <w:sz w:val="21"/>
             </w:rPr>
           </w:pPr>
-          <w:hyperlink w:anchor="_Toc461379848" w:history="1">
+          <w:hyperlink w:anchor="_Toc461482450" w:history="1">
             <w:r>
               <w:rPr>
                 <w:rStyle w:val="a5"/>
                 <w:noProof/>
               </w:rPr>
-              <w:t xml:space="preserve">3.2.4.2 </w:t>
-            </w:r>
-            <w:r>
-              <w:rPr>
-                <w:rStyle w:val="a5"/>
-                <w:rFonts w:hint="eastAsia"/>
-                <w:noProof/>
-              </w:rPr>
-              <w:t>相关功能需求</w:t>
+              <w:t>3.2.4.2 Related functional requirements</w:t>
             </w:r>
             <w:r>
               <w:rPr>
@@ -3573,7 +3350,7 @@
                 <w:noProof/>
                 <w:webHidden/>
               </w:rPr>
-              <w:instrText xml:space="preserve"> PAGEREF _Toc461379848 \h </w:instrText>
+              <w:instrText xml:space="preserve"> PAGEREF _Toc461482450 \h </w:instrText>
             </w:r>
             <w:r>
               <w:rPr>
@@ -3593,7 +3370,7 @@
                 <w:noProof/>
                 <w:webHidden/>
               </w:rPr>
-              <w:t>14</w:t>
+              <w:t>15</w:t>
             </w:r>
             <w:r>
               <w:rPr>
@@ -3618,7 +3395,7 @@
               <w:sz w:val="21"/>
             </w:rPr>
           </w:pPr>
-          <w:hyperlink w:anchor="_Toc461379849" w:history="1">
+          <w:hyperlink w:anchor="_Toc461482451" w:history="1">
             <w:r>
               <w:rPr>
                 <w:rStyle w:val="a5"/>
@@ -3668,7 +3445,7 @@
                 <w:noProof/>
                 <w:webHidden/>
               </w:rPr>
-              <w:instrText xml:space="preserve"> PAGEREF _Toc461379849 \h </w:instrText>
+              <w:instrText xml:space="preserve"> PAGEREF _Toc461482451 \h </w:instrText>
             </w:r>
             <w:r>
               <w:rPr>
@@ -3713,21 +3490,13 @@
               <w:sz w:val="21"/>
             </w:rPr>
           </w:pPr>
-          <w:hyperlink w:anchor="_Toc461379850" w:history="1">
+          <w:hyperlink w:anchor="_Toc461482452" w:history="1">
             <w:r>
               <w:rPr>
                 <w:rStyle w:val="a5"/>
                 <w:noProof/>
               </w:rPr>
-              <w:t xml:space="preserve">3.2.5.1 </w:t>
-            </w:r>
-            <w:r>
-              <w:rPr>
-                <w:rStyle w:val="a5"/>
-                <w:rFonts w:hint="eastAsia"/>
-                <w:noProof/>
-              </w:rPr>
-              <w:t>特性描述</w:t>
+              <w:t>3.2.5.1 Characteristic description</w:t>
             </w:r>
             <w:r>
               <w:rPr>
@@ -3748,7 +3517,7 @@
                 <w:noProof/>
                 <w:webHidden/>
               </w:rPr>
-              <w:instrText xml:space="preserve"> PAGEREF _Toc461379850 \h </w:instrText>
+              <w:instrText xml:space="preserve"> PAGEREF _Toc461482452 \h </w:instrText>
             </w:r>
             <w:r>
               <w:rPr>
@@ -3793,21 +3562,13 @@
               <w:sz w:val="21"/>
             </w:rPr>
           </w:pPr>
-          <w:hyperlink w:anchor="_Toc461379851" w:history="1">
+          <w:hyperlink w:anchor="_Toc461482453" w:history="1">
             <w:r>
               <w:rPr>
                 <w:rStyle w:val="a5"/>
                 <w:noProof/>
               </w:rPr>
-              <w:t xml:space="preserve">3.2.5.2 </w:t>
-            </w:r>
-            <w:r>
-              <w:rPr>
-                <w:rStyle w:val="a5"/>
-                <w:rFonts w:hint="eastAsia"/>
-                <w:noProof/>
-              </w:rPr>
-              <w:t>相关功能需求</w:t>
+              <w:t>3.2.5.2 Related functional requirements</w:t>
             </w:r>
             <w:r>
               <w:rPr>
@@ -3828,7 +3589,7 @@
                 <w:noProof/>
                 <w:webHidden/>
               </w:rPr>
-              <w:instrText xml:space="preserve"> PAGEREF _Toc461379851 \h </w:instrText>
+              <w:instrText xml:space="preserve"> PAGEREF _Toc461482453 \h </w:instrText>
             </w:r>
             <w:r>
               <w:rPr>
@@ -3848,7 +3609,7 @@
                 <w:noProof/>
                 <w:webHidden/>
               </w:rPr>
-              <w:t>15</w:t>
+              <w:t>16</w:t>
             </w:r>
             <w:r>
               <w:rPr>
@@ -3873,7 +3634,7 @@
               <w:sz w:val="21"/>
             </w:rPr>
           </w:pPr>
-          <w:hyperlink w:anchor="_Toc461379852" w:history="1">
+          <w:hyperlink w:anchor="_Toc461482454" w:history="1">
             <w:r>
               <w:rPr>
                 <w:rStyle w:val="a5"/>
@@ -3923,7 +3684,7 @@
                 <w:noProof/>
                 <w:webHidden/>
               </w:rPr>
-              <w:instrText xml:space="preserve"> PAGEREF _Toc461379852 \h </w:instrText>
+              <w:instrText xml:space="preserve"> PAGEREF _Toc461482454 \h </w:instrText>
             </w:r>
             <w:r>
               <w:rPr>
@@ -3968,21 +3729,13 @@
               <w:sz w:val="21"/>
             </w:rPr>
           </w:pPr>
-          <w:hyperlink w:anchor="_Toc461379853" w:history="1">
+          <w:hyperlink w:anchor="_Toc461482455" w:history="1">
             <w:r>
               <w:rPr>
                 <w:rStyle w:val="a5"/>
                 <w:noProof/>
               </w:rPr>
-              <w:t xml:space="preserve">3.2.6.1 </w:t>
-            </w:r>
-            <w:r>
-              <w:rPr>
-                <w:rStyle w:val="a5"/>
-                <w:rFonts w:hint="eastAsia"/>
-                <w:noProof/>
-              </w:rPr>
-              <w:t>特性描述</w:t>
+              <w:t>3.2.6.1 Characteristic description</w:t>
             </w:r>
             <w:r>
               <w:rPr>
@@ -4003,7 +3756,7 @@
                 <w:noProof/>
                 <w:webHidden/>
               </w:rPr>
-              <w:instrText xml:space="preserve"> PAGEREF _Toc461379853 \h </w:instrText>
+              <w:instrText xml:space="preserve"> PAGEREF _Toc461482455 \h </w:instrText>
             </w:r>
             <w:r>
               <w:rPr>
@@ -4048,21 +3801,13 @@
               <w:sz w:val="21"/>
             </w:rPr>
           </w:pPr>
-          <w:hyperlink w:anchor="_Toc461379854" w:history="1">
+          <w:hyperlink w:anchor="_Toc461482456" w:history="1">
             <w:r>
               <w:rPr>
                 <w:rStyle w:val="a5"/>
                 <w:noProof/>
               </w:rPr>
-              <w:t xml:space="preserve">3.2.6.2 </w:t>
-            </w:r>
-            <w:r>
-              <w:rPr>
-                <w:rStyle w:val="a5"/>
-                <w:rFonts w:hint="eastAsia"/>
-                <w:noProof/>
-              </w:rPr>
-              <w:t>相关功能需求</w:t>
+              <w:t>3.2.6.2 Related functional requirements</w:t>
             </w:r>
             <w:r>
               <w:rPr>
@@ -4083,7 +3828,7 @@
                 <w:noProof/>
                 <w:webHidden/>
               </w:rPr>
-              <w:instrText xml:space="preserve"> PAGEREF _Toc461379854 \h </w:instrText>
+              <w:instrText xml:space="preserve"> PAGEREF _Toc461482456 \h </w:instrText>
             </w:r>
             <w:r>
               <w:rPr>
@@ -4128,7 +3873,7 @@
               <w:sz w:val="21"/>
             </w:rPr>
           </w:pPr>
-          <w:hyperlink w:anchor="_Toc461379855" w:history="1">
+          <w:hyperlink w:anchor="_Toc461482457" w:history="1">
             <w:r>
               <w:rPr>
                 <w:rStyle w:val="a5"/>
@@ -4178,7 +3923,7 @@
                 <w:noProof/>
                 <w:webHidden/>
               </w:rPr>
-              <w:instrText xml:space="preserve"> PAGEREF _Toc461379855 \h </w:instrText>
+              <w:instrText xml:space="preserve"> PAGEREF _Toc461482457 \h </w:instrText>
             </w:r>
             <w:r>
               <w:rPr>
@@ -4223,21 +3968,13 @@
               <w:sz w:val="21"/>
             </w:rPr>
           </w:pPr>
-          <w:hyperlink w:anchor="_Toc461379856" w:history="1">
+          <w:hyperlink w:anchor="_Toc461482458" w:history="1">
             <w:r>
               <w:rPr>
                 <w:rStyle w:val="a5"/>
                 <w:noProof/>
               </w:rPr>
-              <w:t xml:space="preserve">3.2.7.1 </w:t>
-            </w:r>
-            <w:r>
-              <w:rPr>
-                <w:rStyle w:val="a5"/>
-                <w:rFonts w:hint="eastAsia"/>
-                <w:noProof/>
-              </w:rPr>
-              <w:t>特性描述</w:t>
+              <w:t>3.2.7.1 Characteristic description</w:t>
             </w:r>
             <w:r>
               <w:rPr>
@@ -4258,7 +3995,7 @@
                 <w:noProof/>
                 <w:webHidden/>
               </w:rPr>
-              <w:instrText xml:space="preserve"> PAGEREF _Toc461379856 \h </w:instrText>
+              <w:instrText xml:space="preserve"> PAGEREF _Toc461482458 \h </w:instrText>
             </w:r>
             <w:r>
               <w:rPr>
@@ -4303,21 +4040,13 @@
               <w:sz w:val="21"/>
             </w:rPr>
           </w:pPr>
-          <w:hyperlink w:anchor="_Toc461379857" w:history="1">
+          <w:hyperlink w:anchor="_Toc461482459" w:history="1">
             <w:r>
               <w:rPr>
                 <w:rStyle w:val="a5"/>
                 <w:noProof/>
               </w:rPr>
-              <w:t xml:space="preserve">3.2.7.2 </w:t>
-            </w:r>
-            <w:r>
-              <w:rPr>
-                <w:rStyle w:val="a5"/>
-                <w:rFonts w:hint="eastAsia"/>
-                <w:noProof/>
-              </w:rPr>
-              <w:t>相关功能需求</w:t>
+              <w:t>3.2.7.2 Related functional requirements</w:t>
             </w:r>
             <w:r>
               <w:rPr>
@@ -4338,7 +4067,7 @@
                 <w:noProof/>
                 <w:webHidden/>
               </w:rPr>
-              <w:instrText xml:space="preserve"> PAGEREF _Toc461379857 \h </w:instrText>
+              <w:instrText xml:space="preserve"> PAGEREF _Toc461482459 \h </w:instrText>
             </w:r>
             <w:r>
               <w:rPr>
@@ -4383,7 +4112,7 @@
               <w:sz w:val="21"/>
             </w:rPr>
           </w:pPr>
-          <w:hyperlink w:anchor="_Toc461379858" w:history="1">
+          <w:hyperlink w:anchor="_Toc461482460" w:history="1">
             <w:r>
               <w:rPr>
                 <w:rStyle w:val="a5"/>
@@ -4433,7 +4162,7 @@
                 <w:noProof/>
                 <w:webHidden/>
               </w:rPr>
-              <w:instrText xml:space="preserve"> PAGEREF _Toc461379858 \h </w:instrText>
+              <w:instrText xml:space="preserve"> PAGEREF _Toc461482460 \h </w:instrText>
             </w:r>
             <w:r>
               <w:rPr>
@@ -4453,7 +4182,7 @@
                 <w:noProof/>
                 <w:webHidden/>
               </w:rPr>
-              <w:t>18</w:t>
+              <w:t>19</w:t>
             </w:r>
             <w:r>
               <w:rPr>
@@ -4478,21 +4207,13 @@
               <w:sz w:val="21"/>
             </w:rPr>
           </w:pPr>
-          <w:hyperlink w:anchor="_Toc461379859" w:history="1">
+          <w:hyperlink w:anchor="_Toc461482461" w:history="1">
             <w:r>
               <w:rPr>
                 <w:rStyle w:val="a5"/>
                 <w:noProof/>
               </w:rPr>
-              <w:t xml:space="preserve">3.2.8.1 </w:t>
-            </w:r>
-            <w:r>
-              <w:rPr>
-                <w:rStyle w:val="a5"/>
-                <w:rFonts w:hint="eastAsia"/>
-                <w:noProof/>
-              </w:rPr>
-              <w:t>特性描述</w:t>
+              <w:t>3.2.8.1 Characteristic description</w:t>
             </w:r>
             <w:r>
               <w:rPr>
@@ -4513,7 +4234,7 @@
                 <w:noProof/>
                 <w:webHidden/>
               </w:rPr>
-              <w:instrText xml:space="preserve"> PAGEREF _Toc461379859 \h </w:instrText>
+              <w:instrText xml:space="preserve"> PAGEREF _Toc461482461 \h </w:instrText>
             </w:r>
             <w:r>
               <w:rPr>
@@ -4533,7 +4254,7 @@
                 <w:noProof/>
                 <w:webHidden/>
               </w:rPr>
-              <w:t>18</w:t>
+              <w:t>19</w:t>
             </w:r>
             <w:r>
               <w:rPr>
@@ -4558,21 +4279,13 @@
               <w:sz w:val="21"/>
             </w:rPr>
           </w:pPr>
-          <w:hyperlink w:anchor="_Toc461379860" w:history="1">
+          <w:hyperlink w:anchor="_Toc461482462" w:history="1">
             <w:r>
               <w:rPr>
                 <w:rStyle w:val="a5"/>
                 <w:noProof/>
               </w:rPr>
-              <w:t xml:space="preserve">3.2.8.2 </w:t>
-            </w:r>
-            <w:r>
-              <w:rPr>
-                <w:rStyle w:val="a5"/>
-                <w:rFonts w:hint="eastAsia"/>
-                <w:noProof/>
-              </w:rPr>
-              <w:t>相关功能需求</w:t>
+              <w:t>3.2.8.2 Related functional requirements</w:t>
             </w:r>
             <w:r>
               <w:rPr>
@@ -4593,7 +4306,7 @@
                 <w:noProof/>
                 <w:webHidden/>
               </w:rPr>
-              <w:instrText xml:space="preserve"> PAGEREF _Toc461379860 \h </w:instrText>
+              <w:instrText xml:space="preserve"> PAGEREF _Toc461482462 \h </w:instrText>
             </w:r>
             <w:r>
               <w:rPr>
@@ -4638,7 +4351,7 @@
               <w:sz w:val="21"/>
             </w:rPr>
           </w:pPr>
-          <w:hyperlink w:anchor="_Toc461379861" w:history="1">
+          <w:hyperlink w:anchor="_Toc461482463" w:history="1">
             <w:r>
               <w:rPr>
                 <w:rStyle w:val="a5"/>
@@ -4688,7 +4401,7 @@
                 <w:noProof/>
                 <w:webHidden/>
               </w:rPr>
-              <w:instrText xml:space="preserve"> PAGEREF _Toc461379861 \h </w:instrText>
+              <w:instrText xml:space="preserve"> PAGEREF _Toc461482463 \h </w:instrText>
             </w:r>
             <w:r>
               <w:rPr>
@@ -4708,7 +4421,7 @@
                 <w:noProof/>
                 <w:webHidden/>
               </w:rPr>
-              <w:t>19</w:t>
+              <w:t>20</w:t>
             </w:r>
             <w:r>
               <w:rPr>
@@ -4733,21 +4446,13 @@
               <w:sz w:val="21"/>
             </w:rPr>
           </w:pPr>
-          <w:hyperlink w:anchor="_Toc461379862" w:history="1">
+          <w:hyperlink w:anchor="_Toc461482464" w:history="1">
             <w:r>
               <w:rPr>
                 <w:rStyle w:val="a5"/>
                 <w:noProof/>
               </w:rPr>
-              <w:t xml:space="preserve">3.2.9.1 </w:t>
-            </w:r>
-            <w:r>
-              <w:rPr>
-                <w:rStyle w:val="a5"/>
-                <w:rFonts w:hint="eastAsia"/>
-                <w:noProof/>
-              </w:rPr>
-              <w:t>特性描述</w:t>
+              <w:t>3.2.9.1 Characteristic description</w:t>
             </w:r>
             <w:r>
               <w:rPr>
@@ -4768,7 +4473,7 @@
                 <w:noProof/>
                 <w:webHidden/>
               </w:rPr>
-              <w:instrText xml:space="preserve"> PAGEREF _Toc461379862 \h </w:instrText>
+              <w:instrText xml:space="preserve"> PAGEREF _Toc461482464 \h </w:instrText>
             </w:r>
             <w:r>
               <w:rPr>
@@ -4788,7 +4493,7 @@
                 <w:noProof/>
                 <w:webHidden/>
               </w:rPr>
-              <w:t>19</w:t>
+              <w:t>20</w:t>
             </w:r>
             <w:r>
               <w:rPr>
@@ -4813,21 +4518,13 @@
               <w:sz w:val="21"/>
             </w:rPr>
           </w:pPr>
-          <w:hyperlink w:anchor="_Toc461379863" w:history="1">
+          <w:hyperlink w:anchor="_Toc461482465" w:history="1">
             <w:r>
               <w:rPr>
                 <w:rStyle w:val="a5"/>
                 <w:noProof/>
               </w:rPr>
-              <w:t xml:space="preserve">3.2.9.2 </w:t>
-            </w:r>
-            <w:r>
-              <w:rPr>
-                <w:rStyle w:val="a5"/>
-                <w:rFonts w:hint="eastAsia"/>
-                <w:noProof/>
-              </w:rPr>
-              <w:t>相关功能需求</w:t>
+              <w:t>3.2.9.2 Related functional requirements</w:t>
             </w:r>
             <w:r>
               <w:rPr>
@@ -4848,7 +4545,7 @@
                 <w:noProof/>
                 <w:webHidden/>
               </w:rPr>
-              <w:instrText xml:space="preserve"> PAGEREF _Toc461379863 \h </w:instrText>
+              <w:instrText xml:space="preserve"> PAGEREF _Toc461482465 \h </w:instrText>
             </w:r>
             <w:r>
               <w:rPr>
@@ -4893,7 +4590,7 @@
               <w:sz w:val="21"/>
             </w:rPr>
           </w:pPr>
-          <w:hyperlink w:anchor="_Toc461379864" w:history="1">
+          <w:hyperlink w:anchor="_Toc461482466" w:history="1">
             <w:r>
               <w:rPr>
                 <w:rStyle w:val="a5"/>
@@ -4943,7 +4640,7 @@
                 <w:noProof/>
                 <w:webHidden/>
               </w:rPr>
-              <w:instrText xml:space="preserve"> PAGEREF _Toc461379864 \h </w:instrText>
+              <w:instrText xml:space="preserve"> PAGEREF _Toc461482466 \h </w:instrText>
             </w:r>
             <w:r>
               <w:rPr>
@@ -4988,21 +4685,13 @@
               <w:sz w:val="21"/>
             </w:rPr>
           </w:pPr>
-          <w:hyperlink w:anchor="_Toc461379865" w:history="1">
+          <w:hyperlink w:anchor="_Toc461482467" w:history="1">
             <w:r>
               <w:rPr>
                 <w:rStyle w:val="a5"/>
                 <w:noProof/>
               </w:rPr>
-              <w:t xml:space="preserve">3.2.10.1 </w:t>
-            </w:r>
-            <w:r>
-              <w:rPr>
-                <w:rStyle w:val="a5"/>
-                <w:rFonts w:hint="eastAsia"/>
-                <w:noProof/>
-              </w:rPr>
-              <w:t>特性描述</w:t>
+              <w:t>3.2.10.1 Characteristic description</w:t>
             </w:r>
             <w:r>
               <w:rPr>
@@ -5023,7 +4712,7 @@
                 <w:noProof/>
                 <w:webHidden/>
               </w:rPr>
-              <w:instrText xml:space="preserve"> PAGEREF _Toc461379865 \h </w:instrText>
+              <w:instrText xml:space="preserve"> PAGEREF _Toc461482467 \h </w:instrText>
             </w:r>
             <w:r>
               <w:rPr>
@@ -5068,21 +4757,13 @@
               <w:sz w:val="21"/>
             </w:rPr>
           </w:pPr>
-          <w:hyperlink w:anchor="_Toc461379866" w:history="1">
+          <w:hyperlink w:anchor="_Toc461482468" w:history="1">
             <w:r>
               <w:rPr>
                 <w:rStyle w:val="a5"/>
                 <w:noProof/>
               </w:rPr>
-              <w:t xml:space="preserve">3.2.10.2 </w:t>
-            </w:r>
-            <w:r>
-              <w:rPr>
-                <w:rStyle w:val="a5"/>
-                <w:rFonts w:hint="eastAsia"/>
-                <w:noProof/>
-              </w:rPr>
-              <w:t>相关功能需求</w:t>
+              <w:t>3.2.10.2 Related functional requirements</w:t>
             </w:r>
             <w:r>
               <w:rPr>
@@ -5103,7 +4784,7 @@
                 <w:noProof/>
                 <w:webHidden/>
               </w:rPr>
-              <w:instrText xml:space="preserve"> PAGEREF _Toc461379866 \h </w:instrText>
+              <w:instrText xml:space="preserve"> PAGEREF _Toc461482468 \h </w:instrText>
             </w:r>
             <w:r>
               <w:rPr>
@@ -5123,7 +4804,7 @@
                 <w:noProof/>
                 <w:webHidden/>
               </w:rPr>
-              <w:t>20</w:t>
+              <w:t>21</w:t>
             </w:r>
             <w:r>
               <w:rPr>
@@ -5148,7 +4829,7 @@
               <w:sz w:val="21"/>
             </w:rPr>
           </w:pPr>
-          <w:hyperlink w:anchor="_Toc461379867" w:history="1">
+          <w:hyperlink w:anchor="_Toc461482469" w:history="1">
             <w:r>
               <w:rPr>
                 <w:rStyle w:val="a5"/>
@@ -5198,7 +4879,7 @@
                 <w:noProof/>
                 <w:webHidden/>
               </w:rPr>
-              <w:instrText xml:space="preserve"> PAGEREF _Toc461379867 \h </w:instrText>
+              <w:instrText xml:space="preserve"> PAGEREF _Toc461482469 \h </w:instrText>
             </w:r>
             <w:r>
               <w:rPr>
@@ -5243,21 +4924,13 @@
               <w:sz w:val="21"/>
             </w:rPr>
           </w:pPr>
-          <w:hyperlink w:anchor="_Toc461379868" w:history="1">
+          <w:hyperlink w:anchor="_Toc461482470" w:history="1">
             <w:r>
               <w:rPr>
                 <w:rStyle w:val="a5"/>
                 <w:noProof/>
               </w:rPr>
-              <w:t xml:space="preserve">3.2.11.1 </w:t>
-            </w:r>
-            <w:r>
-              <w:rPr>
-                <w:rStyle w:val="a5"/>
-                <w:rFonts w:hint="eastAsia"/>
-                <w:noProof/>
-              </w:rPr>
-              <w:t>特性描述</w:t>
+              <w:t>3.2.11.1 Characteristic description</w:t>
             </w:r>
             <w:r>
               <w:rPr>
@@ -5278,7 +4951,7 @@
                 <w:noProof/>
                 <w:webHidden/>
               </w:rPr>
-              <w:instrText xml:space="preserve"> PAGEREF _Toc461379868 \h </w:instrText>
+              <w:instrText xml:space="preserve"> PAGEREF _Toc461482470 \h </w:instrText>
             </w:r>
             <w:r>
               <w:rPr>
@@ -5323,21 +4996,13 @@
               <w:sz w:val="21"/>
             </w:rPr>
           </w:pPr>
-          <w:hyperlink w:anchor="_Toc461379869" w:history="1">
+          <w:hyperlink w:anchor="_Toc461482471" w:history="1">
             <w:r>
               <w:rPr>
                 <w:rStyle w:val="a5"/>
                 <w:noProof/>
               </w:rPr>
-              <w:t xml:space="preserve">3.2.11.2 </w:t>
-            </w:r>
-            <w:r>
-              <w:rPr>
-                <w:rStyle w:val="a5"/>
-                <w:rFonts w:hint="eastAsia"/>
-                <w:noProof/>
-              </w:rPr>
-              <w:t>相关功能需求</w:t>
+              <w:t>3.2.11.2 Related functional requirements</w:t>
             </w:r>
             <w:r>
               <w:rPr>
@@ -5358,7 +5023,7 @@
                 <w:noProof/>
                 <w:webHidden/>
               </w:rPr>
-              <w:instrText xml:space="preserve"> PAGEREF _Toc461379869 \h </w:instrText>
+              <w:instrText xml:space="preserve"> PAGEREF _Toc461482471 \h </w:instrText>
             </w:r>
             <w:r>
               <w:rPr>
@@ -5378,7 +5043,7 @@
                 <w:noProof/>
                 <w:webHidden/>
               </w:rPr>
-              <w:t>21</w:t>
+              <w:t>22</w:t>
             </w:r>
             <w:r>
               <w:rPr>
@@ -5403,7 +5068,7 @@
               <w:sz w:val="21"/>
             </w:rPr>
           </w:pPr>
-          <w:hyperlink w:anchor="_Toc461379870" w:history="1">
+          <w:hyperlink w:anchor="_Toc461482472" w:history="1">
             <w:r>
               <w:rPr>
                 <w:rStyle w:val="a5"/>
@@ -5453,7 +5118,7 @@
                 <w:noProof/>
                 <w:webHidden/>
               </w:rPr>
-              <w:instrText xml:space="preserve"> PAGEREF _Toc461379870 \h </w:instrText>
+              <w:instrText xml:space="preserve"> PAGEREF _Toc461482472 \h </w:instrText>
             </w:r>
             <w:r>
               <w:rPr>
@@ -5498,21 +5163,13 @@
               <w:sz w:val="21"/>
             </w:rPr>
           </w:pPr>
-          <w:hyperlink w:anchor="_Toc461379871" w:history="1">
+          <w:hyperlink w:anchor="_Toc461482473" w:history="1">
             <w:r>
               <w:rPr>
                 <w:rStyle w:val="a5"/>
                 <w:noProof/>
               </w:rPr>
-              <w:t xml:space="preserve">3.2.12.1 </w:t>
-            </w:r>
-            <w:r>
-              <w:rPr>
-                <w:rStyle w:val="a5"/>
-                <w:rFonts w:hint="eastAsia"/>
-                <w:noProof/>
-              </w:rPr>
-              <w:t>特性描述</w:t>
+              <w:t>3.2.12.1 Characteristic description</w:t>
             </w:r>
             <w:r>
               <w:rPr>
@@ -5533,7 +5190,7 @@
                 <w:noProof/>
                 <w:webHidden/>
               </w:rPr>
-              <w:instrText xml:space="preserve"> PAGEREF _Toc461379871 \h </w:instrText>
+              <w:instrText xml:space="preserve"> PAGEREF _Toc461482473 \h </w:instrText>
             </w:r>
             <w:r>
               <w:rPr>
@@ -5578,21 +5235,13 @@
               <w:sz w:val="21"/>
             </w:rPr>
           </w:pPr>
-          <w:hyperlink w:anchor="_Toc461379872" w:history="1">
+          <w:hyperlink w:anchor="_Toc461482474" w:history="1">
             <w:r>
               <w:rPr>
                 <w:rStyle w:val="a5"/>
                 <w:noProof/>
               </w:rPr>
-              <w:t xml:space="preserve">3.2.12.2 </w:t>
-            </w:r>
-            <w:r>
-              <w:rPr>
-                <w:rStyle w:val="a5"/>
-                <w:rFonts w:hint="eastAsia"/>
-                <w:noProof/>
-              </w:rPr>
-              <w:t>相关功能需求</w:t>
+              <w:t>3.2.12.2 Related functional requirements</w:t>
             </w:r>
             <w:r>
               <w:rPr>
@@ -5613,7 +5262,7 @@
                 <w:noProof/>
                 <w:webHidden/>
               </w:rPr>
-              <w:instrText xml:space="preserve"> PAGEREF _Toc461379872 \h </w:instrText>
+              <w:instrText xml:space="preserve"> PAGEREF _Toc461482474 \h </w:instrText>
             </w:r>
             <w:r>
               <w:rPr>
@@ -5633,7 +5282,7 @@
                 <w:noProof/>
                 <w:webHidden/>
               </w:rPr>
-              <w:t>22</w:t>
+              <w:t>23</w:t>
             </w:r>
             <w:r>
               <w:rPr>
@@ -5658,7 +5307,7 @@
               <w:sz w:val="21"/>
             </w:rPr>
           </w:pPr>
-          <w:hyperlink w:anchor="_Toc461379873" w:history="1">
+          <w:hyperlink w:anchor="_Toc461482475" w:history="1">
             <w:r>
               <w:rPr>
                 <w:rStyle w:val="a5"/>
@@ -5693,7 +5342,7 @@
                 <w:noProof/>
                 <w:webHidden/>
               </w:rPr>
-              <w:instrText xml:space="preserve"> PAGEREF _Toc461379873 \h </w:instrText>
+              <w:instrText xml:space="preserve"> PAGEREF _Toc461482475 \h </w:instrText>
             </w:r>
             <w:r>
               <w:rPr>
@@ -5738,21 +5387,13 @@
               <w:sz w:val="21"/>
             </w:rPr>
           </w:pPr>
-          <w:hyperlink w:anchor="_Toc461379874" w:history="1">
+          <w:hyperlink w:anchor="_Toc461482476" w:history="1">
             <w:r>
               <w:rPr>
                 <w:rStyle w:val="a5"/>
                 <w:noProof/>
               </w:rPr>
-              <w:t xml:space="preserve">3.2.13.1 </w:t>
-            </w:r>
-            <w:r>
-              <w:rPr>
-                <w:rStyle w:val="a5"/>
-                <w:rFonts w:hint="eastAsia"/>
-                <w:noProof/>
-              </w:rPr>
-              <w:t>特性描述</w:t>
+              <w:t>3.2.13.1 Characteristic description</w:t>
             </w:r>
             <w:r>
               <w:rPr>
@@ -5773,7 +5414,7 @@
                 <w:noProof/>
                 <w:webHidden/>
               </w:rPr>
-              <w:instrText xml:space="preserve"> PAGEREF _Toc461379874 \h </w:instrText>
+              <w:instrText xml:space="preserve"> PAGEREF _Toc461482476 \h </w:instrText>
             </w:r>
             <w:r>
               <w:rPr>
@@ -5818,21 +5459,13 @@
               <w:sz w:val="21"/>
             </w:rPr>
           </w:pPr>
-          <w:hyperlink w:anchor="_Toc461379875" w:history="1">
+          <w:hyperlink w:anchor="_Toc461482477" w:history="1">
             <w:r>
               <w:rPr>
                 <w:rStyle w:val="a5"/>
                 <w:noProof/>
               </w:rPr>
-              <w:t xml:space="preserve">3.2.13.2 </w:t>
-            </w:r>
-            <w:r>
-              <w:rPr>
-                <w:rStyle w:val="a5"/>
-                <w:rFonts w:hint="eastAsia"/>
-                <w:noProof/>
-              </w:rPr>
-              <w:t>相关功能需求</w:t>
+              <w:t>3.2.13.2 Related functional requirements</w:t>
             </w:r>
             <w:r>
               <w:rPr>
@@ -5853,7 +5486,7 @@
                 <w:noProof/>
                 <w:webHidden/>
               </w:rPr>
-              <w:instrText xml:space="preserve"> PAGEREF _Toc461379875 \h </w:instrText>
+              <w:instrText xml:space="preserve"> PAGEREF _Toc461482477 \h </w:instrText>
             </w:r>
             <w:r>
               <w:rPr>
@@ -5873,7 +5506,7 @@
                 <w:noProof/>
                 <w:webHidden/>
               </w:rPr>
-              <w:t>23</w:t>
+              <w:t>24</w:t>
             </w:r>
             <w:r>
               <w:rPr>
@@ -5898,7 +5531,7 @@
               <w:sz w:val="21"/>
             </w:rPr>
           </w:pPr>
-          <w:hyperlink w:anchor="_Toc461379876" w:history="1">
+          <w:hyperlink w:anchor="_Toc461482478" w:history="1">
             <w:r>
               <w:rPr>
                 <w:rStyle w:val="a5"/>
@@ -5933,7 +5566,7 @@
                 <w:noProof/>
                 <w:webHidden/>
               </w:rPr>
-              <w:instrText xml:space="preserve"> PAGEREF _Toc461379876 \h </w:instrText>
+              <w:instrText xml:space="preserve"> PAGEREF _Toc461482478 \h </w:instrText>
             </w:r>
             <w:r>
               <w:rPr>
@@ -5953,7 +5586,7 @@
                 <w:noProof/>
                 <w:webHidden/>
               </w:rPr>
-              <w:t>24</w:t>
+              <w:t>25</w:t>
             </w:r>
             <w:r>
               <w:rPr>
@@ -5978,21 +5611,13 @@
               <w:sz w:val="21"/>
             </w:rPr>
           </w:pPr>
-          <w:hyperlink w:anchor="_Toc461379877" w:history="1">
+          <w:hyperlink w:anchor="_Toc461482479" w:history="1">
             <w:r>
               <w:rPr>
                 <w:rStyle w:val="a5"/>
                 <w:noProof/>
               </w:rPr>
-              <w:t xml:space="preserve">3.2.14.1 </w:t>
-            </w:r>
-            <w:r>
-              <w:rPr>
-                <w:rStyle w:val="a5"/>
-                <w:rFonts w:hint="eastAsia"/>
-                <w:noProof/>
-              </w:rPr>
-              <w:t>特性描述</w:t>
+              <w:t>3.2.14.1 Characteristic description</w:t>
             </w:r>
             <w:r>
               <w:rPr>
@@ -6013,7 +5638,7 @@
                 <w:noProof/>
                 <w:webHidden/>
               </w:rPr>
-              <w:instrText xml:space="preserve"> PAGEREF _Toc461379877 \h </w:instrText>
+              <w:instrText xml:space="preserve"> PAGEREF _Toc461482479 \h </w:instrText>
             </w:r>
             <w:r>
               <w:rPr>
@@ -6033,7 +5658,7 @@
                 <w:noProof/>
                 <w:webHidden/>
               </w:rPr>
-              <w:t>24</w:t>
+              <w:t>25</w:t>
             </w:r>
             <w:r>
               <w:rPr>
@@ -6058,21 +5683,13 @@
               <w:sz w:val="21"/>
             </w:rPr>
           </w:pPr>
-          <w:hyperlink w:anchor="_Toc461379878" w:history="1">
+          <w:hyperlink w:anchor="_Toc461482480" w:history="1">
             <w:r>
               <w:rPr>
                 <w:rStyle w:val="a5"/>
                 <w:noProof/>
               </w:rPr>
-              <w:t xml:space="preserve">3.2.14.2 </w:t>
-            </w:r>
-            <w:r>
-              <w:rPr>
-                <w:rStyle w:val="a5"/>
-                <w:rFonts w:hint="eastAsia"/>
-                <w:noProof/>
-              </w:rPr>
-              <w:t>相关功能需求</w:t>
+              <w:t>3.2.14.2 Related functional requirements</w:t>
             </w:r>
             <w:r>
               <w:rPr>
@@ -6093,7 +5710,7 @@
                 <w:noProof/>
                 <w:webHidden/>
               </w:rPr>
-              <w:instrText xml:space="preserve"> PAGEREF _Toc461379878 \h </w:instrText>
+              <w:instrText xml:space="preserve"> PAGEREF _Toc461482480 \h </w:instrText>
             </w:r>
             <w:r>
               <w:rPr>
@@ -6113,7 +5730,7 @@
                 <w:noProof/>
                 <w:webHidden/>
               </w:rPr>
-              <w:t>24</w:t>
+              <w:t>25</w:t>
             </w:r>
             <w:r>
               <w:rPr>
@@ -6138,7 +5755,7 @@
               <w:sz w:val="21"/>
             </w:rPr>
           </w:pPr>
-          <w:hyperlink w:anchor="_Toc461379879" w:history="1">
+          <w:hyperlink w:anchor="_Toc461482481" w:history="1">
             <w:r>
               <w:rPr>
                 <w:rStyle w:val="a5"/>
@@ -6173,7 +5790,7 @@
                 <w:noProof/>
                 <w:webHidden/>
               </w:rPr>
-              <w:instrText xml:space="preserve"> PAGEREF _Toc461379879 \h </w:instrText>
+              <w:instrText xml:space="preserve"> PAGEREF _Toc461482481 \h </w:instrText>
             </w:r>
             <w:r>
               <w:rPr>
@@ -6218,21 +5835,13 @@
               <w:sz w:val="21"/>
             </w:rPr>
           </w:pPr>
-          <w:hyperlink w:anchor="_Toc461379880" w:history="1">
+          <w:hyperlink w:anchor="_Toc461482482" w:history="1">
             <w:r>
               <w:rPr>
                 <w:rStyle w:val="a5"/>
                 <w:noProof/>
               </w:rPr>
-              <w:t xml:space="preserve">3.2.15.1 </w:t>
-            </w:r>
-            <w:r>
-              <w:rPr>
-                <w:rStyle w:val="a5"/>
-                <w:rFonts w:hint="eastAsia"/>
-                <w:noProof/>
-              </w:rPr>
-              <w:t>特性描述</w:t>
+              <w:t>3.2.15.1 Characteristic description</w:t>
             </w:r>
             <w:r>
               <w:rPr>
@@ -6253,7 +5862,7 @@
                 <w:noProof/>
                 <w:webHidden/>
               </w:rPr>
-              <w:instrText xml:space="preserve"> PAGEREF _Toc461379880 \h </w:instrText>
+              <w:instrText xml:space="preserve"> PAGEREF _Toc461482482 \h </w:instrText>
             </w:r>
             <w:r>
               <w:rPr>
@@ -6298,21 +5907,13 @@
               <w:sz w:val="21"/>
             </w:rPr>
           </w:pPr>
-          <w:hyperlink w:anchor="_Toc461379881" w:history="1">
+          <w:hyperlink w:anchor="_Toc461482483" w:history="1">
             <w:r>
               <w:rPr>
                 <w:rStyle w:val="a5"/>
                 <w:noProof/>
               </w:rPr>
-              <w:t xml:space="preserve">3.2.15.2 </w:t>
-            </w:r>
-            <w:r>
-              <w:rPr>
-                <w:rStyle w:val="a5"/>
-                <w:rFonts w:hint="eastAsia"/>
-                <w:noProof/>
-              </w:rPr>
-              <w:t>相关功能需求</w:t>
+              <w:t>3.2.15.2 Related functional requirements</w:t>
             </w:r>
             <w:r>
               <w:rPr>
@@ -6333,7 +5934,7 @@
                 <w:noProof/>
                 <w:webHidden/>
               </w:rPr>
-              <w:instrText xml:space="preserve"> PAGEREF _Toc461379881 \h </w:instrText>
+              <w:instrText xml:space="preserve"> PAGEREF _Toc461482483 \h </w:instrText>
             </w:r>
             <w:r>
               <w:rPr>
@@ -6353,7 +5954,7 @@
                 <w:noProof/>
                 <w:webHidden/>
               </w:rPr>
-              <w:t>25</w:t>
+              <w:t>26</w:t>
             </w:r>
             <w:r>
               <w:rPr>
@@ -6378,7 +5979,7 @@
               <w:sz w:val="21"/>
             </w:rPr>
           </w:pPr>
-          <w:hyperlink w:anchor="_Toc461379882" w:history="1">
+          <w:hyperlink w:anchor="_Toc461482484" w:history="1">
             <w:r>
               <w:rPr>
                 <w:rStyle w:val="a5"/>
@@ -6413,7 +6014,7 @@
                 <w:noProof/>
                 <w:webHidden/>
               </w:rPr>
-              <w:instrText xml:space="preserve"> PAGEREF _Toc461379882 \h </w:instrText>
+              <w:instrText xml:space="preserve"> PAGEREF _Toc461482484 \h </w:instrText>
             </w:r>
             <w:r>
               <w:rPr>
@@ -6458,21 +6059,13 @@
               <w:sz w:val="21"/>
             </w:rPr>
           </w:pPr>
-          <w:hyperlink w:anchor="_Toc461379883" w:history="1">
+          <w:hyperlink w:anchor="_Toc461482485" w:history="1">
             <w:r>
               <w:rPr>
                 <w:rStyle w:val="a5"/>
                 <w:noProof/>
               </w:rPr>
-              <w:t xml:space="preserve">3.2.16.1 </w:t>
-            </w:r>
-            <w:r>
-              <w:rPr>
-                <w:rStyle w:val="a5"/>
-                <w:rFonts w:hint="eastAsia"/>
-                <w:noProof/>
-              </w:rPr>
-              <w:t>特性描述</w:t>
+              <w:t>3.2.16.1 Characteristic description</w:t>
             </w:r>
             <w:r>
               <w:rPr>
@@ -6493,7 +6086,7 @@
                 <w:noProof/>
                 <w:webHidden/>
               </w:rPr>
-              <w:instrText xml:space="preserve"> PAGEREF _Toc461379883 \h </w:instrText>
+              <w:instrText xml:space="preserve"> PAGEREF _Toc461482485 \h </w:instrText>
             </w:r>
             <w:r>
               <w:rPr>
@@ -6538,21 +6131,13 @@
               <w:sz w:val="21"/>
             </w:rPr>
           </w:pPr>
-          <w:hyperlink w:anchor="_Toc461379884" w:history="1">
+          <w:hyperlink w:anchor="_Toc461482486" w:history="1">
             <w:r>
               <w:rPr>
                 <w:rStyle w:val="a5"/>
                 <w:noProof/>
               </w:rPr>
-              <w:t xml:space="preserve">3.2.16.2 </w:t>
-            </w:r>
-            <w:r>
-              <w:rPr>
-                <w:rStyle w:val="a5"/>
-                <w:rFonts w:hint="eastAsia"/>
-                <w:noProof/>
-              </w:rPr>
-              <w:t>相关功能需求</w:t>
+              <w:t>3.2.16.2 Related functional requirements</w:t>
             </w:r>
             <w:r>
               <w:rPr>
@@ -6573,7 +6158,7 @@
                 <w:noProof/>
                 <w:webHidden/>
               </w:rPr>
-              <w:instrText xml:space="preserve"> PAGEREF _Toc461379884 \h </w:instrText>
+              <w:instrText xml:space="preserve"> PAGEREF _Toc461482486 \h </w:instrText>
             </w:r>
             <w:r>
               <w:rPr>
@@ -6618,7 +6203,7 @@
               <w:sz w:val="21"/>
             </w:rPr>
           </w:pPr>
-          <w:hyperlink w:anchor="_Toc461379885" w:history="1">
+          <w:hyperlink w:anchor="_Toc461482487" w:history="1">
             <w:r>
               <w:rPr>
                 <w:rStyle w:val="a5"/>
@@ -6662,7 +6247,7 @@
                 <w:noProof/>
                 <w:webHidden/>
               </w:rPr>
-              <w:instrText xml:space="preserve"> PAGEREF _Toc461379885 \h </w:instrText>
+              <w:instrText xml:space="preserve"> PAGEREF _Toc461482487 \h </w:instrText>
             </w:r>
             <w:r>
               <w:rPr>
@@ -6682,7 +6267,7 @@
                 <w:noProof/>
                 <w:webHidden/>
               </w:rPr>
-              <w:t>28</w:t>
+              <w:t>29</w:t>
             </w:r>
             <w:r>
               <w:rPr>
@@ -6707,21 +6292,13 @@
               <w:sz w:val="21"/>
             </w:rPr>
           </w:pPr>
-          <w:hyperlink w:anchor="_Toc461379886" w:history="1">
+          <w:hyperlink w:anchor="_Toc461482488" w:history="1">
             <w:r>
               <w:rPr>
                 <w:rStyle w:val="a5"/>
                 <w:noProof/>
               </w:rPr>
-              <w:t xml:space="preserve">3.2.17.1 </w:t>
-            </w:r>
-            <w:r>
-              <w:rPr>
-                <w:rStyle w:val="a5"/>
-                <w:rFonts w:hint="eastAsia"/>
-                <w:noProof/>
-              </w:rPr>
-              <w:t>特性描述</w:t>
+              <w:t>3.2.17.1 Characteristic description</w:t>
             </w:r>
             <w:r>
               <w:rPr>
@@ -6742,7 +6319,7 @@
                 <w:noProof/>
                 <w:webHidden/>
               </w:rPr>
-              <w:instrText xml:space="preserve"> PAGEREF _Toc461379886 \h </w:instrText>
+              <w:instrText xml:space="preserve"> PAGEREF _Toc461482488 \h </w:instrText>
             </w:r>
             <w:r>
               <w:rPr>
@@ -6762,7 +6339,7 @@
                 <w:noProof/>
                 <w:webHidden/>
               </w:rPr>
-              <w:t>28</w:t>
+              <w:t>29</w:t>
             </w:r>
             <w:r>
               <w:rPr>
@@ -6787,21 +6364,13 @@
               <w:sz w:val="21"/>
             </w:rPr>
           </w:pPr>
-          <w:hyperlink w:anchor="_Toc461379887" w:history="1">
+          <w:hyperlink w:anchor="_Toc461482489" w:history="1">
             <w:r>
               <w:rPr>
                 <w:rStyle w:val="a5"/>
                 <w:noProof/>
               </w:rPr>
-              <w:t xml:space="preserve">3.2.17.2 </w:t>
-            </w:r>
-            <w:r>
-              <w:rPr>
-                <w:rStyle w:val="a5"/>
-                <w:rFonts w:hint="eastAsia"/>
-                <w:noProof/>
-              </w:rPr>
-              <w:t>相关功能需求</w:t>
+              <w:t>3.2.17.2 Related functional requirements</w:t>
             </w:r>
             <w:r>
               <w:rPr>
@@ -6822,7 +6391,7 @@
                 <w:noProof/>
                 <w:webHidden/>
               </w:rPr>
-              <w:instrText xml:space="preserve"> PAGEREF _Toc461379887 \h </w:instrText>
+              <w:instrText xml:space="preserve"> PAGEREF _Toc461482489 \h </w:instrText>
             </w:r>
             <w:r>
               <w:rPr>
@@ -6865,21 +6434,13 @@
               <w:sz w:val="21"/>
             </w:rPr>
           </w:pPr>
-          <w:hyperlink w:anchor="_Toc461379888" w:history="1">
+          <w:hyperlink w:anchor="_Toc461482490" w:history="1">
             <w:r>
               <w:rPr>
                 <w:rStyle w:val="a5"/>
                 <w:noProof/>
               </w:rPr>
-              <w:t>3.3</w:t>
-            </w:r>
-            <w:r>
-              <w:rPr>
-                <w:rStyle w:val="a5"/>
-                <w:rFonts w:hint="eastAsia"/>
-                <w:noProof/>
-              </w:rPr>
-              <w:t>非公能需求</w:t>
+              <w:t>3.3 Non-functional requirements</w:t>
             </w:r>
             <w:r>
               <w:rPr>
@@ -6900,7 +6461,7 @@
                 <w:noProof/>
                 <w:webHidden/>
               </w:rPr>
-              <w:instrText xml:space="preserve"> PAGEREF _Toc461379888 \h </w:instrText>
+              <w:instrText xml:space="preserve"> PAGEREF _Toc461482490 \h </w:instrText>
             </w:r>
             <w:r>
               <w:rPr>
@@ -6945,21 +6506,13 @@
               <w:sz w:val="21"/>
             </w:rPr>
           </w:pPr>
-          <w:hyperlink w:anchor="_Toc461379889" w:history="1">
+          <w:hyperlink w:anchor="_Toc461482491" w:history="1">
             <w:r>
               <w:rPr>
                 <w:rStyle w:val="a5"/>
                 <w:noProof/>
               </w:rPr>
-              <w:t>3.3.1</w:t>
-            </w:r>
-            <w:r>
-              <w:rPr>
-                <w:rStyle w:val="a5"/>
-                <w:rFonts w:hint="eastAsia"/>
-                <w:noProof/>
-              </w:rPr>
-              <w:t>性能需求</w:t>
+              <w:t>3.3.1 Performance requirements</w:t>
             </w:r>
             <w:r>
               <w:rPr>
@@ -6980,7 +6533,7 @@
                 <w:noProof/>
                 <w:webHidden/>
               </w:rPr>
-              <w:instrText xml:space="preserve"> PAGEREF _Toc461379889 \h </w:instrText>
+              <w:instrText xml:space="preserve"> PAGEREF _Toc461482491 \h </w:instrText>
             </w:r>
             <w:r>
               <w:rPr>
@@ -7025,21 +6578,13 @@
               <w:sz w:val="21"/>
             </w:rPr>
           </w:pPr>
-          <w:hyperlink w:anchor="_Toc461379890" w:history="1">
+          <w:hyperlink w:anchor="_Toc461482492" w:history="1">
             <w:r>
               <w:rPr>
                 <w:rStyle w:val="a5"/>
                 <w:noProof/>
               </w:rPr>
-              <w:t>3.3.2</w:t>
-            </w:r>
-            <w:r>
-              <w:rPr>
-                <w:rStyle w:val="a5"/>
-                <w:rFonts w:hint="eastAsia"/>
-                <w:noProof/>
-              </w:rPr>
-              <w:t>安全性</w:t>
+              <w:t>3.3.2 Security</w:t>
             </w:r>
             <w:r>
               <w:rPr>
@@ -7060,7 +6605,7 @@
                 <w:noProof/>
                 <w:webHidden/>
               </w:rPr>
-              <w:instrText xml:space="preserve"> PAGEREF _Toc461379890 \h </w:instrText>
+              <w:instrText xml:space="preserve"> PAGEREF _Toc461482492 \h </w:instrText>
             </w:r>
             <w:r>
               <w:rPr>
@@ -7080,7 +6625,7 @@
                 <w:noProof/>
                 <w:webHidden/>
               </w:rPr>
-              <w:t>29</w:t>
+              <w:t>30</w:t>
             </w:r>
             <w:r>
               <w:rPr>
@@ -7105,21 +6650,13 @@
               <w:sz w:val="21"/>
             </w:rPr>
           </w:pPr>
-          <w:hyperlink w:anchor="_Toc461379891" w:history="1">
+          <w:hyperlink w:anchor="_Toc461482493" w:history="1">
             <w:r>
               <w:rPr>
                 <w:rStyle w:val="a5"/>
                 <w:noProof/>
               </w:rPr>
-              <w:t>3.3.3</w:t>
-            </w:r>
-            <w:r>
-              <w:rPr>
-                <w:rStyle w:val="a5"/>
-                <w:rFonts w:hint="eastAsia"/>
-                <w:noProof/>
-              </w:rPr>
-              <w:t>易用性</w:t>
+              <w:t>3.3.3 Usability</w:t>
             </w:r>
             <w:r>
               <w:rPr>
@@ -7140,7 +6677,7 @@
                 <w:noProof/>
                 <w:webHidden/>
               </w:rPr>
-              <w:instrText xml:space="preserve"> PAGEREF _Toc461379891 \h </w:instrText>
+              <w:instrText xml:space="preserve"> PAGEREF _Toc461482493 \h </w:instrText>
             </w:r>
             <w:r>
               <w:rPr>
@@ -7160,7 +6697,7 @@
                 <w:noProof/>
                 <w:webHidden/>
               </w:rPr>
-              <w:t>29</w:t>
+              <w:t>30</w:t>
             </w:r>
             <w:r>
               <w:rPr>
@@ -7185,21 +6722,13 @@
               <w:sz w:val="21"/>
             </w:rPr>
           </w:pPr>
-          <w:hyperlink w:anchor="_Toc461379892" w:history="1">
+          <w:hyperlink w:anchor="_Toc461482494" w:history="1">
             <w:r>
               <w:rPr>
                 <w:rStyle w:val="a5"/>
                 <w:noProof/>
               </w:rPr>
-              <w:t>3.3.4</w:t>
-            </w:r>
-            <w:r>
-              <w:rPr>
-                <w:rStyle w:val="a5"/>
-                <w:rFonts w:hint="eastAsia"/>
-                <w:noProof/>
-              </w:rPr>
-              <w:t>可靠性</w:t>
+              <w:t>3.3.4 Reliability</w:t>
             </w:r>
             <w:r>
               <w:rPr>
@@ -7220,85 +6749,7 @@
                 <w:noProof/>
                 <w:webHidden/>
               </w:rPr>
-              <w:instrText xml:space="preserve"> PAGEREF _Toc461379892 \h </w:instrText>
-            </w:r>
-            <w:r>
-              <w:rPr>
-                <w:noProof/>
-                <w:webHidden/>
-              </w:rPr>
-            </w:r>
-            <w:r>
-              <w:rPr>
-                <w:noProof/>
-                <w:webHidden/>
-              </w:rPr>
-              <w:fldChar w:fldCharType="separate"/>
-            </w:r>
-            <w:r>
-              <w:rPr>
-                <w:noProof/>
-                <w:webHidden/>
-              </w:rPr>
-              <w:t>30</w:t>
-            </w:r>
-            <w:r>
-              <w:rPr>
-                <w:noProof/>
-                <w:webHidden/>
-              </w:rPr>
-              <w:fldChar w:fldCharType="end"/>
-            </w:r>
-          </w:hyperlink>
-        </w:p>
-        <w:p>
-          <w:pPr>
-            <w:pStyle w:val="20"/>
-            <w:tabs>
-              <w:tab w:val="right" w:leader="dot" w:pos="8296"/>
-            </w:tabs>
-            <w:rPr>
-              <w:rFonts w:eastAsiaTheme="minorEastAsia"/>
-              <w:noProof/>
-              <w:sz w:val="21"/>
-            </w:rPr>
-          </w:pPr>
-          <w:hyperlink w:anchor="_Toc461379893" w:history="1">
-            <w:r>
-              <w:rPr>
-                <w:rStyle w:val="a5"/>
-                <w:noProof/>
-              </w:rPr>
-              <w:t>3.4</w:t>
-            </w:r>
-            <w:r>
-              <w:rPr>
-                <w:rStyle w:val="a5"/>
-                <w:rFonts w:hint="eastAsia"/>
-                <w:noProof/>
-              </w:rPr>
-              <w:t>数据需求</w:t>
-            </w:r>
-            <w:r>
-              <w:rPr>
-                <w:noProof/>
-                <w:webHidden/>
-              </w:rPr>
-              <w:tab/>
-            </w:r>
-            <w:r>
-              <w:rPr>
-                <w:noProof/>
-                <w:webHidden/>
-              </w:rPr>
-              <w:fldChar w:fldCharType="begin"/>
-            </w:r>
-            <w:r>
-              <w:rPr>
-                <w:noProof/>
-                <w:webHidden/>
-              </w:rPr>
-              <w:instrText xml:space="preserve"> PAGEREF _Toc461379893 \h </w:instrText>
+              <w:instrText xml:space="preserve"> PAGEREF _Toc461482494 \h </w:instrText>
             </w:r>
             <w:r>
               <w:rPr>
@@ -7343,21 +6794,83 @@
               <w:sz w:val="21"/>
             </w:rPr>
           </w:pPr>
-          <w:hyperlink w:anchor="_Toc461379894" w:history="1">
+          <w:hyperlink w:anchor="_Toc461482495" w:history="1">
             <w:r>
               <w:rPr>
                 <w:rStyle w:val="a5"/>
                 <w:noProof/>
               </w:rPr>
-              <w:t>3.4.1</w:t>
-            </w:r>
+              <w:t>3.3.5 Constraint</w:t>
+            </w:r>
+            <w:r>
+              <w:rPr>
+                <w:noProof/>
+                <w:webHidden/>
+              </w:rPr>
+              <w:tab/>
+            </w:r>
+            <w:r>
+              <w:rPr>
+                <w:noProof/>
+                <w:webHidden/>
+              </w:rPr>
+              <w:fldChar w:fldCharType="begin"/>
+            </w:r>
+            <w:r>
+              <w:rPr>
+                <w:noProof/>
+                <w:webHidden/>
+              </w:rPr>
+              <w:instrText xml:space="preserve"> PAGEREF _Toc461482495 \h </w:instrText>
+            </w:r>
+            <w:r>
+              <w:rPr>
+                <w:noProof/>
+                <w:webHidden/>
+              </w:rPr>
+            </w:r>
+            <w:r>
+              <w:rPr>
+                <w:noProof/>
+                <w:webHidden/>
+              </w:rPr>
+              <w:fldChar w:fldCharType="separate"/>
+            </w:r>
+            <w:r>
+              <w:rPr>
+                <w:noProof/>
+                <w:webHidden/>
+              </w:rPr>
+              <w:t>31</w:t>
+            </w:r>
+            <w:r>
+              <w:rPr>
+                <w:noProof/>
+                <w:webHidden/>
+              </w:rPr>
+              <w:fldChar w:fldCharType="end"/>
+            </w:r>
+          </w:hyperlink>
+        </w:p>
+        <w:p>
+          <w:pPr>
+            <w:pStyle w:val="20"/>
+            <w:tabs>
+              <w:tab w:val="right" w:leader="dot" w:pos="8296"/>
+            </w:tabs>
+            <w:rPr>
+              <w:rFonts w:eastAsiaTheme="minorEastAsia"/>
+              <w:noProof/>
+              <w:sz w:val="21"/>
+            </w:rPr>
+          </w:pPr>
+          <w:hyperlink w:anchor="_Toc461482496" w:history="1">
             <w:r>
               <w:rPr>
                 <w:rStyle w:val="a5"/>
-                <w:rFonts w:hint="eastAsia"/>
-                <w:noProof/>
-              </w:rPr>
-              <w:t>数据定义</w:t>
+                <w:noProof/>
+              </w:rPr>
+              <w:t>3.4 Data requirements</w:t>
             </w:r>
             <w:r>
               <w:rPr>
@@ -7378,7 +6891,7 @@
                 <w:noProof/>
                 <w:webHidden/>
               </w:rPr>
-              <w:instrText xml:space="preserve"> PAGEREF _Toc461379894 \h </w:instrText>
+              <w:instrText xml:space="preserve"> PAGEREF _Toc461482496 \h </w:instrText>
             </w:r>
             <w:r>
               <w:rPr>
@@ -7398,7 +6911,7 @@
                 <w:noProof/>
                 <w:webHidden/>
               </w:rPr>
-              <w:t>30</w:t>
+              <w:t>31</w:t>
             </w:r>
             <w:r>
               <w:rPr>
@@ -7423,21 +6936,13 @@
               <w:sz w:val="21"/>
             </w:rPr>
           </w:pPr>
-          <w:hyperlink w:anchor="_Toc461379895" w:history="1">
+          <w:hyperlink w:anchor="_Toc461482497" w:history="1">
             <w:r>
               <w:rPr>
                 <w:rStyle w:val="a5"/>
                 <w:noProof/>
               </w:rPr>
-              <w:t>3.4.2</w:t>
-            </w:r>
-            <w:r>
-              <w:rPr>
-                <w:rStyle w:val="a5"/>
-                <w:rFonts w:hint="eastAsia"/>
-                <w:noProof/>
-              </w:rPr>
-              <w:t>默认数据</w:t>
+              <w:t>3.4.1 Definition of data</w:t>
             </w:r>
             <w:r>
               <w:rPr>
@@ -7458,7 +6963,7 @@
                 <w:noProof/>
                 <w:webHidden/>
               </w:rPr>
-              <w:instrText xml:space="preserve"> PAGEREF _Toc461379895 \h </w:instrText>
+              <w:instrText xml:space="preserve"> PAGEREF _Toc461482497 \h </w:instrText>
             </w:r>
             <w:r>
               <w:rPr>
@@ -7478,7 +6983,7 @@
                 <w:noProof/>
                 <w:webHidden/>
               </w:rPr>
-              <w:t>30</w:t>
+              <w:t>31</w:t>
             </w:r>
             <w:r>
               <w:rPr>
@@ -7503,13 +7008,13 @@
               <w:sz w:val="21"/>
             </w:rPr>
           </w:pPr>
-          <w:hyperlink w:anchor="_Toc461379896" w:history="1">
+          <w:hyperlink w:anchor="_Toc461482498" w:history="1">
             <w:r>
               <w:rPr>
                 <w:rStyle w:val="a5"/>
                 <w:noProof/>
               </w:rPr>
-              <w:t>3.4.3</w:t>
+              <w:t>3.4.2</w:t>
             </w:r>
             <w:r>
               <w:rPr>
@@ -7517,7 +7022,7 @@
                 <w:rFonts w:hint="eastAsia"/>
                 <w:noProof/>
               </w:rPr>
-              <w:t>数据格式要求</w:t>
+              <w:t>默认数据</w:t>
             </w:r>
             <w:r>
               <w:rPr>
@@ -7538,85 +7043,7 @@
                 <w:noProof/>
                 <w:webHidden/>
               </w:rPr>
-              <w:instrText xml:space="preserve"> PAGEREF _Toc461379896 \h </w:instrText>
-            </w:r>
-            <w:r>
-              <w:rPr>
-                <w:noProof/>
-                <w:webHidden/>
-              </w:rPr>
-            </w:r>
-            <w:r>
-              <w:rPr>
-                <w:noProof/>
-                <w:webHidden/>
-              </w:rPr>
-              <w:fldChar w:fldCharType="separate"/>
-            </w:r>
-            <w:r>
-              <w:rPr>
-                <w:noProof/>
-                <w:webHidden/>
-              </w:rPr>
-              <w:t>30</w:t>
-            </w:r>
-            <w:r>
-              <w:rPr>
-                <w:noProof/>
-                <w:webHidden/>
-              </w:rPr>
-              <w:fldChar w:fldCharType="end"/>
-            </w:r>
-          </w:hyperlink>
-        </w:p>
-        <w:p>
-          <w:pPr>
-            <w:pStyle w:val="20"/>
-            <w:tabs>
-              <w:tab w:val="right" w:leader="dot" w:pos="8296"/>
-            </w:tabs>
-            <w:rPr>
-              <w:rFonts w:eastAsiaTheme="minorEastAsia"/>
-              <w:noProof/>
-              <w:sz w:val="21"/>
-            </w:rPr>
-          </w:pPr>
-          <w:hyperlink w:anchor="_Toc461379897" w:history="1">
-            <w:r>
-              <w:rPr>
-                <w:rStyle w:val="a5"/>
-                <w:noProof/>
-              </w:rPr>
-              <w:t>3.5</w:t>
-            </w:r>
-            <w:r>
-              <w:rPr>
-                <w:rStyle w:val="a5"/>
-                <w:rFonts w:hint="eastAsia"/>
-                <w:noProof/>
-              </w:rPr>
-              <w:t>其他需求</w:t>
-            </w:r>
-            <w:r>
-              <w:rPr>
-                <w:noProof/>
-                <w:webHidden/>
-              </w:rPr>
-              <w:tab/>
-            </w:r>
-            <w:r>
-              <w:rPr>
-                <w:noProof/>
-                <w:webHidden/>
-              </w:rPr>
-              <w:fldChar w:fldCharType="begin"/>
-            </w:r>
-            <w:r>
-              <w:rPr>
-                <w:noProof/>
-                <w:webHidden/>
-              </w:rPr>
-              <w:instrText xml:space="preserve"> PAGEREF _Toc461379897 \h </w:instrText>
+              <w:instrText xml:space="preserve"> PAGEREF _Toc461482498 \h </w:instrText>
             </w:r>
             <w:r>
               <w:rPr>
@@ -7661,13 +7088,13 @@
               <w:sz w:val="21"/>
             </w:rPr>
           </w:pPr>
-          <w:hyperlink w:anchor="_Toc461379898" w:history="1">
+          <w:hyperlink w:anchor="_Toc461482499" w:history="1">
             <w:r>
               <w:rPr>
                 <w:rStyle w:val="a5"/>
                 <w:noProof/>
               </w:rPr>
-              <w:t>3.5.1</w:t>
+              <w:t>3.4.3</w:t>
             </w:r>
             <w:r>
               <w:rPr>
@@ -7675,6 +7102,164 @@
                 <w:rFonts w:hint="eastAsia"/>
                 <w:noProof/>
               </w:rPr>
+              <w:t>数据格式要求</w:t>
+            </w:r>
+            <w:r>
+              <w:rPr>
+                <w:noProof/>
+                <w:webHidden/>
+              </w:rPr>
+              <w:tab/>
+            </w:r>
+            <w:r>
+              <w:rPr>
+                <w:noProof/>
+                <w:webHidden/>
+              </w:rPr>
+              <w:fldChar w:fldCharType="begin"/>
+            </w:r>
+            <w:r>
+              <w:rPr>
+                <w:noProof/>
+                <w:webHidden/>
+              </w:rPr>
+              <w:instrText xml:space="preserve"> PAGEREF _Toc461482499 \h </w:instrText>
+            </w:r>
+            <w:r>
+              <w:rPr>
+                <w:noProof/>
+                <w:webHidden/>
+              </w:rPr>
+            </w:r>
+            <w:r>
+              <w:rPr>
+                <w:noProof/>
+                <w:webHidden/>
+              </w:rPr>
+              <w:fldChar w:fldCharType="separate"/>
+            </w:r>
+            <w:r>
+              <w:rPr>
+                <w:noProof/>
+                <w:webHidden/>
+              </w:rPr>
+              <w:t>31</w:t>
+            </w:r>
+            <w:r>
+              <w:rPr>
+                <w:noProof/>
+                <w:webHidden/>
+              </w:rPr>
+              <w:fldChar w:fldCharType="end"/>
+            </w:r>
+          </w:hyperlink>
+        </w:p>
+        <w:p>
+          <w:pPr>
+            <w:pStyle w:val="20"/>
+            <w:tabs>
+              <w:tab w:val="right" w:leader="dot" w:pos="8296"/>
+            </w:tabs>
+            <w:rPr>
+              <w:rFonts w:eastAsiaTheme="minorEastAsia"/>
+              <w:noProof/>
+              <w:sz w:val="21"/>
+            </w:rPr>
+          </w:pPr>
+          <w:hyperlink w:anchor="_Toc461482500" w:history="1">
+            <w:r>
+              <w:rPr>
+                <w:rStyle w:val="a5"/>
+                <w:noProof/>
+              </w:rPr>
+              <w:t>3.5</w:t>
+            </w:r>
+            <w:r>
+              <w:rPr>
+                <w:rStyle w:val="a5"/>
+                <w:rFonts w:hint="eastAsia"/>
+                <w:noProof/>
+              </w:rPr>
+              <w:t>其他需求</w:t>
+            </w:r>
+            <w:r>
+              <w:rPr>
+                <w:noProof/>
+                <w:webHidden/>
+              </w:rPr>
+              <w:tab/>
+            </w:r>
+            <w:r>
+              <w:rPr>
+                <w:noProof/>
+                <w:webHidden/>
+              </w:rPr>
+              <w:fldChar w:fldCharType="begin"/>
+            </w:r>
+            <w:r>
+              <w:rPr>
+                <w:noProof/>
+                <w:webHidden/>
+              </w:rPr>
+              <w:instrText xml:space="preserve"> PAGEREF _Toc461482500 \h </w:instrText>
+            </w:r>
+            <w:r>
+              <w:rPr>
+                <w:noProof/>
+                <w:webHidden/>
+              </w:rPr>
+            </w:r>
+            <w:r>
+              <w:rPr>
+                <w:noProof/>
+                <w:webHidden/>
+              </w:rPr>
+              <w:fldChar w:fldCharType="separate"/>
+            </w:r>
+            <w:r>
+              <w:rPr>
+                <w:noProof/>
+                <w:webHidden/>
+              </w:rPr>
+              <w:t>32</w:t>
+            </w:r>
+            <w:r>
+              <w:rPr>
+                <w:noProof/>
+                <w:webHidden/>
+              </w:rPr>
+              <w:fldChar w:fldCharType="end"/>
+            </w:r>
+          </w:hyperlink>
+        </w:p>
+        <w:p>
+          <w:pPr>
+            <w:pStyle w:val="30"/>
+            <w:tabs>
+              <w:tab w:val="right" w:leader="dot" w:pos="8296"/>
+            </w:tabs>
+            <w:rPr>
+              <w:rFonts w:eastAsiaTheme="minorEastAsia"/>
+              <w:i w:val="0"/>
+              <w:iCs w:val="0"/>
+              <w:noProof/>
+              <w:sz w:val="21"/>
+            </w:rPr>
+          </w:pPr>
+          <w:hyperlink w:anchor="_Toc461482501" w:history="1">
+            <w:r>
+              <w:rPr>
+                <w:rStyle w:val="a5"/>
+                <w:noProof/>
+              </w:rPr>
+              <w:t>3.5.1</w:t>
+            </w:r>
+            <w:r>
+              <w:rPr>
+                <w:rStyle w:val="a5"/>
+                <w:rFonts w:hint="eastAsia"/>
+                <w:noProof/>
+              </w:rPr>
               <w:t>安装需求</w:t>
             </w:r>
             <w:r>
@@ -7696,7 +7281,7 @@
                 <w:noProof/>
                 <w:webHidden/>
               </w:rPr>
-              <w:instrText xml:space="preserve"> PAGEREF _Toc461379898 \h </w:instrText>
+              <w:instrText xml:space="preserve"> PAGEREF _Toc461482501 \h </w:instrText>
             </w:r>
             <w:r>
               <w:rPr>
@@ -7716,7 +7301,7 @@
                 <w:noProof/>
                 <w:webHidden/>
               </w:rPr>
-              <w:t>31</w:t>
+              <w:t>32</w:t>
             </w:r>
             <w:r>
               <w:rPr>
@@ -7741,23 +7326,13 @@
     </w:sdt>
     <w:p>
       <w:pPr>
-        <w:widowControl/>
-        <w:jc w:val="left"/>
-      </w:pPr>
-      <w:r>
-        <w:br w:type="page"/>
-      </w:r>
-    </w:p>
-    <w:p>
-      <w:pPr>
         <w:pStyle w:val="1"/>
       </w:pPr>
-      <w:bookmarkStart w:id="1" w:name="_Toc461379816"/>
+      <w:bookmarkStart w:id="2" w:name="_Toc461482418"/>
       <w:r>
         <w:lastRenderedPageBreak/>
         <w:t xml:space="preserve">1. </w:t>
       </w:r>
-      <w:bookmarkEnd w:id="1"/>
       <w:r>
         <w:rPr>
           <w:rFonts w:hint="eastAsia"/>
@@ -7767,6 +7342,7 @@
       <w:r>
         <w:t>troduction</w:t>
       </w:r>
+      <w:bookmarkEnd w:id="2"/>
     </w:p>
     <w:p>
       <w:pPr>
@@ -7776,14 +7352,13 @@
           <w:szCs w:val="21"/>
         </w:rPr>
       </w:pPr>
-      <w:bookmarkStart w:id="2" w:name="_Toc461379817"/>
+      <w:bookmarkStart w:id="3" w:name="_Toc461482419"/>
       <w:r>
         <w:rPr>
           <w:rFonts w:hint="eastAsia"/>
         </w:rPr>
         <w:t>1.1</w:t>
       </w:r>
-      <w:bookmarkEnd w:id="2"/>
       <w:r>
         <w:t xml:space="preserve"> </w:t>
       </w:r>
@@ -7796,6 +7371,7 @@
       <w:r>
         <w:t>urpose</w:t>
       </w:r>
+      <w:bookmarkEnd w:id="3"/>
     </w:p>
     <w:p>
       <w:pPr>
@@ -7804,15 +7380,15 @@
         <w:spacing w:line="360" w:lineRule="auto"/>
         <w:ind w:firstLine="420"/>
         <w:rPr>
-          <w:rFonts w:asciiTheme="minorEastAsia" w:hAnsiTheme="minorEastAsia" w:hint="eastAsia"/>
-          <w:szCs w:val="21"/>
-        </w:rPr>
-      </w:pPr>
-      <w:r>
-        <w:rPr>
           <w:rFonts w:asciiTheme="minorEastAsia" w:hAnsiTheme="minorEastAsia"/>
           <w:szCs w:val="21"/>
         </w:rPr>
+      </w:pPr>
+      <w:r>
+        <w:rPr>
+          <w:rFonts w:asciiTheme="minorEastAsia" w:hAnsiTheme="minorEastAsia"/>
+          <w:szCs w:val="21"/>
+        </w:rPr>
         <w:t xml:space="preserve">This document describes the functional requirements of the </w:t>
       </w:r>
       <w:r>
@@ -7834,20 +7410,20 @@
       <w:pPr>
         <w:pStyle w:val="2"/>
       </w:pPr>
-      <w:bookmarkStart w:id="3" w:name="_Toc461379818"/>
+      <w:bookmarkStart w:id="4" w:name="_Toc461482420"/>
       <w:r>
         <w:rPr>
           <w:rFonts w:hint="eastAsia"/>
         </w:rPr>
         <w:t>1.2</w:t>
       </w:r>
-      <w:bookmarkEnd w:id="3"/>
       <w:r>
         <w:t xml:space="preserve"> </w:t>
       </w:r>
       <w:r>
         <w:t>Document constraint</w:t>
       </w:r>
+      <w:bookmarkEnd w:id="4"/>
     </w:p>
     <w:p>
       <w:pPr>
@@ -7865,8 +7441,40 @@
           <w:rFonts w:asciiTheme="minorEastAsia" w:hAnsiTheme="minorEastAsia" w:cs="Times New Roman" w:hint="eastAsia"/>
           <w:szCs w:val="21"/>
         </w:rPr>
-        <w:t>文档内需求分为高、中、低优先级。</w:t>
-      </w:r>
+        <w:t>Requirements in the document are divided</w:t>
+      </w:r>
+      <w:r>
+        <w:rPr>
+          <w:rFonts w:asciiTheme="minorEastAsia" w:hAnsiTheme="minorEastAsia" w:cs="Times New Roman"/>
+          <w:szCs w:val="21"/>
+        </w:rPr>
+        <w:t xml:space="preserve"> into high,mediun and low priority.</w:t>
+      </w:r>
+    </w:p>
+    <w:p>
+      <w:pPr>
+        <w:pStyle w:val="2"/>
+      </w:pPr>
+      <w:bookmarkStart w:id="5" w:name="_Toc461482421"/>
+      <w:r>
+        <w:rPr>
+          <w:rFonts w:hint="eastAsia"/>
+        </w:rPr>
+        <w:t>1.</w:t>
+      </w:r>
+      <w:r>
+        <w:t>3</w:t>
+      </w:r>
+      <w:r>
+        <w:rPr>
+          <w:rFonts w:hint="eastAsia"/>
+        </w:rPr>
+        <w:t xml:space="preserve"> </w:t>
+      </w:r>
+      <w:r>
+        <w:t>Range</w:t>
+      </w:r>
+      <w:bookmarkEnd w:id="5"/>
     </w:p>
     <w:p>
       <w:pPr>
@@ -7875,55 +7483,23 @@
         <w:spacing w:line="360" w:lineRule="auto"/>
         <w:ind w:firstLine="420"/>
         <w:rPr>
+          <w:rFonts w:asciiTheme="minorEastAsia" w:hAnsiTheme="minorEastAsia" w:cs="Times New Roman"/>
+          <w:szCs w:val="21"/>
+        </w:rPr>
+      </w:pPr>
+      <w:r>
+        <w:rPr>
           <w:rFonts w:asciiTheme="minorEastAsia" w:hAnsiTheme="minorEastAsia" w:cs="Times New Roman" w:hint="eastAsia"/>
           <w:szCs w:val="21"/>
         </w:rPr>
-      </w:pPr>
-      <w:r>
-        <w:rPr>
-          <w:rFonts w:asciiTheme="minorEastAsia" w:hAnsiTheme="minorEastAsia" w:cs="Times New Roman" w:hint="eastAsia"/>
-          <w:szCs w:val="21"/>
-        </w:rPr>
-        <w:t>Requirements in the document are divided</w:t>
-      </w:r>
-      <w:r>
-        <w:rPr>
-          <w:rFonts w:asciiTheme="minorEastAsia" w:hAnsiTheme="minorEastAsia" w:cs="Times New Roman"/>
-          <w:szCs w:val="21"/>
-        </w:rPr>
-        <w:t xml:space="preserve"> into </w:t>
-      </w:r>
-      <w:proofErr w:type="spellStart"/>
-      <w:r>
-        <w:rPr>
-          <w:rFonts w:asciiTheme="minorEastAsia" w:hAnsiTheme="minorEastAsia" w:cs="Times New Roman"/>
-          <w:szCs w:val="21"/>
-        </w:rPr>
-        <w:t>high</w:t>
-      </w:r>
-      <w:proofErr w:type="gramStart"/>
-      <w:r>
-        <w:rPr>
-          <w:rFonts w:asciiTheme="minorEastAsia" w:hAnsiTheme="minorEastAsia" w:cs="Times New Roman"/>
-          <w:szCs w:val="21"/>
-        </w:rPr>
-        <w:t>,mediun</w:t>
-      </w:r>
-      <w:proofErr w:type="spellEnd"/>
-      <w:proofErr w:type="gramEnd"/>
-      <w:r>
-        <w:rPr>
-          <w:rFonts w:asciiTheme="minorEastAsia" w:hAnsiTheme="minorEastAsia" w:cs="Times New Roman"/>
-          <w:szCs w:val="21"/>
-        </w:rPr>
-        <w:t xml:space="preserve"> and low priority.</w:t>
+        <w:t>FOF量化投资交易管理系统旨在为机构和个人投资者的基金组合投资交易提供策略支持，以及风险评估、提示，使其更有效的进行交易并管理风险。本项目通过量化策略确定大类资产配置及量化择基确定小类投资基金，为广大投资者提供基金行情、策略参数、风险控制等全方位服务，帮助投资者有效管理资产，实现最大化收益。</w:t>
       </w:r>
     </w:p>
     <w:p>
       <w:pPr>
         <w:pStyle w:val="2"/>
       </w:pPr>
-      <w:bookmarkStart w:id="4" w:name="_Toc461379819"/>
+      <w:bookmarkStart w:id="6" w:name="_Toc461482422"/>
       <w:r>
         <w:rPr>
           <w:rFonts w:hint="eastAsia"/>
@@ -7931,9 +7507,8 @@
         <w:t>1.</w:t>
       </w:r>
       <w:r>
-        <w:t>3</w:t>
-      </w:r>
-      <w:bookmarkEnd w:id="4"/>
+        <w:t>4</w:t>
+      </w:r>
       <w:r>
         <w:rPr>
           <w:rFonts w:hint="eastAsia"/>
@@ -7941,8 +7516,9 @@
         <w:t xml:space="preserve"> </w:t>
       </w:r>
       <w:r>
-        <w:t>Range</w:t>
-      </w:r>
+        <w:t>References</w:t>
+      </w:r>
+      <w:bookmarkEnd w:id="6"/>
     </w:p>
     <w:p>
       <w:pPr>
@@ -7951,57 +7527,23 @@
         <w:spacing w:line="360" w:lineRule="auto"/>
         <w:ind w:firstLine="420"/>
         <w:rPr>
-          <w:rFonts w:asciiTheme="minorEastAsia" w:hAnsiTheme="minorEastAsia" w:cs="Times New Roman"/>
-          <w:szCs w:val="21"/>
-        </w:rPr>
-      </w:pPr>
-      <w:r>
-        <w:rPr>
-          <w:rFonts w:asciiTheme="minorEastAsia" w:hAnsiTheme="minorEastAsia" w:cs="Times New Roman" w:hint="eastAsia"/>
-          <w:szCs w:val="21"/>
-        </w:rPr>
-        <w:t>FOF量化投资交易管理系统旨在为机构和个人投资者的基金组合投资交易提供策略支持，以及风险评估、提示，使其更有效的进行交易并管理风险。本项目通过量化策略确定大类资产配置及量化</w:t>
-      </w:r>
-      <w:proofErr w:type="gramStart"/>
-      <w:r>
-        <w:rPr>
-          <w:rFonts w:asciiTheme="minorEastAsia" w:hAnsiTheme="minorEastAsia" w:cs="Times New Roman" w:hint="eastAsia"/>
-          <w:szCs w:val="21"/>
-        </w:rPr>
-        <w:t>择基确定</w:t>
-      </w:r>
-      <w:proofErr w:type="gramEnd"/>
-      <w:r>
-        <w:rPr>
-          <w:rFonts w:asciiTheme="minorEastAsia" w:hAnsiTheme="minorEastAsia" w:cs="Times New Roman" w:hint="eastAsia"/>
-          <w:szCs w:val="21"/>
-        </w:rPr>
-        <w:t>小类投资基金，为广大投资者提供基金行情、策略参数、风险控制等全方位服务，帮助投资者有效管理资产，实现最大化收益。</w:t>
-      </w:r>
-    </w:p>
-    <w:p>
-      <w:pPr>
-        <w:pStyle w:val="2"/>
-      </w:pPr>
-      <w:bookmarkStart w:id="5" w:name="_Toc461379820"/>
-      <w:r>
-        <w:rPr>
-          <w:rFonts w:hint="eastAsia"/>
-        </w:rPr>
-        <w:t>1.</w:t>
-      </w:r>
-      <w:r>
-        <w:t>4</w:t>
-      </w:r>
-      <w:bookmarkEnd w:id="5"/>
-      <w:r>
-        <w:rPr>
-          <w:rFonts w:hint="eastAsia"/>
-        </w:rPr>
-        <w:t xml:space="preserve"> </w:t>
-      </w:r>
-      <w:r>
-        <w:t>References</w:t>
+          <w:rFonts w:asciiTheme="minorEastAsia" w:hAnsiTheme="minorEastAsia"/>
+          <w:szCs w:val="21"/>
+        </w:rPr>
+      </w:pPr>
+      <w:r>
+        <w:rPr>
+          <w:rFonts w:asciiTheme="minorEastAsia" w:hAnsiTheme="minorEastAsia" w:hint="eastAsia"/>
+          <w:szCs w:val="21"/>
+        </w:rPr>
+        <w:t>1）</w:t>
+      </w:r>
+      <w:r>
+        <w:rPr>
+          <w:rFonts w:asciiTheme="minorEastAsia" w:hAnsiTheme="minorEastAsia"/>
+          <w:szCs w:val="21"/>
+        </w:rPr>
+        <w:t xml:space="preserve">EEE Standard </w:t>
       </w:r>
     </w:p>
     <w:p>
@@ -8017,35 +7559,9 @@
       </w:pPr>
       <w:r>
         <w:rPr>
-          <w:rFonts w:asciiTheme="minorEastAsia" w:hAnsiTheme="minorEastAsia" w:hint="eastAsia"/>
-          <w:szCs w:val="21"/>
-        </w:rPr>
-        <w:t>1）</w:t>
-      </w:r>
-      <w:r>
-        <w:rPr>
           <w:rFonts w:asciiTheme="minorEastAsia" w:hAnsiTheme="minorEastAsia"/>
           <w:szCs w:val="21"/>
         </w:rPr>
-        <w:t xml:space="preserve">EEE Standard </w:t>
-      </w:r>
-    </w:p>
-    <w:p>
-      <w:pPr>
-        <w:adjustRightInd w:val="0"/>
-        <w:snapToGrid w:val="0"/>
-        <w:spacing w:line="360" w:lineRule="auto"/>
-        <w:ind w:firstLine="420"/>
-        <w:rPr>
-          <w:rFonts w:asciiTheme="minorEastAsia" w:hAnsiTheme="minorEastAsia"/>
-          <w:szCs w:val="21"/>
-        </w:rPr>
-      </w:pPr>
-      <w:r>
-        <w:rPr>
-          <w:rFonts w:asciiTheme="minorEastAsia" w:hAnsiTheme="minorEastAsia"/>
-          <w:szCs w:val="21"/>
-        </w:rPr>
         <w:t>2）Advanced derivatives market making and portfolio management system demand Documents 0813</w:t>
       </w:r>
     </w:p>
@@ -8053,7 +7569,7 @@
       <w:pPr>
         <w:pStyle w:val="2"/>
       </w:pPr>
-      <w:bookmarkStart w:id="6" w:name="_Toc461379821"/>
+      <w:bookmarkStart w:id="7" w:name="_Toc461482423"/>
       <w:r>
         <w:rPr>
           <w:rFonts w:hint="eastAsia"/>
@@ -8064,7 +7580,6 @@
       <w:r>
         <w:t>5</w:t>
       </w:r>
-      <w:bookmarkEnd w:id="6"/>
       <w:r>
         <w:t xml:space="preserve"> </w:t>
       </w:r>
@@ -8074,6 +7589,7 @@
         </w:rPr>
         <w:t>Revision</w:t>
       </w:r>
+      <w:bookmarkEnd w:id="7"/>
     </w:p>
     <w:tbl>
       <w:tblPr>
@@ -8238,11 +7754,10 @@
       <w:pPr>
         <w:pStyle w:val="1"/>
       </w:pPr>
-      <w:bookmarkStart w:id="7" w:name="_Toc461379822"/>
+      <w:bookmarkStart w:id="8" w:name="_Toc461482424"/>
       <w:r>
         <w:t xml:space="preserve">2. </w:t>
       </w:r>
-      <w:bookmarkEnd w:id="7"/>
       <w:r>
         <w:rPr>
           <w:rFonts w:hint="eastAsia"/>
@@ -8252,12 +7767,13 @@
       <w:r>
         <w:t>verall Description</w:t>
       </w:r>
+      <w:bookmarkEnd w:id="8"/>
     </w:p>
     <w:p>
       <w:pPr>
         <w:pStyle w:val="2"/>
       </w:pPr>
-      <w:bookmarkStart w:id="8" w:name="_Toc461379823"/>
+      <w:bookmarkStart w:id="9" w:name="_Toc461482425"/>
       <w:r>
         <w:t>2</w:t>
       </w:r>
@@ -8270,7 +7786,6 @@
       <w:r>
         <w:t>1</w:t>
       </w:r>
-      <w:bookmarkEnd w:id="8"/>
       <w:r>
         <w:rPr>
           <w:rFonts w:hint="eastAsia"/>
@@ -8280,19 +7795,19 @@
       <w:r>
         <w:t>Commodity Prospect</w:t>
       </w:r>
+      <w:bookmarkEnd w:id="9"/>
     </w:p>
     <w:p>
       <w:pPr>
         <w:pStyle w:val="3"/>
       </w:pPr>
-      <w:bookmarkStart w:id="9" w:name="_Toc461379824"/>
+      <w:bookmarkStart w:id="10" w:name="_Toc461482426"/>
       <w:r>
         <w:rPr>
           <w:rFonts w:hint="eastAsia"/>
         </w:rPr>
         <w:t>2.1.1</w:t>
       </w:r>
-      <w:bookmarkEnd w:id="9"/>
       <w:r>
         <w:t xml:space="preserve"> </w:t>
       </w:r>
@@ -8305,6 +7820,7 @@
       <w:r>
         <w:t>ground and opportunity</w:t>
       </w:r>
+      <w:bookmarkEnd w:id="10"/>
     </w:p>
     <w:p>
       <w:pPr>
@@ -8344,8 +7860,7 @@
       <w:pPr>
         <w:pStyle w:val="3"/>
       </w:pPr>
-      <w:bookmarkStart w:id="10" w:name="_Toc461379825"/>
-      <w:proofErr w:type="gramStart"/>
+      <w:bookmarkStart w:id="11" w:name="_Toc461482427"/>
       <w:r>
         <w:rPr>
           <w:rFonts w:hint="eastAsia"/>
@@ -8353,7 +7868,6 @@
         <w:lastRenderedPageBreak/>
         <w:t xml:space="preserve">2.1.2 </w:t>
       </w:r>
-      <w:bookmarkEnd w:id="10"/>
       <w:r>
         <w:t xml:space="preserve"> </w:t>
       </w:r>
@@ -8364,12 +7878,9 @@
         <w:t>B</w:t>
       </w:r>
       <w:r>
-        <w:t>usiness</w:t>
-      </w:r>
-      <w:proofErr w:type="gramEnd"/>
-      <w:r>
-        <w:t xml:space="preserve"> requirements</w:t>
-      </w:r>
+        <w:t>usiness requirements</w:t>
+      </w:r>
+      <w:bookmarkEnd w:id="11"/>
     </w:p>
     <w:p>
       <w:pPr>
@@ -8385,39 +7896,7 @@
           <w:rFonts w:asciiTheme="minorEastAsia" w:hAnsiTheme="minorEastAsia" w:cs="Times New Roman" w:hint="eastAsia"/>
           <w:szCs w:val="21"/>
         </w:rPr>
-        <w:t>本项目旨在将量化的方法引入FOF组合中基金组合的选定，根据基金的历史数据计算得出每只公</w:t>
-      </w:r>
-      <w:proofErr w:type="gramStart"/>
-      <w:r>
-        <w:rPr>
-          <w:rFonts w:asciiTheme="minorEastAsia" w:hAnsiTheme="minorEastAsia" w:cs="Times New Roman" w:hint="eastAsia"/>
-          <w:szCs w:val="21"/>
-        </w:rPr>
-        <w:t>募基金</w:t>
-      </w:r>
-      <w:proofErr w:type="gramEnd"/>
-      <w:r>
-        <w:rPr>
-          <w:rFonts w:asciiTheme="minorEastAsia" w:hAnsiTheme="minorEastAsia" w:cs="Times New Roman" w:hint="eastAsia"/>
-          <w:szCs w:val="21"/>
-        </w:rPr>
-        <w:t>的评级，组建基金池，再根据市场行情和相关风险参数计算权益类基金和固定收益类基金的权重，构建</w:t>
-      </w:r>
-      <w:proofErr w:type="spellStart"/>
-      <w:r>
-        <w:rPr>
-          <w:rFonts w:asciiTheme="minorEastAsia" w:hAnsiTheme="minorEastAsia" w:cs="Times New Roman" w:hint="eastAsia"/>
-          <w:szCs w:val="21"/>
-        </w:rPr>
-        <w:t>FOF</w:t>
-      </w:r>
-      <w:proofErr w:type="spellEnd"/>
-      <w:r>
-        <w:rPr>
-          <w:rFonts w:asciiTheme="minorEastAsia" w:hAnsiTheme="minorEastAsia" w:cs="Times New Roman" w:hint="eastAsia"/>
-          <w:szCs w:val="21"/>
-        </w:rPr>
-        <w:t>投资组合，并将基金净值和其他行情信息以用户友好的界面呈现给客户，为FOF量化投资提供系统性的支持。</w:t>
+        <w:t>本项目旨在将量化的方法引入FOF组合中基金组合的选定，根据基金的历史数据计算得出每只公募基金的评级，组建基金池，再根据市场行情和相关风险参数计算权益类基金和固定收益类基金的权重，构建FOF投资组合，并将基金净值和其他行情信息以用户友好的界面呈现给客户，为FOF量化投资提供系统性的支持。</w:t>
       </w:r>
     </w:p>
     <w:p>
@@ -8492,7 +7971,7 @@
       <w:pPr>
         <w:pStyle w:val="2"/>
       </w:pPr>
-      <w:bookmarkStart w:id="11" w:name="_Toc461379826"/>
+      <w:bookmarkStart w:id="12" w:name="_Toc461482428"/>
       <w:r>
         <w:t>2</w:t>
       </w:r>
@@ -8505,7 +7984,6 @@
       <w:r>
         <w:t>2</w:t>
       </w:r>
-      <w:bookmarkEnd w:id="11"/>
       <w:r>
         <w:rPr>
           <w:rFonts w:hint="eastAsia"/>
@@ -8513,7 +7991,11 @@
         <w:t xml:space="preserve"> </w:t>
       </w:r>
       <w:r>
-        <w:t xml:space="preserve">Commodity function </w:t>
+        <w:t>Commodity function</w:t>
+      </w:r>
+      <w:bookmarkEnd w:id="12"/>
+      <w:r>
+        <w:t xml:space="preserve"> </w:t>
       </w:r>
     </w:p>
     <w:p>
@@ -8635,7 +8117,7 @@
       <w:pPr>
         <w:pStyle w:val="2"/>
       </w:pPr>
-      <w:bookmarkStart w:id="12" w:name="_Toc461379827"/>
+      <w:bookmarkStart w:id="13" w:name="_Toc461482429"/>
       <w:r>
         <w:t>2</w:t>
       </w:r>
@@ -8648,7 +8130,6 @@
       <w:r>
         <w:t>3</w:t>
       </w:r>
-      <w:bookmarkEnd w:id="12"/>
       <w:r>
         <w:rPr>
           <w:rFonts w:hint="eastAsia"/>
@@ -8658,6 +8139,7 @@
       <w:r>
         <w:t>User characteristics</w:t>
       </w:r>
+      <w:bookmarkEnd w:id="13"/>
     </w:p>
     <w:tbl>
       <w:tblPr>
@@ -8693,7 +8175,6 @@
                 <w:szCs w:val="21"/>
               </w:rPr>
             </w:pPr>
-            <w:proofErr w:type="spellStart"/>
             <w:r>
               <w:rPr>
                 <w:rFonts w:asciiTheme="minorEastAsia" w:hAnsiTheme="minorEastAsia" w:hint="eastAsia"/>
@@ -8701,7 +8182,6 @@
               </w:rPr>
               <w:t>普通用户</w:t>
             </w:r>
-            <w:proofErr w:type="spellEnd"/>
           </w:p>
         </w:tc>
         <w:tc>
@@ -8728,7 +8208,6 @@
                 <w:szCs w:val="21"/>
               </w:rPr>
             </w:pPr>
-            <w:proofErr w:type="spellStart"/>
             <w:r>
               <w:rPr>
                 <w:rFonts w:asciiTheme="minorEastAsia" w:hAnsiTheme="minorEastAsia" w:hint="eastAsia"/>
@@ -8736,7 +8215,6 @@
               </w:rPr>
               <w:t>整个系统理论上拥有无限多的普通用户，用户可以进行登录，查看管理等简单的操作</w:t>
             </w:r>
-            <w:proofErr w:type="spellEnd"/>
           </w:p>
         </w:tc>
       </w:tr>
@@ -8762,7 +8240,6 @@
                 <w:szCs w:val="21"/>
               </w:rPr>
             </w:pPr>
-            <w:proofErr w:type="spellStart"/>
             <w:r>
               <w:rPr>
                 <w:rFonts w:asciiTheme="minorEastAsia" w:hAnsiTheme="minorEastAsia" w:hint="eastAsia"/>
@@ -8770,7 +8247,6 @@
               </w:rPr>
               <w:t>管理员</w:t>
             </w:r>
-            <w:proofErr w:type="spellEnd"/>
           </w:p>
         </w:tc>
         <w:tc>
@@ -8814,7 +8290,7 @@
           <w:szCs w:val="21"/>
         </w:rPr>
       </w:pPr>
-      <w:bookmarkStart w:id="13" w:name="_Toc461379828"/>
+      <w:bookmarkStart w:id="14" w:name="_Toc461482430"/>
       <w:r>
         <w:t>2</w:t>
       </w:r>
@@ -8827,7 +8303,6 @@
       <w:r>
         <w:t>4</w:t>
       </w:r>
-      <w:bookmarkEnd w:id="13"/>
       <w:r>
         <w:rPr>
           <w:rFonts w:hint="eastAsia"/>
@@ -8837,6 +8312,7 @@
       <w:r>
         <w:t>Constraint</w:t>
       </w:r>
+      <w:bookmarkEnd w:id="14"/>
       <w:r>
         <w:rPr>
           <w:rFonts w:asciiTheme="minorEastAsia" w:hAnsiTheme="minorEastAsia"/>
@@ -8909,15 +8385,15 @@
         <w:spacing w:line="360" w:lineRule="auto"/>
         <w:ind w:firstLine="420"/>
         <w:rPr>
-          <w:rFonts w:asciiTheme="minorEastAsia" w:hAnsiTheme="minorEastAsia" w:hint="eastAsia"/>
-          <w:szCs w:val="21"/>
-        </w:rPr>
-      </w:pPr>
-      <w:r>
-        <w:rPr>
           <w:rFonts w:asciiTheme="minorEastAsia" w:hAnsiTheme="minorEastAsia"/>
           <w:szCs w:val="21"/>
         </w:rPr>
+      </w:pPr>
+      <w:r>
+        <w:rPr>
+          <w:rFonts w:asciiTheme="minorEastAsia" w:hAnsiTheme="minorEastAsia"/>
+          <w:szCs w:val="21"/>
+        </w:rPr>
         <w:t>CON4: In the develop cause, the developer should submit the software requirements     documentation, design description document and test report</w:t>
       </w:r>
     </w:p>
@@ -8925,7 +8401,7 @@
       <w:pPr>
         <w:pStyle w:val="2"/>
       </w:pPr>
-      <w:bookmarkStart w:id="14" w:name="_Toc461379829"/>
+      <w:bookmarkStart w:id="15" w:name="_Toc461482431"/>
       <w:r>
         <w:t>2</w:t>
       </w:r>
@@ -8938,7 +8414,6 @@
       <w:r>
         <w:t>5</w:t>
       </w:r>
-      <w:bookmarkEnd w:id="14"/>
       <w:r>
         <w:rPr>
           <w:rFonts w:hint="eastAsia"/>
@@ -8948,13 +8423,13 @@
       <w:r>
         <w:t>Hypothesis and dependence</w:t>
       </w:r>
+      <w:bookmarkEnd w:id="15"/>
     </w:p>
     <w:p>
       <w:r>
         <w:tab/>
         <w:t>AE1</w:t>
       </w:r>
-      <w:proofErr w:type="gramStart"/>
       <w:r>
         <w:rPr>
           <w:rFonts w:hint="eastAsia"/>
@@ -8968,19 +8443,7 @@
         <w:t>U</w:t>
       </w:r>
       <w:r>
-        <w:t>sers</w:t>
-      </w:r>
-      <w:proofErr w:type="gramEnd"/>
-      <w:r>
-        <w:t xml:space="preserve"> must be the </w:t>
-      </w:r>
-      <w:proofErr w:type="spellStart"/>
-      <w:r>
-        <w:t>Fof</w:t>
-      </w:r>
-      <w:proofErr w:type="spellEnd"/>
-      <w:r>
-        <w:t xml:space="preserve"> professional manager.</w:t>
+        <w:t>sers must be the Fof professional manager.</w:t>
       </w:r>
       <w:r>
         <w:tab/>
@@ -8992,21 +8455,24 @@
       <w:pPr>
         <w:pStyle w:val="1"/>
       </w:pPr>
-      <w:bookmarkStart w:id="15" w:name="_Toc461379830"/>
+      <w:bookmarkStart w:id="16" w:name="_Toc461482432"/>
       <w:r>
         <w:lastRenderedPageBreak/>
         <w:t xml:space="preserve">3. </w:t>
       </w:r>
-      <w:bookmarkStart w:id="16" w:name="_Toc461379831"/>
-      <w:bookmarkEnd w:id="15"/>
-      <w:r>
-        <w:t xml:space="preserve">Detailed requirements description </w:t>
+      <w:r>
+        <w:t>Detailed requirements description</w:t>
+      </w:r>
+      <w:bookmarkEnd w:id="16"/>
+      <w:r>
+        <w:t xml:space="preserve"> </w:t>
       </w:r>
     </w:p>
     <w:p>
       <w:pPr>
         <w:pStyle w:val="1"/>
       </w:pPr>
+      <w:bookmarkStart w:id="17" w:name="_Toc461482433"/>
       <w:r>
         <w:t>3</w:t>
       </w:r>
@@ -9019,16 +8485,16 @@
       <w:r>
         <w:t>1</w:t>
       </w:r>
-      <w:bookmarkEnd w:id="16"/>
       <w:r>
         <w:t xml:space="preserve"> External interface requirements</w:t>
       </w:r>
+      <w:bookmarkEnd w:id="17"/>
     </w:p>
     <w:p>
       <w:pPr>
         <w:pStyle w:val="3"/>
       </w:pPr>
-      <w:bookmarkStart w:id="17" w:name="_Toc461379832"/>
+      <w:bookmarkStart w:id="18" w:name="_Toc461482434"/>
       <w:r>
         <w:rPr>
           <w:rFonts w:hint="eastAsia"/>
@@ -9038,10 +8504,10 @@
       <w:r>
         <w:t>.1.1</w:t>
       </w:r>
-      <w:bookmarkEnd w:id="17"/>
       <w:r>
         <w:t xml:space="preserve"> User Interface</w:t>
       </w:r>
+      <w:bookmarkEnd w:id="18"/>
     </w:p>
     <w:p>
       <w:pPr>
@@ -9059,22 +8525,13 @@
           <w:rFonts w:asciiTheme="minorEastAsia" w:hAnsiTheme="minorEastAsia"/>
           <w:szCs w:val="21"/>
         </w:rPr>
-        <w:t xml:space="preserve">Details see Prototype Iterative </w:t>
-      </w:r>
-      <w:proofErr w:type="gramStart"/>
+        <w:t>Details see Prototype Iterative Document .</w:t>
+      </w:r>
       <w:r>
         <w:rPr>
           <w:rFonts w:asciiTheme="minorEastAsia" w:hAnsiTheme="minorEastAsia"/>
           <w:szCs w:val="21"/>
         </w:rPr>
-        <w:t>Document .</w:t>
-      </w:r>
-      <w:proofErr w:type="gramEnd"/>
-      <w:r>
-        <w:rPr>
-          <w:rFonts w:asciiTheme="minorEastAsia" w:hAnsiTheme="minorEastAsia"/>
-          <w:szCs w:val="21"/>
-        </w:rPr>
         <w:t xml:space="preserve"> </w:t>
       </w:r>
     </w:p>
@@ -9082,7 +8539,7 @@
       <w:pPr>
         <w:pStyle w:val="3"/>
       </w:pPr>
-      <w:bookmarkStart w:id="18" w:name="_Toc461379833"/>
+      <w:bookmarkStart w:id="19" w:name="_Toc461482435"/>
       <w:r>
         <w:rPr>
           <w:rFonts w:hint="eastAsia"/>
@@ -9092,49 +8549,46 @@
       <w:r>
         <w:t>.1.2</w:t>
       </w:r>
-      <w:bookmarkEnd w:id="18"/>
       <w:r>
         <w:t xml:space="preserve"> </w:t>
       </w:r>
       <w:r>
         <w:t>Hardware Interface</w:t>
       </w:r>
+      <w:bookmarkEnd w:id="19"/>
     </w:p>
     <w:p>
       <w:pPr>
         <w:ind w:firstLine="420"/>
+      </w:pPr>
+      <w:r>
+        <w:t>None</w:t>
+      </w:r>
+    </w:p>
+    <w:p>
+      <w:pPr>
+        <w:pStyle w:val="3"/>
+      </w:pPr>
+      <w:bookmarkStart w:id="20" w:name="_Toc461482436"/>
+      <w:r>
         <w:rPr>
           <w:rFonts w:hint="eastAsia"/>
         </w:rPr>
-      </w:pPr>
-      <w:r>
-        <w:t>None</w:t>
-      </w:r>
-    </w:p>
-    <w:p>
-      <w:pPr>
-        <w:pStyle w:val="3"/>
-      </w:pPr>
-      <w:bookmarkStart w:id="19" w:name="_Toc461379834"/>
+        <w:t>3</w:t>
+      </w:r>
+      <w:r>
+        <w:t>.1.3</w:t>
+      </w:r>
       <w:r>
         <w:rPr>
           <w:rFonts w:hint="eastAsia"/>
         </w:rPr>
-        <w:t>3</w:t>
-      </w:r>
-      <w:r>
-        <w:t>.1.3</w:t>
-      </w:r>
-      <w:bookmarkEnd w:id="19"/>
-      <w:r>
-        <w:rPr>
-          <w:rFonts w:hint="eastAsia"/>
-        </w:rPr>
         <w:t xml:space="preserve"> </w:t>
       </w:r>
       <w:r>
         <w:t>Software Interface</w:t>
       </w:r>
+      <w:bookmarkEnd w:id="20"/>
     </w:p>
     <w:p>
       <w:pPr>
@@ -9159,7 +8613,7 @@
       <w:pPr>
         <w:pStyle w:val="3"/>
       </w:pPr>
-      <w:bookmarkStart w:id="20" w:name="_Toc461379835"/>
+      <w:bookmarkStart w:id="21" w:name="_Toc461482437"/>
       <w:r>
         <w:rPr>
           <w:rFonts w:hint="eastAsia"/>
@@ -9169,13 +8623,13 @@
       <w:r>
         <w:t>.1.4</w:t>
       </w:r>
-      <w:bookmarkEnd w:id="20"/>
       <w:r>
         <w:t xml:space="preserve"> </w:t>
       </w:r>
       <w:r>
         <w:t>Communication interface</w:t>
       </w:r>
+      <w:bookmarkEnd w:id="21"/>
     </w:p>
     <w:p>
       <w:pPr>
@@ -9481,7 +8935,7 @@
       <w:pPr>
         <w:pStyle w:val="2"/>
       </w:pPr>
-      <w:bookmarkStart w:id="21" w:name="_Toc461379836"/>
+      <w:bookmarkStart w:id="22" w:name="_Toc461482438"/>
       <w:r>
         <w:t>3</w:t>
       </w:r>
@@ -9494,16 +8948,16 @@
       <w:r>
         <w:t>2</w:t>
       </w:r>
-      <w:bookmarkEnd w:id="21"/>
       <w:r>
         <w:t xml:space="preserve"> Functional requirements</w:t>
       </w:r>
+      <w:bookmarkEnd w:id="22"/>
     </w:p>
     <w:p>
       <w:pPr>
         <w:pStyle w:val="3"/>
       </w:pPr>
-      <w:bookmarkStart w:id="22" w:name="_Toc461379837"/>
+      <w:bookmarkStart w:id="23" w:name="_Toc461482439"/>
       <w:r>
         <w:rPr>
           <w:rFonts w:hint="eastAsia"/>
@@ -9513,14 +8967,14 @@
       <w:r>
         <w:t>.2.1 管理员和普通用户登录</w:t>
       </w:r>
-      <w:bookmarkEnd w:id="22"/>
+      <w:bookmarkEnd w:id="23"/>
     </w:p>
     <w:p>
       <w:pPr>
         <w:pStyle w:val="3"/>
         <w:ind w:firstLine="420"/>
       </w:pPr>
-      <w:bookmarkStart w:id="23" w:name="_Toc461379838"/>
+      <w:bookmarkStart w:id="24" w:name="_Toc461482440"/>
       <w:r>
         <w:rPr>
           <w:rFonts w:hint="eastAsia"/>
@@ -9530,10 +8984,10 @@
       <w:r>
         <w:t xml:space="preserve">.2.1.1 </w:t>
       </w:r>
-      <w:bookmarkEnd w:id="23"/>
       <w:r>
         <w:t>Characteristic description</w:t>
       </w:r>
+      <w:bookmarkEnd w:id="24"/>
     </w:p>
     <w:p>
       <w:pPr>
@@ -9572,8 +9026,6 @@
         </w:rPr>
         <w:t xml:space="preserve">刺激/响应序列 </w:t>
       </w:r>
-      <w:bookmarkStart w:id="24" w:name="_GoBack"/>
-      <w:bookmarkEnd w:id="24"/>
     </w:p>
     <w:p>
       <w:pPr>
@@ -9656,7 +9108,7 @@
         <w:pStyle w:val="3"/>
         <w:ind w:firstLine="420"/>
       </w:pPr>
-      <w:bookmarkStart w:id="25" w:name="_Toc461379839"/>
+      <w:bookmarkStart w:id="25" w:name="_Toc461482441"/>
       <w:r>
         <w:rPr>
           <w:rFonts w:hint="eastAsia"/>
@@ -9666,10 +9118,10 @@
       <w:r>
         <w:t xml:space="preserve">.2.1.2 </w:t>
       </w:r>
+      <w:r>
+        <w:t>Related functional requirements</w:t>
+      </w:r>
       <w:bookmarkEnd w:id="25"/>
-      <w:r>
-        <w:t>Related functional requirements</w:t>
-      </w:r>
       <w:r>
         <w:t xml:space="preserve"> </w:t>
       </w:r>
@@ -9707,21 +9159,12 @@
                 <w:szCs w:val="21"/>
               </w:rPr>
             </w:pPr>
-            <w:proofErr w:type="spellStart"/>
             <w:r>
               <w:rPr>
                 <w:rFonts w:asciiTheme="minorEastAsia" w:hAnsiTheme="minorEastAsia" w:hint="eastAsia"/>
                 <w:szCs w:val="21"/>
               </w:rPr>
-              <w:t>User.Login</w:t>
-            </w:r>
-            <w:proofErr w:type="spellEnd"/>
-            <w:r>
-              <w:rPr>
-                <w:rFonts w:asciiTheme="minorEastAsia" w:hAnsiTheme="minorEastAsia" w:hint="eastAsia"/>
-                <w:szCs w:val="21"/>
-              </w:rPr>
-              <w:t xml:space="preserve"> </w:t>
+              <w:t xml:space="preserve">User.Login </w:t>
             </w:r>
           </w:p>
         </w:tc>
@@ -9746,7 +9189,6 @@
                 <w:szCs w:val="21"/>
               </w:rPr>
             </w:pPr>
-            <w:proofErr w:type="spellStart"/>
             <w:r>
               <w:rPr>
                 <w:rFonts w:asciiTheme="minorEastAsia" w:hAnsiTheme="minorEastAsia" w:hint="eastAsia"/>
@@ -9754,7 +9196,6 @@
               </w:rPr>
               <w:t>系统允许使用者进行登陆</w:t>
             </w:r>
-            <w:proofErr w:type="spellEnd"/>
           </w:p>
         </w:tc>
       </w:tr>
@@ -9780,7 +9221,6 @@
                 <w:szCs w:val="21"/>
               </w:rPr>
             </w:pPr>
-            <w:proofErr w:type="spellStart"/>
             <w:r>
               <w:rPr>
                 <w:rFonts w:asciiTheme="minorEastAsia" w:hAnsiTheme="minorEastAsia" w:hint="eastAsia"/>
@@ -9788,7 +9228,6 @@
               </w:rPr>
               <w:t>User.Login.input</w:t>
             </w:r>
-            <w:proofErr w:type="spellEnd"/>
           </w:p>
         </w:tc>
         <w:tc>
@@ -9812,7 +9251,6 @@
                 <w:szCs w:val="21"/>
               </w:rPr>
             </w:pPr>
-            <w:proofErr w:type="spellStart"/>
             <w:r>
               <w:rPr>
                 <w:rFonts w:asciiTheme="minorEastAsia" w:hAnsiTheme="minorEastAsia" w:hint="eastAsia"/>
@@ -9820,7 +9258,6 @@
               </w:rPr>
               <w:t>使用者输入账户密码，系统记录账户密码</w:t>
             </w:r>
-            <w:proofErr w:type="spellEnd"/>
           </w:p>
         </w:tc>
       </w:tr>
@@ -9846,7 +9283,6 @@
                 <w:szCs w:val="21"/>
               </w:rPr>
             </w:pPr>
-            <w:proofErr w:type="spellStart"/>
             <w:r>
               <w:rPr>
                 <w:rFonts w:asciiTheme="minorEastAsia" w:hAnsiTheme="minorEastAsia" w:hint="eastAsia"/>
@@ -9854,7 +9290,6 @@
               </w:rPr>
               <w:t>User.Login.Commit</w:t>
             </w:r>
-            <w:proofErr w:type="spellEnd"/>
           </w:p>
         </w:tc>
         <w:tc>
@@ -9878,31 +9313,13 @@
                 <w:szCs w:val="21"/>
               </w:rPr>
             </w:pPr>
-            <w:proofErr w:type="spellStart"/>
             <w:r>
               <w:rPr>
                 <w:rFonts w:asciiTheme="minorEastAsia" w:hAnsiTheme="minorEastAsia" w:hint="eastAsia"/>
                 <w:szCs w:val="21"/>
               </w:rPr>
-              <w:t>使用者输入登录的命令，系统验证密码，并返</w:t>
-            </w:r>
-            <w:proofErr w:type="spellEnd"/>
-            <w:r>
-              <w:rPr>
-                <w:rFonts w:asciiTheme="minorEastAsia" w:hAnsiTheme="minorEastAsia" w:hint="eastAsia"/>
-                <w:szCs w:val="21"/>
-              </w:rPr>
-              <w:t xml:space="preserve"> </w:t>
-            </w:r>
-            <w:proofErr w:type="spellStart"/>
-            <w:r>
-              <w:rPr>
-                <w:rFonts w:asciiTheme="minorEastAsia" w:hAnsiTheme="minorEastAsia" w:hint="eastAsia"/>
-                <w:szCs w:val="21"/>
-              </w:rPr>
-              <w:t>回结果</w:t>
-            </w:r>
-            <w:proofErr w:type="spellEnd"/>
+              <w:t>使用者输入登录的命令，系统验证密码，并返 回结果</w:t>
+            </w:r>
           </w:p>
         </w:tc>
       </w:tr>
@@ -9928,7 +9345,6 @@
                 <w:szCs w:val="21"/>
               </w:rPr>
             </w:pPr>
-            <w:proofErr w:type="spellStart"/>
             <w:r>
               <w:rPr>
                 <w:rFonts w:asciiTheme="minorEastAsia" w:hAnsiTheme="minorEastAsia" w:hint="eastAsia"/>
@@ -9937,7 +9353,6 @@
               <w:lastRenderedPageBreak/>
               <w:t>User.Login.yes</w:t>
             </w:r>
-            <w:proofErr w:type="spellEnd"/>
           </w:p>
         </w:tc>
         <w:tc>
@@ -9961,31 +9376,13 @@
                 <w:szCs w:val="21"/>
               </w:rPr>
             </w:pPr>
-            <w:proofErr w:type="spellStart"/>
             <w:r>
               <w:rPr>
                 <w:rFonts w:asciiTheme="minorEastAsia" w:hAnsiTheme="minorEastAsia" w:hint="eastAsia"/>
                 <w:szCs w:val="21"/>
               </w:rPr>
-              <w:t>如果使用者输入正确的账号密码进行验证，系</w:t>
-            </w:r>
-            <w:proofErr w:type="spellEnd"/>
-            <w:r>
-              <w:rPr>
-                <w:rFonts w:asciiTheme="minorEastAsia" w:hAnsiTheme="minorEastAsia" w:hint="eastAsia"/>
-                <w:szCs w:val="21"/>
-              </w:rPr>
-              <w:t xml:space="preserve"> </w:t>
-            </w:r>
-            <w:proofErr w:type="spellStart"/>
-            <w:r>
-              <w:rPr>
-                <w:rFonts w:asciiTheme="minorEastAsia" w:hAnsiTheme="minorEastAsia" w:hint="eastAsia"/>
-                <w:szCs w:val="21"/>
-              </w:rPr>
-              <w:t>统进去正式任务</w:t>
-            </w:r>
-            <w:proofErr w:type="spellEnd"/>
+              <w:t>如果使用者输入正确的账号密码进行验证，系 统进去正式任务</w:t>
+            </w:r>
           </w:p>
         </w:tc>
       </w:tr>
@@ -10041,31 +9438,13 @@
                 <w:szCs w:val="21"/>
               </w:rPr>
             </w:pPr>
-            <w:proofErr w:type="spellStart"/>
             <w:r>
               <w:rPr>
                 <w:rFonts w:asciiTheme="minorEastAsia" w:hAnsiTheme="minorEastAsia" w:hint="eastAsia"/>
                 <w:szCs w:val="21"/>
               </w:rPr>
-              <w:t>如果使用者输入错误的账号密码进行验证，系</w:t>
-            </w:r>
-            <w:proofErr w:type="spellEnd"/>
-            <w:r>
-              <w:rPr>
-                <w:rFonts w:asciiTheme="minorEastAsia" w:hAnsiTheme="minorEastAsia" w:hint="eastAsia"/>
-                <w:szCs w:val="21"/>
-              </w:rPr>
-              <w:t xml:space="preserve"> </w:t>
-            </w:r>
-            <w:proofErr w:type="spellStart"/>
-            <w:r>
-              <w:rPr>
-                <w:rFonts w:asciiTheme="minorEastAsia" w:hAnsiTheme="minorEastAsia" w:hint="eastAsia"/>
-                <w:szCs w:val="21"/>
-              </w:rPr>
-              <w:t>统提示密码或者账号错误</w:t>
-            </w:r>
-            <w:proofErr w:type="spellEnd"/>
+              <w:t>如果使用者输入错误的账号密码进行验证，系 统提示密码或者账号错误</w:t>
+            </w:r>
           </w:p>
         </w:tc>
       </w:tr>
@@ -10091,7 +9470,6 @@
                 <w:szCs w:val="21"/>
               </w:rPr>
             </w:pPr>
-            <w:proofErr w:type="spellStart"/>
             <w:r>
               <w:rPr>
                 <w:rFonts w:asciiTheme="minorEastAsia" w:hAnsiTheme="minorEastAsia" w:hint="eastAsia"/>
@@ -10099,7 +9477,6 @@
               </w:rPr>
               <w:t>User.End</w:t>
             </w:r>
-            <w:proofErr w:type="spellEnd"/>
           </w:p>
         </w:tc>
         <w:tc>
@@ -10123,7 +9500,6 @@
                 <w:szCs w:val="21"/>
               </w:rPr>
             </w:pPr>
-            <w:proofErr w:type="spellStart"/>
             <w:r>
               <w:rPr>
                 <w:rFonts w:asciiTheme="minorEastAsia" w:hAnsiTheme="minorEastAsia" w:hint="eastAsia"/>
@@ -10131,7 +9507,6 @@
               </w:rPr>
               <w:t>系统允许使用者结束任务</w:t>
             </w:r>
-            <w:proofErr w:type="spellEnd"/>
           </w:p>
         </w:tc>
       </w:tr>
@@ -10140,7 +9515,7 @@
       <w:pPr>
         <w:pStyle w:val="3"/>
       </w:pPr>
-      <w:bookmarkStart w:id="26" w:name="_Toc461379840"/>
+      <w:bookmarkStart w:id="26" w:name="_Toc461482442"/>
       <w:r>
         <w:rPr>
           <w:rFonts w:hint="eastAsia"/>
@@ -10157,7 +9532,7 @@
         <w:pStyle w:val="3"/>
         <w:ind w:firstLine="420"/>
       </w:pPr>
-      <w:bookmarkStart w:id="27" w:name="_Toc461379841"/>
+      <w:bookmarkStart w:id="27" w:name="_Toc461482443"/>
       <w:r>
         <w:rPr>
           <w:rFonts w:hint="eastAsia"/>
@@ -10168,10 +9543,7 @@
         <w:t xml:space="preserve">.2.2.1 </w:t>
       </w:r>
       <w:r>
-        <w:rPr>
-          <w:rFonts w:hint="eastAsia"/>
-        </w:rPr>
-        <w:t>特性描述</w:t>
+        <w:t>Characteristic description</w:t>
       </w:r>
       <w:bookmarkEnd w:id="27"/>
     </w:p>
@@ -10294,7 +9666,7 @@
         <w:pStyle w:val="3"/>
         <w:ind w:firstLine="420"/>
       </w:pPr>
-      <w:bookmarkStart w:id="28" w:name="_Toc461379842"/>
+      <w:bookmarkStart w:id="28" w:name="_Toc461482444"/>
       <w:r>
         <w:rPr>
           <w:rFonts w:hint="eastAsia"/>
@@ -10308,7 +9680,7 @@
         <w:rPr>
           <w:rFonts w:hint="eastAsia"/>
         </w:rPr>
-        <w:t>相关功能需求</w:t>
+        <w:t>Related functional requirements</w:t>
       </w:r>
       <w:bookmarkEnd w:id="28"/>
     </w:p>
@@ -10346,21 +9718,12 @@
                 <w:szCs w:val="21"/>
               </w:rPr>
             </w:pPr>
-            <w:proofErr w:type="spellStart"/>
             <w:r>
               <w:rPr>
                 <w:rFonts w:asciiTheme="minorEastAsia" w:hAnsiTheme="minorEastAsia" w:hint="eastAsia"/>
                 <w:szCs w:val="21"/>
               </w:rPr>
-              <w:t>User.Market</w:t>
-            </w:r>
-            <w:proofErr w:type="spellEnd"/>
-            <w:r>
-              <w:rPr>
-                <w:rFonts w:asciiTheme="minorEastAsia" w:hAnsiTheme="minorEastAsia" w:hint="eastAsia"/>
-                <w:szCs w:val="21"/>
-              </w:rPr>
-              <w:t xml:space="preserve"> </w:t>
+              <w:t xml:space="preserve">User.Market </w:t>
             </w:r>
           </w:p>
         </w:tc>
@@ -10385,7 +9748,6 @@
                 <w:szCs w:val="21"/>
               </w:rPr>
             </w:pPr>
-            <w:proofErr w:type="spellStart"/>
             <w:r>
               <w:rPr>
                 <w:rFonts w:asciiTheme="minorEastAsia" w:hAnsiTheme="minorEastAsia" w:hint="eastAsia"/>
@@ -10393,7 +9755,6 @@
               </w:rPr>
               <w:t>系统允许用户选择查看基金市场行情信息</w:t>
             </w:r>
-            <w:proofErr w:type="spellEnd"/>
           </w:p>
         </w:tc>
       </w:tr>
@@ -10419,7 +9780,6 @@
                 <w:szCs w:val="21"/>
               </w:rPr>
             </w:pPr>
-            <w:proofErr w:type="spellStart"/>
             <w:r>
               <w:rPr>
                 <w:rFonts w:asciiTheme="minorEastAsia" w:hAnsiTheme="minorEastAsia" w:hint="eastAsia"/>
@@ -10427,7 +9787,6 @@
               </w:rPr>
               <w:t>User.Market.ChooseMarketType</w:t>
             </w:r>
-            <w:proofErr w:type="spellEnd"/>
           </w:p>
         </w:tc>
         <w:tc>
@@ -10451,7 +9810,6 @@
                 <w:szCs w:val="21"/>
               </w:rPr>
             </w:pPr>
-            <w:proofErr w:type="spellStart"/>
             <w:r>
               <w:rPr>
                 <w:rFonts w:asciiTheme="minorEastAsia" w:hAnsiTheme="minorEastAsia" w:hint="eastAsia"/>
@@ -10459,7 +9817,6 @@
               </w:rPr>
               <w:t>用户选择系统包含的市场类别</w:t>
             </w:r>
-            <w:proofErr w:type="spellEnd"/>
             <w:r>
               <w:rPr>
                 <w:rFonts w:asciiTheme="minorEastAsia" w:eastAsiaTheme="minorEastAsia" w:hAnsiTheme="minorEastAsia" w:hint="eastAsia"/>
@@ -10472,17 +9829,8 @@
                 <w:rFonts w:asciiTheme="minorEastAsia" w:hAnsiTheme="minorEastAsia" w:hint="eastAsia"/>
                 <w:szCs w:val="21"/>
               </w:rPr>
-              <w:t>，</w:t>
-            </w:r>
-            <w:proofErr w:type="spellStart"/>
-            <w:r>
-              <w:rPr>
-                <w:rFonts w:asciiTheme="minorEastAsia" w:hAnsiTheme="minorEastAsia" w:hint="eastAsia"/>
-                <w:szCs w:val="21"/>
-              </w:rPr>
-              <w:t>系统记录市场类别选择信息</w:t>
-            </w:r>
-            <w:proofErr w:type="spellEnd"/>
+              <w:t>，系统记录市场类别选择信息</w:t>
+            </w:r>
           </w:p>
         </w:tc>
       </w:tr>
@@ -10508,7 +9856,6 @@
                 <w:szCs w:val="21"/>
               </w:rPr>
             </w:pPr>
-            <w:proofErr w:type="spellStart"/>
             <w:r>
               <w:rPr>
                 <w:rFonts w:asciiTheme="minorEastAsia" w:hAnsiTheme="minorEastAsia" w:hint="eastAsia"/>
@@ -10516,7 +9863,6 @@
               </w:rPr>
               <w:t>User.Market.ChooseProfitType</w:t>
             </w:r>
-            <w:proofErr w:type="spellEnd"/>
           </w:p>
         </w:tc>
         <w:tc>
@@ -10540,7 +9886,6 @@
                 <w:szCs w:val="21"/>
               </w:rPr>
             </w:pPr>
-            <w:proofErr w:type="spellStart"/>
             <w:r>
               <w:rPr>
                 <w:rFonts w:asciiTheme="minorEastAsia" w:hAnsiTheme="minorEastAsia" w:hint="eastAsia"/>
@@ -10548,7 +9893,6 @@
               </w:rPr>
               <w:t>用户选择系统的盈利类型</w:t>
             </w:r>
-            <w:proofErr w:type="spellEnd"/>
             <w:r>
               <w:rPr>
                 <w:rFonts w:asciiTheme="minorEastAsia" w:eastAsiaTheme="minorEastAsia" w:hAnsiTheme="minorEastAsia" w:hint="eastAsia"/>
@@ -10569,39 +9913,14 @@
                 <w:rFonts w:asciiTheme="minorEastAsia" w:hAnsiTheme="minorEastAsia" w:hint="eastAsia"/>
                 <w:szCs w:val="21"/>
               </w:rPr>
-              <w:t>，</w:t>
-            </w:r>
-            <w:proofErr w:type="spellStart"/>
-            <w:r>
-              <w:rPr>
-                <w:rFonts w:asciiTheme="minorEastAsia" w:hAnsiTheme="minorEastAsia" w:hint="eastAsia"/>
-                <w:szCs w:val="21"/>
-              </w:rPr>
-              <w:t>系统记录收益类别选择信息，并展示对应的基金市场的行情信息</w:t>
-            </w:r>
-            <w:proofErr w:type="spellEnd"/>
+              <w:t>，系统记录收益类别选择信息，并展示对应的基金市场的行情信息</w:t>
+            </w:r>
             <w:r>
               <w:rPr>
                 <w:rFonts w:asciiTheme="minorEastAsia" w:eastAsiaTheme="minorEastAsia" w:hAnsiTheme="minorEastAsia" w:hint="eastAsia"/>
                 <w:szCs w:val="21"/>
               </w:rPr>
-              <w:t>（基金名称、基金代码、当前净值、日涨幅、近一月涨幅、近三月涨幅、近半年涨幅，近一年涨幅，近三年涨幅，近五年涨幅，成立以来涨幅，</w:t>
-            </w:r>
-            <w:proofErr w:type="gramStart"/>
-            <w:r>
-              <w:rPr>
-                <w:rFonts w:asciiTheme="minorEastAsia" w:eastAsiaTheme="minorEastAsia" w:hAnsiTheme="minorEastAsia" w:hint="eastAsia"/>
-                <w:szCs w:val="21"/>
-              </w:rPr>
-              <w:t>年化收益</w:t>
-            </w:r>
-            <w:proofErr w:type="gramEnd"/>
-            <w:r>
-              <w:rPr>
-                <w:rFonts w:asciiTheme="minorEastAsia" w:eastAsiaTheme="minorEastAsia" w:hAnsiTheme="minorEastAsia" w:hint="eastAsia"/>
-                <w:szCs w:val="21"/>
-              </w:rPr>
-              <w:t>，净值走势图，收益走势图）</w:t>
+              <w:t>（基金名称、基金代码、当前净值、日涨幅、近一月涨幅、近三月涨幅、近半年涨幅，近一年涨幅，近三年涨幅，近五年涨幅，成立以来涨幅，年化收益，净值走势图，收益走势图）</w:t>
             </w:r>
           </w:p>
         </w:tc>
@@ -10628,16 +9947,13 @@
                 <w:szCs w:val="21"/>
               </w:rPr>
             </w:pPr>
-            <w:proofErr w:type="spellStart"/>
             <w:r>
               <w:rPr>
                 <w:rFonts w:asciiTheme="minorEastAsia" w:hAnsiTheme="minorEastAsia" w:hint="eastAsia"/>
                 <w:szCs w:val="21"/>
               </w:rPr>
-              <w:lastRenderedPageBreak/>
               <w:t>User.Market.End</w:t>
             </w:r>
-            <w:proofErr w:type="spellEnd"/>
           </w:p>
         </w:tc>
         <w:tc>
@@ -10661,7 +9977,6 @@
                 <w:szCs w:val="21"/>
               </w:rPr>
             </w:pPr>
-            <w:proofErr w:type="spellStart"/>
             <w:r>
               <w:rPr>
                 <w:rFonts w:asciiTheme="minorEastAsia" w:hAnsiTheme="minorEastAsia" w:hint="eastAsia"/>
@@ -10669,7 +9984,6 @@
               </w:rPr>
               <w:t>系统允许用户结束查看基金市场行情的任务</w:t>
             </w:r>
-            <w:proofErr w:type="spellEnd"/>
           </w:p>
         </w:tc>
       </w:tr>
@@ -10678,7 +9992,7 @@
       <w:pPr>
         <w:pStyle w:val="3"/>
       </w:pPr>
-      <w:bookmarkStart w:id="29" w:name="_Toc461379843"/>
+      <w:bookmarkStart w:id="29" w:name="_Toc461482445"/>
       <w:r>
         <w:rPr>
           <w:rFonts w:hint="eastAsia"/>
@@ -10695,7 +10009,7 @@
         <w:pStyle w:val="3"/>
         <w:ind w:firstLine="420"/>
       </w:pPr>
-      <w:bookmarkStart w:id="30" w:name="_Toc461379844"/>
+      <w:bookmarkStart w:id="30" w:name="_Toc461482446"/>
       <w:r>
         <w:rPr>
           <w:rFonts w:hint="eastAsia"/>
@@ -10709,7 +10023,7 @@
         <w:rPr>
           <w:rFonts w:hint="eastAsia"/>
         </w:rPr>
-        <w:t>特性描述</w:t>
+        <w:t>Characteristic description</w:t>
       </w:r>
       <w:bookmarkEnd w:id="30"/>
     </w:p>
@@ -10729,23 +10043,7 @@
           <w:rFonts w:asciiTheme="minorEastAsia" w:hAnsiTheme="minorEastAsia" w:hint="eastAsia"/>
           <w:szCs w:val="21"/>
         </w:rPr>
-        <w:t>用户选择需要查看的单支基金，系统展示该</w:t>
-      </w:r>
-      <w:proofErr w:type="gramStart"/>
-      <w:r>
-        <w:rPr>
-          <w:rFonts w:asciiTheme="minorEastAsia" w:hAnsiTheme="minorEastAsia" w:hint="eastAsia"/>
-          <w:szCs w:val="21"/>
-        </w:rPr>
-        <w:t>支基金</w:t>
-      </w:r>
-      <w:proofErr w:type="gramEnd"/>
-      <w:r>
-        <w:rPr>
-          <w:rFonts w:asciiTheme="minorEastAsia" w:hAnsiTheme="minorEastAsia" w:hint="eastAsia"/>
-          <w:szCs w:val="21"/>
-        </w:rPr>
-        <w:t>的详细信息。优先级：中</w:t>
+        <w:t>用户选择需要查看的单支基金，系统展示该支基金的详细信息。优先级：中</w:t>
       </w:r>
     </w:p>
     <w:p>
@@ -10848,7 +10146,7 @@
         <w:pStyle w:val="3"/>
         <w:ind w:firstLine="420"/>
       </w:pPr>
-      <w:bookmarkStart w:id="31" w:name="_Toc461379845"/>
+      <w:bookmarkStart w:id="31" w:name="_Toc461482447"/>
       <w:r>
         <w:rPr>
           <w:rFonts w:hint="eastAsia"/>
@@ -10862,7 +10160,7 @@
         <w:rPr>
           <w:rFonts w:hint="eastAsia"/>
         </w:rPr>
-        <w:t>相关功能需求</w:t>
+        <w:t>Related functional requirements</w:t>
       </w:r>
       <w:bookmarkEnd w:id="31"/>
     </w:p>
@@ -10900,21 +10198,12 @@
                 <w:szCs w:val="21"/>
               </w:rPr>
             </w:pPr>
-            <w:proofErr w:type="spellStart"/>
             <w:r>
               <w:rPr>
                 <w:rFonts w:asciiTheme="minorEastAsia" w:hAnsiTheme="minorEastAsia" w:hint="eastAsia"/>
                 <w:szCs w:val="21"/>
               </w:rPr>
-              <w:t>User.SingleFund</w:t>
-            </w:r>
-            <w:proofErr w:type="spellEnd"/>
-            <w:r>
-              <w:rPr>
-                <w:rFonts w:asciiTheme="minorEastAsia" w:hAnsiTheme="minorEastAsia" w:hint="eastAsia"/>
-                <w:szCs w:val="21"/>
-              </w:rPr>
-              <w:t xml:space="preserve"> </w:t>
+              <w:t xml:space="preserve">User.SingleFund </w:t>
             </w:r>
           </w:p>
         </w:tc>
@@ -10939,7 +10228,6 @@
                 <w:szCs w:val="21"/>
               </w:rPr>
             </w:pPr>
-            <w:proofErr w:type="spellStart"/>
             <w:r>
               <w:rPr>
                 <w:rFonts w:asciiTheme="minorEastAsia" w:hAnsiTheme="minorEastAsia" w:hint="eastAsia"/>
@@ -10947,7 +10235,6 @@
               </w:rPr>
               <w:t>系统允许选择查看的基金</w:t>
             </w:r>
-            <w:proofErr w:type="spellEnd"/>
           </w:p>
         </w:tc>
       </w:tr>
@@ -10973,7 +10260,6 @@
                 <w:szCs w:val="21"/>
               </w:rPr>
             </w:pPr>
-            <w:proofErr w:type="spellStart"/>
             <w:r>
               <w:rPr>
                 <w:rFonts w:asciiTheme="minorEastAsia" w:hAnsiTheme="minorEastAsia" w:hint="eastAsia"/>
@@ -10988,7 +10274,6 @@
               </w:rPr>
               <w:t>Simple</w:t>
             </w:r>
-            <w:proofErr w:type="spellEnd"/>
           </w:p>
         </w:tc>
         <w:tc>
@@ -11012,7 +10297,6 @@
                 <w:szCs w:val="21"/>
               </w:rPr>
             </w:pPr>
-            <w:proofErr w:type="spellStart"/>
             <w:r>
               <w:rPr>
                 <w:rFonts w:asciiTheme="minorEastAsia" w:hAnsiTheme="minorEastAsia" w:hint="eastAsia"/>
@@ -11020,7 +10304,6 @@
               </w:rPr>
               <w:t>用户选择需要查看的基金</w:t>
             </w:r>
-            <w:proofErr w:type="spellEnd"/>
           </w:p>
         </w:tc>
       </w:tr>
@@ -11046,7 +10329,6 @@
                 <w:szCs w:val="21"/>
               </w:rPr>
             </w:pPr>
-            <w:proofErr w:type="spellStart"/>
             <w:r>
               <w:rPr>
                 <w:rFonts w:asciiTheme="minorEastAsia" w:hAnsiTheme="minorEastAsia" w:hint="eastAsia"/>
@@ -11061,7 +10343,6 @@
               </w:rPr>
               <w:t>Simple</w:t>
             </w:r>
-            <w:proofErr w:type="spellEnd"/>
           </w:p>
         </w:tc>
         <w:tc>
@@ -11085,21 +10366,12 @@
                 <w:szCs w:val="21"/>
               </w:rPr>
             </w:pPr>
-            <w:proofErr w:type="spellStart"/>
             <w:r>
               <w:rPr>
                 <w:rFonts w:asciiTheme="minorEastAsia" w:hAnsiTheme="minorEastAsia" w:hint="eastAsia"/>
                 <w:szCs w:val="21"/>
               </w:rPr>
-              <w:t>系统展示用户所选基金最近一段时间值走势与收益走势，且与基金指数、大盘指数对比数据</w:t>
-            </w:r>
-            <w:proofErr w:type="spellEnd"/>
-            <w:r>
-              <w:rPr>
-                <w:rFonts w:asciiTheme="minorEastAsia" w:hAnsiTheme="minorEastAsia" w:hint="eastAsia"/>
-                <w:szCs w:val="21"/>
-              </w:rPr>
-              <w:t>。</w:t>
+              <w:t>系统展示用户所选基金最近一段时间值走势与收益走势，且与基金指数、大盘指数对比数据。</w:t>
             </w:r>
           </w:p>
         </w:tc>
@@ -11125,7 +10397,6 @@
                 <w:szCs w:val="21"/>
               </w:rPr>
             </w:pPr>
-            <w:proofErr w:type="spellStart"/>
             <w:r>
               <w:rPr>
                 <w:rFonts w:asciiTheme="minorEastAsia" w:hAnsiTheme="minorEastAsia" w:hint="eastAsia"/>
@@ -11140,7 +10411,6 @@
               </w:rPr>
               <w:t>Detail</w:t>
             </w:r>
-            <w:proofErr w:type="spellEnd"/>
           </w:p>
         </w:tc>
         <w:tc>
@@ -11194,7 +10464,6 @@
                 <w:szCs w:val="21"/>
               </w:rPr>
             </w:pPr>
-            <w:proofErr w:type="spellStart"/>
             <w:r>
               <w:rPr>
                 <w:rFonts w:asciiTheme="minorEastAsia" w:hAnsiTheme="minorEastAsia" w:hint="eastAsia"/>
@@ -11203,7 +10472,6 @@
               <w:lastRenderedPageBreak/>
               <w:t>User.SingleFund.ExhibitionDetail</w:t>
             </w:r>
-            <w:proofErr w:type="spellEnd"/>
           </w:p>
         </w:tc>
         <w:tc>
@@ -11231,23 +10499,7 @@
                 <w:rFonts w:asciiTheme="minorEastAsia" w:eastAsiaTheme="minorEastAsia" w:hAnsiTheme="minorEastAsia" w:hint="eastAsia"/>
                 <w:szCs w:val="21"/>
               </w:rPr>
-              <w:t>系统展示用户所选基金的详细信息（基金名称、代码、成立日期、基金公司、基金经理、建立规模、管理费、投资类型、比较基准、规模；收益率指标：近一月、近三月、近六月、近一年、近三年、近五年、成立以来、</w:t>
-            </w:r>
-            <w:proofErr w:type="gramStart"/>
-            <w:r>
-              <w:rPr>
-                <w:rFonts w:asciiTheme="minorEastAsia" w:eastAsiaTheme="minorEastAsia" w:hAnsiTheme="minorEastAsia" w:hint="eastAsia"/>
-                <w:szCs w:val="21"/>
-              </w:rPr>
-              <w:t>年化收益</w:t>
-            </w:r>
-            <w:proofErr w:type="gramEnd"/>
-            <w:r>
-              <w:rPr>
-                <w:rFonts w:asciiTheme="minorEastAsia" w:eastAsiaTheme="minorEastAsia" w:hAnsiTheme="minorEastAsia" w:hint="eastAsia"/>
-                <w:szCs w:val="21"/>
-              </w:rPr>
-              <w:t>等收益率指标；评级信息：收益指标E、风险指标R、条件指数D、排名指标（RI=R*E*D）、评级星数；绩效评估:收益特征：alpha、平均收益率、几何平均收益率、风险收益值；近一段时间的万元波动图、资产配置图（重仓债券、重仓股票、行业配置）</w:t>
+              <w:t>系统展示用户所选基金的详细信息（基金名称、代码、成立日期、基金公司、基金经理、建立规模、管理费、投资类型、比较基准、规模；收益率指标：近一月、近三月、近六月、近一年、近三年、近五年、成立以来、年化收益等收益率指标；评级信息：收益指标E、风险指标R、条件指数D、排名指标（RI=R*E*D）、评级星数；绩效评估:收益特征：alpha、平均收益率、几何平均收益率、风险收益值；近一段时间的万元波动图、资产配置图（重仓债券、重仓股票、行业配置）</w:t>
             </w:r>
           </w:p>
         </w:tc>
@@ -11274,7 +10526,6 @@
                 <w:szCs w:val="21"/>
               </w:rPr>
             </w:pPr>
-            <w:proofErr w:type="spellStart"/>
             <w:r>
               <w:rPr>
                 <w:rFonts w:asciiTheme="minorEastAsia" w:hAnsiTheme="minorEastAsia" w:hint="eastAsia"/>
@@ -11282,7 +10533,6 @@
               </w:rPr>
               <w:t>User.SingleFund,End</w:t>
             </w:r>
-            <w:proofErr w:type="spellEnd"/>
           </w:p>
         </w:tc>
         <w:tc>
@@ -11306,7 +10556,6 @@
                 <w:szCs w:val="21"/>
               </w:rPr>
             </w:pPr>
-            <w:proofErr w:type="spellStart"/>
             <w:r>
               <w:rPr>
                 <w:rFonts w:asciiTheme="minorEastAsia" w:hAnsiTheme="minorEastAsia" w:hint="eastAsia"/>
@@ -11314,7 +10563,6 @@
               </w:rPr>
               <w:t>系统允许用户结束查看单支基金的任务</w:t>
             </w:r>
-            <w:proofErr w:type="spellEnd"/>
           </w:p>
         </w:tc>
       </w:tr>
@@ -11323,7 +10571,7 @@
       <w:pPr>
         <w:pStyle w:val="3"/>
       </w:pPr>
-      <w:bookmarkStart w:id="32" w:name="_Toc461379846"/>
+      <w:bookmarkStart w:id="32" w:name="_Toc461482448"/>
       <w:r>
         <w:rPr>
           <w:rFonts w:hint="eastAsia"/>
@@ -11349,7 +10597,7 @@
         <w:pStyle w:val="3"/>
         <w:ind w:firstLine="420"/>
       </w:pPr>
-      <w:bookmarkStart w:id="33" w:name="_Toc461379847"/>
+      <w:bookmarkStart w:id="33" w:name="_Toc461482449"/>
       <w:r>
         <w:rPr>
           <w:rFonts w:hint="eastAsia"/>
@@ -11363,7 +10611,7 @@
         <w:rPr>
           <w:rFonts w:hint="eastAsia"/>
         </w:rPr>
-        <w:t>特性描述</w:t>
+        <w:t>Characteristic description</w:t>
       </w:r>
       <w:bookmarkEnd w:id="33"/>
     </w:p>
@@ -11383,39 +10631,7 @@
           <w:rFonts w:asciiTheme="minorEastAsia" w:hAnsiTheme="minorEastAsia" w:hint="eastAsia"/>
           <w:szCs w:val="21"/>
         </w:rPr>
-        <w:t>系统应允</w:t>
-      </w:r>
-      <w:proofErr w:type="gramStart"/>
-      <w:r>
-        <w:rPr>
-          <w:rFonts w:asciiTheme="minorEastAsia" w:hAnsiTheme="minorEastAsia" w:hint="eastAsia"/>
-          <w:szCs w:val="21"/>
-        </w:rPr>
-        <w:t>许用户</w:t>
-      </w:r>
-      <w:proofErr w:type="gramEnd"/>
-      <w:r>
-        <w:rPr>
-          <w:rFonts w:asciiTheme="minorEastAsia" w:hAnsiTheme="minorEastAsia" w:hint="eastAsia"/>
-          <w:szCs w:val="21"/>
-        </w:rPr>
-        <w:t>按自身偏好构建基金组合，并给出该组合历史数据</w:t>
-      </w:r>
-      <w:proofErr w:type="gramStart"/>
-      <w:r>
-        <w:rPr>
-          <w:rFonts w:asciiTheme="minorEastAsia" w:hAnsiTheme="minorEastAsia" w:hint="eastAsia"/>
-          <w:szCs w:val="21"/>
-        </w:rPr>
-        <w:t>的回测结果</w:t>
-      </w:r>
-      <w:proofErr w:type="gramEnd"/>
-      <w:r>
-        <w:rPr>
-          <w:rFonts w:asciiTheme="minorEastAsia" w:hAnsiTheme="minorEastAsia" w:hint="eastAsia"/>
-          <w:szCs w:val="21"/>
-        </w:rPr>
-        <w:t>。优先级：高</w:t>
+        <w:t>系统应允许用户按自身偏好构建基金组合，并给出该组合历史数据的回测结果。优先级：高</w:t>
       </w:r>
     </w:p>
     <w:p>
@@ -11548,17 +10764,8 @@
           <w:rFonts w:asciiTheme="minorEastAsia" w:hAnsiTheme="minorEastAsia" w:hint="eastAsia"/>
           <w:szCs w:val="21"/>
         </w:rPr>
-        <w:t>响应：系统展示所生成组合的历史</w:t>
-      </w:r>
-      <w:proofErr w:type="gramStart"/>
-      <w:r>
-        <w:rPr>
-          <w:rFonts w:asciiTheme="minorEastAsia" w:hAnsiTheme="minorEastAsia" w:hint="eastAsia"/>
-          <w:szCs w:val="21"/>
-        </w:rPr>
-        <w:t>数据回测数据</w:t>
-      </w:r>
-      <w:proofErr w:type="gramEnd"/>
+        <w:t>响应：系统展示所生成组合的历史数据回测数据</w:t>
+      </w:r>
     </w:p>
     <w:p>
       <w:pPr>
@@ -11603,7 +10810,7 @@
         <w:pStyle w:val="3"/>
         <w:ind w:firstLine="420"/>
       </w:pPr>
-      <w:bookmarkStart w:id="34" w:name="_Toc461379848"/>
+      <w:bookmarkStart w:id="34" w:name="_Toc461482450"/>
       <w:r>
         <w:rPr>
           <w:rFonts w:hint="eastAsia"/>
@@ -11618,7 +10825,7 @@
         <w:rPr>
           <w:rFonts w:hint="eastAsia"/>
         </w:rPr>
-        <w:t>相关功能需求</w:t>
+        <w:t>Related functional requirements</w:t>
       </w:r>
       <w:bookmarkEnd w:id="34"/>
     </w:p>
@@ -11656,7 +10863,6 @@
                 <w:szCs w:val="21"/>
               </w:rPr>
             </w:pPr>
-            <w:proofErr w:type="spellStart"/>
             <w:r>
               <w:rPr>
                 <w:rFonts w:asciiTheme="minorEastAsia" w:hAnsiTheme="minorEastAsia" w:hint="eastAsia"/>
@@ -11664,7 +10870,6 @@
               </w:rPr>
               <w:t>User.Combination</w:t>
             </w:r>
-            <w:proofErr w:type="spellEnd"/>
           </w:p>
         </w:tc>
         <w:tc>
@@ -11688,7 +10893,6 @@
                 <w:szCs w:val="21"/>
               </w:rPr>
             </w:pPr>
-            <w:proofErr w:type="spellStart"/>
             <w:r>
               <w:rPr>
                 <w:rFonts w:asciiTheme="minorEastAsia" w:hAnsiTheme="minorEastAsia" w:hint="eastAsia"/>
@@ -11696,7 +10900,6 @@
               </w:rPr>
               <w:t>系统允许用户生成组合</w:t>
             </w:r>
-            <w:proofErr w:type="spellEnd"/>
           </w:p>
         </w:tc>
       </w:tr>
@@ -11722,7 +10925,6 @@
                 <w:szCs w:val="21"/>
               </w:rPr>
             </w:pPr>
-            <w:proofErr w:type="spellStart"/>
             <w:r>
               <w:rPr>
                 <w:rFonts w:asciiTheme="minorEastAsia" w:hAnsiTheme="minorEastAsia" w:hint="eastAsia"/>
@@ -11730,7 +10932,6 @@
               </w:rPr>
               <w:t>User.Combination.StrategyInput</w:t>
             </w:r>
-            <w:proofErr w:type="spellEnd"/>
           </w:p>
         </w:tc>
         <w:tc>
@@ -11754,7 +10955,6 @@
                 <w:szCs w:val="21"/>
               </w:rPr>
             </w:pPr>
-            <w:proofErr w:type="spellStart"/>
             <w:r>
               <w:rPr>
                 <w:rFonts w:asciiTheme="minorEastAsia" w:hAnsiTheme="minorEastAsia" w:hint="eastAsia"/>
@@ -11762,7 +10962,6 @@
               </w:rPr>
               <w:t>用户选择基金生成策略，系统记录用户策略选择</w:t>
             </w:r>
-            <w:proofErr w:type="spellEnd"/>
           </w:p>
         </w:tc>
       </w:tr>
@@ -11788,7 +10987,6 @@
                 <w:szCs w:val="21"/>
               </w:rPr>
             </w:pPr>
-            <w:proofErr w:type="spellStart"/>
             <w:r>
               <w:rPr>
                 <w:rFonts w:asciiTheme="minorEastAsia" w:hAnsiTheme="minorEastAsia" w:hint="eastAsia"/>
@@ -11796,7 +10994,6 @@
               </w:rPr>
               <w:t>User.Combination.RiskInput</w:t>
             </w:r>
-            <w:proofErr w:type="spellEnd"/>
           </w:p>
         </w:tc>
         <w:tc>
@@ -11820,7 +11017,6 @@
                 <w:szCs w:val="21"/>
               </w:rPr>
             </w:pPr>
-            <w:proofErr w:type="spellStart"/>
             <w:r>
               <w:rPr>
                 <w:rFonts w:asciiTheme="minorEastAsia" w:hAnsiTheme="minorEastAsia" w:hint="eastAsia"/>
@@ -11828,7 +11024,6 @@
               </w:rPr>
               <w:t>用户选择基金组合的风险偏好，系统记录用户风险偏好</w:t>
             </w:r>
-            <w:proofErr w:type="spellEnd"/>
           </w:p>
         </w:tc>
       </w:tr>
@@ -11854,7 +11049,6 @@
                 <w:szCs w:val="21"/>
               </w:rPr>
             </w:pPr>
-            <w:proofErr w:type="spellStart"/>
             <w:r>
               <w:rPr>
                 <w:rFonts w:asciiTheme="minorEastAsia" w:hAnsiTheme="minorEastAsia" w:hint="eastAsia"/>
@@ -11862,7 +11056,6 @@
               </w:rPr>
               <w:t>User.Combination.Produce</w:t>
             </w:r>
-            <w:proofErr w:type="spellEnd"/>
           </w:p>
         </w:tc>
         <w:tc>
@@ -11886,7 +11079,6 @@
                 <w:szCs w:val="21"/>
               </w:rPr>
             </w:pPr>
-            <w:proofErr w:type="spellStart"/>
             <w:r>
               <w:rPr>
                 <w:rFonts w:asciiTheme="minorEastAsia" w:hAnsiTheme="minorEastAsia" w:hint="eastAsia"/>
@@ -11894,7 +11086,6 @@
               </w:rPr>
               <w:t>系统根据用户策略及用户风险偏好生成对应组合</w:t>
             </w:r>
-            <w:proofErr w:type="spellEnd"/>
           </w:p>
         </w:tc>
       </w:tr>
@@ -11920,7 +11111,6 @@
                 <w:szCs w:val="21"/>
               </w:rPr>
             </w:pPr>
-            <w:proofErr w:type="spellStart"/>
             <w:r>
               <w:rPr>
                 <w:rFonts w:asciiTheme="minorEastAsia" w:hAnsiTheme="minorEastAsia" w:hint="eastAsia"/>
@@ -11928,7 +11118,6 @@
               </w:rPr>
               <w:t>User.Combination.Exihition</w:t>
             </w:r>
-            <w:proofErr w:type="spellEnd"/>
           </w:p>
         </w:tc>
         <w:tc>
@@ -11952,7 +11141,6 @@
                 <w:szCs w:val="21"/>
               </w:rPr>
             </w:pPr>
-            <w:proofErr w:type="spellStart"/>
             <w:r>
               <w:rPr>
                 <w:rFonts w:asciiTheme="minorEastAsia" w:hAnsiTheme="minorEastAsia" w:hint="eastAsia"/>
@@ -11960,7 +11148,6 @@
               </w:rPr>
               <w:t>系统将对应组合信息展示给用户</w:t>
             </w:r>
-            <w:proofErr w:type="spellEnd"/>
           </w:p>
         </w:tc>
       </w:tr>
@@ -11986,7 +11173,6 @@
                 <w:szCs w:val="21"/>
               </w:rPr>
             </w:pPr>
-            <w:proofErr w:type="spellStart"/>
             <w:r>
               <w:rPr>
                 <w:rFonts w:asciiTheme="minorEastAsia" w:hAnsiTheme="minorEastAsia" w:hint="eastAsia"/>
@@ -11994,7 +11180,6 @@
               </w:rPr>
               <w:t>User.Combination.Continue</w:t>
             </w:r>
-            <w:proofErr w:type="spellEnd"/>
           </w:p>
         </w:tc>
         <w:tc>
@@ -12018,7 +11203,6 @@
                 <w:szCs w:val="21"/>
               </w:rPr>
             </w:pPr>
-            <w:proofErr w:type="spellStart"/>
             <w:r>
               <w:rPr>
                 <w:rFonts w:asciiTheme="minorEastAsia" w:hAnsiTheme="minorEastAsia" w:hint="eastAsia"/>
@@ -12026,7 +11210,6 @@
               </w:rPr>
               <w:t>用户输入继续生成组合的命令，系统将生产组合的历史回测数据展示给用户</w:t>
             </w:r>
-            <w:proofErr w:type="spellEnd"/>
           </w:p>
         </w:tc>
       </w:tr>
@@ -12052,7 +11235,6 @@
                 <w:szCs w:val="21"/>
               </w:rPr>
             </w:pPr>
-            <w:proofErr w:type="spellStart"/>
             <w:r>
               <w:rPr>
                 <w:rFonts w:asciiTheme="minorEastAsia" w:hAnsiTheme="minorEastAsia" w:hint="eastAsia"/>
@@ -12060,7 +11242,6 @@
               </w:rPr>
               <w:t>User.Combination.Completed</w:t>
             </w:r>
-            <w:proofErr w:type="spellEnd"/>
           </w:p>
         </w:tc>
         <w:tc>
@@ -12084,21 +11265,12 @@
                 <w:szCs w:val="21"/>
               </w:rPr>
             </w:pPr>
-            <w:proofErr w:type="spellStart"/>
             <w:r>
               <w:rPr>
                 <w:rFonts w:asciiTheme="minorEastAsia" w:hAnsiTheme="minorEastAsia" w:hint="eastAsia"/>
                 <w:szCs w:val="21"/>
               </w:rPr>
-              <w:t>用户确认所生成的基金组合，系统记录生成的该组合</w:t>
-            </w:r>
-            <w:proofErr w:type="spellEnd"/>
-            <w:r>
-              <w:rPr>
-                <w:rFonts w:asciiTheme="minorEastAsia" w:hAnsiTheme="minorEastAsia" w:hint="eastAsia"/>
-                <w:szCs w:val="21"/>
-              </w:rPr>
-              <w:t>。</w:t>
+              <w:t>用户确认所生成的基金组合，系统记录生成的该组合。</w:t>
             </w:r>
           </w:p>
         </w:tc>
@@ -12125,7 +11297,6 @@
                 <w:szCs w:val="21"/>
               </w:rPr>
             </w:pPr>
-            <w:proofErr w:type="spellStart"/>
             <w:r>
               <w:rPr>
                 <w:rFonts w:asciiTheme="minorEastAsia" w:hAnsiTheme="minorEastAsia" w:hint="eastAsia"/>
@@ -12133,7 +11304,6 @@
               </w:rPr>
               <w:t>User.Combination.Cancel</w:t>
             </w:r>
-            <w:proofErr w:type="spellEnd"/>
           </w:p>
         </w:tc>
         <w:tc>
@@ -12157,7 +11327,6 @@
                 <w:szCs w:val="21"/>
               </w:rPr>
             </w:pPr>
-            <w:proofErr w:type="spellStart"/>
             <w:r>
               <w:rPr>
                 <w:rFonts w:asciiTheme="minorEastAsia" w:hAnsiTheme="minorEastAsia" w:hint="eastAsia"/>
@@ -12165,7 +11334,6 @@
               </w:rPr>
               <w:t>系统允许用户在生产组合过程中取消生成组合过程</w:t>
             </w:r>
-            <w:proofErr w:type="spellEnd"/>
           </w:p>
         </w:tc>
       </w:tr>
@@ -12174,7 +11342,7 @@
       <w:pPr>
         <w:pStyle w:val="3"/>
       </w:pPr>
-      <w:bookmarkStart w:id="35" w:name="_Toc461379849"/>
+      <w:bookmarkStart w:id="35" w:name="_Toc461482451"/>
       <w:r>
         <w:rPr>
           <w:rFonts w:hint="eastAsia"/>
@@ -12200,7 +11368,7 @@
         <w:pStyle w:val="3"/>
         <w:ind w:firstLine="420"/>
       </w:pPr>
-      <w:bookmarkStart w:id="36" w:name="_Toc461379850"/>
+      <w:bookmarkStart w:id="36" w:name="_Toc461482452"/>
       <w:r>
         <w:rPr>
           <w:rFonts w:hint="eastAsia"/>
@@ -12214,7 +11382,7 @@
         <w:rPr>
           <w:rFonts w:hint="eastAsia"/>
         </w:rPr>
-        <w:t>特性描述</w:t>
+        <w:t>Characteristic description</w:t>
       </w:r>
       <w:bookmarkEnd w:id="36"/>
     </w:p>
@@ -12291,23 +11459,7 @@
           <w:rFonts w:asciiTheme="minorEastAsia" w:hAnsiTheme="minorEastAsia" w:hint="eastAsia"/>
           <w:szCs w:val="21"/>
         </w:rPr>
-        <w:t>响应：系统展示</w:t>
-      </w:r>
-      <w:proofErr w:type="gramStart"/>
-      <w:r>
-        <w:rPr>
-          <w:rFonts w:asciiTheme="minorEastAsia" w:hAnsiTheme="minorEastAsia" w:hint="eastAsia"/>
-          <w:szCs w:val="21"/>
-        </w:rPr>
-        <w:t>该业绩</w:t>
-      </w:r>
-      <w:proofErr w:type="gramEnd"/>
-      <w:r>
-        <w:rPr>
-          <w:rFonts w:asciiTheme="minorEastAsia" w:hAnsiTheme="minorEastAsia" w:hint="eastAsia"/>
-          <w:szCs w:val="21"/>
-        </w:rPr>
-        <w:t>基准下的市场基金的实时数据</w:t>
+        <w:t>响应：系统展示该业绩基准下的市场基金的实时数据</w:t>
       </w:r>
     </w:p>
     <w:p>
@@ -12345,23 +11497,7 @@
           <w:rFonts w:asciiTheme="minorEastAsia" w:hAnsiTheme="minorEastAsia" w:hint="eastAsia"/>
           <w:szCs w:val="21"/>
         </w:rPr>
-        <w:t>响应：系统记录用户选择基金，并展示该</w:t>
-      </w:r>
-      <w:proofErr w:type="gramStart"/>
-      <w:r>
-        <w:rPr>
-          <w:rFonts w:asciiTheme="minorEastAsia" w:hAnsiTheme="minorEastAsia" w:hint="eastAsia"/>
-          <w:szCs w:val="21"/>
-        </w:rPr>
-        <w:t>支基金</w:t>
-      </w:r>
-      <w:proofErr w:type="gramEnd"/>
-      <w:r>
-        <w:rPr>
-          <w:rFonts w:asciiTheme="minorEastAsia" w:hAnsiTheme="minorEastAsia" w:hint="eastAsia"/>
-          <w:szCs w:val="21"/>
-        </w:rPr>
-        <w:t xml:space="preserve">的详细数据 </w:t>
+        <w:t xml:space="preserve">响应：系统记录用户选择基金，并展示该支基金的详细数据 </w:t>
       </w:r>
     </w:p>
     <w:p>
@@ -12407,7 +11543,7 @@
         <w:pStyle w:val="3"/>
         <w:ind w:firstLine="420"/>
       </w:pPr>
-      <w:bookmarkStart w:id="37" w:name="_Toc461379851"/>
+      <w:bookmarkStart w:id="37" w:name="_Toc461482453"/>
       <w:r>
         <w:rPr>
           <w:rFonts w:hint="eastAsia"/>
@@ -12422,7 +11558,7 @@
         <w:rPr>
           <w:rFonts w:hint="eastAsia"/>
         </w:rPr>
-        <w:t>相关功能需求</w:t>
+        <w:t>Related functional requirements</w:t>
       </w:r>
       <w:bookmarkEnd w:id="37"/>
     </w:p>
@@ -12459,21 +11595,12 @@
                 <w:szCs w:val="21"/>
               </w:rPr>
             </w:pPr>
-            <w:proofErr w:type="spellStart"/>
             <w:r>
               <w:rPr>
                 <w:rFonts w:asciiTheme="minorEastAsia" w:hAnsiTheme="minorEastAsia" w:hint="eastAsia"/>
                 <w:szCs w:val="21"/>
               </w:rPr>
-              <w:t>User.Monitor</w:t>
-            </w:r>
-            <w:proofErr w:type="spellEnd"/>
-            <w:r>
-              <w:rPr>
-                <w:rFonts w:asciiTheme="minorEastAsia" w:hAnsiTheme="minorEastAsia" w:hint="eastAsia"/>
-                <w:szCs w:val="21"/>
-              </w:rPr>
-              <w:t xml:space="preserve"> </w:t>
+              <w:t xml:space="preserve">User.Monitor </w:t>
             </w:r>
           </w:p>
         </w:tc>
@@ -12498,7 +11625,6 @@
                 <w:szCs w:val="21"/>
               </w:rPr>
             </w:pPr>
-            <w:proofErr w:type="spellStart"/>
             <w:r>
               <w:rPr>
                 <w:rFonts w:asciiTheme="minorEastAsia" w:hAnsiTheme="minorEastAsia" w:hint="eastAsia"/>
@@ -12506,7 +11632,6 @@
               </w:rPr>
               <w:t>系统允许用户查看基金市场的实时信息</w:t>
             </w:r>
-            <w:proofErr w:type="spellEnd"/>
           </w:p>
         </w:tc>
       </w:tr>
@@ -12532,7 +11657,6 @@
                 <w:szCs w:val="21"/>
               </w:rPr>
             </w:pPr>
-            <w:proofErr w:type="spellStart"/>
             <w:r>
               <w:rPr>
                 <w:rFonts w:asciiTheme="minorEastAsia" w:hAnsiTheme="minorEastAsia" w:hint="eastAsia"/>
@@ -12540,7 +11664,6 @@
               </w:rPr>
               <w:t>User.Monitor.DatumInput</w:t>
             </w:r>
-            <w:proofErr w:type="spellEnd"/>
           </w:p>
         </w:tc>
         <w:tc>
@@ -12564,7 +11687,6 @@
                 <w:szCs w:val="21"/>
               </w:rPr>
             </w:pPr>
-            <w:proofErr w:type="spellStart"/>
             <w:r>
               <w:rPr>
                 <w:rFonts w:asciiTheme="minorEastAsia" w:hAnsiTheme="minorEastAsia" w:hint="eastAsia"/>
@@ -12572,7 +11694,6 @@
               </w:rPr>
               <w:t>用户选择需要查看数据的业绩基准</w:t>
             </w:r>
-            <w:proofErr w:type="spellEnd"/>
             <w:r>
               <w:rPr>
                 <w:rFonts w:asciiTheme="minorEastAsia" w:eastAsiaTheme="minorEastAsia" w:hAnsiTheme="minorEastAsia" w:hint="eastAsia"/>
@@ -12585,33 +11706,22 @@
                 <w:rFonts w:asciiTheme="minorEastAsia" w:hAnsiTheme="minorEastAsia" w:hint="eastAsia"/>
                 <w:szCs w:val="21"/>
               </w:rPr>
-              <w:t>，</w:t>
-            </w:r>
-            <w:proofErr w:type="spellStart"/>
+              <w:t>，系统展示对应的数据</w:t>
+            </w:r>
+            <w:r>
+              <w:rPr>
+                <w:rFonts w:asciiTheme="minorEastAsia" w:eastAsiaTheme="minorEastAsia" w:hAnsiTheme="minorEastAsia" w:hint="eastAsia"/>
+                <w:szCs w:val="21"/>
+              </w:rPr>
+              <w:t>（包括基金代码、基金简称、更新日期、预测涨跌、预测涨跌幅、预测净值、持仓数量、持仓成本、持仓市值、最新权重、当日盈亏、浮动盈亏、浮动盈亏率、累计盈亏、累计盈亏率、已实现盈亏）</w:t>
+            </w:r>
             <w:r>
               <w:rPr>
                 <w:rFonts w:asciiTheme="minorEastAsia" w:hAnsiTheme="minorEastAsia" w:hint="eastAsia"/>
                 <w:szCs w:val="21"/>
               </w:rPr>
-              <w:t>系统展示对应的数据</w:t>
-            </w:r>
-            <w:proofErr w:type="spellEnd"/>
-            <w:r>
-              <w:rPr>
-                <w:rFonts w:asciiTheme="minorEastAsia" w:eastAsiaTheme="minorEastAsia" w:hAnsiTheme="minorEastAsia" w:hint="eastAsia"/>
-                <w:szCs w:val="21"/>
-              </w:rPr>
-              <w:t>（包括基金代码、基金简称、更新日期、预测涨跌、预测涨跌幅、预测净值、持仓数量、持仓成本、持仓市值、最新权重、当日盈亏、浮动盈亏、浮动盈亏率、累计盈亏、累计盈亏率、已实现盈亏）</w:t>
-            </w:r>
-            <w:proofErr w:type="spellStart"/>
-            <w:r>
-              <w:rPr>
-                <w:rFonts w:asciiTheme="minorEastAsia" w:hAnsiTheme="minorEastAsia" w:hint="eastAsia"/>
-                <w:szCs w:val="21"/>
-              </w:rPr>
               <w:t>给用户</w:t>
             </w:r>
-            <w:proofErr w:type="spellEnd"/>
           </w:p>
         </w:tc>
       </w:tr>
@@ -12637,7 +11747,6 @@
                 <w:szCs w:val="21"/>
               </w:rPr>
             </w:pPr>
-            <w:proofErr w:type="spellStart"/>
             <w:r>
               <w:rPr>
                 <w:rFonts w:asciiTheme="minorEastAsia" w:hAnsiTheme="minorEastAsia" w:hint="eastAsia"/>
@@ -12645,7 +11754,6 @@
               </w:rPr>
               <w:t>User.Monitor.FundDetail</w:t>
             </w:r>
-            <w:proofErr w:type="spellEnd"/>
           </w:p>
         </w:tc>
         <w:tc>
@@ -12669,7 +11777,6 @@
                 <w:szCs w:val="21"/>
               </w:rPr>
             </w:pPr>
-            <w:proofErr w:type="spellStart"/>
             <w:r>
               <w:rPr>
                 <w:rFonts w:asciiTheme="minorEastAsia" w:hAnsiTheme="minorEastAsia" w:hint="eastAsia"/>
@@ -12677,29 +11784,12 @@
               </w:rPr>
               <w:t>用户选择某一支基金，系统展示该基金的净值表现数据</w:t>
             </w:r>
-            <w:proofErr w:type="spellEnd"/>
             <w:r>
               <w:rPr>
                 <w:rFonts w:asciiTheme="minorEastAsia" w:eastAsiaTheme="minorEastAsia" w:hAnsiTheme="minorEastAsia" w:hint="eastAsia"/>
                 <w:szCs w:val="21"/>
               </w:rPr>
-              <w:t>（净值表现折线图、包含基金基准、沪深300</w:t>
-            </w:r>
-            <w:proofErr w:type="gramStart"/>
-            <w:r>
-              <w:rPr>
-                <w:rFonts w:asciiTheme="minorEastAsia" w:eastAsiaTheme="minorEastAsia" w:hAnsiTheme="minorEastAsia" w:hint="eastAsia"/>
-                <w:szCs w:val="21"/>
-              </w:rPr>
-              <w:t>两个</w:t>
-            </w:r>
-            <w:proofErr w:type="gramEnd"/>
-            <w:r>
-              <w:rPr>
-                <w:rFonts w:asciiTheme="minorEastAsia" w:eastAsiaTheme="minorEastAsia" w:hAnsiTheme="minorEastAsia" w:hint="eastAsia"/>
-                <w:szCs w:val="21"/>
-              </w:rPr>
-              <w:t>基线）</w:t>
+              <w:t>（净值表现折线图、包含基金基准、沪深300两个基线）</w:t>
             </w:r>
           </w:p>
         </w:tc>
@@ -12726,7 +11816,6 @@
                 <w:szCs w:val="21"/>
               </w:rPr>
             </w:pPr>
-            <w:proofErr w:type="spellStart"/>
             <w:r>
               <w:rPr>
                 <w:rFonts w:asciiTheme="minorEastAsia" w:hAnsiTheme="minorEastAsia" w:hint="eastAsia"/>
@@ -12734,7 +11823,6 @@
               </w:rPr>
               <w:t>User.Monitor.DataType</w:t>
             </w:r>
-            <w:proofErr w:type="spellEnd"/>
           </w:p>
         </w:tc>
         <w:tc>
@@ -12758,7 +11846,6 @@
                 <w:szCs w:val="21"/>
               </w:rPr>
             </w:pPr>
-            <w:proofErr w:type="spellStart"/>
             <w:r>
               <w:rPr>
                 <w:rFonts w:asciiTheme="minorEastAsia" w:hAnsiTheme="minorEastAsia" w:hint="eastAsia"/>
@@ -12766,7 +11853,6 @@
               </w:rPr>
               <w:t>系统允许用户选择需要查看的数据类型</w:t>
             </w:r>
-            <w:proofErr w:type="spellEnd"/>
             <w:r>
               <w:rPr>
                 <w:rFonts w:asciiTheme="minorEastAsia" w:eastAsiaTheme="minorEastAsia" w:hAnsiTheme="minorEastAsia" w:hint="eastAsia"/>
@@ -12779,17 +11865,8 @@
                 <w:rFonts w:asciiTheme="minorEastAsia" w:hAnsiTheme="minorEastAsia" w:hint="eastAsia"/>
                 <w:szCs w:val="21"/>
               </w:rPr>
-              <w:t>，</w:t>
-            </w:r>
-            <w:proofErr w:type="spellStart"/>
-            <w:r>
-              <w:rPr>
-                <w:rFonts w:asciiTheme="minorEastAsia" w:hAnsiTheme="minorEastAsia" w:hint="eastAsia"/>
-                <w:szCs w:val="21"/>
-              </w:rPr>
-              <w:t>并展示对应数据</w:t>
-            </w:r>
-            <w:proofErr w:type="spellEnd"/>
+              <w:t>，并展示对应数据</w:t>
+            </w:r>
           </w:p>
         </w:tc>
       </w:tr>
@@ -12815,7 +11892,6 @@
                 <w:szCs w:val="21"/>
               </w:rPr>
             </w:pPr>
-            <w:proofErr w:type="spellStart"/>
             <w:r>
               <w:rPr>
                 <w:rFonts w:asciiTheme="minorEastAsia" w:hAnsiTheme="minorEastAsia" w:hint="eastAsia"/>
@@ -12823,7 +11899,6 @@
               </w:rPr>
               <w:t>User.Monitor.DateRange</w:t>
             </w:r>
-            <w:proofErr w:type="spellEnd"/>
           </w:p>
         </w:tc>
         <w:tc>
@@ -12847,7 +11922,6 @@
                 <w:szCs w:val="21"/>
               </w:rPr>
             </w:pPr>
-            <w:proofErr w:type="spellStart"/>
             <w:r>
               <w:rPr>
                 <w:rFonts w:asciiTheme="minorEastAsia" w:hAnsiTheme="minorEastAsia" w:hint="eastAsia"/>
@@ -12855,7 +11929,6 @@
               </w:rPr>
               <w:t>系统允许用户选择展示数据的时间范围</w:t>
             </w:r>
-            <w:proofErr w:type="spellEnd"/>
             <w:r>
               <w:rPr>
                 <w:rFonts w:asciiTheme="minorEastAsia" w:eastAsiaTheme="minorEastAsia" w:hAnsiTheme="minorEastAsia" w:hint="eastAsia"/>
@@ -12868,17 +11941,8 @@
                 <w:rFonts w:asciiTheme="minorEastAsia" w:hAnsiTheme="minorEastAsia" w:hint="eastAsia"/>
                 <w:szCs w:val="21"/>
               </w:rPr>
-              <w:t>，</w:t>
-            </w:r>
-            <w:proofErr w:type="spellStart"/>
-            <w:r>
-              <w:rPr>
-                <w:rFonts w:asciiTheme="minorEastAsia" w:hAnsiTheme="minorEastAsia" w:hint="eastAsia"/>
-                <w:szCs w:val="21"/>
-              </w:rPr>
-              <w:t>并展示对应数据</w:t>
-            </w:r>
-            <w:proofErr w:type="spellEnd"/>
+              <w:t>，并展示对应数据</w:t>
+            </w:r>
           </w:p>
         </w:tc>
       </w:tr>
@@ -12904,7 +11968,6 @@
                 <w:szCs w:val="21"/>
               </w:rPr>
             </w:pPr>
-            <w:proofErr w:type="spellStart"/>
             <w:r>
               <w:rPr>
                 <w:rFonts w:asciiTheme="minorEastAsia" w:hAnsiTheme="minorEastAsia" w:hint="eastAsia"/>
@@ -12912,7 +11975,6 @@
               </w:rPr>
               <w:t>User.Monitor.DateUnitType</w:t>
             </w:r>
-            <w:proofErr w:type="spellEnd"/>
           </w:p>
         </w:tc>
         <w:tc>
@@ -12936,7 +11998,6 @@
                 <w:szCs w:val="21"/>
               </w:rPr>
             </w:pPr>
-            <w:proofErr w:type="spellStart"/>
             <w:r>
               <w:rPr>
                 <w:rFonts w:asciiTheme="minorEastAsia" w:hAnsiTheme="minorEastAsia" w:hint="eastAsia"/>
@@ -12944,7 +12005,6 @@
               </w:rPr>
               <w:t>系统允许用户选择</w:t>
             </w:r>
-            <w:proofErr w:type="spellEnd"/>
             <w:r>
               <w:rPr>
                 <w:rFonts w:asciiTheme="minorEastAsia" w:eastAsiaTheme="minorEastAsia" w:hAnsiTheme="minorEastAsia" w:hint="eastAsia"/>
@@ -12957,17 +12017,8 @@
                 <w:rFonts w:asciiTheme="minorEastAsia" w:hAnsiTheme="minorEastAsia" w:hint="eastAsia"/>
                 <w:szCs w:val="21"/>
               </w:rPr>
-              <w:t>，</w:t>
-            </w:r>
-            <w:proofErr w:type="spellStart"/>
-            <w:r>
-              <w:rPr>
-                <w:rFonts w:asciiTheme="minorEastAsia" w:hAnsiTheme="minorEastAsia" w:hint="eastAsia"/>
-                <w:szCs w:val="21"/>
-              </w:rPr>
-              <w:t>并展示对应数据</w:t>
-            </w:r>
-            <w:proofErr w:type="spellEnd"/>
+              <w:t>，并展示对应数据</w:t>
+            </w:r>
           </w:p>
         </w:tc>
       </w:tr>
@@ -12993,7 +12044,6 @@
                 <w:szCs w:val="21"/>
               </w:rPr>
             </w:pPr>
-            <w:proofErr w:type="spellStart"/>
             <w:r>
               <w:rPr>
                 <w:rFonts w:asciiTheme="minorEastAsia" w:hAnsiTheme="minorEastAsia" w:hint="eastAsia"/>
@@ -13001,7 +12051,6 @@
               </w:rPr>
               <w:t>User.Monitor.End</w:t>
             </w:r>
-            <w:proofErr w:type="spellEnd"/>
           </w:p>
         </w:tc>
         <w:tc>
@@ -13025,7 +12074,6 @@
                 <w:szCs w:val="21"/>
               </w:rPr>
             </w:pPr>
-            <w:proofErr w:type="spellStart"/>
             <w:r>
               <w:rPr>
                 <w:rFonts w:asciiTheme="minorEastAsia" w:hAnsiTheme="minorEastAsia" w:hint="eastAsia"/>
@@ -13033,7 +12081,6 @@
               </w:rPr>
               <w:t>系统允许用户退出实时监控</w:t>
             </w:r>
-            <w:proofErr w:type="spellEnd"/>
           </w:p>
         </w:tc>
       </w:tr>
@@ -13042,7 +12089,7 @@
       <w:pPr>
         <w:pStyle w:val="3"/>
       </w:pPr>
-      <w:bookmarkStart w:id="38" w:name="_Toc461379852"/>
+      <w:bookmarkStart w:id="38" w:name="_Toc461482454"/>
       <w:r>
         <w:rPr>
           <w:rFonts w:hint="eastAsia"/>
@@ -13077,7 +12124,7 @@
         <w:pStyle w:val="3"/>
         <w:ind w:firstLine="420"/>
       </w:pPr>
-      <w:bookmarkStart w:id="39" w:name="_Toc461379853"/>
+      <w:bookmarkStart w:id="39" w:name="_Toc461482455"/>
       <w:r>
         <w:rPr>
           <w:rFonts w:hint="eastAsia"/>
@@ -13091,7 +12138,7 @@
         <w:rPr>
           <w:rFonts w:hint="eastAsia"/>
         </w:rPr>
-        <w:t>特性描述</w:t>
+        <w:t>Characteristic description</w:t>
       </w:r>
       <w:bookmarkEnd w:id="39"/>
     </w:p>
@@ -13169,23 +12216,7 @@
           <w:rFonts w:asciiTheme="minorEastAsia" w:hAnsiTheme="minorEastAsia" w:hint="eastAsia"/>
           <w:szCs w:val="21"/>
         </w:rPr>
-        <w:t>响应：系统展示</w:t>
-      </w:r>
-      <w:proofErr w:type="gramStart"/>
-      <w:r>
-        <w:rPr>
-          <w:rFonts w:asciiTheme="minorEastAsia" w:hAnsiTheme="minorEastAsia" w:hint="eastAsia"/>
-          <w:szCs w:val="21"/>
-        </w:rPr>
-        <w:t>该业绩</w:t>
-      </w:r>
-      <w:proofErr w:type="gramEnd"/>
-      <w:r>
-        <w:rPr>
-          <w:rFonts w:asciiTheme="minorEastAsia" w:hAnsiTheme="minorEastAsia" w:hint="eastAsia"/>
-          <w:szCs w:val="21"/>
-        </w:rPr>
-        <w:t>基准下的所构建基金组合的盈亏信息，并允许用户选择起止时间。</w:t>
+        <w:t>响应：系统展示该业绩基准下的所构建基金组合的盈亏信息，并允许用户选择起止时间。</w:t>
       </w:r>
     </w:p>
     <w:p>
@@ -13231,7 +12262,7 @@
         <w:pStyle w:val="3"/>
         <w:ind w:firstLine="420"/>
       </w:pPr>
-      <w:bookmarkStart w:id="40" w:name="_Toc461379854"/>
+      <w:bookmarkStart w:id="40" w:name="_Toc461482456"/>
       <w:r>
         <w:rPr>
           <w:rFonts w:hint="eastAsia"/>
@@ -13245,7 +12276,7 @@
         <w:rPr>
           <w:rFonts w:hint="eastAsia"/>
         </w:rPr>
-        <w:t>相关功能需求</w:t>
+        <w:t>Related functional requirements</w:t>
       </w:r>
       <w:bookmarkEnd w:id="40"/>
     </w:p>
@@ -13283,21 +12314,12 @@
                 <w:szCs w:val="21"/>
               </w:rPr>
             </w:pPr>
-            <w:proofErr w:type="spellStart"/>
             <w:r>
               <w:rPr>
                 <w:rFonts w:asciiTheme="minorEastAsia" w:hAnsiTheme="minorEastAsia" w:hint="eastAsia"/>
                 <w:szCs w:val="21"/>
               </w:rPr>
-              <w:t>User.ProfitLoss</w:t>
-            </w:r>
-            <w:proofErr w:type="spellEnd"/>
-            <w:r>
-              <w:rPr>
-                <w:rFonts w:asciiTheme="minorEastAsia" w:hAnsiTheme="minorEastAsia" w:hint="eastAsia"/>
-                <w:szCs w:val="21"/>
-              </w:rPr>
-              <w:t xml:space="preserve"> </w:t>
+              <w:t xml:space="preserve">User.ProfitLoss </w:t>
             </w:r>
           </w:p>
         </w:tc>
@@ -13322,7 +12344,6 @@
                 <w:szCs w:val="21"/>
               </w:rPr>
             </w:pPr>
-            <w:proofErr w:type="spellStart"/>
             <w:r>
               <w:rPr>
                 <w:rFonts w:asciiTheme="minorEastAsia" w:hAnsiTheme="minorEastAsia" w:hint="eastAsia"/>
@@ -13330,7 +12351,6 @@
               </w:rPr>
               <w:t>系统应该允许用户查看所构建组合的盈亏信息</w:t>
             </w:r>
-            <w:proofErr w:type="spellEnd"/>
           </w:p>
         </w:tc>
       </w:tr>
@@ -13356,7 +12376,6 @@
                 <w:szCs w:val="21"/>
               </w:rPr>
             </w:pPr>
-            <w:proofErr w:type="spellStart"/>
             <w:r>
               <w:rPr>
                 <w:rFonts w:asciiTheme="minorEastAsia" w:hAnsiTheme="minorEastAsia" w:hint="eastAsia"/>
@@ -13364,7 +12383,6 @@
               </w:rPr>
               <w:t>User.ProfitLoss.DatumInput</w:t>
             </w:r>
-            <w:proofErr w:type="spellEnd"/>
           </w:p>
         </w:tc>
         <w:tc>
@@ -13388,7 +12406,6 @@
                 <w:szCs w:val="21"/>
               </w:rPr>
             </w:pPr>
-            <w:proofErr w:type="spellStart"/>
             <w:r>
               <w:rPr>
                 <w:rFonts w:asciiTheme="minorEastAsia" w:hAnsiTheme="minorEastAsia" w:hint="eastAsia"/>
@@ -13396,7 +12413,6 @@
               </w:rPr>
               <w:t>用户选择信息的基准</w:t>
             </w:r>
-            <w:proofErr w:type="spellEnd"/>
             <w:r>
               <w:rPr>
                 <w:rFonts w:asciiTheme="minorEastAsia" w:eastAsiaTheme="minorEastAsia" w:hAnsiTheme="minorEastAsia" w:hint="eastAsia"/>
@@ -13430,55 +12446,7 @@
                 <w:rFonts w:asciiTheme="minorEastAsia" w:hAnsiTheme="minorEastAsia"/>
                 <w:szCs w:val="21"/>
               </w:rPr>
-              <w:t>包括总回报、相对I总回报、最大涨幅、最大涨幅天数、最大涨幅复苏期间、</w:t>
-            </w:r>
-            <w:proofErr w:type="gramStart"/>
-            <w:r>
-              <w:rPr>
-                <w:rFonts w:asciiTheme="minorEastAsia" w:hAnsiTheme="minorEastAsia"/>
-                <w:szCs w:val="21"/>
-              </w:rPr>
-              <w:t>年化平均</w:t>
-            </w:r>
-            <w:proofErr w:type="gramEnd"/>
-            <w:r>
-              <w:rPr>
-                <w:rFonts w:asciiTheme="minorEastAsia" w:hAnsiTheme="minorEastAsia"/>
-                <w:szCs w:val="21"/>
-              </w:rPr>
-              <w:t>回报、</w:t>
-            </w:r>
-            <w:proofErr w:type="gramStart"/>
-            <w:r>
-              <w:rPr>
-                <w:rFonts w:asciiTheme="minorEastAsia" w:hAnsiTheme="minorEastAsia"/>
-                <w:szCs w:val="21"/>
-              </w:rPr>
-              <w:t>年化平均</w:t>
-            </w:r>
-            <w:proofErr w:type="gramEnd"/>
-            <w:r>
-              <w:rPr>
-                <w:rFonts w:asciiTheme="minorEastAsia" w:hAnsiTheme="minorEastAsia"/>
-                <w:szCs w:val="21"/>
-              </w:rPr>
-              <w:t>超额回报、下行风险、</w:t>
-            </w:r>
-            <w:proofErr w:type="gramStart"/>
-            <w:r>
-              <w:rPr>
-                <w:rFonts w:asciiTheme="minorEastAsia" w:hAnsiTheme="minorEastAsia"/>
-                <w:szCs w:val="21"/>
-              </w:rPr>
-              <w:t>年化波动</w:t>
-            </w:r>
-            <w:proofErr w:type="gramEnd"/>
-            <w:r>
-              <w:rPr>
-                <w:rFonts w:asciiTheme="minorEastAsia" w:hAnsiTheme="minorEastAsia"/>
-                <w:szCs w:val="21"/>
-              </w:rPr>
-              <w:t>率、跟踪误差、相关系数、Alpha、Btea、Sharpe、reynor、ensen、R2、半方差、Sortion等值的最近3个月、最近6个月、年初至今、选择范围这4个阶段的不同值，选择范围是指</w:t>
+              <w:t>包括总回报、相对I总回报、最大涨幅、最大涨幅天数、最大涨幅复苏期间、年化平均回报、年化平均超额回报、下行风险、年化波动率、跟踪误差、相关系数、Alpha、Btea、Sharpe、reynor、ensen、R2、半方差、Sortion等值的最近3个月、最近6个月、年初至今、选择范围这4个阶段的不同值，选择范围是指</w:t>
             </w:r>
             <w:r>
               <w:rPr>
@@ -13512,7 +12480,6 @@
                 <w:szCs w:val="21"/>
               </w:rPr>
             </w:pPr>
-            <w:proofErr w:type="spellStart"/>
             <w:r>
               <w:rPr>
                 <w:rFonts w:asciiTheme="minorEastAsia" w:hAnsiTheme="minorEastAsia" w:hint="eastAsia"/>
@@ -13520,7 +12487,6 @@
               </w:rPr>
               <w:t>User.ProfitLoss.DateChoose</w:t>
             </w:r>
-            <w:proofErr w:type="spellEnd"/>
           </w:p>
         </w:tc>
         <w:tc>
@@ -13544,7 +12510,6 @@
                 <w:szCs w:val="21"/>
               </w:rPr>
             </w:pPr>
-            <w:proofErr w:type="spellStart"/>
             <w:r>
               <w:rPr>
                 <w:rFonts w:asciiTheme="minorEastAsia" w:hAnsiTheme="minorEastAsia" w:hint="eastAsia"/>
@@ -13552,7 +12517,6 @@
               </w:rPr>
               <w:t>用户选择查看盈亏信息的时间范围</w:t>
             </w:r>
-            <w:proofErr w:type="spellEnd"/>
             <w:r>
               <w:rPr>
                 <w:rFonts w:asciiTheme="minorEastAsia" w:eastAsiaTheme="minorEastAsia" w:hAnsiTheme="minorEastAsia" w:hint="eastAsia"/>
@@ -13565,24 +12529,15 @@
                 <w:rFonts w:asciiTheme="minorEastAsia" w:hAnsiTheme="minorEastAsia" w:hint="eastAsia"/>
                 <w:szCs w:val="21"/>
               </w:rPr>
-              <w:t>，</w:t>
-            </w:r>
-            <w:proofErr w:type="spellStart"/>
+              <w:t>，系统</w:t>
+            </w:r>
             <w:r>
               <w:rPr>
                 <w:rFonts w:asciiTheme="minorEastAsia" w:hAnsiTheme="minorEastAsia" w:hint="eastAsia"/>
                 <w:szCs w:val="21"/>
               </w:rPr>
-              <w:t>系统</w:t>
-            </w:r>
-            <w:r>
-              <w:rPr>
-                <w:rFonts w:asciiTheme="minorEastAsia" w:hAnsiTheme="minorEastAsia" w:hint="eastAsia"/>
-                <w:szCs w:val="21"/>
-              </w:rPr>
               <w:t>更新与之对应的选择范围下的所有值</w:t>
             </w:r>
-            <w:proofErr w:type="spellEnd"/>
           </w:p>
         </w:tc>
       </w:tr>
@@ -13608,7 +12563,6 @@
                 <w:szCs w:val="21"/>
               </w:rPr>
             </w:pPr>
-            <w:proofErr w:type="spellStart"/>
             <w:r>
               <w:rPr>
                 <w:rFonts w:asciiTheme="minorEastAsia" w:hAnsiTheme="minorEastAsia" w:hint="eastAsia"/>
@@ -13616,7 +12570,6 @@
               </w:rPr>
               <w:t>User.ProfitLoss.End</w:t>
             </w:r>
-            <w:proofErr w:type="spellEnd"/>
           </w:p>
         </w:tc>
         <w:tc>
@@ -13640,7 +12593,6 @@
                 <w:szCs w:val="21"/>
               </w:rPr>
             </w:pPr>
-            <w:proofErr w:type="spellStart"/>
             <w:r>
               <w:rPr>
                 <w:rFonts w:asciiTheme="minorEastAsia" w:hAnsiTheme="minorEastAsia" w:hint="eastAsia"/>
@@ -13648,7 +12600,6 @@
               </w:rPr>
               <w:t>系统允许用户结束查看盈亏分析信息的任务</w:t>
             </w:r>
-            <w:proofErr w:type="spellEnd"/>
           </w:p>
         </w:tc>
       </w:tr>
@@ -13657,7 +12608,7 @@
       <w:pPr>
         <w:pStyle w:val="3"/>
       </w:pPr>
-      <w:bookmarkStart w:id="41" w:name="_Toc461379855"/>
+      <w:bookmarkStart w:id="41" w:name="_Toc461482457"/>
       <w:r>
         <w:rPr>
           <w:rFonts w:hint="eastAsia"/>
@@ -13692,7 +12643,7 @@
         <w:pStyle w:val="3"/>
         <w:ind w:firstLine="420"/>
       </w:pPr>
-      <w:bookmarkStart w:id="42" w:name="_Toc461379856"/>
+      <w:bookmarkStart w:id="42" w:name="_Toc461482458"/>
       <w:r>
         <w:rPr>
           <w:rFonts w:hint="eastAsia"/>
@@ -13706,7 +12657,7 @@
         <w:rPr>
           <w:rFonts w:hint="eastAsia"/>
         </w:rPr>
-        <w:t>特性描述</w:t>
+        <w:t>Characteristic description</w:t>
       </w:r>
       <w:bookmarkEnd w:id="42"/>
     </w:p>
@@ -13906,7 +12857,7 @@
         <w:pStyle w:val="3"/>
         <w:ind w:firstLine="420"/>
       </w:pPr>
-      <w:bookmarkStart w:id="43" w:name="_Toc461379857"/>
+      <w:bookmarkStart w:id="43" w:name="_Toc461482459"/>
       <w:r>
         <w:rPr>
           <w:rFonts w:hint="eastAsia"/>
@@ -13920,7 +12871,7 @@
         <w:rPr>
           <w:rFonts w:hint="eastAsia"/>
         </w:rPr>
-        <w:t>相关功能需求</w:t>
+        <w:t>Related functional requirements</w:t>
       </w:r>
       <w:bookmarkEnd w:id="43"/>
     </w:p>
@@ -13957,21 +12908,12 @@
                 <w:szCs w:val="21"/>
               </w:rPr>
             </w:pPr>
-            <w:proofErr w:type="spellStart"/>
             <w:r>
               <w:rPr>
                 <w:rFonts w:asciiTheme="minorEastAsia" w:hAnsiTheme="minorEastAsia" w:hint="eastAsia"/>
                 <w:szCs w:val="21"/>
               </w:rPr>
-              <w:t>User.Return</w:t>
-            </w:r>
-            <w:proofErr w:type="spellEnd"/>
-            <w:r>
-              <w:rPr>
-                <w:rFonts w:asciiTheme="minorEastAsia" w:hAnsiTheme="minorEastAsia" w:hint="eastAsia"/>
-                <w:szCs w:val="21"/>
-              </w:rPr>
-              <w:t xml:space="preserve"> </w:t>
+              <w:t xml:space="preserve">User.Return </w:t>
             </w:r>
           </w:p>
         </w:tc>
@@ -13996,7 +12938,6 @@
                 <w:szCs w:val="21"/>
               </w:rPr>
             </w:pPr>
-            <w:proofErr w:type="spellStart"/>
             <w:r>
               <w:rPr>
                 <w:rFonts w:asciiTheme="minorEastAsia" w:hAnsiTheme="minorEastAsia" w:hint="eastAsia"/>
@@ -14004,7 +12945,6 @@
               </w:rPr>
               <w:t>系统应允许用户查看所构建组合的回报统计信息</w:t>
             </w:r>
-            <w:proofErr w:type="spellEnd"/>
           </w:p>
         </w:tc>
       </w:tr>
@@ -14030,7 +12970,6 @@
                 <w:szCs w:val="21"/>
               </w:rPr>
             </w:pPr>
-            <w:proofErr w:type="spellStart"/>
             <w:r>
               <w:rPr>
                 <w:rFonts w:asciiTheme="minorEastAsia" w:hAnsiTheme="minorEastAsia" w:hint="eastAsia"/>
@@ -14038,7 +12977,6 @@
               </w:rPr>
               <w:t>User.Return.DatumInput</w:t>
             </w:r>
-            <w:proofErr w:type="spellEnd"/>
           </w:p>
         </w:tc>
         <w:tc>
@@ -14062,7 +13000,6 @@
                 <w:szCs w:val="21"/>
               </w:rPr>
             </w:pPr>
-            <w:proofErr w:type="spellStart"/>
             <w:r>
               <w:rPr>
                 <w:rFonts w:asciiTheme="minorEastAsia" w:hAnsiTheme="minorEastAsia" w:hint="eastAsia"/>
@@ -14070,7 +13007,6 @@
               </w:rPr>
               <w:t>用户选择需要查看的回报统计信息的业绩基准</w:t>
             </w:r>
-            <w:proofErr w:type="spellEnd"/>
             <w:r>
               <w:rPr>
                 <w:rFonts w:asciiTheme="minorEastAsia" w:eastAsiaTheme="minorEastAsia" w:hAnsiTheme="minorEastAsia" w:hint="eastAsia"/>
@@ -14097,17 +13033,8 @@
                 <w:rFonts w:asciiTheme="minorEastAsia" w:hAnsiTheme="minorEastAsia" w:hint="eastAsia"/>
                 <w:szCs w:val="21"/>
               </w:rPr>
-              <w:t>，</w:t>
-            </w:r>
-            <w:proofErr w:type="spellStart"/>
-            <w:r>
-              <w:rPr>
-                <w:rFonts w:asciiTheme="minorEastAsia" w:hAnsiTheme="minorEastAsia" w:hint="eastAsia"/>
-                <w:szCs w:val="21"/>
-              </w:rPr>
-              <w:t>系统展示对应的统计回报信息</w:t>
-            </w:r>
-            <w:proofErr w:type="spellEnd"/>
+              <w:t>，系统展示对应的统计回报信息</w:t>
+            </w:r>
             <w:r>
               <w:rPr>
                 <w:rFonts w:asciiTheme="minorEastAsia" w:eastAsiaTheme="minorEastAsia" w:hAnsiTheme="minorEastAsia" w:hint="eastAsia"/>
@@ -14140,7 +13067,6 @@
                 <w:szCs w:val="21"/>
               </w:rPr>
             </w:pPr>
-            <w:proofErr w:type="spellStart"/>
             <w:r>
               <w:rPr>
                 <w:rFonts w:asciiTheme="minorEastAsia" w:hAnsiTheme="minorEastAsia" w:hint="eastAsia"/>
@@ -14148,7 +13074,6 @@
               </w:rPr>
               <w:t>User.Return.TimeCycle</w:t>
             </w:r>
-            <w:proofErr w:type="spellEnd"/>
           </w:p>
         </w:tc>
         <w:tc>
@@ -14172,7 +13097,6 @@
                 <w:szCs w:val="21"/>
               </w:rPr>
             </w:pPr>
-            <w:proofErr w:type="spellStart"/>
             <w:r>
               <w:rPr>
                 <w:rFonts w:asciiTheme="minorEastAsia" w:hAnsiTheme="minorEastAsia" w:hint="eastAsia"/>
@@ -14180,7 +13104,6 @@
               </w:rPr>
               <w:t>用户选择需要查看的回报统计信息的统计周期</w:t>
             </w:r>
-            <w:proofErr w:type="spellEnd"/>
             <w:r>
               <w:rPr>
                 <w:rFonts w:asciiTheme="minorEastAsia" w:eastAsiaTheme="minorEastAsia" w:hAnsiTheme="minorEastAsia" w:hint="eastAsia"/>
@@ -14193,17 +13116,8 @@
                 <w:rFonts w:asciiTheme="minorEastAsia" w:hAnsiTheme="minorEastAsia" w:hint="eastAsia"/>
                 <w:szCs w:val="21"/>
               </w:rPr>
-              <w:t>，</w:t>
-            </w:r>
-            <w:proofErr w:type="spellStart"/>
-            <w:r>
-              <w:rPr>
-                <w:rFonts w:asciiTheme="minorEastAsia" w:hAnsiTheme="minorEastAsia" w:hint="eastAsia"/>
-                <w:szCs w:val="21"/>
-              </w:rPr>
-              <w:t>系统</w:t>
-            </w:r>
-            <w:proofErr w:type="spellEnd"/>
+              <w:t>，系统</w:t>
+            </w:r>
             <w:r>
               <w:rPr>
                 <w:rFonts w:asciiTheme="minorEastAsia" w:eastAsiaTheme="minorEastAsia" w:hAnsiTheme="minorEastAsia" w:hint="eastAsia"/>
@@ -14236,7 +13150,6 @@
                 <w:szCs w:val="21"/>
               </w:rPr>
             </w:pPr>
-            <w:proofErr w:type="spellStart"/>
             <w:r>
               <w:rPr>
                 <w:rFonts w:asciiTheme="minorEastAsia" w:hAnsiTheme="minorEastAsia" w:hint="eastAsia"/>
@@ -14244,7 +13157,6 @@
               </w:rPr>
               <w:t>User.Return.DateRange</w:t>
             </w:r>
-            <w:proofErr w:type="spellEnd"/>
           </w:p>
         </w:tc>
         <w:tc>
@@ -14268,7 +13180,6 @@
                 <w:szCs w:val="21"/>
               </w:rPr>
             </w:pPr>
-            <w:proofErr w:type="spellStart"/>
             <w:r>
               <w:rPr>
                 <w:rFonts w:asciiTheme="minorEastAsia" w:hAnsiTheme="minorEastAsia" w:hint="eastAsia"/>
@@ -14276,7 +13187,6 @@
               </w:rPr>
               <w:t>用户选择查看的回报统计信息的开始日期和截止日期，系统</w:t>
             </w:r>
-            <w:proofErr w:type="spellEnd"/>
             <w:r>
               <w:rPr>
                 <w:rFonts w:asciiTheme="minorEastAsia" w:eastAsiaTheme="minorEastAsia" w:hAnsiTheme="minorEastAsia" w:hint="eastAsia"/>
@@ -14309,7 +13219,6 @@
                 <w:szCs w:val="21"/>
               </w:rPr>
             </w:pPr>
-            <w:proofErr w:type="spellStart"/>
             <w:r>
               <w:rPr>
                 <w:rFonts w:asciiTheme="minorEastAsia" w:hAnsiTheme="minorEastAsia" w:hint="eastAsia"/>
@@ -14317,7 +13226,6 @@
               </w:rPr>
               <w:t>User.Return.End</w:t>
             </w:r>
-            <w:proofErr w:type="spellEnd"/>
           </w:p>
         </w:tc>
         <w:tc>
@@ -14341,7 +13249,6 @@
                 <w:szCs w:val="21"/>
               </w:rPr>
             </w:pPr>
-            <w:proofErr w:type="spellStart"/>
             <w:r>
               <w:rPr>
                 <w:rFonts w:asciiTheme="minorEastAsia" w:hAnsiTheme="minorEastAsia" w:hint="eastAsia"/>
@@ -14349,7 +13256,6 @@
               </w:rPr>
               <w:t>系统允许用户结束查看统计回报信息任务</w:t>
             </w:r>
-            <w:proofErr w:type="spellEnd"/>
           </w:p>
         </w:tc>
       </w:tr>
@@ -14358,7 +13264,7 @@
       <w:pPr>
         <w:pStyle w:val="3"/>
       </w:pPr>
-      <w:bookmarkStart w:id="44" w:name="_Toc461379858"/>
+      <w:bookmarkStart w:id="44" w:name="_Toc461482460"/>
       <w:r>
         <w:rPr>
           <w:rFonts w:hint="eastAsia"/>
@@ -14394,7 +13300,7 @@
         <w:pStyle w:val="3"/>
         <w:ind w:firstLine="420"/>
       </w:pPr>
-      <w:bookmarkStart w:id="45" w:name="_Toc461379859"/>
+      <w:bookmarkStart w:id="45" w:name="_Toc461482461"/>
       <w:r>
         <w:rPr>
           <w:rFonts w:hint="eastAsia"/>
@@ -14408,7 +13314,7 @@
         <w:rPr>
           <w:rFonts w:hint="eastAsia"/>
         </w:rPr>
-        <w:t>特性描述</w:t>
+        <w:t>Characteristic description</w:t>
       </w:r>
       <w:bookmarkEnd w:id="45"/>
     </w:p>
@@ -14538,7 +13444,7 @@
         <w:pStyle w:val="3"/>
         <w:ind w:firstLine="420"/>
       </w:pPr>
-      <w:bookmarkStart w:id="46" w:name="_Toc461379860"/>
+      <w:bookmarkStart w:id="46" w:name="_Toc461482462"/>
       <w:r>
         <w:rPr>
           <w:rFonts w:hint="eastAsia"/>
@@ -14552,7 +13458,7 @@
         <w:rPr>
           <w:rFonts w:hint="eastAsia"/>
         </w:rPr>
-        <w:t>相关功能需求</w:t>
+        <w:t>Related functional requirements</w:t>
       </w:r>
       <w:bookmarkEnd w:id="46"/>
     </w:p>
@@ -14587,7 +13493,6 @@
                 <w:szCs w:val="21"/>
               </w:rPr>
             </w:pPr>
-            <w:proofErr w:type="spellStart"/>
             <w:r>
               <w:rPr>
                 <w:rFonts w:asciiTheme="minorEastAsia" w:hAnsiTheme="minorEastAsia" w:hint="eastAsia"/>
@@ -14595,7 +13500,6 @@
               </w:rPr>
               <w:t>User.PerformanceAttribution.Input</w:t>
             </w:r>
-            <w:proofErr w:type="spellEnd"/>
           </w:p>
           <w:p>
             <w:pPr>
@@ -14605,7 +13509,6 @@
                 <w:szCs w:val="21"/>
               </w:rPr>
             </w:pPr>
-            <w:proofErr w:type="spellStart"/>
             <w:r>
               <w:rPr>
                 <w:rFonts w:asciiTheme="minorEastAsia" w:hAnsiTheme="minorEastAsia" w:hint="eastAsia"/>
@@ -14613,7 +13516,6 @@
               </w:rPr>
               <w:t>User.PerformanceAttribution.Input.Show</w:t>
             </w:r>
-            <w:proofErr w:type="spellEnd"/>
           </w:p>
         </w:tc>
         <w:tc>
@@ -14635,7 +13537,6 @@
                 <w:szCs w:val="21"/>
               </w:rPr>
             </w:pPr>
-            <w:proofErr w:type="spellStart"/>
             <w:r>
               <w:rPr>
                 <w:rFonts w:asciiTheme="minorEastAsia" w:hAnsiTheme="minorEastAsia" w:hint="eastAsia"/>
@@ -14643,7 +13544,6 @@
               </w:rPr>
               <w:t>系统允许用户进行键盘输入</w:t>
             </w:r>
-            <w:proofErr w:type="spellEnd"/>
           </w:p>
           <w:p>
             <w:pPr>
@@ -14683,7 +13583,6 @@
                 <w:szCs w:val="21"/>
               </w:rPr>
             </w:pPr>
-            <w:proofErr w:type="spellStart"/>
             <w:r>
               <w:rPr>
                 <w:rFonts w:asciiTheme="minorEastAsia" w:hAnsiTheme="minorEastAsia" w:hint="eastAsia"/>
@@ -14691,7 +13590,6 @@
               </w:rPr>
               <w:t>User.PerformanceAttribution.Input.Show.Change</w:t>
             </w:r>
-            <w:proofErr w:type="spellEnd"/>
           </w:p>
         </w:tc>
         <w:tc>
@@ -14713,7 +13611,6 @@
                 <w:szCs w:val="21"/>
               </w:rPr>
             </w:pPr>
-            <w:proofErr w:type="spellStart"/>
             <w:r>
               <w:rPr>
                 <w:rFonts w:asciiTheme="minorEastAsia" w:hAnsiTheme="minorEastAsia" w:hint="eastAsia"/>
@@ -14728,7 +13625,6 @@
               </w:rPr>
               <w:t>信息</w:t>
             </w:r>
-            <w:proofErr w:type="spellEnd"/>
             <w:r>
               <w:rPr>
                 <w:rFonts w:asciiTheme="minorEastAsia" w:eastAsiaTheme="minorEastAsia" w:hAnsiTheme="minorEastAsia" w:hint="eastAsia"/>
@@ -14744,7 +13640,7 @@
       <w:pPr>
         <w:pStyle w:val="3"/>
       </w:pPr>
-      <w:bookmarkStart w:id="47" w:name="_Toc461379861"/>
+      <w:bookmarkStart w:id="47" w:name="_Toc461482463"/>
       <w:r>
         <w:rPr>
           <w:rFonts w:hint="eastAsia"/>
@@ -14780,7 +13676,7 @@
         <w:pStyle w:val="3"/>
         <w:ind w:firstLine="420"/>
       </w:pPr>
-      <w:bookmarkStart w:id="48" w:name="_Toc461379862"/>
+      <w:bookmarkStart w:id="48" w:name="_Toc461482464"/>
       <w:r>
         <w:rPr>
           <w:rFonts w:hint="eastAsia"/>
@@ -14794,7 +13690,7 @@
         <w:rPr>
           <w:rFonts w:hint="eastAsia"/>
         </w:rPr>
-        <w:t>特性描述</w:t>
+        <w:t>Characteristic description</w:t>
       </w:r>
       <w:bookmarkEnd w:id="48"/>
     </w:p>
@@ -14924,7 +13820,7 @@
         <w:pStyle w:val="3"/>
         <w:ind w:firstLine="420"/>
       </w:pPr>
-      <w:bookmarkStart w:id="49" w:name="_Toc461379863"/>
+      <w:bookmarkStart w:id="49" w:name="_Toc461482465"/>
       <w:r>
         <w:rPr>
           <w:rFonts w:hint="eastAsia"/>
@@ -14938,7 +13834,7 @@
         <w:rPr>
           <w:rFonts w:hint="eastAsia"/>
         </w:rPr>
-        <w:t>相关功能需求</w:t>
+        <w:t>Related functional requirements</w:t>
       </w:r>
       <w:bookmarkEnd w:id="49"/>
     </w:p>
@@ -14973,7 +13869,6 @@
                 <w:szCs w:val="21"/>
               </w:rPr>
             </w:pPr>
-            <w:proofErr w:type="spellStart"/>
             <w:r>
               <w:rPr>
                 <w:rFonts w:asciiTheme="minorEastAsia" w:hAnsiTheme="minorEastAsia" w:hint="eastAsia"/>
@@ -14981,7 +13876,6 @@
               </w:rPr>
               <w:t>User.AssetAllocation.Input</w:t>
             </w:r>
-            <w:proofErr w:type="spellEnd"/>
           </w:p>
           <w:p>
             <w:pPr>
@@ -14991,7 +13885,6 @@
                 <w:szCs w:val="21"/>
               </w:rPr>
             </w:pPr>
-            <w:proofErr w:type="spellStart"/>
             <w:r>
               <w:rPr>
                 <w:rFonts w:asciiTheme="minorEastAsia" w:hAnsiTheme="minorEastAsia" w:hint="eastAsia"/>
@@ -14999,7 +13892,6 @@
               </w:rPr>
               <w:t>User.AssetAllocation.Input.Show</w:t>
             </w:r>
-            <w:proofErr w:type="spellEnd"/>
           </w:p>
           <w:p>
             <w:pPr>
@@ -15030,7 +13922,6 @@
                 <w:szCs w:val="21"/>
               </w:rPr>
             </w:pPr>
-            <w:proofErr w:type="spellStart"/>
             <w:r>
               <w:rPr>
                 <w:rFonts w:asciiTheme="minorEastAsia" w:hAnsiTheme="minorEastAsia" w:hint="eastAsia"/>
@@ -15038,7 +13929,6 @@
               </w:rPr>
               <w:t>系统允许用户进行键盘输入</w:t>
             </w:r>
-            <w:proofErr w:type="spellEnd"/>
           </w:p>
           <w:p>
             <w:pPr>
@@ -15048,7 +13938,6 @@
                 <w:szCs w:val="21"/>
               </w:rPr>
             </w:pPr>
-            <w:proofErr w:type="spellStart"/>
             <w:r>
               <w:rPr>
                 <w:rFonts w:asciiTheme="minorEastAsia" w:hAnsiTheme="minorEastAsia" w:hint="eastAsia"/>
@@ -15056,46 +13945,20 @@
               </w:rPr>
               <w:t>用户提出查看资产配置请求时，系统要显示资产配置数据</w:t>
             </w:r>
-            <w:proofErr w:type="spellEnd"/>
             <w:r>
               <w:rPr>
                 <w:rFonts w:asciiTheme="minorEastAsia" w:eastAsiaTheme="minorEastAsia" w:hAnsiTheme="minorEastAsia" w:hint="eastAsia"/>
                 <w:szCs w:val="21"/>
               </w:rPr>
-              <w:t>（基金代码、YTD、3月、6月、1年、2年、3年、5年、总回报、</w:t>
-            </w:r>
-            <w:proofErr w:type="gramStart"/>
-            <w:r>
-              <w:rPr>
-                <w:rFonts w:asciiTheme="minorEastAsia" w:eastAsiaTheme="minorEastAsia" w:hAnsiTheme="minorEastAsia" w:hint="eastAsia"/>
-                <w:szCs w:val="21"/>
-              </w:rPr>
-              <w:t>年化回报</w:t>
-            </w:r>
-            <w:proofErr w:type="gramEnd"/>
-            <w:r>
-              <w:rPr>
-                <w:rFonts w:asciiTheme="minorEastAsia" w:eastAsiaTheme="minorEastAsia" w:hAnsiTheme="minorEastAsia" w:hint="eastAsia"/>
-                <w:szCs w:val="21"/>
-              </w:rPr>
-              <w:t>）</w:t>
+              <w:t>（基金代码、YTD、3月、6月、1年、2年、3年、5年、总回报、年化回报）</w:t>
             </w:r>
             <w:r>
               <w:rPr>
                 <w:rFonts w:asciiTheme="minorEastAsia" w:hAnsiTheme="minorEastAsia" w:hint="eastAsia"/>
                 <w:szCs w:val="21"/>
               </w:rPr>
-              <w:t>，</w:t>
-            </w:r>
-            <w:proofErr w:type="spellStart"/>
-            <w:r>
-              <w:rPr>
-                <w:rFonts w:asciiTheme="minorEastAsia" w:hAnsiTheme="minorEastAsia" w:hint="eastAsia"/>
-                <w:szCs w:val="21"/>
-              </w:rPr>
-              <w:t>详见User.AssetAllocation.Input.Show.Change</w:t>
-            </w:r>
-            <w:proofErr w:type="spellEnd"/>
+              <w:t>，详见User.AssetAllocation.Input.Show.Change</w:t>
+            </w:r>
           </w:p>
         </w:tc>
       </w:tr>
@@ -15119,7 +13982,6 @@
                 <w:szCs w:val="21"/>
               </w:rPr>
             </w:pPr>
-            <w:proofErr w:type="spellStart"/>
             <w:r>
               <w:rPr>
                 <w:rFonts w:asciiTheme="minorEastAsia" w:hAnsiTheme="minorEastAsia" w:hint="eastAsia"/>
@@ -15127,7 +13989,6 @@
               </w:rPr>
               <w:t>User.AssetAllocation.Input.Show.Change</w:t>
             </w:r>
-            <w:proofErr w:type="spellEnd"/>
           </w:p>
         </w:tc>
         <w:tc>
@@ -15149,7 +14010,6 @@
                 <w:szCs w:val="21"/>
               </w:rPr>
             </w:pPr>
-            <w:proofErr w:type="spellStart"/>
             <w:r>
               <w:rPr>
                 <w:rFonts w:asciiTheme="minorEastAsia" w:hAnsiTheme="minorEastAsia" w:hint="eastAsia"/>
@@ -15157,7 +14017,6 @@
               </w:rPr>
               <w:t>用户输入复权单位净值或显示单位请求时，系统要显示对应权益类基金净值表现折线图</w:t>
             </w:r>
-            <w:proofErr w:type="spellEnd"/>
           </w:p>
         </w:tc>
       </w:tr>
@@ -15166,7 +14025,7 @@
       <w:pPr>
         <w:pStyle w:val="3"/>
       </w:pPr>
-      <w:bookmarkStart w:id="50" w:name="_Toc461379864"/>
+      <w:bookmarkStart w:id="50" w:name="_Toc461482466"/>
       <w:r>
         <w:rPr>
           <w:rFonts w:hint="eastAsia"/>
@@ -15201,7 +14060,7 @@
         <w:pStyle w:val="3"/>
         <w:ind w:firstLine="420"/>
       </w:pPr>
-      <w:bookmarkStart w:id="51" w:name="_Toc461379865"/>
+      <w:bookmarkStart w:id="51" w:name="_Toc461482467"/>
       <w:r>
         <w:rPr>
           <w:rFonts w:hint="eastAsia"/>
@@ -15215,7 +14074,7 @@
         <w:rPr>
           <w:rFonts w:hint="eastAsia"/>
         </w:rPr>
-        <w:t>特性描述</w:t>
+        <w:t>Characteristic description</w:t>
       </w:r>
       <w:bookmarkEnd w:id="51"/>
     </w:p>
@@ -15353,7 +14212,7 @@
         <w:pStyle w:val="3"/>
         <w:ind w:firstLine="420"/>
       </w:pPr>
-      <w:bookmarkStart w:id="52" w:name="_Toc461379866"/>
+      <w:bookmarkStart w:id="52" w:name="_Toc461482468"/>
       <w:r>
         <w:rPr>
           <w:rFonts w:hint="eastAsia"/>
@@ -15367,7 +14226,7 @@
         <w:rPr>
           <w:rFonts w:hint="eastAsia"/>
         </w:rPr>
-        <w:t>相关功能需求</w:t>
+        <w:t>Related functional requirements</w:t>
       </w:r>
       <w:bookmarkEnd w:id="52"/>
     </w:p>
@@ -15403,7 +14262,6 @@
                 <w:szCs w:val="21"/>
               </w:rPr>
             </w:pPr>
-            <w:proofErr w:type="spellStart"/>
             <w:r>
               <w:rPr>
                 <w:rFonts w:asciiTheme="minorEastAsia" w:hAnsiTheme="minorEastAsia" w:hint="eastAsia"/>
@@ -15411,7 +14269,6 @@
               </w:rPr>
               <w:t>User.ChangePosition.Input</w:t>
             </w:r>
-            <w:proofErr w:type="spellEnd"/>
           </w:p>
           <w:p>
             <w:pPr>
@@ -15421,7 +14278,6 @@
                 <w:szCs w:val="21"/>
               </w:rPr>
             </w:pPr>
-            <w:proofErr w:type="spellStart"/>
             <w:r>
               <w:rPr>
                 <w:rFonts w:asciiTheme="minorEastAsia" w:hAnsiTheme="minorEastAsia" w:hint="eastAsia"/>
@@ -15429,7 +14285,6 @@
               </w:rPr>
               <w:t>User.ChangePosition.Input.Show</w:t>
             </w:r>
-            <w:proofErr w:type="spellEnd"/>
           </w:p>
         </w:tc>
         <w:tc>
@@ -15451,7 +14306,6 @@
                 <w:szCs w:val="21"/>
               </w:rPr>
             </w:pPr>
-            <w:proofErr w:type="spellStart"/>
             <w:r>
               <w:rPr>
                 <w:rFonts w:asciiTheme="minorEastAsia" w:hAnsiTheme="minorEastAsia" w:hint="eastAsia"/>
@@ -15459,7 +14313,6 @@
               </w:rPr>
               <w:t>系统允许用户进行键盘输入</w:t>
             </w:r>
-            <w:proofErr w:type="spellEnd"/>
           </w:p>
           <w:p>
             <w:pPr>
@@ -15469,7 +14322,6 @@
                 <w:szCs w:val="21"/>
               </w:rPr>
             </w:pPr>
-            <w:proofErr w:type="spellStart"/>
             <w:r>
               <w:rPr>
                 <w:rFonts w:asciiTheme="minorEastAsia" w:hAnsiTheme="minorEastAsia" w:hint="eastAsia"/>
@@ -15477,29 +14329,12 @@
               </w:rPr>
               <w:t>用户提出查看持仓变动请求时，系统要显示持仓变动数据</w:t>
             </w:r>
-            <w:proofErr w:type="spellEnd"/>
             <w:r>
               <w:rPr>
                 <w:rFonts w:asciiTheme="minorEastAsia" w:eastAsiaTheme="minorEastAsia" w:hAnsiTheme="minorEastAsia" w:hint="eastAsia"/>
                 <w:szCs w:val="21"/>
               </w:rPr>
-              <w:t>（操作日期，</w:t>
-            </w:r>
-            <w:proofErr w:type="gramStart"/>
-            <w:r>
-              <w:rPr>
-                <w:rFonts w:asciiTheme="minorEastAsia" w:eastAsiaTheme="minorEastAsia" w:hAnsiTheme="minorEastAsia" w:hint="eastAsia"/>
-                <w:szCs w:val="21"/>
-              </w:rPr>
-              <w:t>调仓日期</w:t>
-            </w:r>
-            <w:proofErr w:type="gramEnd"/>
-            <w:r>
-              <w:rPr>
-                <w:rFonts w:asciiTheme="minorEastAsia" w:eastAsiaTheme="minorEastAsia" w:hAnsiTheme="minorEastAsia" w:hint="eastAsia"/>
-                <w:szCs w:val="21"/>
-              </w:rPr>
-              <w:t>，证券代码，证券简称，买入数量，买入价格，卖出数量，卖出价格）</w:t>
+              <w:t>（操作日期，调仓日期，证券代码，证券简称，买入数量，买入价格，卖出数量，卖出价格）</w:t>
             </w:r>
           </w:p>
         </w:tc>
@@ -15509,7 +14344,7 @@
       <w:pPr>
         <w:pStyle w:val="3"/>
       </w:pPr>
-      <w:bookmarkStart w:id="53" w:name="_Toc461379867"/>
+      <w:bookmarkStart w:id="53" w:name="_Toc461482469"/>
       <w:r>
         <w:rPr>
           <w:rFonts w:hint="eastAsia"/>
@@ -15544,7 +14379,7 @@
         <w:pStyle w:val="3"/>
         <w:ind w:firstLine="420"/>
       </w:pPr>
-      <w:bookmarkStart w:id="54" w:name="_Toc461379868"/>
+      <w:bookmarkStart w:id="54" w:name="_Toc461482470"/>
       <w:r>
         <w:rPr>
           <w:rFonts w:hint="eastAsia"/>
@@ -15558,7 +14393,7 @@
         <w:rPr>
           <w:rFonts w:hint="eastAsia"/>
         </w:rPr>
-        <w:t>特性描述</w:t>
+        <w:t>Characteristic description</w:t>
       </w:r>
       <w:bookmarkEnd w:id="54"/>
     </w:p>
@@ -15754,7 +14589,7 @@
         <w:pStyle w:val="3"/>
         <w:ind w:firstLine="420"/>
       </w:pPr>
-      <w:bookmarkStart w:id="55" w:name="_Toc461379869"/>
+      <w:bookmarkStart w:id="55" w:name="_Toc461482471"/>
       <w:r>
         <w:rPr>
           <w:rFonts w:hint="eastAsia"/>
@@ -15769,7 +14604,7 @@
         <w:rPr>
           <w:rFonts w:hint="eastAsia"/>
         </w:rPr>
-        <w:t>相关功能需求</w:t>
+        <w:t>Related functional requirements</w:t>
       </w:r>
       <w:bookmarkEnd w:id="55"/>
     </w:p>
@@ -15804,7 +14639,6 @@
                 <w:szCs w:val="21"/>
               </w:rPr>
             </w:pPr>
-            <w:proofErr w:type="spellStart"/>
             <w:r>
               <w:rPr>
                 <w:rFonts w:asciiTheme="minorEastAsia" w:hAnsiTheme="minorEastAsia" w:hint="eastAsia"/>
@@ -15812,7 +14646,6 @@
               </w:rPr>
               <w:t>User.PerformanceEvaluation.Input</w:t>
             </w:r>
-            <w:proofErr w:type="spellEnd"/>
           </w:p>
           <w:p>
             <w:pPr>
@@ -15822,7 +14655,6 @@
                 <w:szCs w:val="21"/>
               </w:rPr>
             </w:pPr>
-            <w:proofErr w:type="spellStart"/>
             <w:r>
               <w:rPr>
                 <w:rFonts w:asciiTheme="minorEastAsia" w:hAnsiTheme="minorEastAsia" w:hint="eastAsia"/>
@@ -15830,7 +14662,6 @@
               </w:rPr>
               <w:t>User.PerformanceEvaluatio.Input.Show</w:t>
             </w:r>
-            <w:proofErr w:type="spellEnd"/>
           </w:p>
           <w:p>
             <w:pPr>
@@ -15861,7 +14692,6 @@
                 <w:szCs w:val="21"/>
               </w:rPr>
             </w:pPr>
-            <w:proofErr w:type="spellStart"/>
             <w:r>
               <w:rPr>
                 <w:rFonts w:asciiTheme="minorEastAsia" w:hAnsiTheme="minorEastAsia" w:hint="eastAsia"/>
@@ -15869,7 +14699,6 @@
               </w:rPr>
               <w:t>系统允许用户进行键盘输入</w:t>
             </w:r>
-            <w:proofErr w:type="spellEnd"/>
           </w:p>
           <w:p>
             <w:pPr>
@@ -15879,31 +14708,13 @@
                 <w:szCs w:val="21"/>
               </w:rPr>
             </w:pPr>
-            <w:proofErr w:type="spellStart"/>
             <w:r>
               <w:rPr>
                 <w:rFonts w:asciiTheme="minorEastAsia" w:hAnsiTheme="minorEastAsia" w:hint="eastAsia"/>
                 <w:szCs w:val="21"/>
               </w:rPr>
-              <w:t>用户提出查看绩效评估请求时，系统要显示绩效评估数据，详见User</w:t>
-            </w:r>
-            <w:proofErr w:type="spellEnd"/>
-            <w:r>
-              <w:rPr>
-                <w:rFonts w:asciiTheme="minorEastAsia" w:hAnsiTheme="minorEastAsia" w:hint="eastAsia"/>
-                <w:szCs w:val="21"/>
-              </w:rPr>
-              <w:t xml:space="preserve">. </w:t>
-            </w:r>
-            <w:proofErr w:type="spellStart"/>
-            <w:r>
-              <w:rPr>
-                <w:rFonts w:asciiTheme="minorEastAsia" w:hAnsiTheme="minorEastAsia" w:hint="eastAsia"/>
-                <w:szCs w:val="21"/>
-              </w:rPr>
-              <w:t>PerformanceEvaluation.Show</w:t>
-            </w:r>
-            <w:proofErr w:type="spellEnd"/>
+              <w:t>用户提出查看绩效评估请求时，系统要显示绩效评估数据，详见User. PerformanceEvaluation.Show</w:t>
+            </w:r>
           </w:p>
         </w:tc>
       </w:tr>
@@ -15925,7 +14736,6 @@
                 <w:szCs w:val="21"/>
               </w:rPr>
             </w:pPr>
-            <w:proofErr w:type="spellStart"/>
             <w:r>
               <w:rPr>
                 <w:rFonts w:asciiTheme="minorEastAsia" w:hAnsiTheme="minorEastAsia" w:hint="eastAsia"/>
@@ -15933,7 +14743,6 @@
               </w:rPr>
               <w:t>User.PerformanceEvaluation.Show.RiskPremium</w:t>
             </w:r>
-            <w:proofErr w:type="spellEnd"/>
           </w:p>
           <w:p>
             <w:pPr>
@@ -15942,7 +14751,6 @@
                 <w:szCs w:val="21"/>
               </w:rPr>
             </w:pPr>
-            <w:proofErr w:type="spellStart"/>
             <w:r>
               <w:rPr>
                 <w:rFonts w:asciiTheme="minorEastAsia" w:hAnsiTheme="minorEastAsia" w:hint="eastAsia"/>
@@ -15950,7 +14758,6 @@
               </w:rPr>
               <w:t>User.PerformanceEvaluation.Show.InvestmentStyle</w:t>
             </w:r>
-            <w:proofErr w:type="spellEnd"/>
           </w:p>
         </w:tc>
         <w:tc>
@@ -15971,7 +14778,6 @@
                 <w:szCs w:val="21"/>
               </w:rPr>
             </w:pPr>
-            <w:proofErr w:type="spellStart"/>
             <w:r>
               <w:rPr>
                 <w:rFonts w:asciiTheme="minorEastAsia" w:hAnsiTheme="minorEastAsia" w:hint="eastAsia"/>
@@ -15979,61 +14785,12 @@
               </w:rPr>
               <w:t>用户提出查看风险收益数据请求时，系统要展示风险收益信息</w:t>
             </w:r>
-            <w:proofErr w:type="spellEnd"/>
             <w:r>
               <w:rPr>
                 <w:rFonts w:asciiTheme="minorEastAsia" w:eastAsiaTheme="minorEastAsia" w:hAnsiTheme="minorEastAsia" w:hint="eastAsia"/>
                 <w:szCs w:val="21"/>
               </w:rPr>
-              <w:t>（证券代码，证券简称，alpha值，beta值，</w:t>
-            </w:r>
-            <w:proofErr w:type="spellStart"/>
-            <w:r>
-              <w:rPr>
-                <w:rFonts w:asciiTheme="minorEastAsia" w:eastAsiaTheme="minorEastAsia" w:hAnsiTheme="minorEastAsia" w:hint="eastAsia"/>
-                <w:szCs w:val="21"/>
-              </w:rPr>
-              <w:t>sharpe</w:t>
-            </w:r>
-            <w:proofErr w:type="spellEnd"/>
-            <w:r>
-              <w:rPr>
-                <w:rFonts w:asciiTheme="minorEastAsia" w:eastAsiaTheme="minorEastAsia" w:hAnsiTheme="minorEastAsia" w:hint="eastAsia"/>
-                <w:szCs w:val="21"/>
-              </w:rPr>
-              <w:t>值，</w:t>
-            </w:r>
-            <w:proofErr w:type="spellStart"/>
-            <w:r>
-              <w:rPr>
-                <w:rFonts w:asciiTheme="minorEastAsia" w:eastAsiaTheme="minorEastAsia" w:hAnsiTheme="minorEastAsia" w:hint="eastAsia"/>
-                <w:szCs w:val="21"/>
-              </w:rPr>
-              <w:t>treynor</w:t>
-            </w:r>
-            <w:proofErr w:type="spellEnd"/>
-            <w:r>
-              <w:rPr>
-                <w:rFonts w:asciiTheme="minorEastAsia" w:eastAsiaTheme="minorEastAsia" w:hAnsiTheme="minorEastAsia" w:hint="eastAsia"/>
-                <w:szCs w:val="21"/>
-              </w:rPr>
-              <w:t>值，</w:t>
-            </w:r>
-            <w:proofErr w:type="spellStart"/>
-            <w:r>
-              <w:rPr>
-                <w:rFonts w:asciiTheme="minorEastAsia" w:eastAsiaTheme="minorEastAsia" w:hAnsiTheme="minorEastAsia" w:hint="eastAsia"/>
-                <w:szCs w:val="21"/>
-              </w:rPr>
-              <w:t>jensen</w:t>
-            </w:r>
-            <w:proofErr w:type="spellEnd"/>
-            <w:r>
-              <w:rPr>
-                <w:rFonts w:asciiTheme="minorEastAsia" w:eastAsiaTheme="minorEastAsia" w:hAnsiTheme="minorEastAsia" w:hint="eastAsia"/>
-                <w:szCs w:val="21"/>
-              </w:rPr>
-              <w:t>值，平均收益率，平均风险收益率，收益标准差，年华收益标准差，投资类型，管理公司）</w:t>
+              <w:t>（证券代码，证券简称，alpha值，beta值，sharpe值，treynor值，jensen值，平均收益率，平均风险收益率，收益标准差，年华收益标准差，投资类型，管理公司）</w:t>
             </w:r>
           </w:p>
           <w:p>
@@ -16045,7 +14802,6 @@
                 <w:szCs w:val="30"/>
               </w:rPr>
             </w:pPr>
-            <w:proofErr w:type="spellStart"/>
             <w:r>
               <w:rPr>
                 <w:rFonts w:asciiTheme="minorEastAsia" w:hAnsiTheme="minorEastAsia" w:hint="eastAsia"/>
@@ -16053,29 +14809,12 @@
               </w:rPr>
               <w:t>用户提出查看投资风格数据请求时，系统要展示投资风格信息</w:t>
             </w:r>
-            <w:proofErr w:type="spellEnd"/>
             <w:r>
               <w:rPr>
                 <w:rFonts w:asciiTheme="minorEastAsia" w:eastAsiaTheme="minorEastAsia" w:hAnsiTheme="minorEastAsia" w:hint="eastAsia"/>
                 <w:szCs w:val="21"/>
               </w:rPr>
-              <w:t>（债券代码，债券简称，投资风格，平均持仓时间，持股市盈率，</w:t>
-            </w:r>
-            <w:proofErr w:type="gramStart"/>
-            <w:r>
-              <w:rPr>
-                <w:rFonts w:asciiTheme="minorEastAsia" w:eastAsiaTheme="minorEastAsia" w:hAnsiTheme="minorEastAsia" w:hint="eastAsia"/>
-                <w:szCs w:val="21"/>
-              </w:rPr>
-              <w:t>持股市净</w:t>
-            </w:r>
-            <w:proofErr w:type="gramEnd"/>
-            <w:r>
-              <w:rPr>
-                <w:rFonts w:asciiTheme="minorEastAsia" w:eastAsiaTheme="minorEastAsia" w:hAnsiTheme="minorEastAsia" w:hint="eastAsia"/>
-                <w:szCs w:val="21"/>
-              </w:rPr>
-              <w:t>率，前10股票占比，前3行业占比，前5行业占比，前10行业占比，投资类型，管理公司）</w:t>
+              <w:t>（债券代码，债券简称，投资风格，平均持仓时间，持股市盈率，持股市净率，前10股票占比，前3行业占比，前5行业占比，前10行业占比，投资类型，管理公司）</w:t>
             </w:r>
           </w:p>
         </w:tc>
@@ -16085,7 +14824,7 @@
       <w:pPr>
         <w:pStyle w:val="3"/>
       </w:pPr>
-      <w:bookmarkStart w:id="56" w:name="_Toc461379870"/>
+      <w:bookmarkStart w:id="56" w:name="_Toc461482472"/>
       <w:r>
         <w:rPr>
           <w:rFonts w:hint="eastAsia"/>
@@ -16117,7 +14856,7 @@
         <w:pStyle w:val="3"/>
         <w:ind w:firstLine="420"/>
       </w:pPr>
-      <w:bookmarkStart w:id="57" w:name="_Toc461379871"/>
+      <w:bookmarkStart w:id="57" w:name="_Toc461482473"/>
       <w:r>
         <w:rPr>
           <w:rFonts w:hint="eastAsia"/>
@@ -16131,7 +14870,7 @@
         <w:rPr>
           <w:rFonts w:hint="eastAsia"/>
         </w:rPr>
-        <w:t>特性描述</w:t>
+        <w:t>Characteristic description</w:t>
       </w:r>
       <w:bookmarkEnd w:id="57"/>
     </w:p>
@@ -16151,23 +14890,7 @@
           <w:rFonts w:asciiTheme="minorEastAsia" w:hAnsiTheme="minorEastAsia" w:cs="Times New Roman" w:hint="eastAsia"/>
           <w:szCs w:val="21"/>
         </w:rPr>
-        <w:t>当完成制定并生成组合后，一个经过验证的普通用户可以调整</w:t>
-      </w:r>
-      <w:proofErr w:type="gramStart"/>
-      <w:r>
-        <w:rPr>
-          <w:rFonts w:asciiTheme="minorEastAsia" w:hAnsiTheme="minorEastAsia" w:cs="Times New Roman" w:hint="eastAsia"/>
-          <w:szCs w:val="21"/>
-        </w:rPr>
-        <w:t>仓位</w:t>
-      </w:r>
-      <w:proofErr w:type="gramEnd"/>
-      <w:r>
-        <w:rPr>
-          <w:rFonts w:asciiTheme="minorEastAsia" w:hAnsiTheme="minorEastAsia" w:cs="Times New Roman" w:hint="eastAsia"/>
-          <w:szCs w:val="21"/>
-        </w:rPr>
-        <w:t>。</w:t>
+        <w:t>当完成制定并生成组合后，一个经过验证的普通用户可以调整仓位。</w:t>
       </w:r>
       <w:r>
         <w:rPr>
@@ -16219,23 +14942,7 @@
           <w:rFonts w:asciiTheme="minorEastAsia" w:hAnsiTheme="minorEastAsia" w:hint="eastAsia"/>
           <w:szCs w:val="21"/>
         </w:rPr>
-        <w:t>整</w:t>
-      </w:r>
-      <w:proofErr w:type="gramStart"/>
-      <w:r>
-        <w:rPr>
-          <w:rFonts w:asciiTheme="minorEastAsia" w:hAnsiTheme="minorEastAsia" w:hint="eastAsia"/>
-          <w:szCs w:val="21"/>
-        </w:rPr>
-        <w:t>仓位</w:t>
-      </w:r>
-      <w:proofErr w:type="gramEnd"/>
-      <w:r>
-        <w:rPr>
-          <w:rFonts w:asciiTheme="minorEastAsia" w:hAnsiTheme="minorEastAsia" w:hint="eastAsia"/>
-          <w:szCs w:val="21"/>
-        </w:rPr>
-        <w:t xml:space="preserve">请求 </w:t>
+        <w:t xml:space="preserve">整仓位请求 </w:t>
       </w:r>
     </w:p>
     <w:p>
@@ -16262,39 +14969,14 @@
           <w:rFonts w:ascii="宋体" w:eastAsia="宋体" w:hAnsi="宋体" w:cs="Times New Roman" w:hint="eastAsia"/>
           <w:szCs w:val="21"/>
         </w:rPr>
-        <w:t>调整</w:t>
-      </w:r>
-      <w:proofErr w:type="gramStart"/>
-      <w:r>
-        <w:rPr>
-          <w:rFonts w:ascii="宋体" w:eastAsia="宋体" w:hAnsi="宋体" w:cs="Times New Roman" w:hint="eastAsia"/>
-          <w:szCs w:val="21"/>
-        </w:rPr>
-        <w:t>仓位</w:t>
-      </w:r>
-      <w:proofErr w:type="gramEnd"/>
+        <w:t>调整仓位</w:t>
+      </w:r>
       <w:r>
         <w:rPr>
           <w:rFonts w:asciiTheme="minorEastAsia" w:hAnsiTheme="minorEastAsia" w:hint="eastAsia"/>
           <w:szCs w:val="21"/>
         </w:rPr>
-        <w:t>界面并显示现在的</w:t>
-      </w:r>
-      <w:proofErr w:type="gramStart"/>
-      <w:r>
-        <w:rPr>
-          <w:rFonts w:asciiTheme="minorEastAsia" w:hAnsiTheme="minorEastAsia" w:hint="eastAsia"/>
-          <w:szCs w:val="21"/>
-        </w:rPr>
-        <w:t>仓位</w:t>
-      </w:r>
-      <w:proofErr w:type="gramEnd"/>
-      <w:r>
-        <w:rPr>
-          <w:rFonts w:asciiTheme="minorEastAsia" w:hAnsiTheme="minorEastAsia" w:hint="eastAsia"/>
-          <w:szCs w:val="21"/>
-        </w:rPr>
-        <w:t>情况</w:t>
+        <w:t>界面并显示现在的仓位情况</w:t>
       </w:r>
     </w:p>
     <w:p>
@@ -16313,23 +14995,7 @@
           <w:rFonts w:asciiTheme="minorEastAsia" w:hAnsiTheme="minorEastAsia" w:hint="eastAsia"/>
           <w:szCs w:val="21"/>
         </w:rPr>
-        <w:t>刺激：用户提交</w:t>
-      </w:r>
-      <w:proofErr w:type="gramStart"/>
-      <w:r>
-        <w:rPr>
-          <w:rFonts w:asciiTheme="minorEastAsia" w:hAnsiTheme="minorEastAsia" w:hint="eastAsia"/>
-          <w:szCs w:val="21"/>
-        </w:rPr>
-        <w:t>仓位</w:t>
-      </w:r>
-      <w:proofErr w:type="gramEnd"/>
-      <w:r>
-        <w:rPr>
-          <w:rFonts w:asciiTheme="minorEastAsia" w:hAnsiTheme="minorEastAsia" w:hint="eastAsia"/>
-          <w:szCs w:val="21"/>
-        </w:rPr>
-        <w:t xml:space="preserve">更改情况 </w:t>
+        <w:t xml:space="preserve">刺激：用户提交仓位更改情况 </w:t>
       </w:r>
     </w:p>
     <w:p>
@@ -16348,23 +15014,7 @@
           <w:rFonts w:asciiTheme="minorEastAsia" w:hAnsiTheme="minorEastAsia" w:hint="eastAsia"/>
           <w:szCs w:val="21"/>
         </w:rPr>
-        <w:t>响应：系统保存</w:t>
-      </w:r>
-      <w:proofErr w:type="gramStart"/>
-      <w:r>
-        <w:rPr>
-          <w:rFonts w:asciiTheme="minorEastAsia" w:hAnsiTheme="minorEastAsia" w:hint="eastAsia"/>
-          <w:szCs w:val="21"/>
-        </w:rPr>
-        <w:t>仓位</w:t>
-      </w:r>
-      <w:proofErr w:type="gramEnd"/>
-      <w:r>
-        <w:rPr>
-          <w:rFonts w:asciiTheme="minorEastAsia" w:hAnsiTheme="minorEastAsia" w:hint="eastAsia"/>
-          <w:szCs w:val="21"/>
-        </w:rPr>
-        <w:t>更改情况，并更新</w:t>
+        <w:t>响应：系统保存仓位更改情况，并更新</w:t>
       </w:r>
     </w:p>
     <w:p>
@@ -16372,7 +15022,7 @@
         <w:pStyle w:val="3"/>
         <w:ind w:firstLine="420"/>
       </w:pPr>
-      <w:bookmarkStart w:id="58" w:name="_Toc461379872"/>
+      <w:bookmarkStart w:id="58" w:name="_Toc461482474"/>
       <w:r>
         <w:rPr>
           <w:rFonts w:hint="eastAsia"/>
@@ -16386,7 +15036,7 @@
         <w:rPr>
           <w:rFonts w:hint="eastAsia"/>
         </w:rPr>
-        <w:t>相关功能需求</w:t>
+        <w:t>Related functional requirements</w:t>
       </w:r>
       <w:bookmarkEnd w:id="58"/>
     </w:p>
@@ -16421,7 +15071,6 @@
                 <w:szCs w:val="21"/>
               </w:rPr>
             </w:pPr>
-            <w:proofErr w:type="spellStart"/>
             <w:r>
               <w:rPr>
                 <w:rFonts w:asciiTheme="minorEastAsia" w:hAnsiTheme="minorEastAsia" w:hint="eastAsia"/>
@@ -16429,7 +15078,6 @@
               </w:rPr>
               <w:t>User.BookAdjusting.Input</w:t>
             </w:r>
-            <w:proofErr w:type="spellEnd"/>
           </w:p>
           <w:p>
             <w:pPr>
@@ -16439,7 +15087,6 @@
                 <w:szCs w:val="21"/>
               </w:rPr>
             </w:pPr>
-            <w:proofErr w:type="spellStart"/>
             <w:r>
               <w:rPr>
                 <w:rFonts w:asciiTheme="minorEastAsia" w:hAnsiTheme="minorEastAsia" w:hint="eastAsia"/>
@@ -16447,7 +15094,6 @@
               </w:rPr>
               <w:t>User.BookAdjusting.Input.Show</w:t>
             </w:r>
-            <w:proofErr w:type="spellEnd"/>
           </w:p>
           <w:p>
             <w:pPr>
@@ -16466,7 +15112,6 @@
                 <w:szCs w:val="21"/>
               </w:rPr>
             </w:pPr>
-            <w:proofErr w:type="spellStart"/>
             <w:r>
               <w:rPr>
                 <w:rFonts w:asciiTheme="minorEastAsia" w:hAnsiTheme="minorEastAsia" w:hint="eastAsia"/>
@@ -16474,7 +15119,6 @@
               </w:rPr>
               <w:t>User.BookAdjusting.Input.Submit</w:t>
             </w:r>
-            <w:proofErr w:type="spellEnd"/>
           </w:p>
         </w:tc>
         <w:tc>
@@ -16496,7 +15140,6 @@
                 <w:szCs w:val="21"/>
               </w:rPr>
             </w:pPr>
-            <w:proofErr w:type="spellStart"/>
             <w:r>
               <w:rPr>
                 <w:rFonts w:asciiTheme="minorEastAsia" w:hAnsiTheme="minorEastAsia" w:hint="eastAsia"/>
@@ -16504,7 +15147,6 @@
               </w:rPr>
               <w:t>系统允许用户进行键盘输入</w:t>
             </w:r>
-            <w:proofErr w:type="spellEnd"/>
           </w:p>
           <w:p>
             <w:pPr>
@@ -16514,7 +15156,6 @@
                 <w:szCs w:val="21"/>
               </w:rPr>
             </w:pPr>
-            <w:proofErr w:type="spellStart"/>
             <w:r>
               <w:rPr>
                 <w:rFonts w:asciiTheme="minorEastAsia" w:hAnsiTheme="minorEastAsia" w:hint="eastAsia"/>
@@ -16522,7 +15163,6 @@
               </w:rPr>
               <w:t>用户提出查看仓位情况请求时，系统要显示当前组合中基金仓位情况</w:t>
             </w:r>
-            <w:proofErr w:type="spellEnd"/>
           </w:p>
           <w:p>
             <w:pPr>
@@ -16532,7 +15172,6 @@
                 <w:szCs w:val="21"/>
               </w:rPr>
             </w:pPr>
-            <w:proofErr w:type="spellStart"/>
             <w:r>
               <w:rPr>
                 <w:rFonts w:asciiTheme="minorEastAsia" w:hAnsiTheme="minorEastAsia" w:hint="eastAsia"/>
@@ -16540,7 +15179,6 @@
               </w:rPr>
               <w:t>用户提出提交仓位变更请求时，系统要更新仓位信息</w:t>
             </w:r>
-            <w:proofErr w:type="spellEnd"/>
           </w:p>
         </w:tc>
       </w:tr>
@@ -16549,7 +15187,7 @@
       <w:pPr>
         <w:pStyle w:val="3"/>
       </w:pPr>
-      <w:bookmarkStart w:id="59" w:name="_Toc461379873"/>
+      <w:bookmarkStart w:id="59" w:name="_Toc461482475"/>
       <w:r>
         <w:rPr>
           <w:rFonts w:hint="eastAsia"/>
@@ -16572,7 +15210,7 @@
         <w:pStyle w:val="3"/>
         <w:ind w:firstLine="420"/>
       </w:pPr>
-      <w:bookmarkStart w:id="60" w:name="_Toc461379874"/>
+      <w:bookmarkStart w:id="60" w:name="_Toc461482476"/>
       <w:r>
         <w:rPr>
           <w:rFonts w:hint="eastAsia"/>
@@ -16586,7 +15224,7 @@
         <w:rPr>
           <w:rFonts w:hint="eastAsia"/>
         </w:rPr>
-        <w:t>特性描述</w:t>
+        <w:t>Characteristic description</w:t>
       </w:r>
       <w:bookmarkEnd w:id="60"/>
     </w:p>
@@ -16859,10 +15497,55 @@
     </w:p>
     <w:p>
       <w:pPr>
+        <w:adjustRightInd w:val="0"/>
+        <w:snapToGrid w:val="0"/>
+        <w:spacing w:line="360" w:lineRule="auto"/>
+        <w:ind w:firstLine="420"/>
+        <w:rPr>
+          <w:rFonts w:asciiTheme="minorEastAsia" w:hAnsiTheme="minorEastAsia"/>
+          <w:szCs w:val="21"/>
+        </w:rPr>
+      </w:pPr>
+      <w:r>
+        <w:rPr>
+          <w:rFonts w:asciiTheme="minorEastAsia" w:hAnsiTheme="minorEastAsia" w:hint="eastAsia"/>
+          <w:szCs w:val="21"/>
+        </w:rPr>
+        <w:t>刺激：用户输入不符合格式要求的信息</w:t>
+      </w:r>
+    </w:p>
+    <w:p>
+      <w:pPr>
+        <w:adjustRightInd w:val="0"/>
+        <w:snapToGrid w:val="0"/>
+        <w:spacing w:line="360" w:lineRule="auto"/>
+        <w:ind w:firstLine="420"/>
+        <w:rPr>
+          <w:rFonts w:asciiTheme="minorEastAsia" w:hAnsiTheme="minorEastAsia" w:hint="eastAsia"/>
+          <w:szCs w:val="21"/>
+        </w:rPr>
+      </w:pPr>
+      <w:r>
+        <w:rPr>
+          <w:rFonts w:asciiTheme="minorEastAsia" w:hAnsiTheme="minorEastAsia"/>
+          <w:szCs w:val="21"/>
+        </w:rPr>
+        <w:t>响应</w:t>
+      </w:r>
+      <w:r>
+        <w:rPr>
+          <w:rFonts w:asciiTheme="minorEastAsia" w:hAnsiTheme="minorEastAsia" w:hint="eastAsia"/>
+          <w:szCs w:val="21"/>
+        </w:rPr>
+        <w:t>: 系统提示输入格式不正确</w:t>
+      </w:r>
+    </w:p>
+    <w:p>
+      <w:pPr>
         <w:pStyle w:val="3"/>
         <w:ind w:firstLine="420"/>
       </w:pPr>
-      <w:bookmarkStart w:id="61" w:name="_Toc461379875"/>
+      <w:bookmarkStart w:id="61" w:name="_Toc461482477"/>
       <w:r>
         <w:rPr>
           <w:rFonts w:hint="eastAsia"/>
@@ -16876,7 +15559,7 @@
         <w:rPr>
           <w:rFonts w:hint="eastAsia"/>
         </w:rPr>
-        <w:t>相关功能需求</w:t>
+        <w:t>Related functional requirements</w:t>
       </w:r>
       <w:bookmarkEnd w:id="61"/>
     </w:p>
@@ -16894,7 +15577,7 @@
       <w:tr>
         <w:tc>
           <w:tcPr>
-            <w:tcW w:w="4153" w:type="dxa"/>
+            <w:tcW w:w="3208" w:type="dxa"/>
             <w:tcBorders>
               <w:top w:val="single" w:sz="4" w:space="0" w:color="auto"/>
               <w:left w:val="single" w:sz="4" w:space="0" w:color="auto"/>
@@ -16913,27 +15596,18 @@
                 <w:szCs w:val="21"/>
               </w:rPr>
             </w:pPr>
-            <w:proofErr w:type="spellStart"/>
             <w:r>
               <w:rPr>
                 <w:rFonts w:asciiTheme="minorEastAsia" w:hAnsiTheme="minorEastAsia" w:hint="eastAsia"/>
                 <w:szCs w:val="21"/>
               </w:rPr>
-              <w:t>User.ParameterChange</w:t>
-            </w:r>
-            <w:proofErr w:type="spellEnd"/>
-            <w:r>
-              <w:rPr>
-                <w:rFonts w:asciiTheme="minorEastAsia" w:hAnsiTheme="minorEastAsia" w:hint="eastAsia"/>
-                <w:szCs w:val="21"/>
-              </w:rPr>
-              <w:t xml:space="preserve"> </w:t>
+              <w:t xml:space="preserve">User.ParameterChange </w:t>
             </w:r>
           </w:p>
         </w:tc>
         <w:tc>
           <w:tcPr>
-            <w:tcW w:w="4143" w:type="dxa"/>
+            <w:tcW w:w="5088" w:type="dxa"/>
             <w:tcBorders>
               <w:top w:val="single" w:sz="4" w:space="0" w:color="auto"/>
               <w:left w:val="single" w:sz="4" w:space="0" w:color="auto"/>
@@ -16952,7 +15626,6 @@
                 <w:szCs w:val="21"/>
               </w:rPr>
             </w:pPr>
-            <w:proofErr w:type="spellStart"/>
             <w:r>
               <w:rPr>
                 <w:rFonts w:asciiTheme="minorEastAsia" w:hAnsiTheme="minorEastAsia" w:hint="eastAsia"/>
@@ -16960,14 +15633,13 @@
               </w:rPr>
               <w:t>系统应允许用户修改系统的一些变量，展示当前参数值，并提供修改接口</w:t>
             </w:r>
-            <w:proofErr w:type="spellEnd"/>
           </w:p>
         </w:tc>
       </w:tr>
       <w:tr>
         <w:tc>
           <w:tcPr>
-            <w:tcW w:w="4153" w:type="dxa"/>
+            <w:tcW w:w="3208" w:type="dxa"/>
             <w:tcBorders>
               <w:top w:val="single" w:sz="4" w:space="0" w:color="auto"/>
               <w:left w:val="single" w:sz="4" w:space="0" w:color="auto"/>
@@ -16986,7 +15658,6 @@
                 <w:szCs w:val="21"/>
               </w:rPr>
             </w:pPr>
-            <w:proofErr w:type="spellStart"/>
             <w:r>
               <w:rPr>
                 <w:rFonts w:asciiTheme="minorEastAsia" w:hAnsiTheme="minorEastAsia" w:hint="eastAsia"/>
@@ -16994,12 +15665,11 @@
               </w:rPr>
               <w:t>User.ParameterChange.SSEFundIndexStable</w:t>
             </w:r>
-            <w:proofErr w:type="spellEnd"/>
           </w:p>
         </w:tc>
         <w:tc>
           <w:tcPr>
-            <w:tcW w:w="4143" w:type="dxa"/>
+            <w:tcW w:w="5088" w:type="dxa"/>
             <w:tcBorders>
               <w:top w:val="single" w:sz="4" w:space="0" w:color="auto"/>
               <w:left w:val="single" w:sz="4" w:space="0" w:color="auto"/>
@@ -17018,7 +15688,6 @@
                 <w:szCs w:val="21"/>
               </w:rPr>
             </w:pPr>
-            <w:proofErr w:type="spellStart"/>
             <w:r>
               <w:rPr>
                 <w:rFonts w:asciiTheme="minorEastAsia" w:hAnsiTheme="minorEastAsia" w:hint="eastAsia"/>
@@ -17026,14 +15695,13 @@
               </w:rPr>
               <w:t>用户输入上证基金指数稳定值，系统记录用户输入的上证基金指数稳定值</w:t>
             </w:r>
-            <w:proofErr w:type="spellEnd"/>
           </w:p>
         </w:tc>
       </w:tr>
       <w:tr>
         <w:tc>
           <w:tcPr>
-            <w:tcW w:w="4153" w:type="dxa"/>
+            <w:tcW w:w="3208" w:type="dxa"/>
             <w:tcBorders>
               <w:top w:val="single" w:sz="4" w:space="0" w:color="auto"/>
               <w:left w:val="single" w:sz="4" w:space="0" w:color="auto"/>
@@ -17052,7 +15720,6 @@
                 <w:szCs w:val="21"/>
               </w:rPr>
             </w:pPr>
-            <w:proofErr w:type="spellStart"/>
             <w:r>
               <w:rPr>
                 <w:rFonts w:asciiTheme="minorEastAsia" w:hAnsiTheme="minorEastAsia" w:hint="eastAsia"/>
@@ -17060,12 +15727,11 @@
               </w:rPr>
               <w:t>User.ParameterChange.RiskValue</w:t>
             </w:r>
-            <w:proofErr w:type="spellEnd"/>
           </w:p>
         </w:tc>
         <w:tc>
           <w:tcPr>
-            <w:tcW w:w="4143" w:type="dxa"/>
+            <w:tcW w:w="5088" w:type="dxa"/>
             <w:tcBorders>
               <w:top w:val="single" w:sz="4" w:space="0" w:color="auto"/>
               <w:left w:val="single" w:sz="4" w:space="0" w:color="auto"/>
@@ -17084,38 +15750,20 @@
                 <w:szCs w:val="21"/>
               </w:rPr>
             </w:pPr>
-            <w:proofErr w:type="spellStart"/>
             <w:r>
               <w:rPr>
                 <w:rFonts w:asciiTheme="minorEastAsia" w:hAnsiTheme="minorEastAsia" w:hint="eastAsia"/>
                 <w:szCs w:val="21"/>
               </w:rPr>
-              <w:t>用户输入需要的风险值（高风险值或低风险值</w:t>
-            </w:r>
-            <w:proofErr w:type="spellEnd"/>
-            <w:r>
-              <w:rPr>
-                <w:rFonts w:asciiTheme="minorEastAsia" w:hAnsiTheme="minorEastAsia" w:hint="eastAsia"/>
-                <w:szCs w:val="21"/>
-              </w:rPr>
-              <w:t>），</w:t>
-            </w:r>
-            <w:proofErr w:type="spellStart"/>
-            <w:r>
-              <w:rPr>
-                <w:rFonts w:asciiTheme="minorEastAsia" w:hAnsiTheme="minorEastAsia" w:hint="eastAsia"/>
-                <w:szCs w:val="21"/>
-              </w:rPr>
-              <w:t>系统记录用户输入的风险值</w:t>
-            </w:r>
-            <w:proofErr w:type="spellEnd"/>
+              <w:t>用户输入需要的风险值（高风险值或低风险值），系统记录用户输入的风险值</w:t>
+            </w:r>
           </w:p>
         </w:tc>
       </w:tr>
       <w:tr>
         <w:tc>
           <w:tcPr>
-            <w:tcW w:w="4153" w:type="dxa"/>
+            <w:tcW w:w="3208" w:type="dxa"/>
             <w:tcBorders>
               <w:top w:val="single" w:sz="4" w:space="0" w:color="auto"/>
               <w:left w:val="single" w:sz="4" w:space="0" w:color="auto"/>
@@ -17134,7 +15782,6 @@
                 <w:szCs w:val="21"/>
               </w:rPr>
             </w:pPr>
-            <w:proofErr w:type="spellStart"/>
             <w:r>
               <w:rPr>
                 <w:rFonts w:asciiTheme="minorEastAsia" w:hAnsiTheme="minorEastAsia" w:hint="eastAsia"/>
@@ -17142,12 +15789,11 @@
               </w:rPr>
               <w:t>User.ParameterChange.NoRiskProfitRatio</w:t>
             </w:r>
-            <w:proofErr w:type="spellEnd"/>
           </w:p>
         </w:tc>
         <w:tc>
           <w:tcPr>
-            <w:tcW w:w="4143" w:type="dxa"/>
+            <w:tcW w:w="5088" w:type="dxa"/>
             <w:tcBorders>
               <w:top w:val="single" w:sz="4" w:space="0" w:color="auto"/>
               <w:left w:val="single" w:sz="4" w:space="0" w:color="auto"/>
@@ -17166,7 +15812,6 @@
                 <w:szCs w:val="21"/>
               </w:rPr>
             </w:pPr>
-            <w:proofErr w:type="spellStart"/>
             <w:r>
               <w:rPr>
                 <w:rFonts w:asciiTheme="minorEastAsia" w:hAnsiTheme="minorEastAsia" w:hint="eastAsia"/>
@@ -17174,14 +15819,13 @@
               </w:rPr>
               <w:t>用户输入需要的无风险利率，系统记录用户输入的无风险利率</w:t>
             </w:r>
-            <w:proofErr w:type="spellEnd"/>
           </w:p>
         </w:tc>
       </w:tr>
       <w:tr>
         <w:tc>
           <w:tcPr>
-            <w:tcW w:w="4153" w:type="dxa"/>
+            <w:tcW w:w="3208" w:type="dxa"/>
             <w:tcBorders>
               <w:top w:val="single" w:sz="4" w:space="0" w:color="auto"/>
               <w:left w:val="single" w:sz="4" w:space="0" w:color="auto"/>
@@ -17200,7 +15844,6 @@
                 <w:szCs w:val="21"/>
               </w:rPr>
             </w:pPr>
-            <w:proofErr w:type="spellStart"/>
             <w:r>
               <w:rPr>
                 <w:rFonts w:asciiTheme="minorEastAsia" w:hAnsiTheme="minorEastAsia" w:hint="eastAsia"/>
@@ -17208,12 +15851,11 @@
               </w:rPr>
               <w:t>User.ParameterChange.DateRange</w:t>
             </w:r>
-            <w:proofErr w:type="spellEnd"/>
           </w:p>
         </w:tc>
         <w:tc>
           <w:tcPr>
-            <w:tcW w:w="4143" w:type="dxa"/>
+            <w:tcW w:w="5088" w:type="dxa"/>
             <w:tcBorders>
               <w:top w:val="single" w:sz="4" w:space="0" w:color="auto"/>
               <w:left w:val="single" w:sz="4" w:space="0" w:color="auto"/>
@@ -17232,38 +15874,101 @@
                 <w:szCs w:val="21"/>
               </w:rPr>
             </w:pPr>
-            <w:proofErr w:type="spellStart"/>
             <w:r>
               <w:rPr>
                 <w:rFonts w:asciiTheme="minorEastAsia" w:hAnsiTheme="minorEastAsia" w:hint="eastAsia"/>
                 <w:szCs w:val="21"/>
               </w:rPr>
-              <w:t>用户输入需要的时间周期（窗口期或持有期</w:t>
-            </w:r>
-            <w:proofErr w:type="spellEnd"/>
-            <w:r>
-              <w:rPr>
-                <w:rFonts w:asciiTheme="minorEastAsia" w:hAnsiTheme="minorEastAsia" w:hint="eastAsia"/>
-                <w:szCs w:val="21"/>
-              </w:rPr>
-              <w:t>），</w:t>
-            </w:r>
-            <w:proofErr w:type="spellStart"/>
-            <w:r>
-              <w:rPr>
-                <w:rFonts w:asciiTheme="minorEastAsia" w:hAnsiTheme="minorEastAsia" w:hint="eastAsia"/>
-                <w:szCs w:val="21"/>
-              </w:rPr>
-              <w:t>系统记录用户输入的时间周期</w:t>
-            </w:r>
-            <w:proofErr w:type="spellEnd"/>
+              <w:t>用户输入需要的时间周期（窗口期或持有期），系统记录用户输入的时间周期</w:t>
+            </w:r>
           </w:p>
         </w:tc>
       </w:tr>
       <w:tr>
         <w:tc>
           <w:tcPr>
-            <w:tcW w:w="4153" w:type="dxa"/>
+            <w:tcW w:w="3208" w:type="dxa"/>
+            <w:tcBorders>
+              <w:top w:val="single" w:sz="4" w:space="0" w:color="auto"/>
+              <w:left w:val="single" w:sz="4" w:space="0" w:color="auto"/>
+              <w:bottom w:val="single" w:sz="4" w:space="0" w:color="auto"/>
+              <w:right w:val="single" w:sz="4" w:space="0" w:color="auto"/>
+            </w:tcBorders>
+          </w:tcPr>
+          <w:p>
+            <w:pPr>
+              <w:adjustRightInd w:val="0"/>
+              <w:snapToGrid w:val="0"/>
+              <w:spacing w:line="360" w:lineRule="auto"/>
+              <w:rPr>
+                <w:rFonts w:asciiTheme="minorEastAsia" w:hAnsiTheme="minorEastAsia" w:hint="eastAsia"/>
+                <w:szCs w:val="21"/>
+              </w:rPr>
+            </w:pPr>
+            <w:r>
+              <w:rPr>
+                <w:rFonts w:asciiTheme="minorEastAsia" w:hAnsiTheme="minorEastAsia" w:hint="eastAsia"/>
+                <w:szCs w:val="21"/>
+              </w:rPr>
+              <w:t>User.ParameterChange.</w:t>
+            </w:r>
+            <w:r>
+              <w:rPr>
+                <w:rFonts w:asciiTheme="minorEastAsia" w:hAnsiTheme="minorEastAsia"/>
+                <w:szCs w:val="21"/>
+              </w:rPr>
+              <w:t>Invaild</w:t>
+            </w:r>
+          </w:p>
+        </w:tc>
+        <w:tc>
+          <w:tcPr>
+            <w:tcW w:w="5088" w:type="dxa"/>
+            <w:tcBorders>
+              <w:top w:val="single" w:sz="4" w:space="0" w:color="auto"/>
+              <w:left w:val="single" w:sz="4" w:space="0" w:color="auto"/>
+              <w:bottom w:val="single" w:sz="4" w:space="0" w:color="auto"/>
+              <w:right w:val="single" w:sz="4" w:space="0" w:color="auto"/>
+            </w:tcBorders>
+          </w:tcPr>
+          <w:p>
+            <w:pPr>
+              <w:adjustRightInd w:val="0"/>
+              <w:snapToGrid w:val="0"/>
+              <w:spacing w:line="360" w:lineRule="auto"/>
+              <w:rPr>
+                <w:rFonts w:asciiTheme="minorEastAsia" w:hAnsiTheme="minorEastAsia" w:hint="eastAsia"/>
+                <w:szCs w:val="21"/>
+              </w:rPr>
+            </w:pPr>
+            <w:r>
+              <w:rPr>
+                <w:rFonts w:asciiTheme="minorEastAsia" w:hAnsiTheme="minorEastAsia" w:hint="eastAsia"/>
+                <w:szCs w:val="21"/>
+              </w:rPr>
+              <w:t>用户输入的信息格式不符合要求</w:t>
+            </w:r>
+            <w:r>
+              <w:rPr>
+                <w:rFonts w:asciiTheme="minorEastAsia" w:eastAsiaTheme="minorEastAsia" w:hAnsiTheme="minorEastAsia" w:hint="eastAsia"/>
+                <w:szCs w:val="21"/>
+              </w:rPr>
+              <w:t>，</w:t>
+            </w:r>
+            <w:r>
+              <w:rPr>
+                <w:rFonts w:asciiTheme="minorEastAsia" w:hAnsiTheme="minorEastAsia" w:hint="eastAsia"/>
+                <w:szCs w:val="21"/>
+              </w:rPr>
+              <w:t>系统提示输入格式错误</w:t>
+            </w:r>
+          </w:p>
+        </w:tc>
+      </w:tr>
+      <w:tr>
+        <w:tc>
+          <w:tcPr>
+            <w:tcW w:w="3208" w:type="dxa"/>
             <w:tcBorders>
               <w:top w:val="single" w:sz="4" w:space="0" w:color="auto"/>
               <w:left w:val="single" w:sz="4" w:space="0" w:color="auto"/>
@@ -17282,7 +15987,6 @@
                 <w:szCs w:val="21"/>
               </w:rPr>
             </w:pPr>
-            <w:proofErr w:type="spellStart"/>
             <w:r>
               <w:rPr>
                 <w:rFonts w:asciiTheme="minorEastAsia" w:hAnsiTheme="minorEastAsia" w:hint="eastAsia"/>
@@ -17290,12 +15994,11 @@
               </w:rPr>
               <w:t>User.ParameterChange.End</w:t>
             </w:r>
-            <w:proofErr w:type="spellEnd"/>
           </w:p>
         </w:tc>
         <w:tc>
           <w:tcPr>
-            <w:tcW w:w="4143" w:type="dxa"/>
+            <w:tcW w:w="5088" w:type="dxa"/>
             <w:tcBorders>
               <w:top w:val="single" w:sz="4" w:space="0" w:color="auto"/>
               <w:left w:val="single" w:sz="4" w:space="0" w:color="auto"/>
@@ -17314,7 +16017,6 @@
                 <w:szCs w:val="21"/>
               </w:rPr>
             </w:pPr>
-            <w:proofErr w:type="spellStart"/>
             <w:r>
               <w:rPr>
                 <w:rFonts w:asciiTheme="minorEastAsia" w:hAnsiTheme="minorEastAsia" w:hint="eastAsia"/>
@@ -17322,7 +16024,6 @@
               </w:rPr>
               <w:t>系统允许用户在上面的任意操作步骤中退出参数修改任务</w:t>
             </w:r>
-            <w:proofErr w:type="spellEnd"/>
           </w:p>
         </w:tc>
       </w:tr>
@@ -17331,11 +16032,12 @@
       <w:pPr>
         <w:pStyle w:val="3"/>
       </w:pPr>
-      <w:bookmarkStart w:id="62" w:name="_Toc461379876"/>
+      <w:bookmarkStart w:id="62" w:name="_Toc461482478"/>
       <w:r>
         <w:rPr>
           <w:rFonts w:hint="eastAsia"/>
         </w:rPr>
+        <w:lastRenderedPageBreak/>
         <w:t>3</w:t>
       </w:r>
       <w:r>
@@ -17354,7 +16056,7 @@
         <w:pStyle w:val="3"/>
         <w:ind w:firstLine="420"/>
       </w:pPr>
-      <w:bookmarkStart w:id="63" w:name="_Toc461379877"/>
+      <w:bookmarkStart w:id="63" w:name="_Toc461482479"/>
       <w:r>
         <w:rPr>
           <w:rFonts w:hint="eastAsia"/>
@@ -17368,7 +16070,7 @@
         <w:rPr>
           <w:rFonts w:hint="eastAsia"/>
         </w:rPr>
-        <w:t>特性描述</w:t>
+        <w:t>Characteristic description</w:t>
       </w:r>
       <w:bookmarkEnd w:id="63"/>
     </w:p>
@@ -17445,7 +16147,6 @@
           <w:rFonts w:asciiTheme="minorEastAsia" w:hAnsiTheme="minorEastAsia" w:hint="eastAsia"/>
           <w:szCs w:val="21"/>
         </w:rPr>
-        <w:lastRenderedPageBreak/>
         <w:t xml:space="preserve">响应：系统展示最近一段时间系统的风险控制信息 </w:t>
       </w:r>
     </w:p>
@@ -17492,7 +16193,7 @@
         <w:pStyle w:val="3"/>
         <w:ind w:firstLine="420"/>
       </w:pPr>
-      <w:bookmarkStart w:id="64" w:name="_Toc461379878"/>
+      <w:bookmarkStart w:id="64" w:name="_Toc461482480"/>
       <w:r>
         <w:rPr>
           <w:rFonts w:hint="eastAsia"/>
@@ -17506,7 +16207,7 @@
         <w:rPr>
           <w:rFonts w:hint="eastAsia"/>
         </w:rPr>
-        <w:t>相关功能需求</w:t>
+        <w:t>Related functional requirements</w:t>
       </w:r>
       <w:bookmarkEnd w:id="64"/>
     </w:p>
@@ -17543,21 +16244,12 @@
                 <w:szCs w:val="21"/>
               </w:rPr>
             </w:pPr>
-            <w:proofErr w:type="spellStart"/>
             <w:r>
               <w:rPr>
                 <w:rFonts w:asciiTheme="minorEastAsia" w:hAnsiTheme="minorEastAsia" w:hint="eastAsia"/>
                 <w:szCs w:val="21"/>
               </w:rPr>
-              <w:t>User.RiskControl</w:t>
-            </w:r>
-            <w:proofErr w:type="spellEnd"/>
-            <w:r>
-              <w:rPr>
-                <w:rFonts w:asciiTheme="minorEastAsia" w:hAnsiTheme="minorEastAsia" w:hint="eastAsia"/>
-                <w:szCs w:val="21"/>
-              </w:rPr>
-              <w:t xml:space="preserve"> </w:t>
+              <w:t xml:space="preserve">User.RiskControl </w:t>
             </w:r>
           </w:p>
         </w:tc>
@@ -17582,7 +16274,6 @@
                 <w:szCs w:val="21"/>
               </w:rPr>
             </w:pPr>
-            <w:proofErr w:type="spellStart"/>
             <w:r>
               <w:rPr>
                 <w:rFonts w:asciiTheme="minorEastAsia" w:hAnsiTheme="minorEastAsia" w:hint="eastAsia"/>
@@ -17590,7 +16281,6 @@
               </w:rPr>
               <w:t>系统应允许用户查看系统的风险控制信息</w:t>
             </w:r>
-            <w:proofErr w:type="spellEnd"/>
           </w:p>
         </w:tc>
       </w:tr>
@@ -17616,7 +16306,6 @@
                 <w:szCs w:val="21"/>
               </w:rPr>
             </w:pPr>
-            <w:proofErr w:type="spellStart"/>
             <w:r>
               <w:rPr>
                 <w:rFonts w:asciiTheme="minorEastAsia" w:hAnsiTheme="minorEastAsia" w:hint="eastAsia"/>
@@ -17624,7 +16313,6 @@
               </w:rPr>
               <w:t>User.RiskControl.Enter</w:t>
             </w:r>
-            <w:proofErr w:type="spellEnd"/>
           </w:p>
         </w:tc>
         <w:tc>
@@ -17648,7 +16336,6 @@
                 <w:szCs w:val="21"/>
               </w:rPr>
             </w:pPr>
-            <w:proofErr w:type="spellStart"/>
             <w:r>
               <w:rPr>
                 <w:rFonts w:asciiTheme="minorEastAsia" w:hAnsiTheme="minorEastAsia" w:hint="eastAsia"/>
@@ -17656,7 +16343,6 @@
               </w:rPr>
               <w:t>用户选择查看系统的风险控制信息，系统展示最近一段时间的风险控制信息</w:t>
             </w:r>
-            <w:proofErr w:type="spellEnd"/>
             <w:r>
               <w:rPr>
                 <w:rFonts w:asciiTheme="minorEastAsia" w:eastAsiaTheme="minorEastAsia" w:hAnsiTheme="minorEastAsia" w:hint="eastAsia"/>
@@ -17703,7 +16389,6 @@
                 <w:szCs w:val="21"/>
               </w:rPr>
             </w:pPr>
-            <w:proofErr w:type="spellStart"/>
             <w:r>
               <w:rPr>
                 <w:rFonts w:asciiTheme="minorEastAsia" w:hAnsiTheme="minorEastAsia" w:hint="eastAsia"/>
@@ -17711,7 +16396,6 @@
               </w:rPr>
               <w:t>User.RiskControl.ChooseItem</w:t>
             </w:r>
-            <w:proofErr w:type="spellEnd"/>
           </w:p>
         </w:tc>
         <w:tc>
@@ -17735,21 +16419,12 @@
                 <w:szCs w:val="21"/>
               </w:rPr>
             </w:pPr>
-            <w:proofErr w:type="spellStart"/>
             <w:r>
               <w:rPr>
                 <w:rFonts w:asciiTheme="minorEastAsia" w:hAnsiTheme="minorEastAsia" w:hint="eastAsia"/>
                 <w:szCs w:val="21"/>
               </w:rPr>
-              <w:t>用户选择需要查看的风险控制条目，系统展示对应条目的风险控制的详细信息（包括历史收盘价折线图和历史收益率折线图</w:t>
-            </w:r>
-            <w:proofErr w:type="spellEnd"/>
-            <w:r>
-              <w:rPr>
-                <w:rFonts w:asciiTheme="minorEastAsia" w:hAnsiTheme="minorEastAsia" w:hint="eastAsia"/>
-                <w:szCs w:val="21"/>
-              </w:rPr>
-              <w:t>）</w:t>
+              <w:t>用户选择需要查看的风险控制条目，系统展示对应条目的风险控制的详细信息（包括历史收盘价折线图和历史收益率折线图）</w:t>
             </w:r>
           </w:p>
         </w:tc>
@@ -17759,7 +16434,7 @@
       <w:pPr>
         <w:pStyle w:val="3"/>
       </w:pPr>
-      <w:bookmarkStart w:id="65" w:name="_Toc461379879"/>
+      <w:bookmarkStart w:id="65" w:name="_Toc461482481"/>
       <w:r>
         <w:rPr>
           <w:rFonts w:hint="eastAsia"/>
@@ -17782,7 +16457,7 @@
         <w:pStyle w:val="3"/>
         <w:ind w:firstLine="420"/>
       </w:pPr>
-      <w:bookmarkStart w:id="66" w:name="_Toc461379880"/>
+      <w:bookmarkStart w:id="66" w:name="_Toc461482482"/>
       <w:r>
         <w:rPr>
           <w:rFonts w:hint="eastAsia"/>
@@ -17796,7 +16471,7 @@
         <w:rPr>
           <w:rFonts w:hint="eastAsia"/>
         </w:rPr>
-        <w:t>特性描述</w:t>
+        <w:t>Characteristic description</w:t>
       </w:r>
       <w:bookmarkEnd w:id="66"/>
     </w:p>
@@ -17835,6 +16510,7 @@
     </w:p>
     <w:p>
       <w:r>
+        <w:lastRenderedPageBreak/>
         <w:tab/>
         <w:t>刺激与响应序列</w:t>
       </w:r>
@@ -17918,7 +16594,6 @@
         <w:ind w:firstLine="420"/>
       </w:pPr>
       <w:r>
-        <w:lastRenderedPageBreak/>
         <w:t>响应</w:t>
       </w:r>
       <w:r>
@@ -17933,7 +16608,7 @@
         <w:pStyle w:val="3"/>
         <w:ind w:firstLine="420"/>
       </w:pPr>
-      <w:bookmarkStart w:id="67" w:name="_Toc461379881"/>
+      <w:bookmarkStart w:id="67" w:name="_Toc461482483"/>
       <w:r>
         <w:rPr>
           <w:rFonts w:hint="eastAsia"/>
@@ -17947,7 +16622,7 @@
         <w:rPr>
           <w:rFonts w:hint="eastAsia"/>
         </w:rPr>
-        <w:t>相关功能需求</w:t>
+        <w:t>Related functional requirements</w:t>
       </w:r>
       <w:bookmarkEnd w:id="67"/>
     </w:p>
@@ -17973,7 +16648,6 @@
                 <w:rFonts w:eastAsiaTheme="minorEastAsia"/>
               </w:rPr>
             </w:pPr>
-            <w:proofErr w:type="spellStart"/>
             <w:r>
               <w:rPr>
                 <w:rFonts w:eastAsiaTheme="minorEastAsia" w:hint="eastAsia"/>
@@ -17986,7 +16660,6 @@
               </w:rPr>
               <w:t>.Search.Input</w:t>
             </w:r>
-            <w:proofErr w:type="spellEnd"/>
           </w:p>
           <w:p>
             <w:pPr>
@@ -17994,7 +16667,6 @@
                 <w:rFonts w:eastAsiaTheme="minorEastAsia"/>
               </w:rPr>
             </w:pPr>
-            <w:proofErr w:type="spellStart"/>
             <w:r>
               <w:rPr>
                 <w:rFonts w:eastAsiaTheme="minorEastAsia" w:hint="eastAsia"/>
@@ -18019,7 +16691,6 @@
               </w:rPr>
               <w:t>key</w:t>
             </w:r>
-            <w:proofErr w:type="spellEnd"/>
           </w:p>
           <w:p>
             <w:pPr>
@@ -18041,7 +16712,6 @@
                 <w:szCs w:val="21"/>
               </w:rPr>
             </w:pPr>
-            <w:proofErr w:type="spellStart"/>
             <w:r>
               <w:rPr>
                 <w:rFonts w:asciiTheme="minorEastAsia" w:hAnsiTheme="minorEastAsia" w:hint="eastAsia"/>
@@ -18063,7 +16733,6 @@
               </w:rPr>
               <w:t>进行键盘输入</w:t>
             </w:r>
-            <w:proofErr w:type="spellEnd"/>
           </w:p>
           <w:p>
             <w:pPr>
@@ -18071,7 +16740,6 @@
                 <w:rFonts w:eastAsiaTheme="minorEastAsia"/>
               </w:rPr>
             </w:pPr>
-            <w:proofErr w:type="spellStart"/>
             <w:r>
               <w:rPr>
                 <w:rFonts w:asciiTheme="minorEastAsia" w:hAnsiTheme="minorEastAsia"/>
@@ -18086,7 +16754,6 @@
               </w:rPr>
               <w:t>输入基金请求</w:t>
             </w:r>
-            <w:proofErr w:type="spellEnd"/>
             <w:r>
               <w:rPr>
                 <w:rFonts w:asciiTheme="minorEastAsia" w:eastAsiaTheme="minorEastAsia" w:hAnsiTheme="minorEastAsia" w:hint="eastAsia"/>
@@ -18094,7 +16761,6 @@
               </w:rPr>
               <w:t>，</w:t>
             </w:r>
-            <w:proofErr w:type="spellStart"/>
             <w:r>
               <w:rPr>
                 <w:rFonts w:asciiTheme="minorEastAsia" w:hAnsiTheme="minorEastAsia"/>
@@ -18109,7 +16775,6 @@
               </w:rPr>
               <w:t>返回相关基金列表</w:t>
             </w:r>
-            <w:proofErr w:type="spellEnd"/>
             <w:r>
               <w:rPr>
                 <w:rFonts w:asciiTheme="minorEastAsia" w:eastAsiaTheme="minorEastAsia" w:hAnsiTheme="minorEastAsia" w:hint="eastAsia"/>
@@ -18117,7 +16782,6 @@
               </w:rPr>
               <w:t>，</w:t>
             </w:r>
-            <w:proofErr w:type="spellStart"/>
             <w:r>
               <w:rPr>
                 <w:rFonts w:asciiTheme="minorEastAsia" w:hAnsiTheme="minorEastAsia"/>
@@ -18143,7 +16807,6 @@
               </w:rPr>
               <w:t>Key</w:t>
             </w:r>
-            <w:proofErr w:type="spellEnd"/>
           </w:p>
         </w:tc>
       </w:tr>
@@ -18158,7 +16821,6 @@
                 <w:rFonts w:eastAsiaTheme="minorEastAsia"/>
               </w:rPr>
             </w:pPr>
-            <w:proofErr w:type="spellStart"/>
             <w:r>
               <w:rPr>
                 <w:rFonts w:eastAsiaTheme="minorEastAsia" w:hint="eastAsia"/>
@@ -18177,7 +16839,6 @@
               </w:rPr>
               <w:t>Key.invaild</w:t>
             </w:r>
-            <w:proofErr w:type="spellEnd"/>
           </w:p>
           <w:p>
             <w:pPr>
@@ -18185,7 +16846,6 @@
                 <w:rFonts w:eastAsiaTheme="minorEastAsia"/>
               </w:rPr>
             </w:pPr>
-            <w:proofErr w:type="spellStart"/>
             <w:r>
               <w:rPr>
                 <w:rFonts w:eastAsiaTheme="minorEastAsia" w:hint="eastAsia"/>
@@ -18204,7 +16864,6 @@
               </w:rPr>
               <w:t>Key.vaild</w:t>
             </w:r>
-            <w:proofErr w:type="spellEnd"/>
           </w:p>
         </w:tc>
         <w:tc>
@@ -18219,7 +16878,6 @@
                 <w:szCs w:val="21"/>
               </w:rPr>
             </w:pPr>
-            <w:proofErr w:type="spellStart"/>
             <w:r>
               <w:rPr>
                 <w:rFonts w:asciiTheme="minorEastAsia" w:hAnsiTheme="minorEastAsia" w:hint="eastAsia"/>
@@ -18241,7 +16899,6 @@
               </w:rPr>
               <w:t>信息不完整</w:t>
             </w:r>
-            <w:proofErr w:type="spellEnd"/>
             <w:r>
               <w:rPr>
                 <w:rFonts w:asciiTheme="minorEastAsia" w:eastAsiaTheme="minorEastAsia" w:hAnsiTheme="minorEastAsia" w:hint="eastAsia"/>
@@ -18249,7 +16906,6 @@
               </w:rPr>
               <w:t>，</w:t>
             </w:r>
-            <w:proofErr w:type="spellStart"/>
             <w:r>
               <w:rPr>
                 <w:rFonts w:asciiTheme="minorEastAsia" w:hAnsiTheme="minorEastAsia" w:hint="eastAsia"/>
@@ -18257,7 +16913,6 @@
               </w:rPr>
               <w:t>系统返回错误提示</w:t>
             </w:r>
-            <w:proofErr w:type="spellEnd"/>
           </w:p>
           <w:p>
             <w:pPr>
@@ -18267,7 +16922,6 @@
                 <w:szCs w:val="21"/>
               </w:rPr>
             </w:pPr>
-            <w:proofErr w:type="spellStart"/>
             <w:r>
               <w:rPr>
                 <w:rFonts w:asciiTheme="minorEastAsia" w:hAnsiTheme="minorEastAsia" w:hint="eastAsia"/>
@@ -18289,7 +16943,6 @@
               </w:rPr>
               <w:t>信息或者选中具体的基金</w:t>
             </w:r>
-            <w:proofErr w:type="spellEnd"/>
             <w:r>
               <w:rPr>
                 <w:rFonts w:asciiTheme="minorEastAsia" w:eastAsiaTheme="minorEastAsia" w:hAnsiTheme="minorEastAsia" w:hint="eastAsia"/>
@@ -18297,7 +16950,6 @@
               </w:rPr>
               <w:t>，</w:t>
             </w:r>
-            <w:proofErr w:type="spellStart"/>
             <w:r>
               <w:rPr>
                 <w:rFonts w:asciiTheme="minorEastAsia" w:hAnsiTheme="minorEastAsia" w:hint="eastAsia"/>
@@ -18305,7 +16957,6 @@
               </w:rPr>
               <w:t>系统展示该基金详细信息界面</w:t>
             </w:r>
-            <w:proofErr w:type="spellEnd"/>
           </w:p>
         </w:tc>
       </w:tr>
@@ -18315,7 +16966,7 @@
       <w:pPr>
         <w:pStyle w:val="3"/>
       </w:pPr>
-      <w:bookmarkStart w:id="68" w:name="_Toc461379882"/>
+      <w:bookmarkStart w:id="68" w:name="_Toc461482484"/>
       <w:r>
         <w:rPr>
           <w:rFonts w:hint="eastAsia"/>
@@ -18347,7 +16998,7 @@
         <w:pStyle w:val="3"/>
         <w:ind w:firstLine="420"/>
       </w:pPr>
-      <w:bookmarkStart w:id="69" w:name="_Toc461379883"/>
+      <w:bookmarkStart w:id="69" w:name="_Toc461482485"/>
       <w:r>
         <w:rPr>
           <w:rFonts w:hint="eastAsia"/>
@@ -18367,7 +17018,7 @@
         <w:rPr>
           <w:rFonts w:hint="eastAsia"/>
         </w:rPr>
-        <w:t>特性描述</w:t>
+        <w:t>Characteristic description</w:t>
       </w:r>
       <w:bookmarkEnd w:id="69"/>
     </w:p>
@@ -18423,6 +17074,7 @@
           <w:rFonts w:asciiTheme="minorEastAsia" w:hAnsiTheme="minorEastAsia" w:cs="Times New Roman" w:hint="eastAsia"/>
           <w:szCs w:val="21"/>
         </w:rPr>
+        <w:lastRenderedPageBreak/>
         <w:t>1.0添加账号</w:t>
       </w:r>
     </w:p>
@@ -18516,7 +17168,6 @@
           <w:rFonts w:asciiTheme="minorEastAsia" w:hAnsiTheme="minorEastAsia" w:cs="Times New Roman" w:hint="eastAsia"/>
           <w:szCs w:val="21"/>
         </w:rPr>
-        <w:lastRenderedPageBreak/>
         <w:t xml:space="preserve">      刺激：管理员选择要删除的账号，并确认 </w:t>
       </w:r>
     </w:p>
@@ -18635,7 +17286,7 @@
         <w:pStyle w:val="3"/>
         <w:ind w:firstLine="420"/>
       </w:pPr>
-      <w:bookmarkStart w:id="70" w:name="_Toc461379884"/>
+      <w:bookmarkStart w:id="70" w:name="_Toc461482486"/>
       <w:r>
         <w:rPr>
           <w:rFonts w:hint="eastAsia"/>
@@ -18655,7 +17306,7 @@
         <w:rPr>
           <w:rFonts w:hint="eastAsia"/>
         </w:rPr>
-        <w:t>相关功能需求</w:t>
+        <w:t>Related functional requirements</w:t>
       </w:r>
       <w:bookmarkEnd w:id="70"/>
     </w:p>
@@ -18694,7 +17345,6 @@
                 <w:szCs w:val="21"/>
               </w:rPr>
             </w:pPr>
-            <w:proofErr w:type="spellStart"/>
             <w:r>
               <w:rPr>
                 <w:rFonts w:asciiTheme="minorEastAsia" w:hAnsiTheme="minorEastAsia" w:hint="eastAsia"/>
@@ -18702,7 +17352,6 @@
               </w:rPr>
               <w:t>Administrator.Account.Input</w:t>
             </w:r>
-            <w:proofErr w:type="spellEnd"/>
           </w:p>
           <w:p>
             <w:pPr>
@@ -18712,7 +17361,6 @@
                 <w:szCs w:val="21"/>
               </w:rPr>
             </w:pPr>
-            <w:proofErr w:type="spellStart"/>
             <w:r>
               <w:rPr>
                 <w:rFonts w:asciiTheme="minorEastAsia" w:hAnsiTheme="minorEastAsia" w:hint="eastAsia"/>
@@ -18720,7 +17368,6 @@
               </w:rPr>
               <w:t>Administrator.Account.Input.Add</w:t>
             </w:r>
-            <w:proofErr w:type="spellEnd"/>
           </w:p>
           <w:p>
             <w:pPr>
@@ -18748,7 +17395,6 @@
                 <w:szCs w:val="21"/>
               </w:rPr>
             </w:pPr>
-            <w:proofErr w:type="spellStart"/>
             <w:r>
               <w:rPr>
                 <w:rFonts w:asciiTheme="minorEastAsia" w:hAnsiTheme="minorEastAsia" w:hint="eastAsia"/>
@@ -18756,7 +17402,6 @@
               </w:rPr>
               <w:t>Administrator.Account.Input.Delete</w:t>
             </w:r>
-            <w:proofErr w:type="spellEnd"/>
           </w:p>
           <w:p>
             <w:pPr>
@@ -18784,7 +17429,6 @@
                 <w:szCs w:val="21"/>
               </w:rPr>
             </w:pPr>
-            <w:proofErr w:type="spellStart"/>
             <w:r>
               <w:rPr>
                 <w:rFonts w:asciiTheme="minorEastAsia" w:hAnsiTheme="minorEastAsia" w:hint="eastAsia"/>
@@ -18792,7 +17436,6 @@
               </w:rPr>
               <w:t>Administrator.Account.Input.Modify</w:t>
             </w:r>
-            <w:proofErr w:type="spellEnd"/>
           </w:p>
           <w:p>
             <w:pPr>
@@ -18823,15 +17466,14 @@
                 <w:szCs w:val="21"/>
               </w:rPr>
             </w:pPr>
-            <w:proofErr w:type="spellStart"/>
             <w:r>
               <w:rPr>
                 <w:rFonts w:asciiTheme="minorEastAsia" w:hAnsiTheme="minorEastAsia" w:hint="eastAsia"/>
                 <w:szCs w:val="21"/>
               </w:rPr>
+              <w:lastRenderedPageBreak/>
               <w:t>系统允许管理员进行键盘输入</w:t>
             </w:r>
-            <w:proofErr w:type="spellEnd"/>
           </w:p>
           <w:p>
             <w:pPr>
@@ -18841,7 +17483,6 @@
                 <w:szCs w:val="21"/>
               </w:rPr>
             </w:pPr>
-            <w:proofErr w:type="spellStart"/>
             <w:r>
               <w:rPr>
                 <w:rFonts w:asciiTheme="minorEastAsia" w:hAnsiTheme="minorEastAsia" w:hint="eastAsia"/>
@@ -18849,7 +17490,6 @@
               </w:rPr>
               <w:t>管理员提出输入新的使用者信息请求时，系统要保存新的使用者信息，详见Administrator.Account.Add</w:t>
             </w:r>
-            <w:proofErr w:type="spellEnd"/>
           </w:p>
           <w:p>
             <w:pPr>
@@ -18859,15 +17499,21 @@
                 <w:szCs w:val="21"/>
               </w:rPr>
             </w:pPr>
-            <w:proofErr w:type="spellStart"/>
             <w:r>
               <w:rPr>
                 <w:rFonts w:asciiTheme="minorEastAsia" w:hAnsiTheme="minorEastAsia" w:hint="eastAsia"/>
                 <w:szCs w:val="21"/>
               </w:rPr>
-              <w:t>管理员提出删除新的使用者信息请求时，系统要更新使用者列表信息，详见Administrator.Account.Delete</w:t>
-            </w:r>
-            <w:proofErr w:type="spellEnd"/>
+              <w:t>管理员提出删除新的使用者信息请求时，系统要更新使用者列表信息，详见Ad</w:t>
+            </w:r>
+            <w:r>
+              <w:rPr>
+                <w:rFonts w:asciiTheme="minorEastAsia" w:hAnsiTheme="minorEastAsia" w:hint="eastAsia"/>
+                <w:szCs w:val="21"/>
+              </w:rPr>
+              <w:lastRenderedPageBreak/>
+              <w:t>ministrator.Account.Delete</w:t>
+            </w:r>
           </w:p>
           <w:p>
             <w:pPr>
@@ -18877,7 +17523,6 @@
                 <w:szCs w:val="21"/>
               </w:rPr>
             </w:pPr>
-            <w:proofErr w:type="spellStart"/>
             <w:r>
               <w:rPr>
                 <w:rFonts w:asciiTheme="minorEastAsia" w:hAnsiTheme="minorEastAsia" w:hint="eastAsia"/>
@@ -18885,7 +17530,6 @@
               </w:rPr>
               <w:t>管理员提出修改使用者的信息请求时，系统要保存使用者信息，详见Administrator.Account.Modify</w:t>
             </w:r>
-            <w:proofErr w:type="spellEnd"/>
           </w:p>
         </w:tc>
       </w:tr>
@@ -18911,7 +17555,6 @@
                 <w:szCs w:val="21"/>
               </w:rPr>
             </w:pPr>
-            <w:proofErr w:type="spellStart"/>
             <w:r>
               <w:rPr>
                 <w:rFonts w:asciiTheme="minorEastAsia" w:hAnsiTheme="minorEastAsia" w:hint="eastAsia"/>
@@ -18919,7 +17562,6 @@
               </w:rPr>
               <w:t>Administrator.Account.Add.start</w:t>
             </w:r>
-            <w:proofErr w:type="spellEnd"/>
           </w:p>
           <w:p>
             <w:pPr>
@@ -18938,16 +17580,13 @@
                 <w:szCs w:val="21"/>
               </w:rPr>
             </w:pPr>
-            <w:proofErr w:type="spellStart"/>
             <w:r>
               <w:rPr>
                 <w:rFonts w:asciiTheme="minorEastAsia" w:hAnsiTheme="minorEastAsia" w:hint="eastAsia"/>
                 <w:szCs w:val="21"/>
               </w:rPr>
-              <w:lastRenderedPageBreak/>
               <w:t>Administrator.Account.Add.valid</w:t>
             </w:r>
-            <w:proofErr w:type="spellEnd"/>
           </w:p>
           <w:p>
             <w:pPr>
@@ -18975,7 +17614,6 @@
                 <w:szCs w:val="21"/>
               </w:rPr>
             </w:pPr>
-            <w:proofErr w:type="spellStart"/>
             <w:r>
               <w:rPr>
                 <w:rFonts w:asciiTheme="minorEastAsia" w:hAnsiTheme="minorEastAsia" w:hint="eastAsia"/>
@@ -18983,7 +17621,6 @@
               </w:rPr>
               <w:t>Administrator.Account.Add.invalid</w:t>
             </w:r>
-            <w:proofErr w:type="spellEnd"/>
           </w:p>
           <w:p>
             <w:pPr>
@@ -19011,7 +17648,6 @@
                 <w:szCs w:val="21"/>
               </w:rPr>
             </w:pPr>
-            <w:proofErr w:type="spellStart"/>
             <w:r>
               <w:rPr>
                 <w:rFonts w:asciiTheme="minorEastAsia" w:hAnsiTheme="minorEastAsia" w:hint="eastAsia"/>
@@ -19019,7 +17655,6 @@
               </w:rPr>
               <w:t>Administrator.Account.Add.cancel</w:t>
             </w:r>
-            <w:proofErr w:type="spellEnd"/>
           </w:p>
         </w:tc>
         <w:tc>
@@ -19041,16 +17676,13 @@
                 <w:szCs w:val="21"/>
               </w:rPr>
             </w:pPr>
-            <w:proofErr w:type="spellStart"/>
             <w:r>
               <w:rPr>
                 <w:rFonts w:asciiTheme="minorEastAsia" w:hAnsiTheme="minorEastAsia" w:hint="eastAsia"/>
                 <w:szCs w:val="21"/>
               </w:rPr>
-              <w:lastRenderedPageBreak/>
               <w:t>当管理员请求选择添加使用者信息</w:t>
             </w:r>
-            <w:proofErr w:type="spellEnd"/>
             <w:r>
               <w:rPr>
                 <w:rFonts w:asciiTheme="minorEastAsia" w:eastAsiaTheme="minorEastAsia" w:hAnsiTheme="minorEastAsia" w:hint="eastAsia"/>
@@ -19058,16 +17690,13 @@
               </w:rPr>
               <w:t>（用户名，登录名，密码，身份）</w:t>
             </w:r>
-            <w:proofErr w:type="spellStart"/>
             <w:r>
               <w:rPr>
                 <w:rFonts w:asciiTheme="minorEastAsia" w:hAnsiTheme="minorEastAsia" w:hint="eastAsia"/>
                 <w:szCs w:val="21"/>
               </w:rPr>
-              <w:lastRenderedPageBreak/>
               <w:t>的时候，添加使用者档案操作开始</w:t>
             </w:r>
-            <w:proofErr w:type="spellEnd"/>
           </w:p>
           <w:p>
             <w:pPr>
@@ -19077,7 +17706,6 @@
                 <w:szCs w:val="21"/>
               </w:rPr>
             </w:pPr>
-            <w:proofErr w:type="spellStart"/>
             <w:r>
               <w:rPr>
                 <w:rFonts w:asciiTheme="minorEastAsia" w:hAnsiTheme="minorEastAsia" w:hint="eastAsia"/>
@@ -19085,7 +17713,6 @@
               </w:rPr>
               <w:t>当管理员请求填写正确格式的员工信息，且信息无遗漏时，系统保存新的使用者信息，并更新数据库</w:t>
             </w:r>
-            <w:proofErr w:type="spellEnd"/>
           </w:p>
           <w:p>
             <w:pPr>
@@ -19095,7 +17722,6 @@
                 <w:szCs w:val="21"/>
               </w:rPr>
             </w:pPr>
-            <w:proofErr w:type="spellStart"/>
             <w:r>
               <w:rPr>
                 <w:rFonts w:asciiTheme="minorEastAsia" w:hAnsiTheme="minorEastAsia" w:hint="eastAsia"/>
@@ -19103,7 +17729,6 @@
               </w:rPr>
               <w:t>当管理员请求填写使用者信息不正确或者信息有遗漏，系统提示错误信息</w:t>
             </w:r>
-            <w:proofErr w:type="spellEnd"/>
           </w:p>
           <w:p>
             <w:pPr>
@@ -19113,7 +17738,6 @@
                 <w:szCs w:val="21"/>
               </w:rPr>
             </w:pPr>
-            <w:proofErr w:type="spellStart"/>
             <w:r>
               <w:rPr>
                 <w:rFonts w:asciiTheme="minorEastAsia" w:hAnsiTheme="minorEastAsia" w:hint="eastAsia"/>
@@ -19121,7 +17745,6 @@
               </w:rPr>
               <w:t>当管理员在新建使用者信息的中途选择退出，系统不会保存任何信息</w:t>
             </w:r>
-            <w:proofErr w:type="spellEnd"/>
           </w:p>
         </w:tc>
       </w:tr>
@@ -19147,16 +17770,13 @@
                 <w:szCs w:val="21"/>
               </w:rPr>
             </w:pPr>
-            <w:proofErr w:type="spellStart"/>
             <w:r>
               <w:rPr>
                 <w:rFonts w:asciiTheme="minorEastAsia" w:hAnsiTheme="minorEastAsia" w:hint="eastAsia"/>
                 <w:szCs w:val="21"/>
               </w:rPr>
-              <w:lastRenderedPageBreak/>
               <w:t>Administrator.Account.Delete.start</w:t>
             </w:r>
-            <w:proofErr w:type="spellEnd"/>
           </w:p>
           <w:p>
             <w:pPr>
@@ -19187,7 +17807,6 @@
                 <w:szCs w:val="21"/>
               </w:rPr>
             </w:pPr>
-            <w:proofErr w:type="spellStart"/>
             <w:r>
               <w:rPr>
                 <w:rFonts w:asciiTheme="minorEastAsia" w:hAnsiTheme="minorEastAsia" w:hint="eastAsia"/>
@@ -19195,7 +17814,6 @@
               </w:rPr>
               <w:t>当管理员请求删除使用者信息时，系统删除该职工信息，并更新数据库</w:t>
             </w:r>
-            <w:proofErr w:type="spellEnd"/>
           </w:p>
         </w:tc>
       </w:tr>
@@ -19221,7 +17839,6 @@
                 <w:szCs w:val="21"/>
               </w:rPr>
             </w:pPr>
-            <w:proofErr w:type="spellStart"/>
             <w:r>
               <w:rPr>
                 <w:rFonts w:asciiTheme="minorEastAsia" w:hAnsiTheme="minorEastAsia" w:hint="eastAsia"/>
@@ -19229,7 +17846,6 @@
               </w:rPr>
               <w:t>Administrator.Account.Modify.start</w:t>
             </w:r>
-            <w:proofErr w:type="spellEnd"/>
           </w:p>
           <w:p>
             <w:pPr>
@@ -19257,7 +17873,6 @@
                 <w:szCs w:val="21"/>
               </w:rPr>
             </w:pPr>
-            <w:proofErr w:type="spellStart"/>
             <w:r>
               <w:rPr>
                 <w:rFonts w:asciiTheme="minorEastAsia" w:hAnsiTheme="minorEastAsia" w:hint="eastAsia"/>
@@ -19265,7 +17880,6 @@
               </w:rPr>
               <w:t>Administrator.Account.Modify.valid</w:t>
             </w:r>
-            <w:proofErr w:type="spellEnd"/>
           </w:p>
           <w:p>
             <w:pPr>
@@ -19284,15 +17898,21 @@
                 <w:szCs w:val="21"/>
               </w:rPr>
             </w:pPr>
-            <w:proofErr w:type="spellStart"/>
             <w:r>
               <w:rPr>
                 <w:rFonts w:asciiTheme="minorEastAsia" w:hAnsiTheme="minorEastAsia" w:hint="eastAsia"/>
                 <w:szCs w:val="21"/>
               </w:rPr>
-              <w:t>Administrator.Account.Modify.invalid</w:t>
-            </w:r>
-            <w:proofErr w:type="spellEnd"/>
+              <w:t>Administrator.Account.Modify.invali</w:t>
+            </w:r>
+            <w:r>
+              <w:rPr>
+                <w:rFonts w:asciiTheme="minorEastAsia" w:hAnsiTheme="minorEastAsia" w:hint="eastAsia"/>
+                <w:szCs w:val="21"/>
+              </w:rPr>
+              <w:lastRenderedPageBreak/>
+              <w:t>d</w:t>
+            </w:r>
           </w:p>
           <w:p>
             <w:pPr>
@@ -19311,7 +17931,6 @@
                 <w:szCs w:val="21"/>
               </w:rPr>
             </w:pPr>
-            <w:proofErr w:type="spellStart"/>
             <w:r>
               <w:rPr>
                 <w:rFonts w:asciiTheme="minorEastAsia" w:hAnsiTheme="minorEastAsia" w:hint="eastAsia"/>
@@ -19319,7 +17938,6 @@
               </w:rPr>
               <w:t>Administrator.Account.Modify.cancel</w:t>
             </w:r>
-            <w:proofErr w:type="spellEnd"/>
           </w:p>
         </w:tc>
         <w:tc>
@@ -19341,21 +17959,13 @@
                 <w:szCs w:val="21"/>
               </w:rPr>
             </w:pPr>
-            <w:proofErr w:type="spellStart"/>
             <w:r>
               <w:rPr>
                 <w:rFonts w:asciiTheme="minorEastAsia" w:hAnsiTheme="minorEastAsia" w:hint="eastAsia"/>
                 <w:szCs w:val="21"/>
               </w:rPr>
-              <w:t>当管理员请求修改使用者信息且选择修改时，系统开始修改使用者信息任务，并更新数据库</w:t>
-            </w:r>
-            <w:proofErr w:type="spellEnd"/>
-            <w:r>
-              <w:rPr>
-                <w:rFonts w:asciiTheme="minorEastAsia" w:hAnsiTheme="minorEastAsia" w:hint="eastAsia"/>
-                <w:szCs w:val="21"/>
-              </w:rPr>
-              <w:t>。</w:t>
+              <w:lastRenderedPageBreak/>
+              <w:t>当管理员请求修改使用者信息且选择修改时，系统开始修改使用者信息任务，并更新数据库。</w:t>
             </w:r>
           </w:p>
           <w:p>
@@ -19366,7 +17976,6 @@
                 <w:szCs w:val="21"/>
               </w:rPr>
             </w:pPr>
-            <w:proofErr w:type="spellStart"/>
             <w:r>
               <w:rPr>
                 <w:rFonts w:asciiTheme="minorEastAsia" w:hAnsiTheme="minorEastAsia" w:hint="eastAsia"/>
@@ -19374,7 +17983,6 @@
               </w:rPr>
               <w:t>当管理员填写的信息正确无遗漏时，系统保存修改</w:t>
             </w:r>
-            <w:proofErr w:type="spellEnd"/>
           </w:p>
           <w:p>
             <w:pPr>
@@ -19384,15 +17992,21 @@
                 <w:szCs w:val="21"/>
               </w:rPr>
             </w:pPr>
-            <w:proofErr w:type="spellStart"/>
             <w:r>
               <w:rPr>
                 <w:rFonts w:asciiTheme="minorEastAsia" w:hAnsiTheme="minorEastAsia" w:hint="eastAsia"/>
                 <w:szCs w:val="21"/>
               </w:rPr>
-              <w:t>当管理员填写的信息不正确或者有遗漏时，系统提示错误</w:t>
-            </w:r>
-            <w:proofErr w:type="spellEnd"/>
+              <w:t>当管理员填写的信息不正确或者有遗漏</w:t>
+            </w:r>
+            <w:r>
+              <w:rPr>
+                <w:rFonts w:asciiTheme="minorEastAsia" w:hAnsiTheme="minorEastAsia" w:hint="eastAsia"/>
+                <w:szCs w:val="21"/>
+              </w:rPr>
+              <w:lastRenderedPageBreak/>
+              <w:t>时，系统提示错误</w:t>
+            </w:r>
           </w:p>
           <w:p>
             <w:pPr>
@@ -19402,7 +18016,6 @@
                 <w:szCs w:val="21"/>
               </w:rPr>
             </w:pPr>
-            <w:proofErr w:type="spellStart"/>
             <w:r>
               <w:rPr>
                 <w:rFonts w:asciiTheme="minorEastAsia" w:hAnsiTheme="minorEastAsia" w:hint="eastAsia"/>
@@ -19410,7 +18023,6 @@
               </w:rPr>
               <w:t>当管理员在修改使用者信息的中途选择退出，系统不会保存任何信息</w:t>
             </w:r>
-            <w:proofErr w:type="spellEnd"/>
           </w:p>
         </w:tc>
       </w:tr>
@@ -19419,12 +18031,11 @@
       <w:pPr>
         <w:pStyle w:val="3"/>
       </w:pPr>
-      <w:bookmarkStart w:id="71" w:name="_Toc461379885"/>
+      <w:bookmarkStart w:id="71" w:name="_Toc461482487"/>
       <w:r>
         <w:rPr>
           <w:rFonts w:hint="eastAsia"/>
         </w:rPr>
-        <w:lastRenderedPageBreak/>
         <w:t>3</w:t>
       </w:r>
       <w:r>
@@ -19451,7 +18062,7 @@
         <w:pStyle w:val="3"/>
         <w:ind w:firstLine="420"/>
       </w:pPr>
-      <w:bookmarkStart w:id="72" w:name="_Toc461379886"/>
+      <w:bookmarkStart w:id="72" w:name="_Toc461482488"/>
       <w:r>
         <w:rPr>
           <w:rFonts w:hint="eastAsia"/>
@@ -19465,7 +18076,7 @@
         <w:rPr>
           <w:rFonts w:hint="eastAsia"/>
         </w:rPr>
-        <w:t>特性描述</w:t>
+        <w:t>Characteristic description</w:t>
       </w:r>
       <w:bookmarkEnd w:id="72"/>
     </w:p>
@@ -19530,7 +18141,7 @@
         <w:pStyle w:val="3"/>
         <w:ind w:firstLine="420"/>
       </w:pPr>
-      <w:bookmarkStart w:id="73" w:name="_Toc461379887"/>
+      <w:bookmarkStart w:id="73" w:name="_Toc461482489"/>
       <w:r>
         <w:rPr>
           <w:rFonts w:hint="eastAsia"/>
@@ -19544,7 +18155,7 @@
         <w:rPr>
           <w:rFonts w:hint="eastAsia"/>
         </w:rPr>
-        <w:t>相关功能需求</w:t>
+        <w:t>Related functional requirements</w:t>
       </w:r>
       <w:bookmarkEnd w:id="73"/>
     </w:p>
@@ -19570,14 +18181,12 @@
                 <w:rFonts w:eastAsiaTheme="minorEastAsia"/>
               </w:rPr>
             </w:pPr>
-            <w:proofErr w:type="spellStart"/>
             <w:r>
               <w:rPr>
                 <w:rFonts w:eastAsiaTheme="minorEastAsia" w:hint="eastAsia"/>
               </w:rPr>
               <w:t>User.Manager.System_log.Input</w:t>
             </w:r>
-            <w:proofErr w:type="spellEnd"/>
           </w:p>
           <w:p>
             <w:pPr>
@@ -19585,14 +18194,12 @@
                 <w:rFonts w:eastAsiaTheme="minorEastAsia"/>
               </w:rPr>
             </w:pPr>
-            <w:proofErr w:type="spellStart"/>
             <w:r>
               <w:rPr>
                 <w:rFonts w:eastAsiaTheme="minorEastAsia" w:hint="eastAsia"/>
               </w:rPr>
               <w:t>User.Manager.System_log.Show</w:t>
             </w:r>
-            <w:proofErr w:type="spellEnd"/>
           </w:p>
         </w:tc>
         <w:tc>
@@ -19600,29 +18207,23 @@
             <w:tcW w:w="4148" w:type="dxa"/>
           </w:tcPr>
           <w:p>
-            <w:proofErr w:type="spellStart"/>
             <w:r>
               <w:t>系统允许管理员进行键盘输入</w:t>
             </w:r>
-            <w:proofErr w:type="spellEnd"/>
           </w:p>
           <w:p>
-            <w:proofErr w:type="spellStart"/>
             <w:r>
               <w:t>管理员发出查看系统日志请求</w:t>
             </w:r>
-            <w:proofErr w:type="spellEnd"/>
             <w:r>
               <w:rPr>
                 <w:rFonts w:asciiTheme="minorEastAsia" w:eastAsiaTheme="minorEastAsia" w:hAnsiTheme="minorEastAsia" w:hint="eastAsia"/>
               </w:rPr>
               <w:t>，</w:t>
             </w:r>
-            <w:proofErr w:type="spellStart"/>
             <w:r>
               <w:t>系统展示系统日志信息</w:t>
             </w:r>
-            <w:proofErr w:type="spellEnd"/>
           </w:p>
         </w:tc>
       </w:tr>
@@ -19632,7 +18233,7 @@
       <w:pPr>
         <w:pStyle w:val="2"/>
       </w:pPr>
-      <w:bookmarkStart w:id="74" w:name="_Toc461379888"/>
+      <w:bookmarkStart w:id="74" w:name="_Toc461482490"/>
       <w:r>
         <w:t>3</w:t>
       </w:r>
@@ -19645,26 +18246,24 @@
       <w:r>
         <w:t>3</w:t>
       </w:r>
-      <w:proofErr w:type="gramStart"/>
+      <w:r>
+        <w:t xml:space="preserve"> Non-functional requirements</w:t>
+      </w:r>
+      <w:bookmarkEnd w:id="74"/>
+    </w:p>
+    <w:p>
+      <w:pPr>
+        <w:pStyle w:val="3"/>
+      </w:pPr>
+      <w:bookmarkStart w:id="75" w:name="_Toc461482491"/>
       <w:r>
         <w:rPr>
           <w:rFonts w:hint="eastAsia"/>
         </w:rPr>
-        <w:t>非公能需求</w:t>
-      </w:r>
-      <w:bookmarkEnd w:id="74"/>
-      <w:proofErr w:type="gramEnd"/>
-    </w:p>
-    <w:p>
-      <w:pPr>
-        <w:pStyle w:val="3"/>
-      </w:pPr>
-      <w:bookmarkStart w:id="75" w:name="_Toc461379889"/>
-      <w:r>
-        <w:rPr>
-          <w:rFonts w:hint="eastAsia"/>
-        </w:rPr>
-        <w:t>3.3.1性能需求</w:t>
+        <w:t>3.3.1</w:t>
+      </w:r>
+      <w:r>
+        <w:t xml:space="preserve"> Performance requirements</w:t>
       </w:r>
       <w:bookmarkEnd w:id="75"/>
     </w:p>
@@ -19681,11 +18280,81 @@
       </w:pPr>
       <w:r>
         <w:rPr>
+          <w:rFonts w:asciiTheme="minorEastAsia" w:hAnsiTheme="minorEastAsia"/>
+          <w:szCs w:val="21"/>
+        </w:rPr>
+        <w:t xml:space="preserve">The system has high requirements for performance, mainly as follows: </w:t>
+      </w:r>
+    </w:p>
+    <w:p>
+      <w:pPr>
+        <w:adjustRightInd w:val="0"/>
+        <w:snapToGrid w:val="0"/>
+        <w:spacing w:line="360" w:lineRule="auto"/>
+        <w:ind w:left="420"/>
+        <w:rPr>
+          <w:rFonts w:asciiTheme="minorEastAsia" w:hAnsiTheme="minorEastAsia"/>
+          <w:szCs w:val="21"/>
+        </w:rPr>
+      </w:pPr>
+      <w:r>
+        <w:rPr>
+          <w:rFonts w:asciiTheme="minorEastAsia" w:hAnsiTheme="minorEastAsia"/>
+          <w:szCs w:val="21"/>
+        </w:rPr>
+        <w:t xml:space="preserve">1. Hedge it immediately when discover the value of the risk is beyond the threshold; </w:t>
+      </w:r>
+      <w:r>
+        <w:rPr>
+          <w:rFonts w:asciiTheme="minorEastAsia" w:hAnsiTheme="minorEastAsia"/>
+          <w:szCs w:val="21"/>
+        </w:rPr>
+        <w:lastRenderedPageBreak/>
+        <w:t xml:space="preserve">2. Refresh data every </w:t>
+      </w:r>
+      <w:r>
+        <w:rPr>
           <w:rFonts w:asciiTheme="minorEastAsia" w:hAnsiTheme="minorEastAsia" w:hint="eastAsia"/>
           <w:szCs w:val="21"/>
         </w:rPr>
-        <w:t xml:space="preserve">系统对性能具有较高的要求，主要如下：  </w:t>
-      </w:r>
+        <w:t>day</w:t>
+      </w:r>
+      <w:r>
+        <w:rPr>
+          <w:rFonts w:asciiTheme="minorEastAsia" w:hAnsiTheme="minorEastAsia"/>
+          <w:szCs w:val="21"/>
+        </w:rPr>
+        <w:t>.</w:t>
+      </w:r>
+      <w:r>
+        <w:rPr>
+          <w:rFonts w:asciiTheme="minorEastAsia" w:hAnsiTheme="minorEastAsia"/>
+          <w:szCs w:val="21"/>
+        </w:rPr>
+        <w:t xml:space="preserve"> </w:t>
+      </w:r>
+    </w:p>
+    <w:p>
+      <w:pPr>
+        <w:pStyle w:val="3"/>
+      </w:pPr>
+      <w:bookmarkStart w:id="76" w:name="_Toc461482492"/>
+      <w:r>
+        <w:rPr>
+          <w:rFonts w:hint="eastAsia"/>
+        </w:rPr>
+        <w:t>3.3.2</w:t>
+      </w:r>
+      <w:r>
+        <w:rPr>
+          <w:rFonts w:hint="eastAsia"/>
+        </w:rPr>
+        <w:t xml:space="preserve"> </w:t>
+      </w:r>
+      <w:r>
+        <w:t>Security</w:t>
+      </w:r>
+      <w:bookmarkEnd w:id="76"/>
     </w:p>
     <w:p>
       <w:pPr>
@@ -19700,10 +18369,10 @@
       </w:pPr>
       <w:r>
         <w:rPr>
-          <w:rFonts w:asciiTheme="minorEastAsia" w:hAnsiTheme="minorEastAsia" w:hint="eastAsia"/>
-          <w:szCs w:val="21"/>
-        </w:rPr>
-        <w:t xml:space="preserve">1、发现风险值超出阈值范围后立即进行对冲处理；  </w:t>
+          <w:rFonts w:asciiTheme="minorEastAsia" w:hAnsiTheme="minorEastAsia"/>
+          <w:szCs w:val="21"/>
+        </w:rPr>
+        <w:t xml:space="preserve">Safety1: system should only allow users with authentication and authorization to access </w:t>
       </w:r>
     </w:p>
     <w:p>
@@ -19719,24 +18388,11 @@
       </w:pPr>
       <w:r>
         <w:rPr>
-          <w:rFonts w:asciiTheme="minorEastAsia" w:hAnsiTheme="minorEastAsia" w:hint="eastAsia"/>
-          <w:szCs w:val="21"/>
-        </w:rPr>
-        <w:t>2、每 1 秒钟刷新一次数据</w:t>
-      </w:r>
-    </w:p>
-    <w:p>
-      <w:pPr>
-        <w:pStyle w:val="3"/>
-      </w:pPr>
-      <w:bookmarkStart w:id="76" w:name="_Toc461379890"/>
-      <w:r>
-        <w:rPr>
-          <w:rFonts w:hint="eastAsia"/>
-        </w:rPr>
-        <w:t>3.3.2安全性</w:t>
-      </w:r>
-      <w:bookmarkEnd w:id="76"/>
+          <w:rFonts w:asciiTheme="minorEastAsia" w:hAnsiTheme="minorEastAsia"/>
+          <w:szCs w:val="21"/>
+        </w:rPr>
+        <w:t xml:space="preserve">Safety2: system should verify the user's access rights in accordance with the user's identity </w:t>
+      </w:r>
     </w:p>
     <w:p>
       <w:pPr>
@@ -19751,10 +18407,10 @@
       </w:pPr>
       <w:r>
         <w:rPr>
-          <w:rFonts w:asciiTheme="minorEastAsia" w:hAnsiTheme="minorEastAsia" w:hint="eastAsia"/>
-          <w:szCs w:val="21"/>
-        </w:rPr>
-        <w:t xml:space="preserve">Safety1:系统应该只允许经过验证和授权的用户访问 </w:t>
+          <w:rFonts w:asciiTheme="minorEastAsia" w:hAnsiTheme="minorEastAsia"/>
+          <w:szCs w:val="21"/>
+        </w:rPr>
+        <w:t xml:space="preserve">Safety3: system has a default administrator account, the account value allows administrators to change password </w:t>
       </w:r>
     </w:p>
     <w:p>
@@ -19770,10 +18426,10 @@
       </w:pPr>
       <w:r>
         <w:rPr>
-          <w:rFonts w:asciiTheme="minorEastAsia" w:hAnsiTheme="minorEastAsia" w:hint="eastAsia"/>
-          <w:szCs w:val="21"/>
-        </w:rPr>
-        <w:t xml:space="preserve">Safety2:系统应该按照用户身份验证用户的访问权限 </w:t>
+          <w:rFonts w:asciiTheme="minorEastAsia" w:hAnsiTheme="minorEastAsia"/>
+          <w:szCs w:val="21"/>
+        </w:rPr>
+        <w:t xml:space="preserve">Safety4: different users have different rights in the system, and they should be managed respectively </w:t>
       </w:r>
     </w:p>
     <w:p>
@@ -19789,53 +18445,17 @@
       </w:pPr>
       <w:r>
         <w:rPr>
-          <w:rFonts w:asciiTheme="minorEastAsia" w:hAnsiTheme="minorEastAsia" w:hint="eastAsia"/>
-          <w:szCs w:val="21"/>
-        </w:rPr>
-        <w:lastRenderedPageBreak/>
-        <w:t>Safety3:系统中有一个默认的管理员账户，该账户</w:t>
-      </w:r>
-      <w:proofErr w:type="gramStart"/>
-      <w:r>
-        <w:rPr>
-          <w:rFonts w:asciiTheme="minorEastAsia" w:hAnsiTheme="minorEastAsia" w:hint="eastAsia"/>
-          <w:szCs w:val="21"/>
-        </w:rPr>
-        <w:t>值允许</w:t>
-      </w:r>
-      <w:proofErr w:type="gramEnd"/>
-      <w:r>
-        <w:rPr>
-          <w:rFonts w:asciiTheme="minorEastAsia" w:hAnsiTheme="minorEastAsia" w:hint="eastAsia"/>
-          <w:szCs w:val="21"/>
-        </w:rPr>
-        <w:t xml:space="preserve">管理员用户修改口令 </w:t>
-      </w:r>
-    </w:p>
-    <w:p>
-      <w:pPr>
-        <w:adjustRightInd w:val="0"/>
-        <w:snapToGrid w:val="0"/>
-        <w:spacing w:line="360" w:lineRule="auto"/>
-        <w:ind w:left="420"/>
-        <w:rPr>
           <w:rFonts w:asciiTheme="minorEastAsia" w:hAnsiTheme="minorEastAsia"/>
           <w:szCs w:val="21"/>
         </w:rPr>
-      </w:pPr>
-      <w:r>
-        <w:rPr>
-          <w:rFonts w:asciiTheme="minorEastAsia" w:hAnsiTheme="minorEastAsia" w:hint="eastAsia"/>
-          <w:szCs w:val="21"/>
-        </w:rPr>
-        <w:t>Safety4:系统中不同的用户拥有不同的权限，系统应该对不同权限用户加以管理 Safety5:系统的算法部分，作为客户端的用户和服务端的管理员无法访问，从而避免了预测 核心技术被用户错误操作破坏，保证了系统运行的安全性</w:t>
+        <w:t xml:space="preserve">Safety5: both the user from client and administrator from server will not be allowed to access the algorithm of this system so as to avoid the core technology from being destroyed by user’s error operation, thus can ensure the security of the system operation. </w:t>
       </w:r>
     </w:p>
     <w:p>
       <w:pPr>
         <w:pStyle w:val="3"/>
       </w:pPr>
-      <w:bookmarkStart w:id="77" w:name="_Toc461379891"/>
+      <w:bookmarkStart w:id="77" w:name="_Toc461482493"/>
       <w:r>
         <w:rPr>
           <w:rFonts w:hint="eastAsia"/>
@@ -19846,10 +18466,10 @@
         <w:t>3</w:t>
       </w:r>
       <w:r>
-        <w:rPr>
-          <w:rFonts w:hint="eastAsia"/>
-        </w:rPr>
-        <w:t>易用性</w:t>
+        <w:t xml:space="preserve"> </w:t>
+      </w:r>
+      <w:r>
+        <w:t>Usability</w:t>
       </w:r>
       <w:bookmarkEnd w:id="77"/>
     </w:p>
@@ -19866,10 +18486,10 @@
       </w:pPr>
       <w:r>
         <w:rPr>
-          <w:rFonts w:asciiTheme="minorEastAsia" w:hAnsiTheme="minorEastAsia" w:hint="eastAsia"/>
-          <w:szCs w:val="21"/>
-        </w:rPr>
-        <w:t>Usability1：所有查询操作在 3 次鼠标点击之内完成</w:t>
+          <w:rFonts w:asciiTheme="minorEastAsia" w:hAnsiTheme="minorEastAsia"/>
+          <w:szCs w:val="21"/>
+        </w:rPr>
+        <w:t xml:space="preserve">Usability1: all query operations can be done in 3 clicks. </w:t>
       </w:r>
     </w:p>
     <w:p>
@@ -19885,17 +18505,17 @@
       </w:pPr>
       <w:r>
         <w:rPr>
-          <w:rFonts w:asciiTheme="minorEastAsia" w:hAnsiTheme="minorEastAsia" w:hint="eastAsia"/>
-          <w:szCs w:val="21"/>
-        </w:rPr>
-        <w:t>Usability2：常用操作有相对应的快捷键。</w:t>
+          <w:rFonts w:asciiTheme="minorEastAsia" w:hAnsiTheme="minorEastAsia"/>
+          <w:szCs w:val="21"/>
+        </w:rPr>
+        <w:t xml:space="preserve">Usability2: common operations have their fast keys. </w:t>
       </w:r>
     </w:p>
     <w:p>
       <w:pPr>
         <w:pStyle w:val="3"/>
       </w:pPr>
-      <w:bookmarkStart w:id="78" w:name="_Toc461379892"/>
+      <w:bookmarkStart w:id="78" w:name="_Toc461482494"/>
       <w:r>
         <w:rPr>
           <w:rFonts w:hint="eastAsia"/>
@@ -19906,12 +18526,96 @@
         <w:t>4</w:t>
       </w:r>
       <w:r>
+        <w:t xml:space="preserve"> </w:t>
+      </w:r>
+      <w:r>
+        <w:t>Reliability</w:t>
+      </w:r>
+      <w:bookmarkEnd w:id="78"/>
+    </w:p>
+    <w:p>
+      <w:pPr>
+        <w:ind w:firstLine="420"/>
+        <w:rPr>
+          <w:rFonts w:asciiTheme="minorEastAsia" w:hAnsiTheme="minorEastAsia"/>
+          <w:szCs w:val="21"/>
+        </w:rPr>
+      </w:pPr>
+      <w:r>
+        <w:rPr>
+          <w:rFonts w:asciiTheme="minorEastAsia" w:hAnsiTheme="minorEastAsia"/>
+          <w:szCs w:val="21"/>
+        </w:rPr>
+        <w:t xml:space="preserve">Reliability6: during the client and server communication, the system will not fail even if the network fails </w:t>
+      </w:r>
+    </w:p>
+    <w:p>
+      <w:pPr>
+        <w:ind w:left="420" w:firstLine="420"/>
+        <w:rPr>
+          <w:rFonts w:asciiTheme="minorEastAsia" w:hAnsiTheme="minorEastAsia"/>
+          <w:szCs w:val="21"/>
+        </w:rPr>
+      </w:pPr>
+      <w:r>
+        <w:rPr>
+          <w:rFonts w:asciiTheme="minorEastAsia" w:hAnsiTheme="minorEastAsia"/>
+          <w:szCs w:val="21"/>
+        </w:rPr>
+        <w:t xml:space="preserve">Reliability6.1: client should detect the fault, and try to re-connect the network 3 times, each time 15 seconds </w:t>
+      </w:r>
+    </w:p>
+    <w:p>
+      <w:pPr>
+        <w:ind w:left="1260"/>
+        <w:rPr>
+          <w:rFonts w:asciiTheme="minorEastAsia" w:hAnsiTheme="minorEastAsia"/>
+          <w:szCs w:val="21"/>
+        </w:rPr>
+      </w:pPr>
+      <w:r>
+        <w:rPr>
+          <w:rFonts w:asciiTheme="minorEastAsia" w:hAnsiTheme="minorEastAsia"/>
+          <w:szCs w:val="21"/>
+        </w:rPr>
+        <w:lastRenderedPageBreak/>
+        <w:t xml:space="preserve">Reliability 6.1.1: the client should continue to work after reconnection; Reliability 6.1.2: if the connection fails again, the client should wait for 5 minutes and try again. </w:t>
+      </w:r>
+    </w:p>
+    <w:p>
+      <w:pPr>
+        <w:ind w:left="1260" w:firstLine="420"/>
+        <w:rPr>
+          <w:rFonts w:asciiTheme="minorEastAsia" w:hAnsiTheme="minorEastAsia"/>
+          <w:szCs w:val="21"/>
+        </w:rPr>
+      </w:pPr>
+      <w:r>
+        <w:rPr>
+          <w:rFonts w:asciiTheme="minorEastAsia" w:hAnsiTheme="minorEastAsia"/>
+          <w:szCs w:val="21"/>
+        </w:rPr>
+        <w:t>Reliability6.1.2.1: after re-connection, the client should continue the work before the failure.</w:t>
+      </w:r>
+    </w:p>
+    <w:p>
+      <w:pPr>
+        <w:pStyle w:val="3"/>
+      </w:pPr>
+      <w:bookmarkStart w:id="79" w:name="_Toc461482495"/>
+      <w:r>
         <w:rPr>
           <w:rFonts w:hint="eastAsia"/>
         </w:rPr>
-        <w:t>可靠性</w:t>
-      </w:r>
-      <w:bookmarkEnd w:id="78"/>
+        <w:t>3.3.</w:t>
+      </w:r>
+      <w:r>
+        <w:t xml:space="preserve">5 </w:t>
+      </w:r>
+      <w:r>
+        <w:t>Constraint</w:t>
+      </w:r>
+      <w:bookmarkEnd w:id="79"/>
     </w:p>
     <w:p>
       <w:pPr>
@@ -19926,10 +18630,10 @@
       </w:pPr>
       <w:r>
         <w:rPr>
-          <w:rFonts w:asciiTheme="minorEastAsia" w:hAnsiTheme="minorEastAsia" w:hint="eastAsia"/>
-          <w:szCs w:val="21"/>
-        </w:rPr>
-        <w:t xml:space="preserve">Reliability6:客户端和服务器通信时，如果网络故障，系统不能出现故障 </w:t>
+          <w:rFonts w:asciiTheme="minorEastAsia" w:hAnsiTheme="minorEastAsia"/>
+          <w:szCs w:val="21"/>
+        </w:rPr>
+        <w:t>IC1: System is distributed on the network as a server and multiple clients.</w:t>
       </w:r>
     </w:p>
     <w:p>
@@ -19937,7 +18641,7 @@
         <w:adjustRightInd w:val="0"/>
         <w:snapToGrid w:val="0"/>
         <w:spacing w:line="360" w:lineRule="auto"/>
-        <w:ind w:leftChars="300" w:left="840" w:hangingChars="100" w:hanging="210"/>
+        <w:ind w:firstLine="420"/>
         <w:rPr>
           <w:rFonts w:asciiTheme="minorEastAsia" w:hAnsiTheme="minorEastAsia"/>
           <w:szCs w:val="21"/>
@@ -19945,55 +18649,17 @@
       </w:pPr>
       <w:r>
         <w:rPr>
-          <w:rFonts w:asciiTheme="minorEastAsia" w:hAnsiTheme="minorEastAsia" w:hint="eastAsia"/>
-          <w:szCs w:val="21"/>
-        </w:rPr>
-        <w:t xml:space="preserve">Reliability6.1:客户端应该检测到故障，并尝试重新连接网络3次，每次15秒    Reliability6.1.1:重新连接后，客户端应该继续之前的工作    </w:t>
-      </w:r>
-    </w:p>
-    <w:p>
-      <w:pPr>
-        <w:adjustRightInd w:val="0"/>
-        <w:snapToGrid w:val="0"/>
-        <w:spacing w:line="360" w:lineRule="auto"/>
-        <w:ind w:firstLineChars="400" w:firstLine="840"/>
-        <w:rPr>
           <w:rFonts w:asciiTheme="minorEastAsia" w:hAnsiTheme="minorEastAsia"/>
           <w:szCs w:val="21"/>
         </w:rPr>
-      </w:pPr>
-      <w:r>
-        <w:rPr>
-          <w:rFonts w:asciiTheme="minorEastAsia" w:hAnsiTheme="minorEastAsia" w:hint="eastAsia"/>
-          <w:szCs w:val="21"/>
-        </w:rPr>
-        <w:t xml:space="preserve">Reliability6.1.2：如果重新连接不成功，客户端应该等待 5 分钟后再次尝试重新连接。      </w:t>
-      </w:r>
-    </w:p>
-    <w:p>
-      <w:pPr>
-        <w:adjustRightInd w:val="0"/>
-        <w:snapToGrid w:val="0"/>
-        <w:spacing w:line="360" w:lineRule="auto"/>
-        <w:ind w:firstLineChars="500" w:firstLine="1050"/>
-        <w:rPr>
-          <w:rFonts w:asciiTheme="minorEastAsia" w:hAnsiTheme="minorEastAsia"/>
-          <w:szCs w:val="21"/>
-        </w:rPr>
-      </w:pPr>
-      <w:r>
-        <w:rPr>
-          <w:rFonts w:asciiTheme="minorEastAsia" w:hAnsiTheme="minorEastAsia" w:hint="eastAsia"/>
-          <w:szCs w:val="21"/>
-        </w:rPr>
-        <w:t xml:space="preserve">Reliability6.1.2.1：重新连接后，客户端应该继续之前的工作 </w:t>
+        <w:t>IC2: Multiple clients can access server in parallel.</w:t>
       </w:r>
     </w:p>
     <w:p>
       <w:pPr>
         <w:pStyle w:val="2"/>
       </w:pPr>
-      <w:bookmarkStart w:id="79" w:name="_Toc461379893"/>
+      <w:bookmarkStart w:id="80" w:name="_Toc461482496"/>
       <w:r>
         <w:t>3</w:t>
       </w:r>
@@ -20007,28 +18673,28 @@
         <w:t>4</w:t>
       </w:r>
       <w:r>
+        <w:t xml:space="preserve"> Data requirements</w:t>
+      </w:r>
+      <w:bookmarkEnd w:id="80"/>
+    </w:p>
+    <w:p>
+      <w:pPr>
+        <w:pStyle w:val="3"/>
+      </w:pPr>
+      <w:bookmarkStart w:id="81" w:name="_Toc461482497"/>
+      <w:r>
         <w:rPr>
           <w:rFonts w:hint="eastAsia"/>
         </w:rPr>
-        <w:t>数据需求</w:t>
-      </w:r>
-      <w:bookmarkEnd w:id="79"/>
-    </w:p>
-    <w:p>
-      <w:pPr>
-        <w:pStyle w:val="3"/>
-      </w:pPr>
-      <w:bookmarkStart w:id="80" w:name="_Toc461379894"/>
-      <w:r>
-        <w:rPr>
-          <w:rFonts w:hint="eastAsia"/>
-        </w:rPr>
         <w:t>3</w:t>
       </w:r>
       <w:r>
-        <w:t>.4.1数据定义</w:t>
-      </w:r>
-      <w:bookmarkEnd w:id="80"/>
+        <w:t>.4.1</w:t>
+      </w:r>
+      <w:r>
+        <w:t xml:space="preserve"> Definition of data</w:t>
+      </w:r>
+      <w:bookmarkEnd w:id="81"/>
     </w:p>
     <w:p>
       <w:pPr>
@@ -20055,7 +18721,7 @@
       <w:pPr>
         <w:pStyle w:val="3"/>
       </w:pPr>
-      <w:bookmarkStart w:id="81" w:name="_Toc461379895"/>
+      <w:bookmarkStart w:id="82" w:name="_Toc461482498"/>
       <w:r>
         <w:rPr>
           <w:rFonts w:hint="eastAsia"/>
@@ -20065,7 +18731,7 @@
       <w:r>
         <w:t>.4.2默认数据</w:t>
       </w:r>
-      <w:bookmarkEnd w:id="81"/>
+      <w:bookmarkEnd w:id="82"/>
     </w:p>
     <w:p>
       <w:pPr>
@@ -20139,7 +18805,6 @@
           <w:szCs w:val="21"/>
           <w:lang w:eastAsia="zh-CN"/>
         </w:rPr>
-        <w:lastRenderedPageBreak/>
         <w:t>系统所有基金、股票的代码均为证交所挂牌的基金、股票代码。</w:t>
       </w:r>
     </w:p>
@@ -20201,7 +18866,7 @@
       <w:pPr>
         <w:pStyle w:val="3"/>
       </w:pPr>
-      <w:bookmarkStart w:id="82" w:name="_Toc461379896"/>
+      <w:bookmarkStart w:id="83" w:name="_Toc461482499"/>
       <w:r>
         <w:rPr>
           <w:rFonts w:hint="eastAsia"/>
@@ -20220,7 +18885,7 @@
       <w:r>
         <w:t>格式要求</w:t>
       </w:r>
-      <w:bookmarkEnd w:id="82"/>
+      <w:bookmarkEnd w:id="83"/>
     </w:p>
     <w:p>
       <w:pPr>
@@ -20265,7 +18930,6 @@
         </w:rPr>
         <w:t>单独日期的格式必须是：</w:t>
       </w:r>
-      <w:proofErr w:type="spellStart"/>
       <w:r>
         <w:rPr>
           <w:rFonts w:asciiTheme="minorEastAsia" w:hAnsiTheme="minorEastAsia" w:hint="eastAsia"/>
@@ -20273,37 +18937,7 @@
           <w:szCs w:val="21"/>
           <w:lang w:eastAsia="zh-CN"/>
         </w:rPr>
-        <w:t>yyyy</w:t>
-      </w:r>
-      <w:proofErr w:type="spellEnd"/>
-      <w:r>
-        <w:rPr>
-          <w:rFonts w:asciiTheme="minorEastAsia" w:hAnsiTheme="minorEastAsia" w:hint="eastAsia"/>
-          <w:sz w:val="21"/>
-          <w:szCs w:val="21"/>
-          <w:lang w:eastAsia="zh-CN"/>
-        </w:rPr>
-        <w:t>-mm-</w:t>
-      </w:r>
-      <w:proofErr w:type="spellStart"/>
-      <w:r>
-        <w:rPr>
-          <w:rFonts w:asciiTheme="minorEastAsia" w:hAnsiTheme="minorEastAsia" w:hint="eastAsia"/>
-          <w:sz w:val="21"/>
-          <w:szCs w:val="21"/>
-          <w:lang w:eastAsia="zh-CN"/>
-        </w:rPr>
-        <w:t>dd</w:t>
-      </w:r>
-      <w:proofErr w:type="spellEnd"/>
-      <w:r>
-        <w:rPr>
-          <w:rFonts w:asciiTheme="minorEastAsia" w:hAnsiTheme="minorEastAsia" w:hint="eastAsia"/>
-          <w:sz w:val="21"/>
-          <w:szCs w:val="21"/>
-          <w:lang w:eastAsia="zh-CN"/>
-        </w:rPr>
-        <w:t>；</w:t>
+        <w:t>yyyy-mm-dd；</w:t>
       </w:r>
     </w:p>
     <w:p>
@@ -20328,49 +18962,9 @@
           <w:szCs w:val="21"/>
           <w:lang w:eastAsia="zh-CN"/>
         </w:rPr>
-        <w:t>完整时间格式为</w:t>
-      </w:r>
-      <w:proofErr w:type="spellStart"/>
-      <w:r>
-        <w:rPr>
-          <w:rFonts w:asciiTheme="minorEastAsia" w:hAnsiTheme="minorEastAsia" w:hint="eastAsia"/>
-          <w:sz w:val="21"/>
-          <w:szCs w:val="21"/>
-          <w:lang w:eastAsia="zh-CN"/>
-        </w:rPr>
-        <w:t>yyyy</w:t>
-      </w:r>
-      <w:proofErr w:type="spellEnd"/>
-      <w:r>
-        <w:rPr>
-          <w:rFonts w:asciiTheme="minorEastAsia" w:hAnsiTheme="minorEastAsia" w:hint="eastAsia"/>
-          <w:sz w:val="21"/>
-          <w:szCs w:val="21"/>
-          <w:lang w:eastAsia="zh-CN"/>
-        </w:rPr>
-        <w:t>-mm-</w:t>
-      </w:r>
-      <w:proofErr w:type="spellStart"/>
-      <w:r>
-        <w:rPr>
-          <w:rFonts w:asciiTheme="minorEastAsia" w:hAnsiTheme="minorEastAsia" w:hint="eastAsia"/>
-          <w:sz w:val="21"/>
-          <w:szCs w:val="21"/>
-          <w:lang w:eastAsia="zh-CN"/>
-        </w:rPr>
-        <w:t>dd</w:t>
-      </w:r>
-      <w:proofErr w:type="spellEnd"/>
-      <w:r>
-        <w:rPr>
-          <w:rFonts w:asciiTheme="minorEastAsia" w:hAnsiTheme="minorEastAsia" w:hint="eastAsia"/>
-          <w:sz w:val="21"/>
-          <w:szCs w:val="21"/>
-          <w:lang w:eastAsia="zh-CN"/>
-        </w:rPr>
-        <w:t xml:space="preserve"> </w:t>
-      </w:r>
-      <w:proofErr w:type="spellStart"/>
+        <w:lastRenderedPageBreak/>
+        <w:t xml:space="preserve">完整时间格式为yyyy-mm-dd </w:t>
+      </w:r>
       <w:r>
         <w:rPr>
           <w:rFonts w:asciiTheme="minorEastAsia" w:hAnsiTheme="minorEastAsia" w:hint="eastAsia"/>
@@ -20379,31 +18973,8 @@
           <w:szCs w:val="21"/>
           <w:lang w:eastAsia="zh-CN"/>
         </w:rPr>
-        <w:t>HH:</w:t>
-      </w:r>
-      <w:proofErr w:type="gramStart"/>
-      <w:r>
-        <w:rPr>
-          <w:rFonts w:asciiTheme="minorEastAsia" w:hAnsiTheme="minorEastAsia" w:hint="eastAsia"/>
-          <w:spacing w:val="-1"/>
-          <w:sz w:val="21"/>
-          <w:szCs w:val="21"/>
-          <w:lang w:eastAsia="zh-CN"/>
-        </w:rPr>
-        <w:t>mm:</w:t>
-      </w:r>
-      <w:proofErr w:type="gramEnd"/>
-      <w:r>
-        <w:rPr>
-          <w:rFonts w:asciiTheme="minorEastAsia" w:hAnsiTheme="minorEastAsia" w:hint="eastAsia"/>
-          <w:spacing w:val="-1"/>
-          <w:sz w:val="21"/>
-          <w:szCs w:val="21"/>
-          <w:lang w:eastAsia="zh-CN"/>
-        </w:rPr>
-        <w:t>ss</w:t>
-      </w:r>
-      <w:proofErr w:type="spellEnd"/>
+        <w:t>HH:mm:ss</w:t>
+      </w:r>
       <w:r>
         <w:rPr>
           <w:rFonts w:asciiTheme="minorEastAsia" w:hAnsiTheme="minorEastAsia" w:hint="eastAsia"/>
@@ -20522,7 +19093,7 @@
       <w:pPr>
         <w:pStyle w:val="2"/>
       </w:pPr>
-      <w:bookmarkStart w:id="83" w:name="_Toc461379897"/>
+      <w:bookmarkStart w:id="84" w:name="_Toc461482500"/>
       <w:r>
         <w:t>3</w:t>
       </w:r>
@@ -20541,13 +19112,13 @@
         </w:rPr>
         <w:t>其他需求</w:t>
       </w:r>
-      <w:bookmarkEnd w:id="83"/>
+      <w:bookmarkEnd w:id="84"/>
     </w:p>
     <w:p>
       <w:pPr>
         <w:pStyle w:val="3"/>
       </w:pPr>
-      <w:bookmarkStart w:id="84" w:name="_Toc461379898"/>
+      <w:bookmarkStart w:id="85" w:name="_Toc461482501"/>
       <w:r>
         <w:rPr>
           <w:rFonts w:hint="eastAsia"/>
@@ -20557,7 +19128,7 @@
       <w:r>
         <w:t>.5.1安装需求</w:t>
       </w:r>
-      <w:bookmarkEnd w:id="84"/>
+      <w:bookmarkEnd w:id="85"/>
     </w:p>
     <w:p>
       <w:pPr>
@@ -20687,7 +19258,7 @@
             <w:noProof/>
             <w:lang w:val="zh-CN"/>
           </w:rPr>
-          <w:t>12</w:t>
+          <w:t>4</w:t>
         </w:r>
         <w:r>
           <w:fldChar w:fldCharType="end"/>
@@ -20803,30 +19374,14 @@
         <w:rFonts w:hint="eastAsia"/>
         <w:color w:val="1F3864" w:themeColor="accent5" w:themeShade="80"/>
       </w:rPr>
-      <w:t xml:space="preserve"> </w:t>
-    </w:r>
-    <w:proofErr w:type="spellStart"/>
-    <w:r>
-      <w:rPr>
-        <w:rFonts w:hint="eastAsia"/>
-        <w:color w:val="1F3864" w:themeColor="accent5" w:themeShade="80"/>
-      </w:rPr>
-      <w:t>f</w:t>
+      <w:t xml:space="preserve"> f</w:t>
     </w:r>
     <w:r>
       <w:rPr>
         <w:rFonts w:hint="eastAsia"/>
         <w:color w:val="1F3864" w:themeColor="accent5" w:themeShade="80"/>
       </w:rPr>
-      <w:t>of</w:t>
-    </w:r>
-    <w:proofErr w:type="spellEnd"/>
-    <w:r>
-      <w:rPr>
-        <w:rFonts w:hint="eastAsia"/>
-        <w:color w:val="1F3864" w:themeColor="accent5" w:themeShade="80"/>
-      </w:rPr>
-      <w:t>量化投资交易管理系统</w:t>
+      <w:t>of量化投资交易管理系统</w:t>
     </w:r>
   </w:p>
 </w:hdr>
@@ -22097,7 +20652,7 @@
 </file>
 
 <file path=customXml/itemProps1.xml><?xml version="1.0" encoding="utf-8"?>
-<ds:datastoreItem xmlns:ds="http://schemas.openxmlformats.org/officeDocument/2006/customXml" ds:itemID="{BC54514D-A5E2-468B-9317-BB93E50EDCAC}">
+<ds:datastoreItem xmlns:ds="http://schemas.openxmlformats.org/officeDocument/2006/customXml" ds:itemID="{8A3E1596-4FC2-4415-B209-2B63F3CEEC16}">
   <ds:schemaRefs>
     <ds:schemaRef ds:uri="http://schemas.openxmlformats.org/officeDocument/2006/bibliography"/>
   </ds:schemaRefs>

--- a/document/requirements-specification_document/Software Requirements Specification Document.docx
+++ b/document/requirements-specification_document/Software Requirements Specification Document.docx
@@ -893,8 +893,6 @@
             </w:rPr>
             <w:t>目录</w:t>
           </w:r>
-          <w:bookmarkStart w:id="1" w:name="_GoBack"/>
-          <w:bookmarkEnd w:id="1"/>
         </w:p>
         <w:p>
           <w:pPr>
@@ -7328,7 +7326,7 @@
       <w:pPr>
         <w:pStyle w:val="1"/>
       </w:pPr>
-      <w:bookmarkStart w:id="2" w:name="_Toc461482418"/>
+      <w:bookmarkStart w:id="1" w:name="_Toc461482418"/>
       <w:r>
         <w:lastRenderedPageBreak/>
         <w:t xml:space="preserve">1. </w:t>
@@ -7342,36 +7340,36 @@
       <w:r>
         <w:t>troduction</w:t>
       </w:r>
+      <w:bookmarkEnd w:id="1"/>
+    </w:p>
+    <w:p>
+      <w:pPr>
+        <w:pStyle w:val="2"/>
+        <w:rPr>
+          <w:rFonts w:asciiTheme="minorEastAsia" w:hAnsiTheme="minorEastAsia"/>
+          <w:szCs w:val="21"/>
+        </w:rPr>
+      </w:pPr>
+      <w:bookmarkStart w:id="2" w:name="_Toc461482419"/>
+      <w:r>
+        <w:rPr>
+          <w:rFonts w:hint="eastAsia"/>
+        </w:rPr>
+        <w:t>1.1</w:t>
+      </w:r>
+      <w:r>
+        <w:t xml:space="preserve"> </w:t>
+      </w:r>
+      <w:r>
+        <w:rPr>
+          <w:rFonts w:hint="eastAsia"/>
+        </w:rPr>
+        <w:t>P</w:t>
+      </w:r>
+      <w:r>
+        <w:t>urpose</w:t>
+      </w:r>
       <w:bookmarkEnd w:id="2"/>
-    </w:p>
-    <w:p>
-      <w:pPr>
-        <w:pStyle w:val="2"/>
-        <w:rPr>
-          <w:rFonts w:asciiTheme="minorEastAsia" w:hAnsiTheme="minorEastAsia"/>
-          <w:szCs w:val="21"/>
-        </w:rPr>
-      </w:pPr>
-      <w:bookmarkStart w:id="3" w:name="_Toc461482419"/>
-      <w:r>
-        <w:rPr>
-          <w:rFonts w:hint="eastAsia"/>
-        </w:rPr>
-        <w:t>1.1</w:t>
-      </w:r>
-      <w:r>
-        <w:t xml:space="preserve"> </w:t>
-      </w:r>
-      <w:r>
-        <w:rPr>
-          <w:rFonts w:hint="eastAsia"/>
-        </w:rPr>
-        <w:t>P</w:t>
-      </w:r>
-      <w:r>
-        <w:t>urpose</w:t>
-      </w:r>
-      <w:bookmarkEnd w:id="3"/>
     </w:p>
     <w:p>
       <w:pPr>
@@ -7410,7 +7408,7 @@
       <w:pPr>
         <w:pStyle w:val="2"/>
       </w:pPr>
-      <w:bookmarkStart w:id="4" w:name="_Toc461482420"/>
+      <w:bookmarkStart w:id="3" w:name="_Toc461482420"/>
       <w:r>
         <w:rPr>
           <w:rFonts w:hint="eastAsia"/>
@@ -7423,7 +7421,7 @@
       <w:r>
         <w:t>Document constraint</w:t>
       </w:r>
-      <w:bookmarkEnd w:id="4"/>
+      <w:bookmarkEnd w:id="3"/>
     </w:p>
     <w:p>
       <w:pPr>
@@ -7455,7 +7453,7 @@
       <w:pPr>
         <w:pStyle w:val="2"/>
       </w:pPr>
-      <w:bookmarkStart w:id="5" w:name="_Toc461482421"/>
+      <w:bookmarkStart w:id="4" w:name="_Toc461482421"/>
       <w:r>
         <w:rPr>
           <w:rFonts w:hint="eastAsia"/>
@@ -7474,7 +7472,7 @@
       <w:r>
         <w:t>Range</w:t>
       </w:r>
-      <w:bookmarkEnd w:id="5"/>
+      <w:bookmarkEnd w:id="4"/>
     </w:p>
     <w:p>
       <w:pPr>
@@ -7499,7 +7497,7 @@
       <w:pPr>
         <w:pStyle w:val="2"/>
       </w:pPr>
-      <w:bookmarkStart w:id="6" w:name="_Toc461482422"/>
+      <w:bookmarkStart w:id="5" w:name="_Toc461482422"/>
       <w:r>
         <w:rPr>
           <w:rFonts w:hint="eastAsia"/>
@@ -7518,7 +7516,7 @@
       <w:r>
         <w:t>References</w:t>
       </w:r>
-      <w:bookmarkEnd w:id="6"/>
+      <w:bookmarkEnd w:id="5"/>
     </w:p>
     <w:p>
       <w:pPr>
@@ -7569,7 +7567,7 @@
       <w:pPr>
         <w:pStyle w:val="2"/>
       </w:pPr>
-      <w:bookmarkStart w:id="7" w:name="_Toc461482423"/>
+      <w:bookmarkStart w:id="6" w:name="_Toc461482423"/>
       <w:r>
         <w:rPr>
           <w:rFonts w:hint="eastAsia"/>
@@ -7589,7 +7587,7 @@
         </w:rPr>
         <w:t>Revision</w:t>
       </w:r>
-      <w:bookmarkEnd w:id="7"/>
+      <w:bookmarkEnd w:id="6"/>
     </w:p>
     <w:tbl>
       <w:tblPr>
@@ -7629,7 +7627,7 @@
                 <w:rFonts w:asciiTheme="minorEastAsia" w:hAnsiTheme="minorEastAsia" w:hint="eastAsia"/>
                 <w:szCs w:val="21"/>
               </w:rPr>
-              <w:t>time</w:t>
+              <w:t>Date</w:t>
             </w:r>
           </w:p>
         </w:tc>
@@ -7656,10 +7654,17 @@
             </w:pPr>
             <w:r>
               <w:rPr>
+                <w:rFonts w:asciiTheme="minorEastAsia" w:hAnsiTheme="minorEastAsia"/>
+                <w:szCs w:val="21"/>
+              </w:rPr>
+              <w:t>V</w:t>
+            </w:r>
+            <w:r>
+              <w:rPr>
                 <w:rFonts w:asciiTheme="minorEastAsia" w:hAnsiTheme="minorEastAsia" w:hint="eastAsia"/>
                 <w:szCs w:val="21"/>
               </w:rPr>
-              <w:t>version</w:t>
+              <w:t>ersion</w:t>
             </w:r>
           </w:p>
         </w:tc>
@@ -7754,7 +7759,7 @@
       <w:pPr>
         <w:pStyle w:val="1"/>
       </w:pPr>
-      <w:bookmarkStart w:id="8" w:name="_Toc461482424"/>
+      <w:bookmarkStart w:id="7" w:name="_Toc461482424"/>
       <w:r>
         <w:t xml:space="preserve">2. </w:t>
       </w:r>
@@ -7767,60 +7772,60 @@
       <w:r>
         <w:t>verall Description</w:t>
       </w:r>
+      <w:bookmarkEnd w:id="7"/>
+    </w:p>
+    <w:p>
+      <w:pPr>
+        <w:pStyle w:val="2"/>
+      </w:pPr>
+      <w:bookmarkStart w:id="8" w:name="_Toc461482425"/>
+      <w:r>
+        <w:t>2</w:t>
+      </w:r>
+      <w:r>
+        <w:rPr>
+          <w:rFonts w:hint="eastAsia"/>
+        </w:rPr>
+        <w:t>.</w:t>
+      </w:r>
+      <w:r>
+        <w:t>1</w:t>
+      </w:r>
+      <w:r>
+        <w:rPr>
+          <w:rFonts w:hint="eastAsia"/>
+        </w:rPr>
+        <w:t xml:space="preserve"> </w:t>
+      </w:r>
+      <w:r>
+        <w:t>Commodity Prospect</w:t>
+      </w:r>
       <w:bookmarkEnd w:id="8"/>
     </w:p>
     <w:p>
       <w:pPr>
-        <w:pStyle w:val="2"/>
-      </w:pPr>
-      <w:bookmarkStart w:id="9" w:name="_Toc461482425"/>
-      <w:r>
-        <w:t>2</w:t>
-      </w:r>
+        <w:pStyle w:val="3"/>
+      </w:pPr>
+      <w:bookmarkStart w:id="9" w:name="_Toc461482426"/>
       <w:r>
         <w:rPr>
           <w:rFonts w:hint="eastAsia"/>
         </w:rPr>
-        <w:t>.</w:t>
-      </w:r>
-      <w:r>
-        <w:t>1</w:t>
+        <w:t>2.1.1</w:t>
+      </w:r>
+      <w:r>
+        <w:t xml:space="preserve"> </w:t>
       </w:r>
       <w:r>
         <w:rPr>
           <w:rFonts w:hint="eastAsia"/>
         </w:rPr>
-        <w:t xml:space="preserve"> </w:t>
-      </w:r>
-      <w:r>
-        <w:t>Commodity Prospect</w:t>
+        <w:t>Back</w:t>
+      </w:r>
+      <w:r>
+        <w:t>ground and opportunity</w:t>
       </w:r>
       <w:bookmarkEnd w:id="9"/>
-    </w:p>
-    <w:p>
-      <w:pPr>
-        <w:pStyle w:val="3"/>
-      </w:pPr>
-      <w:bookmarkStart w:id="10" w:name="_Toc461482426"/>
-      <w:r>
-        <w:rPr>
-          <w:rFonts w:hint="eastAsia"/>
-        </w:rPr>
-        <w:t>2.1.1</w:t>
-      </w:r>
-      <w:r>
-        <w:t xml:space="preserve"> </w:t>
-      </w:r>
-      <w:r>
-        <w:rPr>
-          <w:rFonts w:hint="eastAsia"/>
-        </w:rPr>
-        <w:t>Back</w:t>
-      </w:r>
-      <w:r>
-        <w:t>ground and opportunity</w:t>
-      </w:r>
-      <w:bookmarkEnd w:id="10"/>
     </w:p>
     <w:p>
       <w:pPr>
@@ -7860,7 +7865,7 @@
       <w:pPr>
         <w:pStyle w:val="3"/>
       </w:pPr>
-      <w:bookmarkStart w:id="11" w:name="_Toc461482427"/>
+      <w:bookmarkStart w:id="10" w:name="_Toc461482427"/>
       <w:r>
         <w:rPr>
           <w:rFonts w:hint="eastAsia"/>
@@ -7880,7 +7885,7 @@
       <w:r>
         <w:t>usiness requirements</w:t>
       </w:r>
-      <w:bookmarkEnd w:id="11"/>
+      <w:bookmarkEnd w:id="10"/>
     </w:p>
     <w:p>
       <w:pPr>
@@ -7971,7 +7976,7 @@
       <w:pPr>
         <w:pStyle w:val="2"/>
       </w:pPr>
-      <w:bookmarkStart w:id="12" w:name="_Toc461482428"/>
+      <w:bookmarkStart w:id="11" w:name="_Toc461482428"/>
       <w:r>
         <w:t>2</w:t>
       </w:r>
@@ -7993,7 +7998,7 @@
       <w:r>
         <w:t>Commodity function</w:t>
       </w:r>
-      <w:bookmarkEnd w:id="12"/>
+      <w:bookmarkEnd w:id="11"/>
       <w:r>
         <w:t xml:space="preserve"> </w:t>
       </w:r>
@@ -8117,7 +8122,7 @@
       <w:pPr>
         <w:pStyle w:val="2"/>
       </w:pPr>
-      <w:bookmarkStart w:id="13" w:name="_Toc461482429"/>
+      <w:bookmarkStart w:id="12" w:name="_Toc461482429"/>
       <w:r>
         <w:t>2</w:t>
       </w:r>
@@ -8139,7 +8144,7 @@
       <w:r>
         <w:t>User characteristics</w:t>
       </w:r>
-      <w:bookmarkEnd w:id="13"/>
+      <w:bookmarkEnd w:id="12"/>
     </w:p>
     <w:tbl>
       <w:tblPr>
@@ -8290,7 +8295,7 @@
           <w:szCs w:val="21"/>
         </w:rPr>
       </w:pPr>
-      <w:bookmarkStart w:id="14" w:name="_Toc461482430"/>
+      <w:bookmarkStart w:id="13" w:name="_Toc461482430"/>
       <w:r>
         <w:t>2</w:t>
       </w:r>
@@ -8312,7 +8317,7 @@
       <w:r>
         <w:t>Constraint</w:t>
       </w:r>
-      <w:bookmarkEnd w:id="14"/>
+      <w:bookmarkEnd w:id="13"/>
       <w:r>
         <w:rPr>
           <w:rFonts w:asciiTheme="minorEastAsia" w:hAnsiTheme="minorEastAsia"/>
@@ -8401,7 +8406,7 @@
       <w:pPr>
         <w:pStyle w:val="2"/>
       </w:pPr>
-      <w:bookmarkStart w:id="15" w:name="_Toc461482431"/>
+      <w:bookmarkStart w:id="14" w:name="_Toc461482431"/>
       <w:r>
         <w:t>2</w:t>
       </w:r>
@@ -8423,7 +8428,7 @@
       <w:r>
         <w:t>Hypothesis and dependence</w:t>
       </w:r>
-      <w:bookmarkEnd w:id="15"/>
+      <w:bookmarkEnd w:id="14"/>
     </w:p>
     <w:p>
       <w:r>
@@ -8455,7 +8460,7 @@
       <w:pPr>
         <w:pStyle w:val="1"/>
       </w:pPr>
-      <w:bookmarkStart w:id="16" w:name="_Toc461482432"/>
+      <w:bookmarkStart w:id="15" w:name="_Toc461482432"/>
       <w:r>
         <w:lastRenderedPageBreak/>
         <w:t xml:space="preserve">3. </w:t>
@@ -8463,51 +8468,51 @@
       <w:r>
         <w:t>Detailed requirements description</w:t>
       </w:r>
+      <w:bookmarkEnd w:id="15"/>
+      <w:r>
+        <w:t xml:space="preserve"> </w:t>
+      </w:r>
+    </w:p>
+    <w:p>
+      <w:pPr>
+        <w:pStyle w:val="1"/>
+      </w:pPr>
+      <w:bookmarkStart w:id="16" w:name="_Toc461482433"/>
+      <w:r>
+        <w:t>3</w:t>
+      </w:r>
+      <w:r>
+        <w:rPr>
+          <w:rFonts w:hint="eastAsia"/>
+        </w:rPr>
+        <w:t>.</w:t>
+      </w:r>
+      <w:r>
+        <w:t>1</w:t>
+      </w:r>
+      <w:r>
+        <w:t xml:space="preserve"> External interface requirements</w:t>
+      </w:r>
       <w:bookmarkEnd w:id="16"/>
-      <w:r>
-        <w:t xml:space="preserve"> </w:t>
-      </w:r>
-    </w:p>
-    <w:p>
-      <w:pPr>
-        <w:pStyle w:val="1"/>
-      </w:pPr>
-      <w:bookmarkStart w:id="17" w:name="_Toc461482433"/>
-      <w:r>
+    </w:p>
+    <w:p>
+      <w:pPr>
+        <w:pStyle w:val="3"/>
+      </w:pPr>
+      <w:bookmarkStart w:id="17" w:name="_Toc461482434"/>
+      <w:r>
+        <w:rPr>
+          <w:rFonts w:hint="eastAsia"/>
+        </w:rPr>
         <w:t>3</w:t>
       </w:r>
       <w:r>
-        <w:rPr>
-          <w:rFonts w:hint="eastAsia"/>
-        </w:rPr>
-        <w:t>.</w:t>
-      </w:r>
-      <w:r>
-        <w:t>1</w:t>
-      </w:r>
-      <w:r>
-        <w:t xml:space="preserve"> External interface requirements</w:t>
+        <w:t>.1.1</w:t>
+      </w:r>
+      <w:r>
+        <w:t xml:space="preserve"> User Interface</w:t>
       </w:r>
       <w:bookmarkEnd w:id="17"/>
-    </w:p>
-    <w:p>
-      <w:pPr>
-        <w:pStyle w:val="3"/>
-      </w:pPr>
-      <w:bookmarkStart w:id="18" w:name="_Toc461482434"/>
-      <w:r>
-        <w:rPr>
-          <w:rFonts w:hint="eastAsia"/>
-        </w:rPr>
-        <w:t>3</w:t>
-      </w:r>
-      <w:r>
-        <w:t>.1.1</w:t>
-      </w:r>
-      <w:r>
-        <w:t xml:space="preserve"> User Interface</w:t>
-      </w:r>
-      <w:bookmarkEnd w:id="18"/>
     </w:p>
     <w:p>
       <w:pPr>
@@ -8539,7 +8544,7 @@
       <w:pPr>
         <w:pStyle w:val="3"/>
       </w:pPr>
-      <w:bookmarkStart w:id="19" w:name="_Toc461482435"/>
+      <w:bookmarkStart w:id="18" w:name="_Toc461482435"/>
       <w:r>
         <w:rPr>
           <w:rFonts w:hint="eastAsia"/>
@@ -8555,40 +8560,40 @@
       <w:r>
         <w:t>Hardware Interface</w:t>
       </w:r>
+      <w:bookmarkEnd w:id="18"/>
+    </w:p>
+    <w:p>
+      <w:pPr>
+        <w:ind w:firstLine="420"/>
+      </w:pPr>
+      <w:r>
+        <w:t>None</w:t>
+      </w:r>
+    </w:p>
+    <w:p>
+      <w:pPr>
+        <w:pStyle w:val="3"/>
+      </w:pPr>
+      <w:bookmarkStart w:id="19" w:name="_Toc461482436"/>
+      <w:r>
+        <w:rPr>
+          <w:rFonts w:hint="eastAsia"/>
+        </w:rPr>
+        <w:t>3</w:t>
+      </w:r>
+      <w:r>
+        <w:t>.1.3</w:t>
+      </w:r>
+      <w:r>
+        <w:rPr>
+          <w:rFonts w:hint="eastAsia"/>
+        </w:rPr>
+        <w:t xml:space="preserve"> </w:t>
+      </w:r>
+      <w:r>
+        <w:t>Software Interface</w:t>
+      </w:r>
       <w:bookmarkEnd w:id="19"/>
-    </w:p>
-    <w:p>
-      <w:pPr>
-        <w:ind w:firstLine="420"/>
-      </w:pPr>
-      <w:r>
-        <w:t>None</w:t>
-      </w:r>
-    </w:p>
-    <w:p>
-      <w:pPr>
-        <w:pStyle w:val="3"/>
-      </w:pPr>
-      <w:bookmarkStart w:id="20" w:name="_Toc461482436"/>
-      <w:r>
-        <w:rPr>
-          <w:rFonts w:hint="eastAsia"/>
-        </w:rPr>
-        <w:t>3</w:t>
-      </w:r>
-      <w:r>
-        <w:t>.1.3</w:t>
-      </w:r>
-      <w:r>
-        <w:rPr>
-          <w:rFonts w:hint="eastAsia"/>
-        </w:rPr>
-        <w:t xml:space="preserve"> </w:t>
-      </w:r>
-      <w:r>
-        <w:t>Software Interface</w:t>
-      </w:r>
-      <w:bookmarkEnd w:id="20"/>
     </w:p>
     <w:p>
       <w:pPr>
@@ -8613,7 +8618,7 @@
       <w:pPr>
         <w:pStyle w:val="3"/>
       </w:pPr>
-      <w:bookmarkStart w:id="21" w:name="_Toc461482437"/>
+      <w:bookmarkStart w:id="20" w:name="_Toc461482437"/>
       <w:r>
         <w:rPr>
           <w:rFonts w:hint="eastAsia"/>
@@ -8629,7 +8634,7 @@
       <w:r>
         <w:t>Communication interface</w:t>
       </w:r>
-      <w:bookmarkEnd w:id="21"/>
+      <w:bookmarkEnd w:id="20"/>
     </w:p>
     <w:p>
       <w:pPr>
@@ -8935,7 +8940,7 @@
       <w:pPr>
         <w:pStyle w:val="2"/>
       </w:pPr>
-      <w:bookmarkStart w:id="22" w:name="_Toc461482438"/>
+      <w:bookmarkStart w:id="21" w:name="_Toc461482438"/>
       <w:r>
         <w:t>3</w:t>
       </w:r>
@@ -8951,30 +8956,30 @@
       <w:r>
         <w:t xml:space="preserve"> Functional requirements</w:t>
       </w:r>
+      <w:bookmarkEnd w:id="21"/>
+    </w:p>
+    <w:p>
+      <w:pPr>
+        <w:pStyle w:val="3"/>
+      </w:pPr>
+      <w:bookmarkStart w:id="22" w:name="_Toc461482439"/>
+      <w:r>
+        <w:rPr>
+          <w:rFonts w:hint="eastAsia"/>
+        </w:rPr>
+        <w:t>3</w:t>
+      </w:r>
+      <w:r>
+        <w:t>.2.1 管理员和普通用户登录</w:t>
+      </w:r>
       <w:bookmarkEnd w:id="22"/>
-    </w:p>
-    <w:p>
-      <w:pPr>
-        <w:pStyle w:val="3"/>
-      </w:pPr>
-      <w:bookmarkStart w:id="23" w:name="_Toc461482439"/>
-      <w:r>
-        <w:rPr>
-          <w:rFonts w:hint="eastAsia"/>
-        </w:rPr>
-        <w:t>3</w:t>
-      </w:r>
-      <w:r>
-        <w:t>.2.1 管理员和普通用户登录</w:t>
-      </w:r>
-      <w:bookmarkEnd w:id="23"/>
     </w:p>
     <w:p>
       <w:pPr>
         <w:pStyle w:val="3"/>
         <w:ind w:firstLine="420"/>
       </w:pPr>
-      <w:bookmarkStart w:id="24" w:name="_Toc461482440"/>
+      <w:bookmarkStart w:id="23" w:name="_Toc461482440"/>
       <w:r>
         <w:rPr>
           <w:rFonts w:hint="eastAsia"/>
@@ -8987,7 +8992,7 @@
       <w:r>
         <w:t>Characteristic description</w:t>
       </w:r>
-      <w:bookmarkEnd w:id="24"/>
+      <w:bookmarkEnd w:id="23"/>
     </w:p>
     <w:p>
       <w:pPr>
@@ -9108,7 +9113,7 @@
         <w:pStyle w:val="3"/>
         <w:ind w:firstLine="420"/>
       </w:pPr>
-      <w:bookmarkStart w:id="25" w:name="_Toc461482441"/>
+      <w:bookmarkStart w:id="24" w:name="_Toc461482441"/>
       <w:r>
         <w:rPr>
           <w:rFonts w:hint="eastAsia"/>
@@ -9121,7 +9126,7 @@
       <w:r>
         <w:t>Related functional requirements</w:t>
       </w:r>
-      <w:bookmarkEnd w:id="25"/>
+      <w:bookmarkEnd w:id="24"/>
       <w:r>
         <w:t xml:space="preserve"> </w:t>
       </w:r>
@@ -9396,6 +9401,88 @@
               <w:bottom w:val="single" w:sz="4" w:space="0" w:color="auto"/>
               <w:right w:val="single" w:sz="4" w:space="0" w:color="auto"/>
             </w:tcBorders>
+          </w:tcPr>
+          <w:p>
+            <w:pPr>
+              <w:adjustRightInd w:val="0"/>
+              <w:snapToGrid w:val="0"/>
+              <w:spacing w:line="360" w:lineRule="auto"/>
+              <w:rPr>
+                <w:rFonts w:asciiTheme="minorEastAsia" w:hAnsiTheme="minorEastAsia" w:hint="eastAsia"/>
+                <w:szCs w:val="21"/>
+              </w:rPr>
+            </w:pPr>
+            <w:bookmarkStart w:id="25" w:name="_GoBack" w:colFirst="0" w:colLast="1"/>
+            <w:r>
+              <w:rPr>
+                <w:rFonts w:asciiTheme="minorEastAsia" w:hAnsiTheme="minorEastAsia" w:hint="eastAsia"/>
+                <w:szCs w:val="21"/>
+              </w:rPr>
+              <w:t>User.Login.</w:t>
+            </w:r>
+            <w:r>
+              <w:rPr>
+                <w:rFonts w:asciiTheme="minorEastAsia" w:hAnsiTheme="minorEastAsia"/>
+                <w:szCs w:val="21"/>
+              </w:rPr>
+              <w:t>invalid</w:t>
+            </w:r>
+          </w:p>
+        </w:tc>
+        <w:tc>
+          <w:tcPr>
+            <w:tcW w:w="5607" w:type="dxa"/>
+            <w:tcBorders>
+              <w:top w:val="single" w:sz="4" w:space="0" w:color="auto"/>
+              <w:left w:val="single" w:sz="4" w:space="0" w:color="auto"/>
+              <w:bottom w:val="single" w:sz="4" w:space="0" w:color="auto"/>
+              <w:right w:val="single" w:sz="4" w:space="0" w:color="auto"/>
+            </w:tcBorders>
+          </w:tcPr>
+          <w:p>
+            <w:pPr>
+              <w:adjustRightInd w:val="0"/>
+              <w:snapToGrid w:val="0"/>
+              <w:spacing w:line="360" w:lineRule="auto"/>
+              <w:rPr>
+                <w:rFonts w:asciiTheme="minorEastAsia" w:hAnsiTheme="minorEastAsia" w:hint="eastAsia"/>
+                <w:szCs w:val="21"/>
+              </w:rPr>
+            </w:pPr>
+            <w:r>
+              <w:rPr>
+                <w:rFonts w:asciiTheme="minorEastAsia" w:hAnsiTheme="minorEastAsia" w:hint="eastAsia"/>
+                <w:szCs w:val="21"/>
+              </w:rPr>
+              <w:t>如果使用者输入</w:t>
+            </w:r>
+            <w:r>
+              <w:rPr>
+                <w:rFonts w:asciiTheme="minorEastAsia" w:hAnsiTheme="minorEastAsia"/>
+                <w:szCs w:val="21"/>
+              </w:rPr>
+              <w:t>不存在</w:t>
+            </w:r>
+            <w:r>
+              <w:rPr>
+                <w:rFonts w:asciiTheme="minorEastAsia" w:hAnsiTheme="minorEastAsia" w:hint="eastAsia"/>
+                <w:szCs w:val="21"/>
+              </w:rPr>
+              <w:t>的账号进行验证，系 统提示该账号不存在</w:t>
+            </w:r>
+          </w:p>
+        </w:tc>
+      </w:tr>
+      <w:tr>
+        <w:tc>
+          <w:tcPr>
+            <w:tcW w:w="2689" w:type="dxa"/>
+            <w:tcBorders>
+              <w:top w:val="single" w:sz="4" w:space="0" w:color="auto"/>
+              <w:left w:val="single" w:sz="4" w:space="0" w:color="auto"/>
+              <w:bottom w:val="single" w:sz="4" w:space="0" w:color="auto"/>
+              <w:right w:val="single" w:sz="4" w:space="0" w:color="auto"/>
+            </w:tcBorders>
             <w:hideMark/>
           </w:tcPr>
           <w:p>
@@ -9413,7 +9500,7 @@
                 <w:rFonts w:asciiTheme="minorEastAsia" w:hAnsiTheme="minorEastAsia" w:hint="eastAsia"/>
                 <w:szCs w:val="21"/>
               </w:rPr>
-              <w:t>User.Login.no</w:t>
+              <w:t>User.Login.notFound</w:t>
             </w:r>
           </w:p>
         </w:tc>
@@ -9443,11 +9530,12 @@
                 <w:rFonts w:asciiTheme="minorEastAsia" w:hAnsiTheme="minorEastAsia" w:hint="eastAsia"/>
                 <w:szCs w:val="21"/>
               </w:rPr>
-              <w:t>如果使用者输入错误的账号密码进行验证，系 统提示密码或者账号错误</w:t>
+              <w:t>如果使用者输入存在的登录名但错误的密码进行验证，系 统提示密码错误</w:t>
             </w:r>
           </w:p>
         </w:tc>
       </w:tr>
+      <w:bookmarkEnd w:id="25"/>
       <w:tr>
         <w:tc>
           <w:tcPr>
@@ -9898,7 +9986,7 @@
                 <w:rFonts w:asciiTheme="minorEastAsia" w:eastAsiaTheme="minorEastAsia" w:hAnsiTheme="minorEastAsia" w:hint="eastAsia"/>
                 <w:szCs w:val="21"/>
               </w:rPr>
-              <w:t>（股票型开放式基金、债券型开放式基金、混合型开放式基金、保本型开放式基金、指数型开放式基金、指数型开放式基金、货币市场基金、QDII基金、LOF基金、ETF基金/固定收益类、权益类、其他</w:t>
+              <w:t>（股票型开放式基金、债券型开放式基金、混合型开放式基金、保本型开放式基金、指数型开放式基金、指数型开放式基金、货币市场基金、</w:t>
             </w:r>
             <w:r>
               <w:rPr>
@@ -9906,7 +9994,7 @@
                 <w:szCs w:val="21"/>
               </w:rPr>
               <w:lastRenderedPageBreak/>
-              <w:t>类）</w:t>
+              <w:t>QDII基金、LOF基金、ETF基金/固定收益类、权益类、其他类）</w:t>
             </w:r>
             <w:r>
               <w:rPr>
@@ -10341,7 +10429,15 @@
                 <w:rFonts w:asciiTheme="minorEastAsia" w:hAnsiTheme="minorEastAsia"/>
                 <w:szCs w:val="21"/>
               </w:rPr>
-              <w:t>Simple</w:t>
+              <w:t>Sim</w:t>
+            </w:r>
+            <w:r>
+              <w:rPr>
+                <w:rFonts w:asciiTheme="minorEastAsia" w:hAnsiTheme="minorEastAsia"/>
+                <w:szCs w:val="21"/>
+              </w:rPr>
+              <w:lastRenderedPageBreak/>
+              <w:t>ple</w:t>
             </w:r>
           </w:p>
         </w:tc>
@@ -10371,7 +10467,16 @@
                 <w:rFonts w:asciiTheme="minorEastAsia" w:hAnsiTheme="minorEastAsia" w:hint="eastAsia"/>
                 <w:szCs w:val="21"/>
               </w:rPr>
-              <w:t>系统展示用户所选基金最近一段时间值走势与收益走势，且与基金指数、大盘指数对比数据。</w:t>
+              <w:lastRenderedPageBreak/>
+              <w:t>系统展示用户所选基金最近一段时间值走势与收益走</w:t>
+            </w:r>
+            <w:r>
+              <w:rPr>
+                <w:rFonts w:asciiTheme="minorEastAsia" w:hAnsiTheme="minorEastAsia" w:hint="eastAsia"/>
+                <w:szCs w:val="21"/>
+              </w:rPr>
+              <w:lastRenderedPageBreak/>
+              <w:t>势，且与基金指数、大盘指数对比数据。</w:t>
             </w:r>
           </w:p>
         </w:tc>
@@ -10402,6 +10507,7 @@
                 <w:rFonts w:asciiTheme="minorEastAsia" w:hAnsiTheme="minorEastAsia" w:hint="eastAsia"/>
                 <w:szCs w:val="21"/>
               </w:rPr>
+              <w:lastRenderedPageBreak/>
               <w:t>User.SingleFund.Choose</w:t>
             </w:r>
             <w:r>
@@ -10469,7 +10575,6 @@
                 <w:rFonts w:asciiTheme="minorEastAsia" w:hAnsiTheme="minorEastAsia" w:hint="eastAsia"/>
                 <w:szCs w:val="21"/>
               </w:rPr>
-              <w:lastRenderedPageBreak/>
               <w:t>User.SingleFund.ExhibitionDetail</w:t>
             </w:r>
           </w:p>
@@ -10783,6 +10888,7 @@
           <w:rFonts w:asciiTheme="minorEastAsia" w:hAnsiTheme="minorEastAsia" w:hint="eastAsia"/>
           <w:szCs w:val="21"/>
         </w:rPr>
+        <w:lastRenderedPageBreak/>
         <w:t>刺激：用户确认所生成的组合</w:t>
       </w:r>
     </w:p>
@@ -10815,7 +10921,6 @@
         <w:rPr>
           <w:rFonts w:hint="eastAsia"/>
         </w:rPr>
-        <w:lastRenderedPageBreak/>
         <w:t>3</w:t>
       </w:r>
       <w:r>
@@ -11516,6 +11621,7 @@
           <w:rFonts w:asciiTheme="minorEastAsia" w:hAnsiTheme="minorEastAsia" w:hint="eastAsia"/>
           <w:szCs w:val="21"/>
         </w:rPr>
+        <w:lastRenderedPageBreak/>
         <w:t>刺激：用户可选择展示数据是否复权处理，选择时间长度及周期</w:t>
       </w:r>
     </w:p>
@@ -11548,7 +11654,6 @@
         <w:rPr>
           <w:rFonts w:hint="eastAsia"/>
         </w:rPr>
-        <w:lastRenderedPageBreak/>
         <w:t>3</w:t>
       </w:r>
       <w:r>
@@ -12094,6 +12199,7 @@
         <w:rPr>
           <w:rFonts w:hint="eastAsia"/>
         </w:rPr>
+        <w:lastRenderedPageBreak/>
         <w:t>3</w:t>
       </w:r>
       <w:r>
@@ -12177,7 +12283,6 @@
           <w:rFonts w:asciiTheme="minorEastAsia" w:hAnsiTheme="minorEastAsia" w:hint="eastAsia"/>
           <w:szCs w:val="21"/>
         </w:rPr>
-        <w:lastRenderedPageBreak/>
         <w:t xml:space="preserve">刺激/响应序列 </w:t>
       </w:r>
     </w:p>
@@ -12613,6 +12718,7 @@
         <w:rPr>
           <w:rFonts w:hint="eastAsia"/>
         </w:rPr>
+        <w:lastRenderedPageBreak/>
         <w:t>3</w:t>
       </w:r>
       <w:r>
@@ -12715,7 +12821,6 @@
           <w:rFonts w:asciiTheme="minorEastAsia" w:hAnsiTheme="minorEastAsia" w:hint="eastAsia"/>
           <w:szCs w:val="21"/>
         </w:rPr>
-        <w:lastRenderedPageBreak/>
         <w:t xml:space="preserve">刺激：用户输入查看回报统计信息 </w:t>
       </w:r>
     </w:p>
@@ -13155,6 +13260,7 @@
                 <w:rFonts w:asciiTheme="minorEastAsia" w:hAnsiTheme="minorEastAsia" w:hint="eastAsia"/>
                 <w:szCs w:val="21"/>
               </w:rPr>
+              <w:lastRenderedPageBreak/>
               <w:t>User.Return.DateRange</w:t>
             </w:r>
           </w:p>
@@ -13269,7 +13375,6 @@
         <w:rPr>
           <w:rFonts w:hint="eastAsia"/>
         </w:rPr>
-        <w:lastRenderedPageBreak/>
         <w:t>3</w:t>
       </w:r>
       <w:r>
@@ -19258,7 +19363,7 @@
             <w:noProof/>
             <w:lang w:val="zh-CN"/>
           </w:rPr>
-          <w:t>4</w:t>
+          <w:t>8</w:t>
         </w:r>
         <w:r>
           <w:fldChar w:fldCharType="end"/>
@@ -20652,7 +20757,7 @@
 </file>
 
 <file path=customXml/itemProps1.xml><?xml version="1.0" encoding="utf-8"?>
-<ds:datastoreItem xmlns:ds="http://schemas.openxmlformats.org/officeDocument/2006/customXml" ds:itemID="{8A3E1596-4FC2-4415-B209-2B63F3CEEC16}">
+<ds:datastoreItem xmlns:ds="http://schemas.openxmlformats.org/officeDocument/2006/customXml" ds:itemID="{F7DAA168-6497-4C1F-8F7E-4013A2412BC4}">
   <ds:schemaRefs>
     <ds:schemaRef ds:uri="http://schemas.openxmlformats.org/officeDocument/2006/bibliography"/>
   </ds:schemaRefs>

--- a/document/requirements-specification_document/Software Requirements Specification Document.docx
+++ b/document/requirements-specification_document/Software Requirements Specification Document.docx
@@ -7446,7 +7446,32 @@
           <w:rFonts w:asciiTheme="minorEastAsia" w:hAnsiTheme="minorEastAsia" w:cs="Times New Roman"/>
           <w:szCs w:val="21"/>
         </w:rPr>
-        <w:t xml:space="preserve"> into high,mediun and low priority.</w:t>
+        <w:t xml:space="preserve"> into </w:t>
+      </w:r>
+      <w:proofErr w:type="spellStart"/>
+      <w:r>
+        <w:rPr>
+          <w:rFonts w:asciiTheme="minorEastAsia" w:hAnsiTheme="minorEastAsia" w:cs="Times New Roman"/>
+          <w:szCs w:val="21"/>
+        </w:rPr>
+        <w:t>high</w:t>
+      </w:r>
+      <w:proofErr w:type="gramStart"/>
+      <w:r>
+        <w:rPr>
+          <w:rFonts w:asciiTheme="minorEastAsia" w:hAnsiTheme="minorEastAsia" w:cs="Times New Roman"/>
+          <w:szCs w:val="21"/>
+        </w:rPr>
+        <w:t>,mediun</w:t>
+      </w:r>
+      <w:proofErr w:type="spellEnd"/>
+      <w:proofErr w:type="gramEnd"/>
+      <w:r>
+        <w:rPr>
+          <w:rFonts w:asciiTheme="minorEastAsia" w:hAnsiTheme="minorEastAsia" w:cs="Times New Roman"/>
+          <w:szCs w:val="21"/>
+        </w:rPr>
+        <w:t xml:space="preserve"> and low priority.</w:t>
       </w:r>
     </w:p>
     <w:p>
@@ -7485,19 +7510,46 @@
           <w:szCs w:val="21"/>
         </w:rPr>
       </w:pPr>
-      <w:r>
-        <w:rPr>
-          <w:rFonts w:asciiTheme="minorEastAsia" w:hAnsiTheme="minorEastAsia" w:cs="Times New Roman" w:hint="eastAsia"/>
-          <w:szCs w:val="21"/>
-        </w:rPr>
-        <w:t>FOF量化投资交易管理系统旨在为机构和个人投资者的基金组合投资交易提供策略支持，以及风险评估、提示，使其更有效的进行交易并管理风险。本项目通过量化策略确定大类资产配置及量化择基确定小类投资基金，为广大投资者提供基金行情、策略参数、风险控制等全方位服务，帮助投资者有效管理资产，实现最大化收益。</w:t>
+      <w:bookmarkStart w:id="5" w:name="_Toc461482422"/>
+      <w:r>
+        <w:rPr>
+          <w:szCs w:val="21"/>
+        </w:rPr>
+        <w:t xml:space="preserve">The quantitative </w:t>
+      </w:r>
+      <w:proofErr w:type="gramStart"/>
+      <w:r>
+        <w:rPr>
+          <w:szCs w:val="21"/>
+        </w:rPr>
+        <w:t>investment transaction management system</w:t>
+      </w:r>
+      <w:proofErr w:type="gramEnd"/>
+      <w:r>
+        <w:rPr>
+          <w:szCs w:val="21"/>
+        </w:rPr>
+        <w:t xml:space="preserve"> of FOF aims at providing fund portfolio investment transactions with strategy support, as well as risk assessment, and tips, which make it more effective to do transaction and risk management. </w:t>
+      </w:r>
+      <w:proofErr w:type="gramStart"/>
+      <w:r>
+        <w:rPr>
+          <w:szCs w:val="21"/>
+        </w:rPr>
+        <w:t>The project can maximize returns by providing the users of our project`s system with the trend of funds, strategy `s parameters, risk control and a full range of services to help users manage assets effectively, also via main categories of assets determined by quantitative strategy and small classes of funds determined by quantitative method to choose equity funds or fixed income funds.</w:t>
+      </w:r>
+      <w:proofErr w:type="gramEnd"/>
+      <w:r>
+        <w:rPr>
+          <w:szCs w:val="21"/>
+        </w:rPr>
+        <w:t xml:space="preserve"> </w:t>
       </w:r>
     </w:p>
     <w:p>
       <w:pPr>
         <w:pStyle w:val="2"/>
       </w:pPr>
-      <w:bookmarkStart w:id="5" w:name="_Toc461482422"/>
       <w:r>
         <w:rPr>
           <w:rFonts w:hint="eastAsia"/>
@@ -7560,6 +7612,7 @@
           <w:rFonts w:asciiTheme="minorEastAsia" w:hAnsiTheme="minorEastAsia"/>
           <w:szCs w:val="21"/>
         </w:rPr>
+        <w:lastRenderedPageBreak/>
         <w:t>2）Advanced derivatives market making and portfolio management system demand Documents 0813</w:t>
       </w:r>
     </w:p>
@@ -7572,7 +7625,6 @@
         <w:rPr>
           <w:rFonts w:hint="eastAsia"/>
         </w:rPr>
-        <w:lastRenderedPageBreak/>
         <w:t>1.</w:t>
       </w:r>
       <w:r>
@@ -7829,154 +7881,236 @@
     </w:p>
     <w:p>
       <w:pPr>
-        <w:spacing w:line="360" w:lineRule="auto"/>
-        <w:ind w:firstLineChars="200" w:firstLine="420"/>
-        <w:rPr>
-          <w:rFonts w:asciiTheme="minorEastAsia" w:hAnsiTheme="minorEastAsia" w:cs="Times New Roman"/>
-          <w:szCs w:val="21"/>
-        </w:rPr>
-      </w:pPr>
-      <w:r>
-        <w:rPr>
-          <w:rFonts w:asciiTheme="minorEastAsia" w:hAnsiTheme="minorEastAsia" w:cs="Times New Roman" w:hint="eastAsia"/>
-          <w:szCs w:val="21"/>
-        </w:rPr>
-        <w:t>FOF，是Fund of Funds（基金中的基金）的简称，是指专门投资于其他基金的基金，FOF并不直接投资股票或债券，其投资范围仅限于其他基金，通过持有其他证券投资基金而间接持有股票、债券等证券资产，它是结合基金产品创新和销售渠道创新的基金新品种。FOF通过专业机构对基金进行筛选，帮助投资者优化基金投资效果。此外，FOF在选择投资标的时有较大的灵活性，在低迷或波动的市场环境下，FOF的优势愈加明显。</w:t>
-      </w:r>
-    </w:p>
-    <w:p>
-      <w:pPr>
-        <w:spacing w:line="360" w:lineRule="auto"/>
-        <w:ind w:firstLineChars="200" w:firstLine="420"/>
-        <w:rPr>
-          <w:rFonts w:asciiTheme="minorEastAsia" w:hAnsiTheme="minorEastAsia" w:cs="Times New Roman"/>
-          <w:szCs w:val="21"/>
-        </w:rPr>
-      </w:pPr>
-      <w:r>
-        <w:rPr>
-          <w:rFonts w:asciiTheme="minorEastAsia" w:hAnsiTheme="minorEastAsia" w:cs="Times New Roman" w:hint="eastAsia"/>
-          <w:szCs w:val="21"/>
-        </w:rPr>
-        <w:t>FOF的优势在于：（1）投资FOF等于同时投资多只基金，降低投资者的选择成本，丰富投资者的基金选择；（2）FOF完全采用基金的法律形式，按照基金的运作模式进行操作；FOF中包含对基金市场的中长期投资策略，与其他基金一样，是一种可长期投资的金融工具；（3）挑选单只基金的风险高和难度大，而FOF通过对基金的组合投资，实际上就是帮助投资者一次买“一篮子基金”的基金，通过专家二次精选基金，大幅降低投资基金非系统风险。</w:t>
+        <w:ind w:firstLine="420"/>
+        <w:rPr>
+          <w:szCs w:val="21"/>
+        </w:rPr>
+      </w:pPr>
+      <w:bookmarkStart w:id="10" w:name="_Toc461482427"/>
+      <w:r>
+        <w:rPr>
+          <w:szCs w:val="21"/>
+        </w:rPr>
+        <w:t xml:space="preserve">FOF, the abbreviation of Fund of Funds, refers specifically to invest in other </w:t>
+      </w:r>
+      <w:proofErr w:type="gramStart"/>
+      <w:r>
+        <w:rPr>
+          <w:szCs w:val="21"/>
+        </w:rPr>
+        <w:t>funds,</w:t>
+      </w:r>
+      <w:proofErr w:type="gramEnd"/>
+      <w:r>
+        <w:rPr>
+          <w:szCs w:val="21"/>
+        </w:rPr>
+        <w:t xml:space="preserve"> FOF does not directly invest in stocks or bonds, and only in the extent of other funds, indirectly through the holders of other securities investment funds to hold stocks, bonds and other assets. FOF is new kinds of funds, which </w:t>
+      </w:r>
+      <w:proofErr w:type="gramStart"/>
+      <w:r>
+        <w:rPr>
+          <w:szCs w:val="21"/>
+        </w:rPr>
+        <w:t>is combined</w:t>
+      </w:r>
+      <w:proofErr w:type="gramEnd"/>
+      <w:r>
+        <w:rPr>
+          <w:szCs w:val="21"/>
+        </w:rPr>
+        <w:t xml:space="preserve"> with Innovation of funds product and marketing channels. FOF filters the funds through professional methods and helps investors optimize investment performance. In addition, FOF has greater flexibility in choosing investment objective, in a depressed or volatile market environment, FOF `s advantages are more obvious.</w:t>
+      </w:r>
+    </w:p>
+    <w:p>
+      <w:pPr>
+        <w:ind w:firstLine="420"/>
+        <w:rPr>
+          <w:szCs w:val="21"/>
+        </w:rPr>
+      </w:pPr>
+      <w:r>
+        <w:rPr>
+          <w:szCs w:val="21"/>
+        </w:rPr>
+        <w:t xml:space="preserve">The advantages of </w:t>
+      </w:r>
+      <w:proofErr w:type="gramStart"/>
+      <w:r>
+        <w:rPr>
+          <w:szCs w:val="21"/>
+        </w:rPr>
+        <w:t>FOF :</w:t>
+      </w:r>
+      <w:proofErr w:type="gramEnd"/>
+    </w:p>
+    <w:p>
+      <w:pPr>
+        <w:ind w:firstLine="420"/>
+        <w:rPr>
+          <w:szCs w:val="21"/>
+        </w:rPr>
+      </w:pPr>
+      <w:r>
+        <w:rPr>
+          <w:szCs w:val="21"/>
+        </w:rPr>
+        <w:t xml:space="preserve"> (1) FOF is equal to invest </w:t>
+      </w:r>
+      <w:proofErr w:type="gramStart"/>
+      <w:r>
+        <w:rPr>
+          <w:szCs w:val="21"/>
+        </w:rPr>
+        <w:t>lots of</w:t>
+      </w:r>
+      <w:proofErr w:type="gramEnd"/>
+      <w:r>
+        <w:rPr>
+          <w:szCs w:val="21"/>
+        </w:rPr>
+        <w:t xml:space="preserve"> funds, reducing the choosing cost of investors, enrich </w:t>
+      </w:r>
+      <w:r>
+        <w:rPr>
+          <w:szCs w:val="21"/>
+        </w:rPr>
+        <w:lastRenderedPageBreak/>
+        <w:t xml:space="preserve">the chances of investors of to select funds; </w:t>
+      </w:r>
+    </w:p>
+    <w:p>
+      <w:pPr>
+        <w:ind w:firstLine="420"/>
+        <w:rPr>
+          <w:szCs w:val="21"/>
+        </w:rPr>
+      </w:pPr>
+      <w:r>
+        <w:rPr>
+          <w:szCs w:val="21"/>
+        </w:rPr>
+        <w:t>(2) FOF completely is constructed by legal form of funds and abided by operation mode of funds for operation; FOF contains the medium-and long-term investment strategy for fund`s market, as well as general funds, is a long-term investment of financial tool; (3) when we select single fund ,we will face difficulties, such as higher risk and cost. However, FOF, through investing the fund portfolio, actually to help investors buy "basket of fund”, and through experts reselect funds carefully, dramatically decreases the system risk of investing funds.</w:t>
       </w:r>
     </w:p>
     <w:p>
       <w:pPr>
         <w:pStyle w:val="3"/>
       </w:pPr>
-      <w:bookmarkStart w:id="10" w:name="_Toc461482427"/>
+      <w:proofErr w:type="gramStart"/>
       <w:r>
         <w:rPr>
           <w:rFonts w:hint="eastAsia"/>
         </w:rPr>
+        <w:t xml:space="preserve">2.1.2 </w:t>
+      </w:r>
+      <w:r>
+        <w:t xml:space="preserve"> </w:t>
+      </w:r>
+      <w:r>
+        <w:rPr>
+          <w:rFonts w:hint="eastAsia"/>
+        </w:rPr>
+        <w:t>B</w:t>
+      </w:r>
+      <w:r>
+        <w:t>usiness</w:t>
+      </w:r>
+      <w:proofErr w:type="gramEnd"/>
+      <w:r>
+        <w:t xml:space="preserve"> requirements</w:t>
+      </w:r>
+      <w:bookmarkEnd w:id="10"/>
+    </w:p>
+    <w:p>
+      <w:pPr>
+        <w:ind w:firstLineChars="150" w:firstLine="315"/>
+        <w:rPr>
+          <w:szCs w:val="21"/>
+        </w:rPr>
+      </w:pPr>
+      <w:bookmarkStart w:id="11" w:name="_Toc461482428"/>
+      <w:r>
+        <w:rPr>
+          <w:szCs w:val="21"/>
+        </w:rPr>
+        <w:t>This project aims at bringing quantitative method in the selection of funds in FOF portfolio. According to the history data of funds, we can obtain each public fund`s rating and form fund pool. Secondly, we can use the market and correlative risk parameter to calculate the weights of equity funds and fixed income funds, construct FOF portfolio, show fund`s NPV and other market information to user by friendly interface, and provide FOF quantitative investment for systemic support.</w:t>
+      </w:r>
+    </w:p>
+    <w:p>
+      <w:pPr>
+        <w:rPr>
+          <w:szCs w:val="21"/>
+        </w:rPr>
+      </w:pPr>
+      <w:r>
+        <w:rPr>
+          <w:szCs w:val="21"/>
+        </w:rPr>
+        <w:t>The specific goals of this project are as follows:</w:t>
+      </w:r>
+    </w:p>
+    <w:p>
+      <w:pPr>
+        <w:ind w:firstLineChars="150" w:firstLine="315"/>
+        <w:rPr>
+          <w:szCs w:val="21"/>
+        </w:rPr>
+      </w:pPr>
+      <w:r>
+        <w:rPr>
+          <w:szCs w:val="21"/>
+        </w:rPr>
+        <w:t xml:space="preserve">Establishing an investment strategy database, </w:t>
+      </w:r>
+      <w:proofErr w:type="spellStart"/>
+      <w:r>
+        <w:rPr>
+          <w:szCs w:val="21"/>
+        </w:rPr>
+        <w:t>informationizing</w:t>
+      </w:r>
+      <w:proofErr w:type="spellEnd"/>
+      <w:r>
+        <w:rPr>
+          <w:szCs w:val="21"/>
+        </w:rPr>
+        <w:t xml:space="preserve"> the FOF investment. The project is designed with the index system of evaluating funds, regularly updating funds rankings, forming a fund pool, then combined with the strategy`s model, determining the fund portfolio, which efficiently and simply provides the users of FOF quantitative investment system for decision support, achieving FOF investment electronically.</w:t>
+      </w:r>
+    </w:p>
+    <w:p>
+      <w:pPr>
+        <w:ind w:firstLineChars="150" w:firstLine="315"/>
+        <w:rPr>
+          <w:szCs w:val="21"/>
+        </w:rPr>
+      </w:pPr>
+      <w:r>
+        <w:rPr>
+          <w:szCs w:val="21"/>
+        </w:rPr>
         <w:lastRenderedPageBreak/>
-        <w:t xml:space="preserve">2.1.2 </w:t>
-      </w:r>
-      <w:r>
-        <w:t xml:space="preserve"> </w:t>
-      </w:r>
-      <w:r>
-        <w:rPr>
-          <w:rFonts w:hint="eastAsia"/>
-        </w:rPr>
-        <w:t>B</w:t>
-      </w:r>
-      <w:r>
-        <w:t>usiness requirements</w:t>
-      </w:r>
-      <w:bookmarkEnd w:id="10"/>
-    </w:p>
-    <w:p>
-      <w:pPr>
-        <w:spacing w:line="360" w:lineRule="auto"/>
-        <w:ind w:firstLineChars="200" w:firstLine="420"/>
-        <w:rPr>
-          <w:rFonts w:asciiTheme="minorEastAsia" w:hAnsiTheme="minorEastAsia" w:cs="Times New Roman"/>
-          <w:szCs w:val="21"/>
-        </w:rPr>
-      </w:pPr>
-      <w:r>
-        <w:rPr>
-          <w:rFonts w:asciiTheme="minorEastAsia" w:hAnsiTheme="minorEastAsia" w:cs="Times New Roman" w:hint="eastAsia"/>
-          <w:szCs w:val="21"/>
-        </w:rPr>
-        <w:t>本项目旨在将量化的方法引入FOF组合中基金组合的选定，根据基金的历史数据计算得出每只公募基金的评级，组建基金池，再根据市场行情和相关风险参数计算权益类基金和固定收益类基金的权重，构建FOF投资组合，并将基金净值和其他行情信息以用户友好的界面呈现给客户，为FOF量化投资提供系统性的支持。</w:t>
-      </w:r>
-    </w:p>
-    <w:p>
-      <w:pPr>
-        <w:spacing w:line="360" w:lineRule="auto"/>
-        <w:ind w:firstLineChars="200" w:firstLine="420"/>
-        <w:rPr>
-          <w:rFonts w:asciiTheme="minorEastAsia" w:hAnsiTheme="minorEastAsia" w:cs="Times New Roman"/>
-          <w:szCs w:val="21"/>
-        </w:rPr>
-      </w:pPr>
-      <w:r>
-        <w:rPr>
-          <w:rFonts w:asciiTheme="minorEastAsia" w:hAnsiTheme="minorEastAsia" w:cs="Times New Roman" w:hint="eastAsia"/>
-          <w:szCs w:val="21"/>
-        </w:rPr>
-        <w:t>本项目的具体实现目标如下：</w:t>
-      </w:r>
-    </w:p>
-    <w:p>
-      <w:pPr>
-        <w:spacing w:line="360" w:lineRule="auto"/>
-        <w:ind w:firstLineChars="200" w:firstLine="420"/>
-        <w:rPr>
-          <w:rFonts w:asciiTheme="minorEastAsia" w:hAnsiTheme="minorEastAsia" w:cs="Times New Roman"/>
-          <w:szCs w:val="21"/>
-        </w:rPr>
-      </w:pPr>
-      <w:r>
-        <w:rPr>
-          <w:rFonts w:asciiTheme="minorEastAsia" w:hAnsiTheme="minorEastAsia" w:cs="Times New Roman" w:hint="eastAsia"/>
-          <w:szCs w:val="21"/>
-        </w:rPr>
-        <w:t>建立投资策略库，实现FOF投资的信息化。项目建有基金评价指标体系，定期更新基金排名，组建基金池，结合策略模型，确定基金投资组合，高效简洁地为FOF量化投资系统使用者提供决策支持，实现FOF投资的电子化。</w:t>
-      </w:r>
-    </w:p>
-    <w:p>
-      <w:pPr>
-        <w:spacing w:line="360" w:lineRule="auto"/>
-        <w:ind w:firstLineChars="200" w:firstLine="420"/>
-        <w:rPr>
-          <w:rFonts w:asciiTheme="minorEastAsia" w:hAnsiTheme="minorEastAsia" w:cs="Times New Roman"/>
-          <w:szCs w:val="21"/>
-        </w:rPr>
-      </w:pPr>
-      <w:r>
-        <w:rPr>
-          <w:rFonts w:asciiTheme="minorEastAsia" w:hAnsiTheme="minorEastAsia" w:cs="Times New Roman" w:hint="eastAsia"/>
-          <w:szCs w:val="21"/>
-        </w:rPr>
-        <w:t>定期检测市场，提示风险，实现收益最大化。系统会定期根据市场的变化，调整基金池及相应的投资权重，同时设定回撤警戒线和止损线，及时向使用者提示风险及异常产品，实现对风险的有效控制。</w:t>
-      </w:r>
-    </w:p>
-    <w:p>
-      <w:pPr>
-        <w:spacing w:line="360" w:lineRule="auto"/>
-        <w:ind w:firstLineChars="200" w:firstLine="420"/>
-        <w:rPr>
-          <w:rFonts w:asciiTheme="minorEastAsia" w:hAnsiTheme="minorEastAsia" w:cs="Times New Roman"/>
-          <w:szCs w:val="21"/>
-        </w:rPr>
-      </w:pPr>
-      <w:r>
-        <w:rPr>
-          <w:rFonts w:asciiTheme="minorEastAsia" w:hAnsiTheme="minorEastAsia" w:cs="Times New Roman" w:hint="eastAsia"/>
-          <w:szCs w:val="21"/>
-        </w:rPr>
-        <w:t>根据客户的财务状况、风险偏好、投资期限，筛选合适的FOF基金并及时提醒进行交易。即投资者可根据自身对待风险的态度以及资金量和投资期限，自主性在系统内设置相应参数，系统会根据投资者的要求自动筛选出符合条件的FOF基金，即时提醒投资者进行交易。</w:t>
+        <w:t>Regularly monitoring the market, suggesting that risk, maximizing profit. According to market changes, the project`s system can periodically adjust fund pool and corresponding weights of each portfolio fund, meanwhile, set back line and stop line, which can tip risk and unusual products to users in a timely manner, achieving effectively control of risks.</w:t>
+      </w:r>
+    </w:p>
+    <w:p>
+      <w:pPr>
+        <w:ind w:firstLineChars="150" w:firstLine="315"/>
+        <w:rPr>
+          <w:szCs w:val="21"/>
+        </w:rPr>
+      </w:pPr>
+      <w:r>
+        <w:rPr>
+          <w:szCs w:val="21"/>
+        </w:rPr>
+        <w:t>Providing a full range of management system, users can customize FOF portfolio according to self-indexes. For the first time use, Users need to input the total asset index, risk parameters index and so on, then the system automatically generates FOF portfolio that meeting the requirements of users, and facilitates the transactions. The system also presents the user with position information, performance indicators, fund rating and other fund information, which makes it easy for users to view the market in time. In addition, the project also consists of system management and artificial adjustment function, namely, if market volatility is detected, the system automatically opens a position or increases position; if fund`s weight is negative, we can artificially set weights of 0, realizing the comprehensive management for FOF portfolio.</w:t>
       </w:r>
     </w:p>
     <w:p>
       <w:pPr>
         <w:pStyle w:val="2"/>
       </w:pPr>
-      <w:bookmarkStart w:id="11" w:name="_Toc461482428"/>
       <w:r>
         <w:t>2</w:t>
       </w:r>
@@ -8095,7 +8229,6 @@
           <w:rFonts w:asciiTheme="minorEastAsia" w:hAnsiTheme="minorEastAsia" w:hint="eastAsia"/>
           <w:szCs w:val="21"/>
         </w:rPr>
-        <w:lastRenderedPageBreak/>
         <w:t xml:space="preserve">SF5：场内期权的动态市场信息查看 </w:t>
       </w:r>
     </w:p>
@@ -8124,6 +8257,7 @@
       </w:pPr>
       <w:bookmarkStart w:id="12" w:name="_Toc461482429"/>
       <w:r>
+        <w:lastRenderedPageBreak/>
         <w:t>2</w:t>
       </w:r>
       <w:r>
@@ -8155,13 +8289,13 @@
         <w:tblLook w:val="04A0" w:firstRow="1" w:lastRow="0" w:firstColumn="1" w:lastColumn="0" w:noHBand="0" w:noVBand="1"/>
       </w:tblPr>
       <w:tblGrid>
-        <w:gridCol w:w="1413"/>
-        <w:gridCol w:w="6883"/>
+        <w:gridCol w:w="1555"/>
+        <w:gridCol w:w="6741"/>
       </w:tblGrid>
       <w:tr>
         <w:tc>
           <w:tcPr>
-            <w:tcW w:w="1413" w:type="dxa"/>
+            <w:tcW w:w="1555" w:type="dxa"/>
             <w:tcBorders>
               <w:top w:val="single" w:sz="4" w:space="0" w:color="auto"/>
               <w:left w:val="single" w:sz="4" w:space="0" w:color="auto"/>
@@ -8181,17 +8315,13 @@
               </w:rPr>
             </w:pPr>
             <w:r>
-              <w:rPr>
-                <w:rFonts w:asciiTheme="minorEastAsia" w:hAnsiTheme="minorEastAsia" w:hint="eastAsia"/>
-                <w:szCs w:val="21"/>
-              </w:rPr>
-              <w:t>普通用户</w:t>
+              <w:t xml:space="preserve">ordinary user </w:t>
             </w:r>
           </w:p>
         </w:tc>
         <w:tc>
           <w:tcPr>
-            <w:tcW w:w="6883" w:type="dxa"/>
+            <w:tcW w:w="6741" w:type="dxa"/>
             <w:tcBorders>
               <w:top w:val="single" w:sz="4" w:space="0" w:color="auto"/>
               <w:left w:val="single" w:sz="4" w:space="0" w:color="auto"/>
@@ -8214,11 +8344,15 @@
               </w:rPr>
             </w:pPr>
             <w:r>
-              <w:rPr>
-                <w:rFonts w:asciiTheme="minorEastAsia" w:hAnsiTheme="minorEastAsia" w:hint="eastAsia"/>
-                <w:szCs w:val="21"/>
-              </w:rPr>
-              <w:t>整个系统理论上拥有无限多的普通用户，用户可以进行登录，查看管理等简单的操作</w:t>
+              <w:t xml:space="preserve">The entire system has an unlimited number of ordinary </w:t>
+            </w:r>
+            <w:proofErr w:type="gramStart"/>
+            <w:r>
+              <w:t>users,</w:t>
+            </w:r>
+            <w:proofErr w:type="gramEnd"/>
+            <w:r>
+              <w:t xml:space="preserve"> ordinary users can register and log in, check the simple view of the operation and transaction.</w:t>
             </w:r>
           </w:p>
         </w:tc>
@@ -8226,7 +8360,7 @@
       <w:tr>
         <w:tc>
           <w:tcPr>
-            <w:tcW w:w="1413" w:type="dxa"/>
+            <w:tcW w:w="1555" w:type="dxa"/>
             <w:tcBorders>
               <w:top w:val="single" w:sz="4" w:space="0" w:color="auto"/>
               <w:left w:val="single" w:sz="4" w:space="0" w:color="auto"/>
@@ -8247,16 +8381,25 @@
             </w:pPr>
             <w:r>
               <w:rPr>
-                <w:rFonts w:asciiTheme="minorEastAsia" w:hAnsiTheme="minorEastAsia" w:hint="eastAsia"/>
-                <w:szCs w:val="21"/>
-              </w:rPr>
-              <w:t>管理员</w:t>
-            </w:r>
+                <w:rFonts w:asciiTheme="minorEastAsia" w:hAnsiTheme="minorEastAsia"/>
+                <w:szCs w:val="21"/>
+              </w:rPr>
+              <w:t xml:space="preserve">Administrator/database </w:t>
+            </w:r>
+            <w:proofErr w:type="spellStart"/>
+            <w:r>
+              <w:rPr>
+                <w:rFonts w:asciiTheme="minorEastAsia" w:hAnsiTheme="minorEastAsia"/>
+                <w:szCs w:val="21"/>
+              </w:rPr>
+              <w:t>adminstrator</w:t>
+            </w:r>
+            <w:proofErr w:type="spellEnd"/>
           </w:p>
         </w:tc>
         <w:tc>
           <w:tcPr>
-            <w:tcW w:w="6883" w:type="dxa"/>
+            <w:tcW w:w="6741" w:type="dxa"/>
             <w:tcBorders>
               <w:top w:val="single" w:sz="4" w:space="0" w:color="auto"/>
               <w:left w:val="single" w:sz="4" w:space="0" w:color="auto"/>
@@ -8277,10 +8420,59 @@
             </w:pPr>
             <w:r>
               <w:rPr>
-                <w:rFonts w:asciiTheme="minorEastAsia" w:hAnsiTheme="minorEastAsia" w:hint="eastAsia"/>
-                <w:szCs w:val="21"/>
-              </w:rPr>
-              <w:t>整个系统可以有多个系统管理员，他的工作是每月维护服务器的正常运行，管理客户，对客户进行增删改查，对系统的运行进行评估，根据评估结果对参数模型进行修改，以实现收益最大化。</w:t>
+                <w:rFonts w:asciiTheme="minorEastAsia" w:hAnsiTheme="minorEastAsia"/>
+                <w:szCs w:val="21"/>
+              </w:rPr>
+              <w:t>The whole system has one</w:t>
+            </w:r>
+            <w:r>
+              <w:rPr>
+                <w:rFonts w:asciiTheme="minorEastAsia" w:hAnsiTheme="minorEastAsia"/>
+                <w:szCs w:val="21"/>
+              </w:rPr>
+              <w:t xml:space="preserve"> </w:t>
+            </w:r>
+            <w:r>
+              <w:rPr>
+                <w:rFonts w:asciiTheme="minorEastAsia" w:hAnsiTheme="minorEastAsia"/>
+                <w:szCs w:val="21"/>
+              </w:rPr>
+              <w:t>database</w:t>
+            </w:r>
+            <w:r>
+              <w:rPr>
+                <w:rFonts w:asciiTheme="minorEastAsia" w:hAnsiTheme="minorEastAsia"/>
+                <w:szCs w:val="21"/>
+              </w:rPr>
+              <w:t xml:space="preserve"> administrator and </w:t>
+            </w:r>
+            <w:r>
+              <w:rPr>
+                <w:rFonts w:asciiTheme="minorEastAsia" w:hAnsiTheme="minorEastAsia"/>
+                <w:szCs w:val="21"/>
+              </w:rPr>
+              <w:t>unlimited number of administrator, their</w:t>
+            </w:r>
+            <w:r>
+              <w:rPr>
+                <w:rFonts w:asciiTheme="minorEastAsia" w:hAnsiTheme="minorEastAsia"/>
+                <w:szCs w:val="21"/>
+              </w:rPr>
+              <w:t xml:space="preserve"> job include monthly maintenance of server, user management, User CRUD, evaluate the operation of the system and mod</w:t>
+            </w:r>
+            <w:r>
+              <w:rPr>
+                <w:rFonts w:asciiTheme="minorEastAsia" w:hAnsiTheme="minorEastAsia"/>
+                <w:szCs w:val="21"/>
+              </w:rPr>
+              <w:t xml:space="preserve">ify the parameters of the model </w:t>
+            </w:r>
+            <w:r>
+              <w:rPr>
+                <w:rFonts w:asciiTheme="minorEastAsia" w:hAnsiTheme="minorEastAsia"/>
+                <w:szCs w:val="21"/>
+              </w:rPr>
+              <w:t>according to the evaluation results, to maximize revenue.</w:t>
             </w:r>
           </w:p>
         </w:tc>
@@ -8435,6 +8627,7 @@
         <w:tab/>
         <w:t>AE1</w:t>
       </w:r>
+      <w:proofErr w:type="gramStart"/>
       <w:r>
         <w:rPr>
           <w:rFonts w:hint="eastAsia"/>
@@ -8448,7 +8641,19 @@
         <w:t>U</w:t>
       </w:r>
       <w:r>
-        <w:t>sers must be the Fof professional manager.</w:t>
+        <w:t>sers</w:t>
+      </w:r>
+      <w:proofErr w:type="gramEnd"/>
+      <w:r>
+        <w:t xml:space="preserve"> must be the </w:t>
+      </w:r>
+      <w:proofErr w:type="spellStart"/>
+      <w:r>
+        <w:t>Fof</w:t>
+      </w:r>
+      <w:proofErr w:type="spellEnd"/>
+      <w:r>
+        <w:t xml:space="preserve"> professional manager.</w:t>
       </w:r>
       <w:r>
         <w:tab/>
@@ -8530,8 +8735,17 @@
           <w:rFonts w:asciiTheme="minorEastAsia" w:hAnsiTheme="minorEastAsia"/>
           <w:szCs w:val="21"/>
         </w:rPr>
-        <w:t>Details see Prototype Iterative Document .</w:t>
-      </w:r>
+        <w:t xml:space="preserve">Details see Prototype Iterative </w:t>
+      </w:r>
+      <w:proofErr w:type="gramStart"/>
+      <w:r>
+        <w:rPr>
+          <w:rFonts w:asciiTheme="minorEastAsia" w:hAnsiTheme="minorEastAsia"/>
+          <w:szCs w:val="21"/>
+        </w:rPr>
+        <w:t>Document .</w:t>
+      </w:r>
+      <w:proofErr w:type="gramEnd"/>
       <w:r>
         <w:rPr>
           <w:rFonts w:asciiTheme="minorEastAsia" w:hAnsiTheme="minorEastAsia"/>
@@ -8641,43 +8855,18 @@
         <w:adjustRightInd w:val="0"/>
         <w:snapToGrid w:val="0"/>
         <w:spacing w:line="360" w:lineRule="auto"/>
-        <w:rPr>
-          <w:rFonts w:asciiTheme="minorEastAsia" w:hAnsiTheme="minorEastAsia"/>
-          <w:szCs w:val="21"/>
-        </w:rPr>
-      </w:pPr>
-      <w:r>
-        <w:rPr>
-          <w:rFonts w:asciiTheme="minorEastAsia" w:hAnsiTheme="minorEastAsia" w:hint="eastAsia"/>
-          <w:szCs w:val="21"/>
-        </w:rPr>
-        <w:t>客户端与服务器采用 RMI 的方式进行通信</w:t>
-      </w:r>
-    </w:p>
-    <w:p>
-      <w:pPr>
-        <w:adjustRightInd w:val="0"/>
-        <w:snapToGrid w:val="0"/>
-        <w:spacing w:line="360" w:lineRule="auto"/>
-        <w:rPr>
-          <w:rFonts w:asciiTheme="minorEastAsia" w:hAnsiTheme="minorEastAsia"/>
-          <w:szCs w:val="21"/>
-        </w:rPr>
-      </w:pPr>
-      <w:r>
-        <w:rPr>
-          <w:rFonts w:asciiTheme="minorEastAsia" w:hAnsiTheme="minorEastAsia" w:hint="eastAsia"/>
-          <w:b/>
-          <w:szCs w:val="21"/>
-        </w:rPr>
-        <w:t xml:space="preserve">     CI1</w:t>
-      </w:r>
-      <w:r>
-        <w:rPr>
-          <w:rFonts w:asciiTheme="minorEastAsia" w:hAnsiTheme="minorEastAsia" w:hint="eastAsia"/>
-          <w:szCs w:val="21"/>
-        </w:rPr>
-        <w:t xml:space="preserve">：主服务器需要向连接到服务器的客户端推送的数据包括下列内容，他们的详尽内 容参见数据需求：  </w:t>
+        <w:ind w:firstLine="420"/>
+        <w:rPr>
+          <w:rFonts w:asciiTheme="minorEastAsia" w:hAnsiTheme="minorEastAsia"/>
+          <w:szCs w:val="21"/>
+        </w:rPr>
+      </w:pPr>
+      <w:r>
+        <w:rPr>
+          <w:rFonts w:asciiTheme="minorEastAsia" w:hAnsiTheme="minorEastAsia"/>
+          <w:szCs w:val="21"/>
+        </w:rPr>
+        <w:t xml:space="preserve">The client and server communicate with RMI： </w:t>
       </w:r>
     </w:p>
     <w:p>
@@ -8693,10 +8882,25 @@
       </w:pPr>
       <w:r>
         <w:rPr>
+          <w:rFonts w:asciiTheme="minorEastAsia" w:hAnsiTheme="minorEastAsia"/>
+          <w:b/>
+          <w:szCs w:val="21"/>
+        </w:rPr>
+        <w:t>CI1：</w:t>
+      </w:r>
+      <w:r>
+        <w:rPr>
+          <w:rFonts w:asciiTheme="minorEastAsia" w:hAnsiTheme="minorEastAsia"/>
+          <w:szCs w:val="21"/>
+        </w:rPr>
+        <w:t xml:space="preserve">The main server will send data to the client witch connected to the server, including   the following contents, the detailed contents can be found in data needs：  </w:t>
+      </w:r>
+      <w:r>
+        <w:rPr>
           <w:rFonts w:asciiTheme="minorEastAsia" w:hAnsiTheme="minorEastAsia" w:hint="eastAsia"/>
           <w:szCs w:val="21"/>
         </w:rPr>
-        <w:t xml:space="preserve">用户的账户信息； </w:t>
+        <w:t xml:space="preserve">  </w:t>
       </w:r>
     </w:p>
     <w:p>
@@ -8715,7 +8919,21 @@
           <w:rFonts w:asciiTheme="minorEastAsia" w:hAnsiTheme="minorEastAsia" w:hint="eastAsia"/>
           <w:szCs w:val="21"/>
         </w:rPr>
-        <w:t xml:space="preserve">用户的组合信息；  </w:t>
+        <w:t>U</w:t>
+      </w:r>
+      <w:r>
+        <w:rPr>
+          <w:rFonts w:asciiTheme="minorEastAsia" w:hAnsiTheme="minorEastAsia"/>
+          <w:szCs w:val="21"/>
+        </w:rPr>
+        <w:t>ser account Information</w:t>
+      </w:r>
+      <w:r>
+        <w:rPr>
+          <w:rFonts w:asciiTheme="minorEastAsia" w:hAnsiTheme="minorEastAsia" w:hint="eastAsia"/>
+          <w:szCs w:val="21"/>
+        </w:rPr>
+        <w:t xml:space="preserve">； </w:t>
       </w:r>
     </w:p>
     <w:p>
@@ -8734,7 +8952,21 @@
           <w:rFonts w:asciiTheme="minorEastAsia" w:hAnsiTheme="minorEastAsia" w:hint="eastAsia"/>
           <w:szCs w:val="21"/>
         </w:rPr>
-        <w:t>用户的持仓记录；</w:t>
+        <w:t>U</w:t>
+      </w:r>
+      <w:r>
+        <w:rPr>
+          <w:rFonts w:asciiTheme="minorEastAsia" w:hAnsiTheme="minorEastAsia"/>
+          <w:szCs w:val="21"/>
+        </w:rPr>
+        <w:t>ser combination information</w:t>
+      </w:r>
+      <w:r>
+        <w:rPr>
+          <w:rFonts w:asciiTheme="minorEastAsia" w:hAnsiTheme="minorEastAsia" w:hint="eastAsia"/>
+          <w:szCs w:val="21"/>
+        </w:rPr>
+        <w:t xml:space="preserve">；  </w:t>
       </w:r>
     </w:p>
     <w:p>
@@ -8753,7 +8985,21 @@
           <w:rFonts w:asciiTheme="minorEastAsia" w:hAnsiTheme="minorEastAsia" w:hint="eastAsia"/>
           <w:szCs w:val="21"/>
         </w:rPr>
-        <w:t>持仓记录波动信息；</w:t>
+        <w:t>U</w:t>
+      </w:r>
+      <w:r>
+        <w:rPr>
+          <w:rFonts w:asciiTheme="minorEastAsia" w:hAnsiTheme="minorEastAsia"/>
+          <w:szCs w:val="21"/>
+        </w:rPr>
+        <w:t>ser position record</w:t>
+      </w:r>
+      <w:r>
+        <w:rPr>
+          <w:rFonts w:asciiTheme="minorEastAsia" w:hAnsiTheme="minorEastAsia" w:hint="eastAsia"/>
+          <w:szCs w:val="21"/>
+        </w:rPr>
+        <w:t>；</w:t>
       </w:r>
     </w:p>
     <w:p>
@@ -8772,7 +9018,21 @@
           <w:rFonts w:asciiTheme="minorEastAsia" w:hAnsiTheme="minorEastAsia" w:hint="eastAsia"/>
           <w:szCs w:val="21"/>
         </w:rPr>
-        <w:t xml:space="preserve">参数信息；  </w:t>
+        <w:t>P</w:t>
+      </w:r>
+      <w:r>
+        <w:rPr>
+          <w:rFonts w:asciiTheme="minorEastAsia" w:hAnsiTheme="minorEastAsia"/>
+          <w:szCs w:val="21"/>
+        </w:rPr>
+        <w:t>osition record volatility information</w:t>
+      </w:r>
+      <w:r>
+        <w:rPr>
+          <w:rFonts w:asciiTheme="minorEastAsia" w:hAnsiTheme="minorEastAsia" w:hint="eastAsia"/>
+          <w:szCs w:val="21"/>
+        </w:rPr>
+        <w:t>；</w:t>
       </w:r>
     </w:p>
     <w:p>
@@ -8789,17 +9049,23 @@
       <w:r>
         <w:rPr>
           <w:rFonts w:asciiTheme="minorEastAsia" w:hAnsiTheme="minorEastAsia" w:hint="eastAsia"/>
-          <w:b/>
-          <w:szCs w:val="21"/>
-        </w:rPr>
-        <w:t>CI2：</w:t>
+          <w:szCs w:val="21"/>
+        </w:rPr>
+        <w:t>P</w:t>
+      </w:r>
+      <w:r>
+        <w:rPr>
+          <w:rFonts w:asciiTheme="minorEastAsia" w:hAnsiTheme="minorEastAsia"/>
+          <w:szCs w:val="21"/>
+        </w:rPr>
+        <w:t>arameter information</w:t>
       </w:r>
       <w:r>
         <w:rPr>
           <w:rFonts w:asciiTheme="minorEastAsia" w:hAnsiTheme="minorEastAsia" w:hint="eastAsia"/>
           <w:szCs w:val="21"/>
         </w:rPr>
-        <w:t xml:space="preserve">客户端需要向主服务器发送的请求包括下列内容： </w:t>
+        <w:t xml:space="preserve">；  </w:t>
       </w:r>
     </w:p>
     <w:p>
@@ -8816,10 +9082,17 @@
       <w:r>
         <w:rPr>
           <w:rFonts w:asciiTheme="minorEastAsia" w:hAnsiTheme="minorEastAsia" w:hint="eastAsia"/>
-          <w:szCs w:val="21"/>
-        </w:rPr>
-        <w:lastRenderedPageBreak/>
-        <w:t xml:space="preserve">登录请求；  </w:t>
+          <w:b/>
+          <w:szCs w:val="21"/>
+        </w:rPr>
+        <w:t>CI2：</w:t>
+      </w:r>
+      <w:r>
+        <w:rPr>
+          <w:rFonts w:asciiTheme="minorEastAsia" w:hAnsiTheme="minorEastAsia"/>
+          <w:szCs w:val="21"/>
+        </w:rPr>
+        <w:t>The request from the client to the main server includes the following:</w:t>
       </w:r>
     </w:p>
     <w:p>
@@ -8838,7 +9111,22 @@
           <w:rFonts w:asciiTheme="minorEastAsia" w:hAnsiTheme="minorEastAsia" w:hint="eastAsia"/>
           <w:szCs w:val="21"/>
         </w:rPr>
-        <w:t xml:space="preserve">登录用户名密码信息； </w:t>
+        <w:lastRenderedPageBreak/>
+        <w:t>L</w:t>
+      </w:r>
+      <w:r>
+        <w:rPr>
+          <w:rFonts w:asciiTheme="minorEastAsia" w:hAnsiTheme="minorEastAsia"/>
+          <w:szCs w:val="21"/>
+        </w:rPr>
+        <w:t>ogin request</w:t>
+      </w:r>
+      <w:r>
+        <w:rPr>
+          <w:rFonts w:asciiTheme="minorEastAsia" w:hAnsiTheme="minorEastAsia" w:hint="eastAsia"/>
+          <w:szCs w:val="21"/>
+        </w:rPr>
+        <w:t xml:space="preserve">；  </w:t>
       </w:r>
     </w:p>
     <w:p>
@@ -8857,7 +9145,21 @@
           <w:rFonts w:asciiTheme="minorEastAsia" w:hAnsiTheme="minorEastAsia" w:hint="eastAsia"/>
           <w:szCs w:val="21"/>
         </w:rPr>
-        <w:t xml:space="preserve">各个基金查询请求；  </w:t>
+        <w:t>L</w:t>
+      </w:r>
+      <w:r>
+        <w:rPr>
+          <w:rFonts w:asciiTheme="minorEastAsia" w:hAnsiTheme="minorEastAsia"/>
+          <w:szCs w:val="21"/>
+        </w:rPr>
+        <w:t>ogin user name and password</w:t>
+      </w:r>
+      <w:r>
+        <w:rPr>
+          <w:rFonts w:asciiTheme="minorEastAsia" w:hAnsiTheme="minorEastAsia" w:hint="eastAsia"/>
+          <w:szCs w:val="21"/>
+        </w:rPr>
+        <w:t xml:space="preserve">； </w:t>
       </w:r>
     </w:p>
     <w:p>
@@ -8876,7 +9178,21 @@
           <w:rFonts w:asciiTheme="minorEastAsia" w:hAnsiTheme="minorEastAsia" w:hint="eastAsia"/>
           <w:szCs w:val="21"/>
         </w:rPr>
-        <w:t>构建组合请求；</w:t>
+        <w:t>Q</w:t>
+      </w:r>
+      <w:r>
+        <w:rPr>
+          <w:rFonts w:asciiTheme="minorEastAsia" w:hAnsiTheme="minorEastAsia"/>
+          <w:szCs w:val="21"/>
+        </w:rPr>
+        <w:t>uery request of each fund</w:t>
+      </w:r>
+      <w:r>
+        <w:rPr>
+          <w:rFonts w:asciiTheme="minorEastAsia" w:hAnsiTheme="minorEastAsia" w:hint="eastAsia"/>
+          <w:szCs w:val="21"/>
+        </w:rPr>
+        <w:t xml:space="preserve">；  </w:t>
       </w:r>
     </w:p>
     <w:p>
@@ -8895,7 +9211,42 @@
           <w:rFonts w:asciiTheme="minorEastAsia" w:hAnsiTheme="minorEastAsia" w:hint="eastAsia"/>
           <w:szCs w:val="21"/>
         </w:rPr>
-        <w:t xml:space="preserve">组合数据信息查询请求； </w:t>
+        <w:t>Q</w:t>
+      </w:r>
+      <w:r>
+        <w:rPr>
+          <w:rFonts w:asciiTheme="minorEastAsia" w:hAnsiTheme="minorEastAsia"/>
+          <w:szCs w:val="21"/>
+        </w:rPr>
+        <w:t>uery request of</w:t>
+      </w:r>
+      <w:r>
+        <w:rPr>
+          <w:rFonts w:asciiTheme="minorEastAsia" w:hAnsiTheme="minorEastAsia" w:hint="eastAsia"/>
+          <w:szCs w:val="21"/>
+        </w:rPr>
+        <w:t xml:space="preserve"> </w:t>
+      </w:r>
+      <w:r>
+        <w:rPr>
+          <w:rFonts w:asciiTheme="minorEastAsia" w:hAnsiTheme="minorEastAsia"/>
+          <w:szCs w:val="21"/>
+        </w:rPr>
+        <w:t>c</w:t>
+      </w:r>
+      <w:r>
+        <w:rPr>
+          <w:rFonts w:asciiTheme="minorEastAsia" w:hAnsiTheme="minorEastAsia" w:hint="eastAsia"/>
+          <w:szCs w:val="21"/>
+        </w:rPr>
+        <w:t>onstruct</w:t>
+      </w:r>
+      <w:r>
+        <w:rPr>
+          <w:rFonts w:asciiTheme="minorEastAsia" w:hAnsiTheme="minorEastAsia"/>
+          <w:szCs w:val="21"/>
+        </w:rPr>
+        <w:t xml:space="preserve"> composite</w:t>
       </w:r>
     </w:p>
     <w:p>
@@ -8914,7 +9265,42 @@
           <w:rFonts w:asciiTheme="minorEastAsia" w:hAnsiTheme="minorEastAsia" w:hint="eastAsia"/>
           <w:szCs w:val="21"/>
         </w:rPr>
-        <w:t>风险控制信息查询请求；</w:t>
+        <w:t>Q</w:t>
+      </w:r>
+      <w:r>
+        <w:rPr>
+          <w:rFonts w:asciiTheme="minorEastAsia" w:hAnsiTheme="minorEastAsia"/>
+          <w:szCs w:val="21"/>
+        </w:rPr>
+        <w:t xml:space="preserve">uery request </w:t>
+      </w:r>
+      <w:r>
+        <w:rPr>
+          <w:rFonts w:asciiTheme="minorEastAsia" w:hAnsiTheme="minorEastAsia"/>
+          <w:szCs w:val="21"/>
+        </w:rPr>
+        <w:t>of</w:t>
+      </w:r>
+      <w:r>
+        <w:rPr>
+          <w:rFonts w:asciiTheme="minorEastAsia" w:hAnsiTheme="minorEastAsia" w:hint="eastAsia"/>
+          <w:szCs w:val="21"/>
+        </w:rPr>
+        <w:t xml:space="preserve"> c</w:t>
+      </w:r>
+      <w:r>
+        <w:rPr>
+          <w:rFonts w:asciiTheme="minorEastAsia" w:hAnsiTheme="minorEastAsia"/>
+          <w:szCs w:val="21"/>
+        </w:rPr>
+        <w:t>ombination information</w:t>
+      </w:r>
+      <w:r>
+        <w:rPr>
+          <w:rFonts w:asciiTheme="minorEastAsia" w:hAnsiTheme="minorEastAsia" w:hint="eastAsia"/>
+          <w:szCs w:val="21"/>
+        </w:rPr>
+        <w:t xml:space="preserve">； </w:t>
       </w:r>
     </w:p>
     <w:p>
@@ -8933,66 +9319,29 @@
           <w:rFonts w:asciiTheme="minorEastAsia" w:hAnsiTheme="minorEastAsia" w:hint="eastAsia"/>
           <w:szCs w:val="21"/>
         </w:rPr>
-        <w:t>修改参数请求；</w:t>
-      </w:r>
-    </w:p>
-    <w:p>
-      <w:pPr>
-        <w:pStyle w:val="2"/>
-      </w:pPr>
-      <w:bookmarkStart w:id="21" w:name="_Toc461482438"/>
-      <w:r>
-        <w:t>3</w:t>
-      </w:r>
-      <w:r>
-        <w:rPr>
-          <w:rFonts w:hint="eastAsia"/>
-        </w:rPr>
-        <w:t>.</w:t>
-      </w:r>
-      <w:r>
-        <w:t>2</w:t>
-      </w:r>
-      <w:r>
-        <w:t xml:space="preserve"> Functional requirements</w:t>
-      </w:r>
-      <w:bookmarkEnd w:id="21"/>
-    </w:p>
-    <w:p>
-      <w:pPr>
-        <w:pStyle w:val="3"/>
-      </w:pPr>
-      <w:bookmarkStart w:id="22" w:name="_Toc461482439"/>
-      <w:r>
-        <w:rPr>
-          <w:rFonts w:hint="eastAsia"/>
-        </w:rPr>
-        <w:t>3</w:t>
-      </w:r>
-      <w:r>
-        <w:t>.2.1 管理员和普通用户登录</w:t>
-      </w:r>
-      <w:bookmarkEnd w:id="22"/>
-    </w:p>
-    <w:p>
-      <w:pPr>
-        <w:pStyle w:val="3"/>
-        <w:ind w:firstLine="420"/>
-      </w:pPr>
-      <w:bookmarkStart w:id="23" w:name="_Toc461482440"/>
-      <w:r>
-        <w:rPr>
-          <w:rFonts w:hint="eastAsia"/>
-        </w:rPr>
-        <w:t>3</w:t>
-      </w:r>
-      <w:r>
-        <w:t xml:space="preserve">.2.1.1 </w:t>
-      </w:r>
-      <w:r>
-        <w:t>Characteristic description</w:t>
-      </w:r>
-      <w:bookmarkEnd w:id="23"/>
+        <w:t>Q</w:t>
+      </w:r>
+      <w:r>
+        <w:rPr>
+          <w:rFonts w:asciiTheme="minorEastAsia" w:hAnsiTheme="minorEastAsia"/>
+          <w:szCs w:val="21"/>
+        </w:rPr>
+        <w:t>uery request of</w:t>
+      </w:r>
+      <w:r>
+        <w:rPr>
+          <w:rFonts w:asciiTheme="minorEastAsia" w:hAnsiTheme="minorEastAsia"/>
+          <w:szCs w:val="21"/>
+        </w:rPr>
+        <w:t xml:space="preserve"> risk control information</w:t>
+      </w:r>
+      <w:r>
+        <w:rPr>
+          <w:rFonts w:asciiTheme="minorEastAsia" w:hAnsiTheme="minorEastAsia" w:hint="eastAsia"/>
+          <w:szCs w:val="21"/>
+        </w:rPr>
+        <w:t>；</w:t>
+      </w:r>
     </w:p>
     <w:p>
       <w:pPr>
@@ -9010,8 +9359,87 @@
           <w:rFonts w:asciiTheme="minorEastAsia" w:hAnsiTheme="minorEastAsia" w:hint="eastAsia"/>
           <w:szCs w:val="21"/>
         </w:rPr>
-        <w:t>当普通用户需要账号时，向管理员提供用户名和密码；已有账号的普通用户或管理员可进行登陆。普通用户和管理员统称使用者。优先级：低</w:t>
-      </w:r>
+        <w:t>Q</w:t>
+      </w:r>
+      <w:r>
+        <w:rPr>
+          <w:rFonts w:asciiTheme="minorEastAsia" w:hAnsiTheme="minorEastAsia"/>
+          <w:szCs w:val="21"/>
+        </w:rPr>
+        <w:t>uery request of</w:t>
+      </w:r>
+      <w:r>
+        <w:rPr>
+          <w:rFonts w:asciiTheme="minorEastAsia" w:hAnsiTheme="minorEastAsia"/>
+          <w:szCs w:val="21"/>
+        </w:rPr>
+        <w:t xml:space="preserve"> modifying parameter</w:t>
+      </w:r>
+      <w:r>
+        <w:rPr>
+          <w:rFonts w:asciiTheme="minorEastAsia" w:hAnsiTheme="minorEastAsia" w:hint="eastAsia"/>
+          <w:szCs w:val="21"/>
+        </w:rPr>
+        <w:t>；</w:t>
+      </w:r>
+    </w:p>
+    <w:p>
+      <w:pPr>
+        <w:pStyle w:val="2"/>
+      </w:pPr>
+      <w:bookmarkStart w:id="21" w:name="_Toc461482438"/>
+      <w:r>
+        <w:t>3</w:t>
+      </w:r>
+      <w:r>
+        <w:rPr>
+          <w:rFonts w:hint="eastAsia"/>
+        </w:rPr>
+        <w:t>.</w:t>
+      </w:r>
+      <w:r>
+        <w:t>2</w:t>
+      </w:r>
+      <w:r>
+        <w:t xml:space="preserve"> Functional requirements</w:t>
+      </w:r>
+      <w:bookmarkEnd w:id="21"/>
+    </w:p>
+    <w:p>
+      <w:pPr>
+        <w:pStyle w:val="3"/>
+      </w:pPr>
+      <w:bookmarkStart w:id="22" w:name="_Toc461482439"/>
+      <w:r>
+        <w:rPr>
+          <w:rFonts w:hint="eastAsia"/>
+        </w:rPr>
+        <w:t>3</w:t>
+      </w:r>
+      <w:r>
+        <w:t>.2.1 管理员和普通用户登录</w:t>
+      </w:r>
+      <w:bookmarkEnd w:id="22"/>
+    </w:p>
+    <w:p>
+      <w:pPr>
+        <w:pStyle w:val="3"/>
+        <w:ind w:firstLine="420"/>
+      </w:pPr>
+      <w:bookmarkStart w:id="23" w:name="_Toc461482440"/>
+      <w:r>
+        <w:rPr>
+          <w:rFonts w:hint="eastAsia"/>
+        </w:rPr>
+        <w:t>3</w:t>
+      </w:r>
+      <w:r>
+        <w:t xml:space="preserve">.2.1.1 </w:t>
+      </w:r>
+      <w:r>
+        <w:t>Characteristic description</w:t>
+      </w:r>
+      <w:bookmarkEnd w:id="23"/>
     </w:p>
     <w:p>
       <w:pPr>
@@ -9029,7 +9457,132 @@
           <w:rFonts w:asciiTheme="minorEastAsia" w:hAnsiTheme="minorEastAsia" w:hint="eastAsia"/>
           <w:szCs w:val="21"/>
         </w:rPr>
-        <w:t xml:space="preserve">刺激/响应序列 </w:t>
+        <w:t xml:space="preserve">When normal user needs </w:t>
+      </w:r>
+      <w:r>
+        <w:rPr>
+          <w:rFonts w:asciiTheme="minorEastAsia" w:hAnsiTheme="minorEastAsia"/>
+          <w:szCs w:val="21"/>
+        </w:rPr>
+        <w:t>account</w:t>
+      </w:r>
+      <w:r>
+        <w:rPr>
+          <w:rFonts w:asciiTheme="minorEastAsia" w:hAnsiTheme="minorEastAsia" w:hint="eastAsia"/>
+          <w:szCs w:val="21"/>
+        </w:rPr>
+        <w:t>,</w:t>
+      </w:r>
+      <w:r>
+        <w:rPr>
+          <w:rFonts w:asciiTheme="minorEastAsia" w:hAnsiTheme="minorEastAsia"/>
+          <w:szCs w:val="21"/>
+        </w:rPr>
+        <w:t xml:space="preserve"> he can supply username and password to a</w:t>
+      </w:r>
+      <w:r>
+        <w:rPr>
+          <w:rFonts w:asciiTheme="minorEastAsia" w:hAnsiTheme="minorEastAsia" w:hint="eastAsia"/>
+          <w:szCs w:val="21"/>
+        </w:rPr>
+        <w:t>dministrator</w:t>
+      </w:r>
+      <w:r>
+        <w:rPr>
+          <w:rFonts w:asciiTheme="minorEastAsia" w:hAnsiTheme="minorEastAsia"/>
+          <w:szCs w:val="21"/>
+        </w:rPr>
+        <w:t xml:space="preserve">. A normal user or </w:t>
+      </w:r>
+      <w:r>
+        <w:rPr>
+          <w:rFonts w:asciiTheme="minorEastAsia" w:hAnsiTheme="minorEastAsia" w:hint="eastAsia"/>
+          <w:szCs w:val="21"/>
+        </w:rPr>
+        <w:t>a</w:t>
+      </w:r>
+      <w:r>
+        <w:rPr>
+          <w:rFonts w:asciiTheme="minorEastAsia" w:hAnsiTheme="minorEastAsia" w:hint="eastAsia"/>
+          <w:szCs w:val="21"/>
+        </w:rPr>
+        <w:t>dministrator</w:t>
+      </w:r>
+      <w:r>
+        <w:rPr>
+          <w:rFonts w:asciiTheme="minorEastAsia" w:hAnsiTheme="minorEastAsia"/>
+          <w:szCs w:val="21"/>
+        </w:rPr>
+        <w:t xml:space="preserve"> with account can login. Normal user and </w:t>
+      </w:r>
+      <w:r>
+        <w:rPr>
+          <w:rFonts w:asciiTheme="minorEastAsia" w:hAnsiTheme="minorEastAsia" w:hint="eastAsia"/>
+          <w:szCs w:val="21"/>
+        </w:rPr>
+        <w:t>a</w:t>
+      </w:r>
+      <w:r>
+        <w:rPr>
+          <w:rFonts w:asciiTheme="minorEastAsia" w:hAnsiTheme="minorEastAsia" w:hint="eastAsia"/>
+          <w:szCs w:val="21"/>
+        </w:rPr>
+        <w:t>dministrator</w:t>
+      </w:r>
+      <w:r>
+        <w:rPr>
+          <w:rFonts w:asciiTheme="minorEastAsia" w:hAnsiTheme="minorEastAsia"/>
+          <w:szCs w:val="21"/>
+        </w:rPr>
+        <w:t xml:space="preserve"> </w:t>
+      </w:r>
+      <w:proofErr w:type="gramStart"/>
+      <w:r>
+        <w:rPr>
+          <w:rFonts w:asciiTheme="minorEastAsia" w:hAnsiTheme="minorEastAsia"/>
+          <w:szCs w:val="21"/>
+        </w:rPr>
+        <w:t>are</w:t>
+      </w:r>
+      <w:r>
+        <w:rPr>
+          <w:rFonts w:ascii="等线" w:eastAsia="等线" w:hAnsi="等线" w:hint="eastAsia"/>
+          <w:color w:val="000000"/>
+          <w:szCs w:val="21"/>
+        </w:rPr>
+        <w:t xml:space="preserve"> </w:t>
+      </w:r>
+      <w:r>
+        <w:rPr>
+          <w:rFonts w:ascii="等线" w:eastAsia="等线" w:hAnsi="等线" w:hint="eastAsia"/>
+          <w:color w:val="000000"/>
+          <w:szCs w:val="21"/>
+        </w:rPr>
+        <w:t>collectively called</w:t>
+      </w:r>
+      <w:proofErr w:type="gramEnd"/>
+      <w:r>
+        <w:rPr>
+          <w:rFonts w:ascii="等线" w:eastAsia="等线" w:hAnsi="等线" w:hint="eastAsia"/>
+          <w:color w:val="000000"/>
+          <w:szCs w:val="21"/>
+        </w:rPr>
+        <w:t xml:space="preserve"> users.</w:t>
+      </w:r>
+      <w:r>
+        <w:rPr>
+          <w:rFonts w:ascii="等线" w:eastAsia="等线" w:hAnsi="等线"/>
+          <w:color w:val="000000"/>
+          <w:szCs w:val="21"/>
+        </w:rPr>
+        <w:t xml:space="preserve"> Priority: low</w:t>
+      </w:r>
+      <w:r>
+        <w:rPr>
+          <w:rFonts w:asciiTheme="minorEastAsia" w:hAnsiTheme="minorEastAsia"/>
+          <w:szCs w:val="21"/>
+        </w:rPr>
+        <w:t xml:space="preserve"> </w:t>
       </w:r>
     </w:p>
     <w:p>
@@ -9048,7 +9601,14 @@
           <w:rFonts w:asciiTheme="minorEastAsia" w:hAnsiTheme="minorEastAsia" w:hint="eastAsia"/>
           <w:szCs w:val="21"/>
         </w:rPr>
-        <w:t xml:space="preserve">刺激：使用者输入账号密码 </w:t>
+        <w:t xml:space="preserve">Stimulus / response sequence </w:t>
+      </w:r>
+      <w:r>
+        <w:rPr>
+          <w:rFonts w:asciiTheme="minorEastAsia" w:hAnsiTheme="minorEastAsia" w:hint="eastAsia"/>
+          <w:szCs w:val="21"/>
+        </w:rPr>
+        <w:t xml:space="preserve"> </w:t>
       </w:r>
     </w:p>
     <w:p>
@@ -9067,7 +9627,51 @@
           <w:rFonts w:asciiTheme="minorEastAsia" w:hAnsiTheme="minorEastAsia" w:hint="eastAsia"/>
           <w:szCs w:val="21"/>
         </w:rPr>
-        <w:t xml:space="preserve">响应：系统记录账号密码 </w:t>
+        <w:t>sti</w:t>
+      </w:r>
+      <w:r>
+        <w:rPr>
+          <w:rFonts w:asciiTheme="minorEastAsia" w:hAnsiTheme="minorEastAsia"/>
+          <w:szCs w:val="21"/>
+        </w:rPr>
+        <w:t>mulus</w:t>
+      </w:r>
+      <w:r>
+        <w:rPr>
+          <w:rFonts w:asciiTheme="minorEastAsia" w:hAnsiTheme="minorEastAsia" w:hint="eastAsia"/>
+          <w:szCs w:val="21"/>
+        </w:rPr>
+        <w:t>：</w:t>
+      </w:r>
+      <w:proofErr w:type="gramStart"/>
+      <w:r>
+        <w:rPr>
+          <w:rFonts w:asciiTheme="minorEastAsia" w:hAnsiTheme="minorEastAsia" w:hint="eastAsia"/>
+          <w:szCs w:val="21"/>
+        </w:rPr>
+        <w:t>u</w:t>
+      </w:r>
+      <w:r>
+        <w:rPr>
+          <w:rFonts w:asciiTheme="minorEastAsia" w:hAnsiTheme="minorEastAsia"/>
+          <w:szCs w:val="21"/>
+        </w:rPr>
+        <w:t>ser</w:t>
+      </w:r>
+      <w:proofErr w:type="gramEnd"/>
+      <w:r>
+        <w:rPr>
+          <w:rFonts w:asciiTheme="minorEastAsia" w:hAnsiTheme="minorEastAsia"/>
+          <w:szCs w:val="21"/>
+        </w:rPr>
+        <w:t xml:space="preserve"> enter the username and password</w:t>
+      </w:r>
+      <w:r>
+        <w:rPr>
+          <w:rFonts w:asciiTheme="minorEastAsia" w:hAnsiTheme="minorEastAsia" w:hint="eastAsia"/>
+          <w:szCs w:val="21"/>
+        </w:rPr>
+        <w:t xml:space="preserve"> </w:t>
       </w:r>
     </w:p>
     <w:p>
@@ -9086,7 +9690,37 @@
           <w:rFonts w:asciiTheme="minorEastAsia" w:hAnsiTheme="minorEastAsia" w:hint="eastAsia"/>
           <w:szCs w:val="21"/>
         </w:rPr>
-        <w:t xml:space="preserve">刺激：使用者输入登录命令 </w:t>
+        <w:t>response</w:t>
+      </w:r>
+      <w:r>
+        <w:rPr>
+          <w:rFonts w:asciiTheme="minorEastAsia" w:hAnsiTheme="minorEastAsia" w:hint="eastAsia"/>
+          <w:szCs w:val="21"/>
+        </w:rPr>
+        <w:t>：</w:t>
+      </w:r>
+      <w:proofErr w:type="gramStart"/>
+      <w:r>
+        <w:rPr>
+          <w:rFonts w:asciiTheme="minorEastAsia" w:hAnsiTheme="minorEastAsia" w:hint="eastAsia"/>
+          <w:szCs w:val="21"/>
+        </w:rPr>
+        <w:t>system</w:t>
+      </w:r>
+      <w:proofErr w:type="gramEnd"/>
+      <w:r>
+        <w:rPr>
+          <w:rFonts w:asciiTheme="minorEastAsia" w:hAnsiTheme="minorEastAsia" w:hint="eastAsia"/>
+          <w:szCs w:val="21"/>
+        </w:rPr>
+        <w:t xml:space="preserve"> record </w:t>
+      </w:r>
+      <w:r>
+        <w:rPr>
+          <w:rFonts w:asciiTheme="minorEastAsia" w:hAnsiTheme="minorEastAsia"/>
+          <w:szCs w:val="21"/>
+        </w:rPr>
+        <w:t>the username and password</w:t>
       </w:r>
     </w:p>
     <w:p>
@@ -9105,15 +9739,87 @@
           <w:rFonts w:asciiTheme="minorEastAsia" w:hAnsiTheme="minorEastAsia" w:hint="eastAsia"/>
           <w:szCs w:val="21"/>
         </w:rPr>
-        <w:t xml:space="preserve">响应：系统验证用户的账号密码，显示验证结果 </w:t>
-      </w:r>
+        <w:t>stimulus</w:t>
+      </w:r>
+      <w:r>
+        <w:rPr>
+          <w:rFonts w:asciiTheme="minorEastAsia" w:hAnsiTheme="minorEastAsia" w:hint="eastAsia"/>
+          <w:szCs w:val="21"/>
+        </w:rPr>
+        <w:t>：</w:t>
+      </w:r>
+      <w:proofErr w:type="gramStart"/>
+      <w:r>
+        <w:rPr>
+          <w:rFonts w:asciiTheme="minorEastAsia" w:hAnsiTheme="minorEastAsia" w:hint="eastAsia"/>
+          <w:szCs w:val="21"/>
+        </w:rPr>
+        <w:t>u</w:t>
+      </w:r>
+      <w:r>
+        <w:rPr>
+          <w:rFonts w:asciiTheme="minorEastAsia" w:hAnsiTheme="minorEastAsia"/>
+          <w:szCs w:val="21"/>
+        </w:rPr>
+        <w:t>ser</w:t>
+      </w:r>
+      <w:proofErr w:type="gramEnd"/>
+      <w:r>
+        <w:rPr>
+          <w:rFonts w:asciiTheme="minorEastAsia" w:hAnsiTheme="minorEastAsia"/>
+          <w:szCs w:val="21"/>
+        </w:rPr>
+        <w:t xml:space="preserve"> input login command</w:t>
+      </w:r>
+      <w:r>
+        <w:rPr>
+          <w:rFonts w:asciiTheme="minorEastAsia" w:hAnsiTheme="minorEastAsia" w:hint="eastAsia"/>
+          <w:szCs w:val="21"/>
+        </w:rPr>
+        <w:t xml:space="preserve"> </w:t>
+      </w:r>
+    </w:p>
+    <w:p>
+      <w:pPr>
+        <w:adjustRightInd w:val="0"/>
+        <w:snapToGrid w:val="0"/>
+        <w:spacing w:line="360" w:lineRule="auto"/>
+        <w:ind w:firstLine="420"/>
+        <w:rPr>
+          <w:rFonts w:asciiTheme="minorEastAsia" w:hAnsiTheme="minorEastAsia"/>
+          <w:szCs w:val="21"/>
+        </w:rPr>
+      </w:pPr>
+      <w:r>
+        <w:rPr>
+          <w:rFonts w:asciiTheme="minorEastAsia" w:hAnsiTheme="minorEastAsia" w:hint="eastAsia"/>
+          <w:szCs w:val="21"/>
+        </w:rPr>
+        <w:t>response</w:t>
+      </w:r>
+      <w:r>
+        <w:rPr>
+          <w:rFonts w:asciiTheme="minorEastAsia" w:hAnsiTheme="minorEastAsia" w:hint="eastAsia"/>
+          <w:szCs w:val="21"/>
+        </w:rPr>
+        <w:t>：</w:t>
+      </w:r>
+      <w:r>
+        <w:rPr>
+          <w:rFonts w:asciiTheme="minorEastAsia" w:hAnsiTheme="minorEastAsia"/>
+          <w:szCs w:val="21"/>
+        </w:rPr>
+        <w:t>System verify the user's account id and password, display validation results</w:t>
+      </w:r>
+      <w:bookmarkStart w:id="24" w:name="_GoBack"/>
+      <w:bookmarkEnd w:id="24"/>
     </w:p>
     <w:p>
       <w:pPr>
         <w:pStyle w:val="3"/>
         <w:ind w:firstLine="420"/>
       </w:pPr>
-      <w:bookmarkStart w:id="24" w:name="_Toc461482441"/>
+      <w:bookmarkStart w:id="25" w:name="_Toc461482441"/>
       <w:r>
         <w:rPr>
           <w:rFonts w:hint="eastAsia"/>
@@ -9126,7 +9832,7 @@
       <w:r>
         <w:t>Related functional requirements</w:t>
       </w:r>
-      <w:bookmarkEnd w:id="24"/>
+      <w:bookmarkEnd w:id="25"/>
       <w:r>
         <w:t xml:space="preserve"> </w:t>
       </w:r>
@@ -9164,12 +9870,21 @@
                 <w:szCs w:val="21"/>
               </w:rPr>
             </w:pPr>
-            <w:r>
-              <w:rPr>
-                <w:rFonts w:asciiTheme="minorEastAsia" w:hAnsiTheme="minorEastAsia" w:hint="eastAsia"/>
-                <w:szCs w:val="21"/>
-              </w:rPr>
-              <w:t xml:space="preserve">User.Login </w:t>
+            <w:proofErr w:type="spellStart"/>
+            <w:r>
+              <w:rPr>
+                <w:rFonts w:asciiTheme="minorEastAsia" w:hAnsiTheme="minorEastAsia" w:hint="eastAsia"/>
+                <w:szCs w:val="21"/>
+              </w:rPr>
+              <w:t>User.Login</w:t>
+            </w:r>
+            <w:proofErr w:type="spellEnd"/>
+            <w:r>
+              <w:rPr>
+                <w:rFonts w:asciiTheme="minorEastAsia" w:hAnsiTheme="minorEastAsia" w:hint="eastAsia"/>
+                <w:szCs w:val="21"/>
+              </w:rPr>
+              <w:t xml:space="preserve"> </w:t>
             </w:r>
           </w:p>
         </w:tc>
@@ -9196,10 +9911,11 @@
             </w:pPr>
             <w:r>
               <w:rPr>
-                <w:rFonts w:asciiTheme="minorEastAsia" w:hAnsiTheme="minorEastAsia" w:hint="eastAsia"/>
-                <w:szCs w:val="21"/>
-              </w:rPr>
-              <w:t>系统允许使用者进行登陆</w:t>
+                <w:rFonts w:ascii="等线" w:eastAsia="等线" w:hAnsi="等线" w:hint="eastAsia"/>
+                <w:color w:val="000000"/>
+                <w:szCs w:val="21"/>
+              </w:rPr>
+              <w:t>System allows users to login</w:t>
             </w:r>
           </w:p>
         </w:tc>
@@ -9226,6 +9942,7 @@
                 <w:szCs w:val="21"/>
               </w:rPr>
             </w:pPr>
+            <w:proofErr w:type="spellStart"/>
             <w:r>
               <w:rPr>
                 <w:rFonts w:asciiTheme="minorEastAsia" w:hAnsiTheme="minorEastAsia" w:hint="eastAsia"/>
@@ -9233,6 +9950,7 @@
               </w:rPr>
               <w:t>User.Login.input</w:t>
             </w:r>
+            <w:proofErr w:type="spellEnd"/>
           </w:p>
         </w:tc>
         <w:tc>
@@ -9258,10 +9976,43 @@
             </w:pPr>
             <w:r>
               <w:rPr>
-                <w:rFonts w:asciiTheme="minorEastAsia" w:hAnsiTheme="minorEastAsia" w:hint="eastAsia"/>
-                <w:szCs w:val="21"/>
-              </w:rPr>
-              <w:t>使用者输入账户密码，系统记录账户密码</w:t>
+                <w:rFonts w:asciiTheme="minorEastAsia" w:hAnsiTheme="minorEastAsia"/>
+                <w:szCs w:val="21"/>
+              </w:rPr>
+              <w:t xml:space="preserve">After user enter the username and </w:t>
+            </w:r>
+            <w:proofErr w:type="spellStart"/>
+            <w:r>
+              <w:rPr>
+                <w:rFonts w:asciiTheme="minorEastAsia" w:hAnsiTheme="minorEastAsia"/>
+                <w:szCs w:val="21"/>
+              </w:rPr>
+              <w:t>password</w:t>
+            </w:r>
+            <w:proofErr w:type="gramStart"/>
+            <w:r>
+              <w:rPr>
+                <w:rFonts w:asciiTheme="minorEastAsia" w:hAnsiTheme="minorEastAsia"/>
+                <w:szCs w:val="21"/>
+              </w:rPr>
+              <w:t>,system</w:t>
+            </w:r>
+            <w:proofErr w:type="spellEnd"/>
+            <w:proofErr w:type="gramEnd"/>
+            <w:r>
+              <w:rPr>
+                <w:rFonts w:asciiTheme="minorEastAsia" w:hAnsiTheme="minorEastAsia"/>
+                <w:szCs w:val="21"/>
+              </w:rPr>
+              <w:t xml:space="preserve"> </w:t>
+            </w:r>
+            <w:r>
+              <w:rPr>
+                <w:rFonts w:asciiTheme="minorEastAsia" w:hAnsiTheme="minorEastAsia"/>
+                <w:szCs w:val="21"/>
+              </w:rPr>
+              <w:lastRenderedPageBreak/>
+              <w:t>record them.</w:t>
             </w:r>
           </w:p>
         </w:tc>
@@ -9288,13 +10039,16 @@
                 <w:szCs w:val="21"/>
               </w:rPr>
             </w:pPr>
-            <w:r>
-              <w:rPr>
-                <w:rFonts w:asciiTheme="minorEastAsia" w:hAnsiTheme="minorEastAsia" w:hint="eastAsia"/>
-                <w:szCs w:val="21"/>
-              </w:rPr>
+            <w:proofErr w:type="spellStart"/>
+            <w:r>
+              <w:rPr>
+                <w:rFonts w:asciiTheme="minorEastAsia" w:hAnsiTheme="minorEastAsia" w:hint="eastAsia"/>
+                <w:szCs w:val="21"/>
+              </w:rPr>
+              <w:lastRenderedPageBreak/>
               <w:t>User.Login.Commit</w:t>
             </w:r>
+            <w:proofErr w:type="spellEnd"/>
           </w:p>
         </w:tc>
         <w:tc>
@@ -9318,13 +10072,31 @@
                 <w:szCs w:val="21"/>
               </w:rPr>
             </w:pPr>
-            <w:r>
-              <w:rPr>
-                <w:rFonts w:asciiTheme="minorEastAsia" w:hAnsiTheme="minorEastAsia" w:hint="eastAsia"/>
-                <w:szCs w:val="21"/>
-              </w:rPr>
-              <w:t>使用者输入登录的命令，系统验证密码，并返 回结果</w:t>
-            </w:r>
+            <w:proofErr w:type="spellStart"/>
+            <w:r>
+              <w:rPr>
+                <w:rFonts w:asciiTheme="minorEastAsia" w:hAnsiTheme="minorEastAsia" w:hint="eastAsia"/>
+                <w:szCs w:val="21"/>
+              </w:rPr>
+              <w:t>使用者输入登录的命令，系统验证密码，并返</w:t>
+            </w:r>
+            <w:proofErr w:type="spellEnd"/>
+            <w:r>
+              <w:rPr>
+                <w:rFonts w:asciiTheme="minorEastAsia" w:hAnsiTheme="minorEastAsia" w:hint="eastAsia"/>
+                <w:szCs w:val="21"/>
+              </w:rPr>
+              <w:t xml:space="preserve"> </w:t>
+            </w:r>
+            <w:proofErr w:type="spellStart"/>
+            <w:r>
+              <w:rPr>
+                <w:rFonts w:asciiTheme="minorEastAsia" w:hAnsiTheme="minorEastAsia" w:hint="eastAsia"/>
+                <w:szCs w:val="21"/>
+              </w:rPr>
+              <w:t>回结果</w:t>
+            </w:r>
+            <w:proofErr w:type="spellEnd"/>
           </w:p>
         </w:tc>
       </w:tr>
@@ -9350,14 +10122,15 @@
                 <w:szCs w:val="21"/>
               </w:rPr>
             </w:pPr>
-            <w:r>
-              <w:rPr>
-                <w:rFonts w:asciiTheme="minorEastAsia" w:hAnsiTheme="minorEastAsia" w:hint="eastAsia"/>
-                <w:szCs w:val="21"/>
-              </w:rPr>
-              <w:lastRenderedPageBreak/>
+            <w:proofErr w:type="spellStart"/>
+            <w:r>
+              <w:rPr>
+                <w:rFonts w:asciiTheme="minorEastAsia" w:hAnsiTheme="minorEastAsia" w:hint="eastAsia"/>
+                <w:szCs w:val="21"/>
+              </w:rPr>
               <w:t>User.Login.yes</w:t>
             </w:r>
+            <w:proofErr w:type="spellEnd"/>
           </w:p>
         </w:tc>
         <w:tc>
@@ -9381,13 +10154,31 @@
                 <w:szCs w:val="21"/>
               </w:rPr>
             </w:pPr>
-            <w:r>
-              <w:rPr>
-                <w:rFonts w:asciiTheme="minorEastAsia" w:hAnsiTheme="minorEastAsia" w:hint="eastAsia"/>
-                <w:szCs w:val="21"/>
-              </w:rPr>
-              <w:t>如果使用者输入正确的账号密码进行验证，系 统进去正式任务</w:t>
-            </w:r>
+            <w:proofErr w:type="spellStart"/>
+            <w:r>
+              <w:rPr>
+                <w:rFonts w:asciiTheme="minorEastAsia" w:hAnsiTheme="minorEastAsia" w:hint="eastAsia"/>
+                <w:szCs w:val="21"/>
+              </w:rPr>
+              <w:t>如果使用者输入正确的账号密码进行验证，系</w:t>
+            </w:r>
+            <w:proofErr w:type="spellEnd"/>
+            <w:r>
+              <w:rPr>
+                <w:rFonts w:asciiTheme="minorEastAsia" w:hAnsiTheme="minorEastAsia" w:hint="eastAsia"/>
+                <w:szCs w:val="21"/>
+              </w:rPr>
+              <w:t xml:space="preserve"> </w:t>
+            </w:r>
+            <w:proofErr w:type="spellStart"/>
+            <w:r>
+              <w:rPr>
+                <w:rFonts w:asciiTheme="minorEastAsia" w:hAnsiTheme="minorEastAsia" w:hint="eastAsia"/>
+                <w:szCs w:val="21"/>
+              </w:rPr>
+              <w:t>统进去正式任务</w:t>
+            </w:r>
+            <w:proofErr w:type="spellEnd"/>
           </w:p>
         </w:tc>
       </w:tr>
@@ -9412,7 +10203,7 @@
                 <w:szCs w:val="21"/>
               </w:rPr>
             </w:pPr>
-            <w:bookmarkStart w:id="25" w:name="_GoBack" w:colFirst="0" w:colLast="1"/>
+            <w:proofErr w:type="spellStart"/>
             <w:r>
               <w:rPr>
                 <w:rFonts w:asciiTheme="minorEastAsia" w:hAnsiTheme="minorEastAsia" w:hint="eastAsia"/>
@@ -9427,6 +10218,7 @@
               </w:rPr>
               <w:t>invalid</w:t>
             </w:r>
+            <w:proofErr w:type="spellEnd"/>
           </w:p>
         </w:tc>
         <w:tc>
@@ -9449,6 +10241,7 @@
                 <w:szCs w:val="21"/>
               </w:rPr>
             </w:pPr>
+            <w:proofErr w:type="spellStart"/>
             <w:r>
               <w:rPr>
                 <w:rFonts w:asciiTheme="minorEastAsia" w:hAnsiTheme="minorEastAsia" w:hint="eastAsia"/>
@@ -9468,8 +10261,25 @@
                 <w:rFonts w:asciiTheme="minorEastAsia" w:hAnsiTheme="minorEastAsia" w:hint="eastAsia"/>
                 <w:szCs w:val="21"/>
               </w:rPr>
-              <w:t>的账号进行验证，系 统提示该账号不存在</w:t>
-            </w:r>
+              <w:t>的账号进行验证，系</w:t>
+            </w:r>
+            <w:proofErr w:type="spellEnd"/>
+            <w:r>
+              <w:rPr>
+                <w:rFonts w:asciiTheme="minorEastAsia" w:hAnsiTheme="minorEastAsia" w:hint="eastAsia"/>
+                <w:szCs w:val="21"/>
+              </w:rPr>
+              <w:t xml:space="preserve"> </w:t>
+            </w:r>
+            <w:proofErr w:type="spellStart"/>
+            <w:r>
+              <w:rPr>
+                <w:rFonts w:asciiTheme="minorEastAsia" w:hAnsiTheme="minorEastAsia" w:hint="eastAsia"/>
+                <w:szCs w:val="21"/>
+              </w:rPr>
+              <w:t>统提示该账号不存在</w:t>
+            </w:r>
+            <w:proofErr w:type="spellEnd"/>
           </w:p>
         </w:tc>
       </w:tr>
@@ -9495,6 +10305,7 @@
                 <w:szCs w:val="21"/>
               </w:rPr>
             </w:pPr>
+            <w:proofErr w:type="spellStart"/>
             <w:r>
               <w:rPr>
                 <w:rFonts w:asciiTheme="minorEastAsia" w:hAnsiTheme="minorEastAsia" w:hint="eastAsia"/>
@@ -9502,6 +10313,7 @@
               </w:rPr>
               <w:t>User.Login.notFound</w:t>
             </w:r>
+            <w:proofErr w:type="spellEnd"/>
           </w:p>
         </w:tc>
         <w:tc>
@@ -9525,17 +10337,34 @@
                 <w:szCs w:val="21"/>
               </w:rPr>
             </w:pPr>
-            <w:r>
-              <w:rPr>
-                <w:rFonts w:asciiTheme="minorEastAsia" w:hAnsiTheme="minorEastAsia" w:hint="eastAsia"/>
-                <w:szCs w:val="21"/>
-              </w:rPr>
-              <w:t>如果使用者输入存在的登录名但错误的密码进行验证，系 统提示密码错误</w:t>
-            </w:r>
+            <w:proofErr w:type="spellStart"/>
+            <w:r>
+              <w:rPr>
+                <w:rFonts w:asciiTheme="minorEastAsia" w:hAnsiTheme="minorEastAsia" w:hint="eastAsia"/>
+                <w:szCs w:val="21"/>
+              </w:rPr>
+              <w:t>如果使用者输入存在的登录名但错误的密码进行验证，系</w:t>
+            </w:r>
+            <w:proofErr w:type="spellEnd"/>
+            <w:r>
+              <w:rPr>
+                <w:rFonts w:asciiTheme="minorEastAsia" w:hAnsiTheme="minorEastAsia" w:hint="eastAsia"/>
+                <w:szCs w:val="21"/>
+              </w:rPr>
+              <w:t xml:space="preserve"> </w:t>
+            </w:r>
+            <w:proofErr w:type="spellStart"/>
+            <w:r>
+              <w:rPr>
+                <w:rFonts w:asciiTheme="minorEastAsia" w:hAnsiTheme="minorEastAsia" w:hint="eastAsia"/>
+                <w:szCs w:val="21"/>
+              </w:rPr>
+              <w:t>统提示密码错误</w:t>
+            </w:r>
+            <w:proofErr w:type="spellEnd"/>
           </w:p>
         </w:tc>
       </w:tr>
-      <w:bookmarkEnd w:id="25"/>
       <w:tr>
         <w:tc>
           <w:tcPr>
@@ -9558,6 +10387,7 @@
                 <w:szCs w:val="21"/>
               </w:rPr>
             </w:pPr>
+            <w:proofErr w:type="spellStart"/>
             <w:r>
               <w:rPr>
                 <w:rFonts w:asciiTheme="minorEastAsia" w:hAnsiTheme="minorEastAsia" w:hint="eastAsia"/>
@@ -9565,6 +10395,7 @@
               </w:rPr>
               <w:t>User.End</w:t>
             </w:r>
+            <w:proofErr w:type="spellEnd"/>
           </w:p>
         </w:tc>
         <w:tc>
@@ -9588,6 +10419,7 @@
                 <w:szCs w:val="21"/>
               </w:rPr>
             </w:pPr>
+            <w:proofErr w:type="spellStart"/>
             <w:r>
               <w:rPr>
                 <w:rFonts w:asciiTheme="minorEastAsia" w:hAnsiTheme="minorEastAsia" w:hint="eastAsia"/>
@@ -9595,6 +10427,7 @@
               </w:rPr>
               <w:t>系统允许使用者结束任务</w:t>
             </w:r>
+            <w:proofErr w:type="spellEnd"/>
           </w:p>
         </w:tc>
       </w:tr>
@@ -9670,7 +10503,14 @@
           <w:rFonts w:asciiTheme="minorEastAsia" w:hAnsiTheme="minorEastAsia" w:hint="eastAsia"/>
           <w:szCs w:val="21"/>
         </w:rPr>
-        <w:t xml:space="preserve">刺激/响应序列 </w:t>
+        <w:t xml:space="preserve">Stimulus / response sequence </w:t>
+      </w:r>
+      <w:r>
+        <w:rPr>
+          <w:rFonts w:asciiTheme="minorEastAsia" w:hAnsiTheme="minorEastAsia" w:hint="eastAsia"/>
+          <w:szCs w:val="21"/>
+        </w:rPr>
+        <w:t xml:space="preserve"> </w:t>
       </w:r>
     </w:p>
     <w:p>
@@ -9806,12 +10646,21 @@
                 <w:szCs w:val="21"/>
               </w:rPr>
             </w:pPr>
-            <w:r>
-              <w:rPr>
-                <w:rFonts w:asciiTheme="minorEastAsia" w:hAnsiTheme="minorEastAsia" w:hint="eastAsia"/>
-                <w:szCs w:val="21"/>
-              </w:rPr>
-              <w:t xml:space="preserve">User.Market </w:t>
+            <w:proofErr w:type="spellStart"/>
+            <w:r>
+              <w:rPr>
+                <w:rFonts w:asciiTheme="minorEastAsia" w:hAnsiTheme="minorEastAsia" w:hint="eastAsia"/>
+                <w:szCs w:val="21"/>
+              </w:rPr>
+              <w:t>User.Market</w:t>
+            </w:r>
+            <w:proofErr w:type="spellEnd"/>
+            <w:r>
+              <w:rPr>
+                <w:rFonts w:asciiTheme="minorEastAsia" w:hAnsiTheme="minorEastAsia" w:hint="eastAsia"/>
+                <w:szCs w:val="21"/>
+              </w:rPr>
+              <w:t xml:space="preserve"> </w:t>
             </w:r>
           </w:p>
         </w:tc>
@@ -9836,6 +10685,7 @@
                 <w:szCs w:val="21"/>
               </w:rPr>
             </w:pPr>
+            <w:proofErr w:type="spellStart"/>
             <w:r>
               <w:rPr>
                 <w:rFonts w:asciiTheme="minorEastAsia" w:hAnsiTheme="minorEastAsia" w:hint="eastAsia"/>
@@ -9843,6 +10693,7 @@
               </w:rPr>
               <w:t>系统允许用户选择查看基金市场行情信息</w:t>
             </w:r>
+            <w:proofErr w:type="spellEnd"/>
           </w:p>
         </w:tc>
       </w:tr>
@@ -9868,6 +10719,7 @@
                 <w:szCs w:val="21"/>
               </w:rPr>
             </w:pPr>
+            <w:proofErr w:type="spellStart"/>
             <w:r>
               <w:rPr>
                 <w:rFonts w:asciiTheme="minorEastAsia" w:hAnsiTheme="minorEastAsia" w:hint="eastAsia"/>
@@ -9875,6 +10727,7 @@
               </w:rPr>
               <w:t>User.Market.ChooseMarketType</w:t>
             </w:r>
+            <w:proofErr w:type="spellEnd"/>
           </w:p>
         </w:tc>
         <w:tc>
@@ -9898,6 +10751,7 @@
                 <w:szCs w:val="21"/>
               </w:rPr>
             </w:pPr>
+            <w:proofErr w:type="spellStart"/>
             <w:r>
               <w:rPr>
                 <w:rFonts w:asciiTheme="minorEastAsia" w:hAnsiTheme="minorEastAsia" w:hint="eastAsia"/>
@@ -9905,6 +10759,7 @@
               </w:rPr>
               <w:t>用户选择系统包含的市场类别</w:t>
             </w:r>
+            <w:proofErr w:type="spellEnd"/>
             <w:r>
               <w:rPr>
                 <w:rFonts w:asciiTheme="minorEastAsia" w:eastAsiaTheme="minorEastAsia" w:hAnsiTheme="minorEastAsia" w:hint="eastAsia"/>
@@ -9917,8 +10772,17 @@
                 <w:rFonts w:asciiTheme="minorEastAsia" w:hAnsiTheme="minorEastAsia" w:hint="eastAsia"/>
                 <w:szCs w:val="21"/>
               </w:rPr>
-              <w:t>，系统记录市场类别选择信息</w:t>
-            </w:r>
+              <w:t>，</w:t>
+            </w:r>
+            <w:proofErr w:type="spellStart"/>
+            <w:r>
+              <w:rPr>
+                <w:rFonts w:asciiTheme="minorEastAsia" w:hAnsiTheme="minorEastAsia" w:hint="eastAsia"/>
+                <w:szCs w:val="21"/>
+              </w:rPr>
+              <w:t>系统记录市场类别选择信息</w:t>
+            </w:r>
+            <w:proofErr w:type="spellEnd"/>
           </w:p>
         </w:tc>
       </w:tr>
@@ -9944,6 +10808,7 @@
                 <w:szCs w:val="21"/>
               </w:rPr>
             </w:pPr>
+            <w:proofErr w:type="spellStart"/>
             <w:r>
               <w:rPr>
                 <w:rFonts w:asciiTheme="minorEastAsia" w:hAnsiTheme="minorEastAsia" w:hint="eastAsia"/>
@@ -9951,6 +10816,7 @@
               </w:rPr>
               <w:t>User.Market.ChooseProfitType</w:t>
             </w:r>
+            <w:proofErr w:type="spellEnd"/>
           </w:p>
         </w:tc>
         <w:tc>
@@ -9974,6 +10840,7 @@
                 <w:szCs w:val="21"/>
               </w:rPr>
             </w:pPr>
+            <w:proofErr w:type="spellStart"/>
             <w:r>
               <w:rPr>
                 <w:rFonts w:asciiTheme="minorEastAsia" w:hAnsiTheme="minorEastAsia" w:hint="eastAsia"/>
@@ -9981,12 +10848,13 @@
               </w:rPr>
               <w:t>用户选择系统的盈利类型</w:t>
             </w:r>
+            <w:proofErr w:type="spellEnd"/>
             <w:r>
               <w:rPr>
                 <w:rFonts w:asciiTheme="minorEastAsia" w:eastAsiaTheme="minorEastAsia" w:hAnsiTheme="minorEastAsia" w:hint="eastAsia"/>
                 <w:szCs w:val="21"/>
               </w:rPr>
-              <w:t>（股票型开放式基金、债券型开放式基金、混合型开放式基金、保本型开放式基金、指数型开放式基金、指数型开放式基金、货币市场基金、</w:t>
+              <w:t>（股票型开放式基金、债券型</w:t>
             </w:r>
             <w:r>
               <w:rPr>
@@ -9994,21 +10862,46 @@
                 <w:szCs w:val="21"/>
               </w:rPr>
               <w:lastRenderedPageBreak/>
-              <w:t>QDII基金、LOF基金、ETF基金/固定收益类、权益类、其他类）</w:t>
-            </w:r>
-            <w:r>
-              <w:rPr>
-                <w:rFonts w:asciiTheme="minorEastAsia" w:hAnsiTheme="minorEastAsia" w:hint="eastAsia"/>
-                <w:szCs w:val="21"/>
-              </w:rPr>
-              <w:t>，系统记录收益类别选择信息，并展示对应的基金市场的行情信息</w:t>
-            </w:r>
+              <w:t>开放式基金、混合型开放式基金、保本型开放式基金、指数型开放式基金、指数型开放式基金、货币市场基金、QDII基金、LOF基金、ETF基金/固定收益类、权益类、其他类）</w:t>
+            </w:r>
+            <w:r>
+              <w:rPr>
+                <w:rFonts w:asciiTheme="minorEastAsia" w:hAnsiTheme="minorEastAsia" w:hint="eastAsia"/>
+                <w:szCs w:val="21"/>
+              </w:rPr>
+              <w:t>，</w:t>
+            </w:r>
+            <w:proofErr w:type="spellStart"/>
+            <w:r>
+              <w:rPr>
+                <w:rFonts w:asciiTheme="minorEastAsia" w:hAnsiTheme="minorEastAsia" w:hint="eastAsia"/>
+                <w:szCs w:val="21"/>
+              </w:rPr>
+              <w:t>系统记录收益类别选择信息，并展示对应的基金市场的行情信息</w:t>
+            </w:r>
+            <w:proofErr w:type="spellEnd"/>
             <w:r>
               <w:rPr>
                 <w:rFonts w:asciiTheme="minorEastAsia" w:eastAsiaTheme="minorEastAsia" w:hAnsiTheme="minorEastAsia" w:hint="eastAsia"/>
                 <w:szCs w:val="21"/>
               </w:rPr>
-              <w:t>（基金名称、基金代码、当前净值、日涨幅、近一月涨幅、近三月涨幅、近半年涨幅，近一年涨幅，近三年涨幅，近五年涨幅，成立以来涨幅，年化收益，净值走势图，收益走势图）</w:t>
+              <w:t>（基金名称、基金代码、当前净值、日涨幅、近一月涨幅、近三月涨幅、近半年涨幅，近一年涨幅，近三年涨幅，近五年涨幅，成立以来涨幅，</w:t>
+            </w:r>
+            <w:proofErr w:type="gramStart"/>
+            <w:r>
+              <w:rPr>
+                <w:rFonts w:asciiTheme="minorEastAsia" w:eastAsiaTheme="minorEastAsia" w:hAnsiTheme="minorEastAsia" w:hint="eastAsia"/>
+                <w:szCs w:val="21"/>
+              </w:rPr>
+              <w:t>年化收益</w:t>
+            </w:r>
+            <w:proofErr w:type="gramEnd"/>
+            <w:r>
+              <w:rPr>
+                <w:rFonts w:asciiTheme="minorEastAsia" w:eastAsiaTheme="minorEastAsia" w:hAnsiTheme="minorEastAsia" w:hint="eastAsia"/>
+                <w:szCs w:val="21"/>
+              </w:rPr>
+              <w:t>，净值走势图，收益走势图）</w:t>
             </w:r>
           </w:p>
         </w:tc>
@@ -10035,13 +10928,16 @@
                 <w:szCs w:val="21"/>
               </w:rPr>
             </w:pPr>
-            <w:r>
-              <w:rPr>
-                <w:rFonts w:asciiTheme="minorEastAsia" w:hAnsiTheme="minorEastAsia" w:hint="eastAsia"/>
-                <w:szCs w:val="21"/>
-              </w:rPr>
+            <w:proofErr w:type="spellStart"/>
+            <w:r>
+              <w:rPr>
+                <w:rFonts w:asciiTheme="minorEastAsia" w:hAnsiTheme="minorEastAsia" w:hint="eastAsia"/>
+                <w:szCs w:val="21"/>
+              </w:rPr>
+              <w:lastRenderedPageBreak/>
               <w:t>User.Market.End</w:t>
             </w:r>
+            <w:proofErr w:type="spellEnd"/>
           </w:p>
         </w:tc>
         <w:tc>
@@ -10065,6 +10961,7 @@
                 <w:szCs w:val="21"/>
               </w:rPr>
             </w:pPr>
+            <w:proofErr w:type="spellStart"/>
             <w:r>
               <w:rPr>
                 <w:rFonts w:asciiTheme="minorEastAsia" w:hAnsiTheme="minorEastAsia" w:hint="eastAsia"/>
@@ -10072,6 +10969,7 @@
               </w:rPr>
               <w:t>系统允许用户结束查看基金市场行情的任务</w:t>
             </w:r>
+            <w:proofErr w:type="spellEnd"/>
           </w:p>
         </w:tc>
       </w:tr>
@@ -10131,7 +11029,23 @@
           <w:rFonts w:asciiTheme="minorEastAsia" w:hAnsiTheme="minorEastAsia" w:hint="eastAsia"/>
           <w:szCs w:val="21"/>
         </w:rPr>
-        <w:t>用户选择需要查看的单支基金，系统展示该支基金的详细信息。优先级：中</w:t>
+        <w:t>用户选择需要查看的单支基金，系统展示该</w:t>
+      </w:r>
+      <w:proofErr w:type="gramStart"/>
+      <w:r>
+        <w:rPr>
+          <w:rFonts w:asciiTheme="minorEastAsia" w:hAnsiTheme="minorEastAsia" w:hint="eastAsia"/>
+          <w:szCs w:val="21"/>
+        </w:rPr>
+        <w:t>支基金</w:t>
+      </w:r>
+      <w:proofErr w:type="gramEnd"/>
+      <w:r>
+        <w:rPr>
+          <w:rFonts w:asciiTheme="minorEastAsia" w:hAnsiTheme="minorEastAsia" w:hint="eastAsia"/>
+          <w:szCs w:val="21"/>
+        </w:rPr>
+        <w:t>的详细信息。优先级：中</w:t>
       </w:r>
     </w:p>
     <w:p>
@@ -10150,7 +11064,14 @@
           <w:rFonts w:asciiTheme="minorEastAsia" w:hAnsiTheme="minorEastAsia" w:hint="eastAsia"/>
           <w:szCs w:val="21"/>
         </w:rPr>
-        <w:t xml:space="preserve">刺激/响应序列 </w:t>
+        <w:t xml:space="preserve">Stimulus / response sequence </w:t>
+      </w:r>
+      <w:r>
+        <w:rPr>
+          <w:rFonts w:asciiTheme="minorEastAsia" w:hAnsiTheme="minorEastAsia" w:hint="eastAsia"/>
+          <w:szCs w:val="21"/>
+        </w:rPr>
+        <w:t xml:space="preserve"> </w:t>
       </w:r>
     </w:p>
     <w:p>
@@ -10286,12 +11207,21 @@
                 <w:szCs w:val="21"/>
               </w:rPr>
             </w:pPr>
-            <w:r>
-              <w:rPr>
-                <w:rFonts w:asciiTheme="minorEastAsia" w:hAnsiTheme="minorEastAsia" w:hint="eastAsia"/>
-                <w:szCs w:val="21"/>
-              </w:rPr>
-              <w:t xml:space="preserve">User.SingleFund </w:t>
+            <w:proofErr w:type="spellStart"/>
+            <w:r>
+              <w:rPr>
+                <w:rFonts w:asciiTheme="minorEastAsia" w:hAnsiTheme="minorEastAsia" w:hint="eastAsia"/>
+                <w:szCs w:val="21"/>
+              </w:rPr>
+              <w:t>User.SingleFund</w:t>
+            </w:r>
+            <w:proofErr w:type="spellEnd"/>
+            <w:r>
+              <w:rPr>
+                <w:rFonts w:asciiTheme="minorEastAsia" w:hAnsiTheme="minorEastAsia" w:hint="eastAsia"/>
+                <w:szCs w:val="21"/>
+              </w:rPr>
+              <w:t xml:space="preserve"> </w:t>
             </w:r>
           </w:p>
         </w:tc>
@@ -10316,6 +11246,7 @@
                 <w:szCs w:val="21"/>
               </w:rPr>
             </w:pPr>
+            <w:proofErr w:type="spellStart"/>
             <w:r>
               <w:rPr>
                 <w:rFonts w:asciiTheme="minorEastAsia" w:hAnsiTheme="minorEastAsia" w:hint="eastAsia"/>
@@ -10323,6 +11254,7 @@
               </w:rPr>
               <w:t>系统允许选择查看的基金</w:t>
             </w:r>
+            <w:proofErr w:type="spellEnd"/>
           </w:p>
         </w:tc>
       </w:tr>
@@ -10348,6 +11280,7 @@
                 <w:szCs w:val="21"/>
               </w:rPr>
             </w:pPr>
+            <w:proofErr w:type="spellStart"/>
             <w:r>
               <w:rPr>
                 <w:rFonts w:asciiTheme="minorEastAsia" w:hAnsiTheme="minorEastAsia" w:hint="eastAsia"/>
@@ -10360,8 +11293,17 @@
                 <w:rFonts w:asciiTheme="minorEastAsia" w:hAnsiTheme="minorEastAsia"/>
                 <w:szCs w:val="21"/>
               </w:rPr>
-              <w:t>Simple</w:t>
-            </w:r>
+              <w:t>Simpl</w:t>
+            </w:r>
+            <w:r>
+              <w:rPr>
+                <w:rFonts w:asciiTheme="minorEastAsia" w:hAnsiTheme="minorEastAsia"/>
+                <w:szCs w:val="21"/>
+              </w:rPr>
+              <w:lastRenderedPageBreak/>
+              <w:t>e</w:t>
+            </w:r>
+            <w:proofErr w:type="spellEnd"/>
           </w:p>
         </w:tc>
         <w:tc>
@@ -10385,13 +11327,16 @@
                 <w:szCs w:val="21"/>
               </w:rPr>
             </w:pPr>
-            <w:r>
-              <w:rPr>
-                <w:rFonts w:asciiTheme="minorEastAsia" w:hAnsiTheme="minorEastAsia" w:hint="eastAsia"/>
-                <w:szCs w:val="21"/>
-              </w:rPr>
+            <w:proofErr w:type="spellStart"/>
+            <w:r>
+              <w:rPr>
+                <w:rFonts w:asciiTheme="minorEastAsia" w:hAnsiTheme="minorEastAsia" w:hint="eastAsia"/>
+                <w:szCs w:val="21"/>
+              </w:rPr>
+              <w:lastRenderedPageBreak/>
               <w:t>用户选择需要查看的基金</w:t>
             </w:r>
+            <w:proofErr w:type="spellEnd"/>
           </w:p>
         </w:tc>
       </w:tr>
@@ -10417,6 +11362,7 @@
                 <w:szCs w:val="21"/>
               </w:rPr>
             </w:pPr>
+            <w:proofErr w:type="spellStart"/>
             <w:r>
               <w:rPr>
                 <w:rFonts w:asciiTheme="minorEastAsia" w:hAnsiTheme="minorEastAsia" w:hint="eastAsia"/>
@@ -10429,16 +11375,9 @@
                 <w:rFonts w:asciiTheme="minorEastAsia" w:hAnsiTheme="minorEastAsia"/>
                 <w:szCs w:val="21"/>
               </w:rPr>
-              <w:t>Sim</w:t>
-            </w:r>
-            <w:r>
-              <w:rPr>
-                <w:rFonts w:asciiTheme="minorEastAsia" w:hAnsiTheme="minorEastAsia"/>
-                <w:szCs w:val="21"/>
-              </w:rPr>
-              <w:lastRenderedPageBreak/>
-              <w:t>ple</w:t>
-            </w:r>
+              <w:t>Simple</w:t>
+            </w:r>
+            <w:proofErr w:type="spellEnd"/>
           </w:p>
         </w:tc>
         <w:tc>
@@ -10462,21 +11401,21 @@
                 <w:szCs w:val="21"/>
               </w:rPr>
             </w:pPr>
-            <w:r>
-              <w:rPr>
-                <w:rFonts w:asciiTheme="minorEastAsia" w:hAnsiTheme="minorEastAsia" w:hint="eastAsia"/>
-                <w:szCs w:val="21"/>
-              </w:rPr>
-              <w:lastRenderedPageBreak/>
-              <w:t>系统展示用户所选基金最近一段时间值走势与收益走</w:t>
-            </w:r>
-            <w:r>
-              <w:rPr>
-                <w:rFonts w:asciiTheme="minorEastAsia" w:hAnsiTheme="minorEastAsia" w:hint="eastAsia"/>
-                <w:szCs w:val="21"/>
-              </w:rPr>
-              <w:lastRenderedPageBreak/>
-              <w:t>势，且与基金指数、大盘指数对比数据。</w:t>
+            <w:proofErr w:type="spellStart"/>
+            <w:r>
+              <w:rPr>
+                <w:rFonts w:asciiTheme="minorEastAsia" w:hAnsiTheme="minorEastAsia" w:hint="eastAsia"/>
+                <w:szCs w:val="21"/>
+              </w:rPr>
+              <w:t>系统展示用户所选基金最近一段时间值走势与收益走势，且与基金指数、大盘指数对比数据</w:t>
+            </w:r>
+            <w:proofErr w:type="spellEnd"/>
+            <w:r>
+              <w:rPr>
+                <w:rFonts w:asciiTheme="minorEastAsia" w:hAnsiTheme="minorEastAsia" w:hint="eastAsia"/>
+                <w:szCs w:val="21"/>
+              </w:rPr>
+              <w:t>。</w:t>
             </w:r>
           </w:p>
         </w:tc>
@@ -10502,12 +11441,12 @@
                 <w:szCs w:val="21"/>
               </w:rPr>
             </w:pPr>
-            <w:r>
-              <w:rPr>
-                <w:rFonts w:asciiTheme="minorEastAsia" w:hAnsiTheme="minorEastAsia" w:hint="eastAsia"/>
-                <w:szCs w:val="21"/>
-              </w:rPr>
-              <w:lastRenderedPageBreak/>
+            <w:proofErr w:type="spellStart"/>
+            <w:r>
+              <w:rPr>
+                <w:rFonts w:asciiTheme="minorEastAsia" w:hAnsiTheme="minorEastAsia" w:hint="eastAsia"/>
+                <w:szCs w:val="21"/>
+              </w:rPr>
               <w:t>User.SingleFund.Choose</w:t>
             </w:r>
             <w:r>
@@ -10517,6 +11456,7 @@
               </w:rPr>
               <w:t>Detail</w:t>
             </w:r>
+            <w:proofErr w:type="spellEnd"/>
           </w:p>
         </w:tc>
         <w:tc>
@@ -10570,6 +11510,7 @@
                 <w:szCs w:val="21"/>
               </w:rPr>
             </w:pPr>
+            <w:proofErr w:type="spellStart"/>
             <w:r>
               <w:rPr>
                 <w:rFonts w:asciiTheme="minorEastAsia" w:hAnsiTheme="minorEastAsia" w:hint="eastAsia"/>
@@ -10577,6 +11518,7 @@
               </w:rPr>
               <w:t>User.SingleFund.ExhibitionDetail</w:t>
             </w:r>
+            <w:proofErr w:type="spellEnd"/>
           </w:p>
         </w:tc>
         <w:tc>
@@ -10604,7 +11546,23 @@
                 <w:rFonts w:asciiTheme="minorEastAsia" w:eastAsiaTheme="minorEastAsia" w:hAnsiTheme="minorEastAsia" w:hint="eastAsia"/>
                 <w:szCs w:val="21"/>
               </w:rPr>
-              <w:t>系统展示用户所选基金的详细信息（基金名称、代码、成立日期、基金公司、基金经理、建立规模、管理费、投资类型、比较基准、规模；收益率指标：近一月、近三月、近六月、近一年、近三年、近五年、成立以来、年化收益等收益率指标；评级信息：收益指标E、风险指标R、条件指数D、排名指标（RI=R*E*D）、评级星数；绩效评估:收益特征：alpha、平均收益率、几何平均收益率、风险收益值；近一段时间的万元波动图、资产配置图（重仓债券、重仓股票、行业配置）</w:t>
+              <w:t>系统展示用户所选基金的详细信息（基金名称、代码、成立日期、基金公司、基金经理、建立规模、管理费、投资类型、比较基准、规模；收益率指标：近一月、近三月、近六月、近一年、近三年、近五年、成立以来、</w:t>
+            </w:r>
+            <w:proofErr w:type="gramStart"/>
+            <w:r>
+              <w:rPr>
+                <w:rFonts w:asciiTheme="minorEastAsia" w:eastAsiaTheme="minorEastAsia" w:hAnsiTheme="minorEastAsia" w:hint="eastAsia"/>
+                <w:szCs w:val="21"/>
+              </w:rPr>
+              <w:t>年化收益</w:t>
+            </w:r>
+            <w:proofErr w:type="gramEnd"/>
+            <w:r>
+              <w:rPr>
+                <w:rFonts w:asciiTheme="minorEastAsia" w:eastAsiaTheme="minorEastAsia" w:hAnsiTheme="minorEastAsia" w:hint="eastAsia"/>
+                <w:szCs w:val="21"/>
+              </w:rPr>
+              <w:t>等收益率指标；评级信息：收益指标E、风险指标R、条件指数D、排名指标（RI=R*E*D）、评级星数；绩效评估:收益特征：alpha、平均收益率、几何平均收益率、风险收益值；近一段时间的万元波动图、资产配置图（重仓债券、重仓股票、行业配置）</w:t>
             </w:r>
           </w:p>
         </w:tc>
@@ -10631,6 +11589,7 @@
                 <w:szCs w:val="21"/>
               </w:rPr>
             </w:pPr>
+            <w:proofErr w:type="spellStart"/>
             <w:r>
               <w:rPr>
                 <w:rFonts w:asciiTheme="minorEastAsia" w:hAnsiTheme="minorEastAsia" w:hint="eastAsia"/>
@@ -10638,6 +11597,7 @@
               </w:rPr>
               <w:t>User.SingleFund,End</w:t>
             </w:r>
+            <w:proofErr w:type="spellEnd"/>
           </w:p>
         </w:tc>
         <w:tc>
@@ -10661,6 +11621,7 @@
                 <w:szCs w:val="21"/>
               </w:rPr>
             </w:pPr>
+            <w:proofErr w:type="spellStart"/>
             <w:r>
               <w:rPr>
                 <w:rFonts w:asciiTheme="minorEastAsia" w:hAnsiTheme="minorEastAsia" w:hint="eastAsia"/>
@@ -10668,6 +11629,7 @@
               </w:rPr>
               <w:t>系统允许用户结束查看单支基金的任务</w:t>
             </w:r>
+            <w:proofErr w:type="spellEnd"/>
           </w:p>
         </w:tc>
       </w:tr>
@@ -10736,7 +11698,39 @@
           <w:rFonts w:asciiTheme="minorEastAsia" w:hAnsiTheme="minorEastAsia" w:hint="eastAsia"/>
           <w:szCs w:val="21"/>
         </w:rPr>
-        <w:t>系统应允许用户按自身偏好构建基金组合，并给出该组合历史数据的回测结果。优先级：高</w:t>
+        <w:t>系统应允</w:t>
+      </w:r>
+      <w:proofErr w:type="gramStart"/>
+      <w:r>
+        <w:rPr>
+          <w:rFonts w:asciiTheme="minorEastAsia" w:hAnsiTheme="minorEastAsia" w:hint="eastAsia"/>
+          <w:szCs w:val="21"/>
+        </w:rPr>
+        <w:t>许用户</w:t>
+      </w:r>
+      <w:proofErr w:type="gramEnd"/>
+      <w:r>
+        <w:rPr>
+          <w:rFonts w:asciiTheme="minorEastAsia" w:hAnsiTheme="minorEastAsia" w:hint="eastAsia"/>
+          <w:szCs w:val="21"/>
+        </w:rPr>
+        <w:t>按自身偏好构建基金组合，并给出该组合历史数据</w:t>
+      </w:r>
+      <w:proofErr w:type="gramStart"/>
+      <w:r>
+        <w:rPr>
+          <w:rFonts w:asciiTheme="minorEastAsia" w:hAnsiTheme="minorEastAsia" w:hint="eastAsia"/>
+          <w:szCs w:val="21"/>
+        </w:rPr>
+        <w:t>的回测结果</w:t>
+      </w:r>
+      <w:proofErr w:type="gramEnd"/>
+      <w:r>
+        <w:rPr>
+          <w:rFonts w:asciiTheme="minorEastAsia" w:hAnsiTheme="minorEastAsia" w:hint="eastAsia"/>
+          <w:szCs w:val="21"/>
+        </w:rPr>
+        <w:t>。优先级：高</w:t>
       </w:r>
     </w:p>
     <w:p>
@@ -10755,7 +11749,14 @@
           <w:rFonts w:asciiTheme="minorEastAsia" w:hAnsiTheme="minorEastAsia" w:hint="eastAsia"/>
           <w:szCs w:val="21"/>
         </w:rPr>
-        <w:t xml:space="preserve">刺激/响应序列 </w:t>
+        <w:t xml:space="preserve">Stimulus / response sequence </w:t>
+      </w:r>
+      <w:r>
+        <w:rPr>
+          <w:rFonts w:asciiTheme="minorEastAsia" w:hAnsiTheme="minorEastAsia" w:hint="eastAsia"/>
+          <w:szCs w:val="21"/>
+        </w:rPr>
+        <w:t xml:space="preserve"> </w:t>
       </w:r>
     </w:p>
     <w:p>
@@ -10850,6 +11851,7 @@
           <w:rFonts w:asciiTheme="minorEastAsia" w:hAnsiTheme="minorEastAsia" w:hint="eastAsia"/>
           <w:szCs w:val="21"/>
         </w:rPr>
+        <w:lastRenderedPageBreak/>
         <w:t>刺激：用户选择继续生成组合</w:t>
       </w:r>
     </w:p>
@@ -10869,8 +11871,17 @@
           <w:rFonts w:asciiTheme="minorEastAsia" w:hAnsiTheme="minorEastAsia" w:hint="eastAsia"/>
           <w:szCs w:val="21"/>
         </w:rPr>
-        <w:t>响应：系统展示所生成组合的历史数据回测数据</w:t>
-      </w:r>
+        <w:t>响应：系统展示所生成组合的历史</w:t>
+      </w:r>
+      <w:proofErr w:type="gramStart"/>
+      <w:r>
+        <w:rPr>
+          <w:rFonts w:asciiTheme="minorEastAsia" w:hAnsiTheme="minorEastAsia" w:hint="eastAsia"/>
+          <w:szCs w:val="21"/>
+        </w:rPr>
+        <w:t>数据回测数据</w:t>
+      </w:r>
+      <w:proofErr w:type="gramEnd"/>
     </w:p>
     <w:p>
       <w:pPr>
@@ -10888,7 +11899,6 @@
           <w:rFonts w:asciiTheme="minorEastAsia" w:hAnsiTheme="minorEastAsia" w:hint="eastAsia"/>
           <w:szCs w:val="21"/>
         </w:rPr>
-        <w:lastRenderedPageBreak/>
         <w:t>刺激：用户确认所生成的组合</w:t>
       </w:r>
     </w:p>
@@ -10968,6 +11978,7 @@
                 <w:szCs w:val="21"/>
               </w:rPr>
             </w:pPr>
+            <w:proofErr w:type="spellStart"/>
             <w:r>
               <w:rPr>
                 <w:rFonts w:asciiTheme="minorEastAsia" w:hAnsiTheme="minorEastAsia" w:hint="eastAsia"/>
@@ -10975,6 +11986,7 @@
               </w:rPr>
               <w:t>User.Combination</w:t>
             </w:r>
+            <w:proofErr w:type="spellEnd"/>
           </w:p>
         </w:tc>
         <w:tc>
@@ -10998,6 +12010,7 @@
                 <w:szCs w:val="21"/>
               </w:rPr>
             </w:pPr>
+            <w:proofErr w:type="spellStart"/>
             <w:r>
               <w:rPr>
                 <w:rFonts w:asciiTheme="minorEastAsia" w:hAnsiTheme="minorEastAsia" w:hint="eastAsia"/>
@@ -11005,6 +12018,7 @@
               </w:rPr>
               <w:t>系统允许用户生成组合</w:t>
             </w:r>
+            <w:proofErr w:type="spellEnd"/>
           </w:p>
         </w:tc>
       </w:tr>
@@ -11030,6 +12044,7 @@
                 <w:szCs w:val="21"/>
               </w:rPr>
             </w:pPr>
+            <w:proofErr w:type="spellStart"/>
             <w:r>
               <w:rPr>
                 <w:rFonts w:asciiTheme="minorEastAsia" w:hAnsiTheme="minorEastAsia" w:hint="eastAsia"/>
@@ -11037,6 +12052,7 @@
               </w:rPr>
               <w:t>User.Combination.StrategyInput</w:t>
             </w:r>
+            <w:proofErr w:type="spellEnd"/>
           </w:p>
         </w:tc>
         <w:tc>
@@ -11060,6 +12076,7 @@
                 <w:szCs w:val="21"/>
               </w:rPr>
             </w:pPr>
+            <w:proofErr w:type="spellStart"/>
             <w:r>
               <w:rPr>
                 <w:rFonts w:asciiTheme="minorEastAsia" w:hAnsiTheme="minorEastAsia" w:hint="eastAsia"/>
@@ -11067,6 +12084,7 @@
               </w:rPr>
               <w:t>用户选择基金生成策略，系统记录用户策略选择</w:t>
             </w:r>
+            <w:proofErr w:type="spellEnd"/>
           </w:p>
         </w:tc>
       </w:tr>
@@ -11092,6 +12110,7 @@
                 <w:szCs w:val="21"/>
               </w:rPr>
             </w:pPr>
+            <w:proofErr w:type="spellStart"/>
             <w:r>
               <w:rPr>
                 <w:rFonts w:asciiTheme="minorEastAsia" w:hAnsiTheme="minorEastAsia" w:hint="eastAsia"/>
@@ -11099,6 +12118,7 @@
               </w:rPr>
               <w:t>User.Combination.RiskInput</w:t>
             </w:r>
+            <w:proofErr w:type="spellEnd"/>
           </w:p>
         </w:tc>
         <w:tc>
@@ -11122,6 +12142,7 @@
                 <w:szCs w:val="21"/>
               </w:rPr>
             </w:pPr>
+            <w:proofErr w:type="spellStart"/>
             <w:r>
               <w:rPr>
                 <w:rFonts w:asciiTheme="minorEastAsia" w:hAnsiTheme="minorEastAsia" w:hint="eastAsia"/>
@@ -11129,6 +12150,7 @@
               </w:rPr>
               <w:t>用户选择基金组合的风险偏好，系统记录用户风险偏好</w:t>
             </w:r>
+            <w:proofErr w:type="spellEnd"/>
           </w:p>
         </w:tc>
       </w:tr>
@@ -11154,6 +12176,7 @@
                 <w:szCs w:val="21"/>
               </w:rPr>
             </w:pPr>
+            <w:proofErr w:type="spellStart"/>
             <w:r>
               <w:rPr>
                 <w:rFonts w:asciiTheme="minorEastAsia" w:hAnsiTheme="minorEastAsia" w:hint="eastAsia"/>
@@ -11161,6 +12184,7 @@
               </w:rPr>
               <w:t>User.Combination.Produce</w:t>
             </w:r>
+            <w:proofErr w:type="spellEnd"/>
           </w:p>
         </w:tc>
         <w:tc>
@@ -11184,6 +12208,7 @@
                 <w:szCs w:val="21"/>
               </w:rPr>
             </w:pPr>
+            <w:proofErr w:type="spellStart"/>
             <w:r>
               <w:rPr>
                 <w:rFonts w:asciiTheme="minorEastAsia" w:hAnsiTheme="minorEastAsia" w:hint="eastAsia"/>
@@ -11191,6 +12216,7 @@
               </w:rPr>
               <w:t>系统根据用户策略及用户风险偏好生成对应组合</w:t>
             </w:r>
+            <w:proofErr w:type="spellEnd"/>
           </w:p>
         </w:tc>
       </w:tr>
@@ -11216,6 +12242,7 @@
                 <w:szCs w:val="21"/>
               </w:rPr>
             </w:pPr>
+            <w:proofErr w:type="spellStart"/>
             <w:r>
               <w:rPr>
                 <w:rFonts w:asciiTheme="minorEastAsia" w:hAnsiTheme="minorEastAsia" w:hint="eastAsia"/>
@@ -11223,6 +12250,7 @@
               </w:rPr>
               <w:t>User.Combination.Exihition</w:t>
             </w:r>
+            <w:proofErr w:type="spellEnd"/>
           </w:p>
         </w:tc>
         <w:tc>
@@ -11246,6 +12274,7 @@
                 <w:szCs w:val="21"/>
               </w:rPr>
             </w:pPr>
+            <w:proofErr w:type="spellStart"/>
             <w:r>
               <w:rPr>
                 <w:rFonts w:asciiTheme="minorEastAsia" w:hAnsiTheme="minorEastAsia" w:hint="eastAsia"/>
@@ -11253,6 +12282,7 @@
               </w:rPr>
               <w:t>系统将对应组合信息展示给用户</w:t>
             </w:r>
+            <w:proofErr w:type="spellEnd"/>
           </w:p>
         </w:tc>
       </w:tr>
@@ -11278,6 +12308,7 @@
                 <w:szCs w:val="21"/>
               </w:rPr>
             </w:pPr>
+            <w:proofErr w:type="spellStart"/>
             <w:r>
               <w:rPr>
                 <w:rFonts w:asciiTheme="minorEastAsia" w:hAnsiTheme="minorEastAsia" w:hint="eastAsia"/>
@@ -11285,6 +12316,7 @@
               </w:rPr>
               <w:t>User.Combination.Continue</w:t>
             </w:r>
+            <w:proofErr w:type="spellEnd"/>
           </w:p>
         </w:tc>
         <w:tc>
@@ -11308,6 +12340,7 @@
                 <w:szCs w:val="21"/>
               </w:rPr>
             </w:pPr>
+            <w:proofErr w:type="spellStart"/>
             <w:r>
               <w:rPr>
                 <w:rFonts w:asciiTheme="minorEastAsia" w:hAnsiTheme="minorEastAsia" w:hint="eastAsia"/>
@@ -11315,6 +12348,7 @@
               </w:rPr>
               <w:t>用户输入继续生成组合的命令，系统将生产组合的历史回测数据展示给用户</w:t>
             </w:r>
+            <w:proofErr w:type="spellEnd"/>
           </w:p>
         </w:tc>
       </w:tr>
@@ -11340,6 +12374,7 @@
                 <w:szCs w:val="21"/>
               </w:rPr>
             </w:pPr>
+            <w:proofErr w:type="spellStart"/>
             <w:r>
               <w:rPr>
                 <w:rFonts w:asciiTheme="minorEastAsia" w:hAnsiTheme="minorEastAsia" w:hint="eastAsia"/>
@@ -11347,6 +12382,7 @@
               </w:rPr>
               <w:t>User.Combination.Completed</w:t>
             </w:r>
+            <w:proofErr w:type="spellEnd"/>
           </w:p>
         </w:tc>
         <w:tc>
@@ -11370,12 +12406,21 @@
                 <w:szCs w:val="21"/>
               </w:rPr>
             </w:pPr>
-            <w:r>
-              <w:rPr>
-                <w:rFonts w:asciiTheme="minorEastAsia" w:hAnsiTheme="minorEastAsia" w:hint="eastAsia"/>
-                <w:szCs w:val="21"/>
-              </w:rPr>
-              <w:t>用户确认所生成的基金组合，系统记录生成的该组合。</w:t>
+            <w:proofErr w:type="spellStart"/>
+            <w:r>
+              <w:rPr>
+                <w:rFonts w:asciiTheme="minorEastAsia" w:hAnsiTheme="minorEastAsia" w:hint="eastAsia"/>
+                <w:szCs w:val="21"/>
+              </w:rPr>
+              <w:t>用户确认所生成的基金组合，系统记录生成的该组合</w:t>
+            </w:r>
+            <w:proofErr w:type="spellEnd"/>
+            <w:r>
+              <w:rPr>
+                <w:rFonts w:asciiTheme="minorEastAsia" w:hAnsiTheme="minorEastAsia" w:hint="eastAsia"/>
+                <w:szCs w:val="21"/>
+              </w:rPr>
+              <w:t>。</w:t>
             </w:r>
           </w:p>
         </w:tc>
@@ -11402,6 +12447,7 @@
                 <w:szCs w:val="21"/>
               </w:rPr>
             </w:pPr>
+            <w:proofErr w:type="spellStart"/>
             <w:r>
               <w:rPr>
                 <w:rFonts w:asciiTheme="minorEastAsia" w:hAnsiTheme="minorEastAsia" w:hint="eastAsia"/>
@@ -11409,6 +12455,7 @@
               </w:rPr>
               <w:t>User.Combination.Cancel</w:t>
             </w:r>
+            <w:proofErr w:type="spellEnd"/>
           </w:p>
         </w:tc>
         <w:tc>
@@ -11432,6 +12479,7 @@
                 <w:szCs w:val="21"/>
               </w:rPr>
             </w:pPr>
+            <w:proofErr w:type="spellStart"/>
             <w:r>
               <w:rPr>
                 <w:rFonts w:asciiTheme="minorEastAsia" w:hAnsiTheme="minorEastAsia" w:hint="eastAsia"/>
@@ -11439,6 +12487,7 @@
               </w:rPr>
               <w:t>系统允许用户在生产组合过程中取消生成组合过程</w:t>
             </w:r>
+            <w:proofErr w:type="spellEnd"/>
           </w:p>
         </w:tc>
       </w:tr>
@@ -11526,7 +12575,14 @@
           <w:rFonts w:asciiTheme="minorEastAsia" w:hAnsiTheme="minorEastAsia" w:hint="eastAsia"/>
           <w:szCs w:val="21"/>
         </w:rPr>
-        <w:t xml:space="preserve">刺激/响应序列 </w:t>
+        <w:t xml:space="preserve">Stimulus / response sequence </w:t>
+      </w:r>
+      <w:r>
+        <w:rPr>
+          <w:rFonts w:asciiTheme="minorEastAsia" w:hAnsiTheme="minorEastAsia" w:hint="eastAsia"/>
+          <w:szCs w:val="21"/>
+        </w:rPr>
+        <w:t xml:space="preserve"> </w:t>
       </w:r>
     </w:p>
     <w:p>
@@ -11564,7 +12620,23 @@
           <w:rFonts w:asciiTheme="minorEastAsia" w:hAnsiTheme="minorEastAsia" w:hint="eastAsia"/>
           <w:szCs w:val="21"/>
         </w:rPr>
-        <w:t>响应：系统展示该业绩基准下的市场基金的实时数据</w:t>
+        <w:t>响应：系统展示</w:t>
+      </w:r>
+      <w:proofErr w:type="gramStart"/>
+      <w:r>
+        <w:rPr>
+          <w:rFonts w:asciiTheme="minorEastAsia" w:hAnsiTheme="minorEastAsia" w:hint="eastAsia"/>
+          <w:szCs w:val="21"/>
+        </w:rPr>
+        <w:t>该业绩</w:t>
+      </w:r>
+      <w:proofErr w:type="gramEnd"/>
+      <w:r>
+        <w:rPr>
+          <w:rFonts w:asciiTheme="minorEastAsia" w:hAnsiTheme="minorEastAsia" w:hint="eastAsia"/>
+          <w:szCs w:val="21"/>
+        </w:rPr>
+        <w:t>基准下的市场基金的实时数据</w:t>
       </w:r>
     </w:p>
     <w:p>
@@ -11583,6 +12655,7 @@
           <w:rFonts w:asciiTheme="minorEastAsia" w:hAnsiTheme="minorEastAsia" w:hint="eastAsia"/>
           <w:szCs w:val="21"/>
         </w:rPr>
+        <w:lastRenderedPageBreak/>
         <w:t>刺激：用户选择某一支基金查看该基金的详细信息。</w:t>
       </w:r>
     </w:p>
@@ -11602,7 +12675,23 @@
           <w:rFonts w:asciiTheme="minorEastAsia" w:hAnsiTheme="minorEastAsia" w:hint="eastAsia"/>
           <w:szCs w:val="21"/>
         </w:rPr>
-        <w:t xml:space="preserve">响应：系统记录用户选择基金，并展示该支基金的详细数据 </w:t>
+        <w:t>响应：系统记录用户选择基金，并展示该</w:t>
+      </w:r>
+      <w:proofErr w:type="gramStart"/>
+      <w:r>
+        <w:rPr>
+          <w:rFonts w:asciiTheme="minorEastAsia" w:hAnsiTheme="minorEastAsia" w:hint="eastAsia"/>
+          <w:szCs w:val="21"/>
+        </w:rPr>
+        <w:t>支基金</w:t>
+      </w:r>
+      <w:proofErr w:type="gramEnd"/>
+      <w:r>
+        <w:rPr>
+          <w:rFonts w:asciiTheme="minorEastAsia" w:hAnsiTheme="minorEastAsia" w:hint="eastAsia"/>
+          <w:szCs w:val="21"/>
+        </w:rPr>
+        <w:t xml:space="preserve">的详细数据 </w:t>
       </w:r>
     </w:p>
     <w:p>
@@ -11621,7 +12710,6 @@
           <w:rFonts w:asciiTheme="minorEastAsia" w:hAnsiTheme="minorEastAsia" w:hint="eastAsia"/>
           <w:szCs w:val="21"/>
         </w:rPr>
-        <w:lastRenderedPageBreak/>
         <w:t>刺激：用户可选择展示数据是否复权处理，选择时间长度及周期</w:t>
       </w:r>
     </w:p>
@@ -11700,12 +12788,21 @@
                 <w:szCs w:val="21"/>
               </w:rPr>
             </w:pPr>
-            <w:r>
-              <w:rPr>
-                <w:rFonts w:asciiTheme="minorEastAsia" w:hAnsiTheme="minorEastAsia" w:hint="eastAsia"/>
-                <w:szCs w:val="21"/>
-              </w:rPr>
-              <w:t xml:space="preserve">User.Monitor </w:t>
+            <w:proofErr w:type="spellStart"/>
+            <w:r>
+              <w:rPr>
+                <w:rFonts w:asciiTheme="minorEastAsia" w:hAnsiTheme="minorEastAsia" w:hint="eastAsia"/>
+                <w:szCs w:val="21"/>
+              </w:rPr>
+              <w:t>User.Monitor</w:t>
+            </w:r>
+            <w:proofErr w:type="spellEnd"/>
+            <w:r>
+              <w:rPr>
+                <w:rFonts w:asciiTheme="minorEastAsia" w:hAnsiTheme="minorEastAsia" w:hint="eastAsia"/>
+                <w:szCs w:val="21"/>
+              </w:rPr>
+              <w:t xml:space="preserve"> </w:t>
             </w:r>
           </w:p>
         </w:tc>
@@ -11730,6 +12827,7 @@
                 <w:szCs w:val="21"/>
               </w:rPr>
             </w:pPr>
+            <w:proofErr w:type="spellStart"/>
             <w:r>
               <w:rPr>
                 <w:rFonts w:asciiTheme="minorEastAsia" w:hAnsiTheme="minorEastAsia" w:hint="eastAsia"/>
@@ -11737,6 +12835,7 @@
               </w:rPr>
               <w:t>系统允许用户查看基金市场的实时信息</w:t>
             </w:r>
+            <w:proofErr w:type="spellEnd"/>
           </w:p>
         </w:tc>
       </w:tr>
@@ -11762,6 +12861,7 @@
                 <w:szCs w:val="21"/>
               </w:rPr>
             </w:pPr>
+            <w:proofErr w:type="spellStart"/>
             <w:r>
               <w:rPr>
                 <w:rFonts w:asciiTheme="minorEastAsia" w:hAnsiTheme="minorEastAsia" w:hint="eastAsia"/>
@@ -11769,6 +12869,7 @@
               </w:rPr>
               <w:t>User.Monitor.DatumInput</w:t>
             </w:r>
+            <w:proofErr w:type="spellEnd"/>
           </w:p>
         </w:tc>
         <w:tc>
@@ -11792,6 +12893,7 @@
                 <w:szCs w:val="21"/>
               </w:rPr>
             </w:pPr>
+            <w:proofErr w:type="spellStart"/>
             <w:r>
               <w:rPr>
                 <w:rFonts w:asciiTheme="minorEastAsia" w:hAnsiTheme="minorEastAsia" w:hint="eastAsia"/>
@@ -11799,6 +12901,7 @@
               </w:rPr>
               <w:t>用户选择需要查看数据的业绩基准</w:t>
             </w:r>
+            <w:proofErr w:type="spellEnd"/>
             <w:r>
               <w:rPr>
                 <w:rFonts w:asciiTheme="minorEastAsia" w:eastAsiaTheme="minorEastAsia" w:hAnsiTheme="minorEastAsia" w:hint="eastAsia"/>
@@ -11811,8 +12914,17 @@
                 <w:rFonts w:asciiTheme="minorEastAsia" w:hAnsiTheme="minorEastAsia" w:hint="eastAsia"/>
                 <w:szCs w:val="21"/>
               </w:rPr>
-              <w:t>，系统展示对应的数据</w:t>
-            </w:r>
+              <w:t>，</w:t>
+            </w:r>
+            <w:proofErr w:type="spellStart"/>
+            <w:r>
+              <w:rPr>
+                <w:rFonts w:asciiTheme="minorEastAsia" w:hAnsiTheme="minorEastAsia" w:hint="eastAsia"/>
+                <w:szCs w:val="21"/>
+              </w:rPr>
+              <w:t>系统展示对应的数据</w:t>
+            </w:r>
+            <w:proofErr w:type="spellEnd"/>
             <w:r>
               <w:rPr>
                 <w:rFonts w:asciiTheme="minorEastAsia" w:eastAsiaTheme="minorEastAsia" w:hAnsiTheme="minorEastAsia" w:hint="eastAsia"/>
@@ -11820,6 +12932,7 @@
               </w:rPr>
               <w:t>（包括基金代码、基金简称、更新日期、预测涨跌、预测涨跌幅、预测净值、持仓数量、持仓成本、持仓市值、最新权重、当日盈亏、浮动盈亏、浮动盈亏率、累计盈亏、累计盈亏率、已实现盈亏）</w:t>
             </w:r>
+            <w:proofErr w:type="spellStart"/>
             <w:r>
               <w:rPr>
                 <w:rFonts w:asciiTheme="minorEastAsia" w:hAnsiTheme="minorEastAsia" w:hint="eastAsia"/>
@@ -11827,6 +12940,7 @@
               </w:rPr>
               <w:t>给用户</w:t>
             </w:r>
+            <w:proofErr w:type="spellEnd"/>
           </w:p>
         </w:tc>
       </w:tr>
@@ -11852,6 +12966,7 @@
                 <w:szCs w:val="21"/>
               </w:rPr>
             </w:pPr>
+            <w:proofErr w:type="spellStart"/>
             <w:r>
               <w:rPr>
                 <w:rFonts w:asciiTheme="minorEastAsia" w:hAnsiTheme="minorEastAsia" w:hint="eastAsia"/>
@@ -11859,6 +12974,7 @@
               </w:rPr>
               <w:t>User.Monitor.FundDetail</w:t>
             </w:r>
+            <w:proofErr w:type="spellEnd"/>
           </w:p>
         </w:tc>
         <w:tc>
@@ -11882,6 +12998,7 @@
                 <w:szCs w:val="21"/>
               </w:rPr>
             </w:pPr>
+            <w:proofErr w:type="spellStart"/>
             <w:r>
               <w:rPr>
                 <w:rFonts w:asciiTheme="minorEastAsia" w:hAnsiTheme="minorEastAsia" w:hint="eastAsia"/>
@@ -11889,12 +13006,29 @@
               </w:rPr>
               <w:t>用户选择某一支基金，系统展示该基金的净值表现数据</w:t>
             </w:r>
+            <w:proofErr w:type="spellEnd"/>
             <w:r>
               <w:rPr>
                 <w:rFonts w:asciiTheme="minorEastAsia" w:eastAsiaTheme="minorEastAsia" w:hAnsiTheme="minorEastAsia" w:hint="eastAsia"/>
                 <w:szCs w:val="21"/>
               </w:rPr>
-              <w:t>（净值表现折线图、包含基金基准、沪深300两个基线）</w:t>
+              <w:t>（净值表现折线图、包含基金基准、沪深300</w:t>
+            </w:r>
+            <w:proofErr w:type="gramStart"/>
+            <w:r>
+              <w:rPr>
+                <w:rFonts w:asciiTheme="minorEastAsia" w:eastAsiaTheme="minorEastAsia" w:hAnsiTheme="minorEastAsia" w:hint="eastAsia"/>
+                <w:szCs w:val="21"/>
+              </w:rPr>
+              <w:t>两个</w:t>
+            </w:r>
+            <w:proofErr w:type="gramEnd"/>
+            <w:r>
+              <w:rPr>
+                <w:rFonts w:asciiTheme="minorEastAsia" w:eastAsiaTheme="minorEastAsia" w:hAnsiTheme="minorEastAsia" w:hint="eastAsia"/>
+                <w:szCs w:val="21"/>
+              </w:rPr>
+              <w:t>基线）</w:t>
             </w:r>
           </w:p>
         </w:tc>
@@ -11921,6 +13055,7 @@
                 <w:szCs w:val="21"/>
               </w:rPr>
             </w:pPr>
+            <w:proofErr w:type="spellStart"/>
             <w:r>
               <w:rPr>
                 <w:rFonts w:asciiTheme="minorEastAsia" w:hAnsiTheme="minorEastAsia" w:hint="eastAsia"/>
@@ -11928,6 +13063,7 @@
               </w:rPr>
               <w:t>User.Monitor.DataType</w:t>
             </w:r>
+            <w:proofErr w:type="spellEnd"/>
           </w:p>
         </w:tc>
         <w:tc>
@@ -11951,6 +13087,7 @@
                 <w:szCs w:val="21"/>
               </w:rPr>
             </w:pPr>
+            <w:proofErr w:type="spellStart"/>
             <w:r>
               <w:rPr>
                 <w:rFonts w:asciiTheme="minorEastAsia" w:hAnsiTheme="minorEastAsia" w:hint="eastAsia"/>
@@ -11958,6 +13095,7 @@
               </w:rPr>
               <w:t>系统允许用户选择需要查看的数据类型</w:t>
             </w:r>
+            <w:proofErr w:type="spellEnd"/>
             <w:r>
               <w:rPr>
                 <w:rFonts w:asciiTheme="minorEastAsia" w:eastAsiaTheme="minorEastAsia" w:hAnsiTheme="minorEastAsia" w:hint="eastAsia"/>
@@ -11970,8 +13108,17 @@
                 <w:rFonts w:asciiTheme="minorEastAsia" w:hAnsiTheme="minorEastAsia" w:hint="eastAsia"/>
                 <w:szCs w:val="21"/>
               </w:rPr>
-              <w:t>，并展示对应数据</w:t>
-            </w:r>
+              <w:t>，</w:t>
+            </w:r>
+            <w:proofErr w:type="spellStart"/>
+            <w:r>
+              <w:rPr>
+                <w:rFonts w:asciiTheme="minorEastAsia" w:hAnsiTheme="minorEastAsia" w:hint="eastAsia"/>
+                <w:szCs w:val="21"/>
+              </w:rPr>
+              <w:t>并展示对应数据</w:t>
+            </w:r>
+            <w:proofErr w:type="spellEnd"/>
           </w:p>
         </w:tc>
       </w:tr>
@@ -11997,6 +13144,7 @@
                 <w:szCs w:val="21"/>
               </w:rPr>
             </w:pPr>
+            <w:proofErr w:type="spellStart"/>
             <w:r>
               <w:rPr>
                 <w:rFonts w:asciiTheme="minorEastAsia" w:hAnsiTheme="minorEastAsia" w:hint="eastAsia"/>
@@ -12004,6 +13152,7 @@
               </w:rPr>
               <w:t>User.Monitor.DateRange</w:t>
             </w:r>
+            <w:proofErr w:type="spellEnd"/>
           </w:p>
         </w:tc>
         <w:tc>
@@ -12027,6 +13176,7 @@
                 <w:szCs w:val="21"/>
               </w:rPr>
             </w:pPr>
+            <w:proofErr w:type="spellStart"/>
             <w:r>
               <w:rPr>
                 <w:rFonts w:asciiTheme="minorEastAsia" w:hAnsiTheme="minorEastAsia" w:hint="eastAsia"/>
@@ -12034,6 +13184,7 @@
               </w:rPr>
               <w:t>系统允许用户选择展示数据的时间范围</w:t>
             </w:r>
+            <w:proofErr w:type="spellEnd"/>
             <w:r>
               <w:rPr>
                 <w:rFonts w:asciiTheme="minorEastAsia" w:eastAsiaTheme="minorEastAsia" w:hAnsiTheme="minorEastAsia" w:hint="eastAsia"/>
@@ -12046,8 +13197,17 @@
                 <w:rFonts w:asciiTheme="minorEastAsia" w:hAnsiTheme="minorEastAsia" w:hint="eastAsia"/>
                 <w:szCs w:val="21"/>
               </w:rPr>
-              <w:t>，并展示对应数据</w:t>
-            </w:r>
+              <w:t>，</w:t>
+            </w:r>
+            <w:proofErr w:type="spellStart"/>
+            <w:r>
+              <w:rPr>
+                <w:rFonts w:asciiTheme="minorEastAsia" w:hAnsiTheme="minorEastAsia" w:hint="eastAsia"/>
+                <w:szCs w:val="21"/>
+              </w:rPr>
+              <w:t>并展示对应数据</w:t>
+            </w:r>
+            <w:proofErr w:type="spellEnd"/>
           </w:p>
         </w:tc>
       </w:tr>
@@ -12073,6 +13233,7 @@
                 <w:szCs w:val="21"/>
               </w:rPr>
             </w:pPr>
+            <w:proofErr w:type="spellStart"/>
             <w:r>
               <w:rPr>
                 <w:rFonts w:asciiTheme="minorEastAsia" w:hAnsiTheme="minorEastAsia" w:hint="eastAsia"/>
@@ -12080,6 +13241,7 @@
               </w:rPr>
               <w:t>User.Monitor.DateUnitType</w:t>
             </w:r>
+            <w:proofErr w:type="spellEnd"/>
           </w:p>
         </w:tc>
         <w:tc>
@@ -12103,6 +13265,7 @@
                 <w:szCs w:val="21"/>
               </w:rPr>
             </w:pPr>
+            <w:proofErr w:type="spellStart"/>
             <w:r>
               <w:rPr>
                 <w:rFonts w:asciiTheme="minorEastAsia" w:hAnsiTheme="minorEastAsia" w:hint="eastAsia"/>
@@ -12110,6 +13273,7 @@
               </w:rPr>
               <w:t>系统允许用户选择</w:t>
             </w:r>
+            <w:proofErr w:type="spellEnd"/>
             <w:r>
               <w:rPr>
                 <w:rFonts w:asciiTheme="minorEastAsia" w:eastAsiaTheme="minorEastAsia" w:hAnsiTheme="minorEastAsia" w:hint="eastAsia"/>
@@ -12122,8 +13286,17 @@
                 <w:rFonts w:asciiTheme="minorEastAsia" w:hAnsiTheme="minorEastAsia" w:hint="eastAsia"/>
                 <w:szCs w:val="21"/>
               </w:rPr>
-              <w:t>，并展示对应数据</w:t>
-            </w:r>
+              <w:t>，</w:t>
+            </w:r>
+            <w:proofErr w:type="spellStart"/>
+            <w:r>
+              <w:rPr>
+                <w:rFonts w:asciiTheme="minorEastAsia" w:hAnsiTheme="minorEastAsia" w:hint="eastAsia"/>
+                <w:szCs w:val="21"/>
+              </w:rPr>
+              <w:t>并展示对应数据</w:t>
+            </w:r>
+            <w:proofErr w:type="spellEnd"/>
           </w:p>
         </w:tc>
       </w:tr>
@@ -12149,6 +13322,7 @@
                 <w:szCs w:val="21"/>
               </w:rPr>
             </w:pPr>
+            <w:proofErr w:type="spellStart"/>
             <w:r>
               <w:rPr>
                 <w:rFonts w:asciiTheme="minorEastAsia" w:hAnsiTheme="minorEastAsia" w:hint="eastAsia"/>
@@ -12156,6 +13330,7 @@
               </w:rPr>
               <w:t>User.Monitor.End</w:t>
             </w:r>
+            <w:proofErr w:type="spellEnd"/>
           </w:p>
         </w:tc>
         <w:tc>
@@ -12179,6 +13354,7 @@
                 <w:szCs w:val="21"/>
               </w:rPr>
             </w:pPr>
+            <w:proofErr w:type="spellStart"/>
             <w:r>
               <w:rPr>
                 <w:rFonts w:asciiTheme="minorEastAsia" w:hAnsiTheme="minorEastAsia" w:hint="eastAsia"/>
@@ -12186,6 +13362,7 @@
               </w:rPr>
               <w:t>系统允许用户退出实时监控</w:t>
             </w:r>
+            <w:proofErr w:type="spellEnd"/>
           </w:p>
         </w:tc>
       </w:tr>
@@ -12283,7 +13460,14 @@
           <w:rFonts w:asciiTheme="minorEastAsia" w:hAnsiTheme="minorEastAsia" w:hint="eastAsia"/>
           <w:szCs w:val="21"/>
         </w:rPr>
-        <w:t xml:space="preserve">刺激/响应序列 </w:t>
+        <w:t xml:space="preserve">Stimulus / response sequence </w:t>
+      </w:r>
+      <w:r>
+        <w:rPr>
+          <w:rFonts w:asciiTheme="minorEastAsia" w:hAnsiTheme="minorEastAsia" w:hint="eastAsia"/>
+          <w:szCs w:val="21"/>
+        </w:rPr>
+        <w:t xml:space="preserve"> </w:t>
       </w:r>
     </w:p>
     <w:p>
@@ -12321,7 +13505,23 @@
           <w:rFonts w:asciiTheme="minorEastAsia" w:hAnsiTheme="minorEastAsia" w:hint="eastAsia"/>
           <w:szCs w:val="21"/>
         </w:rPr>
-        <w:t>响应：系统展示该业绩基准下的所构建基金组合的盈亏信息，并允许用户选择起止时间。</w:t>
+        <w:t>响应：系统展示</w:t>
+      </w:r>
+      <w:proofErr w:type="gramStart"/>
+      <w:r>
+        <w:rPr>
+          <w:rFonts w:asciiTheme="minorEastAsia" w:hAnsiTheme="minorEastAsia" w:hint="eastAsia"/>
+          <w:szCs w:val="21"/>
+        </w:rPr>
+        <w:t>该业绩</w:t>
+      </w:r>
+      <w:proofErr w:type="gramEnd"/>
+      <w:r>
+        <w:rPr>
+          <w:rFonts w:asciiTheme="minorEastAsia" w:hAnsiTheme="minorEastAsia" w:hint="eastAsia"/>
+          <w:szCs w:val="21"/>
+        </w:rPr>
+        <w:t>基准下的所构建基金组合的盈亏信息，并允许用户选择起止时间。</w:t>
       </w:r>
     </w:p>
     <w:p>
@@ -12419,12 +13619,21 @@
                 <w:szCs w:val="21"/>
               </w:rPr>
             </w:pPr>
-            <w:r>
-              <w:rPr>
-                <w:rFonts w:asciiTheme="minorEastAsia" w:hAnsiTheme="minorEastAsia" w:hint="eastAsia"/>
-                <w:szCs w:val="21"/>
-              </w:rPr>
-              <w:t xml:space="preserve">User.ProfitLoss </w:t>
+            <w:proofErr w:type="spellStart"/>
+            <w:r>
+              <w:rPr>
+                <w:rFonts w:asciiTheme="minorEastAsia" w:hAnsiTheme="minorEastAsia" w:hint="eastAsia"/>
+                <w:szCs w:val="21"/>
+              </w:rPr>
+              <w:t>User.ProfitLoss</w:t>
+            </w:r>
+            <w:proofErr w:type="spellEnd"/>
+            <w:r>
+              <w:rPr>
+                <w:rFonts w:asciiTheme="minorEastAsia" w:hAnsiTheme="minorEastAsia" w:hint="eastAsia"/>
+                <w:szCs w:val="21"/>
+              </w:rPr>
+              <w:t xml:space="preserve"> </w:t>
             </w:r>
           </w:p>
         </w:tc>
@@ -12449,6 +13658,7 @@
                 <w:szCs w:val="21"/>
               </w:rPr>
             </w:pPr>
+            <w:proofErr w:type="spellStart"/>
             <w:r>
               <w:rPr>
                 <w:rFonts w:asciiTheme="minorEastAsia" w:hAnsiTheme="minorEastAsia" w:hint="eastAsia"/>
@@ -12456,6 +13666,7 @@
               </w:rPr>
               <w:t>系统应该允许用户查看所构建组合的盈亏信息</w:t>
             </w:r>
+            <w:proofErr w:type="spellEnd"/>
           </w:p>
         </w:tc>
       </w:tr>
@@ -12481,6 +13692,7 @@
                 <w:szCs w:val="21"/>
               </w:rPr>
             </w:pPr>
+            <w:proofErr w:type="spellStart"/>
             <w:r>
               <w:rPr>
                 <w:rFonts w:asciiTheme="minorEastAsia" w:hAnsiTheme="minorEastAsia" w:hint="eastAsia"/>
@@ -12488,6 +13700,7 @@
               </w:rPr>
               <w:t>User.ProfitLoss.DatumInput</w:t>
             </w:r>
+            <w:proofErr w:type="spellEnd"/>
           </w:p>
         </w:tc>
         <w:tc>
@@ -12511,6 +13724,7 @@
                 <w:szCs w:val="21"/>
               </w:rPr>
             </w:pPr>
+            <w:proofErr w:type="spellStart"/>
             <w:r>
               <w:rPr>
                 <w:rFonts w:asciiTheme="minorEastAsia" w:hAnsiTheme="minorEastAsia" w:hint="eastAsia"/>
@@ -12518,6 +13732,7 @@
               </w:rPr>
               <w:t>用户选择信息的基准</w:t>
             </w:r>
+            <w:proofErr w:type="spellEnd"/>
             <w:r>
               <w:rPr>
                 <w:rFonts w:asciiTheme="minorEastAsia" w:eastAsiaTheme="minorEastAsia" w:hAnsiTheme="minorEastAsia" w:hint="eastAsia"/>
@@ -12551,7 +13766,55 @@
                 <w:rFonts w:asciiTheme="minorEastAsia" w:hAnsiTheme="minorEastAsia"/>
                 <w:szCs w:val="21"/>
               </w:rPr>
-              <w:t>包括总回报、相对I总回报、最大涨幅、最大涨幅天数、最大涨幅复苏期间、年化平均回报、年化平均超额回报、下行风险、年化波动率、跟踪误差、相关系数、Alpha、Btea、Sharpe、reynor、ensen、R2、半方差、Sortion等值的最近3个月、最近6个月、年初至今、选择范围这4个阶段的不同值，选择范围是指</w:t>
+              <w:t>包括总回报、相对I总回报、最大涨幅、最大涨幅天数、最大涨幅复苏期间、</w:t>
+            </w:r>
+            <w:proofErr w:type="gramStart"/>
+            <w:r>
+              <w:rPr>
+                <w:rFonts w:asciiTheme="minorEastAsia" w:hAnsiTheme="minorEastAsia"/>
+                <w:szCs w:val="21"/>
+              </w:rPr>
+              <w:t>年化平均</w:t>
+            </w:r>
+            <w:proofErr w:type="gramEnd"/>
+            <w:r>
+              <w:rPr>
+                <w:rFonts w:asciiTheme="minorEastAsia" w:hAnsiTheme="minorEastAsia"/>
+                <w:szCs w:val="21"/>
+              </w:rPr>
+              <w:t>回报、</w:t>
+            </w:r>
+            <w:proofErr w:type="gramStart"/>
+            <w:r>
+              <w:rPr>
+                <w:rFonts w:asciiTheme="minorEastAsia" w:hAnsiTheme="minorEastAsia"/>
+                <w:szCs w:val="21"/>
+              </w:rPr>
+              <w:t>年化平均</w:t>
+            </w:r>
+            <w:proofErr w:type="gramEnd"/>
+            <w:r>
+              <w:rPr>
+                <w:rFonts w:asciiTheme="minorEastAsia" w:hAnsiTheme="minorEastAsia"/>
+                <w:szCs w:val="21"/>
+              </w:rPr>
+              <w:t>超额回报、下行风险、</w:t>
+            </w:r>
+            <w:proofErr w:type="gramStart"/>
+            <w:r>
+              <w:rPr>
+                <w:rFonts w:asciiTheme="minorEastAsia" w:hAnsiTheme="minorEastAsia"/>
+                <w:szCs w:val="21"/>
+              </w:rPr>
+              <w:t>年化波动</w:t>
+            </w:r>
+            <w:proofErr w:type="gramEnd"/>
+            <w:r>
+              <w:rPr>
+                <w:rFonts w:asciiTheme="minorEastAsia" w:hAnsiTheme="minorEastAsia"/>
+                <w:szCs w:val="21"/>
+              </w:rPr>
+              <w:t>率、跟踪误差、相关系数、Alpha、Btea、Sharpe、reynor、ensen、R2、半方差、Sortion等值的最近3个月、最近6个月、年初至今、选择范围这4个阶段的不同值，选择范围是指</w:t>
             </w:r>
             <w:r>
               <w:rPr>
@@ -12585,6 +13848,7 @@
                 <w:szCs w:val="21"/>
               </w:rPr>
             </w:pPr>
+            <w:proofErr w:type="spellStart"/>
             <w:r>
               <w:rPr>
                 <w:rFonts w:asciiTheme="minorEastAsia" w:hAnsiTheme="minorEastAsia" w:hint="eastAsia"/>
@@ -12592,6 +13856,7 @@
               </w:rPr>
               <w:t>User.ProfitLoss.DateChoose</w:t>
             </w:r>
+            <w:proofErr w:type="spellEnd"/>
           </w:p>
         </w:tc>
         <w:tc>
@@ -12615,6 +13880,7 @@
                 <w:szCs w:val="21"/>
               </w:rPr>
             </w:pPr>
+            <w:proofErr w:type="spellStart"/>
             <w:r>
               <w:rPr>
                 <w:rFonts w:asciiTheme="minorEastAsia" w:hAnsiTheme="minorEastAsia" w:hint="eastAsia"/>
@@ -12622,6 +13888,7 @@
               </w:rPr>
               <w:t>用户选择查看盈亏信息的时间范围</w:t>
             </w:r>
+            <w:proofErr w:type="spellEnd"/>
             <w:r>
               <w:rPr>
                 <w:rFonts w:asciiTheme="minorEastAsia" w:eastAsiaTheme="minorEastAsia" w:hAnsiTheme="minorEastAsia" w:hint="eastAsia"/>
@@ -12634,7 +13901,15 @@
                 <w:rFonts w:asciiTheme="minorEastAsia" w:hAnsiTheme="minorEastAsia" w:hint="eastAsia"/>
                 <w:szCs w:val="21"/>
               </w:rPr>
-              <w:t>，系统</w:t>
+              <w:t>，</w:t>
+            </w:r>
+            <w:proofErr w:type="spellStart"/>
+            <w:r>
+              <w:rPr>
+                <w:rFonts w:asciiTheme="minorEastAsia" w:hAnsiTheme="minorEastAsia" w:hint="eastAsia"/>
+                <w:szCs w:val="21"/>
+              </w:rPr>
+              <w:t>系统</w:t>
             </w:r>
             <w:r>
               <w:rPr>
@@ -12643,6 +13918,7 @@
               </w:rPr>
               <w:t>更新与之对应的选择范围下的所有值</w:t>
             </w:r>
+            <w:proofErr w:type="spellEnd"/>
           </w:p>
         </w:tc>
       </w:tr>
@@ -12668,6 +13944,7 @@
                 <w:szCs w:val="21"/>
               </w:rPr>
             </w:pPr>
+            <w:proofErr w:type="spellStart"/>
             <w:r>
               <w:rPr>
                 <w:rFonts w:asciiTheme="minorEastAsia" w:hAnsiTheme="minorEastAsia" w:hint="eastAsia"/>
@@ -12675,6 +13952,7 @@
               </w:rPr>
               <w:t>User.ProfitLoss.End</w:t>
             </w:r>
+            <w:proofErr w:type="spellEnd"/>
           </w:p>
         </w:tc>
         <w:tc>
@@ -12698,6 +13976,7 @@
                 <w:szCs w:val="21"/>
               </w:rPr>
             </w:pPr>
+            <w:proofErr w:type="spellStart"/>
             <w:r>
               <w:rPr>
                 <w:rFonts w:asciiTheme="minorEastAsia" w:hAnsiTheme="minorEastAsia" w:hint="eastAsia"/>
@@ -12705,6 +13984,7 @@
               </w:rPr>
               <w:t>系统允许用户结束查看盈亏分析信息的任务</w:t>
             </w:r>
+            <w:proofErr w:type="spellEnd"/>
           </w:p>
         </w:tc>
       </w:tr>
@@ -12802,7 +14082,14 @@
           <w:rFonts w:asciiTheme="minorEastAsia" w:hAnsiTheme="minorEastAsia" w:hint="eastAsia"/>
           <w:szCs w:val="21"/>
         </w:rPr>
-        <w:t xml:space="preserve">刺激/响应序列 </w:t>
+        <w:t xml:space="preserve">Stimulus / response sequence </w:t>
+      </w:r>
+      <w:r>
+        <w:rPr>
+          <w:rFonts w:asciiTheme="minorEastAsia" w:hAnsiTheme="minorEastAsia" w:hint="eastAsia"/>
+          <w:szCs w:val="21"/>
+        </w:rPr>
+        <w:t xml:space="preserve"> </w:t>
       </w:r>
     </w:p>
     <w:p>
@@ -13013,12 +14300,21 @@
                 <w:szCs w:val="21"/>
               </w:rPr>
             </w:pPr>
-            <w:r>
-              <w:rPr>
-                <w:rFonts w:asciiTheme="minorEastAsia" w:hAnsiTheme="minorEastAsia" w:hint="eastAsia"/>
-                <w:szCs w:val="21"/>
-              </w:rPr>
-              <w:t xml:space="preserve">User.Return </w:t>
+            <w:proofErr w:type="spellStart"/>
+            <w:r>
+              <w:rPr>
+                <w:rFonts w:asciiTheme="minorEastAsia" w:hAnsiTheme="minorEastAsia" w:hint="eastAsia"/>
+                <w:szCs w:val="21"/>
+              </w:rPr>
+              <w:t>User.Return</w:t>
+            </w:r>
+            <w:proofErr w:type="spellEnd"/>
+            <w:r>
+              <w:rPr>
+                <w:rFonts w:asciiTheme="minorEastAsia" w:hAnsiTheme="minorEastAsia" w:hint="eastAsia"/>
+                <w:szCs w:val="21"/>
+              </w:rPr>
+              <w:t xml:space="preserve"> </w:t>
             </w:r>
           </w:p>
         </w:tc>
@@ -13043,6 +14339,7 @@
                 <w:szCs w:val="21"/>
               </w:rPr>
             </w:pPr>
+            <w:proofErr w:type="spellStart"/>
             <w:r>
               <w:rPr>
                 <w:rFonts w:asciiTheme="minorEastAsia" w:hAnsiTheme="minorEastAsia" w:hint="eastAsia"/>
@@ -13050,6 +14347,7 @@
               </w:rPr>
               <w:t>系统应允许用户查看所构建组合的回报统计信息</w:t>
             </w:r>
+            <w:proofErr w:type="spellEnd"/>
           </w:p>
         </w:tc>
       </w:tr>
@@ -13075,6 +14373,7 @@
                 <w:szCs w:val="21"/>
               </w:rPr>
             </w:pPr>
+            <w:proofErr w:type="spellStart"/>
             <w:r>
               <w:rPr>
                 <w:rFonts w:asciiTheme="minorEastAsia" w:hAnsiTheme="minorEastAsia" w:hint="eastAsia"/>
@@ -13082,6 +14381,7 @@
               </w:rPr>
               <w:t>User.Return.DatumInput</w:t>
             </w:r>
+            <w:proofErr w:type="spellEnd"/>
           </w:p>
         </w:tc>
         <w:tc>
@@ -13105,6 +14405,7 @@
                 <w:szCs w:val="21"/>
               </w:rPr>
             </w:pPr>
+            <w:proofErr w:type="spellStart"/>
             <w:r>
               <w:rPr>
                 <w:rFonts w:asciiTheme="minorEastAsia" w:hAnsiTheme="minorEastAsia" w:hint="eastAsia"/>
@@ -13112,6 +14413,7 @@
               </w:rPr>
               <w:t>用户选择需要查看的回报统计信息的业绩基准</w:t>
             </w:r>
+            <w:proofErr w:type="spellEnd"/>
             <w:r>
               <w:rPr>
                 <w:rFonts w:asciiTheme="minorEastAsia" w:eastAsiaTheme="minorEastAsia" w:hAnsiTheme="minorEastAsia" w:hint="eastAsia"/>
@@ -13138,8 +14440,17 @@
                 <w:rFonts w:asciiTheme="minorEastAsia" w:hAnsiTheme="minorEastAsia" w:hint="eastAsia"/>
                 <w:szCs w:val="21"/>
               </w:rPr>
-              <w:t>，系统展示对应的统计回报信息</w:t>
-            </w:r>
+              <w:t>，</w:t>
+            </w:r>
+            <w:proofErr w:type="spellStart"/>
+            <w:r>
+              <w:rPr>
+                <w:rFonts w:asciiTheme="minorEastAsia" w:hAnsiTheme="minorEastAsia" w:hint="eastAsia"/>
+                <w:szCs w:val="21"/>
+              </w:rPr>
+              <w:t>系统展示对应的统计回报信息</w:t>
+            </w:r>
+            <w:proofErr w:type="spellEnd"/>
             <w:r>
               <w:rPr>
                 <w:rFonts w:asciiTheme="minorEastAsia" w:eastAsiaTheme="minorEastAsia" w:hAnsiTheme="minorEastAsia" w:hint="eastAsia"/>
@@ -13172,6 +14483,7 @@
                 <w:szCs w:val="21"/>
               </w:rPr>
             </w:pPr>
+            <w:proofErr w:type="spellStart"/>
             <w:r>
               <w:rPr>
                 <w:rFonts w:asciiTheme="minorEastAsia" w:hAnsiTheme="minorEastAsia" w:hint="eastAsia"/>
@@ -13179,6 +14491,7 @@
               </w:rPr>
               <w:t>User.Return.TimeCycle</w:t>
             </w:r>
+            <w:proofErr w:type="spellEnd"/>
           </w:p>
         </w:tc>
         <w:tc>
@@ -13202,6 +14515,7 @@
                 <w:szCs w:val="21"/>
               </w:rPr>
             </w:pPr>
+            <w:proofErr w:type="spellStart"/>
             <w:r>
               <w:rPr>
                 <w:rFonts w:asciiTheme="minorEastAsia" w:hAnsiTheme="minorEastAsia" w:hint="eastAsia"/>
@@ -13209,6 +14523,7 @@
               </w:rPr>
               <w:t>用户选择需要查看的回报统计信息的统计周期</w:t>
             </w:r>
+            <w:proofErr w:type="spellEnd"/>
             <w:r>
               <w:rPr>
                 <w:rFonts w:asciiTheme="minorEastAsia" w:eastAsiaTheme="minorEastAsia" w:hAnsiTheme="minorEastAsia" w:hint="eastAsia"/>
@@ -13221,8 +14536,17 @@
                 <w:rFonts w:asciiTheme="minorEastAsia" w:hAnsiTheme="minorEastAsia" w:hint="eastAsia"/>
                 <w:szCs w:val="21"/>
               </w:rPr>
-              <w:t>，系统</w:t>
-            </w:r>
+              <w:t>，</w:t>
+            </w:r>
+            <w:proofErr w:type="spellStart"/>
+            <w:r>
+              <w:rPr>
+                <w:rFonts w:asciiTheme="minorEastAsia" w:hAnsiTheme="minorEastAsia" w:hint="eastAsia"/>
+                <w:szCs w:val="21"/>
+              </w:rPr>
+              <w:t>系统</w:t>
+            </w:r>
+            <w:proofErr w:type="spellEnd"/>
             <w:r>
               <w:rPr>
                 <w:rFonts w:asciiTheme="minorEastAsia" w:eastAsiaTheme="minorEastAsia" w:hAnsiTheme="minorEastAsia" w:hint="eastAsia"/>
@@ -13255,6 +14579,7 @@
                 <w:szCs w:val="21"/>
               </w:rPr>
             </w:pPr>
+            <w:proofErr w:type="spellStart"/>
             <w:r>
               <w:rPr>
                 <w:rFonts w:asciiTheme="minorEastAsia" w:hAnsiTheme="minorEastAsia" w:hint="eastAsia"/>
@@ -13263,6 +14588,7 @@
               <w:lastRenderedPageBreak/>
               <w:t>User.Return.DateRange</w:t>
             </w:r>
+            <w:proofErr w:type="spellEnd"/>
           </w:p>
         </w:tc>
         <w:tc>
@@ -13286,6 +14612,7 @@
                 <w:szCs w:val="21"/>
               </w:rPr>
             </w:pPr>
+            <w:proofErr w:type="spellStart"/>
             <w:r>
               <w:rPr>
                 <w:rFonts w:asciiTheme="minorEastAsia" w:hAnsiTheme="minorEastAsia" w:hint="eastAsia"/>
@@ -13293,6 +14620,7 @@
               </w:rPr>
               <w:t>用户选择查看的回报统计信息的开始日期和截止日期，系统</w:t>
             </w:r>
+            <w:proofErr w:type="spellEnd"/>
             <w:r>
               <w:rPr>
                 <w:rFonts w:asciiTheme="minorEastAsia" w:eastAsiaTheme="minorEastAsia" w:hAnsiTheme="minorEastAsia" w:hint="eastAsia"/>
@@ -13325,6 +14653,7 @@
                 <w:szCs w:val="21"/>
               </w:rPr>
             </w:pPr>
+            <w:proofErr w:type="spellStart"/>
             <w:r>
               <w:rPr>
                 <w:rFonts w:asciiTheme="minorEastAsia" w:hAnsiTheme="minorEastAsia" w:hint="eastAsia"/>
@@ -13332,6 +14661,7 @@
               </w:rPr>
               <w:t>User.Return.End</w:t>
             </w:r>
+            <w:proofErr w:type="spellEnd"/>
           </w:p>
         </w:tc>
         <w:tc>
@@ -13355,6 +14685,7 @@
                 <w:szCs w:val="21"/>
               </w:rPr>
             </w:pPr>
+            <w:proofErr w:type="spellStart"/>
             <w:r>
               <w:rPr>
                 <w:rFonts w:asciiTheme="minorEastAsia" w:hAnsiTheme="minorEastAsia" w:hint="eastAsia"/>
@@ -13362,6 +14693,7 @@
               </w:rPr>
               <w:t>系统允许用户结束查看统计回报信息任务</w:t>
             </w:r>
+            <w:proofErr w:type="spellEnd"/>
           </w:p>
         </w:tc>
       </w:tr>
@@ -13465,7 +14797,14 @@
           <w:rFonts w:asciiTheme="minorEastAsia" w:hAnsiTheme="minorEastAsia" w:hint="eastAsia"/>
           <w:szCs w:val="21"/>
         </w:rPr>
-        <w:t xml:space="preserve">刺激/响应序列 </w:t>
+        <w:t xml:space="preserve">Stimulus / response sequence </w:t>
+      </w:r>
+      <w:r>
+        <w:rPr>
+          <w:rFonts w:asciiTheme="minorEastAsia" w:hAnsiTheme="minorEastAsia" w:hint="eastAsia"/>
+          <w:szCs w:val="21"/>
+        </w:rPr>
+        <w:t xml:space="preserve"> </w:t>
       </w:r>
     </w:p>
     <w:p>
@@ -13598,6 +14937,7 @@
                 <w:szCs w:val="21"/>
               </w:rPr>
             </w:pPr>
+            <w:proofErr w:type="spellStart"/>
             <w:r>
               <w:rPr>
                 <w:rFonts w:asciiTheme="minorEastAsia" w:hAnsiTheme="minorEastAsia" w:hint="eastAsia"/>
@@ -13605,6 +14945,7 @@
               </w:rPr>
               <w:t>User.PerformanceAttribution.Input</w:t>
             </w:r>
+            <w:proofErr w:type="spellEnd"/>
           </w:p>
           <w:p>
             <w:pPr>
@@ -13614,6 +14955,7 @@
                 <w:szCs w:val="21"/>
               </w:rPr>
             </w:pPr>
+            <w:proofErr w:type="spellStart"/>
             <w:r>
               <w:rPr>
                 <w:rFonts w:asciiTheme="minorEastAsia" w:hAnsiTheme="minorEastAsia" w:hint="eastAsia"/>
@@ -13621,6 +14963,7 @@
               </w:rPr>
               <w:t>User.PerformanceAttribution.Input.Show</w:t>
             </w:r>
+            <w:proofErr w:type="spellEnd"/>
           </w:p>
         </w:tc>
         <w:tc>
@@ -13642,6 +14985,7 @@
                 <w:szCs w:val="21"/>
               </w:rPr>
             </w:pPr>
+            <w:proofErr w:type="spellStart"/>
             <w:r>
               <w:rPr>
                 <w:rFonts w:asciiTheme="minorEastAsia" w:hAnsiTheme="minorEastAsia" w:hint="eastAsia"/>
@@ -13649,6 +14993,7 @@
               </w:rPr>
               <w:t>系统允许用户进行键盘输入</w:t>
             </w:r>
+            <w:proofErr w:type="spellEnd"/>
           </w:p>
           <w:p>
             <w:pPr>
@@ -13688,6 +15033,7 @@
                 <w:szCs w:val="21"/>
               </w:rPr>
             </w:pPr>
+            <w:proofErr w:type="spellStart"/>
             <w:r>
               <w:rPr>
                 <w:rFonts w:asciiTheme="minorEastAsia" w:hAnsiTheme="minorEastAsia" w:hint="eastAsia"/>
@@ -13695,6 +15041,7 @@
               </w:rPr>
               <w:t>User.PerformanceAttribution.Input.Show.Change</w:t>
             </w:r>
+            <w:proofErr w:type="spellEnd"/>
           </w:p>
         </w:tc>
         <w:tc>
@@ -13716,6 +15063,7 @@
                 <w:szCs w:val="21"/>
               </w:rPr>
             </w:pPr>
+            <w:proofErr w:type="spellStart"/>
             <w:r>
               <w:rPr>
                 <w:rFonts w:asciiTheme="minorEastAsia" w:hAnsiTheme="minorEastAsia" w:hint="eastAsia"/>
@@ -13730,6 +15078,7 @@
               </w:rPr>
               <w:t>信息</w:t>
             </w:r>
+            <w:proofErr w:type="spellEnd"/>
             <w:r>
               <w:rPr>
                 <w:rFonts w:asciiTheme="minorEastAsia" w:eastAsiaTheme="minorEastAsia" w:hAnsiTheme="minorEastAsia" w:hint="eastAsia"/>
@@ -13841,7 +15190,14 @@
           <w:rFonts w:asciiTheme="minorEastAsia" w:hAnsiTheme="minorEastAsia" w:hint="eastAsia"/>
           <w:szCs w:val="21"/>
         </w:rPr>
-        <w:t xml:space="preserve">刺激/响应序列 </w:t>
+        <w:t xml:space="preserve">Stimulus / response sequence </w:t>
+      </w:r>
+      <w:r>
+        <w:rPr>
+          <w:rFonts w:asciiTheme="minorEastAsia" w:hAnsiTheme="minorEastAsia" w:hint="eastAsia"/>
+          <w:szCs w:val="21"/>
+        </w:rPr>
+        <w:t xml:space="preserve"> </w:t>
       </w:r>
     </w:p>
     <w:p>
@@ -13974,6 +15330,7 @@
                 <w:szCs w:val="21"/>
               </w:rPr>
             </w:pPr>
+            <w:proofErr w:type="spellStart"/>
             <w:r>
               <w:rPr>
                 <w:rFonts w:asciiTheme="minorEastAsia" w:hAnsiTheme="minorEastAsia" w:hint="eastAsia"/>
@@ -13981,6 +15338,7 @@
               </w:rPr>
               <w:t>User.AssetAllocation.Input</w:t>
             </w:r>
+            <w:proofErr w:type="spellEnd"/>
           </w:p>
           <w:p>
             <w:pPr>
@@ -13990,6 +15348,7 @@
                 <w:szCs w:val="21"/>
               </w:rPr>
             </w:pPr>
+            <w:proofErr w:type="spellStart"/>
             <w:r>
               <w:rPr>
                 <w:rFonts w:asciiTheme="minorEastAsia" w:hAnsiTheme="minorEastAsia" w:hint="eastAsia"/>
@@ -13997,6 +15356,7 @@
               </w:rPr>
               <w:t>User.AssetAllocation.Input.Show</w:t>
             </w:r>
+            <w:proofErr w:type="spellEnd"/>
           </w:p>
           <w:p>
             <w:pPr>
@@ -14027,6 +15387,7 @@
                 <w:szCs w:val="21"/>
               </w:rPr>
             </w:pPr>
+            <w:proofErr w:type="spellStart"/>
             <w:r>
               <w:rPr>
                 <w:rFonts w:asciiTheme="minorEastAsia" w:hAnsiTheme="minorEastAsia" w:hint="eastAsia"/>
@@ -14034,6 +15395,7 @@
               </w:rPr>
               <w:t>系统允许用户进行键盘输入</w:t>
             </w:r>
+            <w:proofErr w:type="spellEnd"/>
           </w:p>
           <w:p>
             <w:pPr>
@@ -14043,6 +15405,7 @@
                 <w:szCs w:val="21"/>
               </w:rPr>
             </w:pPr>
+            <w:proofErr w:type="spellStart"/>
             <w:r>
               <w:rPr>
                 <w:rFonts w:asciiTheme="minorEastAsia" w:hAnsiTheme="minorEastAsia" w:hint="eastAsia"/>
@@ -14050,20 +15413,46 @@
               </w:rPr>
               <w:t>用户提出查看资产配置请求时，系统要显示资产配置数据</w:t>
             </w:r>
+            <w:proofErr w:type="spellEnd"/>
             <w:r>
               <w:rPr>
                 <w:rFonts w:asciiTheme="minorEastAsia" w:eastAsiaTheme="minorEastAsia" w:hAnsiTheme="minorEastAsia" w:hint="eastAsia"/>
                 <w:szCs w:val="21"/>
               </w:rPr>
-              <w:t>（基金代码、YTD、3月、6月、1年、2年、3年、5年、总回报、年化回报）</w:t>
-            </w:r>
-            <w:r>
-              <w:rPr>
-                <w:rFonts w:asciiTheme="minorEastAsia" w:hAnsiTheme="minorEastAsia" w:hint="eastAsia"/>
-                <w:szCs w:val="21"/>
-              </w:rPr>
-              <w:t>，详见User.AssetAllocation.Input.Show.Change</w:t>
-            </w:r>
+              <w:t>（基金代码、YTD、3月、6月、1年、2年、3年、5年、总回报、</w:t>
+            </w:r>
+            <w:proofErr w:type="gramStart"/>
+            <w:r>
+              <w:rPr>
+                <w:rFonts w:asciiTheme="minorEastAsia" w:eastAsiaTheme="minorEastAsia" w:hAnsiTheme="minorEastAsia" w:hint="eastAsia"/>
+                <w:szCs w:val="21"/>
+              </w:rPr>
+              <w:t>年化回报</w:t>
+            </w:r>
+            <w:proofErr w:type="gramEnd"/>
+            <w:r>
+              <w:rPr>
+                <w:rFonts w:asciiTheme="minorEastAsia" w:eastAsiaTheme="minorEastAsia" w:hAnsiTheme="minorEastAsia" w:hint="eastAsia"/>
+                <w:szCs w:val="21"/>
+              </w:rPr>
+              <w:t>）</w:t>
+            </w:r>
+            <w:r>
+              <w:rPr>
+                <w:rFonts w:asciiTheme="minorEastAsia" w:hAnsiTheme="minorEastAsia" w:hint="eastAsia"/>
+                <w:szCs w:val="21"/>
+              </w:rPr>
+              <w:t>，</w:t>
+            </w:r>
+            <w:proofErr w:type="spellStart"/>
+            <w:r>
+              <w:rPr>
+                <w:rFonts w:asciiTheme="minorEastAsia" w:hAnsiTheme="minorEastAsia" w:hint="eastAsia"/>
+                <w:szCs w:val="21"/>
+              </w:rPr>
+              <w:t>详见User.AssetAllocation.Input.Show.Change</w:t>
+            </w:r>
+            <w:proofErr w:type="spellEnd"/>
           </w:p>
         </w:tc>
       </w:tr>
@@ -14087,6 +15476,7 @@
                 <w:szCs w:val="21"/>
               </w:rPr>
             </w:pPr>
+            <w:proofErr w:type="spellStart"/>
             <w:r>
               <w:rPr>
                 <w:rFonts w:asciiTheme="minorEastAsia" w:hAnsiTheme="minorEastAsia" w:hint="eastAsia"/>
@@ -14094,6 +15484,7 @@
               </w:rPr>
               <w:t>User.AssetAllocation.Input.Show.Change</w:t>
             </w:r>
+            <w:proofErr w:type="spellEnd"/>
           </w:p>
         </w:tc>
         <w:tc>
@@ -14115,6 +15506,7 @@
                 <w:szCs w:val="21"/>
               </w:rPr>
             </w:pPr>
+            <w:proofErr w:type="spellStart"/>
             <w:r>
               <w:rPr>
                 <w:rFonts w:asciiTheme="minorEastAsia" w:hAnsiTheme="minorEastAsia" w:hint="eastAsia"/>
@@ -14122,6 +15514,7 @@
               </w:rPr>
               <w:t>用户输入复权单位净值或显示单位请求时，系统要显示对应权益类基金净值表现折线图</w:t>
             </w:r>
+            <w:proofErr w:type="spellEnd"/>
           </w:p>
         </w:tc>
       </w:tr>
@@ -14233,7 +15626,14 @@
           <w:rFonts w:asciiTheme="minorEastAsia" w:hAnsiTheme="minorEastAsia" w:hint="eastAsia"/>
           <w:szCs w:val="21"/>
         </w:rPr>
-        <w:t xml:space="preserve">刺激/响应序列 </w:t>
+        <w:t xml:space="preserve">Stimulus / response sequence </w:t>
+      </w:r>
+      <w:r>
+        <w:rPr>
+          <w:rFonts w:asciiTheme="minorEastAsia" w:hAnsiTheme="minorEastAsia" w:hint="eastAsia"/>
+          <w:szCs w:val="21"/>
+        </w:rPr>
+        <w:t xml:space="preserve"> </w:t>
       </w:r>
     </w:p>
     <w:p>
@@ -14367,6 +15767,7 @@
                 <w:szCs w:val="21"/>
               </w:rPr>
             </w:pPr>
+            <w:proofErr w:type="spellStart"/>
             <w:r>
               <w:rPr>
                 <w:rFonts w:asciiTheme="minorEastAsia" w:hAnsiTheme="minorEastAsia" w:hint="eastAsia"/>
@@ -14374,6 +15775,7 @@
               </w:rPr>
               <w:t>User.ChangePosition.Input</w:t>
             </w:r>
+            <w:proofErr w:type="spellEnd"/>
           </w:p>
           <w:p>
             <w:pPr>
@@ -14383,6 +15785,7 @@
                 <w:szCs w:val="21"/>
               </w:rPr>
             </w:pPr>
+            <w:proofErr w:type="spellStart"/>
             <w:r>
               <w:rPr>
                 <w:rFonts w:asciiTheme="minorEastAsia" w:hAnsiTheme="minorEastAsia" w:hint="eastAsia"/>
@@ -14390,6 +15793,7 @@
               </w:rPr>
               <w:t>User.ChangePosition.Input.Show</w:t>
             </w:r>
+            <w:proofErr w:type="spellEnd"/>
           </w:p>
         </w:tc>
         <w:tc>
@@ -14411,6 +15815,7 @@
                 <w:szCs w:val="21"/>
               </w:rPr>
             </w:pPr>
+            <w:proofErr w:type="spellStart"/>
             <w:r>
               <w:rPr>
                 <w:rFonts w:asciiTheme="minorEastAsia" w:hAnsiTheme="minorEastAsia" w:hint="eastAsia"/>
@@ -14418,6 +15823,7 @@
               </w:rPr>
               <w:t>系统允许用户进行键盘输入</w:t>
             </w:r>
+            <w:proofErr w:type="spellEnd"/>
           </w:p>
           <w:p>
             <w:pPr>
@@ -14427,6 +15833,7 @@
                 <w:szCs w:val="21"/>
               </w:rPr>
             </w:pPr>
+            <w:proofErr w:type="spellStart"/>
             <w:r>
               <w:rPr>
                 <w:rFonts w:asciiTheme="minorEastAsia" w:hAnsiTheme="minorEastAsia" w:hint="eastAsia"/>
@@ -14434,12 +15841,29 @@
               </w:rPr>
               <w:t>用户提出查看持仓变动请求时，系统要显示持仓变动数据</w:t>
             </w:r>
+            <w:proofErr w:type="spellEnd"/>
             <w:r>
               <w:rPr>
                 <w:rFonts w:asciiTheme="minorEastAsia" w:eastAsiaTheme="minorEastAsia" w:hAnsiTheme="minorEastAsia" w:hint="eastAsia"/>
                 <w:szCs w:val="21"/>
               </w:rPr>
-              <w:t>（操作日期，调仓日期，证券代码，证券简称，买入数量，买入价格，卖出数量，卖出价格）</w:t>
+              <w:t>（操作日期，</w:t>
+            </w:r>
+            <w:proofErr w:type="gramStart"/>
+            <w:r>
+              <w:rPr>
+                <w:rFonts w:asciiTheme="minorEastAsia" w:eastAsiaTheme="minorEastAsia" w:hAnsiTheme="minorEastAsia" w:hint="eastAsia"/>
+                <w:szCs w:val="21"/>
+              </w:rPr>
+              <w:t>调仓日期</w:t>
+            </w:r>
+            <w:proofErr w:type="gramEnd"/>
+            <w:r>
+              <w:rPr>
+                <w:rFonts w:asciiTheme="minorEastAsia" w:eastAsiaTheme="minorEastAsia" w:hAnsiTheme="minorEastAsia" w:hint="eastAsia"/>
+                <w:szCs w:val="21"/>
+              </w:rPr>
+              <w:t>，证券代码，证券简称，买入数量，买入价格，卖出数量，卖出价格）</w:t>
             </w:r>
           </w:p>
         </w:tc>
@@ -14544,7 +15968,14 @@
           <w:rFonts w:asciiTheme="minorEastAsia" w:hAnsiTheme="minorEastAsia" w:hint="eastAsia"/>
           <w:szCs w:val="21"/>
         </w:rPr>
-        <w:t xml:space="preserve">刺激/响应序列 </w:t>
+        <w:t xml:space="preserve">Stimulus / response sequence </w:t>
+      </w:r>
+      <w:r>
+        <w:rPr>
+          <w:rFonts w:asciiTheme="minorEastAsia" w:hAnsiTheme="minorEastAsia" w:hint="eastAsia"/>
+          <w:szCs w:val="21"/>
+        </w:rPr>
+        <w:t xml:space="preserve"> </w:t>
       </w:r>
     </w:p>
     <w:p>
@@ -14744,6 +16175,7 @@
                 <w:szCs w:val="21"/>
               </w:rPr>
             </w:pPr>
+            <w:proofErr w:type="spellStart"/>
             <w:r>
               <w:rPr>
                 <w:rFonts w:asciiTheme="minorEastAsia" w:hAnsiTheme="minorEastAsia" w:hint="eastAsia"/>
@@ -14751,6 +16183,7 @@
               </w:rPr>
               <w:t>User.PerformanceEvaluation.Input</w:t>
             </w:r>
+            <w:proofErr w:type="spellEnd"/>
           </w:p>
           <w:p>
             <w:pPr>
@@ -14760,6 +16193,7 @@
                 <w:szCs w:val="21"/>
               </w:rPr>
             </w:pPr>
+            <w:proofErr w:type="spellStart"/>
             <w:r>
               <w:rPr>
                 <w:rFonts w:asciiTheme="minorEastAsia" w:hAnsiTheme="minorEastAsia" w:hint="eastAsia"/>
@@ -14767,6 +16201,7 @@
               </w:rPr>
               <w:t>User.PerformanceEvaluatio.Input.Show</w:t>
             </w:r>
+            <w:proofErr w:type="spellEnd"/>
           </w:p>
           <w:p>
             <w:pPr>
@@ -14797,6 +16232,7 @@
                 <w:szCs w:val="21"/>
               </w:rPr>
             </w:pPr>
+            <w:proofErr w:type="spellStart"/>
             <w:r>
               <w:rPr>
                 <w:rFonts w:asciiTheme="minorEastAsia" w:hAnsiTheme="minorEastAsia" w:hint="eastAsia"/>
@@ -14804,6 +16240,7 @@
               </w:rPr>
               <w:t>系统允许用户进行键盘输入</w:t>
             </w:r>
+            <w:proofErr w:type="spellEnd"/>
           </w:p>
           <w:p>
             <w:pPr>
@@ -14813,13 +16250,31 @@
                 <w:szCs w:val="21"/>
               </w:rPr>
             </w:pPr>
-            <w:r>
-              <w:rPr>
-                <w:rFonts w:asciiTheme="minorEastAsia" w:hAnsiTheme="minorEastAsia" w:hint="eastAsia"/>
-                <w:szCs w:val="21"/>
-              </w:rPr>
-              <w:t>用户提出查看绩效评估请求时，系统要显示绩效评估数据，详见User. PerformanceEvaluation.Show</w:t>
-            </w:r>
+            <w:proofErr w:type="spellStart"/>
+            <w:r>
+              <w:rPr>
+                <w:rFonts w:asciiTheme="minorEastAsia" w:hAnsiTheme="minorEastAsia" w:hint="eastAsia"/>
+                <w:szCs w:val="21"/>
+              </w:rPr>
+              <w:t>用户提出查看绩效评估请求时，系统要显示绩效评估数据，详见User</w:t>
+            </w:r>
+            <w:proofErr w:type="spellEnd"/>
+            <w:r>
+              <w:rPr>
+                <w:rFonts w:asciiTheme="minorEastAsia" w:hAnsiTheme="minorEastAsia" w:hint="eastAsia"/>
+                <w:szCs w:val="21"/>
+              </w:rPr>
+              <w:t xml:space="preserve">. </w:t>
+            </w:r>
+            <w:proofErr w:type="spellStart"/>
+            <w:r>
+              <w:rPr>
+                <w:rFonts w:asciiTheme="minorEastAsia" w:hAnsiTheme="minorEastAsia" w:hint="eastAsia"/>
+                <w:szCs w:val="21"/>
+              </w:rPr>
+              <w:t>PerformanceEvaluation.Show</w:t>
+            </w:r>
+            <w:proofErr w:type="spellEnd"/>
           </w:p>
         </w:tc>
       </w:tr>
@@ -14841,6 +16296,7 @@
                 <w:szCs w:val="21"/>
               </w:rPr>
             </w:pPr>
+            <w:proofErr w:type="spellStart"/>
             <w:r>
               <w:rPr>
                 <w:rFonts w:asciiTheme="minorEastAsia" w:hAnsiTheme="minorEastAsia" w:hint="eastAsia"/>
@@ -14848,6 +16304,7 @@
               </w:rPr>
               <w:t>User.PerformanceEvaluation.Show.RiskPremium</w:t>
             </w:r>
+            <w:proofErr w:type="spellEnd"/>
           </w:p>
           <w:p>
             <w:pPr>
@@ -14856,6 +16313,7 @@
                 <w:szCs w:val="21"/>
               </w:rPr>
             </w:pPr>
+            <w:proofErr w:type="spellStart"/>
             <w:r>
               <w:rPr>
                 <w:rFonts w:asciiTheme="minorEastAsia" w:hAnsiTheme="minorEastAsia" w:hint="eastAsia"/>
@@ -14863,6 +16321,7 @@
               </w:rPr>
               <w:t>User.PerformanceEvaluation.Show.InvestmentStyle</w:t>
             </w:r>
+            <w:proofErr w:type="spellEnd"/>
           </w:p>
         </w:tc>
         <w:tc>
@@ -14883,6 +16342,7 @@
                 <w:szCs w:val="21"/>
               </w:rPr>
             </w:pPr>
+            <w:proofErr w:type="spellStart"/>
             <w:r>
               <w:rPr>
                 <w:rFonts w:asciiTheme="minorEastAsia" w:hAnsiTheme="minorEastAsia" w:hint="eastAsia"/>
@@ -14890,12 +16350,61 @@
               </w:rPr>
               <w:t>用户提出查看风险收益数据请求时，系统要展示风险收益信息</w:t>
             </w:r>
+            <w:proofErr w:type="spellEnd"/>
             <w:r>
               <w:rPr>
                 <w:rFonts w:asciiTheme="minorEastAsia" w:eastAsiaTheme="minorEastAsia" w:hAnsiTheme="minorEastAsia" w:hint="eastAsia"/>
                 <w:szCs w:val="21"/>
               </w:rPr>
-              <w:t>（证券代码，证券简称，alpha值，beta值，sharpe值，treynor值，jensen值，平均收益率，平均风险收益率，收益标准差，年华收益标准差，投资类型，管理公司）</w:t>
+              <w:t>（证券代码，证券简称，alpha值，beta值，</w:t>
+            </w:r>
+            <w:proofErr w:type="spellStart"/>
+            <w:r>
+              <w:rPr>
+                <w:rFonts w:asciiTheme="minorEastAsia" w:eastAsiaTheme="minorEastAsia" w:hAnsiTheme="minorEastAsia" w:hint="eastAsia"/>
+                <w:szCs w:val="21"/>
+              </w:rPr>
+              <w:t>sharpe</w:t>
+            </w:r>
+            <w:proofErr w:type="spellEnd"/>
+            <w:r>
+              <w:rPr>
+                <w:rFonts w:asciiTheme="minorEastAsia" w:eastAsiaTheme="minorEastAsia" w:hAnsiTheme="minorEastAsia" w:hint="eastAsia"/>
+                <w:szCs w:val="21"/>
+              </w:rPr>
+              <w:t>值，</w:t>
+            </w:r>
+            <w:proofErr w:type="spellStart"/>
+            <w:r>
+              <w:rPr>
+                <w:rFonts w:asciiTheme="minorEastAsia" w:eastAsiaTheme="minorEastAsia" w:hAnsiTheme="minorEastAsia" w:hint="eastAsia"/>
+                <w:szCs w:val="21"/>
+              </w:rPr>
+              <w:t>treynor</w:t>
+            </w:r>
+            <w:proofErr w:type="spellEnd"/>
+            <w:r>
+              <w:rPr>
+                <w:rFonts w:asciiTheme="minorEastAsia" w:eastAsiaTheme="minorEastAsia" w:hAnsiTheme="minorEastAsia" w:hint="eastAsia"/>
+                <w:szCs w:val="21"/>
+              </w:rPr>
+              <w:t>值，</w:t>
+            </w:r>
+            <w:proofErr w:type="spellStart"/>
+            <w:r>
+              <w:rPr>
+                <w:rFonts w:asciiTheme="minorEastAsia" w:eastAsiaTheme="minorEastAsia" w:hAnsiTheme="minorEastAsia" w:hint="eastAsia"/>
+                <w:szCs w:val="21"/>
+              </w:rPr>
+              <w:t>jensen</w:t>
+            </w:r>
+            <w:proofErr w:type="spellEnd"/>
+            <w:r>
+              <w:rPr>
+                <w:rFonts w:asciiTheme="minorEastAsia" w:eastAsiaTheme="minorEastAsia" w:hAnsiTheme="minorEastAsia" w:hint="eastAsia"/>
+                <w:szCs w:val="21"/>
+              </w:rPr>
+              <w:t>值，平均收益率，平均风险收益率，收益标准差，年华收益标准差，投资类型，管理公司）</w:t>
             </w:r>
           </w:p>
           <w:p>
@@ -14907,6 +16416,7 @@
                 <w:szCs w:val="30"/>
               </w:rPr>
             </w:pPr>
+            <w:proofErr w:type="spellStart"/>
             <w:r>
               <w:rPr>
                 <w:rFonts w:asciiTheme="minorEastAsia" w:hAnsiTheme="minorEastAsia" w:hint="eastAsia"/>
@@ -14914,12 +16424,29 @@
               </w:rPr>
               <w:t>用户提出查看投资风格数据请求时，系统要展示投资风格信息</w:t>
             </w:r>
+            <w:proofErr w:type="spellEnd"/>
             <w:r>
               <w:rPr>
                 <w:rFonts w:asciiTheme="minorEastAsia" w:eastAsiaTheme="minorEastAsia" w:hAnsiTheme="minorEastAsia" w:hint="eastAsia"/>
                 <w:szCs w:val="21"/>
               </w:rPr>
-              <w:t>（债券代码，债券简称，投资风格，平均持仓时间，持股市盈率，持股市净率，前10股票占比，前3行业占比，前5行业占比，前10行业占比，投资类型，管理公司）</w:t>
+              <w:t>（债券代码，债券简称，投资风格，平均持仓时间，持股市盈率，</w:t>
+            </w:r>
+            <w:proofErr w:type="gramStart"/>
+            <w:r>
+              <w:rPr>
+                <w:rFonts w:asciiTheme="minorEastAsia" w:eastAsiaTheme="minorEastAsia" w:hAnsiTheme="minorEastAsia" w:hint="eastAsia"/>
+                <w:szCs w:val="21"/>
+              </w:rPr>
+              <w:t>持股市净</w:t>
+            </w:r>
+            <w:proofErr w:type="gramEnd"/>
+            <w:r>
+              <w:rPr>
+                <w:rFonts w:asciiTheme="minorEastAsia" w:eastAsiaTheme="minorEastAsia" w:hAnsiTheme="minorEastAsia" w:hint="eastAsia"/>
+                <w:szCs w:val="21"/>
+              </w:rPr>
+              <w:t>率，前10股票占比，前3行业占比，前5行业占比，前10行业占比，投资类型，管理公司）</w:t>
             </w:r>
           </w:p>
         </w:tc>
@@ -14995,7 +16522,23 @@
           <w:rFonts w:asciiTheme="minorEastAsia" w:hAnsiTheme="minorEastAsia" w:cs="Times New Roman" w:hint="eastAsia"/>
           <w:szCs w:val="21"/>
         </w:rPr>
-        <w:t>当完成制定并生成组合后，一个经过验证的普通用户可以调整仓位。</w:t>
+        <w:t>当完成制定并生成组合后，一个经过验证的普通用户可以调整</w:t>
+      </w:r>
+      <w:proofErr w:type="gramStart"/>
+      <w:r>
+        <w:rPr>
+          <w:rFonts w:asciiTheme="minorEastAsia" w:hAnsiTheme="minorEastAsia" w:cs="Times New Roman" w:hint="eastAsia"/>
+          <w:szCs w:val="21"/>
+        </w:rPr>
+        <w:t>仓位</w:t>
+      </w:r>
+      <w:proofErr w:type="gramEnd"/>
+      <w:r>
+        <w:rPr>
+          <w:rFonts w:asciiTheme="minorEastAsia" w:hAnsiTheme="minorEastAsia" w:cs="Times New Roman" w:hint="eastAsia"/>
+          <w:szCs w:val="21"/>
+        </w:rPr>
+        <w:t>。</w:t>
       </w:r>
       <w:r>
         <w:rPr>
@@ -15021,7 +16564,14 @@
           <w:rFonts w:asciiTheme="minorEastAsia" w:hAnsiTheme="minorEastAsia" w:hint="eastAsia"/>
           <w:szCs w:val="21"/>
         </w:rPr>
-        <w:t xml:space="preserve">刺激/响应序列 </w:t>
+        <w:t xml:space="preserve">Stimulus / response sequence </w:t>
+      </w:r>
+      <w:r>
+        <w:rPr>
+          <w:rFonts w:asciiTheme="minorEastAsia" w:hAnsiTheme="minorEastAsia" w:hint="eastAsia"/>
+          <w:szCs w:val="21"/>
+        </w:rPr>
+        <w:t xml:space="preserve"> </w:t>
       </w:r>
     </w:p>
     <w:p>
@@ -15047,7 +16597,23 @@
           <w:rFonts w:asciiTheme="minorEastAsia" w:hAnsiTheme="minorEastAsia" w:hint="eastAsia"/>
           <w:szCs w:val="21"/>
         </w:rPr>
-        <w:t xml:space="preserve">整仓位请求 </w:t>
+        <w:t>整</w:t>
+      </w:r>
+      <w:proofErr w:type="gramStart"/>
+      <w:r>
+        <w:rPr>
+          <w:rFonts w:asciiTheme="minorEastAsia" w:hAnsiTheme="minorEastAsia" w:hint="eastAsia"/>
+          <w:szCs w:val="21"/>
+        </w:rPr>
+        <w:t>仓位</w:t>
+      </w:r>
+      <w:proofErr w:type="gramEnd"/>
+      <w:r>
+        <w:rPr>
+          <w:rFonts w:asciiTheme="minorEastAsia" w:hAnsiTheme="minorEastAsia" w:hint="eastAsia"/>
+          <w:szCs w:val="21"/>
+        </w:rPr>
+        <w:t xml:space="preserve">请求 </w:t>
       </w:r>
     </w:p>
     <w:p>
@@ -15074,14 +16640,39 @@
           <w:rFonts w:ascii="宋体" w:eastAsia="宋体" w:hAnsi="宋体" w:cs="Times New Roman" w:hint="eastAsia"/>
           <w:szCs w:val="21"/>
         </w:rPr>
-        <w:t>调整仓位</w:t>
-      </w:r>
+        <w:t>调整</w:t>
+      </w:r>
+      <w:proofErr w:type="gramStart"/>
+      <w:r>
+        <w:rPr>
+          <w:rFonts w:ascii="宋体" w:eastAsia="宋体" w:hAnsi="宋体" w:cs="Times New Roman" w:hint="eastAsia"/>
+          <w:szCs w:val="21"/>
+        </w:rPr>
+        <w:t>仓位</w:t>
+      </w:r>
+      <w:proofErr w:type="gramEnd"/>
       <w:r>
         <w:rPr>
           <w:rFonts w:asciiTheme="minorEastAsia" w:hAnsiTheme="minorEastAsia" w:hint="eastAsia"/>
           <w:szCs w:val="21"/>
         </w:rPr>
-        <w:t>界面并显示现在的仓位情况</w:t>
+        <w:t>界面并显示现在的</w:t>
+      </w:r>
+      <w:proofErr w:type="gramStart"/>
+      <w:r>
+        <w:rPr>
+          <w:rFonts w:asciiTheme="minorEastAsia" w:hAnsiTheme="minorEastAsia" w:hint="eastAsia"/>
+          <w:szCs w:val="21"/>
+        </w:rPr>
+        <w:t>仓位</w:t>
+      </w:r>
+      <w:proofErr w:type="gramEnd"/>
+      <w:r>
+        <w:rPr>
+          <w:rFonts w:asciiTheme="minorEastAsia" w:hAnsiTheme="minorEastAsia" w:hint="eastAsia"/>
+          <w:szCs w:val="21"/>
+        </w:rPr>
+        <w:t>情况</w:t>
       </w:r>
     </w:p>
     <w:p>
@@ -15100,7 +16691,23 @@
           <w:rFonts w:asciiTheme="minorEastAsia" w:hAnsiTheme="minorEastAsia" w:hint="eastAsia"/>
           <w:szCs w:val="21"/>
         </w:rPr>
-        <w:t xml:space="preserve">刺激：用户提交仓位更改情况 </w:t>
+        <w:t>刺激：用户提交</w:t>
+      </w:r>
+      <w:proofErr w:type="gramStart"/>
+      <w:r>
+        <w:rPr>
+          <w:rFonts w:asciiTheme="minorEastAsia" w:hAnsiTheme="minorEastAsia" w:hint="eastAsia"/>
+          <w:szCs w:val="21"/>
+        </w:rPr>
+        <w:t>仓位</w:t>
+      </w:r>
+      <w:proofErr w:type="gramEnd"/>
+      <w:r>
+        <w:rPr>
+          <w:rFonts w:asciiTheme="minorEastAsia" w:hAnsiTheme="minorEastAsia" w:hint="eastAsia"/>
+          <w:szCs w:val="21"/>
+        </w:rPr>
+        <w:t xml:space="preserve">更改情况 </w:t>
       </w:r>
     </w:p>
     <w:p>
@@ -15119,7 +16726,23 @@
           <w:rFonts w:asciiTheme="minorEastAsia" w:hAnsiTheme="minorEastAsia" w:hint="eastAsia"/>
           <w:szCs w:val="21"/>
         </w:rPr>
-        <w:t>响应：系统保存仓位更改情况，并更新</w:t>
+        <w:t>响应：系统保存</w:t>
+      </w:r>
+      <w:proofErr w:type="gramStart"/>
+      <w:r>
+        <w:rPr>
+          <w:rFonts w:asciiTheme="minorEastAsia" w:hAnsiTheme="minorEastAsia" w:hint="eastAsia"/>
+          <w:szCs w:val="21"/>
+        </w:rPr>
+        <w:t>仓位</w:t>
+      </w:r>
+      <w:proofErr w:type="gramEnd"/>
+      <w:r>
+        <w:rPr>
+          <w:rFonts w:asciiTheme="minorEastAsia" w:hAnsiTheme="minorEastAsia" w:hint="eastAsia"/>
+          <w:szCs w:val="21"/>
+        </w:rPr>
+        <w:t>更改情况，并更新</w:t>
       </w:r>
     </w:p>
     <w:p>
@@ -15176,6 +16799,7 @@
                 <w:szCs w:val="21"/>
               </w:rPr>
             </w:pPr>
+            <w:proofErr w:type="spellStart"/>
             <w:r>
               <w:rPr>
                 <w:rFonts w:asciiTheme="minorEastAsia" w:hAnsiTheme="minorEastAsia" w:hint="eastAsia"/>
@@ -15183,6 +16807,7 @@
               </w:rPr>
               <w:t>User.BookAdjusting.Input</w:t>
             </w:r>
+            <w:proofErr w:type="spellEnd"/>
           </w:p>
           <w:p>
             <w:pPr>
@@ -15192,6 +16817,7 @@
                 <w:szCs w:val="21"/>
               </w:rPr>
             </w:pPr>
+            <w:proofErr w:type="spellStart"/>
             <w:r>
               <w:rPr>
                 <w:rFonts w:asciiTheme="minorEastAsia" w:hAnsiTheme="minorEastAsia" w:hint="eastAsia"/>
@@ -15199,6 +16825,7 @@
               </w:rPr>
               <w:t>User.BookAdjusting.Input.Show</w:t>
             </w:r>
+            <w:proofErr w:type="spellEnd"/>
           </w:p>
           <w:p>
             <w:pPr>
@@ -15217,6 +16844,7 @@
                 <w:szCs w:val="21"/>
               </w:rPr>
             </w:pPr>
+            <w:proofErr w:type="spellStart"/>
             <w:r>
               <w:rPr>
                 <w:rFonts w:asciiTheme="minorEastAsia" w:hAnsiTheme="minorEastAsia" w:hint="eastAsia"/>
@@ -15224,6 +16852,7 @@
               </w:rPr>
               <w:t>User.BookAdjusting.Input.Submit</w:t>
             </w:r>
+            <w:proofErr w:type="spellEnd"/>
           </w:p>
         </w:tc>
         <w:tc>
@@ -15245,6 +16874,7 @@
                 <w:szCs w:val="21"/>
               </w:rPr>
             </w:pPr>
+            <w:proofErr w:type="spellStart"/>
             <w:r>
               <w:rPr>
                 <w:rFonts w:asciiTheme="minorEastAsia" w:hAnsiTheme="minorEastAsia" w:hint="eastAsia"/>
@@ -15252,6 +16882,7 @@
               </w:rPr>
               <w:t>系统允许用户进行键盘输入</w:t>
             </w:r>
+            <w:proofErr w:type="spellEnd"/>
           </w:p>
           <w:p>
             <w:pPr>
@@ -15261,6 +16892,7 @@
                 <w:szCs w:val="21"/>
               </w:rPr>
             </w:pPr>
+            <w:proofErr w:type="spellStart"/>
             <w:r>
               <w:rPr>
                 <w:rFonts w:asciiTheme="minorEastAsia" w:hAnsiTheme="minorEastAsia" w:hint="eastAsia"/>
@@ -15268,6 +16900,7 @@
               </w:rPr>
               <w:t>用户提出查看仓位情况请求时，系统要显示当前组合中基金仓位情况</w:t>
             </w:r>
+            <w:proofErr w:type="spellEnd"/>
           </w:p>
           <w:p>
             <w:pPr>
@@ -15277,6 +16910,7 @@
                 <w:szCs w:val="21"/>
               </w:rPr>
             </w:pPr>
+            <w:proofErr w:type="spellStart"/>
             <w:r>
               <w:rPr>
                 <w:rFonts w:asciiTheme="minorEastAsia" w:hAnsiTheme="minorEastAsia" w:hint="eastAsia"/>
@@ -15284,6 +16918,7 @@
               </w:rPr>
               <w:t>用户提出提交仓位变更请求时，系统要更新仓位信息</w:t>
             </w:r>
+            <w:proofErr w:type="spellEnd"/>
           </w:p>
         </w:tc>
       </w:tr>
@@ -15368,7 +17003,14 @@
           <w:rFonts w:asciiTheme="minorEastAsia" w:hAnsiTheme="minorEastAsia" w:hint="eastAsia"/>
           <w:szCs w:val="21"/>
         </w:rPr>
-        <w:t xml:space="preserve">刺激/响应序列 </w:t>
+        <w:t xml:space="preserve">Stimulus / response sequence </w:t>
+      </w:r>
+      <w:r>
+        <w:rPr>
+          <w:rFonts w:asciiTheme="minorEastAsia" w:hAnsiTheme="minorEastAsia" w:hint="eastAsia"/>
+          <w:szCs w:val="21"/>
+        </w:rPr>
+        <w:t xml:space="preserve"> </w:t>
       </w:r>
     </w:p>
     <w:p>
@@ -15701,12 +17343,21 @@
                 <w:szCs w:val="21"/>
               </w:rPr>
             </w:pPr>
-            <w:r>
-              <w:rPr>
-                <w:rFonts w:asciiTheme="minorEastAsia" w:hAnsiTheme="minorEastAsia" w:hint="eastAsia"/>
-                <w:szCs w:val="21"/>
-              </w:rPr>
-              <w:t xml:space="preserve">User.ParameterChange </w:t>
+            <w:proofErr w:type="spellStart"/>
+            <w:r>
+              <w:rPr>
+                <w:rFonts w:asciiTheme="minorEastAsia" w:hAnsiTheme="minorEastAsia" w:hint="eastAsia"/>
+                <w:szCs w:val="21"/>
+              </w:rPr>
+              <w:t>User.ParameterChange</w:t>
+            </w:r>
+            <w:proofErr w:type="spellEnd"/>
+            <w:r>
+              <w:rPr>
+                <w:rFonts w:asciiTheme="minorEastAsia" w:hAnsiTheme="minorEastAsia" w:hint="eastAsia"/>
+                <w:szCs w:val="21"/>
+              </w:rPr>
+              <w:t xml:space="preserve"> </w:t>
             </w:r>
           </w:p>
         </w:tc>
@@ -15731,6 +17382,7 @@
                 <w:szCs w:val="21"/>
               </w:rPr>
             </w:pPr>
+            <w:proofErr w:type="spellStart"/>
             <w:r>
               <w:rPr>
                 <w:rFonts w:asciiTheme="minorEastAsia" w:hAnsiTheme="minorEastAsia" w:hint="eastAsia"/>
@@ -15738,6 +17390,7 @@
               </w:rPr>
               <w:t>系统应允许用户修改系统的一些变量，展示当前参数值，并提供修改接口</w:t>
             </w:r>
+            <w:proofErr w:type="spellEnd"/>
           </w:p>
         </w:tc>
       </w:tr>
@@ -15763,6 +17416,7 @@
                 <w:szCs w:val="21"/>
               </w:rPr>
             </w:pPr>
+            <w:proofErr w:type="spellStart"/>
             <w:r>
               <w:rPr>
                 <w:rFonts w:asciiTheme="minorEastAsia" w:hAnsiTheme="minorEastAsia" w:hint="eastAsia"/>
@@ -15770,6 +17424,7 @@
               </w:rPr>
               <w:t>User.ParameterChange.SSEFundIndexStable</w:t>
             </w:r>
+            <w:proofErr w:type="spellEnd"/>
           </w:p>
         </w:tc>
         <w:tc>
@@ -15793,6 +17448,7 @@
                 <w:szCs w:val="21"/>
               </w:rPr>
             </w:pPr>
+            <w:proofErr w:type="spellStart"/>
             <w:r>
               <w:rPr>
                 <w:rFonts w:asciiTheme="minorEastAsia" w:hAnsiTheme="minorEastAsia" w:hint="eastAsia"/>
@@ -15800,6 +17456,7 @@
               </w:rPr>
               <w:t>用户输入上证基金指数稳定值，系统记录用户输入的上证基金指数稳定值</w:t>
             </w:r>
+            <w:proofErr w:type="spellEnd"/>
           </w:p>
         </w:tc>
       </w:tr>
@@ -15825,6 +17482,7 @@
                 <w:szCs w:val="21"/>
               </w:rPr>
             </w:pPr>
+            <w:proofErr w:type="spellStart"/>
             <w:r>
               <w:rPr>
                 <w:rFonts w:asciiTheme="minorEastAsia" w:hAnsiTheme="minorEastAsia" w:hint="eastAsia"/>
@@ -15832,6 +17490,7 @@
               </w:rPr>
               <w:t>User.ParameterChange.RiskValue</w:t>
             </w:r>
+            <w:proofErr w:type="spellEnd"/>
           </w:p>
         </w:tc>
         <w:tc>
@@ -15855,13 +17514,31 @@
                 <w:szCs w:val="21"/>
               </w:rPr>
             </w:pPr>
-            <w:r>
-              <w:rPr>
-                <w:rFonts w:asciiTheme="minorEastAsia" w:hAnsiTheme="minorEastAsia" w:hint="eastAsia"/>
-                <w:szCs w:val="21"/>
-              </w:rPr>
-              <w:t>用户输入需要的风险值（高风险值或低风险值），系统记录用户输入的风险值</w:t>
-            </w:r>
+            <w:proofErr w:type="spellStart"/>
+            <w:r>
+              <w:rPr>
+                <w:rFonts w:asciiTheme="minorEastAsia" w:hAnsiTheme="minorEastAsia" w:hint="eastAsia"/>
+                <w:szCs w:val="21"/>
+              </w:rPr>
+              <w:t>用户输入需要的风险值（高风险值或低风险值</w:t>
+            </w:r>
+            <w:proofErr w:type="spellEnd"/>
+            <w:r>
+              <w:rPr>
+                <w:rFonts w:asciiTheme="minorEastAsia" w:hAnsiTheme="minorEastAsia" w:hint="eastAsia"/>
+                <w:szCs w:val="21"/>
+              </w:rPr>
+              <w:t>），</w:t>
+            </w:r>
+            <w:proofErr w:type="spellStart"/>
+            <w:r>
+              <w:rPr>
+                <w:rFonts w:asciiTheme="minorEastAsia" w:hAnsiTheme="minorEastAsia" w:hint="eastAsia"/>
+                <w:szCs w:val="21"/>
+              </w:rPr>
+              <w:t>系统记录用户输入的风险值</w:t>
+            </w:r>
+            <w:proofErr w:type="spellEnd"/>
           </w:p>
         </w:tc>
       </w:tr>
@@ -15887,6 +17564,7 @@
                 <w:szCs w:val="21"/>
               </w:rPr>
             </w:pPr>
+            <w:proofErr w:type="spellStart"/>
             <w:r>
               <w:rPr>
                 <w:rFonts w:asciiTheme="minorEastAsia" w:hAnsiTheme="minorEastAsia" w:hint="eastAsia"/>
@@ -15894,6 +17572,7 @@
               </w:rPr>
               <w:t>User.ParameterChange.NoRiskProfitRatio</w:t>
             </w:r>
+            <w:proofErr w:type="spellEnd"/>
           </w:p>
         </w:tc>
         <w:tc>
@@ -15917,6 +17596,7 @@
                 <w:szCs w:val="21"/>
               </w:rPr>
             </w:pPr>
+            <w:proofErr w:type="spellStart"/>
             <w:r>
               <w:rPr>
                 <w:rFonts w:asciiTheme="minorEastAsia" w:hAnsiTheme="minorEastAsia" w:hint="eastAsia"/>
@@ -15924,6 +17604,7 @@
               </w:rPr>
               <w:t>用户输入需要的无风险利率，系统记录用户输入的无风险利率</w:t>
             </w:r>
+            <w:proofErr w:type="spellEnd"/>
           </w:p>
         </w:tc>
       </w:tr>
@@ -15949,6 +17630,7 @@
                 <w:szCs w:val="21"/>
               </w:rPr>
             </w:pPr>
+            <w:proofErr w:type="spellStart"/>
             <w:r>
               <w:rPr>
                 <w:rFonts w:asciiTheme="minorEastAsia" w:hAnsiTheme="minorEastAsia" w:hint="eastAsia"/>
@@ -15956,6 +17638,7 @@
               </w:rPr>
               <w:t>User.ParameterChange.DateRange</w:t>
             </w:r>
+            <w:proofErr w:type="spellEnd"/>
           </w:p>
         </w:tc>
         <w:tc>
@@ -15979,13 +17662,31 @@
                 <w:szCs w:val="21"/>
               </w:rPr>
             </w:pPr>
-            <w:r>
-              <w:rPr>
-                <w:rFonts w:asciiTheme="minorEastAsia" w:hAnsiTheme="minorEastAsia" w:hint="eastAsia"/>
-                <w:szCs w:val="21"/>
-              </w:rPr>
-              <w:t>用户输入需要的时间周期（窗口期或持有期），系统记录用户输入的时间周期</w:t>
-            </w:r>
+            <w:proofErr w:type="spellStart"/>
+            <w:r>
+              <w:rPr>
+                <w:rFonts w:asciiTheme="minorEastAsia" w:hAnsiTheme="minorEastAsia" w:hint="eastAsia"/>
+                <w:szCs w:val="21"/>
+              </w:rPr>
+              <w:t>用户输入需要的时间周期（窗口期或持有期</w:t>
+            </w:r>
+            <w:proofErr w:type="spellEnd"/>
+            <w:r>
+              <w:rPr>
+                <w:rFonts w:asciiTheme="minorEastAsia" w:hAnsiTheme="minorEastAsia" w:hint="eastAsia"/>
+                <w:szCs w:val="21"/>
+              </w:rPr>
+              <w:t>），</w:t>
+            </w:r>
+            <w:proofErr w:type="spellStart"/>
+            <w:r>
+              <w:rPr>
+                <w:rFonts w:asciiTheme="minorEastAsia" w:hAnsiTheme="minorEastAsia" w:hint="eastAsia"/>
+                <w:szCs w:val="21"/>
+              </w:rPr>
+              <w:t>系统记录用户输入的时间周期</w:t>
+            </w:r>
+            <w:proofErr w:type="spellEnd"/>
           </w:p>
         </w:tc>
       </w:tr>
@@ -16010,6 +17711,7 @@
                 <w:szCs w:val="21"/>
               </w:rPr>
             </w:pPr>
+            <w:proofErr w:type="spellStart"/>
             <w:r>
               <w:rPr>
                 <w:rFonts w:asciiTheme="minorEastAsia" w:hAnsiTheme="minorEastAsia" w:hint="eastAsia"/>
@@ -16024,6 +17726,7 @@
               </w:rPr>
               <w:t>Invaild</w:t>
             </w:r>
+            <w:proofErr w:type="spellEnd"/>
           </w:p>
         </w:tc>
         <w:tc>
@@ -16046,6 +17749,7 @@
                 <w:szCs w:val="21"/>
               </w:rPr>
             </w:pPr>
+            <w:proofErr w:type="spellStart"/>
             <w:r>
               <w:rPr>
                 <w:rFonts w:asciiTheme="minorEastAsia" w:hAnsiTheme="minorEastAsia" w:hint="eastAsia"/>
@@ -16053,6 +17757,7 @@
               </w:rPr>
               <w:t>用户输入的信息格式不符合要求</w:t>
             </w:r>
+            <w:proofErr w:type="spellEnd"/>
             <w:r>
               <w:rPr>
                 <w:rFonts w:asciiTheme="minorEastAsia" w:eastAsiaTheme="minorEastAsia" w:hAnsiTheme="minorEastAsia" w:hint="eastAsia"/>
@@ -16060,6 +17765,7 @@
               </w:rPr>
               <w:t>，</w:t>
             </w:r>
+            <w:proofErr w:type="spellStart"/>
             <w:r>
               <w:rPr>
                 <w:rFonts w:asciiTheme="minorEastAsia" w:hAnsiTheme="minorEastAsia" w:hint="eastAsia"/>
@@ -16067,6 +17773,7 @@
               </w:rPr>
               <w:t>系统提示输入格式错误</w:t>
             </w:r>
+            <w:proofErr w:type="spellEnd"/>
           </w:p>
         </w:tc>
       </w:tr>
@@ -16092,6 +17799,7 @@
                 <w:szCs w:val="21"/>
               </w:rPr>
             </w:pPr>
+            <w:proofErr w:type="spellStart"/>
             <w:r>
               <w:rPr>
                 <w:rFonts w:asciiTheme="minorEastAsia" w:hAnsiTheme="minorEastAsia" w:hint="eastAsia"/>
@@ -16099,6 +17807,7 @@
               </w:rPr>
               <w:t>User.ParameterChange.End</w:t>
             </w:r>
+            <w:proofErr w:type="spellEnd"/>
           </w:p>
         </w:tc>
         <w:tc>
@@ -16122,6 +17831,7 @@
                 <w:szCs w:val="21"/>
               </w:rPr>
             </w:pPr>
+            <w:proofErr w:type="spellStart"/>
             <w:r>
               <w:rPr>
                 <w:rFonts w:asciiTheme="minorEastAsia" w:hAnsiTheme="minorEastAsia" w:hint="eastAsia"/>
@@ -16129,6 +17839,7 @@
               </w:rPr>
               <w:t>系统允许用户在上面的任意操作步骤中退出参数修改任务</w:t>
             </w:r>
+            <w:proofErr w:type="spellEnd"/>
           </w:p>
         </w:tc>
       </w:tr>
@@ -16214,7 +17925,14 @@
           <w:rFonts w:asciiTheme="minorEastAsia" w:hAnsiTheme="minorEastAsia" w:hint="eastAsia"/>
           <w:szCs w:val="21"/>
         </w:rPr>
-        <w:t xml:space="preserve">刺激/响应序列 </w:t>
+        <w:t xml:space="preserve">Stimulus / response sequence </w:t>
+      </w:r>
+      <w:r>
+        <w:rPr>
+          <w:rFonts w:asciiTheme="minorEastAsia" w:hAnsiTheme="minorEastAsia" w:hint="eastAsia"/>
+          <w:szCs w:val="21"/>
+        </w:rPr>
+        <w:t xml:space="preserve"> </w:t>
       </w:r>
     </w:p>
     <w:p>
@@ -16349,12 +18067,21 @@
                 <w:szCs w:val="21"/>
               </w:rPr>
             </w:pPr>
-            <w:r>
-              <w:rPr>
-                <w:rFonts w:asciiTheme="minorEastAsia" w:hAnsiTheme="minorEastAsia" w:hint="eastAsia"/>
-                <w:szCs w:val="21"/>
-              </w:rPr>
-              <w:t xml:space="preserve">User.RiskControl </w:t>
+            <w:proofErr w:type="spellStart"/>
+            <w:r>
+              <w:rPr>
+                <w:rFonts w:asciiTheme="minorEastAsia" w:hAnsiTheme="minorEastAsia" w:hint="eastAsia"/>
+                <w:szCs w:val="21"/>
+              </w:rPr>
+              <w:t>User.RiskControl</w:t>
+            </w:r>
+            <w:proofErr w:type="spellEnd"/>
+            <w:r>
+              <w:rPr>
+                <w:rFonts w:asciiTheme="minorEastAsia" w:hAnsiTheme="minorEastAsia" w:hint="eastAsia"/>
+                <w:szCs w:val="21"/>
+              </w:rPr>
+              <w:t xml:space="preserve"> </w:t>
             </w:r>
           </w:p>
         </w:tc>
@@ -16379,6 +18106,7 @@
                 <w:szCs w:val="21"/>
               </w:rPr>
             </w:pPr>
+            <w:proofErr w:type="spellStart"/>
             <w:r>
               <w:rPr>
                 <w:rFonts w:asciiTheme="minorEastAsia" w:hAnsiTheme="minorEastAsia" w:hint="eastAsia"/>
@@ -16386,6 +18114,7 @@
               </w:rPr>
               <w:t>系统应允许用户查看系统的风险控制信息</w:t>
             </w:r>
+            <w:proofErr w:type="spellEnd"/>
           </w:p>
         </w:tc>
       </w:tr>
@@ -16411,6 +18140,7 @@
                 <w:szCs w:val="21"/>
               </w:rPr>
             </w:pPr>
+            <w:proofErr w:type="spellStart"/>
             <w:r>
               <w:rPr>
                 <w:rFonts w:asciiTheme="minorEastAsia" w:hAnsiTheme="minorEastAsia" w:hint="eastAsia"/>
@@ -16418,6 +18148,7 @@
               </w:rPr>
               <w:t>User.RiskControl.Enter</w:t>
             </w:r>
+            <w:proofErr w:type="spellEnd"/>
           </w:p>
         </w:tc>
         <w:tc>
@@ -16441,6 +18172,7 @@
                 <w:szCs w:val="21"/>
               </w:rPr>
             </w:pPr>
+            <w:proofErr w:type="spellStart"/>
             <w:r>
               <w:rPr>
                 <w:rFonts w:asciiTheme="minorEastAsia" w:hAnsiTheme="minorEastAsia" w:hint="eastAsia"/>
@@ -16448,6 +18180,7 @@
               </w:rPr>
               <w:t>用户选择查看系统的风险控制信息，系统展示最近一段时间的风险控制信息</w:t>
             </w:r>
+            <w:proofErr w:type="spellEnd"/>
             <w:r>
               <w:rPr>
                 <w:rFonts w:asciiTheme="minorEastAsia" w:eastAsiaTheme="minorEastAsia" w:hAnsiTheme="minorEastAsia" w:hint="eastAsia"/>
@@ -16494,6 +18227,7 @@
                 <w:szCs w:val="21"/>
               </w:rPr>
             </w:pPr>
+            <w:proofErr w:type="spellStart"/>
             <w:r>
               <w:rPr>
                 <w:rFonts w:asciiTheme="minorEastAsia" w:hAnsiTheme="minorEastAsia" w:hint="eastAsia"/>
@@ -16501,6 +18235,7 @@
               </w:rPr>
               <w:t>User.RiskControl.ChooseItem</w:t>
             </w:r>
+            <w:proofErr w:type="spellEnd"/>
           </w:p>
         </w:tc>
         <w:tc>
@@ -16524,12 +18259,21 @@
                 <w:szCs w:val="21"/>
               </w:rPr>
             </w:pPr>
-            <w:r>
-              <w:rPr>
-                <w:rFonts w:asciiTheme="minorEastAsia" w:hAnsiTheme="minorEastAsia" w:hint="eastAsia"/>
-                <w:szCs w:val="21"/>
-              </w:rPr>
-              <w:t>用户选择需要查看的风险控制条目，系统展示对应条目的风险控制的详细信息（包括历史收盘价折线图和历史收益率折线图）</w:t>
+            <w:proofErr w:type="spellStart"/>
+            <w:r>
+              <w:rPr>
+                <w:rFonts w:asciiTheme="minorEastAsia" w:hAnsiTheme="minorEastAsia" w:hint="eastAsia"/>
+                <w:szCs w:val="21"/>
+              </w:rPr>
+              <w:t>用户选择需要查看的风险控制条目，系统展示对应条目的风险控制的详细信息（包括历史收盘价折线图和历史收益率折线图</w:t>
+            </w:r>
+            <w:proofErr w:type="spellEnd"/>
+            <w:r>
+              <w:rPr>
+                <w:rFonts w:asciiTheme="minorEastAsia" w:hAnsiTheme="minorEastAsia" w:hint="eastAsia"/>
+                <w:szCs w:val="21"/>
+              </w:rPr>
+              <w:t>）</w:t>
             </w:r>
           </w:p>
         </w:tc>
@@ -16753,6 +18497,7 @@
                 <w:rFonts w:eastAsiaTheme="minorEastAsia"/>
               </w:rPr>
             </w:pPr>
+            <w:proofErr w:type="spellStart"/>
             <w:r>
               <w:rPr>
                 <w:rFonts w:eastAsiaTheme="minorEastAsia" w:hint="eastAsia"/>
@@ -16765,6 +18510,7 @@
               </w:rPr>
               <w:t>.Search.Input</w:t>
             </w:r>
+            <w:proofErr w:type="spellEnd"/>
           </w:p>
           <w:p>
             <w:pPr>
@@ -16772,6 +18518,7 @@
                 <w:rFonts w:eastAsiaTheme="minorEastAsia"/>
               </w:rPr>
             </w:pPr>
+            <w:proofErr w:type="spellStart"/>
             <w:r>
               <w:rPr>
                 <w:rFonts w:eastAsiaTheme="minorEastAsia" w:hint="eastAsia"/>
@@ -16796,6 +18543,7 @@
               </w:rPr>
               <w:t>key</w:t>
             </w:r>
+            <w:proofErr w:type="spellEnd"/>
           </w:p>
           <w:p>
             <w:pPr>
@@ -16817,6 +18565,7 @@
                 <w:szCs w:val="21"/>
               </w:rPr>
             </w:pPr>
+            <w:proofErr w:type="spellStart"/>
             <w:r>
               <w:rPr>
                 <w:rFonts w:asciiTheme="minorEastAsia" w:hAnsiTheme="minorEastAsia" w:hint="eastAsia"/>
@@ -16838,6 +18587,7 @@
               </w:rPr>
               <w:t>进行键盘输入</w:t>
             </w:r>
+            <w:proofErr w:type="spellEnd"/>
           </w:p>
           <w:p>
             <w:pPr>
@@ -16845,6 +18595,7 @@
                 <w:rFonts w:eastAsiaTheme="minorEastAsia"/>
               </w:rPr>
             </w:pPr>
+            <w:proofErr w:type="spellStart"/>
             <w:r>
               <w:rPr>
                 <w:rFonts w:asciiTheme="minorEastAsia" w:hAnsiTheme="minorEastAsia"/>
@@ -16859,6 +18610,7 @@
               </w:rPr>
               <w:t>输入基金请求</w:t>
             </w:r>
+            <w:proofErr w:type="spellEnd"/>
             <w:r>
               <w:rPr>
                 <w:rFonts w:asciiTheme="minorEastAsia" w:eastAsiaTheme="minorEastAsia" w:hAnsiTheme="minorEastAsia" w:hint="eastAsia"/>
@@ -16866,6 +18618,7 @@
               </w:rPr>
               <w:t>，</w:t>
             </w:r>
+            <w:proofErr w:type="spellStart"/>
             <w:r>
               <w:rPr>
                 <w:rFonts w:asciiTheme="minorEastAsia" w:hAnsiTheme="minorEastAsia"/>
@@ -16880,6 +18633,7 @@
               </w:rPr>
               <w:t>返回相关基金列表</w:t>
             </w:r>
+            <w:proofErr w:type="spellEnd"/>
             <w:r>
               <w:rPr>
                 <w:rFonts w:asciiTheme="minorEastAsia" w:eastAsiaTheme="minorEastAsia" w:hAnsiTheme="minorEastAsia" w:hint="eastAsia"/>
@@ -16887,6 +18641,7 @@
               </w:rPr>
               <w:t>，</w:t>
             </w:r>
+            <w:proofErr w:type="spellStart"/>
             <w:r>
               <w:rPr>
                 <w:rFonts w:asciiTheme="minorEastAsia" w:hAnsiTheme="minorEastAsia"/>
@@ -16912,6 +18667,7 @@
               </w:rPr>
               <w:t>Key</w:t>
             </w:r>
+            <w:proofErr w:type="spellEnd"/>
           </w:p>
         </w:tc>
       </w:tr>
@@ -16926,6 +18682,7 @@
                 <w:rFonts w:eastAsiaTheme="minorEastAsia"/>
               </w:rPr>
             </w:pPr>
+            <w:proofErr w:type="spellStart"/>
             <w:r>
               <w:rPr>
                 <w:rFonts w:eastAsiaTheme="minorEastAsia" w:hint="eastAsia"/>
@@ -16944,6 +18701,7 @@
               </w:rPr>
               <w:t>Key.invaild</w:t>
             </w:r>
+            <w:proofErr w:type="spellEnd"/>
           </w:p>
           <w:p>
             <w:pPr>
@@ -16951,6 +18709,7 @@
                 <w:rFonts w:eastAsiaTheme="minorEastAsia"/>
               </w:rPr>
             </w:pPr>
+            <w:proofErr w:type="spellStart"/>
             <w:r>
               <w:rPr>
                 <w:rFonts w:eastAsiaTheme="minorEastAsia" w:hint="eastAsia"/>
@@ -16969,6 +18728,7 @@
               </w:rPr>
               <w:t>Key.vaild</w:t>
             </w:r>
+            <w:proofErr w:type="spellEnd"/>
           </w:p>
         </w:tc>
         <w:tc>
@@ -16983,6 +18743,7 @@
                 <w:szCs w:val="21"/>
               </w:rPr>
             </w:pPr>
+            <w:proofErr w:type="spellStart"/>
             <w:r>
               <w:rPr>
                 <w:rFonts w:asciiTheme="minorEastAsia" w:hAnsiTheme="minorEastAsia" w:hint="eastAsia"/>
@@ -17004,6 +18765,7 @@
               </w:rPr>
               <w:t>信息不完整</w:t>
             </w:r>
+            <w:proofErr w:type="spellEnd"/>
             <w:r>
               <w:rPr>
                 <w:rFonts w:asciiTheme="minorEastAsia" w:eastAsiaTheme="minorEastAsia" w:hAnsiTheme="minorEastAsia" w:hint="eastAsia"/>
@@ -17011,6 +18773,7 @@
               </w:rPr>
               <w:t>，</w:t>
             </w:r>
+            <w:proofErr w:type="spellStart"/>
             <w:r>
               <w:rPr>
                 <w:rFonts w:asciiTheme="minorEastAsia" w:hAnsiTheme="minorEastAsia" w:hint="eastAsia"/>
@@ -17018,6 +18781,7 @@
               </w:rPr>
               <w:t>系统返回错误提示</w:t>
             </w:r>
+            <w:proofErr w:type="spellEnd"/>
           </w:p>
           <w:p>
             <w:pPr>
@@ -17027,6 +18791,7 @@
                 <w:szCs w:val="21"/>
               </w:rPr>
             </w:pPr>
+            <w:proofErr w:type="spellStart"/>
             <w:r>
               <w:rPr>
                 <w:rFonts w:asciiTheme="minorEastAsia" w:hAnsiTheme="minorEastAsia" w:hint="eastAsia"/>
@@ -17048,6 +18813,7 @@
               </w:rPr>
               <w:t>信息或者选中具体的基金</w:t>
             </w:r>
+            <w:proofErr w:type="spellEnd"/>
             <w:r>
               <w:rPr>
                 <w:rFonts w:asciiTheme="minorEastAsia" w:eastAsiaTheme="minorEastAsia" w:hAnsiTheme="minorEastAsia" w:hint="eastAsia"/>
@@ -17055,6 +18821,7 @@
               </w:rPr>
               <w:t>，</w:t>
             </w:r>
+            <w:proofErr w:type="spellStart"/>
             <w:r>
               <w:rPr>
                 <w:rFonts w:asciiTheme="minorEastAsia" w:hAnsiTheme="minorEastAsia" w:hint="eastAsia"/>
@@ -17062,6 +18829,7 @@
               </w:rPr>
               <w:t>系统展示该基金详细信息界面</w:t>
             </w:r>
+            <w:proofErr w:type="spellEnd"/>
           </w:p>
         </w:tc>
       </w:tr>
@@ -17163,7 +18931,7 @@
           <w:rFonts w:asciiTheme="minorEastAsia" w:hAnsiTheme="minorEastAsia" w:cs="Times New Roman" w:hint="eastAsia"/>
           <w:szCs w:val="21"/>
         </w:rPr>
-        <w:t>刺激/响应序列</w:t>
+        <w:t xml:space="preserve">Stimulus / response sequence </w:t>
       </w:r>
     </w:p>
     <w:p>
@@ -17450,6 +19218,7 @@
                 <w:szCs w:val="21"/>
               </w:rPr>
             </w:pPr>
+            <w:proofErr w:type="spellStart"/>
             <w:r>
               <w:rPr>
                 <w:rFonts w:asciiTheme="minorEastAsia" w:hAnsiTheme="minorEastAsia" w:hint="eastAsia"/>
@@ -17457,6 +19226,7 @@
               </w:rPr>
               <w:t>Administrator.Account.Input</w:t>
             </w:r>
+            <w:proofErr w:type="spellEnd"/>
           </w:p>
           <w:p>
             <w:pPr>
@@ -17466,6 +19236,7 @@
                 <w:szCs w:val="21"/>
               </w:rPr>
             </w:pPr>
+            <w:proofErr w:type="spellStart"/>
             <w:r>
               <w:rPr>
                 <w:rFonts w:asciiTheme="minorEastAsia" w:hAnsiTheme="minorEastAsia" w:hint="eastAsia"/>
@@ -17473,6 +19244,7 @@
               </w:rPr>
               <w:t>Administrator.Account.Input.Add</w:t>
             </w:r>
+            <w:proofErr w:type="spellEnd"/>
           </w:p>
           <w:p>
             <w:pPr>
@@ -17500,6 +19272,7 @@
                 <w:szCs w:val="21"/>
               </w:rPr>
             </w:pPr>
+            <w:proofErr w:type="spellStart"/>
             <w:r>
               <w:rPr>
                 <w:rFonts w:asciiTheme="minorEastAsia" w:hAnsiTheme="minorEastAsia" w:hint="eastAsia"/>
@@ -17507,6 +19280,7 @@
               </w:rPr>
               <w:t>Administrator.Account.Input.Delete</w:t>
             </w:r>
+            <w:proofErr w:type="spellEnd"/>
           </w:p>
           <w:p>
             <w:pPr>
@@ -17534,6 +19308,7 @@
                 <w:szCs w:val="21"/>
               </w:rPr>
             </w:pPr>
+            <w:proofErr w:type="spellStart"/>
             <w:r>
               <w:rPr>
                 <w:rFonts w:asciiTheme="minorEastAsia" w:hAnsiTheme="minorEastAsia" w:hint="eastAsia"/>
@@ -17541,6 +19316,7 @@
               </w:rPr>
               <w:t>Administrator.Account.Input.Modify</w:t>
             </w:r>
+            <w:proofErr w:type="spellEnd"/>
           </w:p>
           <w:p>
             <w:pPr>
@@ -17571,6 +19347,7 @@
                 <w:szCs w:val="21"/>
               </w:rPr>
             </w:pPr>
+            <w:proofErr w:type="spellStart"/>
             <w:r>
               <w:rPr>
                 <w:rFonts w:asciiTheme="minorEastAsia" w:hAnsiTheme="minorEastAsia" w:hint="eastAsia"/>
@@ -17579,6 +19356,7 @@
               <w:lastRenderedPageBreak/>
               <w:t>系统允许管理员进行键盘输入</w:t>
             </w:r>
+            <w:proofErr w:type="spellEnd"/>
           </w:p>
           <w:p>
             <w:pPr>
@@ -17588,6 +19366,7 @@
                 <w:szCs w:val="21"/>
               </w:rPr>
             </w:pPr>
+            <w:proofErr w:type="spellStart"/>
             <w:r>
               <w:rPr>
                 <w:rFonts w:asciiTheme="minorEastAsia" w:hAnsiTheme="minorEastAsia" w:hint="eastAsia"/>
@@ -17595,6 +19374,7 @@
               </w:rPr>
               <w:t>管理员提出输入新的使用者信息请求时，系统要保存新的使用者信息，详见Administrator.Account.Add</w:t>
             </w:r>
+            <w:proofErr w:type="spellEnd"/>
           </w:p>
           <w:p>
             <w:pPr>
@@ -17604,6 +19384,7 @@
                 <w:szCs w:val="21"/>
               </w:rPr>
             </w:pPr>
+            <w:proofErr w:type="spellStart"/>
             <w:r>
               <w:rPr>
                 <w:rFonts w:asciiTheme="minorEastAsia" w:hAnsiTheme="minorEastAsia" w:hint="eastAsia"/>
@@ -17619,6 +19400,7 @@
               <w:lastRenderedPageBreak/>
               <w:t>ministrator.Account.Delete</w:t>
             </w:r>
+            <w:proofErr w:type="spellEnd"/>
           </w:p>
           <w:p>
             <w:pPr>
@@ -17628,6 +19410,7 @@
                 <w:szCs w:val="21"/>
               </w:rPr>
             </w:pPr>
+            <w:proofErr w:type="spellStart"/>
             <w:r>
               <w:rPr>
                 <w:rFonts w:asciiTheme="minorEastAsia" w:hAnsiTheme="minorEastAsia" w:hint="eastAsia"/>
@@ -17635,6 +19418,7 @@
               </w:rPr>
               <w:t>管理员提出修改使用者的信息请求时，系统要保存使用者信息，详见Administrator.Account.Modify</w:t>
             </w:r>
+            <w:proofErr w:type="spellEnd"/>
           </w:p>
         </w:tc>
       </w:tr>
@@ -17660,13 +19444,16 @@
                 <w:szCs w:val="21"/>
               </w:rPr>
             </w:pPr>
-            <w:r>
-              <w:rPr>
-                <w:rFonts w:asciiTheme="minorEastAsia" w:hAnsiTheme="minorEastAsia" w:hint="eastAsia"/>
-                <w:szCs w:val="21"/>
-              </w:rPr>
+            <w:proofErr w:type="spellStart"/>
+            <w:r>
+              <w:rPr>
+                <w:rFonts w:asciiTheme="minorEastAsia" w:hAnsiTheme="minorEastAsia" w:hint="eastAsia"/>
+                <w:szCs w:val="21"/>
+              </w:rPr>
+              <w:lastRenderedPageBreak/>
               <w:t>Administrator.Account.Add.start</w:t>
             </w:r>
+            <w:proofErr w:type="spellEnd"/>
           </w:p>
           <w:p>
             <w:pPr>
@@ -17685,6 +19472,7 @@
                 <w:szCs w:val="21"/>
               </w:rPr>
             </w:pPr>
+            <w:proofErr w:type="spellStart"/>
             <w:r>
               <w:rPr>
                 <w:rFonts w:asciiTheme="minorEastAsia" w:hAnsiTheme="minorEastAsia" w:hint="eastAsia"/>
@@ -17692,6 +19480,7 @@
               </w:rPr>
               <w:t>Administrator.Account.Add.valid</w:t>
             </w:r>
+            <w:proofErr w:type="spellEnd"/>
           </w:p>
           <w:p>
             <w:pPr>
@@ -17719,6 +19508,7 @@
                 <w:szCs w:val="21"/>
               </w:rPr>
             </w:pPr>
+            <w:proofErr w:type="spellStart"/>
             <w:r>
               <w:rPr>
                 <w:rFonts w:asciiTheme="minorEastAsia" w:hAnsiTheme="minorEastAsia" w:hint="eastAsia"/>
@@ -17726,6 +19516,7 @@
               </w:rPr>
               <w:t>Administrator.Account.Add.invalid</w:t>
             </w:r>
+            <w:proofErr w:type="spellEnd"/>
           </w:p>
           <w:p>
             <w:pPr>
@@ -17753,6 +19544,7 @@
                 <w:szCs w:val="21"/>
               </w:rPr>
             </w:pPr>
+            <w:proofErr w:type="spellStart"/>
             <w:r>
               <w:rPr>
                 <w:rFonts w:asciiTheme="minorEastAsia" w:hAnsiTheme="minorEastAsia" w:hint="eastAsia"/>
@@ -17760,6 +19552,7 @@
               </w:rPr>
               <w:t>Administrator.Account.Add.cancel</w:t>
             </w:r>
+            <w:proofErr w:type="spellEnd"/>
           </w:p>
         </w:tc>
         <w:tc>
@@ -17781,6 +19574,7 @@
                 <w:szCs w:val="21"/>
               </w:rPr>
             </w:pPr>
+            <w:proofErr w:type="spellStart"/>
             <w:r>
               <w:rPr>
                 <w:rFonts w:asciiTheme="minorEastAsia" w:hAnsiTheme="minorEastAsia" w:hint="eastAsia"/>
@@ -17788,6 +19582,7 @@
               </w:rPr>
               <w:t>当管理员请求选择添加使用者信息</w:t>
             </w:r>
+            <w:proofErr w:type="spellEnd"/>
             <w:r>
               <w:rPr>
                 <w:rFonts w:asciiTheme="minorEastAsia" w:eastAsiaTheme="minorEastAsia" w:hAnsiTheme="minorEastAsia" w:hint="eastAsia"/>
@@ -17795,6 +19590,7 @@
               </w:rPr>
               <w:t>（用户名，登录名，密码，身份）</w:t>
             </w:r>
+            <w:proofErr w:type="spellStart"/>
             <w:r>
               <w:rPr>
                 <w:rFonts w:asciiTheme="minorEastAsia" w:hAnsiTheme="minorEastAsia" w:hint="eastAsia"/>
@@ -17802,6 +19598,7 @@
               </w:rPr>
               <w:t>的时候，添加使用者档案操作开始</w:t>
             </w:r>
+            <w:proofErr w:type="spellEnd"/>
           </w:p>
           <w:p>
             <w:pPr>
@@ -17811,6 +19608,7 @@
                 <w:szCs w:val="21"/>
               </w:rPr>
             </w:pPr>
+            <w:proofErr w:type="spellStart"/>
             <w:r>
               <w:rPr>
                 <w:rFonts w:asciiTheme="minorEastAsia" w:hAnsiTheme="minorEastAsia" w:hint="eastAsia"/>
@@ -17818,6 +19616,7 @@
               </w:rPr>
               <w:t>当管理员请求填写正确格式的员工信息，且信息无遗漏时，系统保存新的使用者信息，并更新数据库</w:t>
             </w:r>
+            <w:proofErr w:type="spellEnd"/>
           </w:p>
           <w:p>
             <w:pPr>
@@ -17827,6 +19626,7 @@
                 <w:szCs w:val="21"/>
               </w:rPr>
             </w:pPr>
+            <w:proofErr w:type="spellStart"/>
             <w:r>
               <w:rPr>
                 <w:rFonts w:asciiTheme="minorEastAsia" w:hAnsiTheme="minorEastAsia" w:hint="eastAsia"/>
@@ -17834,6 +19634,7 @@
               </w:rPr>
               <w:t>当管理员请求填写使用者信息不正确或者信息有遗漏，系统提示错误信息</w:t>
             </w:r>
+            <w:proofErr w:type="spellEnd"/>
           </w:p>
           <w:p>
             <w:pPr>
@@ -17843,6 +19644,7 @@
                 <w:szCs w:val="21"/>
               </w:rPr>
             </w:pPr>
+            <w:proofErr w:type="spellStart"/>
             <w:r>
               <w:rPr>
                 <w:rFonts w:asciiTheme="minorEastAsia" w:hAnsiTheme="minorEastAsia" w:hint="eastAsia"/>
@@ -17850,6 +19652,7 @@
               </w:rPr>
               <w:t>当管理员在新建使用者信息的中途选择退出，系统不会保存任何信息</w:t>
             </w:r>
+            <w:proofErr w:type="spellEnd"/>
           </w:p>
         </w:tc>
       </w:tr>
@@ -17875,6 +19678,7 @@
                 <w:szCs w:val="21"/>
               </w:rPr>
             </w:pPr>
+            <w:proofErr w:type="spellStart"/>
             <w:r>
               <w:rPr>
                 <w:rFonts w:asciiTheme="minorEastAsia" w:hAnsiTheme="minorEastAsia" w:hint="eastAsia"/>
@@ -17882,6 +19686,7 @@
               </w:rPr>
               <w:t>Administrator.Account.Delete.start</w:t>
             </w:r>
+            <w:proofErr w:type="spellEnd"/>
           </w:p>
           <w:p>
             <w:pPr>
@@ -17912,6 +19717,7 @@
                 <w:szCs w:val="21"/>
               </w:rPr>
             </w:pPr>
+            <w:proofErr w:type="spellStart"/>
             <w:r>
               <w:rPr>
                 <w:rFonts w:asciiTheme="minorEastAsia" w:hAnsiTheme="minorEastAsia" w:hint="eastAsia"/>
@@ -17919,6 +19725,7 @@
               </w:rPr>
               <w:t>当管理员请求删除使用者信息时，系统删除该职工信息，并更新数据库</w:t>
             </w:r>
+            <w:proofErr w:type="spellEnd"/>
           </w:p>
         </w:tc>
       </w:tr>
@@ -17944,6 +19751,7 @@
                 <w:szCs w:val="21"/>
               </w:rPr>
             </w:pPr>
+            <w:proofErr w:type="spellStart"/>
             <w:r>
               <w:rPr>
                 <w:rFonts w:asciiTheme="minorEastAsia" w:hAnsiTheme="minorEastAsia" w:hint="eastAsia"/>
@@ -17951,6 +19759,7 @@
               </w:rPr>
               <w:t>Administrator.Account.Modify.start</w:t>
             </w:r>
+            <w:proofErr w:type="spellEnd"/>
           </w:p>
           <w:p>
             <w:pPr>
@@ -17978,6 +19787,7 @@
                 <w:szCs w:val="21"/>
               </w:rPr>
             </w:pPr>
+            <w:proofErr w:type="spellStart"/>
             <w:r>
               <w:rPr>
                 <w:rFonts w:asciiTheme="minorEastAsia" w:hAnsiTheme="minorEastAsia" w:hint="eastAsia"/>
@@ -17985,6 +19795,7 @@
               </w:rPr>
               <w:t>Administrator.Account.Modify.valid</w:t>
             </w:r>
+            <w:proofErr w:type="spellEnd"/>
           </w:p>
           <w:p>
             <w:pPr>
@@ -18003,6 +19814,7 @@
                 <w:szCs w:val="21"/>
               </w:rPr>
             </w:pPr>
+            <w:proofErr w:type="spellStart"/>
             <w:r>
               <w:rPr>
                 <w:rFonts w:asciiTheme="minorEastAsia" w:hAnsiTheme="minorEastAsia" w:hint="eastAsia"/>
@@ -18018,6 +19830,7 @@
               <w:lastRenderedPageBreak/>
               <w:t>d</w:t>
             </w:r>
+            <w:proofErr w:type="spellEnd"/>
           </w:p>
           <w:p>
             <w:pPr>
@@ -18036,6 +19849,7 @@
                 <w:szCs w:val="21"/>
               </w:rPr>
             </w:pPr>
+            <w:proofErr w:type="spellStart"/>
             <w:r>
               <w:rPr>
                 <w:rFonts w:asciiTheme="minorEastAsia" w:hAnsiTheme="minorEastAsia" w:hint="eastAsia"/>
@@ -18043,6 +19857,7 @@
               </w:rPr>
               <w:t>Administrator.Account.Modify.cancel</w:t>
             </w:r>
+            <w:proofErr w:type="spellEnd"/>
           </w:p>
         </w:tc>
         <w:tc>
@@ -18064,13 +19879,22 @@
                 <w:szCs w:val="21"/>
               </w:rPr>
             </w:pPr>
+            <w:proofErr w:type="spellStart"/>
             <w:r>
               <w:rPr>
                 <w:rFonts w:asciiTheme="minorEastAsia" w:hAnsiTheme="minorEastAsia" w:hint="eastAsia"/>
                 <w:szCs w:val="21"/>
               </w:rPr>
               <w:lastRenderedPageBreak/>
-              <w:t>当管理员请求修改使用者信息且选择修改时，系统开始修改使用者信息任务，并更新数据库。</w:t>
+              <w:t>当管理员请求修改使用者信息且选择修改时，系统开始修改使用者信息任务，并更新数据库</w:t>
+            </w:r>
+            <w:proofErr w:type="spellEnd"/>
+            <w:r>
+              <w:rPr>
+                <w:rFonts w:asciiTheme="minorEastAsia" w:hAnsiTheme="minorEastAsia" w:hint="eastAsia"/>
+                <w:szCs w:val="21"/>
+              </w:rPr>
+              <w:t>。</w:t>
             </w:r>
           </w:p>
           <w:p>
@@ -18081,6 +19905,7 @@
                 <w:szCs w:val="21"/>
               </w:rPr>
             </w:pPr>
+            <w:proofErr w:type="spellStart"/>
             <w:r>
               <w:rPr>
                 <w:rFonts w:asciiTheme="minorEastAsia" w:hAnsiTheme="minorEastAsia" w:hint="eastAsia"/>
@@ -18088,6 +19913,7 @@
               </w:rPr>
               <w:t>当管理员填写的信息正确无遗漏时，系统保存修改</w:t>
             </w:r>
+            <w:proofErr w:type="spellEnd"/>
           </w:p>
           <w:p>
             <w:pPr>
@@ -18097,6 +19923,7 @@
                 <w:szCs w:val="21"/>
               </w:rPr>
             </w:pPr>
+            <w:proofErr w:type="spellStart"/>
             <w:r>
               <w:rPr>
                 <w:rFonts w:asciiTheme="minorEastAsia" w:hAnsiTheme="minorEastAsia" w:hint="eastAsia"/>
@@ -18112,6 +19939,7 @@
               <w:lastRenderedPageBreak/>
               <w:t>时，系统提示错误</w:t>
             </w:r>
+            <w:proofErr w:type="spellEnd"/>
           </w:p>
           <w:p>
             <w:pPr>
@@ -18121,6 +19949,7 @@
                 <w:szCs w:val="21"/>
               </w:rPr>
             </w:pPr>
+            <w:proofErr w:type="spellStart"/>
             <w:r>
               <w:rPr>
                 <w:rFonts w:asciiTheme="minorEastAsia" w:hAnsiTheme="minorEastAsia" w:hint="eastAsia"/>
@@ -18128,6 +19957,7 @@
               </w:rPr>
               <w:t>当管理员在修改使用者信息的中途选择退出，系统不会保存任何信息</w:t>
             </w:r>
+            <w:proofErr w:type="spellEnd"/>
           </w:p>
         </w:tc>
       </w:tr>
@@ -18141,6 +19971,7 @@
         <w:rPr>
           <w:rFonts w:hint="eastAsia"/>
         </w:rPr>
+        <w:lastRenderedPageBreak/>
         <w:t>3</w:t>
       </w:r>
       <w:r>
@@ -18286,12 +20117,21 @@
                 <w:rFonts w:eastAsiaTheme="minorEastAsia"/>
               </w:rPr>
             </w:pPr>
+            <w:proofErr w:type="spellStart"/>
+            <w:r>
+              <w:rPr>
+                <w:rFonts w:asciiTheme="minorEastAsia" w:hAnsiTheme="minorEastAsia" w:hint="eastAsia"/>
+                <w:szCs w:val="21"/>
+              </w:rPr>
+              <w:t>Administrator</w:t>
+            </w:r>
             <w:r>
               <w:rPr>
                 <w:rFonts w:eastAsiaTheme="minorEastAsia" w:hint="eastAsia"/>
               </w:rPr>
-              <w:t>User.Manager.System_log.Input</w:t>
-            </w:r>
+              <w:t>.Manager.System_log.Input</w:t>
+            </w:r>
+            <w:proofErr w:type="spellEnd"/>
           </w:p>
           <w:p>
             <w:pPr>
@@ -18299,12 +20139,21 @@
                 <w:rFonts w:eastAsiaTheme="minorEastAsia"/>
               </w:rPr>
             </w:pPr>
+            <w:proofErr w:type="spellStart"/>
+            <w:r>
+              <w:rPr>
+                <w:rFonts w:asciiTheme="minorEastAsia" w:hAnsiTheme="minorEastAsia" w:hint="eastAsia"/>
+                <w:szCs w:val="21"/>
+              </w:rPr>
+              <w:t>Administrator</w:t>
+            </w:r>
             <w:r>
               <w:rPr>
                 <w:rFonts w:eastAsiaTheme="minorEastAsia" w:hint="eastAsia"/>
               </w:rPr>
-              <w:t>User.Manager.System_log.Show</w:t>
-            </w:r>
+              <w:t>.Manager.System_log.Show</w:t>
+            </w:r>
+            <w:proofErr w:type="spellEnd"/>
           </w:p>
         </w:tc>
         <w:tc>
@@ -18312,23 +20161,29 @@
             <w:tcW w:w="4148" w:type="dxa"/>
           </w:tcPr>
           <w:p>
+            <w:proofErr w:type="spellStart"/>
             <w:r>
               <w:t>系统允许管理员进行键盘输入</w:t>
             </w:r>
+            <w:proofErr w:type="spellEnd"/>
           </w:p>
           <w:p>
+            <w:proofErr w:type="spellStart"/>
             <w:r>
               <w:t>管理员发出查看系统日志请求</w:t>
             </w:r>
+            <w:proofErr w:type="spellEnd"/>
             <w:r>
               <w:rPr>
                 <w:rFonts w:asciiTheme="minorEastAsia" w:eastAsiaTheme="minorEastAsia" w:hAnsiTheme="minorEastAsia" w:hint="eastAsia"/>
               </w:rPr>
               <w:t>，</w:t>
             </w:r>
+            <w:proofErr w:type="spellStart"/>
             <w:r>
               <w:t>系统展示系统日志信息</w:t>
             </w:r>
+            <w:proofErr w:type="spellEnd"/>
           </w:p>
         </w:tc>
       </w:tr>
@@ -18409,13 +20264,22 @@
         </w:rPr>
         <w:t xml:space="preserve">1. Hedge it immediately when discover the value of the risk is beyond the threshold; </w:t>
       </w:r>
+      <w:proofErr w:type="gramStart"/>
       <w:r>
         <w:rPr>
           <w:rFonts w:asciiTheme="minorEastAsia" w:hAnsiTheme="minorEastAsia"/>
           <w:szCs w:val="21"/>
         </w:rPr>
         <w:lastRenderedPageBreak/>
-        <w:t xml:space="preserve">2. Refresh data every </w:t>
+        <w:t>2</w:t>
+      </w:r>
+      <w:proofErr w:type="gramEnd"/>
+      <w:r>
+        <w:rPr>
+          <w:rFonts w:asciiTheme="minorEastAsia" w:hAnsiTheme="minorEastAsia"/>
+          <w:szCs w:val="21"/>
+        </w:rPr>
+        <w:t xml:space="preserve">. Refresh data every </w:t>
       </w:r>
       <w:r>
         <w:rPr>
@@ -18534,7 +20398,23 @@
           <w:rFonts w:asciiTheme="minorEastAsia" w:hAnsiTheme="minorEastAsia"/>
           <w:szCs w:val="21"/>
         </w:rPr>
-        <w:t xml:space="preserve">Safety4: different users have different rights in the system, and they should be managed respectively </w:t>
+        <w:t xml:space="preserve">Safety4: different users have different rights in the system, and they </w:t>
+      </w:r>
+      <w:proofErr w:type="gramStart"/>
+      <w:r>
+        <w:rPr>
+          <w:rFonts w:asciiTheme="minorEastAsia" w:hAnsiTheme="minorEastAsia"/>
+          <w:szCs w:val="21"/>
+        </w:rPr>
+        <w:t>should be managed</w:t>
+      </w:r>
+      <w:proofErr w:type="gramEnd"/>
+      <w:r>
+        <w:rPr>
+          <w:rFonts w:asciiTheme="minorEastAsia" w:hAnsiTheme="minorEastAsia"/>
+          <w:szCs w:val="21"/>
+        </w:rPr>
+        <w:t xml:space="preserve"> respectively </w:t>
       </w:r>
     </w:p>
     <w:p>
@@ -18594,7 +20474,23 @@
           <w:rFonts w:asciiTheme="minorEastAsia" w:hAnsiTheme="minorEastAsia"/>
           <w:szCs w:val="21"/>
         </w:rPr>
-        <w:t xml:space="preserve">Usability1: all query operations can be done in 3 clicks. </w:t>
+        <w:t xml:space="preserve">Usability1: all query operations can be done in </w:t>
+      </w:r>
+      <w:proofErr w:type="gramStart"/>
+      <w:r>
+        <w:rPr>
+          <w:rFonts w:asciiTheme="minorEastAsia" w:hAnsiTheme="minorEastAsia"/>
+          <w:szCs w:val="21"/>
+        </w:rPr>
+        <w:t>3</w:t>
+      </w:r>
+      <w:proofErr w:type="gramEnd"/>
+      <w:r>
+        <w:rPr>
+          <w:rFonts w:asciiTheme="minorEastAsia" w:hAnsiTheme="minorEastAsia"/>
+          <w:szCs w:val="21"/>
+        </w:rPr>
+        <w:t xml:space="preserve"> clicks. </w:t>
       </w:r>
     </w:p>
     <w:p>
@@ -18738,7 +20634,23 @@
           <w:rFonts w:asciiTheme="minorEastAsia" w:hAnsiTheme="minorEastAsia"/>
           <w:szCs w:val="21"/>
         </w:rPr>
-        <w:t>IC1: System is distributed on the network as a server and multiple clients.</w:t>
+        <w:t xml:space="preserve">IC1: System </w:t>
+      </w:r>
+      <w:proofErr w:type="gramStart"/>
+      <w:r>
+        <w:rPr>
+          <w:rFonts w:asciiTheme="minorEastAsia" w:hAnsiTheme="minorEastAsia"/>
+          <w:szCs w:val="21"/>
+        </w:rPr>
+        <w:t>is distributed</w:t>
+      </w:r>
+      <w:proofErr w:type="gramEnd"/>
+      <w:r>
+        <w:rPr>
+          <w:rFonts w:asciiTheme="minorEastAsia" w:hAnsiTheme="minorEastAsia"/>
+          <w:szCs w:val="21"/>
+        </w:rPr>
+        <w:t xml:space="preserve"> on the network as a server and multiple clients.</w:t>
       </w:r>
     </w:p>
     <w:p>
@@ -19035,6 +20947,7 @@
         </w:rPr>
         <w:t>单独日期的格式必须是：</w:t>
       </w:r>
+      <w:proofErr w:type="spellStart"/>
       <w:r>
         <w:rPr>
           <w:rFonts w:asciiTheme="minorEastAsia" w:hAnsiTheme="minorEastAsia" w:hint="eastAsia"/>
@@ -19042,7 +20955,37 @@
           <w:szCs w:val="21"/>
           <w:lang w:eastAsia="zh-CN"/>
         </w:rPr>
-        <w:t>yyyy-mm-dd；</w:t>
+        <w:t>yyyy</w:t>
+      </w:r>
+      <w:proofErr w:type="spellEnd"/>
+      <w:r>
+        <w:rPr>
+          <w:rFonts w:asciiTheme="minorEastAsia" w:hAnsiTheme="minorEastAsia" w:hint="eastAsia"/>
+          <w:sz w:val="21"/>
+          <w:szCs w:val="21"/>
+          <w:lang w:eastAsia="zh-CN"/>
+        </w:rPr>
+        <w:t>-mm-</w:t>
+      </w:r>
+      <w:proofErr w:type="spellStart"/>
+      <w:r>
+        <w:rPr>
+          <w:rFonts w:asciiTheme="minorEastAsia" w:hAnsiTheme="minorEastAsia" w:hint="eastAsia"/>
+          <w:sz w:val="21"/>
+          <w:szCs w:val="21"/>
+          <w:lang w:eastAsia="zh-CN"/>
+        </w:rPr>
+        <w:t>dd</w:t>
+      </w:r>
+      <w:proofErr w:type="spellEnd"/>
+      <w:r>
+        <w:rPr>
+          <w:rFonts w:asciiTheme="minorEastAsia" w:hAnsiTheme="minorEastAsia" w:hint="eastAsia"/>
+          <w:sz w:val="21"/>
+          <w:szCs w:val="21"/>
+          <w:lang w:eastAsia="zh-CN"/>
+        </w:rPr>
+        <w:t>；</w:t>
       </w:r>
     </w:p>
     <w:p>
@@ -19068,8 +21011,49 @@
           <w:lang w:eastAsia="zh-CN"/>
         </w:rPr>
         <w:lastRenderedPageBreak/>
-        <w:t xml:space="preserve">完整时间格式为yyyy-mm-dd </w:t>
-      </w:r>
+        <w:t>完整时间格式为</w:t>
+      </w:r>
+      <w:proofErr w:type="spellStart"/>
+      <w:r>
+        <w:rPr>
+          <w:rFonts w:asciiTheme="minorEastAsia" w:hAnsiTheme="minorEastAsia" w:hint="eastAsia"/>
+          <w:sz w:val="21"/>
+          <w:szCs w:val="21"/>
+          <w:lang w:eastAsia="zh-CN"/>
+        </w:rPr>
+        <w:t>yyyy</w:t>
+      </w:r>
+      <w:proofErr w:type="spellEnd"/>
+      <w:r>
+        <w:rPr>
+          <w:rFonts w:asciiTheme="minorEastAsia" w:hAnsiTheme="minorEastAsia" w:hint="eastAsia"/>
+          <w:sz w:val="21"/>
+          <w:szCs w:val="21"/>
+          <w:lang w:eastAsia="zh-CN"/>
+        </w:rPr>
+        <w:t>-mm-</w:t>
+      </w:r>
+      <w:proofErr w:type="spellStart"/>
+      <w:r>
+        <w:rPr>
+          <w:rFonts w:asciiTheme="minorEastAsia" w:hAnsiTheme="minorEastAsia" w:hint="eastAsia"/>
+          <w:sz w:val="21"/>
+          <w:szCs w:val="21"/>
+          <w:lang w:eastAsia="zh-CN"/>
+        </w:rPr>
+        <w:t>dd</w:t>
+      </w:r>
+      <w:proofErr w:type="spellEnd"/>
+      <w:r>
+        <w:rPr>
+          <w:rFonts w:asciiTheme="minorEastAsia" w:hAnsiTheme="minorEastAsia" w:hint="eastAsia"/>
+          <w:sz w:val="21"/>
+          <w:szCs w:val="21"/>
+          <w:lang w:eastAsia="zh-CN"/>
+        </w:rPr>
+        <w:t xml:space="preserve"> </w:t>
+      </w:r>
+      <w:proofErr w:type="spellStart"/>
       <w:r>
         <w:rPr>
           <w:rFonts w:asciiTheme="minorEastAsia" w:hAnsiTheme="minorEastAsia" w:hint="eastAsia"/>
@@ -19078,8 +21062,31 @@
           <w:szCs w:val="21"/>
           <w:lang w:eastAsia="zh-CN"/>
         </w:rPr>
-        <w:t>HH:mm:ss</w:t>
-      </w:r>
+        <w:t>HH:</w:t>
+      </w:r>
+      <w:proofErr w:type="gramStart"/>
+      <w:r>
+        <w:rPr>
+          <w:rFonts w:asciiTheme="minorEastAsia" w:hAnsiTheme="minorEastAsia" w:hint="eastAsia"/>
+          <w:spacing w:val="-1"/>
+          <w:sz w:val="21"/>
+          <w:szCs w:val="21"/>
+          <w:lang w:eastAsia="zh-CN"/>
+        </w:rPr>
+        <w:t>mm:</w:t>
+      </w:r>
+      <w:proofErr w:type="gramEnd"/>
+      <w:r>
+        <w:rPr>
+          <w:rFonts w:asciiTheme="minorEastAsia" w:hAnsiTheme="minorEastAsia" w:hint="eastAsia"/>
+          <w:spacing w:val="-1"/>
+          <w:sz w:val="21"/>
+          <w:szCs w:val="21"/>
+          <w:lang w:eastAsia="zh-CN"/>
+        </w:rPr>
+        <w:t>ss</w:t>
+      </w:r>
+      <w:proofErr w:type="spellEnd"/>
       <w:r>
         <w:rPr>
           <w:rFonts w:asciiTheme="minorEastAsia" w:hAnsiTheme="minorEastAsia" w:hint="eastAsia"/>
@@ -19363,7 +21370,7 @@
             <w:noProof/>
             <w:lang w:val="zh-CN"/>
           </w:rPr>
-          <w:t>8</w:t>
+          <w:t>21</w:t>
         </w:r>
         <w:r>
           <w:fldChar w:fldCharType="end"/>
@@ -19479,14 +21486,30 @@
         <w:rFonts w:hint="eastAsia"/>
         <w:color w:val="1F3864" w:themeColor="accent5" w:themeShade="80"/>
       </w:rPr>
-      <w:t xml:space="preserve"> f</w:t>
+      <w:t xml:space="preserve"> </w:t>
+    </w:r>
+    <w:proofErr w:type="spellStart"/>
+    <w:r>
+      <w:rPr>
+        <w:rFonts w:hint="eastAsia"/>
+        <w:color w:val="1F3864" w:themeColor="accent5" w:themeShade="80"/>
+      </w:rPr>
+      <w:t>f</w:t>
     </w:r>
     <w:r>
       <w:rPr>
         <w:rFonts w:hint="eastAsia"/>
         <w:color w:val="1F3864" w:themeColor="accent5" w:themeShade="80"/>
       </w:rPr>
-      <w:t>of量化投资交易管理系统</w:t>
+      <w:t>of</w:t>
+    </w:r>
+    <w:proofErr w:type="spellEnd"/>
+    <w:r>
+      <w:rPr>
+        <w:rFonts w:hint="eastAsia"/>
+        <w:color w:val="1F3864" w:themeColor="accent5" w:themeShade="80"/>
+      </w:rPr>
+      <w:t>量化投资交易管理系统</w:t>
     </w:r>
   </w:p>
 </w:hdr>
@@ -20757,7 +22780,7 @@
 </file>
 
 <file path=customXml/itemProps1.xml><?xml version="1.0" encoding="utf-8"?>
-<ds:datastoreItem xmlns:ds="http://schemas.openxmlformats.org/officeDocument/2006/customXml" ds:itemID="{F7DAA168-6497-4C1F-8F7E-4013A2412BC4}">
+<ds:datastoreItem xmlns:ds="http://schemas.openxmlformats.org/officeDocument/2006/customXml" ds:itemID="{6B46379E-D7B1-4A24-BA70-C68F0331C2D7}">
   <ds:schemaRefs>
     <ds:schemaRef ds:uri="http://schemas.openxmlformats.org/officeDocument/2006/bibliography"/>
   </ds:schemaRefs>

--- a/document/requirements-specification_document/Software Requirements Specification Document.docx
+++ b/document/requirements-specification_document/Software Requirements Specification Document.docx
@@ -94,15 +94,15 @@
         <mc:AlternateContent>
           <mc:Choice Requires="wps">
             <w:drawing>
-              <wp:anchor distT="0" distB="0" distL="114300" distR="114300" simplePos="0" relativeHeight="251667456" behindDoc="0" locked="0" layoutInCell="1" allowOverlap="1" wp14:anchorId="09531CBD" wp14:editId="6F5148F3">
+              <wp:anchor distT="0" distB="0" distL="114300" distR="114300" simplePos="0" relativeHeight="251667456" behindDoc="0" locked="0" layoutInCell="1" allowOverlap="1" wp14:anchorId="09531CBD" wp14:editId="2B8A3323">
                 <wp:simplePos x="0" y="0"/>
-                <wp:positionH relativeFrom="column">
-                  <wp:posOffset>1129665</wp:posOffset>
+                <wp:positionH relativeFrom="margin">
+                  <wp:posOffset>-666750</wp:posOffset>
                 </wp:positionH>
                 <wp:positionV relativeFrom="paragraph">
-                  <wp:posOffset>1830705</wp:posOffset>
+                  <wp:posOffset>1827530</wp:posOffset>
                 </wp:positionV>
-                <wp:extent cx="2628900" cy="693420"/>
+                <wp:extent cx="6210300" cy="693420"/>
                 <wp:effectExtent l="0" t="0" r="0" b="0"/>
                 <wp:wrapSquare wrapText="bothSides"/>
                 <wp:docPr id="7" name="文本框 7"/>
@@ -114,7 +114,7 @@
                       <wps:spPr>
                         <a:xfrm>
                           <a:off x="0" y="0"/>
-                          <a:ext cx="2628900" cy="693420"/>
+                          <a:ext cx="6210300" cy="693420"/>
                         </a:xfrm>
                         <a:prstGeom prst="rect">
                           <a:avLst/>
@@ -145,7 +145,7 @@
                             <w:pPr>
                               <w:jc w:val="center"/>
                               <w:rPr>
-                                <w:rFonts w:ascii="STHeiti Light" w:eastAsia="STHeiti Light" w:hAnsi="STHeiti Light"/>
+                                <w:rFonts w:asciiTheme="minorEastAsia" w:hAnsiTheme="minorEastAsia"/>
                                 <w:b/>
                                 <w:color w:val="1F3864" w:themeColor="accent5" w:themeShade="80"/>
                                 <w:sz w:val="48"/>
@@ -154,13 +154,13 @@
                             </w:pPr>
                             <w:r>
                               <w:rPr>
-                                <w:rFonts w:ascii="STHeiti Light" w:eastAsia="STHeiti Light" w:hAnsi="STHeiti Light" w:hint="eastAsia"/>
+                                <w:rFonts w:asciiTheme="minorEastAsia" w:hAnsiTheme="minorEastAsia"/>
                                 <w:b/>
                                 <w:color w:val="1F3864" w:themeColor="accent5" w:themeShade="80"/>
                                 <w:sz w:val="48"/>
                                 <w:szCs w:val="48"/>
                               </w:rPr>
-                              <w:t>需求规格说明文档</w:t>
+                              <w:t>Requirements Specification Document</w:t>
                             </w:r>
                           </w:p>
                         </w:txbxContent>
@@ -174,6 +174,9 @@
                     </wps:wsp>
                   </a:graphicData>
                 </a:graphic>
+                <wp14:sizeRelH relativeFrom="margin">
+                  <wp14:pctWidth>0</wp14:pctWidth>
+                </wp14:sizeRelH>
               </wp:anchor>
             </w:drawing>
           </mc:Choice>
@@ -183,14 +186,14 @@
                 <v:stroke joinstyle="miter"/>
                 <v:path gradientshapeok="t" o:connecttype="rect"/>
               </v:shapetype>
-              <v:shape id="文本框 7" o:spid="_x0000_s1026" type="#_x0000_t202" style="position:absolute;left:0;text-align:left;margin-left:88.95pt;margin-top:144.15pt;width:207pt;height:54.6pt;z-index:251667456;visibility:visible;mso-wrap-style:square;mso-wrap-distance-left:9pt;mso-wrap-distance-top:0;mso-wrap-distance-right:9pt;mso-wrap-distance-bottom:0;mso-position-horizontal:absolute;mso-position-horizontal-relative:text;mso-position-vertical:absolute;mso-position-vertical-relative:text;v-text-anchor:top" o:gfxdata="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" filled="f" stroked="f">
+              <v:shape id="文本框 7" o:spid="_x0000_s1026" type="#_x0000_t202" style="position:absolute;left:0;text-align:left;margin-left:-52.5pt;margin-top:143.9pt;width:489pt;height:54.6pt;z-index:251667456;visibility:visible;mso-wrap-style:square;mso-width-percent:0;mso-wrap-distance-left:9pt;mso-wrap-distance-top:0;mso-wrap-distance-right:9pt;mso-wrap-distance-bottom:0;mso-position-horizontal:absolute;mso-position-horizontal-relative:margin;mso-position-vertical:absolute;mso-position-vertical-relative:text;mso-width-percent:0;mso-width-relative:margin;v-text-anchor:top" o:gfxdata="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" filled="f" stroked="f">
                 <v:textbox>
                   <w:txbxContent>
                     <w:p>
                       <w:pPr>
                         <w:jc w:val="center"/>
                         <w:rPr>
-                          <w:rFonts w:ascii="STHeiti Light" w:eastAsia="STHeiti Light" w:hAnsi="STHeiti Light"/>
+                          <w:rFonts w:asciiTheme="minorEastAsia" w:hAnsiTheme="minorEastAsia"/>
                           <w:b/>
                           <w:color w:val="1F3864" w:themeColor="accent5" w:themeShade="80"/>
                           <w:sz w:val="48"/>
@@ -199,18 +202,18 @@
                       </w:pPr>
                       <w:r>
                         <w:rPr>
-                          <w:rFonts w:ascii="STHeiti Light" w:eastAsia="STHeiti Light" w:hAnsi="STHeiti Light" w:hint="eastAsia"/>
+                          <w:rFonts w:asciiTheme="minorEastAsia" w:hAnsiTheme="minorEastAsia"/>
                           <w:b/>
                           <w:color w:val="1F3864" w:themeColor="accent5" w:themeShade="80"/>
                           <w:sz w:val="48"/>
                           <w:szCs w:val="48"/>
                         </w:rPr>
-                        <w:t>需求规格说明文档</w:t>
+                        <w:t>Requirements Specification Document</w:t>
                       </w:r>
                     </w:p>
                   </w:txbxContent>
                 </v:textbox>
-                <w10:wrap type="square"/>
+                <w10:wrap type="square" anchorx="margin"/>
               </v:shape>
             </w:pict>
           </mc:Fallback>
@@ -487,7 +490,17 @@
                                 <w:sz w:val="36"/>
                                 <w:szCs w:val="36"/>
                               </w:rPr>
-                              <w:t>Sep 7，2016</w:t>
+                              <w:t>Sep 7</w:t>
+                            </w:r>
+                            <w:r>
+                              <w:rPr>
+                                <w:rFonts w:eastAsiaTheme="minorHAnsi" w:cs="Times New Roman"/>
+                                <w:b/>
+                                <w:color w:val="1F4E79" w:themeColor="accent1" w:themeShade="80"/>
+                                <w:sz w:val="36"/>
+                                <w:szCs w:val="36"/>
+                              </w:rPr>
+                              <w:t>，2016</w:t>
                             </w:r>
                           </w:p>
                         </w:txbxContent>
@@ -830,7 +843,7 @@
               </wp:anchor>
             </w:drawing>
           </mc:Choice>
-          <mc:Fallback xmlns:mv="urn:schemas-microsoft-com:mac:vml" xmlns:mo="http://schemas.microsoft.com/office/mac/office/2008/main" xmlns:w16se="http://schemas.microsoft.com/office/word/2015/wordml/symex" xmlns:cx1="http://schemas.microsoft.com/office/drawing/2015/9/8/chartex" xmlns:cx="http://schemas.microsoft.com/office/drawing/2014/chartex">
+          <mc:Fallback xmlns:cx="http://schemas.microsoft.com/office/drawing/2014/chartex" xmlns:cx1="http://schemas.microsoft.com/office/drawing/2015/9/8/chartex" xmlns:w16se="http://schemas.microsoft.com/office/word/2015/wordml/symex" xmlns:mo="http://schemas.microsoft.com/office/mac/office/2008/main" xmlns:mv="urn:schemas-microsoft-com:mac:vml">
             <w:pict>
               <v:group w14:anchorId="72572618" id="组 149" o:spid="_x0000_s1026" style="position:absolute;left:0;text-align:left;margin-left:-76.5pt;margin-top:75pt;width:560.1pt;height:101.7pt;z-index:251659264;mso-width-percent:941;mso-height-percent:121;mso-position-horizontal-relative:margin;mso-position-vertical-relative:page;mso-width-percent:941;mso-height-percent:121" coordorigin="" coordsize="73152,12161" o:gfxdata="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">
                 <v:shape id="矩形 51" o:spid="_x0000_s1027" style="position:absolute;width:73152;height:11303;visibility:visible;mso-wrap-style:square;v-text-anchor:middle" coordsize="7312660,1129665" o:gfxdata="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" path="m,l7312660,r,1129665l3619500,733425,,1091565,,xe" fillcolor="#4f81bd" stroked="f" strokeweight="2pt">
@@ -860,6 +873,8 @@
         </w:rPr>
         <w:br w:type="page"/>
       </w:r>
+      <w:bookmarkStart w:id="1" w:name="_GoBack"/>
+      <w:bookmarkEnd w:id="1"/>
     </w:p>
     <w:sdt>
       <w:sdtPr>
@@ -7307,7 +7322,7 @@
       <w:pPr>
         <w:pStyle w:val="1"/>
       </w:pPr>
-      <w:bookmarkStart w:id="1" w:name="_Toc461534682"/>
+      <w:bookmarkStart w:id="2" w:name="_Toc461534682"/>
       <w:r>
         <w:lastRenderedPageBreak/>
         <w:t xml:space="preserve">1. </w:t>
@@ -7321,7 +7336,7 @@
       <w:r>
         <w:t>troduction</w:t>
       </w:r>
-      <w:bookmarkEnd w:id="1"/>
+      <w:bookmarkEnd w:id="2"/>
     </w:p>
     <w:p>
       <w:pPr>
@@ -7331,7 +7346,7 @@
           <w:szCs w:val="21"/>
         </w:rPr>
       </w:pPr>
-      <w:bookmarkStart w:id="2" w:name="_Toc461534683"/>
+      <w:bookmarkStart w:id="3" w:name="_Toc461534683"/>
       <w:r>
         <w:rPr>
           <w:rFonts w:hint="eastAsia"/>
@@ -7350,7 +7365,7 @@
       <w:r>
         <w:t>urpose</w:t>
       </w:r>
-      <w:bookmarkEnd w:id="2"/>
+      <w:bookmarkEnd w:id="3"/>
     </w:p>
     <w:p>
       <w:pPr>
@@ -7389,7 +7404,7 @@
       <w:pPr>
         <w:pStyle w:val="2"/>
       </w:pPr>
-      <w:bookmarkStart w:id="3" w:name="_Toc461534684"/>
+      <w:bookmarkStart w:id="4" w:name="_Toc461534684"/>
       <w:r>
         <w:rPr>
           <w:rFonts w:hint="eastAsia"/>
@@ -7402,7 +7417,7 @@
       <w:r>
         <w:t>Document constraint</w:t>
       </w:r>
-      <w:bookmarkEnd w:id="3"/>
+      <w:bookmarkEnd w:id="4"/>
     </w:p>
     <w:p>
       <w:pPr>
@@ -7427,14 +7442,39 @@
           <w:rFonts w:asciiTheme="minorEastAsia" w:hAnsiTheme="minorEastAsia" w:cs="Times New Roman"/>
           <w:szCs w:val="21"/>
         </w:rPr>
-        <w:t xml:space="preserve"> into high,mediun and low priority.</w:t>
+        <w:t xml:space="preserve"> into </w:t>
+      </w:r>
+      <w:proofErr w:type="spellStart"/>
+      <w:r>
+        <w:rPr>
+          <w:rFonts w:asciiTheme="minorEastAsia" w:hAnsiTheme="minorEastAsia" w:cs="Times New Roman"/>
+          <w:szCs w:val="21"/>
+        </w:rPr>
+        <w:t>high</w:t>
+      </w:r>
+      <w:proofErr w:type="gramStart"/>
+      <w:r>
+        <w:rPr>
+          <w:rFonts w:asciiTheme="minorEastAsia" w:hAnsiTheme="minorEastAsia" w:cs="Times New Roman"/>
+          <w:szCs w:val="21"/>
+        </w:rPr>
+        <w:t>,mediun</w:t>
+      </w:r>
+      <w:proofErr w:type="spellEnd"/>
+      <w:proofErr w:type="gramEnd"/>
+      <w:r>
+        <w:rPr>
+          <w:rFonts w:asciiTheme="minorEastAsia" w:hAnsiTheme="minorEastAsia" w:cs="Times New Roman"/>
+          <w:szCs w:val="21"/>
+        </w:rPr>
+        <w:t xml:space="preserve"> and low priority.</w:t>
       </w:r>
     </w:p>
     <w:p>
       <w:pPr>
         <w:pStyle w:val="2"/>
       </w:pPr>
-      <w:bookmarkStart w:id="4" w:name="_Toc461534685"/>
+      <w:bookmarkStart w:id="5" w:name="_Toc461534685"/>
       <w:r>
         <w:rPr>
           <w:rFonts w:hint="eastAsia"/>
@@ -7453,7 +7493,7 @@
       <w:r>
         <w:t>Range</w:t>
       </w:r>
-      <w:bookmarkEnd w:id="4"/>
+      <w:bookmarkEnd w:id="5"/>
     </w:p>
     <w:p>
       <w:pPr>
@@ -7470,14 +7510,42 @@
         <w:rPr>
           <w:szCs w:val="21"/>
         </w:rPr>
-        <w:t xml:space="preserve">The quantitative investment transaction management system of FOF aims at providing fund portfolio investment transactions with strategy support, as well as risk assessment, and tips, which make it more effective to do transaction and risk management. The project can maximize returns by providing the users of our project`s system with the trend of funds, strategy `s parameters, risk control and a full range of services to help users manage assets effectively, also via main categories of assets determined by quantitative strategy and small classes of funds determined by quantitative method to choose equity funds or fixed income funds. </w:t>
+        <w:t xml:space="preserve">The quantitative </w:t>
+      </w:r>
+      <w:proofErr w:type="gramStart"/>
+      <w:r>
+        <w:rPr>
+          <w:szCs w:val="21"/>
+        </w:rPr>
+        <w:t>investment transaction management system</w:t>
+      </w:r>
+      <w:proofErr w:type="gramEnd"/>
+      <w:r>
+        <w:rPr>
+          <w:szCs w:val="21"/>
+        </w:rPr>
+        <w:t xml:space="preserve"> of FOF aims at providing fund portfolio investment transactions with strategy support, as well as risk assessment, and tips, which make it more effective to do transaction and risk management. </w:t>
+      </w:r>
+      <w:proofErr w:type="gramStart"/>
+      <w:r>
+        <w:rPr>
+          <w:szCs w:val="21"/>
+        </w:rPr>
+        <w:t>The project can maximize returns by providing the users of our project`s system with the trend of funds, strategy `s parameters, risk control and a full range of services to help users manage assets effectively, also via main categories of assets determined by quantitative strategy and small classes of funds determined by quantitative method to choose equity funds or fixed income funds.</w:t>
+      </w:r>
+      <w:proofErr w:type="gramEnd"/>
+      <w:r>
+        <w:rPr>
+          <w:szCs w:val="21"/>
+        </w:rPr>
+        <w:t xml:space="preserve"> </w:t>
       </w:r>
     </w:p>
     <w:p>
       <w:pPr>
         <w:pStyle w:val="2"/>
       </w:pPr>
-      <w:bookmarkStart w:id="5" w:name="_Toc461534686"/>
+      <w:bookmarkStart w:id="6" w:name="_Toc461534686"/>
       <w:r>
         <w:rPr>
           <w:rFonts w:hint="eastAsia"/>
@@ -7496,7 +7564,7 @@
       <w:r>
         <w:t>References</w:t>
       </w:r>
-      <w:bookmarkEnd w:id="5"/>
+      <w:bookmarkEnd w:id="6"/>
     </w:p>
     <w:p>
       <w:pPr>
@@ -7543,6 +7611,7 @@
         <w:lastRenderedPageBreak/>
         <w:t xml:space="preserve">2）Advanced </w:t>
       </w:r>
+      <w:proofErr w:type="spellStart"/>
       <w:r>
         <w:rPr>
           <w:rFonts w:asciiTheme="minorEastAsia" w:hAnsiTheme="minorEastAsia"/>
@@ -7557,6 +7626,7 @@
         </w:rPr>
         <w:t>of</w:t>
       </w:r>
+      <w:proofErr w:type="spellEnd"/>
       <w:r>
         <w:rPr>
           <w:rFonts w:asciiTheme="minorEastAsia" w:hAnsiTheme="minorEastAsia"/>
@@ -7576,7 +7646,7 @@
       <w:pPr>
         <w:pStyle w:val="2"/>
       </w:pPr>
-      <w:bookmarkStart w:id="6" w:name="_Toc461534687"/>
+      <w:bookmarkStart w:id="7" w:name="_Toc461534687"/>
       <w:r>
         <w:rPr>
           <w:rFonts w:hint="eastAsia"/>
@@ -7595,7 +7665,7 @@
         </w:rPr>
         <w:t>Revision</w:t>
       </w:r>
-      <w:bookmarkEnd w:id="6"/>
+      <w:bookmarkEnd w:id="7"/>
     </w:p>
     <w:tbl>
       <w:tblPr>
@@ -7760,7 +7830,7 @@
       <w:pPr>
         <w:pStyle w:val="1"/>
       </w:pPr>
-      <w:bookmarkStart w:id="7" w:name="_Toc461534688"/>
+      <w:bookmarkStart w:id="8" w:name="_Toc461534688"/>
       <w:r>
         <w:t xml:space="preserve">2. </w:t>
       </w:r>
@@ -7773,13 +7843,13 @@
       <w:r>
         <w:t>verall Description</w:t>
       </w:r>
-      <w:bookmarkEnd w:id="7"/>
+      <w:bookmarkEnd w:id="8"/>
     </w:p>
     <w:p>
       <w:pPr>
         <w:pStyle w:val="2"/>
       </w:pPr>
-      <w:bookmarkStart w:id="8" w:name="_Toc461534689"/>
+      <w:bookmarkStart w:id="9" w:name="_Toc461534689"/>
       <w:r>
         <w:t>2</w:t>
       </w:r>
@@ -7801,13 +7871,13 @@
       <w:r>
         <w:t>Commodity Prospect</w:t>
       </w:r>
-      <w:bookmarkEnd w:id="8"/>
+      <w:bookmarkEnd w:id="9"/>
     </w:p>
     <w:p>
       <w:pPr>
         <w:pStyle w:val="3"/>
       </w:pPr>
-      <w:bookmarkStart w:id="9" w:name="_Toc461534690"/>
+      <w:bookmarkStart w:id="10" w:name="_Toc461534690"/>
       <w:r>
         <w:rPr>
           <w:rFonts w:hint="eastAsia"/>
@@ -7826,7 +7896,7 @@
       <w:r>
         <w:t>ground and opportunity</w:t>
       </w:r>
-      <w:bookmarkEnd w:id="9"/>
+      <w:bookmarkEnd w:id="10"/>
     </w:p>
     <w:p>
       <w:pPr>
@@ -7839,7 +7909,35 @@
         <w:rPr>
           <w:szCs w:val="21"/>
         </w:rPr>
-        <w:t>FOF, the abbreviation of Fund of Funds, refers specifically to invest in other funds, FOF does not directly invest in stocks or bonds, and only in the extent of other funds, indirectly through the holders of other securities investment funds to hold stocks, bonds and other assets. FOF is new kinds of funds, which is combined with Innovation of funds product and marketing channels. FOF filters the funds through professional methods and helps investors optimize investment performance. In addition, FOF has greater flexibility in choosing investment objective, in a depressed or volatile market environment, FOF `s advantages are more obvious.</w:t>
+        <w:t xml:space="preserve">FOF, the abbreviation of Fund of Funds, refers specifically to invest in other </w:t>
+      </w:r>
+      <w:proofErr w:type="gramStart"/>
+      <w:r>
+        <w:rPr>
+          <w:szCs w:val="21"/>
+        </w:rPr>
+        <w:t>funds,</w:t>
+      </w:r>
+      <w:proofErr w:type="gramEnd"/>
+      <w:r>
+        <w:rPr>
+          <w:szCs w:val="21"/>
+        </w:rPr>
+        <w:t xml:space="preserve"> FOF does not directly invest in stocks or bonds, and only in the extent of other funds, indirectly through the holders of other securities investment funds to hold stocks, bonds and other assets. FOF is new kinds of funds, which </w:t>
+      </w:r>
+      <w:proofErr w:type="gramStart"/>
+      <w:r>
+        <w:rPr>
+          <w:szCs w:val="21"/>
+        </w:rPr>
+        <w:t>is combined</w:t>
+      </w:r>
+      <w:proofErr w:type="gramEnd"/>
+      <w:r>
+        <w:rPr>
+          <w:szCs w:val="21"/>
+        </w:rPr>
+        <w:t xml:space="preserve"> with Innovation of funds product and marketing channels. FOF filters the funds through professional methods and helps investors optimize investment performance. In addition, FOF has greater flexibility in choosing investment objective, in a depressed or volatile market environment, FOF `s advantages are more obvious.</w:t>
       </w:r>
     </w:p>
     <w:p>
@@ -7853,8 +7951,16 @@
         <w:rPr>
           <w:szCs w:val="21"/>
         </w:rPr>
-        <w:t>The advantages of FOF :</w:t>
-      </w:r>
+        <w:t xml:space="preserve">The advantages of </w:t>
+      </w:r>
+      <w:proofErr w:type="gramStart"/>
+      <w:r>
+        <w:rPr>
+          <w:szCs w:val="21"/>
+        </w:rPr>
+        <w:t>FOF :</w:t>
+      </w:r>
+      <w:proofErr w:type="gramEnd"/>
     </w:p>
     <w:p>
       <w:pPr>
@@ -7867,7 +7973,21 @@
         <w:rPr>
           <w:szCs w:val="21"/>
         </w:rPr>
-        <w:t xml:space="preserve"> (1) FOF is equal to invest lots of funds, reducing the choosing cost of investors, enrich </w:t>
+        <w:t xml:space="preserve"> (1) FOF is equal to invest </w:t>
+      </w:r>
+      <w:proofErr w:type="gramStart"/>
+      <w:r>
+        <w:rPr>
+          <w:szCs w:val="21"/>
+        </w:rPr>
+        <w:t>lots of</w:t>
+      </w:r>
+      <w:proofErr w:type="gramEnd"/>
+      <w:r>
+        <w:rPr>
+          <w:szCs w:val="21"/>
+        </w:rPr>
+        <w:t xml:space="preserve"> funds, reducing the choosing cost of investors, enrich </w:t>
       </w:r>
       <w:r>
         <w:rPr>
@@ -7895,7 +8015,8 @@
       <w:pPr>
         <w:pStyle w:val="3"/>
       </w:pPr>
-      <w:bookmarkStart w:id="10" w:name="_Toc461534691"/>
+      <w:bookmarkStart w:id="11" w:name="_Toc461534691"/>
+      <w:proofErr w:type="gramStart"/>
       <w:r>
         <w:rPr>
           <w:rFonts w:hint="eastAsia"/>
@@ -7912,9 +8033,13 @@
         <w:t>B</w:t>
       </w:r>
       <w:r>
-        <w:t>usiness requirements</w:t>
-      </w:r>
-      <w:bookmarkEnd w:id="10"/>
+        <w:t>usiness</w:t>
+      </w:r>
+      <w:proofErr w:type="gramEnd"/>
+      <w:r>
+        <w:t xml:space="preserve"> requirements</w:t>
+      </w:r>
+      <w:bookmarkEnd w:id="11"/>
     </w:p>
     <w:p>
       <w:pPr>
@@ -7954,7 +8079,21 @@
         <w:rPr>
           <w:szCs w:val="21"/>
         </w:rPr>
-        <w:t>Establishing an investment strategy database, informationizing the FOF investment. The project is designed with the index system of evaluating funds, regularly updating funds rankings, forming a fund pool, then combined with the strategy`s model, determining the fund portfolio, which efficiently and simply provides the users of FOF quantitative investment system for decision support, achieving FOF investment electronically.</w:t>
+        <w:t xml:space="preserve">Establishing an investment strategy database, </w:t>
+      </w:r>
+      <w:proofErr w:type="spellStart"/>
+      <w:r>
+        <w:rPr>
+          <w:szCs w:val="21"/>
+        </w:rPr>
+        <w:t>informationizing</w:t>
+      </w:r>
+      <w:proofErr w:type="spellEnd"/>
+      <w:r>
+        <w:rPr>
+          <w:szCs w:val="21"/>
+        </w:rPr>
+        <w:t xml:space="preserve"> the FOF investment. The project is designed with the index system of evaluating funds, regularly updating funds rankings, forming a fund pool, then combined with the strategy`s model, determining the fund portfolio, which efficiently and simply provides the users of FOF quantitative investment system for decision support, achieving FOF investment electronically.</w:t>
       </w:r>
     </w:p>
     <w:p>
@@ -7990,7 +8129,7 @@
       <w:pPr>
         <w:pStyle w:val="2"/>
       </w:pPr>
-      <w:bookmarkStart w:id="11" w:name="_Toc461534692"/>
+      <w:bookmarkStart w:id="12" w:name="_Toc461534692"/>
       <w:r>
         <w:t>2</w:t>
       </w:r>
@@ -8012,7 +8151,7 @@
       <w:r>
         <w:t>Commodity function</w:t>
       </w:r>
-      <w:bookmarkEnd w:id="11"/>
+      <w:bookmarkEnd w:id="12"/>
       <w:r>
         <w:t xml:space="preserve"> </w:t>
       </w:r>
@@ -8035,6 +8174,7 @@
         </w:rPr>
         <w:t>SF1：</w:t>
       </w:r>
+      <w:proofErr w:type="spellStart"/>
       <w:r>
         <w:rPr>
           <w:rFonts w:asciiTheme="minorEastAsia" w:hAnsiTheme="minorEastAsia" w:hint="eastAsia"/>
@@ -8047,7 +8187,15 @@
           <w:rFonts w:asciiTheme="minorEastAsia" w:hAnsiTheme="minorEastAsia"/>
           <w:szCs w:val="21"/>
         </w:rPr>
-        <w:t>nqure and combine the OTC fund</w:t>
+        <w:t>nqure</w:t>
+      </w:r>
+      <w:proofErr w:type="spellEnd"/>
+      <w:r>
+        <w:rPr>
+          <w:rFonts w:asciiTheme="minorEastAsia" w:hAnsiTheme="minorEastAsia"/>
+          <w:szCs w:val="21"/>
+        </w:rPr>
+        <w:t xml:space="preserve"> and combine the OTC fund</w:t>
       </w:r>
       <w:r>
         <w:rPr>
@@ -8146,7 +8294,23 @@
           <w:rFonts w:asciiTheme="minorEastAsia" w:hAnsiTheme="minorEastAsia"/>
           <w:szCs w:val="21"/>
         </w:rPr>
-        <w:t>Dynamic management of customers, master customer transactions position  Information and authority management</w:t>
+        <w:t xml:space="preserve">Dynamic management of customers, master customer transactions </w:t>
+      </w:r>
+      <w:proofErr w:type="gramStart"/>
+      <w:r>
+        <w:rPr>
+          <w:rFonts w:asciiTheme="minorEastAsia" w:hAnsiTheme="minorEastAsia"/>
+          <w:szCs w:val="21"/>
+        </w:rPr>
+        <w:t>position  Information</w:t>
+      </w:r>
+      <w:proofErr w:type="gramEnd"/>
+      <w:r>
+        <w:rPr>
+          <w:rFonts w:asciiTheme="minorEastAsia" w:hAnsiTheme="minorEastAsia"/>
+          <w:szCs w:val="21"/>
+        </w:rPr>
+        <w:t xml:space="preserve"> and authority management</w:t>
       </w:r>
     </w:p>
     <w:p>
@@ -8156,7 +8320,7 @@
         <w:spacing w:line="360" w:lineRule="auto"/>
         <w:ind w:firstLine="420"/>
         <w:rPr>
-          <w:rFonts w:asciiTheme="minorEastAsia" w:hAnsiTheme="minorEastAsia" w:hint="eastAsia"/>
+          <w:rFonts w:asciiTheme="minorEastAsia" w:hAnsiTheme="minorEastAsia"/>
           <w:szCs w:val="21"/>
         </w:rPr>
       </w:pPr>
@@ -8221,8 +8385,6 @@
         </w:rPr>
         <w:t xml:space="preserve"> of the combination information</w:t>
       </w:r>
-      <w:bookmarkStart w:id="12" w:name="_GoBack"/>
-      <w:bookmarkEnd w:id="12"/>
       <w:r>
         <w:rPr>
           <w:rFonts w:asciiTheme="minorEastAsia" w:hAnsiTheme="minorEastAsia" w:hint="eastAsia"/>
@@ -8324,7 +8486,15 @@
               </w:rPr>
             </w:pPr>
             <w:r>
-              <w:t>The entire system has an unlimited number of ordinary users, ordinary users can register and log in, check the simple view of the operation and transaction.</w:t>
+              <w:t xml:space="preserve">The entire system has an unlimited number of ordinary </w:t>
+            </w:r>
+            <w:proofErr w:type="gramStart"/>
+            <w:r>
+              <w:t>users,</w:t>
+            </w:r>
+            <w:proofErr w:type="gramEnd"/>
+            <w:r>
+              <w:t xml:space="preserve"> ordinary users can register and log in, check the simple view of the operation and transaction.</w:t>
             </w:r>
           </w:p>
         </w:tc>
@@ -8356,8 +8526,17 @@
                 <w:rFonts w:asciiTheme="minorEastAsia" w:hAnsiTheme="minorEastAsia"/>
                 <w:szCs w:val="21"/>
               </w:rPr>
-              <w:t>Administrator/database adminstrator</w:t>
-            </w:r>
+              <w:t xml:space="preserve">Administrator/database </w:t>
+            </w:r>
+            <w:proofErr w:type="spellStart"/>
+            <w:r>
+              <w:rPr>
+                <w:rFonts w:asciiTheme="minorEastAsia" w:hAnsiTheme="minorEastAsia"/>
+                <w:szCs w:val="21"/>
+              </w:rPr>
+              <w:t>adminstrator</w:t>
+            </w:r>
+            <w:proofErr w:type="spellEnd"/>
           </w:p>
         </w:tc>
         <w:tc>
@@ -8441,13 +8620,7 @@
         </w:tc>
       </w:tr>
     </w:tbl>
-    <w:p>
-      <w:pPr>
-        <w:rPr>
-          <w:rFonts w:hint="eastAsia"/>
-        </w:rPr>
-      </w:pPr>
-    </w:p>
+    <w:p/>
     <w:p>
       <w:pPr>
         <w:pStyle w:val="2"/>
@@ -8596,6 +8769,7 @@
         <w:tab/>
         <w:t>AE1</w:t>
       </w:r>
+      <w:proofErr w:type="gramStart"/>
       <w:r>
         <w:rPr>
           <w:rFonts w:hint="eastAsia"/>
@@ -8609,7 +8783,19 @@
         <w:t>U</w:t>
       </w:r>
       <w:r>
-        <w:t>sers must be the Fof professional manager.</w:t>
+        <w:t>sers</w:t>
+      </w:r>
+      <w:proofErr w:type="gramEnd"/>
+      <w:r>
+        <w:t xml:space="preserve"> must be the </w:t>
+      </w:r>
+      <w:proofErr w:type="spellStart"/>
+      <w:r>
+        <w:t>Fof</w:t>
+      </w:r>
+      <w:proofErr w:type="spellEnd"/>
+      <w:r>
+        <w:t xml:space="preserve"> professional manager.</w:t>
       </w:r>
       <w:r>
         <w:tab/>
@@ -8691,8 +8877,17 @@
           <w:rFonts w:asciiTheme="minorEastAsia" w:hAnsiTheme="minorEastAsia"/>
           <w:szCs w:val="21"/>
         </w:rPr>
-        <w:t>Details see Prototype Iterative Document .</w:t>
-      </w:r>
+        <w:t xml:space="preserve">Details see Prototype Iterative </w:t>
+      </w:r>
+      <w:proofErr w:type="gramStart"/>
+      <w:r>
+        <w:rPr>
+          <w:rFonts w:asciiTheme="minorEastAsia" w:hAnsiTheme="minorEastAsia"/>
+          <w:szCs w:val="21"/>
+        </w:rPr>
+        <w:t>Document .</w:t>
+      </w:r>
+      <w:proofErr w:type="gramEnd"/>
       <w:r>
         <w:rPr>
           <w:rFonts w:asciiTheme="minorEastAsia" w:hAnsiTheme="minorEastAsia"/>
@@ -9447,7 +9642,15 @@
           <w:rFonts w:asciiTheme="minorEastAsia" w:hAnsiTheme="minorEastAsia"/>
           <w:szCs w:val="21"/>
         </w:rPr>
-        <w:t xml:space="preserve"> are</w:t>
+        <w:t xml:space="preserve"> </w:t>
+      </w:r>
+      <w:proofErr w:type="gramStart"/>
+      <w:r>
+        <w:rPr>
+          <w:rFonts w:asciiTheme="minorEastAsia" w:hAnsiTheme="minorEastAsia"/>
+          <w:szCs w:val="21"/>
+        </w:rPr>
+        <w:t>are</w:t>
       </w:r>
       <w:r>
         <w:rPr>
@@ -9463,7 +9666,16 @@
           <w:color w:val="000000"/>
           <w:szCs w:val="21"/>
         </w:rPr>
-        <w:t>collectively called users.</w:t>
+        <w:t>collectively called</w:t>
+      </w:r>
+      <w:proofErr w:type="gramEnd"/>
+      <w:r>
+        <w:rPr>
+          <w:rFonts w:ascii="等线" w:eastAsia="等线" w:hAnsi="等线" w:hint="eastAsia"/>
+          <w:color w:val="000000"/>
+          <w:szCs w:val="21"/>
+        </w:rPr>
+        <w:t xml:space="preserve"> users.</w:t>
       </w:r>
       <w:r>
         <w:rPr>
@@ -9550,14 +9762,30 @@
           <w:rFonts w:asciiTheme="minorEastAsia" w:hAnsiTheme="minorEastAsia" w:hint="eastAsia"/>
           <w:szCs w:val="21"/>
         </w:rPr>
-        <w:t>：u</w:t>
+        <w:t>：</w:t>
+      </w:r>
+      <w:proofErr w:type="gramStart"/>
+      <w:r>
+        <w:rPr>
+          <w:rFonts w:asciiTheme="minorEastAsia" w:hAnsiTheme="minorEastAsia" w:hint="eastAsia"/>
+          <w:szCs w:val="21"/>
+        </w:rPr>
+        <w:t>u</w:t>
       </w:r>
       <w:r>
         <w:rPr>
           <w:rFonts w:asciiTheme="minorEastAsia" w:hAnsiTheme="minorEastAsia"/>
           <w:szCs w:val="21"/>
         </w:rPr>
-        <w:t>ser enter the username and password</w:t>
+        <w:t>ser</w:t>
+      </w:r>
+      <w:proofErr w:type="gramEnd"/>
+      <w:r>
+        <w:rPr>
+          <w:rFonts w:asciiTheme="minorEastAsia" w:hAnsiTheme="minorEastAsia"/>
+          <w:szCs w:val="21"/>
+        </w:rPr>
+        <w:t xml:space="preserve"> enter the username and password</w:t>
       </w:r>
       <w:r>
         <w:rPr>
@@ -9583,7 +9811,23 @@
           <w:rFonts w:asciiTheme="minorEastAsia" w:hAnsiTheme="minorEastAsia" w:hint="eastAsia"/>
           <w:szCs w:val="21"/>
         </w:rPr>
-        <w:t xml:space="preserve">response：system record </w:t>
+        <w:t>response：</w:t>
+      </w:r>
+      <w:proofErr w:type="gramStart"/>
+      <w:r>
+        <w:rPr>
+          <w:rFonts w:asciiTheme="minorEastAsia" w:hAnsiTheme="minorEastAsia" w:hint="eastAsia"/>
+          <w:szCs w:val="21"/>
+        </w:rPr>
+        <w:t>system</w:t>
+      </w:r>
+      <w:proofErr w:type="gramEnd"/>
+      <w:r>
+        <w:rPr>
+          <w:rFonts w:asciiTheme="minorEastAsia" w:hAnsiTheme="minorEastAsia" w:hint="eastAsia"/>
+          <w:szCs w:val="21"/>
+        </w:rPr>
+        <w:t xml:space="preserve"> record </w:t>
       </w:r>
       <w:r>
         <w:rPr>
@@ -9609,14 +9853,30 @@
           <w:rFonts w:asciiTheme="minorEastAsia" w:hAnsiTheme="minorEastAsia" w:hint="eastAsia"/>
           <w:szCs w:val="21"/>
         </w:rPr>
-        <w:t>stimulus：u</w:t>
+        <w:t>stimulus：</w:t>
+      </w:r>
+      <w:proofErr w:type="gramStart"/>
+      <w:r>
+        <w:rPr>
+          <w:rFonts w:asciiTheme="minorEastAsia" w:hAnsiTheme="minorEastAsia" w:hint="eastAsia"/>
+          <w:szCs w:val="21"/>
+        </w:rPr>
+        <w:t>u</w:t>
       </w:r>
       <w:r>
         <w:rPr>
           <w:rFonts w:asciiTheme="minorEastAsia" w:hAnsiTheme="minorEastAsia"/>
           <w:szCs w:val="21"/>
         </w:rPr>
-        <w:t>ser input login command</w:t>
+        <w:t>ser</w:t>
+      </w:r>
+      <w:proofErr w:type="gramEnd"/>
+      <w:r>
+        <w:rPr>
+          <w:rFonts w:asciiTheme="minorEastAsia" w:hAnsiTheme="minorEastAsia"/>
+          <w:szCs w:val="21"/>
+        </w:rPr>
+        <w:t xml:space="preserve"> input login command</w:t>
       </w:r>
       <w:r>
         <w:rPr>
@@ -9708,12 +9968,21 @@
                 <w:szCs w:val="21"/>
               </w:rPr>
             </w:pPr>
+            <w:proofErr w:type="spellStart"/>
             <w:r>
               <w:rPr>
                 <w:rFonts w:asciiTheme="minorEastAsia" w:hAnsiTheme="minorEastAsia" w:hint="eastAsia"/>
                 <w:szCs w:val="21"/>
               </w:rPr>
-              <w:t xml:space="preserve">User.Login </w:t>
+              <w:t>User.Login</w:t>
+            </w:r>
+            <w:proofErr w:type="spellEnd"/>
+            <w:r>
+              <w:rPr>
+                <w:rFonts w:asciiTheme="minorEastAsia" w:hAnsiTheme="minorEastAsia" w:hint="eastAsia"/>
+                <w:szCs w:val="21"/>
+              </w:rPr>
+              <w:t xml:space="preserve"> </w:t>
             </w:r>
           </w:p>
         </w:tc>
@@ -9770,6 +10039,7 @@
                 <w:szCs w:val="21"/>
               </w:rPr>
             </w:pPr>
+            <w:proofErr w:type="spellStart"/>
             <w:r>
               <w:rPr>
                 <w:rFonts w:asciiTheme="minorEastAsia" w:hAnsiTheme="minorEastAsia" w:hint="eastAsia"/>
@@ -9778,6 +10048,7 @@
               <w:lastRenderedPageBreak/>
               <w:t>User.Login.input</w:t>
             </w:r>
+            <w:proofErr w:type="spellEnd"/>
           </w:p>
         </w:tc>
         <w:tc>
@@ -9805,7 +10076,32 @@
                 <w:rFonts w:asciiTheme="minorEastAsia" w:hAnsiTheme="minorEastAsia"/>
                 <w:szCs w:val="21"/>
               </w:rPr>
-              <w:t>After user enter the username and password,system record them.</w:t>
+              <w:t xml:space="preserve">After user enter the username and </w:t>
+            </w:r>
+            <w:proofErr w:type="spellStart"/>
+            <w:r>
+              <w:rPr>
+                <w:rFonts w:asciiTheme="minorEastAsia" w:hAnsiTheme="minorEastAsia"/>
+                <w:szCs w:val="21"/>
+              </w:rPr>
+              <w:t>password</w:t>
+            </w:r>
+            <w:proofErr w:type="gramStart"/>
+            <w:r>
+              <w:rPr>
+                <w:rFonts w:asciiTheme="minorEastAsia" w:hAnsiTheme="minorEastAsia"/>
+                <w:szCs w:val="21"/>
+              </w:rPr>
+              <w:t>,system</w:t>
+            </w:r>
+            <w:proofErr w:type="spellEnd"/>
+            <w:proofErr w:type="gramEnd"/>
+            <w:r>
+              <w:rPr>
+                <w:rFonts w:asciiTheme="minorEastAsia" w:hAnsiTheme="minorEastAsia"/>
+                <w:szCs w:val="21"/>
+              </w:rPr>
+              <w:t xml:space="preserve"> record them.</w:t>
             </w:r>
           </w:p>
         </w:tc>
@@ -9832,6 +10128,7 @@
                 <w:szCs w:val="21"/>
               </w:rPr>
             </w:pPr>
+            <w:proofErr w:type="spellStart"/>
             <w:r>
               <w:rPr>
                 <w:rFonts w:asciiTheme="minorEastAsia" w:hAnsiTheme="minorEastAsia" w:hint="eastAsia"/>
@@ -9839,6 +10136,7 @@
               </w:rPr>
               <w:t>User.Login.Commit</w:t>
             </w:r>
+            <w:proofErr w:type="spellEnd"/>
           </w:p>
         </w:tc>
         <w:tc>
@@ -9861,13 +10159,31 @@
                 <w:szCs w:val="21"/>
               </w:rPr>
             </w:pPr>
+            <w:proofErr w:type="spellStart"/>
             <w:r>
               <w:rPr>
                 <w:rFonts w:asciiTheme="minorEastAsia" w:hAnsiTheme="minorEastAsia" w:hint="eastAsia"/>
                 <w:szCs w:val="21"/>
               </w:rPr>
-              <w:t>使用者输入登录的命令，系统验证密码，并返 回结果</w:t>
-            </w:r>
+              <w:t>使用者输入登录的命令，系统验证密码，并返</w:t>
+            </w:r>
+            <w:proofErr w:type="spellEnd"/>
+            <w:r>
+              <w:rPr>
+                <w:rFonts w:asciiTheme="minorEastAsia" w:hAnsiTheme="minorEastAsia" w:hint="eastAsia"/>
+                <w:szCs w:val="21"/>
+              </w:rPr>
+              <w:t xml:space="preserve"> </w:t>
+            </w:r>
+            <w:proofErr w:type="spellStart"/>
+            <w:r>
+              <w:rPr>
+                <w:rFonts w:asciiTheme="minorEastAsia" w:hAnsiTheme="minorEastAsia" w:hint="eastAsia"/>
+                <w:szCs w:val="21"/>
+              </w:rPr>
+              <w:t>回结果</w:t>
+            </w:r>
+            <w:proofErr w:type="spellEnd"/>
           </w:p>
         </w:tc>
       </w:tr>
@@ -9893,6 +10209,7 @@
                 <w:szCs w:val="21"/>
               </w:rPr>
             </w:pPr>
+            <w:proofErr w:type="spellStart"/>
             <w:r>
               <w:rPr>
                 <w:rFonts w:asciiTheme="minorEastAsia" w:hAnsiTheme="minorEastAsia" w:hint="eastAsia"/>
@@ -9900,6 +10217,7 @@
               </w:rPr>
               <w:t>User.Login.yes</w:t>
             </w:r>
+            <w:proofErr w:type="spellEnd"/>
           </w:p>
         </w:tc>
         <w:tc>
@@ -9922,13 +10240,31 @@
                 <w:szCs w:val="21"/>
               </w:rPr>
             </w:pPr>
+            <w:proofErr w:type="spellStart"/>
             <w:r>
               <w:rPr>
                 <w:rFonts w:asciiTheme="minorEastAsia" w:hAnsiTheme="minorEastAsia" w:hint="eastAsia"/>
                 <w:szCs w:val="21"/>
               </w:rPr>
-              <w:t>如果使用者输入正确的账号密码进行验证，系 统进去正式任务</w:t>
-            </w:r>
+              <w:t>如果使用者输入正确的账号密码进行验证，系</w:t>
+            </w:r>
+            <w:proofErr w:type="spellEnd"/>
+            <w:r>
+              <w:rPr>
+                <w:rFonts w:asciiTheme="minorEastAsia" w:hAnsiTheme="minorEastAsia" w:hint="eastAsia"/>
+                <w:szCs w:val="21"/>
+              </w:rPr>
+              <w:t xml:space="preserve"> </w:t>
+            </w:r>
+            <w:proofErr w:type="spellStart"/>
+            <w:r>
+              <w:rPr>
+                <w:rFonts w:asciiTheme="minorEastAsia" w:hAnsiTheme="minorEastAsia" w:hint="eastAsia"/>
+                <w:szCs w:val="21"/>
+              </w:rPr>
+              <w:t>统进去正式任务</w:t>
+            </w:r>
+            <w:proofErr w:type="spellEnd"/>
           </w:p>
         </w:tc>
       </w:tr>
@@ -9954,6 +10290,7 @@
                 <w:szCs w:val="21"/>
               </w:rPr>
             </w:pPr>
+            <w:proofErr w:type="spellStart"/>
             <w:r>
               <w:rPr>
                 <w:rFonts w:asciiTheme="minorEastAsia" w:hAnsiTheme="minorEastAsia" w:hint="eastAsia"/>
@@ -9968,6 +10305,7 @@
               </w:rPr>
               <w:t>invalid</w:t>
             </w:r>
+            <w:proofErr w:type="spellEnd"/>
           </w:p>
         </w:tc>
         <w:tc>
@@ -9990,6 +10328,7 @@
                 <w:szCs w:val="21"/>
               </w:rPr>
             </w:pPr>
+            <w:proofErr w:type="spellStart"/>
             <w:r>
               <w:rPr>
                 <w:rFonts w:asciiTheme="minorEastAsia" w:hAnsiTheme="minorEastAsia" w:hint="eastAsia"/>
@@ -10009,8 +10348,25 @@
                 <w:rFonts w:asciiTheme="minorEastAsia" w:hAnsiTheme="minorEastAsia" w:hint="eastAsia"/>
                 <w:szCs w:val="21"/>
               </w:rPr>
-              <w:t>的账号进行验证，系 统提示该账号不存在</w:t>
-            </w:r>
+              <w:t>的账号进行验证，系</w:t>
+            </w:r>
+            <w:proofErr w:type="spellEnd"/>
+            <w:r>
+              <w:rPr>
+                <w:rFonts w:asciiTheme="minorEastAsia" w:hAnsiTheme="minorEastAsia" w:hint="eastAsia"/>
+                <w:szCs w:val="21"/>
+              </w:rPr>
+              <w:t xml:space="preserve"> </w:t>
+            </w:r>
+            <w:proofErr w:type="spellStart"/>
+            <w:r>
+              <w:rPr>
+                <w:rFonts w:asciiTheme="minorEastAsia" w:hAnsiTheme="minorEastAsia" w:hint="eastAsia"/>
+                <w:szCs w:val="21"/>
+              </w:rPr>
+              <w:t>统提示该账号不存在</w:t>
+            </w:r>
+            <w:proofErr w:type="spellEnd"/>
           </w:p>
         </w:tc>
       </w:tr>
@@ -10036,6 +10392,7 @@
                 <w:szCs w:val="21"/>
               </w:rPr>
             </w:pPr>
+            <w:proofErr w:type="spellStart"/>
             <w:r>
               <w:rPr>
                 <w:rFonts w:asciiTheme="minorEastAsia" w:hAnsiTheme="minorEastAsia" w:hint="eastAsia"/>
@@ -10043,6 +10400,7 @@
               </w:rPr>
               <w:t>User.Login.notFound</w:t>
             </w:r>
+            <w:proofErr w:type="spellEnd"/>
           </w:p>
         </w:tc>
         <w:tc>
@@ -10065,13 +10423,31 @@
                 <w:szCs w:val="21"/>
               </w:rPr>
             </w:pPr>
+            <w:proofErr w:type="spellStart"/>
             <w:r>
               <w:rPr>
                 <w:rFonts w:asciiTheme="minorEastAsia" w:hAnsiTheme="minorEastAsia" w:hint="eastAsia"/>
                 <w:szCs w:val="21"/>
               </w:rPr>
-              <w:t>如果使用者输入存在的登录名但错误的密码进行验证，系 统提示密码错误</w:t>
-            </w:r>
+              <w:t>如果使用者输入存在的登录名但错误的密码进行验证，系</w:t>
+            </w:r>
+            <w:proofErr w:type="spellEnd"/>
+            <w:r>
+              <w:rPr>
+                <w:rFonts w:asciiTheme="minorEastAsia" w:hAnsiTheme="minorEastAsia" w:hint="eastAsia"/>
+                <w:szCs w:val="21"/>
+              </w:rPr>
+              <w:t xml:space="preserve"> </w:t>
+            </w:r>
+            <w:proofErr w:type="spellStart"/>
+            <w:r>
+              <w:rPr>
+                <w:rFonts w:asciiTheme="minorEastAsia" w:hAnsiTheme="minorEastAsia" w:hint="eastAsia"/>
+                <w:szCs w:val="21"/>
+              </w:rPr>
+              <w:t>统提示密码错误</w:t>
+            </w:r>
+            <w:proofErr w:type="spellEnd"/>
           </w:p>
         </w:tc>
       </w:tr>
@@ -10092,17 +10468,19 @@
               <w:snapToGrid w:val="0"/>
               <w:spacing w:line="360" w:lineRule="auto"/>
               <w:rPr>
+                <w:rFonts w:asciiTheme="minorEastAsia" w:hAnsiTheme="minorEastAsia"/>
+                <w:szCs w:val="21"/>
+              </w:rPr>
+            </w:pPr>
+            <w:proofErr w:type="spellStart"/>
+            <w:r>
+              <w:rPr>
                 <w:rFonts w:asciiTheme="minorEastAsia" w:hAnsiTheme="minorEastAsia" w:hint="eastAsia"/>
                 <w:szCs w:val="21"/>
               </w:rPr>
-            </w:pPr>
-            <w:r>
-              <w:rPr>
-                <w:rFonts w:asciiTheme="minorEastAsia" w:hAnsiTheme="minorEastAsia" w:hint="eastAsia"/>
-                <w:szCs w:val="21"/>
-              </w:rPr>
               <w:t>User.End</w:t>
             </w:r>
+            <w:proofErr w:type="spellEnd"/>
           </w:p>
         </w:tc>
         <w:tc>
@@ -10121,17 +10499,19 @@
               <w:snapToGrid w:val="0"/>
               <w:spacing w:line="360" w:lineRule="auto"/>
               <w:rPr>
+                <w:rFonts w:asciiTheme="minorEastAsia" w:hAnsiTheme="minorEastAsia"/>
+                <w:szCs w:val="21"/>
+              </w:rPr>
+            </w:pPr>
+            <w:proofErr w:type="spellStart"/>
+            <w:r>
+              <w:rPr>
                 <w:rFonts w:asciiTheme="minorEastAsia" w:hAnsiTheme="minorEastAsia" w:hint="eastAsia"/>
                 <w:szCs w:val="21"/>
               </w:rPr>
-            </w:pPr>
-            <w:r>
-              <w:rPr>
-                <w:rFonts w:asciiTheme="minorEastAsia" w:hAnsiTheme="minorEastAsia" w:hint="eastAsia"/>
-                <w:szCs w:val="21"/>
-              </w:rPr>
               <w:t>系统允许使用者结束任务</w:t>
             </w:r>
+            <w:proofErr w:type="spellEnd"/>
           </w:p>
         </w:tc>
       </w:tr>
@@ -10471,7 +10851,23 @@
           <w:rFonts w:asciiTheme="minorEastAsia" w:hAnsiTheme="minorEastAsia"/>
           <w:szCs w:val="21"/>
         </w:rPr>
-        <w:t>the type of fund market which he/she wants to check.</w:t>
+        <w:t xml:space="preserve">the type of fund </w:t>
+      </w:r>
+      <w:proofErr w:type="gramStart"/>
+      <w:r>
+        <w:rPr>
+          <w:rFonts w:asciiTheme="minorEastAsia" w:hAnsiTheme="minorEastAsia"/>
+          <w:szCs w:val="21"/>
+        </w:rPr>
+        <w:t>market which</w:t>
+      </w:r>
+      <w:proofErr w:type="gramEnd"/>
+      <w:r>
+        <w:rPr>
+          <w:rFonts w:asciiTheme="minorEastAsia" w:hAnsiTheme="minorEastAsia"/>
+          <w:szCs w:val="21"/>
+        </w:rPr>
+        <w:t xml:space="preserve"> he/she wants to check.</w:t>
       </w:r>
     </w:p>
     <w:p>
@@ -10565,7 +10961,23 @@
           <w:rFonts w:asciiTheme="minorEastAsia" w:hAnsiTheme="minorEastAsia"/>
           <w:szCs w:val="21"/>
         </w:rPr>
-        <w:t>choose the type of fund profit which he/she wants to check.</w:t>
+        <w:t xml:space="preserve">choose the type of fund </w:t>
+      </w:r>
+      <w:proofErr w:type="gramStart"/>
+      <w:r>
+        <w:rPr>
+          <w:rFonts w:asciiTheme="minorEastAsia" w:hAnsiTheme="minorEastAsia"/>
+          <w:szCs w:val="21"/>
+        </w:rPr>
+        <w:t>profit which</w:t>
+      </w:r>
+      <w:proofErr w:type="gramEnd"/>
+      <w:r>
+        <w:rPr>
+          <w:rFonts w:asciiTheme="minorEastAsia" w:hAnsiTheme="minorEastAsia"/>
+          <w:szCs w:val="21"/>
+        </w:rPr>
+        <w:t xml:space="preserve"> he/she wants to check.</w:t>
       </w:r>
     </w:p>
     <w:p>
@@ -10680,12 +11092,21 @@
                 <w:szCs w:val="21"/>
               </w:rPr>
             </w:pPr>
+            <w:proofErr w:type="spellStart"/>
             <w:r>
               <w:rPr>
                 <w:rFonts w:asciiTheme="minorEastAsia" w:hAnsiTheme="minorEastAsia" w:hint="eastAsia"/>
                 <w:szCs w:val="21"/>
               </w:rPr>
-              <w:t xml:space="preserve">User.Market </w:t>
+              <w:t>User.Market</w:t>
+            </w:r>
+            <w:proofErr w:type="spellEnd"/>
+            <w:r>
+              <w:rPr>
+                <w:rFonts w:asciiTheme="minorEastAsia" w:hAnsiTheme="minorEastAsia" w:hint="eastAsia"/>
+                <w:szCs w:val="21"/>
+              </w:rPr>
+              <w:t xml:space="preserve"> </w:t>
             </w:r>
           </w:p>
         </w:tc>
@@ -10742,6 +11163,7 @@
                 <w:szCs w:val="21"/>
               </w:rPr>
             </w:pPr>
+            <w:proofErr w:type="spellStart"/>
             <w:r>
               <w:rPr>
                 <w:rFonts w:asciiTheme="minorEastAsia" w:hAnsiTheme="minorEastAsia" w:hint="eastAsia"/>
@@ -10749,6 +11171,7 @@
               </w:rPr>
               <w:t>User.Market.ChooseMarketType</w:t>
             </w:r>
+            <w:proofErr w:type="spellEnd"/>
           </w:p>
         </w:tc>
         <w:tc>
@@ -10798,7 +11221,23 @@
                 <w:rFonts w:asciiTheme="minorEastAsia" w:eastAsiaTheme="minorEastAsia" w:hAnsiTheme="minorEastAsia"/>
                 <w:szCs w:val="21"/>
               </w:rPr>
-              <w:t xml:space="preserve"> Market Type),system record the market type user choosed.</w:t>
+              <w:t xml:space="preserve"> Market Type),system record the market type user </w:t>
+            </w:r>
+            <w:proofErr w:type="spellStart"/>
+            <w:r>
+              <w:rPr>
+                <w:rFonts w:asciiTheme="minorEastAsia" w:eastAsiaTheme="minorEastAsia" w:hAnsiTheme="minorEastAsia"/>
+                <w:szCs w:val="21"/>
+              </w:rPr>
+              <w:t>choosed</w:t>
+            </w:r>
+            <w:proofErr w:type="spellEnd"/>
+            <w:r>
+              <w:rPr>
+                <w:rFonts w:asciiTheme="minorEastAsia" w:eastAsiaTheme="minorEastAsia" w:hAnsiTheme="minorEastAsia"/>
+                <w:szCs w:val="21"/>
+              </w:rPr>
+              <w:t>.</w:t>
             </w:r>
           </w:p>
         </w:tc>
@@ -10825,6 +11264,7 @@
                 <w:szCs w:val="21"/>
               </w:rPr>
             </w:pPr>
+            <w:proofErr w:type="spellStart"/>
             <w:r>
               <w:rPr>
                 <w:rFonts w:asciiTheme="minorEastAsia" w:hAnsiTheme="minorEastAsia" w:hint="eastAsia"/>
@@ -10832,6 +11272,7 @@
               </w:rPr>
               <w:t>User.Market.ChooseProfitType</w:t>
             </w:r>
+            <w:proofErr w:type="spellEnd"/>
           </w:p>
         </w:tc>
         <w:tc>
@@ -11494,6 +11935,7 @@
                 <w:szCs w:val="21"/>
               </w:rPr>
             </w:pPr>
+            <w:proofErr w:type="spellStart"/>
             <w:r>
               <w:rPr>
                 <w:rFonts w:asciiTheme="minorEastAsia" w:hAnsiTheme="minorEastAsia" w:hint="eastAsia"/>
@@ -11501,6 +11943,7 @@
               </w:rPr>
               <w:t>User.Market.End</w:t>
             </w:r>
+            <w:proofErr w:type="spellEnd"/>
           </w:p>
         </w:tc>
         <w:tc>
@@ -11608,13 +12051,23 @@
           <w:szCs w:val="21"/>
         </w:rPr>
       </w:pPr>
+      <w:proofErr w:type="gramStart"/>
       <w:r>
         <w:rPr>
           <w:rFonts w:ascii="等线" w:eastAsia="等线" w:hAnsi="等线" w:hint="eastAsia"/>
           <w:color w:val="000000"/>
           <w:szCs w:val="21"/>
         </w:rPr>
-        <w:t>Users select a single fund needs to view, the system shows details of the Fund.</w:t>
+        <w:t>Users</w:t>
+      </w:r>
+      <w:proofErr w:type="gramEnd"/>
+      <w:r>
+        <w:rPr>
+          <w:rFonts w:ascii="等线" w:eastAsia="等线" w:hAnsi="等线" w:hint="eastAsia"/>
+          <w:color w:val="000000"/>
+          <w:szCs w:val="21"/>
+        </w:rPr>
+        <w:t xml:space="preserve"> select a single fund needs to view, the system shows details of the Fund.</w:t>
       </w:r>
       <w:r>
         <w:rPr>
@@ -11649,6 +12102,7 @@
         </w:rPr>
         <w:t>：</w:t>
       </w:r>
+      <w:proofErr w:type="gramStart"/>
       <w:r>
         <w:rPr>
           <w:rFonts w:asciiTheme="minorEastAsia" w:hAnsiTheme="minorEastAsia" w:hint="eastAsia"/>
@@ -11661,7 +12115,15 @@
           <w:rFonts w:asciiTheme="minorEastAsia" w:hAnsiTheme="minorEastAsia"/>
           <w:szCs w:val="21"/>
         </w:rPr>
-        <w:t>edium priority</w:t>
+        <w:t>edium</w:t>
+      </w:r>
+      <w:proofErr w:type="gramEnd"/>
+      <w:r>
+        <w:rPr>
+          <w:rFonts w:asciiTheme="minorEastAsia" w:hAnsiTheme="minorEastAsia"/>
+          <w:szCs w:val="21"/>
+        </w:rPr>
+        <w:t xml:space="preserve"> priority</w:t>
       </w:r>
     </w:p>
     <w:p>
@@ -11834,13 +12296,23 @@
         </w:rPr>
         <w:t>：</w:t>
       </w:r>
+      <w:proofErr w:type="gramStart"/>
       <w:r>
         <w:rPr>
           <w:rFonts w:ascii="等线" w:eastAsia="等线" w:hAnsi="等线" w:hint="eastAsia"/>
           <w:color w:val="000000"/>
           <w:szCs w:val="21"/>
         </w:rPr>
-        <w:t>Users select the Fund needs to view details</w:t>
+        <w:t>Users</w:t>
+      </w:r>
+      <w:proofErr w:type="gramEnd"/>
+      <w:r>
+        <w:rPr>
+          <w:rFonts w:ascii="等线" w:eastAsia="等线" w:hAnsi="等线" w:hint="eastAsia"/>
+          <w:color w:val="000000"/>
+          <w:szCs w:val="21"/>
+        </w:rPr>
+        <w:t xml:space="preserve"> select the Fund needs to view details</w:t>
       </w:r>
     </w:p>
     <w:p>
@@ -11954,12 +12426,21 @@
                 <w:szCs w:val="21"/>
               </w:rPr>
             </w:pPr>
+            <w:proofErr w:type="spellStart"/>
             <w:r>
               <w:rPr>
                 <w:rFonts w:asciiTheme="minorEastAsia" w:hAnsiTheme="minorEastAsia" w:hint="eastAsia"/>
                 <w:szCs w:val="21"/>
               </w:rPr>
-              <w:t xml:space="preserve">User.SingleFund </w:t>
+              <w:t>User.SingleFund</w:t>
+            </w:r>
+            <w:proofErr w:type="spellEnd"/>
+            <w:r>
+              <w:rPr>
+                <w:rFonts w:asciiTheme="minorEastAsia" w:hAnsiTheme="minorEastAsia" w:hint="eastAsia"/>
+                <w:szCs w:val="21"/>
+              </w:rPr>
+              <w:t xml:space="preserve"> </w:t>
             </w:r>
           </w:p>
         </w:tc>
@@ -12049,6 +12530,7 @@
                 <w:szCs w:val="21"/>
               </w:rPr>
             </w:pPr>
+            <w:proofErr w:type="spellStart"/>
             <w:r>
               <w:rPr>
                 <w:rFonts w:asciiTheme="minorEastAsia" w:hAnsiTheme="minorEastAsia" w:hint="eastAsia"/>
@@ -12063,6 +12545,7 @@
               </w:rPr>
               <w:t>Simple</w:t>
             </w:r>
+            <w:proofErr w:type="spellEnd"/>
           </w:p>
         </w:tc>
         <w:tc>
@@ -12139,6 +12622,7 @@
                 <w:szCs w:val="21"/>
               </w:rPr>
             </w:pPr>
+            <w:proofErr w:type="spellStart"/>
             <w:r>
               <w:rPr>
                 <w:rFonts w:asciiTheme="minorEastAsia" w:hAnsiTheme="minorEastAsia" w:hint="eastAsia"/>
@@ -12153,6 +12637,7 @@
               </w:rPr>
               <w:t>Simple</w:t>
             </w:r>
+            <w:proofErr w:type="spellEnd"/>
           </w:p>
         </w:tc>
         <w:tc>
@@ -12208,6 +12693,7 @@
                 <w:szCs w:val="21"/>
               </w:rPr>
             </w:pPr>
+            <w:proofErr w:type="spellStart"/>
             <w:r>
               <w:rPr>
                 <w:rFonts w:asciiTheme="minorEastAsia" w:hAnsiTheme="minorEastAsia" w:hint="eastAsia"/>
@@ -12222,6 +12708,7 @@
               </w:rPr>
               <w:t>Detail</w:t>
             </w:r>
+            <w:proofErr w:type="spellEnd"/>
           </w:p>
         </w:tc>
         <w:tc>
@@ -12284,6 +12771,7 @@
                 <w:szCs w:val="21"/>
               </w:rPr>
             </w:pPr>
+            <w:proofErr w:type="spellStart"/>
             <w:r>
               <w:rPr>
                 <w:rFonts w:asciiTheme="minorEastAsia" w:hAnsiTheme="minorEastAsia" w:hint="eastAsia"/>
@@ -12291,6 +12779,7 @@
               </w:rPr>
               <w:t>User.SingleFund.ExhibitionDetail</w:t>
             </w:r>
+            <w:proofErr w:type="spellEnd"/>
           </w:p>
         </w:tc>
         <w:tc>
@@ -12636,13 +13125,16 @@
                 <w:szCs w:val="21"/>
               </w:rPr>
             </w:pPr>
+            <w:proofErr w:type="spellStart"/>
             <w:r>
               <w:rPr>
                 <w:rFonts w:asciiTheme="minorEastAsia" w:hAnsiTheme="minorEastAsia" w:hint="eastAsia"/>
                 <w:szCs w:val="21"/>
               </w:rPr>
+              <w:lastRenderedPageBreak/>
               <w:t>User.SingleFund,End</w:t>
             </w:r>
+            <w:proofErr w:type="spellEnd"/>
           </w:p>
         </w:tc>
         <w:tc>
@@ -12749,7 +13241,39 @@
           <w:rFonts w:asciiTheme="minorEastAsia" w:hAnsiTheme="minorEastAsia" w:hint="eastAsia"/>
           <w:szCs w:val="21"/>
         </w:rPr>
-        <w:t>系统应允许用户按自身偏好构建基金组合，并给出该组合历史数据的回测结果。</w:t>
+        <w:t>系统应允</w:t>
+      </w:r>
+      <w:proofErr w:type="gramStart"/>
+      <w:r>
+        <w:rPr>
+          <w:rFonts w:asciiTheme="minorEastAsia" w:hAnsiTheme="minorEastAsia" w:hint="eastAsia"/>
+          <w:szCs w:val="21"/>
+        </w:rPr>
+        <w:t>许用户</w:t>
+      </w:r>
+      <w:proofErr w:type="gramEnd"/>
+      <w:r>
+        <w:rPr>
+          <w:rFonts w:asciiTheme="minorEastAsia" w:hAnsiTheme="minorEastAsia" w:hint="eastAsia"/>
+          <w:szCs w:val="21"/>
+        </w:rPr>
+        <w:t>按自身偏好构建基金组合，并给出该组合历史数据</w:t>
+      </w:r>
+      <w:proofErr w:type="gramStart"/>
+      <w:r>
+        <w:rPr>
+          <w:rFonts w:asciiTheme="minorEastAsia" w:hAnsiTheme="minorEastAsia" w:hint="eastAsia"/>
+          <w:szCs w:val="21"/>
+        </w:rPr>
+        <w:t>的回测结果</w:t>
+      </w:r>
+      <w:proofErr w:type="gramEnd"/>
+      <w:r>
+        <w:rPr>
+          <w:rFonts w:asciiTheme="minorEastAsia" w:hAnsiTheme="minorEastAsia" w:hint="eastAsia"/>
+          <w:szCs w:val="21"/>
+        </w:rPr>
+        <w:t>。</w:t>
       </w:r>
       <w:r>
         <w:rPr>
@@ -12946,8 +13470,17 @@
           <w:rFonts w:asciiTheme="minorEastAsia" w:hAnsiTheme="minorEastAsia" w:hint="eastAsia"/>
           <w:szCs w:val="21"/>
         </w:rPr>
-        <w:t>：系统展示所生成组合的历史数据回测数据</w:t>
-      </w:r>
+        <w:t>：系统展示所生成组合的历史</w:t>
+      </w:r>
+      <w:proofErr w:type="gramStart"/>
+      <w:r>
+        <w:rPr>
+          <w:rFonts w:asciiTheme="minorEastAsia" w:hAnsiTheme="minorEastAsia" w:hint="eastAsia"/>
+          <w:szCs w:val="21"/>
+        </w:rPr>
+        <w:t>数据回测数据</w:t>
+      </w:r>
+      <w:proofErr w:type="gramEnd"/>
     </w:p>
     <w:p>
       <w:pPr>
@@ -13058,6 +13591,7 @@
                 <w:szCs w:val="21"/>
               </w:rPr>
             </w:pPr>
+            <w:proofErr w:type="spellStart"/>
             <w:r>
               <w:rPr>
                 <w:rFonts w:asciiTheme="minorEastAsia" w:hAnsiTheme="minorEastAsia" w:hint="eastAsia"/>
@@ -13065,6 +13599,7 @@
               </w:rPr>
               <w:t>User.Combination</w:t>
             </w:r>
+            <w:proofErr w:type="spellEnd"/>
           </w:p>
         </w:tc>
         <w:tc>
@@ -13088,6 +13623,7 @@
                 <w:szCs w:val="21"/>
               </w:rPr>
             </w:pPr>
+            <w:proofErr w:type="spellStart"/>
             <w:r>
               <w:rPr>
                 <w:rFonts w:asciiTheme="minorEastAsia" w:hAnsiTheme="minorEastAsia" w:hint="eastAsia"/>
@@ -13095,6 +13631,7 @@
               </w:rPr>
               <w:t>系统允许用户生成组合</w:t>
             </w:r>
+            <w:proofErr w:type="spellEnd"/>
           </w:p>
         </w:tc>
       </w:tr>
@@ -13120,6 +13657,7 @@
                 <w:szCs w:val="21"/>
               </w:rPr>
             </w:pPr>
+            <w:proofErr w:type="spellStart"/>
             <w:r>
               <w:rPr>
                 <w:rFonts w:asciiTheme="minorEastAsia" w:hAnsiTheme="minorEastAsia" w:hint="eastAsia"/>
@@ -13127,6 +13665,7 @@
               </w:rPr>
               <w:t>User.Combination.StrategyInput</w:t>
             </w:r>
+            <w:proofErr w:type="spellEnd"/>
           </w:p>
         </w:tc>
         <w:tc>
@@ -13150,6 +13689,7 @@
                 <w:szCs w:val="21"/>
               </w:rPr>
             </w:pPr>
+            <w:proofErr w:type="spellStart"/>
             <w:r>
               <w:rPr>
                 <w:rFonts w:asciiTheme="minorEastAsia" w:hAnsiTheme="minorEastAsia" w:hint="eastAsia"/>
@@ -13157,6 +13697,7 @@
               </w:rPr>
               <w:t>用户选择基金生成策略，系统记录用户策略选择</w:t>
             </w:r>
+            <w:proofErr w:type="spellEnd"/>
           </w:p>
         </w:tc>
       </w:tr>
@@ -13182,6 +13723,7 @@
                 <w:szCs w:val="21"/>
               </w:rPr>
             </w:pPr>
+            <w:proofErr w:type="spellStart"/>
             <w:r>
               <w:rPr>
                 <w:rFonts w:asciiTheme="minorEastAsia" w:hAnsiTheme="minorEastAsia" w:hint="eastAsia"/>
@@ -13189,6 +13731,7 @@
               </w:rPr>
               <w:t>User.Combination.RiskInput</w:t>
             </w:r>
+            <w:proofErr w:type="spellEnd"/>
           </w:p>
         </w:tc>
         <w:tc>
@@ -13212,6 +13755,7 @@
                 <w:szCs w:val="21"/>
               </w:rPr>
             </w:pPr>
+            <w:proofErr w:type="spellStart"/>
             <w:r>
               <w:rPr>
                 <w:rFonts w:asciiTheme="minorEastAsia" w:hAnsiTheme="minorEastAsia" w:hint="eastAsia"/>
@@ -13219,6 +13763,7 @@
               </w:rPr>
               <w:t>用户选择基金组合的风险偏好，系统记录用户风险偏好</w:t>
             </w:r>
+            <w:proofErr w:type="spellEnd"/>
           </w:p>
         </w:tc>
       </w:tr>
@@ -13244,6 +13789,7 @@
                 <w:szCs w:val="21"/>
               </w:rPr>
             </w:pPr>
+            <w:proofErr w:type="spellStart"/>
             <w:r>
               <w:rPr>
                 <w:rFonts w:asciiTheme="minorEastAsia" w:hAnsiTheme="minorEastAsia" w:hint="eastAsia"/>
@@ -13251,6 +13797,7 @@
               </w:rPr>
               <w:t>User.Combination.Produce</w:t>
             </w:r>
+            <w:proofErr w:type="spellEnd"/>
           </w:p>
         </w:tc>
         <w:tc>
@@ -13274,6 +13821,7 @@
                 <w:szCs w:val="21"/>
               </w:rPr>
             </w:pPr>
+            <w:proofErr w:type="spellStart"/>
             <w:r>
               <w:rPr>
                 <w:rFonts w:asciiTheme="minorEastAsia" w:hAnsiTheme="minorEastAsia" w:hint="eastAsia"/>
@@ -13281,6 +13829,7 @@
               </w:rPr>
               <w:t>系统根据用户策略及用户风险偏好生成对应组合</w:t>
             </w:r>
+            <w:proofErr w:type="spellEnd"/>
           </w:p>
         </w:tc>
       </w:tr>
@@ -13306,6 +13855,7 @@
                 <w:szCs w:val="21"/>
               </w:rPr>
             </w:pPr>
+            <w:proofErr w:type="spellStart"/>
             <w:r>
               <w:rPr>
                 <w:rFonts w:asciiTheme="minorEastAsia" w:hAnsiTheme="minorEastAsia" w:hint="eastAsia"/>
@@ -13313,6 +13863,7 @@
               </w:rPr>
               <w:t>User.Combination.Exihition</w:t>
             </w:r>
+            <w:proofErr w:type="spellEnd"/>
           </w:p>
         </w:tc>
         <w:tc>
@@ -13336,6 +13887,7 @@
                 <w:szCs w:val="21"/>
               </w:rPr>
             </w:pPr>
+            <w:proofErr w:type="spellStart"/>
             <w:r>
               <w:rPr>
                 <w:rFonts w:asciiTheme="minorEastAsia" w:hAnsiTheme="minorEastAsia" w:hint="eastAsia"/>
@@ -13343,6 +13895,7 @@
               </w:rPr>
               <w:t>系统将对应组合信息展示给用户</w:t>
             </w:r>
+            <w:proofErr w:type="spellEnd"/>
           </w:p>
         </w:tc>
       </w:tr>
@@ -13368,6 +13921,7 @@
                 <w:szCs w:val="21"/>
               </w:rPr>
             </w:pPr>
+            <w:proofErr w:type="spellStart"/>
             <w:r>
               <w:rPr>
                 <w:rFonts w:asciiTheme="minorEastAsia" w:hAnsiTheme="minorEastAsia" w:hint="eastAsia"/>
@@ -13375,6 +13929,7 @@
               </w:rPr>
               <w:t>User.Combination.Continue</w:t>
             </w:r>
+            <w:proofErr w:type="spellEnd"/>
           </w:p>
         </w:tc>
         <w:tc>
@@ -13398,6 +13953,7 @@
                 <w:szCs w:val="21"/>
               </w:rPr>
             </w:pPr>
+            <w:proofErr w:type="spellStart"/>
             <w:r>
               <w:rPr>
                 <w:rFonts w:asciiTheme="minorEastAsia" w:hAnsiTheme="minorEastAsia" w:hint="eastAsia"/>
@@ -13405,6 +13961,7 @@
               </w:rPr>
               <w:t>用户输入继续生成组合的命令，系统将生产组合的历史回测数据展示给用户</w:t>
             </w:r>
+            <w:proofErr w:type="spellEnd"/>
           </w:p>
         </w:tc>
       </w:tr>
@@ -13430,6 +13987,7 @@
                 <w:szCs w:val="21"/>
               </w:rPr>
             </w:pPr>
+            <w:proofErr w:type="spellStart"/>
             <w:r>
               <w:rPr>
                 <w:rFonts w:asciiTheme="minorEastAsia" w:hAnsiTheme="minorEastAsia" w:hint="eastAsia"/>
@@ -13437,6 +13995,7 @@
               </w:rPr>
               <w:t>User.Combination.Completed</w:t>
             </w:r>
+            <w:proofErr w:type="spellEnd"/>
           </w:p>
         </w:tc>
         <w:tc>
@@ -13460,12 +14019,21 @@
                 <w:szCs w:val="21"/>
               </w:rPr>
             </w:pPr>
+            <w:proofErr w:type="spellStart"/>
             <w:r>
               <w:rPr>
                 <w:rFonts w:asciiTheme="minorEastAsia" w:hAnsiTheme="minorEastAsia" w:hint="eastAsia"/>
                 <w:szCs w:val="21"/>
               </w:rPr>
-              <w:t>用户确认所生成的基金组合，系统记录生成的该组合。</w:t>
+              <w:t>用户确认所生成的基金组合，系统记录生成的该组合</w:t>
+            </w:r>
+            <w:proofErr w:type="spellEnd"/>
+            <w:r>
+              <w:rPr>
+                <w:rFonts w:asciiTheme="minorEastAsia" w:hAnsiTheme="minorEastAsia" w:hint="eastAsia"/>
+                <w:szCs w:val="21"/>
+              </w:rPr>
+              <w:t>。</w:t>
             </w:r>
           </w:p>
         </w:tc>
@@ -13492,6 +14060,7 @@
                 <w:szCs w:val="21"/>
               </w:rPr>
             </w:pPr>
+            <w:proofErr w:type="spellStart"/>
             <w:r>
               <w:rPr>
                 <w:rFonts w:asciiTheme="minorEastAsia" w:hAnsiTheme="minorEastAsia" w:hint="eastAsia"/>
@@ -13499,6 +14068,7 @@
               </w:rPr>
               <w:t>User.Combination.Cancel</w:t>
             </w:r>
+            <w:proofErr w:type="spellEnd"/>
           </w:p>
         </w:tc>
         <w:tc>
@@ -13522,6 +14092,7 @@
                 <w:szCs w:val="21"/>
               </w:rPr>
             </w:pPr>
+            <w:proofErr w:type="spellStart"/>
             <w:r>
               <w:rPr>
                 <w:rFonts w:asciiTheme="minorEastAsia" w:hAnsiTheme="minorEastAsia" w:hint="eastAsia"/>
@@ -13529,6 +14100,7 @@
               </w:rPr>
               <w:t>系统允许用户在生产组合过程中取消生成组合过程</w:t>
             </w:r>
+            <w:proofErr w:type="spellEnd"/>
           </w:p>
         </w:tc>
       </w:tr>
@@ -13707,6 +14279,7 @@
           <w:szCs w:val="21"/>
         </w:rPr>
       </w:pPr>
+      <w:proofErr w:type="gramStart"/>
       <w:r>
         <w:rPr>
           <w:rFonts w:ascii="等线" w:eastAsia="等线" w:hAnsi="等线" w:cs="宋体" w:hint="eastAsia"/>
@@ -13724,7 +14297,18 @@
           <w:szCs w:val="21"/>
           <w:lang w:val="en"/>
         </w:rPr>
-        <w:t> : Users choose real-time monitoring data performance benchmarks.</w:t>
+        <w:t> :</w:t>
+      </w:r>
+      <w:proofErr w:type="gramEnd"/>
+      <w:r>
+        <w:rPr>
+          <w:rFonts w:ascii="等线" w:eastAsia="等线" w:hAnsi="等线" w:cs="宋体" w:hint="eastAsia"/>
+          <w:color w:val="000000"/>
+          <w:kern w:val="0"/>
+          <w:szCs w:val="21"/>
+          <w:lang w:val="en"/>
+        </w:rPr>
+        <w:t xml:space="preserve"> Users choose real-time monitoring data performance benchmarks.</w:t>
       </w:r>
     </w:p>
     <w:p>
@@ -13740,6 +14324,7 @@
           <w:szCs w:val="21"/>
         </w:rPr>
       </w:pPr>
+      <w:proofErr w:type="gramStart"/>
       <w:r>
         <w:rPr>
           <w:rFonts w:ascii="等线" w:eastAsia="等线" w:hAnsi="等线" w:cs="宋体" w:hint="eastAsia"/>
@@ -13757,7 +14342,18 @@
           <w:szCs w:val="21"/>
           <w:lang w:val="en"/>
         </w:rPr>
-        <w:t> : Shows the performance benchmarks market under the Fund's real-time data</w:t>
+        <w:t> :</w:t>
+      </w:r>
+      <w:proofErr w:type="gramEnd"/>
+      <w:r>
+        <w:rPr>
+          <w:rFonts w:ascii="等线" w:eastAsia="等线" w:hAnsi="等线" w:cs="宋体" w:hint="eastAsia"/>
+          <w:color w:val="000000"/>
+          <w:kern w:val="0"/>
+          <w:szCs w:val="21"/>
+          <w:lang w:val="en"/>
+        </w:rPr>
+        <w:t xml:space="preserve"> Shows the performance benchmarks market under the Fund's real-time data</w:t>
       </w:r>
     </w:p>
     <w:p>
@@ -13773,6 +14369,7 @@
           <w:szCs w:val="21"/>
         </w:rPr>
       </w:pPr>
+      <w:proofErr w:type="gramStart"/>
       <w:r>
         <w:rPr>
           <w:rFonts w:ascii="等线" w:eastAsia="等线" w:hAnsi="等线" w:cs="宋体" w:hint="eastAsia"/>
@@ -13800,7 +14397,18 @@
           <w:szCs w:val="21"/>
           <w:lang w:val="en"/>
         </w:rPr>
-        <w:t xml:space="preserve">: </w:t>
+        <w:t>:</w:t>
+      </w:r>
+      <w:proofErr w:type="gramEnd"/>
+      <w:r>
+        <w:rPr>
+          <w:rFonts w:ascii="等线" w:eastAsia="等线" w:hAnsi="等线" w:cs="宋体"/>
+          <w:color w:val="000000"/>
+          <w:kern w:val="0"/>
+          <w:szCs w:val="21"/>
+          <w:lang w:val="en"/>
+        </w:rPr>
+        <w:t xml:space="preserve"> </w:t>
       </w:r>
       <w:r>
         <w:rPr>
@@ -13826,6 +14434,7 @@
           <w:szCs w:val="21"/>
         </w:rPr>
       </w:pPr>
+      <w:proofErr w:type="gramStart"/>
       <w:r>
         <w:rPr>
           <w:rFonts w:ascii="等线" w:eastAsia="等线" w:hAnsi="等线" w:cs="宋体" w:hint="eastAsia"/>
@@ -13863,7 +14472,18 @@
           <w:szCs w:val="21"/>
           <w:lang w:val="en"/>
         </w:rPr>
-        <w:t>System records the user selects funds and show detailed data of the Fund</w:t>
+        <w:t>System</w:t>
+      </w:r>
+      <w:proofErr w:type="gramEnd"/>
+      <w:r>
+        <w:rPr>
+          <w:rFonts w:ascii="等线" w:eastAsia="等线" w:hAnsi="等线" w:cs="宋体" w:hint="eastAsia"/>
+          <w:color w:val="000000"/>
+          <w:kern w:val="0"/>
+          <w:szCs w:val="21"/>
+          <w:lang w:val="en"/>
+        </w:rPr>
+        <w:t xml:space="preserve"> records the user selects funds and show detailed data of the Fund</w:t>
       </w:r>
     </w:p>
     <w:p>
@@ -13879,6 +14499,7 @@
           <w:szCs w:val="21"/>
         </w:rPr>
       </w:pPr>
+      <w:proofErr w:type="gramStart"/>
       <w:r>
         <w:rPr>
           <w:rFonts w:ascii="等线" w:eastAsia="等线" w:hAnsi="等线" w:cs="宋体" w:hint="eastAsia"/>
@@ -13896,7 +14517,18 @@
           <w:szCs w:val="21"/>
           <w:lang w:val="en"/>
         </w:rPr>
-        <w:t> : Users can choose to display data rehabilitation process, select the length of time and cycles</w:t>
+        <w:t> :</w:t>
+      </w:r>
+      <w:proofErr w:type="gramEnd"/>
+      <w:r>
+        <w:rPr>
+          <w:rFonts w:ascii="等线" w:eastAsia="等线" w:hAnsi="等线" w:cs="宋体" w:hint="eastAsia"/>
+          <w:color w:val="000000"/>
+          <w:kern w:val="0"/>
+          <w:szCs w:val="21"/>
+          <w:lang w:val="en"/>
+        </w:rPr>
+        <w:t xml:space="preserve"> Users can choose to display data rehabilitation process, select the length of time and cycles</w:t>
       </w:r>
     </w:p>
     <w:p>
@@ -13912,6 +14544,7 @@
           <w:szCs w:val="21"/>
         </w:rPr>
       </w:pPr>
+      <w:proofErr w:type="gramStart"/>
       <w:r>
         <w:rPr>
           <w:rFonts w:ascii="等线" w:eastAsia="等线" w:hAnsi="等线" w:cs="宋体" w:hint="eastAsia"/>
@@ -13929,7 +14562,18 @@
           <w:szCs w:val="21"/>
           <w:lang w:val="en"/>
         </w:rPr>
-        <w:t xml:space="preserve"> : </w:t>
+        <w:t> :</w:t>
+      </w:r>
+      <w:proofErr w:type="gramEnd"/>
+      <w:r>
+        <w:rPr>
+          <w:rFonts w:ascii="等线" w:eastAsia="等线" w:hAnsi="等线" w:cs="宋体" w:hint="eastAsia"/>
+          <w:color w:val="000000"/>
+          <w:kern w:val="0"/>
+          <w:szCs w:val="21"/>
+          <w:lang w:val="en"/>
+        </w:rPr>
+        <w:t xml:space="preserve"> </w:t>
       </w:r>
       <w:r>
         <w:rPr>
@@ -14032,12 +14676,21 @@
                 <w:szCs w:val="21"/>
               </w:rPr>
             </w:pPr>
+            <w:proofErr w:type="spellStart"/>
             <w:r>
               <w:rPr>
                 <w:rFonts w:asciiTheme="minorEastAsia" w:hAnsiTheme="minorEastAsia" w:hint="eastAsia"/>
                 <w:szCs w:val="21"/>
               </w:rPr>
-              <w:t xml:space="preserve">User.Monitor </w:t>
+              <w:t>User.Monitor</w:t>
+            </w:r>
+            <w:proofErr w:type="spellEnd"/>
+            <w:r>
+              <w:rPr>
+                <w:rFonts w:asciiTheme="minorEastAsia" w:hAnsiTheme="minorEastAsia" w:hint="eastAsia"/>
+                <w:szCs w:val="21"/>
+              </w:rPr>
+              <w:t xml:space="preserve"> </w:t>
             </w:r>
           </w:p>
         </w:tc>
@@ -14095,6 +14748,7 @@
                 <w:szCs w:val="21"/>
               </w:rPr>
             </w:pPr>
+            <w:proofErr w:type="spellStart"/>
             <w:r>
               <w:rPr>
                 <w:rFonts w:asciiTheme="minorEastAsia" w:hAnsiTheme="minorEastAsia" w:hint="eastAsia"/>
@@ -14102,6 +14756,7 @@
               </w:rPr>
               <w:t>User.Monitor.DatumInput</w:t>
             </w:r>
+            <w:proofErr w:type="spellEnd"/>
           </w:p>
         </w:tc>
         <w:tc>
@@ -14365,13 +15020,16 @@
                 <w:szCs w:val="21"/>
               </w:rPr>
             </w:pPr>
+            <w:proofErr w:type="spellStart"/>
             <w:r>
               <w:rPr>
                 <w:rFonts w:asciiTheme="minorEastAsia" w:hAnsiTheme="minorEastAsia" w:hint="eastAsia"/>
                 <w:szCs w:val="21"/>
               </w:rPr>
+              <w:lastRenderedPageBreak/>
               <w:t>User.Monitor.FundDetail</w:t>
             </w:r>
+            <w:proofErr w:type="spellEnd"/>
           </w:p>
         </w:tc>
         <w:tc>
@@ -14494,6 +15152,7 @@
                 <w:szCs w:val="21"/>
               </w:rPr>
             </w:pPr>
+            <w:proofErr w:type="spellStart"/>
             <w:r>
               <w:rPr>
                 <w:rFonts w:asciiTheme="minorEastAsia" w:hAnsiTheme="minorEastAsia" w:hint="eastAsia"/>
@@ -14501,6 +15160,7 @@
               </w:rPr>
               <w:t>User.Monitor.DataType</w:t>
             </w:r>
+            <w:proofErr w:type="spellEnd"/>
           </w:p>
         </w:tc>
         <w:tc>
@@ -14584,6 +15244,7 @@
                 <w:szCs w:val="21"/>
               </w:rPr>
             </w:pPr>
+            <w:proofErr w:type="spellStart"/>
             <w:r>
               <w:rPr>
                 <w:rFonts w:asciiTheme="minorEastAsia" w:hAnsiTheme="minorEastAsia" w:hint="eastAsia"/>
@@ -14591,6 +15252,7 @@
               </w:rPr>
               <w:t>User.Monitor.DateRange</w:t>
             </w:r>
+            <w:proofErr w:type="spellEnd"/>
           </w:p>
         </w:tc>
         <w:tc>
@@ -14674,6 +15336,7 @@
                 <w:szCs w:val="21"/>
               </w:rPr>
             </w:pPr>
+            <w:proofErr w:type="spellStart"/>
             <w:r>
               <w:rPr>
                 <w:rFonts w:asciiTheme="minorEastAsia" w:hAnsiTheme="minorEastAsia" w:hint="eastAsia"/>
@@ -14681,6 +15344,7 @@
               </w:rPr>
               <w:t>User.Monitor.DateUnitType</w:t>
             </w:r>
+            <w:proofErr w:type="spellEnd"/>
           </w:p>
         </w:tc>
         <w:tc>
@@ -14774,6 +15438,7 @@
                 <w:szCs w:val="21"/>
               </w:rPr>
             </w:pPr>
+            <w:proofErr w:type="spellStart"/>
             <w:r>
               <w:rPr>
                 <w:rFonts w:asciiTheme="minorEastAsia" w:hAnsiTheme="minorEastAsia" w:hint="eastAsia"/>
@@ -14781,6 +15446,7 @@
               </w:rPr>
               <w:t>User.Monitor.End</w:t>
             </w:r>
+            <w:proofErr w:type="spellEnd"/>
           </w:p>
         </w:tc>
         <w:tc>
@@ -14946,7 +15612,29 @@
           <w:szCs w:val="21"/>
           <w:lang w:val="en"/>
         </w:rPr>
-        <w:t>Users will need to view the construction of the combined profit and loss information, the system should show the building fund portfolio profit and loss information. </w:t>
+        <w:t xml:space="preserve">Users will need to view the construction of the combined profit and loss </w:t>
+      </w:r>
+      <w:proofErr w:type="gramStart"/>
+      <w:r>
+        <w:rPr>
+          <w:rFonts w:ascii="等线" w:eastAsia="等线" w:hAnsi="等线" w:cs="宋体" w:hint="eastAsia"/>
+          <w:color w:val="000000"/>
+          <w:kern w:val="0"/>
+          <w:szCs w:val="21"/>
+          <w:lang w:val="en"/>
+        </w:rPr>
+        <w:t>information,</w:t>
+      </w:r>
+      <w:proofErr w:type="gramEnd"/>
+      <w:r>
+        <w:rPr>
+          <w:rFonts w:ascii="等线" w:eastAsia="等线" w:hAnsi="等线" w:cs="宋体" w:hint="eastAsia"/>
+          <w:color w:val="000000"/>
+          <w:kern w:val="0"/>
+          <w:szCs w:val="21"/>
+          <w:lang w:val="en"/>
+        </w:rPr>
+        <w:t xml:space="preserve"> the system should show the building fund portfolio profit and loss information. </w:t>
       </w:r>
     </w:p>
     <w:p>
@@ -15019,6 +15707,7 @@
           <w:szCs w:val="21"/>
         </w:rPr>
       </w:pPr>
+      <w:proofErr w:type="gramStart"/>
       <w:r>
         <w:rPr>
           <w:rFonts w:ascii="等线" w:eastAsia="等线" w:hAnsi="等线" w:cs="宋体" w:hint="eastAsia"/>
@@ -15037,6 +15726,7 @@
         </w:rPr>
         <w:t xml:space="preserve"> :</w:t>
       </w:r>
+      <w:proofErr w:type="gramEnd"/>
       <w:r>
         <w:rPr>
           <w:rFonts w:ascii="等线" w:eastAsia="等线" w:hAnsi="等线" w:cs="宋体" w:hint="eastAsia"/>
@@ -15061,6 +15751,7 @@
           <w:szCs w:val="21"/>
         </w:rPr>
       </w:pPr>
+      <w:proofErr w:type="gramStart"/>
       <w:r>
         <w:rPr>
           <w:rFonts w:ascii="等线" w:eastAsia="等线" w:hAnsi="等线" w:cs="宋体" w:hint="eastAsia"/>
@@ -15079,7 +15770,18 @@
           <w:szCs w:val="21"/>
           <w:lang w:val="en"/>
         </w:rPr>
-        <w:t> : Shows the performance benchmarks under the build a fund portfolio profit and loss information, and allows the user to select the starting and ending times.</w:t>
+        <w:t> :</w:t>
+      </w:r>
+      <w:proofErr w:type="gramEnd"/>
+      <w:r>
+        <w:rPr>
+          <w:rFonts w:ascii="等线" w:eastAsia="等线" w:hAnsi="等线" w:cs="宋体" w:hint="eastAsia"/>
+          <w:color w:val="000000"/>
+          <w:kern w:val="0"/>
+          <w:szCs w:val="21"/>
+          <w:lang w:val="en"/>
+        </w:rPr>
+        <w:t xml:space="preserve"> Shows the performance benchmarks under the build a fund portfolio profit and loss information, and allows the user to select the starting and ending times.</w:t>
       </w:r>
     </w:p>
     <w:p>
@@ -15095,6 +15797,7 @@
           <w:szCs w:val="21"/>
         </w:rPr>
       </w:pPr>
+      <w:proofErr w:type="gramStart"/>
       <w:r>
         <w:rPr>
           <w:rFonts w:ascii="等线" w:eastAsia="等线" w:hAnsi="等线" w:cs="宋体" w:hint="eastAsia"/>
@@ -15113,6 +15816,7 @@
         </w:rPr>
         <w:t xml:space="preserve"> :</w:t>
       </w:r>
+      <w:proofErr w:type="gramEnd"/>
       <w:r>
         <w:rPr>
           <w:rFonts w:ascii="等线" w:eastAsia="等线" w:hAnsi="等线" w:cs="宋体" w:hint="eastAsia"/>
@@ -15138,6 +15842,7 @@
           <w:lang w:val="en"/>
         </w:rPr>
       </w:pPr>
+      <w:proofErr w:type="gramStart"/>
       <w:r>
         <w:rPr>
           <w:rFonts w:ascii="等线" w:eastAsia="等线" w:hAnsi="等线" w:cs="宋体" w:hint="eastAsia"/>
@@ -15156,6 +15861,7 @@
         </w:rPr>
         <w:t xml:space="preserve"> :</w:t>
       </w:r>
+      <w:proofErr w:type="gramEnd"/>
       <w:r>
         <w:rPr>
           <w:rFonts w:ascii="等线" w:eastAsia="等线" w:hAnsi="等线" w:cs="宋体" w:hint="eastAsia"/>
@@ -15224,12 +15930,21 @@
                 <w:szCs w:val="21"/>
               </w:rPr>
             </w:pPr>
+            <w:proofErr w:type="spellStart"/>
             <w:r>
               <w:rPr>
                 <w:rFonts w:asciiTheme="minorEastAsia" w:hAnsiTheme="minorEastAsia" w:hint="eastAsia"/>
                 <w:szCs w:val="21"/>
               </w:rPr>
-              <w:t xml:space="preserve">User.ProfitLoss </w:t>
+              <w:t>User.ProfitLoss</w:t>
+            </w:r>
+            <w:proofErr w:type="spellEnd"/>
+            <w:r>
+              <w:rPr>
+                <w:rFonts w:asciiTheme="minorEastAsia" w:hAnsiTheme="minorEastAsia" w:hint="eastAsia"/>
+                <w:szCs w:val="21"/>
+              </w:rPr>
+              <w:t xml:space="preserve"> </w:t>
             </w:r>
           </w:p>
         </w:tc>
@@ -15287,6 +16002,7 @@
                 <w:szCs w:val="21"/>
               </w:rPr>
             </w:pPr>
+            <w:proofErr w:type="spellStart"/>
             <w:r>
               <w:rPr>
                 <w:rFonts w:asciiTheme="minorEastAsia" w:hAnsiTheme="minorEastAsia" w:hint="eastAsia"/>
@@ -15294,6 +16010,7 @@
               </w:rPr>
               <w:t>User.ProfitLoss.DatumInput</w:t>
             </w:r>
+            <w:proofErr w:type="spellEnd"/>
           </w:p>
         </w:tc>
         <w:tc>
@@ -15453,7 +16170,87 @@
                 <w:szCs w:val="21"/>
                 <w:lang w:val="en"/>
               </w:rPr>
-              <w:t xml:space="preserve">profit and loss information (including total returns, and relative total returns, and maximum gains, and maximum gains days, and maximum gains recovery during, and years of average returns, and years of average excess returns, and down risk, and years of fluctuations rate, and track errors, and related coefficient, and Alpha, and Btea, and Sharpe, and reynor, and ensen, and R2, and half variance, and Sortion equivalent of recently 3 months, and recently 6 months, and </w:t>
+              <w:t xml:space="preserve">profit and loss information (including total returns, and relative total returns, and maximum gains, and maximum gains days, and maximum gains recovery during, and years of average returns, and years of average excess returns, and down risk, and years of fluctuations rate, and track errors, and related coefficient, and Alpha, and </w:t>
+            </w:r>
+            <w:proofErr w:type="spellStart"/>
+            <w:r>
+              <w:rPr>
+                <w:rFonts w:ascii="等线" w:eastAsia="等线" w:hAnsi="等线" w:hint="eastAsia"/>
+                <w:color w:val="000000"/>
+                <w:szCs w:val="21"/>
+                <w:lang w:val="en"/>
+              </w:rPr>
+              <w:t>Btea</w:t>
+            </w:r>
+            <w:proofErr w:type="spellEnd"/>
+            <w:r>
+              <w:rPr>
+                <w:rFonts w:ascii="等线" w:eastAsia="等线" w:hAnsi="等线" w:hint="eastAsia"/>
+                <w:color w:val="000000"/>
+                <w:szCs w:val="21"/>
+                <w:lang w:val="en"/>
+              </w:rPr>
+              <w:t xml:space="preserve">, and Sharpe, and </w:t>
+            </w:r>
+            <w:proofErr w:type="spellStart"/>
+            <w:r>
+              <w:rPr>
+                <w:rFonts w:ascii="等线" w:eastAsia="等线" w:hAnsi="等线" w:hint="eastAsia"/>
+                <w:color w:val="000000"/>
+                <w:szCs w:val="21"/>
+                <w:lang w:val="en"/>
+              </w:rPr>
+              <w:t>reynor</w:t>
+            </w:r>
+            <w:proofErr w:type="spellEnd"/>
+            <w:r>
+              <w:rPr>
+                <w:rFonts w:ascii="等线" w:eastAsia="等线" w:hAnsi="等线" w:hint="eastAsia"/>
+                <w:color w:val="000000"/>
+                <w:szCs w:val="21"/>
+                <w:lang w:val="en"/>
+              </w:rPr>
+              <w:t xml:space="preserve">, and </w:t>
+            </w:r>
+            <w:proofErr w:type="spellStart"/>
+            <w:r>
+              <w:rPr>
+                <w:rFonts w:ascii="等线" w:eastAsia="等线" w:hAnsi="等线" w:hint="eastAsia"/>
+                <w:color w:val="000000"/>
+                <w:szCs w:val="21"/>
+                <w:lang w:val="en"/>
+              </w:rPr>
+              <w:t>ensen</w:t>
+            </w:r>
+            <w:proofErr w:type="spellEnd"/>
+            <w:r>
+              <w:rPr>
+                <w:rFonts w:ascii="等线" w:eastAsia="等线" w:hAnsi="等线" w:hint="eastAsia"/>
+                <w:color w:val="000000"/>
+                <w:szCs w:val="21"/>
+                <w:lang w:val="en"/>
+              </w:rPr>
+              <w:t xml:space="preserve">, and R2, and half variance, and </w:t>
+            </w:r>
+            <w:proofErr w:type="spellStart"/>
+            <w:r>
+              <w:rPr>
+                <w:rFonts w:ascii="等线" w:eastAsia="等线" w:hAnsi="等线" w:hint="eastAsia"/>
+                <w:color w:val="000000"/>
+                <w:szCs w:val="21"/>
+                <w:lang w:val="en"/>
+              </w:rPr>
+              <w:t>Sortion</w:t>
+            </w:r>
+            <w:proofErr w:type="spellEnd"/>
+            <w:r>
+              <w:rPr>
+                <w:rFonts w:ascii="等线" w:eastAsia="等线" w:hAnsi="等线" w:hint="eastAsia"/>
+                <w:color w:val="000000"/>
+                <w:szCs w:val="21"/>
+                <w:lang w:val="en"/>
+              </w:rPr>
+              <w:t xml:space="preserve"> equivalent of recently 3 months, and recently 6 months, and </w:t>
             </w:r>
             <w:r>
               <w:rPr>
@@ -15462,7 +16259,17 @@
                 <w:szCs w:val="21"/>
                 <w:lang w:val="en"/>
               </w:rPr>
-              <w:t>since this year</w:t>
+              <w:t xml:space="preserve">since this </w:t>
+            </w:r>
+            <w:proofErr w:type="spellStart"/>
+            <w:r>
+              <w:rPr>
+                <w:rFonts w:ascii="等线" w:eastAsia="等线" w:hAnsi="等线"/>
+                <w:color w:val="000000"/>
+                <w:szCs w:val="21"/>
+                <w:lang w:val="en"/>
+              </w:rPr>
+              <w:t>year</w:t>
             </w:r>
             <w:r>
               <w:rPr>
@@ -15480,7 +16287,17 @@
                 <w:szCs w:val="21"/>
                 <w:lang w:val="en"/>
               </w:rPr>
-              <w:t>and select period</w:t>
+              <w:t>and</w:t>
+            </w:r>
+            <w:proofErr w:type="spellEnd"/>
+            <w:r>
+              <w:rPr>
+                <w:rFonts w:ascii="等线" w:eastAsia="等线" w:hAnsi="等线"/>
+                <w:color w:val="000000"/>
+                <w:szCs w:val="21"/>
+                <w:lang w:val="en"/>
+              </w:rPr>
+              <w:t xml:space="preserve"> select period</w:t>
             </w:r>
             <w:r>
               <w:rPr>
@@ -15535,6 +16352,7 @@
                 <w:szCs w:val="21"/>
               </w:rPr>
             </w:pPr>
+            <w:proofErr w:type="spellStart"/>
             <w:r>
               <w:rPr>
                 <w:rFonts w:asciiTheme="minorEastAsia" w:hAnsiTheme="minorEastAsia" w:hint="eastAsia"/>
@@ -15550,6 +16368,7 @@
               <w:lastRenderedPageBreak/>
               <w:t>Choose</w:t>
             </w:r>
+            <w:proofErr w:type="spellEnd"/>
           </w:p>
         </w:tc>
         <w:tc>
@@ -15643,13 +16462,16 @@
                 <w:szCs w:val="21"/>
               </w:rPr>
             </w:pPr>
+            <w:proofErr w:type="spellStart"/>
             <w:r>
               <w:rPr>
                 <w:rFonts w:asciiTheme="minorEastAsia" w:hAnsiTheme="minorEastAsia" w:hint="eastAsia"/>
                 <w:szCs w:val="21"/>
               </w:rPr>
+              <w:lastRenderedPageBreak/>
               <w:t>User.ProfitLoss.End</w:t>
             </w:r>
+            <w:proofErr w:type="spellEnd"/>
           </w:p>
         </w:tc>
         <w:tc>
@@ -16105,12 +16927,21 @@
                 <w:szCs w:val="21"/>
               </w:rPr>
             </w:pPr>
+            <w:proofErr w:type="spellStart"/>
             <w:r>
               <w:rPr>
                 <w:rFonts w:asciiTheme="minorEastAsia" w:hAnsiTheme="minorEastAsia" w:hint="eastAsia"/>
                 <w:szCs w:val="21"/>
               </w:rPr>
-              <w:t xml:space="preserve">User.Return </w:t>
+              <w:t>User.Return</w:t>
+            </w:r>
+            <w:proofErr w:type="spellEnd"/>
+            <w:r>
+              <w:rPr>
+                <w:rFonts w:asciiTheme="minorEastAsia" w:hAnsiTheme="minorEastAsia" w:hint="eastAsia"/>
+                <w:szCs w:val="21"/>
+              </w:rPr>
+              <w:t xml:space="preserve"> </w:t>
             </w:r>
           </w:p>
         </w:tc>
@@ -16135,6 +16966,7 @@
                 <w:szCs w:val="21"/>
               </w:rPr>
             </w:pPr>
+            <w:proofErr w:type="spellStart"/>
             <w:r>
               <w:rPr>
                 <w:rFonts w:asciiTheme="minorEastAsia" w:hAnsiTheme="minorEastAsia" w:hint="eastAsia"/>
@@ -16142,6 +16974,7 @@
               </w:rPr>
               <w:t>系统应允许用户查看所构建组合的回报统计信息</w:t>
             </w:r>
+            <w:proofErr w:type="spellEnd"/>
           </w:p>
         </w:tc>
       </w:tr>
@@ -16167,6 +17000,7 @@
                 <w:szCs w:val="21"/>
               </w:rPr>
             </w:pPr>
+            <w:proofErr w:type="spellStart"/>
             <w:r>
               <w:rPr>
                 <w:rFonts w:asciiTheme="minorEastAsia" w:hAnsiTheme="minorEastAsia" w:hint="eastAsia"/>
@@ -16174,6 +17008,7 @@
               </w:rPr>
               <w:t>User.Return.DatumInput</w:t>
             </w:r>
+            <w:proofErr w:type="spellEnd"/>
           </w:p>
         </w:tc>
         <w:tc>
@@ -16197,6 +17032,7 @@
                 <w:szCs w:val="21"/>
               </w:rPr>
             </w:pPr>
+            <w:proofErr w:type="spellStart"/>
             <w:r>
               <w:rPr>
                 <w:rFonts w:asciiTheme="minorEastAsia" w:hAnsiTheme="minorEastAsia" w:hint="eastAsia"/>
@@ -16204,6 +17040,7 @@
               </w:rPr>
               <w:t>用户选择需要查看的回报统计信息的业绩基准</w:t>
             </w:r>
+            <w:proofErr w:type="spellEnd"/>
             <w:r>
               <w:rPr>
                 <w:rFonts w:asciiTheme="minorEastAsia" w:eastAsiaTheme="minorEastAsia" w:hAnsiTheme="minorEastAsia" w:hint="eastAsia"/>
@@ -16230,8 +17067,17 @@
                 <w:rFonts w:asciiTheme="minorEastAsia" w:hAnsiTheme="minorEastAsia" w:hint="eastAsia"/>
                 <w:szCs w:val="21"/>
               </w:rPr>
-              <w:t>，系统展示对应的统计回报信息</w:t>
-            </w:r>
+              <w:t>，</w:t>
+            </w:r>
+            <w:proofErr w:type="spellStart"/>
+            <w:r>
+              <w:rPr>
+                <w:rFonts w:asciiTheme="minorEastAsia" w:hAnsiTheme="minorEastAsia" w:hint="eastAsia"/>
+                <w:szCs w:val="21"/>
+              </w:rPr>
+              <w:t>系统展示对应的统计回报信息</w:t>
+            </w:r>
+            <w:proofErr w:type="spellEnd"/>
             <w:r>
               <w:rPr>
                 <w:rFonts w:asciiTheme="minorEastAsia" w:eastAsiaTheme="minorEastAsia" w:hAnsiTheme="minorEastAsia" w:hint="eastAsia"/>
@@ -16272,13 +17118,16 @@
                 <w:szCs w:val="21"/>
               </w:rPr>
             </w:pPr>
+            <w:proofErr w:type="spellStart"/>
             <w:r>
               <w:rPr>
                 <w:rFonts w:asciiTheme="minorEastAsia" w:hAnsiTheme="minorEastAsia" w:hint="eastAsia"/>
                 <w:szCs w:val="21"/>
               </w:rPr>
+              <w:lastRenderedPageBreak/>
               <w:t>User.Return.TimeCycle</w:t>
             </w:r>
+            <w:proofErr w:type="spellEnd"/>
           </w:p>
         </w:tc>
         <w:tc>
@@ -16302,6 +17151,7 @@
                 <w:szCs w:val="21"/>
               </w:rPr>
             </w:pPr>
+            <w:proofErr w:type="spellStart"/>
             <w:r>
               <w:rPr>
                 <w:rFonts w:asciiTheme="minorEastAsia" w:hAnsiTheme="minorEastAsia" w:hint="eastAsia"/>
@@ -16309,6 +17159,7 @@
               </w:rPr>
               <w:t>用户选择需要查看的回报统计信息的统计周期</w:t>
             </w:r>
+            <w:proofErr w:type="spellEnd"/>
             <w:r>
               <w:rPr>
                 <w:rFonts w:asciiTheme="minorEastAsia" w:eastAsiaTheme="minorEastAsia" w:hAnsiTheme="minorEastAsia" w:hint="eastAsia"/>
@@ -16321,8 +17172,17 @@
                 <w:rFonts w:asciiTheme="minorEastAsia" w:hAnsiTheme="minorEastAsia" w:hint="eastAsia"/>
                 <w:szCs w:val="21"/>
               </w:rPr>
-              <w:t>，系统</w:t>
-            </w:r>
+              <w:t>，</w:t>
+            </w:r>
+            <w:proofErr w:type="spellStart"/>
+            <w:r>
+              <w:rPr>
+                <w:rFonts w:asciiTheme="minorEastAsia" w:hAnsiTheme="minorEastAsia" w:hint="eastAsia"/>
+                <w:szCs w:val="21"/>
+              </w:rPr>
+              <w:t>系统</w:t>
+            </w:r>
+            <w:proofErr w:type="spellEnd"/>
             <w:r>
               <w:rPr>
                 <w:rFonts w:asciiTheme="minorEastAsia" w:eastAsiaTheme="minorEastAsia" w:hAnsiTheme="minorEastAsia" w:hint="eastAsia"/>
@@ -16355,6 +17215,7 @@
                 <w:szCs w:val="21"/>
               </w:rPr>
             </w:pPr>
+            <w:proofErr w:type="spellStart"/>
             <w:r>
               <w:rPr>
                 <w:rFonts w:asciiTheme="minorEastAsia" w:hAnsiTheme="minorEastAsia" w:hint="eastAsia"/>
@@ -16362,6 +17223,7 @@
               </w:rPr>
               <w:t>User.Return.DateRange</w:t>
             </w:r>
+            <w:proofErr w:type="spellEnd"/>
           </w:p>
         </w:tc>
         <w:tc>
@@ -16385,6 +17247,7 @@
                 <w:szCs w:val="21"/>
               </w:rPr>
             </w:pPr>
+            <w:proofErr w:type="spellStart"/>
             <w:r>
               <w:rPr>
                 <w:rFonts w:asciiTheme="minorEastAsia" w:hAnsiTheme="minorEastAsia" w:hint="eastAsia"/>
@@ -16392,6 +17255,7 @@
               </w:rPr>
               <w:t>用户选择查看的回报统计信息的开始日期和截止日期，系统</w:t>
             </w:r>
+            <w:proofErr w:type="spellEnd"/>
             <w:r>
               <w:rPr>
                 <w:rFonts w:asciiTheme="minorEastAsia" w:eastAsiaTheme="minorEastAsia" w:hAnsiTheme="minorEastAsia" w:hint="eastAsia"/>
@@ -16424,6 +17288,7 @@
                 <w:szCs w:val="21"/>
               </w:rPr>
             </w:pPr>
+            <w:proofErr w:type="spellStart"/>
             <w:r>
               <w:rPr>
                 <w:rFonts w:asciiTheme="minorEastAsia" w:hAnsiTheme="minorEastAsia" w:hint="eastAsia"/>
@@ -16431,6 +17296,7 @@
               </w:rPr>
               <w:t>User.Return.End</w:t>
             </w:r>
+            <w:proofErr w:type="spellEnd"/>
           </w:p>
         </w:tc>
         <w:tc>
@@ -16454,6 +17320,7 @@
                 <w:szCs w:val="21"/>
               </w:rPr>
             </w:pPr>
+            <w:proofErr w:type="spellStart"/>
             <w:r>
               <w:rPr>
                 <w:rFonts w:asciiTheme="minorEastAsia" w:hAnsiTheme="minorEastAsia" w:hint="eastAsia"/>
@@ -16461,6 +17328,7 @@
               </w:rPr>
               <w:t>系统允许用户结束查看统计回报信息任务</w:t>
             </w:r>
+            <w:proofErr w:type="spellEnd"/>
           </w:p>
         </w:tc>
       </w:tr>
@@ -16739,6 +17607,7 @@
                 <w:szCs w:val="21"/>
               </w:rPr>
             </w:pPr>
+            <w:proofErr w:type="spellStart"/>
             <w:r>
               <w:rPr>
                 <w:rFonts w:asciiTheme="minorEastAsia" w:hAnsiTheme="minorEastAsia" w:hint="eastAsia"/>
@@ -16746,6 +17615,7 @@
               </w:rPr>
               <w:t>User.PerformanceAttribution.Input</w:t>
             </w:r>
+            <w:proofErr w:type="spellEnd"/>
           </w:p>
           <w:p>
             <w:pPr>
@@ -16755,6 +17625,7 @@
                 <w:szCs w:val="21"/>
               </w:rPr>
             </w:pPr>
+            <w:proofErr w:type="spellStart"/>
             <w:r>
               <w:rPr>
                 <w:rFonts w:asciiTheme="minorEastAsia" w:hAnsiTheme="minorEastAsia" w:hint="eastAsia"/>
@@ -16770,6 +17641,7 @@
               <w:lastRenderedPageBreak/>
               <w:t>ion.Input.Show</w:t>
             </w:r>
+            <w:proofErr w:type="spellEnd"/>
           </w:p>
         </w:tc>
         <w:tc>
@@ -16791,6 +17663,7 @@
                 <w:szCs w:val="21"/>
               </w:rPr>
             </w:pPr>
+            <w:proofErr w:type="spellStart"/>
             <w:r>
               <w:rPr>
                 <w:rFonts w:asciiTheme="minorEastAsia" w:hAnsiTheme="minorEastAsia" w:hint="eastAsia"/>
@@ -16799,6 +17672,7 @@
               <w:lastRenderedPageBreak/>
               <w:t>系统允许用户进行键盘输入</w:t>
             </w:r>
+            <w:proofErr w:type="spellEnd"/>
           </w:p>
           <w:p>
             <w:pPr>
@@ -16838,6 +17712,7 @@
                 <w:szCs w:val="21"/>
               </w:rPr>
             </w:pPr>
+            <w:proofErr w:type="spellStart"/>
             <w:r>
               <w:rPr>
                 <w:rFonts w:asciiTheme="minorEastAsia" w:hAnsiTheme="minorEastAsia" w:hint="eastAsia"/>
@@ -16845,6 +17720,7 @@
               </w:rPr>
               <w:t>User.PerformanceAttribution.Input.Show.Change</w:t>
             </w:r>
+            <w:proofErr w:type="spellEnd"/>
           </w:p>
         </w:tc>
         <w:tc>
@@ -16866,6 +17742,7 @@
                 <w:szCs w:val="21"/>
               </w:rPr>
             </w:pPr>
+            <w:proofErr w:type="spellStart"/>
             <w:r>
               <w:rPr>
                 <w:rFonts w:asciiTheme="minorEastAsia" w:hAnsiTheme="minorEastAsia" w:hint="eastAsia"/>
@@ -16880,6 +17757,7 @@
               </w:rPr>
               <w:t>信息</w:t>
             </w:r>
+            <w:proofErr w:type="spellEnd"/>
             <w:r>
               <w:rPr>
                 <w:rFonts w:asciiTheme="minorEastAsia" w:eastAsiaTheme="minorEastAsia" w:hAnsiTheme="minorEastAsia" w:hint="eastAsia"/>
@@ -17165,6 +18043,7 @@
                 <w:szCs w:val="21"/>
               </w:rPr>
             </w:pPr>
+            <w:proofErr w:type="spellStart"/>
             <w:r>
               <w:rPr>
                 <w:rFonts w:asciiTheme="minorEastAsia" w:hAnsiTheme="minorEastAsia" w:hint="eastAsia"/>
@@ -17172,6 +18051,7 @@
               </w:rPr>
               <w:t>User.AssetAllocation.Input</w:t>
             </w:r>
+            <w:proofErr w:type="spellEnd"/>
           </w:p>
           <w:p>
             <w:pPr>
@@ -17181,6 +18061,7 @@
                 <w:szCs w:val="21"/>
               </w:rPr>
             </w:pPr>
+            <w:proofErr w:type="spellStart"/>
             <w:r>
               <w:rPr>
                 <w:rFonts w:asciiTheme="minorEastAsia" w:hAnsiTheme="minorEastAsia" w:hint="eastAsia"/>
@@ -17188,6 +18069,7 @@
               </w:rPr>
               <w:t>User.AssetAllocation.Input.Show</w:t>
             </w:r>
+            <w:proofErr w:type="spellEnd"/>
           </w:p>
           <w:p>
             <w:pPr>
@@ -17218,6 +18100,7 @@
                 <w:szCs w:val="21"/>
               </w:rPr>
             </w:pPr>
+            <w:proofErr w:type="spellStart"/>
             <w:r>
               <w:rPr>
                 <w:rFonts w:asciiTheme="minorEastAsia" w:hAnsiTheme="minorEastAsia" w:hint="eastAsia"/>
@@ -17225,6 +18108,7 @@
               </w:rPr>
               <w:t>系统允许用户进行键盘输入</w:t>
             </w:r>
+            <w:proofErr w:type="spellEnd"/>
           </w:p>
           <w:p>
             <w:pPr>
@@ -17234,6 +18118,7 @@
                 <w:szCs w:val="21"/>
               </w:rPr>
             </w:pPr>
+            <w:proofErr w:type="spellStart"/>
             <w:r>
               <w:rPr>
                 <w:rFonts w:asciiTheme="minorEastAsia" w:hAnsiTheme="minorEastAsia" w:hint="eastAsia"/>
@@ -17241,20 +18126,46 @@
               </w:rPr>
               <w:t>用户提出查看资产配置请求时，系统要显示资产配置数据</w:t>
             </w:r>
+            <w:proofErr w:type="spellEnd"/>
             <w:r>
               <w:rPr>
                 <w:rFonts w:asciiTheme="minorEastAsia" w:eastAsiaTheme="minorEastAsia" w:hAnsiTheme="minorEastAsia" w:hint="eastAsia"/>
                 <w:szCs w:val="21"/>
               </w:rPr>
-              <w:t>（基金代码、YTD、3月、6月、1年、2年、3年、5年、总回报、年化回报）</w:t>
+              <w:t>（基金代码、YTD、3月、6月、1年、2年、3年、5年、总回报、</w:t>
+            </w:r>
+            <w:proofErr w:type="gramStart"/>
+            <w:r>
+              <w:rPr>
+                <w:rFonts w:asciiTheme="minorEastAsia" w:eastAsiaTheme="minorEastAsia" w:hAnsiTheme="minorEastAsia" w:hint="eastAsia"/>
+                <w:szCs w:val="21"/>
+              </w:rPr>
+              <w:t>年化回报</w:t>
+            </w:r>
+            <w:proofErr w:type="gramEnd"/>
+            <w:r>
+              <w:rPr>
+                <w:rFonts w:asciiTheme="minorEastAsia" w:eastAsiaTheme="minorEastAsia" w:hAnsiTheme="minorEastAsia" w:hint="eastAsia"/>
+                <w:szCs w:val="21"/>
+              </w:rPr>
+              <w:t>）</w:t>
             </w:r>
             <w:r>
               <w:rPr>
                 <w:rFonts w:asciiTheme="minorEastAsia" w:hAnsiTheme="minorEastAsia" w:hint="eastAsia"/>
                 <w:szCs w:val="21"/>
               </w:rPr>
-              <w:t>，详见User.AssetAllocation.Input.Show.Change</w:t>
-            </w:r>
+              <w:t>，</w:t>
+            </w:r>
+            <w:proofErr w:type="spellStart"/>
+            <w:r>
+              <w:rPr>
+                <w:rFonts w:asciiTheme="minorEastAsia" w:hAnsiTheme="minorEastAsia" w:hint="eastAsia"/>
+                <w:szCs w:val="21"/>
+              </w:rPr>
+              <w:t>详见User.AssetAllocation.Input.Show.Change</w:t>
+            </w:r>
+            <w:proofErr w:type="spellEnd"/>
           </w:p>
         </w:tc>
       </w:tr>
@@ -17278,6 +18189,7 @@
                 <w:szCs w:val="21"/>
               </w:rPr>
             </w:pPr>
+            <w:proofErr w:type="spellStart"/>
             <w:r>
               <w:rPr>
                 <w:rFonts w:asciiTheme="minorEastAsia" w:hAnsiTheme="minorEastAsia" w:hint="eastAsia"/>
@@ -17286,6 +18198,7 @@
               <w:lastRenderedPageBreak/>
               <w:t>User.AssetAllocation.Input.Show.Change</w:t>
             </w:r>
+            <w:proofErr w:type="spellEnd"/>
           </w:p>
         </w:tc>
         <w:tc>
@@ -17307,6 +18220,7 @@
                 <w:szCs w:val="21"/>
               </w:rPr>
             </w:pPr>
+            <w:proofErr w:type="spellStart"/>
             <w:r>
               <w:rPr>
                 <w:rFonts w:asciiTheme="minorEastAsia" w:hAnsiTheme="minorEastAsia" w:hint="eastAsia"/>
@@ -17314,6 +18228,7 @@
               </w:rPr>
               <w:t>用户输入复权单位净值或显示单位请求时，系统要显示对应权益类基金净值表现折线图</w:t>
             </w:r>
+            <w:proofErr w:type="spellEnd"/>
           </w:p>
         </w:tc>
       </w:tr>
@@ -17593,6 +18508,7 @@
                 <w:szCs w:val="21"/>
               </w:rPr>
             </w:pPr>
+            <w:proofErr w:type="spellStart"/>
             <w:r>
               <w:rPr>
                 <w:rFonts w:asciiTheme="minorEastAsia" w:hAnsiTheme="minorEastAsia" w:hint="eastAsia"/>
@@ -17600,6 +18516,7 @@
               </w:rPr>
               <w:t>User.ChangePosition.Input</w:t>
             </w:r>
+            <w:proofErr w:type="spellEnd"/>
           </w:p>
           <w:p>
             <w:pPr>
@@ -17609,6 +18526,7 @@
                 <w:szCs w:val="21"/>
               </w:rPr>
             </w:pPr>
+            <w:proofErr w:type="spellStart"/>
             <w:r>
               <w:rPr>
                 <w:rFonts w:asciiTheme="minorEastAsia" w:hAnsiTheme="minorEastAsia" w:hint="eastAsia"/>
@@ -17616,6 +18534,7 @@
               </w:rPr>
               <w:t>User.ChangePosition.Input.Show</w:t>
             </w:r>
+            <w:proofErr w:type="spellEnd"/>
           </w:p>
         </w:tc>
         <w:tc>
@@ -17637,6 +18556,7 @@
                 <w:szCs w:val="21"/>
               </w:rPr>
             </w:pPr>
+            <w:proofErr w:type="spellStart"/>
             <w:r>
               <w:rPr>
                 <w:rFonts w:asciiTheme="minorEastAsia" w:hAnsiTheme="minorEastAsia" w:hint="eastAsia"/>
@@ -17644,6 +18564,7 @@
               </w:rPr>
               <w:t>系统允许用户进行键盘输入</w:t>
             </w:r>
+            <w:proofErr w:type="spellEnd"/>
           </w:p>
           <w:p>
             <w:pPr>
@@ -17653,6 +18574,7 @@
                 <w:szCs w:val="21"/>
               </w:rPr>
             </w:pPr>
+            <w:proofErr w:type="spellStart"/>
             <w:r>
               <w:rPr>
                 <w:rFonts w:asciiTheme="minorEastAsia" w:hAnsiTheme="minorEastAsia" w:hint="eastAsia"/>
@@ -17660,12 +18582,29 @@
               </w:rPr>
               <w:t>用户提出查看持仓变动请求时，系统要显示持仓变动数据</w:t>
             </w:r>
+            <w:proofErr w:type="spellEnd"/>
             <w:r>
               <w:rPr>
                 <w:rFonts w:asciiTheme="minorEastAsia" w:eastAsiaTheme="minorEastAsia" w:hAnsiTheme="minorEastAsia" w:hint="eastAsia"/>
                 <w:szCs w:val="21"/>
               </w:rPr>
-              <w:t>（操作日期，调仓日期，证券代码，证券简称，买入数量，买入价格，卖出数量，卖出价格）</w:t>
+              <w:t>（操作日期，</w:t>
+            </w:r>
+            <w:proofErr w:type="gramStart"/>
+            <w:r>
+              <w:rPr>
+                <w:rFonts w:asciiTheme="minorEastAsia" w:eastAsiaTheme="minorEastAsia" w:hAnsiTheme="minorEastAsia" w:hint="eastAsia"/>
+                <w:szCs w:val="21"/>
+              </w:rPr>
+              <w:t>调仓日期</w:t>
+            </w:r>
+            <w:proofErr w:type="gramEnd"/>
+            <w:r>
+              <w:rPr>
+                <w:rFonts w:asciiTheme="minorEastAsia" w:eastAsiaTheme="minorEastAsia" w:hAnsiTheme="minorEastAsia" w:hint="eastAsia"/>
+                <w:szCs w:val="21"/>
+              </w:rPr>
+              <w:t>，证券代码，证券简称，买入数量，买入价格，卖出数量，卖出价格）</w:t>
             </w:r>
           </w:p>
         </w:tc>
@@ -18026,6 +18965,7 @@
                 <w:szCs w:val="21"/>
               </w:rPr>
             </w:pPr>
+            <w:proofErr w:type="spellStart"/>
             <w:r>
               <w:rPr>
                 <w:rFonts w:asciiTheme="minorEastAsia" w:hAnsiTheme="minorEastAsia" w:hint="eastAsia"/>
@@ -18033,6 +18973,7 @@
               </w:rPr>
               <w:t>User.PerformanceEvaluation.Input</w:t>
             </w:r>
+            <w:proofErr w:type="spellEnd"/>
           </w:p>
           <w:p>
             <w:pPr>
@@ -18042,6 +18983,7 @@
                 <w:szCs w:val="21"/>
               </w:rPr>
             </w:pPr>
+            <w:proofErr w:type="spellStart"/>
             <w:r>
               <w:rPr>
                 <w:rFonts w:asciiTheme="minorEastAsia" w:hAnsiTheme="minorEastAsia" w:hint="eastAsia"/>
@@ -18049,6 +18991,7 @@
               </w:rPr>
               <w:t>User.PerformanceEvaluatio.Input.Show</w:t>
             </w:r>
+            <w:proofErr w:type="spellEnd"/>
           </w:p>
           <w:p>
             <w:pPr>
@@ -18079,6 +19022,7 @@
                 <w:szCs w:val="21"/>
               </w:rPr>
             </w:pPr>
+            <w:proofErr w:type="spellStart"/>
             <w:r>
               <w:rPr>
                 <w:rFonts w:asciiTheme="minorEastAsia" w:hAnsiTheme="minorEastAsia" w:hint="eastAsia"/>
@@ -18086,6 +19030,7 @@
               </w:rPr>
               <w:t>系统允许用户进行键盘输入</w:t>
             </w:r>
+            <w:proofErr w:type="spellEnd"/>
           </w:p>
           <w:p>
             <w:pPr>
@@ -18095,13 +19040,31 @@
                 <w:szCs w:val="21"/>
               </w:rPr>
             </w:pPr>
+            <w:proofErr w:type="spellStart"/>
             <w:r>
               <w:rPr>
                 <w:rFonts w:asciiTheme="minorEastAsia" w:hAnsiTheme="minorEastAsia" w:hint="eastAsia"/>
                 <w:szCs w:val="21"/>
               </w:rPr>
-              <w:t>用户提出查看绩效评估请求时，系统要显示绩效评估数据，详见User. PerformanceEvaluation.Show</w:t>
-            </w:r>
+              <w:t>用户提出查看绩效评估请求时，系统要显示绩效评估数据，详见User</w:t>
+            </w:r>
+            <w:proofErr w:type="spellEnd"/>
+            <w:r>
+              <w:rPr>
+                <w:rFonts w:asciiTheme="minorEastAsia" w:hAnsiTheme="minorEastAsia" w:hint="eastAsia"/>
+                <w:szCs w:val="21"/>
+              </w:rPr>
+              <w:t xml:space="preserve">. </w:t>
+            </w:r>
+            <w:proofErr w:type="spellStart"/>
+            <w:r>
+              <w:rPr>
+                <w:rFonts w:asciiTheme="minorEastAsia" w:hAnsiTheme="minorEastAsia" w:hint="eastAsia"/>
+                <w:szCs w:val="21"/>
+              </w:rPr>
+              <w:t>PerformanceEvaluation.Show</w:t>
+            </w:r>
+            <w:proofErr w:type="spellEnd"/>
           </w:p>
         </w:tc>
       </w:tr>
@@ -18123,6 +19086,7 @@
                 <w:szCs w:val="21"/>
               </w:rPr>
             </w:pPr>
+            <w:proofErr w:type="spellStart"/>
             <w:r>
               <w:rPr>
                 <w:rFonts w:asciiTheme="minorEastAsia" w:hAnsiTheme="minorEastAsia" w:hint="eastAsia"/>
@@ -18130,6 +19094,7 @@
               </w:rPr>
               <w:t>User.PerformanceEvaluation.Show.RiskPremium</w:t>
             </w:r>
+            <w:proofErr w:type="spellEnd"/>
           </w:p>
           <w:p>
             <w:pPr>
@@ -18138,6 +19103,7 @@
                 <w:szCs w:val="21"/>
               </w:rPr>
             </w:pPr>
+            <w:proofErr w:type="spellStart"/>
             <w:r>
               <w:rPr>
                 <w:rFonts w:asciiTheme="minorEastAsia" w:hAnsiTheme="minorEastAsia" w:hint="eastAsia"/>
@@ -18145,6 +19111,7 @@
               </w:rPr>
               <w:t>User.PerformanceEvaluation.Show.InvestmentStyle</w:t>
             </w:r>
+            <w:proofErr w:type="spellEnd"/>
           </w:p>
         </w:tc>
         <w:tc>
@@ -18165,6 +19132,7 @@
                 <w:szCs w:val="21"/>
               </w:rPr>
             </w:pPr>
+            <w:proofErr w:type="spellStart"/>
             <w:r>
               <w:rPr>
                 <w:rFonts w:asciiTheme="minorEastAsia" w:hAnsiTheme="minorEastAsia" w:hint="eastAsia"/>
@@ -18172,12 +19140,61 @@
               </w:rPr>
               <w:t>用户提出查看风险收益数据请求时，系统要展示风险收益信息</w:t>
             </w:r>
+            <w:proofErr w:type="spellEnd"/>
             <w:r>
               <w:rPr>
                 <w:rFonts w:asciiTheme="minorEastAsia" w:eastAsiaTheme="minorEastAsia" w:hAnsiTheme="minorEastAsia" w:hint="eastAsia"/>
                 <w:szCs w:val="21"/>
               </w:rPr>
-              <w:t>（证券代码，证券简称，alpha值，beta值，sharpe值，treynor值，jensen值，平均收益率，平均风险收益率，收益标准差，年华收益标准差，投资类型，管理公司）</w:t>
+              <w:t>（证券代码，证券简称，alpha值，beta值，</w:t>
+            </w:r>
+            <w:proofErr w:type="spellStart"/>
+            <w:r>
+              <w:rPr>
+                <w:rFonts w:asciiTheme="minorEastAsia" w:eastAsiaTheme="minorEastAsia" w:hAnsiTheme="minorEastAsia" w:hint="eastAsia"/>
+                <w:szCs w:val="21"/>
+              </w:rPr>
+              <w:t>sharpe</w:t>
+            </w:r>
+            <w:proofErr w:type="spellEnd"/>
+            <w:r>
+              <w:rPr>
+                <w:rFonts w:asciiTheme="minorEastAsia" w:eastAsiaTheme="minorEastAsia" w:hAnsiTheme="minorEastAsia" w:hint="eastAsia"/>
+                <w:szCs w:val="21"/>
+              </w:rPr>
+              <w:t>值，</w:t>
+            </w:r>
+            <w:proofErr w:type="spellStart"/>
+            <w:r>
+              <w:rPr>
+                <w:rFonts w:asciiTheme="minorEastAsia" w:eastAsiaTheme="minorEastAsia" w:hAnsiTheme="minorEastAsia" w:hint="eastAsia"/>
+                <w:szCs w:val="21"/>
+              </w:rPr>
+              <w:t>treynor</w:t>
+            </w:r>
+            <w:proofErr w:type="spellEnd"/>
+            <w:r>
+              <w:rPr>
+                <w:rFonts w:asciiTheme="minorEastAsia" w:eastAsiaTheme="minorEastAsia" w:hAnsiTheme="minorEastAsia" w:hint="eastAsia"/>
+                <w:szCs w:val="21"/>
+              </w:rPr>
+              <w:t>值，</w:t>
+            </w:r>
+            <w:proofErr w:type="spellStart"/>
+            <w:r>
+              <w:rPr>
+                <w:rFonts w:asciiTheme="minorEastAsia" w:eastAsiaTheme="minorEastAsia" w:hAnsiTheme="minorEastAsia" w:hint="eastAsia"/>
+                <w:szCs w:val="21"/>
+              </w:rPr>
+              <w:t>jensen</w:t>
+            </w:r>
+            <w:proofErr w:type="spellEnd"/>
+            <w:r>
+              <w:rPr>
+                <w:rFonts w:asciiTheme="minorEastAsia" w:eastAsiaTheme="minorEastAsia" w:hAnsiTheme="minorEastAsia" w:hint="eastAsia"/>
+                <w:szCs w:val="21"/>
+              </w:rPr>
+              <w:t>值，平均收益率，平均风险收益率，收益标准差，年华收益标准差，投资类型，管理公司）</w:t>
             </w:r>
           </w:p>
           <w:p>
@@ -18189,6 +19206,7 @@
                 <w:szCs w:val="30"/>
               </w:rPr>
             </w:pPr>
+            <w:proofErr w:type="spellStart"/>
             <w:r>
               <w:rPr>
                 <w:rFonts w:asciiTheme="minorEastAsia" w:hAnsiTheme="minorEastAsia" w:hint="eastAsia"/>
@@ -18196,12 +19214,29 @@
               </w:rPr>
               <w:t>用户提出查看投资风格数据请求时，系统要展示投资风格信息</w:t>
             </w:r>
+            <w:proofErr w:type="spellEnd"/>
             <w:r>
               <w:rPr>
                 <w:rFonts w:asciiTheme="minorEastAsia" w:eastAsiaTheme="minorEastAsia" w:hAnsiTheme="minorEastAsia" w:hint="eastAsia"/>
                 <w:szCs w:val="21"/>
               </w:rPr>
-              <w:t>（债券代码，债券简称，投资风格，平均持仓时间，持股市盈率，持股市净率，前10股票占比，前3行业占比，前5行业占比，前10行业占比，投资类</w:t>
+              <w:t>（债券代码，债券简称，投资风格，平均持仓时间，持股市盈率，</w:t>
+            </w:r>
+            <w:proofErr w:type="gramStart"/>
+            <w:r>
+              <w:rPr>
+                <w:rFonts w:asciiTheme="minorEastAsia" w:eastAsiaTheme="minorEastAsia" w:hAnsiTheme="minorEastAsia" w:hint="eastAsia"/>
+                <w:szCs w:val="21"/>
+              </w:rPr>
+              <w:t>持股市净</w:t>
+            </w:r>
+            <w:proofErr w:type="gramEnd"/>
+            <w:r>
+              <w:rPr>
+                <w:rFonts w:asciiTheme="minorEastAsia" w:eastAsiaTheme="minorEastAsia" w:hAnsiTheme="minorEastAsia" w:hint="eastAsia"/>
+                <w:szCs w:val="21"/>
+              </w:rPr>
+              <w:t>率，前10股票占比，前3行业占比，前5行业占比，前10行业占比，投资类</w:t>
             </w:r>
             <w:r>
               <w:rPr>
@@ -18224,6 +19259,7 @@
         <w:rPr>
           <w:rFonts w:hint="eastAsia"/>
         </w:rPr>
+        <w:lastRenderedPageBreak/>
         <w:t>3</w:t>
       </w:r>
       <w:r>
@@ -18285,7 +19321,23 @@
           <w:rFonts w:asciiTheme="minorEastAsia" w:hAnsiTheme="minorEastAsia" w:cs="Times New Roman" w:hint="eastAsia"/>
           <w:szCs w:val="21"/>
         </w:rPr>
-        <w:t>当完成制定并生成组合后，一个经过验证的普通用户可以调整仓位。</w:t>
+        <w:t>当完成制定并生成组合后，一个经过验证的普通用户可以调整</w:t>
+      </w:r>
+      <w:proofErr w:type="gramStart"/>
+      <w:r>
+        <w:rPr>
+          <w:rFonts w:asciiTheme="minorEastAsia" w:hAnsiTheme="minorEastAsia" w:cs="Times New Roman" w:hint="eastAsia"/>
+          <w:szCs w:val="21"/>
+        </w:rPr>
+        <w:t>仓位</w:t>
+      </w:r>
+      <w:proofErr w:type="gramEnd"/>
+      <w:r>
+        <w:rPr>
+          <w:rFonts w:asciiTheme="minorEastAsia" w:hAnsiTheme="minorEastAsia" w:cs="Times New Roman" w:hint="eastAsia"/>
+          <w:szCs w:val="21"/>
+        </w:rPr>
+        <w:t>。</w:t>
       </w:r>
       <w:r>
         <w:rPr>
@@ -18358,7 +19410,23 @@
           <w:rFonts w:asciiTheme="minorEastAsia" w:hAnsiTheme="minorEastAsia" w:hint="eastAsia"/>
           <w:szCs w:val="21"/>
         </w:rPr>
-        <w:t xml:space="preserve">整仓位请求 </w:t>
+        <w:t>整</w:t>
+      </w:r>
+      <w:proofErr w:type="gramStart"/>
+      <w:r>
+        <w:rPr>
+          <w:rFonts w:asciiTheme="minorEastAsia" w:hAnsiTheme="minorEastAsia" w:hint="eastAsia"/>
+          <w:szCs w:val="21"/>
+        </w:rPr>
+        <w:t>仓位</w:t>
+      </w:r>
+      <w:proofErr w:type="gramEnd"/>
+      <w:r>
+        <w:rPr>
+          <w:rFonts w:asciiTheme="minorEastAsia" w:hAnsiTheme="minorEastAsia" w:hint="eastAsia"/>
+          <w:szCs w:val="21"/>
+        </w:rPr>
+        <w:t xml:space="preserve">请求 </w:t>
       </w:r>
     </w:p>
     <w:p>
@@ -18391,14 +19459,39 @@
           <w:rFonts w:ascii="宋体" w:eastAsia="宋体" w:hAnsi="宋体" w:cs="Times New Roman" w:hint="eastAsia"/>
           <w:szCs w:val="21"/>
         </w:rPr>
-        <w:t>调整仓位</w:t>
-      </w:r>
-      <w:r>
-        <w:rPr>
-          <w:rFonts w:asciiTheme="minorEastAsia" w:hAnsiTheme="minorEastAsia" w:hint="eastAsia"/>
-          <w:szCs w:val="21"/>
-        </w:rPr>
-        <w:t>界面并显示现在的仓位情况</w:t>
+        <w:t>调整</w:t>
+      </w:r>
+      <w:proofErr w:type="gramStart"/>
+      <w:r>
+        <w:rPr>
+          <w:rFonts w:ascii="宋体" w:eastAsia="宋体" w:hAnsi="宋体" w:cs="Times New Roman" w:hint="eastAsia"/>
+          <w:szCs w:val="21"/>
+        </w:rPr>
+        <w:t>仓位</w:t>
+      </w:r>
+      <w:proofErr w:type="gramEnd"/>
+      <w:r>
+        <w:rPr>
+          <w:rFonts w:asciiTheme="minorEastAsia" w:hAnsiTheme="minorEastAsia" w:hint="eastAsia"/>
+          <w:szCs w:val="21"/>
+        </w:rPr>
+        <w:t>界面并显示现在的</w:t>
+      </w:r>
+      <w:proofErr w:type="gramStart"/>
+      <w:r>
+        <w:rPr>
+          <w:rFonts w:asciiTheme="minorEastAsia" w:hAnsiTheme="minorEastAsia" w:hint="eastAsia"/>
+          <w:szCs w:val="21"/>
+        </w:rPr>
+        <w:t>仓位</w:t>
+      </w:r>
+      <w:proofErr w:type="gramEnd"/>
+      <w:r>
+        <w:rPr>
+          <w:rFonts w:asciiTheme="minorEastAsia" w:hAnsiTheme="minorEastAsia" w:hint="eastAsia"/>
+          <w:szCs w:val="21"/>
+        </w:rPr>
+        <w:t>情况</w:t>
       </w:r>
     </w:p>
     <w:p>
@@ -18424,7 +19517,23 @@
           <w:rFonts w:asciiTheme="minorEastAsia" w:hAnsiTheme="minorEastAsia" w:hint="eastAsia"/>
           <w:szCs w:val="21"/>
         </w:rPr>
-        <w:t xml:space="preserve">：用户提交仓位更改情况 </w:t>
+        <w:t>：用户提交</w:t>
+      </w:r>
+      <w:proofErr w:type="gramStart"/>
+      <w:r>
+        <w:rPr>
+          <w:rFonts w:asciiTheme="minorEastAsia" w:hAnsiTheme="minorEastAsia" w:hint="eastAsia"/>
+          <w:szCs w:val="21"/>
+        </w:rPr>
+        <w:t>仓位</w:t>
+      </w:r>
+      <w:proofErr w:type="gramEnd"/>
+      <w:r>
+        <w:rPr>
+          <w:rFonts w:asciiTheme="minorEastAsia" w:hAnsiTheme="minorEastAsia" w:hint="eastAsia"/>
+          <w:szCs w:val="21"/>
+        </w:rPr>
+        <w:t xml:space="preserve">更改情况 </w:t>
       </w:r>
     </w:p>
     <w:p>
@@ -18450,7 +19559,23 @@
           <w:rFonts w:asciiTheme="minorEastAsia" w:hAnsiTheme="minorEastAsia" w:hint="eastAsia"/>
           <w:szCs w:val="21"/>
         </w:rPr>
-        <w:t>：系统保存仓位更改情况，并更新</w:t>
+        <w:t>：系统保存</w:t>
+      </w:r>
+      <w:proofErr w:type="gramStart"/>
+      <w:r>
+        <w:rPr>
+          <w:rFonts w:asciiTheme="minorEastAsia" w:hAnsiTheme="minorEastAsia" w:hint="eastAsia"/>
+          <w:szCs w:val="21"/>
+        </w:rPr>
+        <w:t>仓位</w:t>
+      </w:r>
+      <w:proofErr w:type="gramEnd"/>
+      <w:r>
+        <w:rPr>
+          <w:rFonts w:asciiTheme="minorEastAsia" w:hAnsiTheme="minorEastAsia" w:hint="eastAsia"/>
+          <w:szCs w:val="21"/>
+        </w:rPr>
+        <w:t>更改情况，并更新</w:t>
       </w:r>
     </w:p>
     <w:p>
@@ -18507,6 +19632,7 @@
                 <w:szCs w:val="21"/>
               </w:rPr>
             </w:pPr>
+            <w:proofErr w:type="spellStart"/>
             <w:r>
               <w:rPr>
                 <w:rFonts w:asciiTheme="minorEastAsia" w:hAnsiTheme="minorEastAsia" w:hint="eastAsia"/>
@@ -18514,6 +19640,7 @@
               </w:rPr>
               <w:t>User.BookAdjusting.Input</w:t>
             </w:r>
+            <w:proofErr w:type="spellEnd"/>
           </w:p>
           <w:p>
             <w:pPr>
@@ -18523,6 +19650,7 @@
                 <w:szCs w:val="21"/>
               </w:rPr>
             </w:pPr>
+            <w:proofErr w:type="spellStart"/>
             <w:r>
               <w:rPr>
                 <w:rFonts w:asciiTheme="minorEastAsia" w:hAnsiTheme="minorEastAsia" w:hint="eastAsia"/>
@@ -18530,6 +19658,7 @@
               </w:rPr>
               <w:t>User.BookAdjusting.Input.Show</w:t>
             </w:r>
+            <w:proofErr w:type="spellEnd"/>
           </w:p>
           <w:p>
             <w:pPr>
@@ -18548,6 +19677,7 @@
                 <w:szCs w:val="21"/>
               </w:rPr>
             </w:pPr>
+            <w:proofErr w:type="spellStart"/>
             <w:r>
               <w:rPr>
                 <w:rFonts w:asciiTheme="minorEastAsia" w:hAnsiTheme="minorEastAsia" w:hint="eastAsia"/>
@@ -18555,6 +19685,7 @@
               </w:rPr>
               <w:t>User.BookAdjusting.Input.Submit</w:t>
             </w:r>
+            <w:proofErr w:type="spellEnd"/>
           </w:p>
         </w:tc>
         <w:tc>
@@ -18576,6 +19707,7 @@
                 <w:szCs w:val="21"/>
               </w:rPr>
             </w:pPr>
+            <w:proofErr w:type="spellStart"/>
             <w:r>
               <w:rPr>
                 <w:rFonts w:asciiTheme="minorEastAsia" w:hAnsiTheme="minorEastAsia" w:hint="eastAsia"/>
@@ -18583,6 +19715,7 @@
               </w:rPr>
               <w:t>系统允许用户进行键盘输入</w:t>
             </w:r>
+            <w:proofErr w:type="spellEnd"/>
           </w:p>
           <w:p>
             <w:pPr>
@@ -18592,6 +19725,7 @@
                 <w:szCs w:val="21"/>
               </w:rPr>
             </w:pPr>
+            <w:proofErr w:type="spellStart"/>
             <w:r>
               <w:rPr>
                 <w:rFonts w:asciiTheme="minorEastAsia" w:hAnsiTheme="minorEastAsia" w:hint="eastAsia"/>
@@ -18599,6 +19733,7 @@
               </w:rPr>
               <w:t>用户提出查看仓位情况请求时，系统要显示当前组合中基金仓位情况</w:t>
             </w:r>
+            <w:proofErr w:type="spellEnd"/>
           </w:p>
           <w:p>
             <w:pPr>
@@ -18608,6 +19743,7 @@
                 <w:szCs w:val="21"/>
               </w:rPr>
             </w:pPr>
+            <w:proofErr w:type="spellStart"/>
             <w:r>
               <w:rPr>
                 <w:rFonts w:asciiTheme="minorEastAsia" w:hAnsiTheme="minorEastAsia" w:hint="eastAsia"/>
@@ -18615,6 +19751,7 @@
               </w:rPr>
               <w:t>用户提出提交仓位变更请求时，系统要更新仓位信息</w:t>
             </w:r>
+            <w:proofErr w:type="spellEnd"/>
           </w:p>
         </w:tc>
       </w:tr>
@@ -18727,6 +19864,7 @@
           <w:szCs w:val="21"/>
         </w:rPr>
       </w:pPr>
+      <w:proofErr w:type="gramStart"/>
       <w:r>
         <w:rPr>
           <w:rFonts w:ascii="等线" w:eastAsia="等线" w:hAnsi="等线" w:cs="宋体"/>
@@ -18735,7 +19873,18 @@
           <w:szCs w:val="21"/>
           <w:lang w:val="en"/>
         </w:rPr>
-        <w:t>Priority : high</w:t>
+        <w:t>Priority :</w:t>
+      </w:r>
+      <w:proofErr w:type="gramEnd"/>
+      <w:r>
+        <w:rPr>
+          <w:rFonts w:ascii="等线" w:eastAsia="等线" w:hAnsi="等线" w:cs="宋体"/>
+          <w:color w:val="000000"/>
+          <w:kern w:val="0"/>
+          <w:szCs w:val="21"/>
+          <w:lang w:val="en"/>
+        </w:rPr>
+        <w:t xml:space="preserve"> high</w:t>
       </w:r>
     </w:p>
     <w:p>
@@ -18776,6 +19925,7 @@
           <w:szCs w:val="21"/>
         </w:rPr>
       </w:pPr>
+      <w:proofErr w:type="gramStart"/>
       <w:r>
         <w:rPr>
           <w:rFonts w:ascii="等线" w:eastAsia="等线" w:hAnsi="等线" w:cs="宋体" w:hint="eastAsia"/>
@@ -18793,7 +19943,18 @@
           <w:szCs w:val="21"/>
           <w:lang w:val="en"/>
         </w:rPr>
-        <w:t xml:space="preserve"> : </w:t>
+        <w:t> :</w:t>
+      </w:r>
+      <w:proofErr w:type="gramEnd"/>
+      <w:r>
+        <w:rPr>
+          <w:rFonts w:ascii="等线" w:eastAsia="等线" w:hAnsi="等线" w:cs="宋体" w:hint="eastAsia"/>
+          <w:color w:val="000000"/>
+          <w:kern w:val="0"/>
+          <w:szCs w:val="21"/>
+          <w:lang w:val="en"/>
+        </w:rPr>
+        <w:t xml:space="preserve"> </w:t>
       </w:r>
       <w:r>
         <w:rPr>
@@ -18829,6 +19990,7 @@
           <w:szCs w:val="21"/>
         </w:rPr>
       </w:pPr>
+      <w:proofErr w:type="gramStart"/>
       <w:r>
         <w:rPr>
           <w:rFonts w:ascii="等线" w:eastAsia="等线" w:hAnsi="等线" w:cs="宋体" w:hint="eastAsia"/>
@@ -18846,7 +20008,18 @@
           <w:szCs w:val="21"/>
           <w:lang w:val="en"/>
         </w:rPr>
-        <w:t xml:space="preserve"> : The system should show </w:t>
+        <w:t> :</w:t>
+      </w:r>
+      <w:proofErr w:type="gramEnd"/>
+      <w:r>
+        <w:rPr>
+          <w:rFonts w:ascii="等线" w:eastAsia="等线" w:hAnsi="等线" w:cs="宋体" w:hint="eastAsia"/>
+          <w:color w:val="000000"/>
+          <w:kern w:val="0"/>
+          <w:szCs w:val="21"/>
+          <w:lang w:val="en"/>
+        </w:rPr>
+        <w:t xml:space="preserve"> The system should show </w:t>
       </w:r>
       <w:r>
         <w:rPr>
@@ -18902,6 +20075,7 @@
           <w:szCs w:val="21"/>
         </w:rPr>
       </w:pPr>
+      <w:proofErr w:type="gramStart"/>
       <w:r>
         <w:rPr>
           <w:rFonts w:ascii="等线" w:eastAsia="等线" w:hAnsi="等线" w:cs="宋体" w:hint="eastAsia"/>
@@ -18919,7 +20093,18 @@
           <w:szCs w:val="21"/>
           <w:lang w:val="en"/>
         </w:rPr>
-        <w:t> : The user modifies the SSE fund index stable value</w:t>
+        <w:t> :</w:t>
+      </w:r>
+      <w:proofErr w:type="gramEnd"/>
+      <w:r>
+        <w:rPr>
+          <w:rFonts w:ascii="等线" w:eastAsia="等线" w:hAnsi="等线" w:cs="宋体" w:hint="eastAsia"/>
+          <w:color w:val="000000"/>
+          <w:kern w:val="0"/>
+          <w:szCs w:val="21"/>
+          <w:lang w:val="en"/>
+        </w:rPr>
+        <w:t xml:space="preserve"> The user modifies the SSE fund index stable value</w:t>
       </w:r>
     </w:p>
     <w:p>
@@ -18935,6 +20120,7 @@
           <w:szCs w:val="21"/>
         </w:rPr>
       </w:pPr>
+      <w:proofErr w:type="gramStart"/>
       <w:r>
         <w:rPr>
           <w:rFonts w:ascii="等线" w:eastAsia="等线" w:hAnsi="等线" w:cs="宋体" w:hint="eastAsia"/>
@@ -18972,7 +20158,18 @@
           <w:szCs w:val="21"/>
           <w:lang w:val="en"/>
         </w:rPr>
-        <w:t xml:space="preserve">System </w:t>
+        <w:t>System</w:t>
+      </w:r>
+      <w:proofErr w:type="gramEnd"/>
+      <w:r>
+        <w:rPr>
+          <w:rFonts w:ascii="等线" w:eastAsia="等线" w:hAnsi="等线" w:cs="宋体" w:hint="eastAsia"/>
+          <w:color w:val="000000"/>
+          <w:kern w:val="0"/>
+          <w:szCs w:val="21"/>
+          <w:lang w:val="en"/>
+        </w:rPr>
+        <w:t xml:space="preserve"> </w:t>
       </w:r>
       <w:r>
         <w:rPr>
@@ -19018,6 +20215,7 @@
           <w:szCs w:val="21"/>
         </w:rPr>
       </w:pPr>
+      <w:proofErr w:type="gramStart"/>
       <w:r>
         <w:rPr>
           <w:rFonts w:ascii="等线" w:eastAsia="等线" w:hAnsi="等线" w:cs="宋体" w:hint="eastAsia"/>
@@ -19035,7 +20233,18 @@
           <w:szCs w:val="21"/>
           <w:lang w:val="en"/>
         </w:rPr>
-        <w:t> : Users from modifying system of value-at-risk (including moderate risk and high value-at-risk)</w:t>
+        <w:t> :</w:t>
+      </w:r>
+      <w:proofErr w:type="gramEnd"/>
+      <w:r>
+        <w:rPr>
+          <w:rFonts w:ascii="等线" w:eastAsia="等线" w:hAnsi="等线" w:cs="宋体" w:hint="eastAsia"/>
+          <w:color w:val="000000"/>
+          <w:kern w:val="0"/>
+          <w:szCs w:val="21"/>
+          <w:lang w:val="en"/>
+        </w:rPr>
+        <w:t xml:space="preserve"> Users from modifying system of value-at-risk (including moderate risk and high value-at-risk)</w:t>
       </w:r>
     </w:p>
     <w:p>
@@ -19060,6 +20269,7 @@
         </w:rPr>
         <w:t>Response</w:t>
       </w:r>
+      <w:proofErr w:type="gramStart"/>
       <w:r>
         <w:rPr>
           <w:rFonts w:ascii="等线" w:eastAsia="等线" w:hAnsi="等线" w:cs="宋体"/>
@@ -19097,7 +20307,18 @@
           <w:szCs w:val="21"/>
           <w:lang w:val="en"/>
         </w:rPr>
-        <w:t xml:space="preserve">System </w:t>
+        <w:t>System</w:t>
+      </w:r>
+      <w:proofErr w:type="gramEnd"/>
+      <w:r>
+        <w:rPr>
+          <w:rFonts w:ascii="等线" w:eastAsia="等线" w:hAnsi="等线" w:cs="宋体" w:hint="eastAsia"/>
+          <w:color w:val="000000"/>
+          <w:kern w:val="0"/>
+          <w:szCs w:val="21"/>
+          <w:lang w:val="en"/>
+        </w:rPr>
+        <w:t xml:space="preserve"> </w:t>
       </w:r>
       <w:r>
         <w:rPr>
@@ -19163,6 +20384,7 @@
           <w:szCs w:val="21"/>
         </w:rPr>
       </w:pPr>
+      <w:proofErr w:type="gramStart"/>
       <w:r>
         <w:rPr>
           <w:rFonts w:ascii="等线" w:eastAsia="等线" w:hAnsi="等线" w:cs="宋体" w:hint="eastAsia"/>
@@ -19180,7 +20402,18 @@
           <w:szCs w:val="21"/>
           <w:lang w:val="en"/>
         </w:rPr>
-        <w:t> : Users from modifying system risk-free interest rate</w:t>
+        <w:t> :</w:t>
+      </w:r>
+      <w:proofErr w:type="gramEnd"/>
+      <w:r>
+        <w:rPr>
+          <w:rFonts w:ascii="等线" w:eastAsia="等线" w:hAnsi="等线" w:cs="宋体" w:hint="eastAsia"/>
+          <w:color w:val="000000"/>
+          <w:kern w:val="0"/>
+          <w:szCs w:val="21"/>
+          <w:lang w:val="en"/>
+        </w:rPr>
+        <w:t xml:space="preserve"> Users from modifying system risk-free interest rate</w:t>
       </w:r>
     </w:p>
     <w:p>
@@ -19196,6 +20429,7 @@
           <w:szCs w:val="21"/>
         </w:rPr>
       </w:pPr>
+      <w:proofErr w:type="gramStart"/>
       <w:r>
         <w:rPr>
           <w:rFonts w:ascii="等线" w:eastAsia="等线" w:hAnsi="等线" w:cs="宋体" w:hint="eastAsia"/>
@@ -19213,7 +20447,18 @@
           <w:szCs w:val="21"/>
           <w:lang w:val="en"/>
         </w:rPr>
-        <w:t xml:space="preserve"> : </w:t>
+        <w:t> :</w:t>
+      </w:r>
+      <w:proofErr w:type="gramEnd"/>
+      <w:r>
+        <w:rPr>
+          <w:rFonts w:ascii="等线" w:eastAsia="等线" w:hAnsi="等线" w:cs="宋体" w:hint="eastAsia"/>
+          <w:color w:val="000000"/>
+          <w:kern w:val="0"/>
+          <w:szCs w:val="21"/>
+          <w:lang w:val="en"/>
+        </w:rPr>
+        <w:t xml:space="preserve"> </w:t>
       </w:r>
       <w:r>
         <w:rPr>
@@ -19283,7 +20528,18 @@
           <w:szCs w:val="21"/>
           <w:lang w:val="en"/>
         </w:rPr>
-        <w:t>. Otherwise, system prompts this to user.</w:t>
+        <w:t xml:space="preserve">. Otherwise, system prompts this to </w:t>
+      </w:r>
+      <w:proofErr w:type="gramStart"/>
+      <w:r>
+        <w:rPr>
+          <w:rFonts w:ascii="等线" w:eastAsia="等线" w:hAnsi="等线" w:cs="宋体"/>
+          <w:color w:val="000000"/>
+          <w:kern w:val="0"/>
+          <w:szCs w:val="21"/>
+          <w:lang w:val="en"/>
+        </w:rPr>
+        <w:t>user.</w:t>
       </w:r>
       <w:r>
         <w:rPr>
@@ -19302,7 +20558,18 @@
           <w:szCs w:val="21"/>
           <w:lang w:val="en"/>
         </w:rPr>
-        <w:t> : Users from modifying system risk-free interest rate</w:t>
+        <w:t> :</w:t>
+      </w:r>
+      <w:proofErr w:type="gramEnd"/>
+      <w:r>
+        <w:rPr>
+          <w:rFonts w:ascii="等线" w:eastAsia="等线" w:hAnsi="等线" w:cs="宋体" w:hint="eastAsia"/>
+          <w:color w:val="000000"/>
+          <w:kern w:val="0"/>
+          <w:szCs w:val="21"/>
+          <w:lang w:val="en"/>
+        </w:rPr>
+        <w:t xml:space="preserve"> Users from modifying system risk-free interest rate</w:t>
       </w:r>
     </w:p>
     <w:p>
@@ -19318,6 +20585,7 @@
           <w:szCs w:val="21"/>
         </w:rPr>
       </w:pPr>
+      <w:proofErr w:type="gramStart"/>
       <w:r>
         <w:rPr>
           <w:rFonts w:ascii="等线" w:eastAsia="等线" w:hAnsi="等线" w:cs="宋体" w:hint="eastAsia"/>
@@ -19335,7 +20603,18 @@
           <w:szCs w:val="21"/>
           <w:lang w:val="en"/>
         </w:rPr>
-        <w:t xml:space="preserve"> : </w:t>
+        <w:t> :</w:t>
+      </w:r>
+      <w:proofErr w:type="gramEnd"/>
+      <w:r>
+        <w:rPr>
+          <w:rFonts w:ascii="等线" w:eastAsia="等线" w:hAnsi="等线" w:cs="宋体" w:hint="eastAsia"/>
+          <w:color w:val="000000"/>
+          <w:kern w:val="0"/>
+          <w:szCs w:val="21"/>
+          <w:lang w:val="en"/>
+        </w:rPr>
+        <w:t xml:space="preserve"> </w:t>
       </w:r>
       <w:r>
         <w:rPr>
@@ -19391,6 +20670,7 @@
           <w:szCs w:val="21"/>
         </w:rPr>
       </w:pPr>
+      <w:proofErr w:type="gramStart"/>
       <w:r>
         <w:rPr>
           <w:rFonts w:ascii="等线" w:eastAsia="等线" w:hAnsi="等线" w:cs="宋体" w:hint="eastAsia"/>
@@ -19408,7 +20688,18 @@
           <w:szCs w:val="21"/>
           <w:lang w:val="en"/>
         </w:rPr>
-        <w:t> : The user modify the holding period of the system, the window period is the time period</w:t>
+        <w:t> :</w:t>
+      </w:r>
+      <w:proofErr w:type="gramEnd"/>
+      <w:r>
+        <w:rPr>
+          <w:rFonts w:ascii="等线" w:eastAsia="等线" w:hAnsi="等线" w:cs="宋体" w:hint="eastAsia"/>
+          <w:color w:val="000000"/>
+          <w:kern w:val="0"/>
+          <w:szCs w:val="21"/>
+          <w:lang w:val="en"/>
+        </w:rPr>
+        <w:t xml:space="preserve"> The user modify the holding period of the system, the window period is the time period</w:t>
       </w:r>
     </w:p>
     <w:p>
@@ -19425,6 +20716,7 @@
           <w:lang w:val="en"/>
         </w:rPr>
       </w:pPr>
+      <w:proofErr w:type="gramStart"/>
       <w:r>
         <w:rPr>
           <w:rFonts w:ascii="等线" w:eastAsia="等线" w:hAnsi="等线" w:cs="宋体" w:hint="eastAsia"/>
@@ -19454,6 +20746,7 @@
         </w:rPr>
         <w:t>:</w:t>
       </w:r>
+      <w:proofErr w:type="gramEnd"/>
       <w:r>
         <w:rPr>
           <w:rFonts w:ascii="等线" w:eastAsia="等线" w:hAnsi="等线" w:cs="宋体"/>
@@ -19622,12 +20915,21 @@
                 <w:szCs w:val="21"/>
               </w:rPr>
             </w:pPr>
+            <w:proofErr w:type="spellStart"/>
             <w:r>
               <w:rPr>
                 <w:rFonts w:asciiTheme="minorEastAsia" w:hAnsiTheme="minorEastAsia" w:hint="eastAsia"/>
                 <w:szCs w:val="21"/>
               </w:rPr>
-              <w:t xml:space="preserve">User.ParameterChange </w:t>
+              <w:t>User.ParameterChange</w:t>
+            </w:r>
+            <w:proofErr w:type="spellEnd"/>
+            <w:r>
+              <w:rPr>
+                <w:rFonts w:asciiTheme="minorEastAsia" w:hAnsiTheme="minorEastAsia" w:hint="eastAsia"/>
+                <w:szCs w:val="21"/>
+              </w:rPr>
+              <w:t xml:space="preserve"> </w:t>
             </w:r>
           </w:p>
         </w:tc>
@@ -19701,6 +21003,7 @@
                 <w:szCs w:val="21"/>
               </w:rPr>
             </w:pPr>
+            <w:proofErr w:type="spellStart"/>
             <w:r>
               <w:rPr>
                 <w:rFonts w:asciiTheme="minorEastAsia" w:hAnsiTheme="minorEastAsia" w:hint="eastAsia"/>
@@ -19708,6 +21011,7 @@
               </w:rPr>
               <w:t>User.ParameterChange.SSEFundIndexStable</w:t>
             </w:r>
+            <w:proofErr w:type="spellEnd"/>
           </w:p>
         </w:tc>
         <w:tc>
@@ -19781,6 +21085,7 @@
                 <w:szCs w:val="21"/>
               </w:rPr>
             </w:pPr>
+            <w:proofErr w:type="spellStart"/>
             <w:r>
               <w:rPr>
                 <w:rFonts w:asciiTheme="minorEastAsia" w:hAnsiTheme="minorEastAsia" w:hint="eastAsia"/>
@@ -19788,6 +21093,7 @@
               </w:rPr>
               <w:t>User.ParameterChange.RiskValue</w:t>
             </w:r>
+            <w:proofErr w:type="spellEnd"/>
           </w:p>
         </w:tc>
         <w:tc>
@@ -19860,6 +21166,7 @@
                 <w:szCs w:val="21"/>
               </w:rPr>
             </w:pPr>
+            <w:proofErr w:type="spellStart"/>
             <w:r>
               <w:rPr>
                 <w:rFonts w:asciiTheme="minorEastAsia" w:hAnsiTheme="minorEastAsia" w:hint="eastAsia"/>
@@ -19867,6 +21174,7 @@
               </w:rPr>
               <w:t>User.ParameterChange.NoRiskProfitRatio</w:t>
             </w:r>
+            <w:proofErr w:type="spellEnd"/>
           </w:p>
         </w:tc>
         <w:tc>
@@ -19947,6 +21255,7 @@
                 <w:szCs w:val="21"/>
               </w:rPr>
             </w:pPr>
+            <w:proofErr w:type="spellStart"/>
             <w:r>
               <w:rPr>
                 <w:rFonts w:asciiTheme="minorEastAsia" w:hAnsiTheme="minorEastAsia" w:hint="eastAsia"/>
@@ -19954,6 +21263,7 @@
               </w:rPr>
               <w:t>User.ParameterChange.DateRange</w:t>
             </w:r>
+            <w:proofErr w:type="spellEnd"/>
           </w:p>
         </w:tc>
         <w:tc>
@@ -20026,6 +21336,7 @@
                 <w:szCs w:val="21"/>
               </w:rPr>
             </w:pPr>
+            <w:proofErr w:type="spellStart"/>
             <w:r>
               <w:rPr>
                 <w:rFonts w:asciiTheme="minorEastAsia" w:hAnsiTheme="minorEastAsia" w:hint="eastAsia"/>
@@ -20033,6 +21344,7 @@
               </w:rPr>
               <w:t>User.ParameterChange.End</w:t>
             </w:r>
+            <w:proofErr w:type="spellEnd"/>
           </w:p>
         </w:tc>
         <w:tc>
@@ -20225,6 +21537,7 @@
           <w:szCs w:val="21"/>
         </w:rPr>
       </w:pPr>
+      <w:proofErr w:type="gramStart"/>
       <w:r>
         <w:rPr>
           <w:rFonts w:ascii="等线" w:eastAsia="等线" w:hAnsi="等线" w:cs="宋体" w:hint="eastAsia"/>
@@ -20242,7 +21555,18 @@
           <w:szCs w:val="21"/>
           <w:lang w:val="en"/>
         </w:rPr>
-        <w:t> : See the risk control command entered by the user</w:t>
+        <w:t> :</w:t>
+      </w:r>
+      <w:proofErr w:type="gramEnd"/>
+      <w:r>
+        <w:rPr>
+          <w:rFonts w:ascii="等线" w:eastAsia="等线" w:hAnsi="等线" w:cs="宋体" w:hint="eastAsia"/>
+          <w:color w:val="000000"/>
+          <w:kern w:val="0"/>
+          <w:szCs w:val="21"/>
+          <w:lang w:val="en"/>
+        </w:rPr>
+        <w:t xml:space="preserve"> See the risk control command entered by the user</w:t>
       </w:r>
     </w:p>
     <w:p>
@@ -20258,6 +21582,7 @@
           <w:szCs w:val="21"/>
         </w:rPr>
       </w:pPr>
+      <w:proofErr w:type="gramStart"/>
       <w:r>
         <w:rPr>
           <w:rFonts w:ascii="等线" w:eastAsia="等线" w:hAnsi="等线" w:cs="宋体" w:hint="eastAsia"/>
@@ -20275,7 +21600,18 @@
           <w:szCs w:val="21"/>
           <w:lang w:val="en"/>
         </w:rPr>
-        <w:t xml:space="preserve"> : </w:t>
+        <w:t> :</w:t>
+      </w:r>
+      <w:proofErr w:type="gramEnd"/>
+      <w:r>
+        <w:rPr>
+          <w:rFonts w:ascii="等线" w:eastAsia="等线" w:hAnsi="等线" w:cs="宋体" w:hint="eastAsia"/>
+          <w:color w:val="000000"/>
+          <w:kern w:val="0"/>
+          <w:szCs w:val="21"/>
+          <w:lang w:val="en"/>
+        </w:rPr>
+        <w:t xml:space="preserve"> </w:t>
       </w:r>
       <w:r>
         <w:rPr>
@@ -20321,6 +21657,7 @@
           <w:szCs w:val="21"/>
         </w:rPr>
       </w:pPr>
+      <w:proofErr w:type="gramStart"/>
       <w:r>
         <w:rPr>
           <w:rFonts w:ascii="等线" w:eastAsia="等线" w:hAnsi="等线" w:cs="宋体" w:hint="eastAsia"/>
@@ -20338,7 +21675,18 @@
           <w:szCs w:val="21"/>
           <w:lang w:val="en"/>
         </w:rPr>
-        <w:t xml:space="preserve"> : </w:t>
+        <w:t> :</w:t>
+      </w:r>
+      <w:proofErr w:type="gramEnd"/>
+      <w:r>
+        <w:rPr>
+          <w:rFonts w:ascii="等线" w:eastAsia="等线" w:hAnsi="等线" w:cs="宋体" w:hint="eastAsia"/>
+          <w:color w:val="000000"/>
+          <w:kern w:val="0"/>
+          <w:szCs w:val="21"/>
+          <w:lang w:val="en"/>
+        </w:rPr>
+        <w:t xml:space="preserve"> </w:t>
       </w:r>
       <w:r>
         <w:rPr>
@@ -20424,6 +21772,7 @@
           <w:szCs w:val="21"/>
         </w:rPr>
       </w:pPr>
+      <w:proofErr w:type="gramStart"/>
       <w:r>
         <w:rPr>
           <w:rFonts w:ascii="等线" w:eastAsia="等线" w:hAnsi="等线" w:cs="宋体" w:hint="eastAsia"/>
@@ -20451,7 +21800,18 @@
           <w:szCs w:val="21"/>
           <w:lang w:val="en"/>
         </w:rPr>
-        <w:t xml:space="preserve">: </w:t>
+        <w:t>:</w:t>
+      </w:r>
+      <w:proofErr w:type="gramEnd"/>
+      <w:r>
+        <w:rPr>
+          <w:rFonts w:ascii="等线" w:eastAsia="等线" w:hAnsi="等线" w:cs="宋体"/>
+          <w:color w:val="000000"/>
+          <w:kern w:val="0"/>
+          <w:szCs w:val="21"/>
+          <w:lang w:val="en"/>
+        </w:rPr>
+        <w:t xml:space="preserve"> </w:t>
       </w:r>
       <w:r>
         <w:rPr>
@@ -20540,12 +21900,21 @@
                 <w:szCs w:val="21"/>
               </w:rPr>
             </w:pPr>
+            <w:proofErr w:type="spellStart"/>
             <w:r>
               <w:rPr>
                 <w:rFonts w:asciiTheme="minorEastAsia" w:hAnsiTheme="minorEastAsia" w:hint="eastAsia"/>
                 <w:szCs w:val="21"/>
               </w:rPr>
-              <w:t xml:space="preserve">User.RiskControl </w:t>
+              <w:t>User.RiskControl</w:t>
+            </w:r>
+            <w:proofErr w:type="spellEnd"/>
+            <w:r>
+              <w:rPr>
+                <w:rFonts w:asciiTheme="minorEastAsia" w:hAnsiTheme="minorEastAsia" w:hint="eastAsia"/>
+                <w:szCs w:val="21"/>
+              </w:rPr>
+              <w:t xml:space="preserve"> </w:t>
             </w:r>
           </w:p>
         </w:tc>
@@ -20623,6 +21992,7 @@
                 <w:szCs w:val="21"/>
               </w:rPr>
             </w:pPr>
+            <w:proofErr w:type="spellStart"/>
             <w:r>
               <w:rPr>
                 <w:rFonts w:asciiTheme="minorEastAsia" w:hAnsiTheme="minorEastAsia" w:hint="eastAsia"/>
@@ -20630,6 +22000,7 @@
               </w:rPr>
               <w:t>User.RiskControl.Enter</w:t>
             </w:r>
+            <w:proofErr w:type="spellEnd"/>
           </w:p>
         </w:tc>
         <w:tc>
@@ -20706,6 +22077,7 @@
                 <w:szCs w:val="21"/>
               </w:rPr>
             </w:pPr>
+            <w:proofErr w:type="spellStart"/>
             <w:r>
               <w:rPr>
                 <w:rFonts w:asciiTheme="minorEastAsia" w:hAnsiTheme="minorEastAsia" w:hint="eastAsia"/>
@@ -20713,6 +22085,7 @@
               </w:rPr>
               <w:t>User.RiskControl.ChooseItem</w:t>
             </w:r>
+            <w:proofErr w:type="spellEnd"/>
           </w:p>
         </w:tc>
         <w:tc>
@@ -20742,16 +22115,26 @@
                 <w:color w:val="000000"/>
                 <w:szCs w:val="21"/>
               </w:rPr>
-              <w:t>Users select the risk control item which they want to see,</w:t>
-            </w:r>
+              <w:t xml:space="preserve">Users select the risk control item which they want to </w:t>
+            </w:r>
+            <w:proofErr w:type="spellStart"/>
             <w:r>
               <w:rPr>
                 <w:rFonts w:ascii="等线" w:eastAsia="等线" w:hAnsi="等线"/>
                 <w:color w:val="000000"/>
                 <w:szCs w:val="21"/>
               </w:rPr>
+              <w:t>see,</w:t>
+            </w:r>
+            <w:r>
+              <w:rPr>
+                <w:rFonts w:ascii="等线" w:eastAsia="等线" w:hAnsi="等线"/>
+                <w:color w:val="000000"/>
+                <w:szCs w:val="21"/>
+              </w:rPr>
               <w:t>system</w:t>
             </w:r>
+            <w:proofErr w:type="spellEnd"/>
             <w:r>
               <w:rPr>
                 <w:rFonts w:ascii="等线" w:eastAsia="等线" w:hAnsi="等线" w:hint="eastAsia"/>
@@ -20798,6 +22181,7 @@
         <w:rPr>
           <w:rFonts w:hint="eastAsia"/>
         </w:rPr>
+        <w:lastRenderedPageBreak/>
         <w:t>3</w:t>
       </w:r>
       <w:r>
@@ -21019,6 +22403,7 @@
                 <w:rFonts w:eastAsiaTheme="minorEastAsia"/>
               </w:rPr>
             </w:pPr>
+            <w:proofErr w:type="spellStart"/>
             <w:r>
               <w:rPr>
                 <w:rFonts w:eastAsiaTheme="minorEastAsia" w:hint="eastAsia"/>
@@ -21031,6 +22416,7 @@
               </w:rPr>
               <w:t>.Search.Input</w:t>
             </w:r>
+            <w:proofErr w:type="spellEnd"/>
           </w:p>
           <w:p>
             <w:pPr>
@@ -21038,6 +22424,7 @@
                 <w:rFonts w:eastAsiaTheme="minorEastAsia"/>
               </w:rPr>
             </w:pPr>
+            <w:proofErr w:type="spellStart"/>
             <w:r>
               <w:rPr>
                 <w:rFonts w:eastAsiaTheme="minorEastAsia" w:hint="eastAsia"/>
@@ -21062,6 +22449,7 @@
               </w:rPr>
               <w:t>key</w:t>
             </w:r>
+            <w:proofErr w:type="spellEnd"/>
           </w:p>
           <w:p>
             <w:pPr>
@@ -21083,6 +22471,7 @@
                 <w:szCs w:val="21"/>
               </w:rPr>
             </w:pPr>
+            <w:proofErr w:type="spellStart"/>
             <w:r>
               <w:rPr>
                 <w:rFonts w:asciiTheme="minorEastAsia" w:hAnsiTheme="minorEastAsia" w:hint="eastAsia"/>
@@ -21104,6 +22493,7 @@
               </w:rPr>
               <w:t>进行键盘输入</w:t>
             </w:r>
+            <w:proofErr w:type="spellEnd"/>
           </w:p>
           <w:p>
             <w:pPr>
@@ -21111,6 +22501,7 @@
                 <w:rFonts w:eastAsiaTheme="minorEastAsia"/>
               </w:rPr>
             </w:pPr>
+            <w:proofErr w:type="spellStart"/>
             <w:r>
               <w:rPr>
                 <w:rFonts w:asciiTheme="minorEastAsia" w:hAnsiTheme="minorEastAsia"/>
@@ -21125,6 +22516,7 @@
               </w:rPr>
               <w:t>输入基金请求</w:t>
             </w:r>
+            <w:proofErr w:type="spellEnd"/>
             <w:r>
               <w:rPr>
                 <w:rFonts w:asciiTheme="minorEastAsia" w:eastAsiaTheme="minorEastAsia" w:hAnsiTheme="minorEastAsia" w:hint="eastAsia"/>
@@ -21132,6 +22524,7 @@
               </w:rPr>
               <w:t>，</w:t>
             </w:r>
+            <w:proofErr w:type="spellStart"/>
             <w:r>
               <w:rPr>
                 <w:rFonts w:asciiTheme="minorEastAsia" w:hAnsiTheme="minorEastAsia"/>
@@ -21146,6 +22539,7 @@
               </w:rPr>
               <w:t>返回相关基金列表</w:t>
             </w:r>
+            <w:proofErr w:type="spellEnd"/>
             <w:r>
               <w:rPr>
                 <w:rFonts w:asciiTheme="minorEastAsia" w:eastAsiaTheme="minorEastAsia" w:hAnsiTheme="minorEastAsia" w:hint="eastAsia"/>
@@ -21153,6 +22547,7 @@
               </w:rPr>
               <w:t>，</w:t>
             </w:r>
+            <w:proofErr w:type="spellStart"/>
             <w:r>
               <w:rPr>
                 <w:rFonts w:asciiTheme="minorEastAsia" w:hAnsiTheme="minorEastAsia"/>
@@ -21178,6 +22573,7 @@
               </w:rPr>
               <w:t>Key</w:t>
             </w:r>
+            <w:proofErr w:type="spellEnd"/>
           </w:p>
         </w:tc>
       </w:tr>
@@ -21192,6 +22588,7 @@
                 <w:rFonts w:eastAsiaTheme="minorEastAsia"/>
               </w:rPr>
             </w:pPr>
+            <w:proofErr w:type="spellStart"/>
             <w:r>
               <w:rPr>
                 <w:rFonts w:eastAsiaTheme="minorEastAsia" w:hint="eastAsia"/>
@@ -21210,6 +22607,7 @@
               </w:rPr>
               <w:t>Key.invaild</w:t>
             </w:r>
+            <w:proofErr w:type="spellEnd"/>
           </w:p>
           <w:p>
             <w:pPr>
@@ -21217,6 +22615,7 @@
                 <w:rFonts w:eastAsiaTheme="minorEastAsia"/>
               </w:rPr>
             </w:pPr>
+            <w:proofErr w:type="spellStart"/>
             <w:r>
               <w:rPr>
                 <w:rFonts w:eastAsiaTheme="minorEastAsia" w:hint="eastAsia"/>
@@ -21235,6 +22634,7 @@
               </w:rPr>
               <w:t>Key.vaild</w:t>
             </w:r>
+            <w:proofErr w:type="spellEnd"/>
           </w:p>
         </w:tc>
         <w:tc>
@@ -21249,6 +22649,7 @@
                 <w:szCs w:val="21"/>
               </w:rPr>
             </w:pPr>
+            <w:proofErr w:type="spellStart"/>
             <w:r>
               <w:rPr>
                 <w:rFonts w:asciiTheme="minorEastAsia" w:hAnsiTheme="minorEastAsia" w:hint="eastAsia"/>
@@ -21270,6 +22671,7 @@
               </w:rPr>
               <w:t>信息不完整</w:t>
             </w:r>
+            <w:proofErr w:type="spellEnd"/>
             <w:r>
               <w:rPr>
                 <w:rFonts w:asciiTheme="minorEastAsia" w:eastAsiaTheme="minorEastAsia" w:hAnsiTheme="minorEastAsia" w:hint="eastAsia"/>
@@ -21277,6 +22679,7 @@
               </w:rPr>
               <w:t>，</w:t>
             </w:r>
+            <w:proofErr w:type="spellStart"/>
             <w:r>
               <w:rPr>
                 <w:rFonts w:asciiTheme="minorEastAsia" w:hAnsiTheme="minorEastAsia" w:hint="eastAsia"/>
@@ -21284,6 +22687,7 @@
               </w:rPr>
               <w:t>系统返回错误提示</w:t>
             </w:r>
+            <w:proofErr w:type="spellEnd"/>
           </w:p>
           <w:p>
             <w:pPr>
@@ -21293,6 +22697,7 @@
                 <w:szCs w:val="21"/>
               </w:rPr>
             </w:pPr>
+            <w:proofErr w:type="spellStart"/>
             <w:r>
               <w:rPr>
                 <w:rFonts w:asciiTheme="minorEastAsia" w:hAnsiTheme="minorEastAsia" w:hint="eastAsia"/>
@@ -21314,6 +22719,7 @@
               </w:rPr>
               <w:t>信息或者选中具体的基金</w:t>
             </w:r>
+            <w:proofErr w:type="spellEnd"/>
             <w:r>
               <w:rPr>
                 <w:rFonts w:asciiTheme="minorEastAsia" w:eastAsiaTheme="minorEastAsia" w:hAnsiTheme="minorEastAsia" w:hint="eastAsia"/>
@@ -21321,6 +22727,7 @@
               </w:rPr>
               <w:t>，</w:t>
             </w:r>
+            <w:proofErr w:type="spellStart"/>
             <w:r>
               <w:rPr>
                 <w:rFonts w:asciiTheme="minorEastAsia" w:hAnsiTheme="minorEastAsia" w:hint="eastAsia"/>
@@ -21328,6 +22735,7 @@
               </w:rPr>
               <w:t>系统展示该基金详细信息界面</w:t>
             </w:r>
+            <w:proofErr w:type="spellEnd"/>
           </w:p>
         </w:tc>
       </w:tr>
@@ -21852,6 +23260,7 @@
                 <w:szCs w:val="21"/>
               </w:rPr>
             </w:pPr>
+            <w:proofErr w:type="spellStart"/>
             <w:r>
               <w:rPr>
                 <w:rFonts w:asciiTheme="minorEastAsia" w:hAnsiTheme="minorEastAsia" w:hint="eastAsia"/>
@@ -21859,6 +23268,7 @@
               </w:rPr>
               <w:t>Administrator.Account.Input</w:t>
             </w:r>
+            <w:proofErr w:type="spellEnd"/>
           </w:p>
           <w:p>
             <w:pPr>
@@ -21868,6 +23278,7 @@
                 <w:szCs w:val="21"/>
               </w:rPr>
             </w:pPr>
+            <w:proofErr w:type="spellStart"/>
             <w:r>
               <w:rPr>
                 <w:rFonts w:asciiTheme="minorEastAsia" w:hAnsiTheme="minorEastAsia" w:hint="eastAsia"/>
@@ -21875,6 +23286,7 @@
               </w:rPr>
               <w:t>Administrator.Account.Input.Add</w:t>
             </w:r>
+            <w:proofErr w:type="spellEnd"/>
           </w:p>
           <w:p>
             <w:pPr>
@@ -21902,6 +23314,7 @@
                 <w:szCs w:val="21"/>
               </w:rPr>
             </w:pPr>
+            <w:proofErr w:type="spellStart"/>
             <w:r>
               <w:rPr>
                 <w:rFonts w:asciiTheme="minorEastAsia" w:hAnsiTheme="minorEastAsia" w:hint="eastAsia"/>
@@ -21909,6 +23322,7 @@
               </w:rPr>
               <w:t>Administrator.Account.Input.Delete</w:t>
             </w:r>
+            <w:proofErr w:type="spellEnd"/>
           </w:p>
           <w:p>
             <w:pPr>
@@ -21936,6 +23350,7 @@
                 <w:szCs w:val="21"/>
               </w:rPr>
             </w:pPr>
+            <w:proofErr w:type="spellStart"/>
             <w:r>
               <w:rPr>
                 <w:rFonts w:asciiTheme="minorEastAsia" w:hAnsiTheme="minorEastAsia" w:hint="eastAsia"/>
@@ -21943,6 +23358,7 @@
               </w:rPr>
               <w:t>Administrator.Account.Input.Modify</w:t>
             </w:r>
+            <w:proofErr w:type="spellEnd"/>
           </w:p>
           <w:p>
             <w:pPr>
@@ -21973,6 +23389,7 @@
                 <w:szCs w:val="21"/>
               </w:rPr>
             </w:pPr>
+            <w:proofErr w:type="spellStart"/>
             <w:r>
               <w:rPr>
                 <w:rFonts w:asciiTheme="minorEastAsia" w:hAnsiTheme="minorEastAsia" w:hint="eastAsia"/>
@@ -21980,6 +23397,7 @@
               </w:rPr>
               <w:t>系统允许管理员进行键盘输入</w:t>
             </w:r>
+            <w:proofErr w:type="spellEnd"/>
           </w:p>
           <w:p>
             <w:pPr>
@@ -21989,6 +23407,7 @@
                 <w:szCs w:val="21"/>
               </w:rPr>
             </w:pPr>
+            <w:proofErr w:type="spellStart"/>
             <w:r>
               <w:rPr>
                 <w:rFonts w:asciiTheme="minorEastAsia" w:hAnsiTheme="minorEastAsia" w:hint="eastAsia"/>
@@ -21996,6 +23415,7 @@
               </w:rPr>
               <w:t>管理员提出输入新的使用者信息请求时，系统要保存新的使用者信息，详见Administrator.Account.Add</w:t>
             </w:r>
+            <w:proofErr w:type="spellEnd"/>
           </w:p>
           <w:p>
             <w:pPr>
@@ -22005,6 +23425,7 @@
                 <w:szCs w:val="21"/>
               </w:rPr>
             </w:pPr>
+            <w:proofErr w:type="spellStart"/>
             <w:r>
               <w:rPr>
                 <w:rFonts w:asciiTheme="minorEastAsia" w:hAnsiTheme="minorEastAsia" w:hint="eastAsia"/>
@@ -22012,6 +23433,7 @@
               </w:rPr>
               <w:t>管理员提出删除新的使用者信息请求时，系统要更新使用者列表信息，详见Administrator.Account.Delete</w:t>
             </w:r>
+            <w:proofErr w:type="spellEnd"/>
           </w:p>
           <w:p>
             <w:pPr>
@@ -22021,6 +23443,7 @@
                 <w:szCs w:val="21"/>
               </w:rPr>
             </w:pPr>
+            <w:proofErr w:type="spellStart"/>
             <w:r>
               <w:rPr>
                 <w:rFonts w:asciiTheme="minorEastAsia" w:hAnsiTheme="minorEastAsia" w:hint="eastAsia"/>
@@ -22028,6 +23451,7 @@
               </w:rPr>
               <w:t>管理员提出修改使用者的信息请求时，系统要保存使用者信息，详见Administrator.Account.Modify</w:t>
             </w:r>
+            <w:proofErr w:type="spellEnd"/>
           </w:p>
         </w:tc>
       </w:tr>
@@ -22053,6 +23477,7 @@
                 <w:szCs w:val="21"/>
               </w:rPr>
             </w:pPr>
+            <w:proofErr w:type="spellStart"/>
             <w:r>
               <w:rPr>
                 <w:rFonts w:asciiTheme="minorEastAsia" w:hAnsiTheme="minorEastAsia" w:hint="eastAsia"/>
@@ -22060,6 +23485,7 @@
               </w:rPr>
               <w:t>Administrator.Account.Add.start</w:t>
             </w:r>
+            <w:proofErr w:type="spellEnd"/>
           </w:p>
           <w:p>
             <w:pPr>
@@ -22078,6 +23504,7 @@
                 <w:szCs w:val="21"/>
               </w:rPr>
             </w:pPr>
+            <w:proofErr w:type="spellStart"/>
             <w:r>
               <w:rPr>
                 <w:rFonts w:asciiTheme="minorEastAsia" w:hAnsiTheme="minorEastAsia" w:hint="eastAsia"/>
@@ -22085,6 +23512,7 @@
               </w:rPr>
               <w:t>Administrator.Account.Add.valid</w:t>
             </w:r>
+            <w:proofErr w:type="spellEnd"/>
           </w:p>
           <w:p>
             <w:pPr>
@@ -22112,6 +23540,7 @@
                 <w:szCs w:val="21"/>
               </w:rPr>
             </w:pPr>
+            <w:proofErr w:type="spellStart"/>
             <w:r>
               <w:rPr>
                 <w:rFonts w:asciiTheme="minorEastAsia" w:hAnsiTheme="minorEastAsia" w:hint="eastAsia"/>
@@ -22119,6 +23548,7 @@
               </w:rPr>
               <w:t>Administrator.Account.Add.invalid</w:t>
             </w:r>
+            <w:proofErr w:type="spellEnd"/>
           </w:p>
           <w:p>
             <w:pPr>
@@ -22146,6 +23576,7 @@
                 <w:szCs w:val="21"/>
               </w:rPr>
             </w:pPr>
+            <w:proofErr w:type="spellStart"/>
             <w:r>
               <w:rPr>
                 <w:rFonts w:asciiTheme="minorEastAsia" w:hAnsiTheme="minorEastAsia" w:hint="eastAsia"/>
@@ -22153,6 +23584,7 @@
               </w:rPr>
               <w:t>Administrator.Account.Add.cancel</w:t>
             </w:r>
+            <w:proofErr w:type="spellEnd"/>
           </w:p>
         </w:tc>
         <w:tc>
@@ -22174,6 +23606,7 @@
                 <w:szCs w:val="21"/>
               </w:rPr>
             </w:pPr>
+            <w:proofErr w:type="spellStart"/>
             <w:r>
               <w:rPr>
                 <w:rFonts w:asciiTheme="minorEastAsia" w:hAnsiTheme="minorEastAsia" w:hint="eastAsia"/>
@@ -22181,6 +23614,7 @@
               </w:rPr>
               <w:t>当管理员请求选择添加使用者信息</w:t>
             </w:r>
+            <w:proofErr w:type="spellEnd"/>
             <w:r>
               <w:rPr>
                 <w:rFonts w:asciiTheme="minorEastAsia" w:eastAsiaTheme="minorEastAsia" w:hAnsiTheme="minorEastAsia" w:hint="eastAsia"/>
@@ -22188,6 +23622,7 @@
               </w:rPr>
               <w:t>（用户名，登录名，密码，身份）</w:t>
             </w:r>
+            <w:proofErr w:type="spellStart"/>
             <w:r>
               <w:rPr>
                 <w:rFonts w:asciiTheme="minorEastAsia" w:hAnsiTheme="minorEastAsia" w:hint="eastAsia"/>
@@ -22195,6 +23630,7 @@
               </w:rPr>
               <w:t>的时候，添加使用者档案操作开始</w:t>
             </w:r>
+            <w:proofErr w:type="spellEnd"/>
           </w:p>
           <w:p>
             <w:pPr>
@@ -22204,6 +23640,7 @@
                 <w:szCs w:val="21"/>
               </w:rPr>
             </w:pPr>
+            <w:proofErr w:type="spellStart"/>
             <w:r>
               <w:rPr>
                 <w:rFonts w:asciiTheme="minorEastAsia" w:hAnsiTheme="minorEastAsia" w:hint="eastAsia"/>
@@ -22211,6 +23648,7 @@
               </w:rPr>
               <w:t>当管理员请求填写正确格式的员工信息，且信息无遗漏时，系统保存新的使用者信息，并更新数据库</w:t>
             </w:r>
+            <w:proofErr w:type="spellEnd"/>
           </w:p>
           <w:p>
             <w:pPr>
@@ -22220,6 +23658,7 @@
                 <w:szCs w:val="21"/>
               </w:rPr>
             </w:pPr>
+            <w:proofErr w:type="spellStart"/>
             <w:r>
               <w:rPr>
                 <w:rFonts w:asciiTheme="minorEastAsia" w:hAnsiTheme="minorEastAsia" w:hint="eastAsia"/>
@@ -22227,6 +23666,7 @@
               </w:rPr>
               <w:t>当管理员请求填写使用者信息不正确或者信息有遗漏，系统提示错误信息</w:t>
             </w:r>
+            <w:proofErr w:type="spellEnd"/>
           </w:p>
           <w:p>
             <w:pPr>
@@ -22236,6 +23676,7 @@
                 <w:szCs w:val="21"/>
               </w:rPr>
             </w:pPr>
+            <w:proofErr w:type="spellStart"/>
             <w:r>
               <w:rPr>
                 <w:rFonts w:asciiTheme="minorEastAsia" w:hAnsiTheme="minorEastAsia" w:hint="eastAsia"/>
@@ -22243,6 +23684,7 @@
               </w:rPr>
               <w:t>当管理员在新建使用者信息的中途选择退出，系统不会保存任何信息</w:t>
             </w:r>
+            <w:proofErr w:type="spellEnd"/>
           </w:p>
         </w:tc>
       </w:tr>
@@ -22268,6 +23710,7 @@
                 <w:szCs w:val="21"/>
               </w:rPr>
             </w:pPr>
+            <w:proofErr w:type="spellStart"/>
             <w:r>
               <w:rPr>
                 <w:rFonts w:asciiTheme="minorEastAsia" w:hAnsiTheme="minorEastAsia" w:hint="eastAsia"/>
@@ -22276,6 +23719,7 @@
               <w:lastRenderedPageBreak/>
               <w:t>Administrator.Account.Delete.start</w:t>
             </w:r>
+            <w:proofErr w:type="spellEnd"/>
           </w:p>
           <w:p>
             <w:pPr>
@@ -22306,6 +23750,7 @@
                 <w:szCs w:val="21"/>
               </w:rPr>
             </w:pPr>
+            <w:proofErr w:type="spellStart"/>
             <w:r>
               <w:rPr>
                 <w:rFonts w:asciiTheme="minorEastAsia" w:hAnsiTheme="minorEastAsia" w:hint="eastAsia"/>
@@ -22313,6 +23758,7 @@
               </w:rPr>
               <w:t>当管理员请求删除使用者信息时，系统删除该职工信息，并更新数据库</w:t>
             </w:r>
+            <w:proofErr w:type="spellEnd"/>
           </w:p>
         </w:tc>
       </w:tr>
@@ -22338,6 +23784,7 @@
                 <w:szCs w:val="21"/>
               </w:rPr>
             </w:pPr>
+            <w:proofErr w:type="spellStart"/>
             <w:r>
               <w:rPr>
                 <w:rFonts w:asciiTheme="minorEastAsia" w:hAnsiTheme="minorEastAsia" w:hint="eastAsia"/>
@@ -22345,6 +23792,7 @@
               </w:rPr>
               <w:t>Administrator.Account.Modify.start</w:t>
             </w:r>
+            <w:proofErr w:type="spellEnd"/>
           </w:p>
           <w:p>
             <w:pPr>
@@ -22372,6 +23820,7 @@
                 <w:szCs w:val="21"/>
               </w:rPr>
             </w:pPr>
+            <w:proofErr w:type="spellStart"/>
             <w:r>
               <w:rPr>
                 <w:rFonts w:asciiTheme="minorEastAsia" w:hAnsiTheme="minorEastAsia" w:hint="eastAsia"/>
@@ -22379,6 +23828,7 @@
               </w:rPr>
               <w:t>Administrator.Account.Modify.valid</w:t>
             </w:r>
+            <w:proofErr w:type="spellEnd"/>
           </w:p>
           <w:p>
             <w:pPr>
@@ -22397,6 +23847,7 @@
                 <w:szCs w:val="21"/>
               </w:rPr>
             </w:pPr>
+            <w:proofErr w:type="spellStart"/>
             <w:r>
               <w:rPr>
                 <w:rFonts w:asciiTheme="minorEastAsia" w:hAnsiTheme="minorEastAsia" w:hint="eastAsia"/>
@@ -22404,6 +23855,7 @@
               </w:rPr>
               <w:t>Administrator.Account.Modify.invalid</w:t>
             </w:r>
+            <w:proofErr w:type="spellEnd"/>
           </w:p>
           <w:p>
             <w:pPr>
@@ -22422,6 +23874,7 @@
                 <w:szCs w:val="21"/>
               </w:rPr>
             </w:pPr>
+            <w:proofErr w:type="spellStart"/>
             <w:r>
               <w:rPr>
                 <w:rFonts w:asciiTheme="minorEastAsia" w:hAnsiTheme="minorEastAsia" w:hint="eastAsia"/>
@@ -22429,6 +23882,7 @@
               </w:rPr>
               <w:t>Administrator.Account.Modify.cancel</w:t>
             </w:r>
+            <w:proofErr w:type="spellEnd"/>
           </w:p>
         </w:tc>
         <w:tc>
@@ -22450,12 +23904,21 @@
                 <w:szCs w:val="21"/>
               </w:rPr>
             </w:pPr>
+            <w:proofErr w:type="spellStart"/>
             <w:r>
               <w:rPr>
                 <w:rFonts w:asciiTheme="minorEastAsia" w:hAnsiTheme="minorEastAsia" w:hint="eastAsia"/>
                 <w:szCs w:val="21"/>
               </w:rPr>
-              <w:t>当管理员请求修改使用者信息且选择修改时，系统开始修改使用者信息任务，并更新数据库。</w:t>
+              <w:t>当管理员请求修改使用者信息且选择修改时，系统开始修改使用者信息任务，并更新数据库</w:t>
+            </w:r>
+            <w:proofErr w:type="spellEnd"/>
+            <w:r>
+              <w:rPr>
+                <w:rFonts w:asciiTheme="minorEastAsia" w:hAnsiTheme="minorEastAsia" w:hint="eastAsia"/>
+                <w:szCs w:val="21"/>
+              </w:rPr>
+              <w:t>。</w:t>
             </w:r>
           </w:p>
           <w:p>
@@ -22466,6 +23929,7 @@
                 <w:szCs w:val="21"/>
               </w:rPr>
             </w:pPr>
+            <w:proofErr w:type="spellStart"/>
             <w:r>
               <w:rPr>
                 <w:rFonts w:asciiTheme="minorEastAsia" w:hAnsiTheme="minorEastAsia" w:hint="eastAsia"/>
@@ -22473,6 +23937,7 @@
               </w:rPr>
               <w:t>当管理员填写的信息正确无遗漏时，系统保存修改</w:t>
             </w:r>
+            <w:proofErr w:type="spellEnd"/>
           </w:p>
           <w:p>
             <w:pPr>
@@ -22482,6 +23947,7 @@
                 <w:szCs w:val="21"/>
               </w:rPr>
             </w:pPr>
+            <w:proofErr w:type="spellStart"/>
             <w:r>
               <w:rPr>
                 <w:rFonts w:asciiTheme="minorEastAsia" w:hAnsiTheme="minorEastAsia" w:hint="eastAsia"/>
@@ -22489,6 +23955,7 @@
               </w:rPr>
               <w:t>当管理员填写的信息不正确或者有遗漏时，系统提示错误</w:t>
             </w:r>
+            <w:proofErr w:type="spellEnd"/>
           </w:p>
           <w:p>
             <w:pPr>
@@ -22498,6 +23965,7 @@
                 <w:szCs w:val="21"/>
               </w:rPr>
             </w:pPr>
+            <w:proofErr w:type="spellStart"/>
             <w:r>
               <w:rPr>
                 <w:rFonts w:asciiTheme="minorEastAsia" w:hAnsiTheme="minorEastAsia" w:hint="eastAsia"/>
@@ -22505,6 +23973,7 @@
               </w:rPr>
               <w:t>当管理员在修改使用者信息的中途选择退出，系统不会保存任何信息</w:t>
             </w:r>
+            <w:proofErr w:type="spellEnd"/>
           </w:p>
         </w:tc>
       </w:tr>
@@ -22679,12 +24148,14 @@
                 <w:rFonts w:eastAsiaTheme="minorEastAsia"/>
               </w:rPr>
             </w:pPr>
+            <w:proofErr w:type="spellStart"/>
             <w:r>
               <w:rPr>
                 <w:rFonts w:eastAsiaTheme="minorEastAsia" w:hint="eastAsia"/>
               </w:rPr>
               <w:t>User.Manager.System_log.Input</w:t>
             </w:r>
+            <w:proofErr w:type="spellEnd"/>
           </w:p>
           <w:p>
             <w:pPr>
@@ -22692,12 +24163,14 @@
                 <w:rFonts w:eastAsiaTheme="minorEastAsia"/>
               </w:rPr>
             </w:pPr>
+            <w:proofErr w:type="spellStart"/>
             <w:r>
               <w:rPr>
                 <w:rFonts w:eastAsiaTheme="minorEastAsia" w:hint="eastAsia"/>
               </w:rPr>
               <w:t>User.Manager.System_log.Show</w:t>
             </w:r>
+            <w:proofErr w:type="spellEnd"/>
           </w:p>
         </w:tc>
         <w:tc>
@@ -22705,23 +24178,29 @@
             <w:tcW w:w="4148" w:type="dxa"/>
           </w:tcPr>
           <w:p>
+            <w:proofErr w:type="spellStart"/>
             <w:r>
               <w:t>系统允许管理员进行键盘输入</w:t>
             </w:r>
+            <w:proofErr w:type="spellEnd"/>
           </w:p>
           <w:p>
+            <w:proofErr w:type="spellStart"/>
             <w:r>
               <w:t>管理员发出查看系统日志请求</w:t>
             </w:r>
+            <w:proofErr w:type="spellEnd"/>
             <w:r>
               <w:rPr>
                 <w:rFonts w:asciiTheme="minorEastAsia" w:eastAsiaTheme="minorEastAsia" w:hAnsiTheme="minorEastAsia" w:hint="eastAsia"/>
               </w:rPr>
               <w:t>，</w:t>
             </w:r>
+            <w:proofErr w:type="spellStart"/>
             <w:r>
               <w:t>系统展示系统日志信息</w:t>
             </w:r>
+            <w:proofErr w:type="spellEnd"/>
           </w:p>
         </w:tc>
       </w:tr>
@@ -22804,7 +24283,23 @@
           <w:rFonts w:asciiTheme="minorEastAsia" w:hAnsiTheme="minorEastAsia"/>
           <w:szCs w:val="21"/>
         </w:rPr>
-        <w:t xml:space="preserve">1. Hedge it immediately when discover the value of the risk is beyond the threshold; 2. Refresh data every </w:t>
+        <w:t xml:space="preserve">1. Hedge it immediately when discover the value of the risk is beyond the threshold; </w:t>
+      </w:r>
+      <w:proofErr w:type="gramStart"/>
+      <w:r>
+        <w:rPr>
+          <w:rFonts w:asciiTheme="minorEastAsia" w:hAnsiTheme="minorEastAsia"/>
+          <w:szCs w:val="21"/>
+        </w:rPr>
+        <w:t>2</w:t>
+      </w:r>
+      <w:proofErr w:type="gramEnd"/>
+      <w:r>
+        <w:rPr>
+          <w:rFonts w:asciiTheme="minorEastAsia" w:hAnsiTheme="minorEastAsia"/>
+          <w:szCs w:val="21"/>
+        </w:rPr>
+        <w:t xml:space="preserve">. Refresh data every </w:t>
       </w:r>
       <w:r>
         <w:rPr>
@@ -22919,7 +24414,23 @@
           <w:rFonts w:asciiTheme="minorEastAsia" w:hAnsiTheme="minorEastAsia"/>
           <w:szCs w:val="21"/>
         </w:rPr>
-        <w:t xml:space="preserve">Safety4: different users have different rights in the system, and they should be managed respectively </w:t>
+        <w:t xml:space="preserve">Safety4: different users have different rights in the system, and they </w:t>
+      </w:r>
+      <w:proofErr w:type="gramStart"/>
+      <w:r>
+        <w:rPr>
+          <w:rFonts w:asciiTheme="minorEastAsia" w:hAnsiTheme="minorEastAsia"/>
+          <w:szCs w:val="21"/>
+        </w:rPr>
+        <w:t>should be managed</w:t>
+      </w:r>
+      <w:proofErr w:type="gramEnd"/>
+      <w:r>
+        <w:rPr>
+          <w:rFonts w:asciiTheme="minorEastAsia" w:hAnsiTheme="minorEastAsia"/>
+          <w:szCs w:val="21"/>
+        </w:rPr>
+        <w:t xml:space="preserve"> respectively </w:t>
       </w:r>
     </w:p>
     <w:p>
@@ -22986,7 +24497,23 @@
           <w:rFonts w:asciiTheme="minorEastAsia" w:hAnsiTheme="minorEastAsia"/>
           <w:szCs w:val="21"/>
         </w:rPr>
-        <w:t xml:space="preserve">Usability1: all query operations can be done in 3 clicks. </w:t>
+        <w:t xml:space="preserve">Usability1: all query operations can be done in </w:t>
+      </w:r>
+      <w:proofErr w:type="gramStart"/>
+      <w:r>
+        <w:rPr>
+          <w:rFonts w:asciiTheme="minorEastAsia" w:hAnsiTheme="minorEastAsia"/>
+          <w:szCs w:val="21"/>
+        </w:rPr>
+        <w:t>3</w:t>
+      </w:r>
+      <w:proofErr w:type="gramEnd"/>
+      <w:r>
+        <w:rPr>
+          <w:rFonts w:asciiTheme="minorEastAsia" w:hAnsiTheme="minorEastAsia"/>
+          <w:szCs w:val="21"/>
+        </w:rPr>
+        <w:t xml:space="preserve"> clicks. </w:t>
       </w:r>
     </w:p>
     <w:p>
@@ -23130,7 +24657,23 @@
           <w:rFonts w:asciiTheme="minorEastAsia" w:hAnsiTheme="minorEastAsia"/>
           <w:szCs w:val="21"/>
         </w:rPr>
-        <w:t>IC1: System is distributed on the network as a server and multiple clients.</w:t>
+        <w:t xml:space="preserve">IC1: System </w:t>
+      </w:r>
+      <w:proofErr w:type="gramStart"/>
+      <w:r>
+        <w:rPr>
+          <w:rFonts w:asciiTheme="minorEastAsia" w:hAnsiTheme="minorEastAsia"/>
+          <w:szCs w:val="21"/>
+        </w:rPr>
+        <w:t>is distributed</w:t>
+      </w:r>
+      <w:proofErr w:type="gramEnd"/>
+      <w:r>
+        <w:rPr>
+          <w:rFonts w:asciiTheme="minorEastAsia" w:hAnsiTheme="minorEastAsia"/>
+          <w:szCs w:val="21"/>
+        </w:rPr>
+        <w:t xml:space="preserve"> on the network as a server and multiple clients.</w:t>
       </w:r>
     </w:p>
     <w:p>
@@ -23592,6 +25135,7 @@
         </w:rPr>
         <w:t>：</w:t>
       </w:r>
+      <w:proofErr w:type="spellStart"/>
       <w:r>
         <w:rPr>
           <w:rFonts w:asciiTheme="minorEastAsia" w:hAnsiTheme="minorEastAsia" w:hint="eastAsia"/>
@@ -23599,7 +25143,37 @@
           <w:szCs w:val="21"/>
           <w:lang w:eastAsia="zh-CN"/>
         </w:rPr>
-        <w:t>yyyy-mm-dd；</w:t>
+        <w:t>yyyy</w:t>
+      </w:r>
+      <w:proofErr w:type="spellEnd"/>
+      <w:r>
+        <w:rPr>
+          <w:rFonts w:asciiTheme="minorEastAsia" w:hAnsiTheme="minorEastAsia" w:hint="eastAsia"/>
+          <w:sz w:val="21"/>
+          <w:szCs w:val="21"/>
+          <w:lang w:eastAsia="zh-CN"/>
+        </w:rPr>
+        <w:t>-mm-</w:t>
+      </w:r>
+      <w:proofErr w:type="spellStart"/>
+      <w:r>
+        <w:rPr>
+          <w:rFonts w:asciiTheme="minorEastAsia" w:hAnsiTheme="minorEastAsia" w:hint="eastAsia"/>
+          <w:sz w:val="21"/>
+          <w:szCs w:val="21"/>
+          <w:lang w:eastAsia="zh-CN"/>
+        </w:rPr>
+        <w:t>dd</w:t>
+      </w:r>
+      <w:proofErr w:type="spellEnd"/>
+      <w:r>
+        <w:rPr>
+          <w:rFonts w:asciiTheme="minorEastAsia" w:hAnsiTheme="minorEastAsia" w:hint="eastAsia"/>
+          <w:sz w:val="21"/>
+          <w:szCs w:val="21"/>
+          <w:lang w:eastAsia="zh-CN"/>
+        </w:rPr>
+        <w:t>；</w:t>
       </w:r>
     </w:p>
     <w:p>
@@ -23624,8 +25198,9 @@
           <w:szCs w:val="21"/>
           <w:lang w:eastAsia="zh-CN"/>
         </w:rPr>
-        <w:t>Time data format must be :</w:t>
-      </w:r>
+        <w:t xml:space="preserve">Time data format must </w:t>
+      </w:r>
+      <w:proofErr w:type="gramStart"/>
       <w:r>
         <w:rPr>
           <w:rFonts w:asciiTheme="minorEastAsia" w:hAnsiTheme="minorEastAsia" w:hint="eastAsia"/>
@@ -23633,8 +25208,50 @@
           <w:szCs w:val="21"/>
           <w:lang w:eastAsia="zh-CN"/>
         </w:rPr>
-        <w:t xml:space="preserve">yyyy-mm-dd </w:t>
-      </w:r>
+        <w:t>be :</w:t>
+      </w:r>
+      <w:proofErr w:type="spellStart"/>
+      <w:r>
+        <w:rPr>
+          <w:rFonts w:asciiTheme="minorEastAsia" w:hAnsiTheme="minorEastAsia" w:hint="eastAsia"/>
+          <w:sz w:val="21"/>
+          <w:szCs w:val="21"/>
+          <w:lang w:eastAsia="zh-CN"/>
+        </w:rPr>
+        <w:t>yyyy</w:t>
+      </w:r>
+      <w:proofErr w:type="spellEnd"/>
+      <w:proofErr w:type="gramEnd"/>
+      <w:r>
+        <w:rPr>
+          <w:rFonts w:asciiTheme="minorEastAsia" w:hAnsiTheme="minorEastAsia" w:hint="eastAsia"/>
+          <w:sz w:val="21"/>
+          <w:szCs w:val="21"/>
+          <w:lang w:eastAsia="zh-CN"/>
+        </w:rPr>
+        <w:t>-mm-</w:t>
+      </w:r>
+      <w:proofErr w:type="spellStart"/>
+      <w:r>
+        <w:rPr>
+          <w:rFonts w:asciiTheme="minorEastAsia" w:hAnsiTheme="minorEastAsia" w:hint="eastAsia"/>
+          <w:sz w:val="21"/>
+          <w:szCs w:val="21"/>
+          <w:lang w:eastAsia="zh-CN"/>
+        </w:rPr>
+        <w:t>dd</w:t>
+      </w:r>
+      <w:proofErr w:type="spellEnd"/>
+      <w:r>
+        <w:rPr>
+          <w:rFonts w:asciiTheme="minorEastAsia" w:hAnsiTheme="minorEastAsia" w:hint="eastAsia"/>
+          <w:sz w:val="21"/>
+          <w:szCs w:val="21"/>
+          <w:lang w:eastAsia="zh-CN"/>
+        </w:rPr>
+        <w:t xml:space="preserve"> </w:t>
+      </w:r>
+      <w:proofErr w:type="spellStart"/>
       <w:r>
         <w:rPr>
           <w:rFonts w:asciiTheme="minorEastAsia" w:hAnsiTheme="minorEastAsia" w:hint="eastAsia"/>
@@ -23645,6 +25262,7 @@
         </w:rPr>
         <w:t>HH:mm:ss</w:t>
       </w:r>
+      <w:proofErr w:type="spellEnd"/>
       <w:r>
         <w:rPr>
           <w:rFonts w:asciiTheme="minorEastAsia" w:hAnsiTheme="minorEastAsia" w:hint="eastAsia"/>
@@ -23918,6 +25536,7 @@
         </w:rPr>
         <w:t xml:space="preserve"> </w:t>
       </w:r>
+      <w:proofErr w:type="spellStart"/>
       <w:r>
         <w:rPr>
           <w:rFonts w:asciiTheme="minorEastAsia" w:hAnsiTheme="minorEastAsia" w:hint="eastAsia"/>
@@ -23926,7 +25545,30 @@
           <w:szCs w:val="21"/>
           <w:lang w:eastAsia="zh-CN"/>
         </w:rPr>
-        <w:t xml:space="preserve">number.Besides,they can include two </w:t>
+        <w:t>number.Besides</w:t>
+      </w:r>
+      <w:proofErr w:type="gramStart"/>
+      <w:r>
+        <w:rPr>
+          <w:rFonts w:asciiTheme="minorEastAsia" w:hAnsiTheme="minorEastAsia" w:hint="eastAsia"/>
+          <w:spacing w:val="-3"/>
+          <w:sz w:val="21"/>
+          <w:szCs w:val="21"/>
+          <w:lang w:eastAsia="zh-CN"/>
+        </w:rPr>
+        <w:t>,they</w:t>
+      </w:r>
+      <w:proofErr w:type="spellEnd"/>
+      <w:proofErr w:type="gramEnd"/>
+      <w:r>
+        <w:rPr>
+          <w:rFonts w:asciiTheme="minorEastAsia" w:hAnsiTheme="minorEastAsia" w:hint="eastAsia"/>
+          <w:spacing w:val="-3"/>
+          <w:sz w:val="21"/>
+          <w:szCs w:val="21"/>
+          <w:lang w:eastAsia="zh-CN"/>
+        </w:rPr>
+        <w:t xml:space="preserve"> can include two </w:t>
       </w:r>
       <w:r>
         <w:rPr>
@@ -24056,7 +25698,14 @@
         <w:rPr>
           <w:rFonts w:asciiTheme="minorEastAsia" w:hAnsiTheme="minorEastAsia"/>
         </w:rPr>
-        <w:t xml:space="preserve"> istalled</w:t>
+        <w:t xml:space="preserve"> </w:t>
+      </w:r>
+      <w:proofErr w:type="spellStart"/>
+      <w:r>
+        <w:rPr>
+          <w:rFonts w:asciiTheme="minorEastAsia" w:hAnsiTheme="minorEastAsia"/>
+        </w:rPr>
+        <w:t>istalled</w:t>
       </w:r>
       <w:r>
         <w:rPr>
@@ -24068,7 +25717,14 @@
         <w:rPr>
           <w:rFonts w:asciiTheme="minorEastAsia" w:hAnsiTheme="minorEastAsia"/>
         </w:rPr>
-        <w:t>it needs to be added initial user accounts</w:t>
+        <w:t>it</w:t>
+      </w:r>
+      <w:proofErr w:type="spellEnd"/>
+      <w:r>
+        <w:rPr>
+          <w:rFonts w:asciiTheme="minorEastAsia" w:hAnsiTheme="minorEastAsia"/>
+        </w:rPr>
+        <w:t xml:space="preserve"> needs to be added initial user accounts</w:t>
       </w:r>
       <w:r>
         <w:rPr>
@@ -24126,6 +25782,12 @@
           <w:rFonts w:asciiTheme="minorEastAsia" w:hAnsiTheme="minorEastAsia" w:hint="eastAsia"/>
         </w:rPr>
         <w:tab/>
+      </w:r>
+      <w:proofErr w:type="gramStart"/>
+      <w:r>
+        <w:rPr>
+          <w:rFonts w:asciiTheme="minorEastAsia" w:hAnsiTheme="minorEastAsia" w:hint="eastAsia"/>
+        </w:rPr>
         <w:t>OR3</w:t>
       </w:r>
       <w:r>
@@ -24134,6 +25796,7 @@
         </w:rPr>
         <w:t xml:space="preserve"> :</w:t>
       </w:r>
+      <w:proofErr w:type="gramEnd"/>
       <w:r>
         <w:rPr>
           <w:rFonts w:asciiTheme="minorEastAsia" w:hAnsiTheme="minorEastAsia"/>
@@ -24262,7 +25925,7 @@
             <w:noProof/>
             <w:lang w:val="zh-CN"/>
           </w:rPr>
-          <w:t>20</w:t>
+          <w:t>21</w:t>
         </w:r>
         <w:r>
           <w:fldChar w:fldCharType="end"/>
@@ -24378,14 +26041,30 @@
         <w:rFonts w:hint="eastAsia"/>
         <w:color w:val="1F3864" w:themeColor="accent5" w:themeShade="80"/>
       </w:rPr>
-      <w:t xml:space="preserve"> f</w:t>
+      <w:t xml:space="preserve"> </w:t>
+    </w:r>
+    <w:proofErr w:type="spellStart"/>
+    <w:r>
+      <w:rPr>
+        <w:rFonts w:hint="eastAsia"/>
+        <w:color w:val="1F3864" w:themeColor="accent5" w:themeShade="80"/>
+      </w:rPr>
+      <w:t>f</w:t>
     </w:r>
     <w:r>
       <w:rPr>
         <w:rFonts w:hint="eastAsia"/>
         <w:color w:val="1F3864" w:themeColor="accent5" w:themeShade="80"/>
       </w:rPr>
-      <w:t>of量化投资交易管理系统</w:t>
+      <w:t>of</w:t>
+    </w:r>
+    <w:proofErr w:type="spellEnd"/>
+    <w:r>
+      <w:rPr>
+        <w:rFonts w:hint="eastAsia"/>
+        <w:color w:val="1F3864" w:themeColor="accent5" w:themeShade="80"/>
+      </w:rPr>
+      <w:t>量化投资交易管理系统</w:t>
     </w:r>
   </w:p>
 </w:hdr>
@@ -25661,7 +27340,7 @@
 </file>
 
 <file path=customXml/itemProps1.xml><?xml version="1.0" encoding="utf-8"?>
-<ds:datastoreItem xmlns:ds="http://schemas.openxmlformats.org/officeDocument/2006/customXml" ds:itemID="{613642DB-F29F-412F-81C4-4EA74963AA9D}">
+<ds:datastoreItem xmlns:ds="http://schemas.openxmlformats.org/officeDocument/2006/customXml" ds:itemID="{8CD41864-D81F-4D31-858D-F748AB106CB0}">
   <ds:schemaRefs>
     <ds:schemaRef ds:uri="http://schemas.openxmlformats.org/officeDocument/2006/bibliography"/>
   </ds:schemaRefs>
